--- a/网络引文的爬虫系统初探-0.2.docx
+++ b/网络引文的爬虫系统初探-0.2.docx
@@ -6,7 +6,7 @@
       <w:pPr>
         <w:jc w:val="center"/>
         <w:rPr>
-          <w:rFonts w:ascii="宋体" w:hAnsi="宋体" w:cs="宋体" w:hint="eastAsia"/>
+          <w:rFonts w:ascii="宋体" w:hAnsi="宋体" w:cs="宋体"/>
           <w:szCs w:val="24"/>
         </w:rPr>
       </w:pPr>
@@ -15,7 +15,7 @@
       <w:pPr>
         <w:jc w:val="center"/>
         <w:rPr>
-          <w:rFonts w:ascii="宋体" w:hAnsi="宋体" w:cs="宋体" w:hint="eastAsia"/>
+          <w:rFonts w:ascii="宋体" w:hAnsi="宋体" w:cs="宋体"/>
           <w:szCs w:val="24"/>
         </w:rPr>
       </w:pPr>
@@ -24,7 +24,7 @@
       <w:pPr>
         <w:jc w:val="center"/>
         <w:rPr>
-          <w:rFonts w:ascii="宋体" w:hAnsi="宋体" w:cs="宋体" w:hint="eastAsia"/>
+          <w:rFonts w:ascii="宋体" w:hAnsi="宋体" w:cs="宋体"/>
           <w:szCs w:val="24"/>
         </w:rPr>
       </w:pPr>
@@ -33,7 +33,7 @@
       <w:pPr>
         <w:jc w:val="center"/>
         <w:rPr>
-          <w:rFonts w:ascii="宋体" w:hAnsi="宋体" w:cs="宋体" w:hint="eastAsia"/>
+          <w:rFonts w:ascii="宋体" w:hAnsi="宋体" w:cs="宋体"/>
           <w:szCs w:val="24"/>
         </w:rPr>
       </w:pPr>
@@ -42,7 +42,7 @@
       <w:pPr>
         <w:jc w:val="center"/>
         <w:rPr>
-          <w:rFonts w:ascii="宋体" w:hAnsi="宋体" w:cs="宋体" w:hint="eastAsia"/>
+          <w:rFonts w:ascii="宋体" w:hAnsi="宋体" w:cs="宋体"/>
           <w:sz w:val="56"/>
           <w:szCs w:val="56"/>
         </w:rPr>
@@ -62,59 +62,84 @@
       <w:pPr>
         <w:jc w:val="center"/>
         <w:rPr>
+          <w:rFonts w:ascii="宋体" w:hAnsi="宋体" w:cs="宋体"/>
+          <w:szCs w:val="24"/>
+        </w:rPr>
+      </w:pPr>
+    </w:p>
+    <w:p>
+      <w:pPr>
+        <w:jc w:val="center"/>
+        <w:rPr>
+          <w:rFonts w:ascii="宋体" w:hAnsi="宋体" w:cs="宋体"/>
+          <w:szCs w:val="24"/>
+        </w:rPr>
+      </w:pPr>
+    </w:p>
+    <w:p>
+      <w:pPr>
+        <w:jc w:val="center"/>
+        <w:rPr>
+          <w:rFonts w:ascii="宋体" w:hAnsi="宋体" w:cs="宋体"/>
+          <w:szCs w:val="24"/>
+        </w:rPr>
+      </w:pPr>
+    </w:p>
+    <w:p>
+      <w:pPr>
+        <w:jc w:val="center"/>
+        <w:rPr>
+          <w:rFonts w:ascii="宋体" w:hAnsi="宋体" w:cs="宋体"/>
+          <w:szCs w:val="24"/>
+        </w:rPr>
+      </w:pPr>
+    </w:p>
+    <w:p>
+      <w:pPr>
+        <w:jc w:val="center"/>
+        <w:rPr>
+          <w:rFonts w:ascii="宋体" w:hAnsi="宋体" w:cs="宋体"/>
+          <w:szCs w:val="24"/>
+        </w:rPr>
+      </w:pPr>
+    </w:p>
+    <w:p>
+      <w:pPr>
+        <w:jc w:val="center"/>
+        <w:rPr>
+          <w:rFonts w:ascii="宋体" w:hAnsi="宋体" w:cs="宋体"/>
+          <w:szCs w:val="24"/>
+        </w:rPr>
+      </w:pPr>
+    </w:p>
+    <w:p>
+      <w:pPr>
+        <w:jc w:val="left"/>
+        <w:rPr>
+          <w:rFonts w:ascii="宋体" w:hAnsi="宋体" w:cs="宋体"/>
+          <w:b/>
+          <w:bCs/>
+          <w:sz w:val="32"/>
+          <w:szCs w:val="32"/>
+        </w:rPr>
+      </w:pPr>
+      <w:r>
+        <w:rPr>
           <w:rFonts w:ascii="宋体" w:hAnsi="宋体" w:cs="宋体" w:hint="eastAsia"/>
           <w:szCs w:val="24"/>
         </w:rPr>
-      </w:pPr>
-    </w:p>
-    <w:p>
-      <w:pPr>
-        <w:jc w:val="center"/>
+        <w:t xml:space="preserve">                </w:t>
+      </w:r>
+      <w:r>
         <w:rPr>
           <w:rFonts w:ascii="宋体" w:hAnsi="宋体" w:cs="宋体" w:hint="eastAsia"/>
+          <w:b/>
+          <w:bCs/>
           <w:szCs w:val="24"/>
         </w:rPr>
-      </w:pPr>
-    </w:p>
-    <w:p>
-      <w:pPr>
-        <w:jc w:val="center"/>
-        <w:rPr>
-          <w:rFonts w:ascii="宋体" w:hAnsi="宋体" w:cs="宋体" w:hint="eastAsia"/>
-          <w:szCs w:val="24"/>
-        </w:rPr>
-      </w:pPr>
-    </w:p>
-    <w:p>
-      <w:pPr>
-        <w:jc w:val="center"/>
-        <w:rPr>
-          <w:rFonts w:ascii="宋体" w:hAnsi="宋体" w:cs="宋体" w:hint="eastAsia"/>
-          <w:szCs w:val="24"/>
-        </w:rPr>
-      </w:pPr>
-    </w:p>
-    <w:p>
-      <w:pPr>
-        <w:jc w:val="center"/>
-        <w:rPr>
-          <w:rFonts w:ascii="宋体" w:hAnsi="宋体" w:cs="宋体" w:hint="eastAsia"/>
-          <w:szCs w:val="24"/>
-        </w:rPr>
-      </w:pPr>
-    </w:p>
-    <w:p>
-      <w:pPr>
-        <w:jc w:val="center"/>
-        <w:rPr>
-          <w:rFonts w:ascii="宋体" w:hAnsi="宋体" w:cs="宋体" w:hint="eastAsia"/>
-          <w:szCs w:val="24"/>
-        </w:rPr>
-      </w:pPr>
-    </w:p>
-    <w:p>
-      <w:pPr>
-        <w:jc w:val="left"/>
+        <w:t xml:space="preserve"> </w:t>
+      </w:r>
+      <w:r>
         <w:rPr>
           <w:rFonts w:ascii="宋体" w:hAnsi="宋体" w:cs="宋体" w:hint="eastAsia"/>
           <w:b/>
@@ -122,94 +147,89 @@
           <w:sz w:val="32"/>
           <w:szCs w:val="32"/>
         </w:rPr>
-      </w:pPr>
-      <w:r>
-        <w:rPr>
-          <w:rFonts w:ascii="宋体" w:hAnsi="宋体" w:cs="宋体" w:hint="eastAsia"/>
+        <w:t>题目：网络引文的爬虫系统初探</w:t>
+      </w:r>
+    </w:p>
+    <w:p>
+      <w:pPr>
+        <w:jc w:val="center"/>
+        <w:rPr>
+          <w:rFonts w:ascii="宋体" w:hAnsi="宋体" w:cs="宋体"/>
+          <w:b/>
+          <w:bCs/>
           <w:szCs w:val="24"/>
         </w:rPr>
-        <w:t xml:space="preserve">                </w:t>
-      </w:r>
+      </w:pPr>
+    </w:p>
+    <w:p>
+      <w:pPr>
+        <w:jc w:val="center"/>
+        <w:rPr>
+          <w:rFonts w:ascii="宋体" w:hAnsi="宋体" w:cs="宋体"/>
+          <w:szCs w:val="24"/>
+        </w:rPr>
+      </w:pPr>
+    </w:p>
+    <w:p>
+      <w:pPr>
+        <w:jc w:val="center"/>
+        <w:rPr>
+          <w:rFonts w:ascii="宋体" w:hAnsi="宋体" w:cs="宋体"/>
+          <w:szCs w:val="24"/>
+        </w:rPr>
+      </w:pPr>
+    </w:p>
+    <w:p>
+      <w:pPr>
+        <w:jc w:val="center"/>
+        <w:rPr>
+          <w:rFonts w:ascii="宋体" w:hAnsi="宋体" w:cs="宋体"/>
+          <w:szCs w:val="24"/>
+        </w:rPr>
+      </w:pPr>
+    </w:p>
+    <w:p>
+      <w:pPr>
+        <w:jc w:val="center"/>
+        <w:rPr>
+          <w:rFonts w:ascii="宋体" w:hAnsi="宋体" w:cs="宋体"/>
+          <w:szCs w:val="24"/>
+        </w:rPr>
+      </w:pPr>
+    </w:p>
+    <w:p>
+      <w:pPr>
+        <w:jc w:val="center"/>
+        <w:rPr>
+          <w:rFonts w:ascii="宋体" w:hAnsi="宋体" w:cs="宋体"/>
+          <w:szCs w:val="24"/>
+        </w:rPr>
+      </w:pPr>
+    </w:p>
+    <w:p>
+      <w:pPr>
+        <w:ind w:firstLineChars="706" w:firstLine="1985"/>
+        <w:jc w:val="left"/>
+        <w:rPr>
+          <w:rFonts w:ascii="宋体" w:hAnsi="宋体" w:cs="宋体"/>
+          <w:b/>
+          <w:bCs/>
+          <w:sz w:val="28"/>
+          <w:szCs w:val="28"/>
+          <w:u w:val="single"/>
+        </w:rPr>
+      </w:pPr>
       <w:r>
         <w:rPr>
           <w:rFonts w:ascii="宋体" w:hAnsi="宋体" w:cs="宋体" w:hint="eastAsia"/>
           <w:b/>
           <w:bCs/>
-          <w:szCs w:val="24"/>
-        </w:rPr>
-        <w:t xml:space="preserve"> </w:t>
-      </w:r>
-      <w:r>
-        <w:rPr>
-          <w:rFonts w:ascii="宋体" w:hAnsi="宋体" w:cs="宋体" w:hint="eastAsia"/>
-          <w:b/>
-          <w:bCs/>
-          <w:sz w:val="32"/>
-          <w:szCs w:val="32"/>
-        </w:rPr>
-        <w:t>题目：网络引文的爬虫系统初探</w:t>
-      </w:r>
-    </w:p>
-    <w:p>
-      <w:pPr>
-        <w:jc w:val="center"/>
-        <w:rPr>
-          <w:rFonts w:ascii="宋体" w:hAnsi="宋体" w:cs="宋体" w:hint="eastAsia"/>
-          <w:b/>
-          <w:bCs/>
-          <w:szCs w:val="24"/>
-        </w:rPr>
-      </w:pPr>
-    </w:p>
-    <w:p>
-      <w:pPr>
-        <w:jc w:val="center"/>
-        <w:rPr>
-          <w:rFonts w:ascii="宋体" w:hAnsi="宋体" w:cs="宋体" w:hint="eastAsia"/>
-          <w:szCs w:val="24"/>
-        </w:rPr>
-      </w:pPr>
-    </w:p>
-    <w:p>
-      <w:pPr>
-        <w:jc w:val="center"/>
-        <w:rPr>
-          <w:rFonts w:ascii="宋体" w:hAnsi="宋体" w:cs="宋体" w:hint="eastAsia"/>
-          <w:szCs w:val="24"/>
-        </w:rPr>
-      </w:pPr>
-    </w:p>
-    <w:p>
-      <w:pPr>
-        <w:jc w:val="center"/>
-        <w:rPr>
-          <w:rFonts w:ascii="宋体" w:hAnsi="宋体" w:cs="宋体" w:hint="eastAsia"/>
-          <w:szCs w:val="24"/>
-        </w:rPr>
-      </w:pPr>
-    </w:p>
-    <w:p>
-      <w:pPr>
-        <w:jc w:val="center"/>
-        <w:rPr>
-          <w:rFonts w:ascii="宋体" w:hAnsi="宋体" w:cs="宋体" w:hint="eastAsia"/>
-          <w:szCs w:val="24"/>
-        </w:rPr>
-      </w:pPr>
-    </w:p>
-    <w:p>
-      <w:pPr>
-        <w:jc w:val="center"/>
-        <w:rPr>
-          <w:rFonts w:ascii="宋体" w:hAnsi="宋体" w:cs="宋体" w:hint="eastAsia"/>
-          <w:szCs w:val="24"/>
-        </w:rPr>
-      </w:pPr>
-    </w:p>
-    <w:p>
-      <w:pPr>
-        <w:ind w:firstLineChars="706" w:firstLine="1985"/>
-        <w:jc w:val="left"/>
+          <w:sz w:val="28"/>
+          <w:szCs w:val="28"/>
+        </w:rPr>
+        <w:t>学生姓名</w:t>
+      </w:r>
+      <w:r>
         <w:rPr>
           <w:rFonts w:ascii="宋体" w:hAnsi="宋体" w:cs="宋体" w:hint="eastAsia"/>
           <w:b/>
@@ -218,16 +238,7 @@
           <w:szCs w:val="28"/>
           <w:u w:val="single"/>
         </w:rPr>
-      </w:pPr>
-      <w:r>
-        <w:rPr>
-          <w:rFonts w:ascii="宋体" w:hAnsi="宋体" w:cs="宋体" w:hint="eastAsia"/>
-          <w:b/>
-          <w:bCs/>
-          <w:sz w:val="28"/>
-          <w:szCs w:val="28"/>
-        </w:rPr>
-        <w:t>学生姓名</w:t>
+        <w:t xml:space="preserve">   </w:t>
       </w:r>
       <w:r>
         <w:rPr>
@@ -238,7 +249,7 @@
           <w:szCs w:val="28"/>
           <w:u w:val="single"/>
         </w:rPr>
-        <w:t xml:space="preserve">   </w:t>
+        <w:t xml:space="preserve">  </w:t>
       </w:r>
       <w:r>
         <w:rPr>
@@ -249,7 +260,7 @@
           <w:szCs w:val="28"/>
           <w:u w:val="single"/>
         </w:rPr>
-        <w:t xml:space="preserve">  </w:t>
+        <w:t>张磊</w:t>
       </w:r>
       <w:r>
         <w:rPr>
@@ -260,7 +271,7 @@
           <w:szCs w:val="28"/>
           <w:u w:val="single"/>
         </w:rPr>
-        <w:t>张磊</w:t>
+        <w:t>（</w:t>
       </w:r>
       <w:r>
         <w:rPr>
@@ -271,7 +282,7 @@
           <w:szCs w:val="28"/>
           <w:u w:val="single"/>
         </w:rPr>
-        <w:t>（</w:t>
+        <w:t>20133410139</w:t>
       </w:r>
       <w:r>
         <w:rPr>
@@ -282,7 +293,7 @@
           <w:szCs w:val="28"/>
           <w:u w:val="single"/>
         </w:rPr>
-        <w:t>20133410139</w:t>
+        <w:t>）</w:t>
       </w:r>
       <w:r>
         <w:rPr>
@@ -293,7 +304,31 @@
           <w:szCs w:val="28"/>
           <w:u w:val="single"/>
         </w:rPr>
-        <w:t>）</w:t>
+        <w:t xml:space="preserve">  </w:t>
+      </w:r>
+    </w:p>
+    <w:p>
+      <w:pPr>
+        <w:ind w:firstLineChars="706" w:firstLine="1985"/>
+        <w:jc w:val="left"/>
+        <w:rPr>
+          <w:rFonts w:ascii="宋体" w:hAnsi="宋体" w:cs="宋体"/>
+          <w:b/>
+          <w:bCs/>
+          <w:sz w:val="28"/>
+          <w:szCs w:val="28"/>
+          <w:u w:val="single"/>
+        </w:rPr>
+      </w:pPr>
+      <w:r>
+        <w:rPr>
+          <w:rFonts w:ascii="宋体" w:hAnsi="宋体" w:cs="宋体" w:hint="eastAsia"/>
+          <w:b/>
+          <w:bCs/>
+          <w:sz w:val="28"/>
+          <w:szCs w:val="28"/>
+        </w:rPr>
+        <w:t>专    业</w:t>
       </w:r>
       <w:r>
         <w:rPr>
@@ -304,13 +339,9 @@
           <w:szCs w:val="28"/>
           <w:u w:val="single"/>
         </w:rPr>
-        <w:t xml:space="preserve">  </w:t>
-      </w:r>
-    </w:p>
-    <w:p>
-      <w:pPr>
-        <w:ind w:firstLineChars="706" w:firstLine="1985"/>
-        <w:jc w:val="left"/>
+        <w:t xml:space="preserve">    </w:t>
+      </w:r>
+      <w:r>
         <w:rPr>
           <w:rFonts w:ascii="宋体" w:hAnsi="宋体" w:cs="宋体" w:hint="eastAsia"/>
           <w:b/>
@@ -319,6 +350,21 @@
           <w:szCs w:val="28"/>
           <w:u w:val="single"/>
         </w:rPr>
+        <w:t xml:space="preserve">信息管理与信息系统    </w:t>
+      </w:r>
+    </w:p>
+    <w:p>
+      <w:pPr>
+        <w:ind w:firstLineChars="706" w:firstLine="1985"/>
+        <w:jc w:val="left"/>
+        <w:rPr>
+          <w:rFonts w:ascii="宋体" w:hAnsi="宋体" w:cs="宋体"/>
+          <w:b/>
+          <w:bCs/>
+          <w:sz w:val="28"/>
+          <w:szCs w:val="28"/>
+          <w:u w:val="single"/>
+        </w:rPr>
       </w:pPr>
       <w:r>
         <w:rPr>
@@ -328,7 +374,7 @@
           <w:sz w:val="28"/>
           <w:szCs w:val="28"/>
         </w:rPr>
-        <w:t>专    业</w:t>
+        <w:t>班    级</w:t>
       </w:r>
       <w:r>
         <w:rPr>
@@ -350,13 +396,33 @@
           <w:szCs w:val="28"/>
           <w:u w:val="single"/>
         </w:rPr>
-        <w:t xml:space="preserve">信息管理与信息系统    </w:t>
+        <w:t xml:space="preserve">       一班           </w:t>
       </w:r>
     </w:p>
     <w:p>
       <w:pPr>
         <w:ind w:firstLineChars="706" w:firstLine="1985"/>
         <w:jc w:val="left"/>
+        <w:rPr>
+          <w:rFonts w:ascii="宋体" w:hAnsi="宋体" w:cs="宋体"/>
+          <w:b/>
+          <w:bCs/>
+          <w:sz w:val="28"/>
+          <w:szCs w:val="28"/>
+          <w:u w:val="single"/>
+        </w:rPr>
+      </w:pPr>
+      <w:r>
+        <w:rPr>
+          <w:rFonts w:ascii="宋体" w:hAnsi="宋体" w:cs="宋体" w:hint="eastAsia"/>
+          <w:b/>
+          <w:bCs/>
+          <w:sz w:val="28"/>
+          <w:szCs w:val="28"/>
+        </w:rPr>
+        <w:t>指导教师</w:t>
+      </w:r>
+      <w:r>
         <w:rPr>
           <w:rFonts w:ascii="宋体" w:hAnsi="宋体" w:cs="宋体" w:hint="eastAsia"/>
           <w:b/>
@@ -365,16 +431,7 @@
           <w:szCs w:val="28"/>
           <w:u w:val="single"/>
         </w:rPr>
-      </w:pPr>
-      <w:r>
-        <w:rPr>
-          <w:rFonts w:ascii="宋体" w:hAnsi="宋体" w:cs="宋体" w:hint="eastAsia"/>
-          <w:b/>
-          <w:bCs/>
-          <w:sz w:val="28"/>
-          <w:szCs w:val="28"/>
-        </w:rPr>
-        <w:t>班    级</w:t>
+        <w:t xml:space="preserve">      </w:t>
       </w:r>
       <w:r>
         <w:rPr>
@@ -385,7 +442,7 @@
           <w:szCs w:val="28"/>
           <w:u w:val="single"/>
         </w:rPr>
-        <w:t xml:space="preserve">    </w:t>
+        <w:t>郭强</w:t>
       </w:r>
       <w:r>
         <w:rPr>
@@ -396,13 +453,9 @@
           <w:szCs w:val="28"/>
           <w:u w:val="single"/>
         </w:rPr>
-        <w:t xml:space="preserve">       一班           </w:t>
-      </w:r>
-    </w:p>
-    <w:p>
-      <w:pPr>
-        <w:ind w:firstLineChars="706" w:firstLine="1985"/>
-        <w:jc w:val="left"/>
+        <w:t>（</w:t>
+      </w:r>
+      <w:r>
         <w:rPr>
           <w:rFonts w:ascii="宋体" w:hAnsi="宋体" w:cs="宋体" w:hint="eastAsia"/>
           <w:b/>
@@ -411,16 +464,7 @@
           <w:szCs w:val="28"/>
           <w:u w:val="single"/>
         </w:rPr>
-      </w:pPr>
-      <w:r>
-        <w:rPr>
-          <w:rFonts w:ascii="宋体" w:hAnsi="宋体" w:cs="宋体" w:hint="eastAsia"/>
-          <w:b/>
-          <w:bCs/>
-          <w:sz w:val="28"/>
-          <w:szCs w:val="28"/>
-        </w:rPr>
-        <w:t>指导教师</w:t>
+        <w:t>副教授</w:t>
       </w:r>
       <w:r>
         <w:rPr>
@@ -431,7 +475,7 @@
           <w:szCs w:val="28"/>
           <w:u w:val="single"/>
         </w:rPr>
-        <w:t xml:space="preserve">      </w:t>
+        <w:t xml:space="preserve">） </w:t>
       </w:r>
       <w:r>
         <w:rPr>
@@ -442,7 +486,7 @@
           <w:szCs w:val="28"/>
           <w:u w:val="single"/>
         </w:rPr>
-        <w:t>郭强</w:t>
+        <w:t xml:space="preserve"> </w:t>
       </w:r>
       <w:r>
         <w:rPr>
@@ -453,7 +497,31 @@
           <w:szCs w:val="28"/>
           <w:u w:val="single"/>
         </w:rPr>
-        <w:t>（</w:t>
+        <w:t xml:space="preserve">    </w:t>
+      </w:r>
+    </w:p>
+    <w:p>
+      <w:pPr>
+        <w:ind w:firstLineChars="706" w:firstLine="1985"/>
+        <w:jc w:val="left"/>
+        <w:rPr>
+          <w:rFonts w:ascii="宋体" w:hAnsi="宋体" w:cs="宋体"/>
+          <w:b/>
+          <w:bCs/>
+          <w:sz w:val="28"/>
+          <w:szCs w:val="28"/>
+          <w:u w:val="single"/>
+        </w:rPr>
+      </w:pPr>
+      <w:r>
+        <w:rPr>
+          <w:rFonts w:ascii="宋体" w:hAnsi="宋体" w:cs="宋体" w:hint="eastAsia"/>
+          <w:b/>
+          <w:bCs/>
+          <w:sz w:val="28"/>
+          <w:szCs w:val="28"/>
+        </w:rPr>
+        <w:t>学    院</w:t>
       </w:r>
       <w:r>
         <w:rPr>
@@ -464,7 +532,7 @@
           <w:szCs w:val="28"/>
           <w:u w:val="single"/>
         </w:rPr>
-        <w:t>副教授</w:t>
+        <w:t xml:space="preserve">      信息管理学院   </w:t>
       </w:r>
       <w:r>
         <w:rPr>
@@ -475,7 +543,7 @@
           <w:szCs w:val="28"/>
           <w:u w:val="single"/>
         </w:rPr>
-        <w:t xml:space="preserve">） </w:t>
+        <w:t xml:space="preserve">   </w:t>
       </w:r>
       <w:r>
         <w:rPr>
@@ -486,8 +554,32 @@
           <w:szCs w:val="28"/>
           <w:u w:val="single"/>
         </w:rPr>
-        <w:t xml:space="preserve"> </w:t>
-      </w:r>
+        <w:t xml:space="preserve">  </w:t>
+      </w:r>
+    </w:p>
+    <w:p>
+      <w:pPr>
+        <w:jc w:val="center"/>
+        <w:rPr>
+          <w:rFonts w:ascii="宋体" w:hAnsi="宋体" w:cs="宋体"/>
+          <w:b/>
+          <w:bCs/>
+          <w:sz w:val="28"/>
+          <w:szCs w:val="28"/>
+        </w:rPr>
+      </w:pPr>
+    </w:p>
+    <w:p>
+      <w:pPr>
+        <w:jc w:val="center"/>
+        <w:rPr>
+          <w:rFonts w:ascii="宋体" w:hAnsi="宋体" w:cs="宋体"/>
+          <w:b/>
+          <w:bCs/>
+          <w:sz w:val="28"/>
+          <w:szCs w:val="28"/>
+        </w:rPr>
+      </w:pPr>
       <w:r>
         <w:rPr>
           <w:rFonts w:ascii="宋体" w:hAnsi="宋体" w:cs="宋体" w:hint="eastAsia"/>
@@ -495,107 +587,15 @@
           <w:bCs/>
           <w:sz w:val="28"/>
           <w:szCs w:val="28"/>
-          <w:u w:val="single"/>
-        </w:rPr>
-        <w:t xml:space="preserve">    </w:t>
-      </w:r>
-    </w:p>
-    <w:p>
-      <w:pPr>
-        <w:ind w:firstLineChars="706" w:firstLine="1985"/>
-        <w:jc w:val="left"/>
-        <w:rPr>
-          <w:rFonts w:ascii="宋体" w:hAnsi="宋体" w:cs="宋体" w:hint="eastAsia"/>
-          <w:b/>
-          <w:bCs/>
-          <w:sz w:val="28"/>
-          <w:szCs w:val="28"/>
-          <w:u w:val="single"/>
-        </w:rPr>
-      </w:pPr>
-      <w:r>
-        <w:rPr>
-          <w:rFonts w:ascii="宋体" w:hAnsi="宋体" w:cs="宋体" w:hint="eastAsia"/>
-          <w:b/>
-          <w:bCs/>
-          <w:sz w:val="28"/>
-          <w:szCs w:val="28"/>
-        </w:rPr>
-        <w:t>学    院</w:t>
-      </w:r>
-      <w:r>
-        <w:rPr>
-          <w:rFonts w:ascii="宋体" w:hAnsi="宋体" w:cs="宋体" w:hint="eastAsia"/>
-          <w:b/>
-          <w:bCs/>
-          <w:sz w:val="28"/>
-          <w:szCs w:val="28"/>
-          <w:u w:val="single"/>
-        </w:rPr>
-        <w:t xml:space="preserve">      信息管理学院   </w:t>
-      </w:r>
-      <w:r>
-        <w:rPr>
-          <w:rFonts w:ascii="宋体" w:hAnsi="宋体" w:cs="宋体" w:hint="eastAsia"/>
-          <w:b/>
-          <w:bCs/>
-          <w:sz w:val="28"/>
-          <w:szCs w:val="28"/>
-          <w:u w:val="single"/>
-        </w:rPr>
-        <w:t xml:space="preserve">   </w:t>
-      </w:r>
-      <w:r>
-        <w:rPr>
-          <w:rFonts w:ascii="宋体" w:hAnsi="宋体" w:cs="宋体" w:hint="eastAsia"/>
-          <w:b/>
-          <w:bCs/>
-          <w:sz w:val="28"/>
-          <w:szCs w:val="28"/>
-          <w:u w:val="single"/>
-        </w:rPr>
-        <w:t xml:space="preserve">  </w:t>
+        </w:rPr>
+        <w:t xml:space="preserve"> </w:t>
       </w:r>
     </w:p>
     <w:p>
       <w:pPr>
         <w:jc w:val="center"/>
         <w:rPr>
-          <w:rFonts w:ascii="宋体" w:hAnsi="宋体" w:cs="宋体" w:hint="eastAsia"/>
-          <w:b/>
-          <w:bCs/>
-          <w:sz w:val="28"/>
-          <w:szCs w:val="28"/>
-        </w:rPr>
-      </w:pPr>
-    </w:p>
-    <w:p>
-      <w:pPr>
-        <w:jc w:val="center"/>
-        <w:rPr>
-          <w:rFonts w:ascii="宋体" w:hAnsi="宋体" w:cs="宋体" w:hint="eastAsia"/>
-          <w:b/>
-          <w:bCs/>
-          <w:sz w:val="28"/>
-          <w:szCs w:val="28"/>
-        </w:rPr>
-      </w:pPr>
-      <w:r>
-        <w:rPr>
-          <w:rFonts w:ascii="宋体" w:hAnsi="宋体" w:cs="宋体" w:hint="eastAsia"/>
-          <w:b/>
-          <w:bCs/>
-          <w:sz w:val="28"/>
-          <w:szCs w:val="28"/>
-        </w:rPr>
-        <w:t xml:space="preserve"> </w:t>
-      </w:r>
-    </w:p>
-    <w:p>
-      <w:pPr>
-        <w:jc w:val="center"/>
-        <w:rPr>
-          <w:rFonts w:ascii="宋体" w:hAnsi="宋体" w:cs="宋体" w:hint="eastAsia"/>
+          <w:rFonts w:ascii="宋体" w:hAnsi="宋体" w:cs="宋体"/>
           <w:b/>
           <w:bCs/>
           <w:sz w:val="28"/>
@@ -655,23 +655,20 @@
         <w:spacing w:before="156" w:after="156"/>
         <w:ind w:firstLine="640"/>
         <w:jc w:val="center"/>
-        <w:rPr>
-          <w:rFonts w:hint="eastAsia"/>
-        </w:rPr>
-      </w:pPr>
-      <w:bookmarkStart w:id="0" w:name="_Toc482111044"/>
-      <w:bookmarkStart w:id="1" w:name="_Toc482111954"/>
-      <w:bookmarkStart w:id="2" w:name="_Toc482112113"/>
-      <w:bookmarkStart w:id="3" w:name="_Toc482112314"/>
-      <w:bookmarkStart w:id="4" w:name="_Toc482453621"/>
-      <w:bookmarkStart w:id="5" w:name="_Toc482471433"/>
-      <w:bookmarkStart w:id="6" w:name="_Toc482995903"/>
-      <w:bookmarkStart w:id="7" w:name="_Toc482996241"/>
-      <w:bookmarkStart w:id="8" w:name="_Toc482996390"/>
-      <w:bookmarkStart w:id="9" w:name="_Toc482995905"/>
-      <w:bookmarkStart w:id="10" w:name="_Toc482996243"/>
-      <w:bookmarkStart w:id="11" w:name="_Toc482996392"/>
-      <w:bookmarkStart w:id="12" w:name="_Toc482998988"/>
+      </w:pPr>
+      <w:bookmarkStart w:id="0" w:name="_Toc482995905"/>
+      <w:bookmarkStart w:id="1" w:name="_Toc482996243"/>
+      <w:bookmarkStart w:id="2" w:name="_Toc482996392"/>
+      <w:bookmarkStart w:id="3" w:name="_Toc482998988"/>
+      <w:bookmarkStart w:id="4" w:name="_Toc482111044"/>
+      <w:bookmarkStart w:id="5" w:name="_Toc482111954"/>
+      <w:bookmarkStart w:id="6" w:name="_Toc482112113"/>
+      <w:bookmarkStart w:id="7" w:name="_Toc482112314"/>
+      <w:bookmarkStart w:id="8" w:name="_Toc482453621"/>
+      <w:bookmarkStart w:id="9" w:name="_Toc482471433"/>
+      <w:bookmarkStart w:id="10" w:name="_Toc482995903"/>
+      <w:bookmarkStart w:id="11" w:name="_Toc482996241"/>
+      <w:bookmarkStart w:id="12" w:name="_Toc482996390"/>
       <w:r>
         <w:rPr>
           <w:rFonts w:hint="eastAsia"/>
@@ -679,10 +676,10 @@
         <w:lastRenderedPageBreak/>
         <w:t>目录</w:t>
       </w:r>
-      <w:bookmarkEnd w:id="9"/>
-      <w:bookmarkEnd w:id="10"/>
-      <w:bookmarkEnd w:id="11"/>
-      <w:bookmarkEnd w:id="12"/>
+      <w:bookmarkEnd w:id="0"/>
+      <w:bookmarkEnd w:id="1"/>
+      <w:bookmarkEnd w:id="2"/>
+      <w:bookmarkEnd w:id="3"/>
     </w:p>
     <w:p>
       <w:pPr>
@@ -1534,8 +1531,6 @@
           <w:fldChar w:fldCharType="end"/>
         </w:r>
       </w:hyperlink>
-      <w:bookmarkStart w:id="13" w:name="_GoBack"/>
-      <w:bookmarkEnd w:id="13"/>
     </w:p>
     <w:p>
       <w:pPr>
@@ -2969,17 +2964,17 @@
         <w:spacing w:before="156" w:after="156"/>
         <w:jc w:val="center"/>
         <w:rPr>
-          <w:rFonts w:asciiTheme="minorHAnsi" w:eastAsiaTheme="minorEastAsia" w:hAnsiTheme="minorHAnsi" w:hint="eastAsia"/>
-          <w:sz w:val="24"/>
-          <w:szCs w:val="22"/>
-        </w:rPr>
-      </w:pPr>
-      <w:r>
-        <w:rPr>
           <w:rFonts w:asciiTheme="minorHAnsi" w:eastAsiaTheme="minorEastAsia" w:hAnsiTheme="minorHAnsi"/>
           <w:sz w:val="24"/>
           <w:szCs w:val="22"/>
         </w:rPr>
+      </w:pPr>
+      <w:r>
+        <w:rPr>
+          <w:rFonts w:asciiTheme="minorHAnsi" w:eastAsiaTheme="minorEastAsia" w:hAnsiTheme="minorHAnsi"/>
+          <w:sz w:val="24"/>
+          <w:szCs w:val="22"/>
+        </w:rPr>
         <w:fldChar w:fldCharType="end"/>
       </w:r>
     </w:p>
@@ -2989,7 +2984,7 @@
         <w:spacing w:before="156" w:after="156"/>
         <w:jc w:val="center"/>
         <w:rPr>
-          <w:rFonts w:asciiTheme="minorHAnsi" w:eastAsiaTheme="minorEastAsia" w:hAnsiTheme="minorHAnsi" w:hint="eastAsia"/>
+          <w:rFonts w:asciiTheme="minorHAnsi" w:eastAsiaTheme="minorEastAsia" w:hAnsiTheme="minorHAnsi"/>
           <w:sz w:val="24"/>
           <w:szCs w:val="22"/>
         </w:rPr>
@@ -3016,7 +3011,7 @@
         <w:spacing w:before="156" w:after="156"/>
         <w:jc w:val="center"/>
       </w:pPr>
-      <w:bookmarkStart w:id="14" w:name="_Toc482998989"/>
+      <w:bookmarkStart w:id="13" w:name="_Toc482998989"/>
       <w:r>
         <w:rPr>
           <w:rFonts w:hint="eastAsia"/>
@@ -3024,16 +3019,16 @@
         <w:lastRenderedPageBreak/>
         <w:t>摘要</w:t>
       </w:r>
-      <w:bookmarkEnd w:id="0"/>
-      <w:bookmarkEnd w:id="1"/>
-      <w:bookmarkEnd w:id="2"/>
-      <w:bookmarkEnd w:id="3"/>
       <w:bookmarkEnd w:id="4"/>
       <w:bookmarkEnd w:id="5"/>
       <w:bookmarkEnd w:id="6"/>
       <w:bookmarkEnd w:id="7"/>
       <w:bookmarkEnd w:id="8"/>
-      <w:bookmarkEnd w:id="14"/>
+      <w:bookmarkEnd w:id="9"/>
+      <w:bookmarkEnd w:id="10"/>
+      <w:bookmarkEnd w:id="11"/>
+      <w:bookmarkEnd w:id="12"/>
+      <w:bookmarkEnd w:id="13"/>
     </w:p>
     <w:p>
       <w:pPr>
@@ -3043,13 +3038,73 @@
         <w:rPr>
           <w:rFonts w:hint="eastAsia"/>
         </w:rPr>
-        <w:t>随着互联网技术的高速发展，网络信息资源越来越受到人们的重视，成为人们获取信息和进行科学研究的主要信息来源。</w:t>
-      </w:r>
-      <w:r>
-        <w:rPr>
-          <w:rFonts w:hint="eastAsia"/>
-        </w:rPr>
-        <w:t>网络引文，即网络参考文献也逐渐受到众多学术工作者的青睐，并成为一种不可忽视的引文类型。</w:t>
+        <w:t>随着互联网技术的高速发展，网络信息资源越来越受到人们的</w:t>
+      </w:r>
+      <w:r>
+        <w:rPr>
+          <w:rFonts w:hint="eastAsia"/>
+        </w:rPr>
+        <w:t>关注和</w:t>
+      </w:r>
+      <w:r>
+        <w:rPr>
+          <w:rFonts w:hint="eastAsia"/>
+        </w:rPr>
+        <w:t>重视，</w:t>
+      </w:r>
+      <w:r>
+        <w:rPr>
+          <w:rFonts w:hint="eastAsia"/>
+        </w:rPr>
+        <w:t>逐渐</w:t>
+      </w:r>
+      <w:r>
+        <w:rPr>
+          <w:rFonts w:hint="eastAsia"/>
+        </w:rPr>
+        <w:t>成为人们获取信息和进行科学研究的主要信息来源。</w:t>
+      </w:r>
+      <w:r>
+        <w:rPr>
+          <w:rFonts w:hint="eastAsia"/>
+        </w:rPr>
+        <w:t>网络引文，即网络参考文献也逐渐受到众多学者的</w:t>
+      </w:r>
+      <w:r>
+        <w:rPr>
+          <w:rFonts w:hint="eastAsia"/>
+        </w:rPr>
+        <w:t>喜欢</w:t>
+      </w:r>
+      <w:r>
+        <w:rPr>
+          <w:rFonts w:hint="eastAsia"/>
+        </w:rPr>
+        <w:t>，并成为</w:t>
+      </w:r>
+      <w:r>
+        <w:rPr>
+          <w:rFonts w:hint="eastAsia"/>
+        </w:rPr>
+        <w:t>了</w:t>
+      </w:r>
+      <w:r>
+        <w:rPr>
+          <w:rFonts w:hint="eastAsia"/>
+        </w:rPr>
+        <w:t>一种不可忽视的</w:t>
+      </w:r>
+      <w:r>
+        <w:rPr>
+          <w:rFonts w:hint="eastAsia"/>
+        </w:rPr>
+        <w:t>参考文献</w:t>
+      </w:r>
+      <w:r>
+        <w:rPr>
+          <w:rFonts w:hint="eastAsia"/>
+        </w:rPr>
+        <w:t>。</w:t>
       </w:r>
       <w:r>
         <w:rPr>
@@ -3127,9 +3182,6 @@
     <w:p>
       <w:pPr>
         <w:ind w:firstLine="420"/>
-        <w:rPr>
-          <w:rFonts w:hint="eastAsia"/>
-        </w:rPr>
       </w:pPr>
       <w:r>
         <w:rPr>
@@ -3203,16 +3255,16 @@
         <w:ind w:firstLine="640"/>
         <w:jc w:val="center"/>
       </w:pPr>
-      <w:bookmarkStart w:id="15" w:name="_Toc482111045"/>
-      <w:bookmarkStart w:id="16" w:name="_Toc482111955"/>
-      <w:bookmarkStart w:id="17" w:name="_Toc482112114"/>
-      <w:bookmarkStart w:id="18" w:name="_Toc482112315"/>
-      <w:bookmarkStart w:id="19" w:name="_Toc482453622"/>
-      <w:bookmarkStart w:id="20" w:name="_Toc482471434"/>
-      <w:bookmarkStart w:id="21" w:name="_Toc482995904"/>
-      <w:bookmarkStart w:id="22" w:name="_Toc482996242"/>
-      <w:bookmarkStart w:id="23" w:name="_Toc482996391"/>
-      <w:bookmarkStart w:id="24" w:name="_Toc482998990"/>
+      <w:bookmarkStart w:id="14" w:name="_Toc482111045"/>
+      <w:bookmarkStart w:id="15" w:name="_Toc482111955"/>
+      <w:bookmarkStart w:id="16" w:name="_Toc482112114"/>
+      <w:bookmarkStart w:id="17" w:name="_Toc482112315"/>
+      <w:bookmarkStart w:id="18" w:name="_Toc482453622"/>
+      <w:bookmarkStart w:id="19" w:name="_Toc482471434"/>
+      <w:bookmarkStart w:id="20" w:name="_Toc482995904"/>
+      <w:bookmarkStart w:id="21" w:name="_Toc482996242"/>
+      <w:bookmarkStart w:id="22" w:name="_Toc482996391"/>
+      <w:bookmarkStart w:id="23" w:name="_Toc482998990"/>
       <w:r>
         <w:rPr>
           <w:rFonts w:hint="eastAsia"/>
@@ -3220,6 +3272,7 @@
         <w:lastRenderedPageBreak/>
         <w:t>Abstract</w:t>
       </w:r>
+      <w:bookmarkEnd w:id="14"/>
       <w:bookmarkEnd w:id="15"/>
       <w:bookmarkEnd w:id="16"/>
       <w:bookmarkEnd w:id="17"/>
@@ -3229,22 +3282,40 @@
       <w:bookmarkEnd w:id="21"/>
       <w:bookmarkEnd w:id="22"/>
       <w:bookmarkEnd w:id="23"/>
-      <w:bookmarkEnd w:id="24"/>
     </w:p>
     <w:p>
       <w:pPr>
         <w:ind w:firstLineChars="200" w:firstLine="480"/>
       </w:pPr>
       <w:r>
-        <w:t xml:space="preserve">With the rapid development of Internet technology, more and more attention has been paid to network information resources. It has become the main information source for people to obtain information and carry out scientific research. Network citation, that is, network reference, has been gradually favored by many academic workers, and has become a kind of citation type which </w:t>
-      </w:r>
-      <w:proofErr w:type="spellStart"/>
-      <w:r>
-        <w:t>can not</w:t>
-      </w:r>
-      <w:proofErr w:type="spellEnd"/>
-      <w:r>
-        <w:t xml:space="preserve"> be ignored. Statistical analysis of network citation can not only understand the citation status of network citations in various academic fields, but also can analyze data and excavate data. This paper takes </w:t>
+        <w:t xml:space="preserve">With the rapid development of Internet technology, more and more attention has been paid to network information resources. It has become the main information source for people to obtain information and carry out scientific research. Network citation, </w:t>
+      </w:r>
+      <w:r>
+        <w:rPr>
+          <w:rFonts w:hint="eastAsia"/>
+        </w:rPr>
+        <w:t>the</w:t>
+      </w:r>
+      <w:r>
+        <w:t xml:space="preserve"> network reference, has been gradually favored by many academic workers, and has become a kind of citation type which can</w:t>
+      </w:r>
+      <w:r>
+        <w:t>’</w:t>
+      </w:r>
+      <w:r>
+        <w:rPr>
+          <w:rFonts w:hint="eastAsia"/>
+        </w:rPr>
+        <w:t>t</w:t>
+      </w:r>
+      <w:r>
+        <w:t xml:space="preserve"> be ignored. Statistical analysis of network citation can</w:t>
+      </w:r>
+      <w:r>
+        <w:t>’</w:t>
+      </w:r>
+      <w:r>
+        <w:t xml:space="preserve">t only understand the citation status of network citations in various academic fields, but also can analyze data and excavate data. This paper takes </w:t>
       </w:r>
       <w:proofErr w:type="spellStart"/>
       <w:r>
@@ -3346,21 +3417,21 @@
           <w:szCs w:val="32"/>
         </w:rPr>
       </w:pPr>
-      <w:bookmarkStart w:id="25" w:name="_Toc482111046"/>
-      <w:bookmarkStart w:id="26" w:name="_Toc482111956"/>
-      <w:bookmarkStart w:id="27" w:name="_Toc482112115"/>
-      <w:bookmarkStart w:id="28" w:name="_Toc482112316"/>
-      <w:bookmarkStart w:id="29" w:name="_Toc482453623"/>
-      <w:bookmarkStart w:id="30" w:name="_Toc482471435"/>
+      <w:bookmarkStart w:id="24" w:name="_Toc482111046"/>
+      <w:bookmarkStart w:id="25" w:name="_Toc482111956"/>
+      <w:bookmarkStart w:id="26" w:name="_Toc482112115"/>
+      <w:bookmarkStart w:id="27" w:name="_Toc482112316"/>
+      <w:bookmarkStart w:id="28" w:name="_Toc482453623"/>
+      <w:bookmarkStart w:id="29" w:name="_Toc482471435"/>
       <w:r>
         <w:br w:type="page"/>
       </w:r>
+      <w:bookmarkEnd w:id="24"/>
       <w:bookmarkEnd w:id="25"/>
       <w:bookmarkEnd w:id="26"/>
       <w:bookmarkEnd w:id="27"/>
       <w:bookmarkEnd w:id="28"/>
       <w:bookmarkEnd w:id="29"/>
-      <w:bookmarkEnd w:id="30"/>
     </w:p>
     <w:p>
       <w:pPr>
@@ -3372,10 +3443,10 @@
         <w:spacing w:before="156" w:after="156"/>
         <w:jc w:val="center"/>
       </w:pPr>
-      <w:bookmarkStart w:id="31" w:name="_Toc482995906"/>
-      <w:bookmarkStart w:id="32" w:name="_Toc482996244"/>
-      <w:bookmarkStart w:id="33" w:name="_Toc482996393"/>
-      <w:bookmarkStart w:id="34" w:name="_Toc482998991"/>
+      <w:bookmarkStart w:id="30" w:name="_Toc482995906"/>
+      <w:bookmarkStart w:id="31" w:name="_Toc482996244"/>
+      <w:bookmarkStart w:id="32" w:name="_Toc482996393"/>
+      <w:bookmarkStart w:id="33" w:name="_Toc482998991"/>
       <w:r>
         <w:rPr>
           <w:rFonts w:hint="eastAsia"/>
@@ -3383,10 +3454,10 @@
         <w:lastRenderedPageBreak/>
         <w:t>引言</w:t>
       </w:r>
+      <w:bookmarkEnd w:id="30"/>
       <w:bookmarkEnd w:id="31"/>
       <w:bookmarkEnd w:id="32"/>
       <w:bookmarkEnd w:id="33"/>
-      <w:bookmarkEnd w:id="34"/>
     </w:p>
     <w:p>
       <w:pPr>
@@ -3397,122 +3468,122 @@
         </w:numPr>
         <w:spacing w:before="156" w:after="156"/>
       </w:pPr>
-      <w:bookmarkStart w:id="35" w:name="_Toc482995907"/>
-      <w:bookmarkStart w:id="36" w:name="_Toc482996245"/>
-      <w:bookmarkStart w:id="37" w:name="_Toc482996394"/>
-      <w:bookmarkStart w:id="38" w:name="_Toc482998992"/>
+      <w:bookmarkStart w:id="34" w:name="_Toc482995907"/>
+      <w:bookmarkStart w:id="35" w:name="_Toc482996245"/>
+      <w:bookmarkStart w:id="36" w:name="_Toc482996394"/>
+      <w:bookmarkStart w:id="37" w:name="_Toc482998992"/>
       <w:r>
         <w:rPr>
           <w:rFonts w:hint="eastAsia"/>
         </w:rPr>
         <w:t>选题的缘起和意义</w:t>
       </w:r>
+      <w:bookmarkEnd w:id="34"/>
       <w:bookmarkEnd w:id="35"/>
       <w:bookmarkEnd w:id="36"/>
       <w:bookmarkEnd w:id="37"/>
+    </w:p>
+    <w:p>
+      <w:pPr>
+        <w:ind w:firstLineChars="200" w:firstLine="480"/>
+      </w:pPr>
+      <w:bookmarkStart w:id="38" w:name="_Toc482111052"/>
+      <w:r>
+        <w:rPr>
+          <w:rFonts w:hint="eastAsia"/>
+        </w:rPr>
+        <w:t>近年来</w:t>
+      </w:r>
       <w:bookmarkEnd w:id="38"/>
+      <w:r>
+        <w:rPr>
+          <w:rFonts w:hint="eastAsia"/>
+        </w:rPr>
+        <w:t>，</w:t>
+      </w:r>
+      <w:r>
+        <w:rPr>
+          <w:rFonts w:hint="eastAsia"/>
+        </w:rPr>
+        <w:t>计算机和信息技术有了突飞猛进的发展，产生了许多新概念和技术，如更高性能的计算机和操作系统、因特网（</w:t>
+      </w:r>
+      <w:r>
+        <w:rPr>
+          <w:rFonts w:hint="eastAsia"/>
+        </w:rPr>
+        <w:t>internet</w:t>
+      </w:r>
+      <w:r>
+        <w:rPr>
+          <w:rFonts w:hint="eastAsia"/>
+        </w:rPr>
+        <w:t>）、数据仓库（</w:t>
+      </w:r>
+      <w:proofErr w:type="spellStart"/>
+      <w:r>
+        <w:rPr>
+          <w:rFonts w:hint="eastAsia"/>
+        </w:rPr>
+        <w:t>datawarehouse</w:t>
+      </w:r>
+      <w:proofErr w:type="spellEnd"/>
+      <w:r>
+        <w:rPr>
+          <w:rFonts w:hint="eastAsia"/>
+        </w:rPr>
+        <w:t>）、神经网络等等。在市场需求和技术基础都满足的情况下，数据挖掘的概念和技术</w:t>
+      </w:r>
+      <w:r>
+        <w:rPr>
+          <w:rFonts w:hint="eastAsia"/>
+        </w:rPr>
+        <w:t>应运而生。</w:t>
+      </w:r>
     </w:p>
     <w:p>
       <w:pPr>
         <w:ind w:firstLineChars="200" w:firstLine="480"/>
       </w:pPr>
-      <w:bookmarkStart w:id="39" w:name="_Toc482111052"/>
-      <w:r>
-        <w:rPr>
-          <w:rFonts w:hint="eastAsia"/>
-        </w:rPr>
-        <w:t>近年来</w:t>
-      </w:r>
-      <w:bookmarkEnd w:id="39"/>
-      <w:r>
-        <w:rPr>
-          <w:rFonts w:hint="eastAsia"/>
-        </w:rPr>
-        <w:t>，</w:t>
-      </w:r>
-      <w:r>
-        <w:rPr>
-          <w:rFonts w:hint="eastAsia"/>
-        </w:rPr>
-        <w:t>计算机和信息技术有了突飞猛进的发展，产生了许多新概念和技术，如更高性能的计算机和操作系统、因特网（</w:t>
-      </w:r>
-      <w:r>
-        <w:rPr>
-          <w:rFonts w:hint="eastAsia"/>
-        </w:rPr>
-        <w:t>internet</w:t>
-      </w:r>
-      <w:r>
-        <w:rPr>
-          <w:rFonts w:hint="eastAsia"/>
-        </w:rPr>
-        <w:t>）、数据仓库（</w:t>
-      </w:r>
-      <w:proofErr w:type="spellStart"/>
-      <w:r>
-        <w:rPr>
-          <w:rFonts w:hint="eastAsia"/>
-        </w:rPr>
-        <w:t>datawarehouse</w:t>
-      </w:r>
-      <w:proofErr w:type="spellEnd"/>
-      <w:r>
-        <w:rPr>
-          <w:rFonts w:hint="eastAsia"/>
-        </w:rPr>
-        <w:t>）、神经网络等等。在市场需求和技术基础都满足的情况下，数据挖掘的概念和技术</w:t>
-      </w:r>
-      <w:r>
-        <w:rPr>
-          <w:rFonts w:hint="eastAsia"/>
-        </w:rPr>
-        <w:t>应运而生。</w:t>
+      <w:r>
+        <w:rPr>
+          <w:rFonts w:hint="eastAsia"/>
+        </w:rPr>
+        <w:t>数据挖掘（</w:t>
+      </w:r>
+      <w:r>
+        <w:rPr>
+          <w:rFonts w:hint="eastAsia"/>
+        </w:rPr>
+        <w:t>Data Mining</w:t>
+      </w:r>
+      <w:r>
+        <w:rPr>
+          <w:rFonts w:hint="eastAsia"/>
+        </w:rPr>
+        <w:t>）旨在从大量的、不完全的、模糊的随机数据中提取出人们事先不知道的潜在的有价值的信息或知识</w:t>
+      </w:r>
+      <w:r>
+        <w:rPr>
+          <w:rFonts w:hint="eastAsia"/>
+          <w:vertAlign w:val="superscript"/>
+        </w:rPr>
+        <w:t>[1]</w:t>
+      </w:r>
+      <w:r>
+        <w:rPr>
+          <w:rFonts w:hint="eastAsia"/>
+        </w:rPr>
+        <w:t>。</w:t>
       </w:r>
     </w:p>
     <w:p>
       <w:pPr>
         <w:ind w:firstLineChars="200" w:firstLine="480"/>
-      </w:pPr>
-      <w:r>
-        <w:rPr>
-          <w:rFonts w:hint="eastAsia"/>
-        </w:rPr>
-        <w:t>数据挖掘（</w:t>
-      </w:r>
-      <w:r>
-        <w:rPr>
-          <w:rFonts w:hint="eastAsia"/>
-        </w:rPr>
-        <w:t>Data Mining</w:t>
-      </w:r>
-      <w:r>
-        <w:rPr>
-          <w:rFonts w:hint="eastAsia"/>
-        </w:rPr>
-        <w:t>）旨在从大量的、不完全的、模糊的随机数据中提取出人们事先不知道的潜在的有价值的信息或知识</w:t>
-      </w:r>
-      <w:r>
-        <w:rPr>
-          <w:rFonts w:hint="eastAsia"/>
-          <w:vertAlign w:val="superscript"/>
-        </w:rPr>
-        <w:t>[1]</w:t>
-      </w:r>
-      <w:r>
-        <w:rPr>
-          <w:rFonts w:hint="eastAsia"/>
-        </w:rPr>
-        <w:t>。</w:t>
-      </w:r>
-    </w:p>
-    <w:p>
-      <w:pPr>
-        <w:ind w:firstLineChars="200" w:firstLine="480"/>
         <w:rPr>
           <w:rStyle w:val="Char1"/>
-          <w:rFonts w:asciiTheme="minorEastAsia" w:eastAsiaTheme="minorEastAsia" w:hAnsiTheme="minorEastAsia"/>
-          <w:sz w:val="21"/>
-          <w:szCs w:val="21"/>
+          <w:rFonts w:asciiTheme="minorHAnsi" w:eastAsiaTheme="minorEastAsia" w:hAnsiTheme="minorHAnsi"/>
+          <w:sz w:val="24"/>
+          <w:szCs w:val="22"/>
         </w:rPr>
       </w:pPr>
       <w:r>
@@ -3656,10 +3727,10 @@
           <w:rStyle w:val="Char1"/>
         </w:rPr>
       </w:pPr>
-      <w:bookmarkStart w:id="40" w:name="_Toc482995908"/>
-      <w:bookmarkStart w:id="41" w:name="_Toc482996246"/>
-      <w:bookmarkStart w:id="42" w:name="_Toc482996395"/>
-      <w:bookmarkStart w:id="43" w:name="_Toc482998993"/>
+      <w:bookmarkStart w:id="39" w:name="_Toc482995908"/>
+      <w:bookmarkStart w:id="40" w:name="_Toc482996246"/>
+      <w:bookmarkStart w:id="41" w:name="_Toc482996395"/>
+      <w:bookmarkStart w:id="42" w:name="_Toc482998993"/>
       <w:r>
         <w:rPr>
           <w:rStyle w:val="Char1"/>
@@ -3667,129 +3738,106 @@
         </w:rPr>
         <w:t>研究内容和研究方法</w:t>
       </w:r>
+      <w:bookmarkEnd w:id="39"/>
       <w:bookmarkEnd w:id="40"/>
       <w:bookmarkEnd w:id="41"/>
       <w:bookmarkEnd w:id="42"/>
+    </w:p>
+    <w:p>
+      <w:pPr>
+        <w:ind w:firstLine="420"/>
+      </w:pPr>
+      <w:bookmarkStart w:id="43" w:name="_Toc482111061"/>
+      <w:r>
+        <w:rPr>
+          <w:rFonts w:hint="eastAsia"/>
+        </w:rPr>
+        <w:t>本文以万方数据库为例，</w:t>
+      </w:r>
+      <w:r>
+        <w:rPr>
+          <w:rFonts w:hint="eastAsia"/>
+        </w:rPr>
+        <w:t>讲</w:t>
+      </w:r>
+      <w:r>
+        <w:rPr>
+          <w:rFonts w:hint="eastAsia"/>
+        </w:rPr>
+        <w:t>述网络</w:t>
+      </w:r>
+      <w:proofErr w:type="gramStart"/>
+      <w:r>
+        <w:rPr>
+          <w:rFonts w:hint="eastAsia"/>
+        </w:rPr>
+        <w:t>引文爬取过程</w:t>
+      </w:r>
+      <w:proofErr w:type="gramEnd"/>
+      <w:r>
+        <w:rPr>
+          <w:rFonts w:hint="eastAsia"/>
+        </w:rPr>
+        <w:t>。首先介绍了网络爬虫的技术基础，然后研究了网络</w:t>
+      </w:r>
+      <w:r>
+        <w:rPr>
+          <w:rFonts w:hint="eastAsia"/>
+        </w:rPr>
+        <w:t>引文爬虫的一些关键问题如根</w:t>
+      </w:r>
+      <w:r>
+        <w:rPr>
+          <w:rFonts w:hint="eastAsia"/>
+        </w:rPr>
+        <w:t>URL</w:t>
+      </w:r>
+      <w:r>
+        <w:rPr>
+          <w:rFonts w:hint="eastAsia"/>
+        </w:rPr>
+        <w:t>的选取</w:t>
+      </w:r>
+      <w:r>
+        <w:rPr>
+          <w:rFonts w:hint="eastAsia"/>
+        </w:rPr>
+        <w:t>、</w:t>
+      </w:r>
+      <w:r>
+        <w:rPr>
+          <w:rFonts w:hint="eastAsia"/>
+        </w:rPr>
+        <w:t>URL</w:t>
+      </w:r>
+      <w:proofErr w:type="gramStart"/>
+      <w:r>
+        <w:rPr>
+          <w:rFonts w:hint="eastAsia"/>
+        </w:rPr>
+        <w:t>消重等</w:t>
+      </w:r>
+      <w:proofErr w:type="gramEnd"/>
+      <w:r>
+        <w:rPr>
+          <w:rFonts w:hint="eastAsia"/>
+        </w:rPr>
+        <w:t>，最后实现了一个针对万方数据库的爬虫系统。</w:t>
+      </w:r>
       <w:bookmarkEnd w:id="43"/>
     </w:p>
     <w:p>
       <w:pPr>
-        <w:ind w:firstLineChars="200" w:firstLine="480"/>
-        <w:rPr>
-          <w:rStyle w:val="Char1"/>
-        </w:rPr>
-      </w:pPr>
-      <w:bookmarkStart w:id="44" w:name="_Toc482111054"/>
-      <w:r>
-        <w:rPr>
-          <w:rFonts w:hint="eastAsia"/>
-        </w:rPr>
-        <w:t>网络爬虫系统主要是用来在浩瀚网络中收集网页或特定类型的数据信息，然后从中解析出客户所需要的信息</w:t>
-      </w:r>
-      <w:r>
-        <w:rPr>
-          <w:rFonts w:hint="eastAsia"/>
-        </w:rPr>
-        <w:t>，并持久化到数据库系统</w:t>
-      </w:r>
-      <w:r>
-        <w:rPr>
-          <w:rFonts w:hint="eastAsia"/>
-          <w:vertAlign w:val="superscript"/>
-        </w:rPr>
-        <w:t>[2]</w:t>
-      </w:r>
-      <w:r>
-        <w:rPr>
-          <w:rFonts w:hint="eastAsia"/>
-        </w:rPr>
-        <w:t>。</w:t>
+        <w:ind w:firstLine="420"/>
+      </w:pPr>
+      <w:bookmarkStart w:id="44" w:name="_Toc482111062"/>
+      <w:r>
+        <w:rPr>
+          <w:rFonts w:hint="eastAsia"/>
+        </w:rPr>
+        <w:t>本文的主要研究内容如下：</w:t>
       </w:r>
       <w:bookmarkEnd w:id="44"/>
-    </w:p>
-    <w:p>
-      <w:pPr>
-        <w:ind w:firstLine="420"/>
-      </w:pPr>
-      <w:bookmarkStart w:id="45" w:name="_Toc482111061"/>
-      <w:r>
-        <w:rPr>
-          <w:rFonts w:hint="eastAsia"/>
-        </w:rPr>
-        <w:t>本文以万方数据库为例，</w:t>
-      </w:r>
-      <w:r>
-        <w:rPr>
-          <w:rFonts w:hint="eastAsia"/>
-        </w:rPr>
-        <w:t>讲述网络</w:t>
-      </w:r>
-      <w:proofErr w:type="gramStart"/>
-      <w:r>
-        <w:rPr>
-          <w:rFonts w:hint="eastAsia"/>
-        </w:rPr>
-        <w:t>引文爬取过程</w:t>
-      </w:r>
-      <w:proofErr w:type="gramEnd"/>
-      <w:r>
-        <w:rPr>
-          <w:rFonts w:hint="eastAsia"/>
-        </w:rPr>
-        <w:t>。首先介绍了网络爬虫的技术基础，然后研究了爬虫引文爬虫的一些关键问题如根</w:t>
-      </w:r>
-      <w:r>
-        <w:rPr>
-          <w:rFonts w:hint="eastAsia"/>
-        </w:rPr>
-        <w:t>URL</w:t>
-      </w:r>
-      <w:r>
-        <w:rPr>
-          <w:rFonts w:hint="eastAsia"/>
-        </w:rPr>
-        <w:t>的选取</w:t>
-      </w:r>
-      <w:r>
-        <w:rPr>
-          <w:rFonts w:hint="eastAsia"/>
-        </w:rPr>
-        <w:t>、</w:t>
-      </w:r>
-      <w:r>
-        <w:rPr>
-          <w:rFonts w:hint="eastAsia"/>
-        </w:rPr>
-        <w:t>URL</w:t>
-      </w:r>
-      <w:proofErr w:type="gramStart"/>
-      <w:r>
-        <w:rPr>
-          <w:rFonts w:hint="eastAsia"/>
-        </w:rPr>
-        <w:t>消重等</w:t>
-      </w:r>
-      <w:proofErr w:type="gramEnd"/>
-      <w:r>
-        <w:rPr>
-          <w:rFonts w:hint="eastAsia"/>
-        </w:rPr>
-        <w:t>，最后实现了一个针对万方数据库的爬虫系统。</w:t>
-      </w:r>
-      <w:bookmarkEnd w:id="45"/>
-    </w:p>
-    <w:p>
-      <w:pPr>
-        <w:ind w:firstLine="420"/>
-      </w:pPr>
-      <w:bookmarkStart w:id="46" w:name="_Toc482111062"/>
-      <w:r>
-        <w:rPr>
-          <w:rFonts w:hint="eastAsia"/>
-        </w:rPr>
-        <w:t>本文的主要研究内容如下：</w:t>
-      </w:r>
-      <w:bookmarkEnd w:id="46"/>
     </w:p>
     <w:p>
       <w:pPr>
@@ -3799,14 +3847,14 @@
           <w:numId w:val="32"/>
         </w:numPr>
       </w:pPr>
-      <w:bookmarkStart w:id="47" w:name="_Toc482111063"/>
+      <w:bookmarkStart w:id="45" w:name="_Toc482111063"/>
       <w:r>
         <w:rPr>
           <w:rFonts w:hint="eastAsia"/>
         </w:rPr>
         <w:t>分析系统需求</w:t>
       </w:r>
-      <w:bookmarkEnd w:id="47"/>
+      <w:bookmarkEnd w:id="45"/>
     </w:p>
     <w:p>
       <w:pPr>
@@ -3816,14 +3864,14 @@
           <w:numId w:val="32"/>
         </w:numPr>
       </w:pPr>
-      <w:bookmarkStart w:id="48" w:name="_Toc482111064"/>
+      <w:bookmarkStart w:id="46" w:name="_Toc482111064"/>
       <w:r>
         <w:rPr>
           <w:rFonts w:hint="eastAsia"/>
         </w:rPr>
         <w:t>设计各功能模块</w:t>
       </w:r>
-      <w:bookmarkEnd w:id="48"/>
+      <w:bookmarkEnd w:id="46"/>
     </w:p>
     <w:p>
       <w:pPr>
@@ -3833,14 +3881,14 @@
           <w:numId w:val="32"/>
         </w:numPr>
       </w:pPr>
-      <w:bookmarkStart w:id="49" w:name="_Toc482111065"/>
+      <w:bookmarkStart w:id="47" w:name="_Toc482111065"/>
       <w:r>
         <w:rPr>
           <w:rFonts w:hint="eastAsia"/>
         </w:rPr>
         <w:t>描述爬虫系统的工作流程</w:t>
       </w:r>
-      <w:bookmarkEnd w:id="49"/>
+      <w:bookmarkEnd w:id="47"/>
     </w:p>
     <w:p>
       <w:pPr>
@@ -3850,14 +3898,14 @@
           <w:numId w:val="32"/>
         </w:numPr>
       </w:pPr>
-      <w:bookmarkStart w:id="50" w:name="_Toc482111066"/>
+      <w:bookmarkStart w:id="48" w:name="_Toc482111066"/>
       <w:r>
         <w:rPr>
           <w:rFonts w:hint="eastAsia"/>
         </w:rPr>
         <w:t>解析和保存数据</w:t>
       </w:r>
-      <w:bookmarkEnd w:id="50"/>
+      <w:bookmarkEnd w:id="48"/>
     </w:p>
     <w:p>
       <w:pPr>
@@ -3867,14 +3915,61 @@
           <w:numId w:val="32"/>
         </w:numPr>
       </w:pPr>
-      <w:bookmarkStart w:id="51" w:name="_Toc482111067"/>
+      <w:bookmarkStart w:id="49" w:name="_Toc482111067"/>
       <w:r>
         <w:rPr>
           <w:rFonts w:hint="eastAsia"/>
         </w:rPr>
         <w:t>测试数据</w:t>
       </w:r>
-      <w:bookmarkEnd w:id="51"/>
+      <w:bookmarkEnd w:id="49"/>
+    </w:p>
+    <w:p>
+      <w:pPr>
+        <w:ind w:firstLineChars="200" w:firstLine="480"/>
+      </w:pPr>
+      <w:r>
+        <w:rPr>
+          <w:rFonts w:hint="eastAsia"/>
+        </w:rPr>
+        <w:t>本文</w:t>
+      </w:r>
+      <w:r>
+        <w:rPr>
+          <w:rFonts w:hint="eastAsia"/>
+        </w:rPr>
+        <w:t>受限通过文献研究法</w:t>
+      </w:r>
+      <w:r>
+        <w:rPr>
+          <w:rFonts w:hint="eastAsia"/>
+        </w:rPr>
+        <w:t>对文中涉及到的相关概念进行归纳整理，主要包括：引文、网络引文、网络爬虫、数据分析、数据挖掘等，力求对文章主体研究内容有个整体的把握。然后以万方数据库为例，通过分析研究涉及爬虫的相关网页的文档结构及数据格式，设计并实现了一个基于</w:t>
+      </w:r>
+      <w:r>
+        <w:rPr>
+          <w:rFonts w:hint="eastAsia"/>
+        </w:rPr>
+        <w:t>Node.js</w:t>
+      </w:r>
+      <w:r>
+        <w:rPr>
+          <w:rFonts w:hint="eastAsia"/>
+        </w:rPr>
+        <w:t>的网络引文爬虫系统。最后通过对系统进行测试（包括数据抽取准确性和抽取效率），得出</w:t>
+      </w:r>
+      <w:r>
+        <w:rPr>
+          <w:rFonts w:hint="eastAsia"/>
+        </w:rPr>
+        <w:t>本</w:t>
+      </w:r>
+      <w:r>
+        <w:rPr>
+          <w:rFonts w:hint="eastAsia"/>
+        </w:rPr>
+        <w:t>系统满足目前的业务需求的结论。</w:t>
+      </w:r>
     </w:p>
     <w:p>
       <w:pPr>
@@ -3891,16 +3986,16 @@
           <w:szCs w:val="32"/>
         </w:rPr>
       </w:pPr>
-      <w:bookmarkStart w:id="52" w:name="_Toc482111077"/>
-      <w:bookmarkStart w:id="53" w:name="_Toc482111968"/>
-      <w:bookmarkStart w:id="54" w:name="_Toc482112124"/>
-      <w:bookmarkStart w:id="55" w:name="_Toc482112322"/>
-      <w:bookmarkStart w:id="56" w:name="_Toc482453629"/>
-      <w:bookmarkStart w:id="57" w:name="_Toc482471441"/>
-      <w:bookmarkStart w:id="58" w:name="_Toc482995909"/>
-      <w:bookmarkStart w:id="59" w:name="_Toc482996247"/>
-      <w:bookmarkStart w:id="60" w:name="_Toc482996396"/>
-      <w:bookmarkStart w:id="61" w:name="_Toc482998994"/>
+      <w:bookmarkStart w:id="50" w:name="_Toc482111077"/>
+      <w:bookmarkStart w:id="51" w:name="_Toc482111968"/>
+      <w:bookmarkStart w:id="52" w:name="_Toc482112124"/>
+      <w:bookmarkStart w:id="53" w:name="_Toc482112322"/>
+      <w:bookmarkStart w:id="54" w:name="_Toc482453629"/>
+      <w:bookmarkStart w:id="55" w:name="_Toc482471441"/>
+      <w:bookmarkStart w:id="56" w:name="_Toc482995909"/>
+      <w:bookmarkStart w:id="57" w:name="_Toc482996247"/>
+      <w:bookmarkStart w:id="58" w:name="_Toc482996396"/>
+      <w:bookmarkStart w:id="59" w:name="_Toc482998994"/>
       <w:r>
         <w:rPr>
           <w:rStyle w:val="Char1"/>
@@ -3910,25 +4005,25 @@
         </w:rPr>
         <w:t>相关概念</w:t>
       </w:r>
+      <w:bookmarkEnd w:id="50"/>
+      <w:bookmarkEnd w:id="51"/>
       <w:bookmarkEnd w:id="52"/>
       <w:bookmarkEnd w:id="53"/>
       <w:bookmarkEnd w:id="54"/>
       <w:bookmarkEnd w:id="55"/>
+      <w:r>
+        <w:rPr>
+          <w:rStyle w:val="Char1"/>
+          <w:rFonts w:hint="eastAsia"/>
+          <w:sz w:val="32"/>
+          <w:szCs w:val="32"/>
+        </w:rPr>
+        <w:t>解析</w:t>
+      </w:r>
       <w:bookmarkEnd w:id="56"/>
       <w:bookmarkEnd w:id="57"/>
-      <w:r>
-        <w:rPr>
-          <w:rStyle w:val="Char1"/>
-          <w:rFonts w:hint="eastAsia"/>
-          <w:sz w:val="32"/>
-          <w:szCs w:val="32"/>
-        </w:rPr>
-        <w:t>解析</w:t>
-      </w:r>
       <w:bookmarkEnd w:id="58"/>
       <w:bookmarkEnd w:id="59"/>
-      <w:bookmarkEnd w:id="60"/>
-      <w:bookmarkEnd w:id="61"/>
     </w:p>
     <w:p>
       <w:pPr>
@@ -3971,38 +4066,38 @@
         </w:numPr>
         <w:spacing w:before="156" w:after="156"/>
       </w:pPr>
-      <w:bookmarkStart w:id="62" w:name="_Toc482111078"/>
-      <w:bookmarkStart w:id="63" w:name="_Toc482111969"/>
-      <w:bookmarkStart w:id="64" w:name="_Toc482112125"/>
-      <w:bookmarkStart w:id="65" w:name="_Toc482112323"/>
-      <w:bookmarkStart w:id="66" w:name="_Toc482453630"/>
-      <w:bookmarkStart w:id="67" w:name="_Toc482471442"/>
-      <w:bookmarkStart w:id="68" w:name="_Toc482995910"/>
-      <w:bookmarkStart w:id="69" w:name="_Toc482996248"/>
-      <w:bookmarkStart w:id="70" w:name="_Toc482996397"/>
-      <w:bookmarkStart w:id="71" w:name="_Toc482998995"/>
+      <w:bookmarkStart w:id="60" w:name="_Toc482111078"/>
+      <w:bookmarkStart w:id="61" w:name="_Toc482111969"/>
+      <w:bookmarkStart w:id="62" w:name="_Toc482112125"/>
+      <w:bookmarkStart w:id="63" w:name="_Toc482112323"/>
+      <w:bookmarkStart w:id="64" w:name="_Toc482453630"/>
+      <w:bookmarkStart w:id="65" w:name="_Toc482471442"/>
+      <w:bookmarkStart w:id="66" w:name="_Toc482995910"/>
+      <w:bookmarkStart w:id="67" w:name="_Toc482996248"/>
+      <w:bookmarkStart w:id="68" w:name="_Toc482996397"/>
+      <w:bookmarkStart w:id="69" w:name="_Toc482998995"/>
       <w:r>
         <w:rPr>
           <w:rFonts w:hint="eastAsia"/>
         </w:rPr>
         <w:t>网络</w:t>
       </w:r>
+      <w:bookmarkEnd w:id="60"/>
+      <w:bookmarkEnd w:id="61"/>
       <w:bookmarkEnd w:id="62"/>
       <w:bookmarkEnd w:id="63"/>
       <w:bookmarkEnd w:id="64"/>
       <w:bookmarkEnd w:id="65"/>
+      <w:r>
+        <w:rPr>
+          <w:rFonts w:hint="eastAsia"/>
+        </w:rPr>
+        <w:t>爬虫</w:t>
+      </w:r>
       <w:bookmarkEnd w:id="66"/>
       <w:bookmarkEnd w:id="67"/>
-      <w:r>
-        <w:rPr>
-          <w:rFonts w:hint="eastAsia"/>
-        </w:rPr>
-        <w:t>爬虫</w:t>
-      </w:r>
       <w:bookmarkEnd w:id="68"/>
       <w:bookmarkEnd w:id="69"/>
-      <w:bookmarkEnd w:id="70"/>
-      <w:bookmarkEnd w:id="71"/>
     </w:p>
     <w:p>
       <w:pPr>
@@ -4130,7 +4225,7 @@
           <w:rFonts w:hint="eastAsia"/>
           <w:vertAlign w:val="superscript"/>
         </w:rPr>
-        <w:t>8</w:t>
+        <w:t>2</w:t>
       </w:r>
       <w:r>
         <w:rPr>
@@ -4150,6 +4245,985 @@
       <w:pPr>
         <w:ind w:firstLineChars="200" w:firstLine="480"/>
       </w:pPr>
+      <w:bookmarkStart w:id="70" w:name="_Toc482111054"/>
+      <w:r>
+        <w:rPr>
+          <w:rFonts w:hint="eastAsia"/>
+        </w:rPr>
+        <w:t>网络爬虫系统主要是用来在浩瀚网络中收集网页或特定类型的数据信息，然后从中解析出客户所需要的信息，并持久化到数据库系统</w:t>
+      </w:r>
+      <w:r>
+        <w:rPr>
+          <w:rFonts w:hint="eastAsia"/>
+          <w:vertAlign w:val="superscript"/>
+        </w:rPr>
+        <w:t>[</w:t>
+      </w:r>
+      <w:r>
+        <w:rPr>
+          <w:rFonts w:hint="eastAsia"/>
+          <w:vertAlign w:val="superscript"/>
+        </w:rPr>
+        <w:t>3</w:t>
+      </w:r>
+      <w:r>
+        <w:rPr>
+          <w:rFonts w:hint="eastAsia"/>
+          <w:vertAlign w:val="superscript"/>
+        </w:rPr>
+        <w:t>]</w:t>
+      </w:r>
+      <w:r>
+        <w:rPr>
+          <w:rFonts w:hint="eastAsia"/>
+        </w:rPr>
+        <w:t>。</w:t>
+      </w:r>
+      <w:bookmarkEnd w:id="70"/>
+    </w:p>
+    <w:p>
+      <w:pPr>
+        <w:ind w:firstLineChars="200" w:firstLine="480"/>
+      </w:pPr>
+      <w:r>
+        <w:rPr>
+          <w:rFonts w:hint="eastAsia"/>
+        </w:rPr>
+        <w:t>网络爬虫</w:t>
+      </w:r>
+      <w:r>
+        <w:rPr>
+          <w:rFonts w:hint="eastAsia"/>
+        </w:rPr>
+        <w:t>根据其</w:t>
+      </w:r>
+      <w:r>
+        <w:rPr>
+          <w:rFonts w:hint="eastAsia"/>
+        </w:rPr>
+        <w:t>系统</w:t>
+      </w:r>
+      <w:r>
+        <w:rPr>
+          <w:rFonts w:hint="eastAsia"/>
+        </w:rPr>
+        <w:t>架构</w:t>
+      </w:r>
+      <w:r>
+        <w:rPr>
+          <w:rFonts w:hint="eastAsia"/>
+        </w:rPr>
+        <w:t>和技术</w:t>
+      </w:r>
+      <w:r>
+        <w:rPr>
+          <w:rFonts w:hint="eastAsia"/>
+        </w:rPr>
+        <w:t>细节</w:t>
+      </w:r>
+      <w:r>
+        <w:rPr>
+          <w:rFonts w:hint="eastAsia"/>
+        </w:rPr>
+        <w:t>的不同，大致可以分为以下几种：通用网络爬虫</w:t>
+      </w:r>
+      <w:r>
+        <w:rPr>
+          <w:rFonts w:hint="eastAsia"/>
+        </w:rPr>
+        <w:lastRenderedPageBreak/>
+        <w:t>（</w:t>
+      </w:r>
+      <w:r>
+        <w:t>General Purpose Web Crawler</w:t>
+      </w:r>
+      <w:r>
+        <w:rPr>
+          <w:rFonts w:hint="eastAsia"/>
+        </w:rPr>
+        <w:t>）、</w:t>
+      </w:r>
+      <w:r>
+        <w:rPr>
+          <w:rFonts w:hint="eastAsia"/>
+        </w:rPr>
+        <w:t>聚焦网络爬虫（</w:t>
+      </w:r>
+      <w:r>
+        <w:rPr>
+          <w:rFonts w:hint="eastAsia"/>
+        </w:rPr>
+        <w:t>Focused Web Crawler</w:t>
+      </w:r>
+      <w:r>
+        <w:rPr>
+          <w:rFonts w:hint="eastAsia"/>
+        </w:rPr>
+        <w:t>）、增量式网络爬虫（</w:t>
+      </w:r>
+      <w:r>
+        <w:rPr>
+          <w:rFonts w:hint="eastAsia"/>
+        </w:rPr>
+        <w:t>Incremental Web Crawler</w:t>
+      </w:r>
+      <w:r>
+        <w:rPr>
+          <w:rFonts w:hint="eastAsia"/>
+        </w:rPr>
+        <w:t>）、深层网络爬虫（</w:t>
+      </w:r>
+      <w:r>
+        <w:rPr>
+          <w:rFonts w:hint="eastAsia"/>
+        </w:rPr>
+        <w:t>Deep Web Crawler</w:t>
+      </w:r>
+      <w:r>
+        <w:rPr>
+          <w:rFonts w:hint="eastAsia"/>
+        </w:rPr>
+        <w:t>）。</w:t>
+      </w:r>
+      <w:r>
+        <w:rPr>
+          <w:rFonts w:hint="eastAsia"/>
+        </w:rPr>
+        <w:t>然</w:t>
+      </w:r>
+      <w:r>
+        <w:rPr>
+          <w:rFonts w:hint="eastAsia"/>
+        </w:rPr>
+        <w:t>而</w:t>
+      </w:r>
+      <w:r>
+        <w:rPr>
+          <w:rFonts w:hint="eastAsia"/>
+        </w:rPr>
+        <w:t>实际</w:t>
+      </w:r>
+      <w:r>
+        <w:rPr>
+          <w:rFonts w:hint="eastAsia"/>
+        </w:rPr>
+        <w:t>生活中的</w:t>
+      </w:r>
+      <w:r>
+        <w:rPr>
+          <w:rFonts w:hint="eastAsia"/>
+        </w:rPr>
+        <w:t>爬虫系统通常是</w:t>
+      </w:r>
+      <w:r>
+        <w:rPr>
+          <w:rFonts w:hint="eastAsia"/>
+        </w:rPr>
+        <w:t>以上</w:t>
+      </w:r>
+      <w:r>
+        <w:rPr>
+          <w:rFonts w:hint="eastAsia"/>
+        </w:rPr>
+        <w:t>几种爬虫技术相结合实现的</w:t>
+      </w:r>
+      <w:r>
+        <w:rPr>
+          <w:rFonts w:hint="eastAsia"/>
+          <w:vertAlign w:val="superscript"/>
+        </w:rPr>
+        <w:t>[4]</w:t>
+      </w:r>
+      <w:r>
+        <w:rPr>
+          <w:rFonts w:hint="eastAsia"/>
+        </w:rPr>
+        <w:t>。</w:t>
+      </w:r>
+    </w:p>
+    <w:p>
+      <w:pPr>
+        <w:ind w:firstLineChars="200" w:firstLine="480"/>
+        <w:jc w:val="left"/>
+      </w:pPr>
+      <w:r>
+        <w:rPr>
+          <w:rFonts w:hint="eastAsia"/>
+        </w:rPr>
+        <w:t>通用网络爬虫</w:t>
+      </w:r>
+      <w:r>
+        <w:rPr>
+          <w:rFonts w:hint="eastAsia"/>
+          <w:vertAlign w:val="superscript"/>
+        </w:rPr>
+        <w:t>[5]</w:t>
+      </w:r>
+      <w:r>
+        <w:rPr>
+          <w:rFonts w:hint="eastAsia"/>
+        </w:rPr>
+        <w:t>又称</w:t>
+      </w:r>
+      <w:r>
+        <w:rPr>
+          <w:rFonts w:hint="eastAsia"/>
+        </w:rPr>
+        <w:t>为</w:t>
+      </w:r>
+      <w:r>
+        <w:rPr>
+          <w:rFonts w:hint="eastAsia"/>
+        </w:rPr>
+        <w:t>全网爬虫（</w:t>
+      </w:r>
+      <w:r>
+        <w:rPr>
+          <w:rFonts w:hint="eastAsia"/>
+        </w:rPr>
+        <w:t>Scalable Web Crawler</w:t>
+      </w:r>
+      <w:r>
+        <w:rPr>
+          <w:rFonts w:hint="eastAsia"/>
+        </w:rPr>
+        <w:t>），</w:t>
+      </w:r>
+      <w:r>
+        <w:rPr>
+          <w:rFonts w:hint="eastAsia"/>
+        </w:rPr>
+        <w:t>它们往往从某个根</w:t>
+      </w:r>
+      <w:r>
+        <w:rPr>
+          <w:rFonts w:hint="eastAsia"/>
+        </w:rPr>
+        <w:t>URL</w:t>
+      </w:r>
+      <w:r>
+        <w:rPr>
+          <w:rFonts w:hint="eastAsia"/>
+        </w:rPr>
+        <w:t>爬取，并逐步将范围扩大到整个网络</w:t>
+      </w:r>
+      <w:r>
+        <w:rPr>
+          <w:rFonts w:hint="eastAsia"/>
+        </w:rPr>
+        <w:t>环境</w:t>
+      </w:r>
+      <w:r>
+        <w:rPr>
+          <w:rFonts w:hint="eastAsia"/>
+        </w:rPr>
+        <w:t>，主要</w:t>
+      </w:r>
+      <w:r>
+        <w:rPr>
+          <w:rFonts w:hint="eastAsia"/>
+        </w:rPr>
+        <w:t>用来给各大门户网站（如：网易、搜狐）</w:t>
+      </w:r>
+      <w:r>
+        <w:rPr>
+          <w:rFonts w:hint="eastAsia"/>
+        </w:rPr>
+        <w:t>和大型</w:t>
+      </w:r>
+      <w:r>
+        <w:rPr>
+          <w:rFonts w:hint="eastAsia"/>
+        </w:rPr>
+        <w:t>Web</w:t>
+      </w:r>
+      <w:r>
+        <w:rPr>
+          <w:rFonts w:hint="eastAsia"/>
+        </w:rPr>
+        <w:t>服务提供商</w:t>
+      </w:r>
+      <w:r>
+        <w:rPr>
+          <w:rFonts w:hint="eastAsia"/>
+        </w:rPr>
+        <w:t>（如：天气采集系统）</w:t>
+      </w:r>
+      <w:r>
+        <w:rPr>
+          <w:rFonts w:hint="eastAsia"/>
+        </w:rPr>
+        <w:t>采集数据。这类爬虫</w:t>
+      </w:r>
+      <w:r>
+        <w:rPr>
+          <w:rFonts w:hint="eastAsia"/>
+        </w:rPr>
+        <w:t>系统</w:t>
+      </w:r>
+      <w:r>
+        <w:rPr>
+          <w:rFonts w:hint="eastAsia"/>
+        </w:rPr>
+        <w:t>的</w:t>
+      </w:r>
+      <w:r>
+        <w:rPr>
+          <w:rFonts w:hint="eastAsia"/>
+        </w:rPr>
+        <w:t>特点是：爬行范围和数量巨大</w:t>
+      </w:r>
+      <w:r>
+        <w:rPr>
+          <w:rFonts w:hint="eastAsia"/>
+        </w:rPr>
+        <w:t>。因此</w:t>
+      </w:r>
+      <w:r>
+        <w:rPr>
+          <w:rFonts w:hint="eastAsia"/>
+        </w:rPr>
+        <w:t>它们</w:t>
+      </w:r>
+      <w:r>
+        <w:rPr>
+          <w:rFonts w:hint="eastAsia"/>
+        </w:rPr>
+        <w:t>通常采用</w:t>
+      </w:r>
+      <w:r>
+        <w:rPr>
+          <w:rFonts w:hint="eastAsia"/>
+        </w:rPr>
+        <w:t>多线程</w:t>
+      </w:r>
+      <w:r>
+        <w:rPr>
+          <w:rFonts w:hint="eastAsia"/>
+        </w:rPr>
+        <w:t>并行执行</w:t>
+      </w:r>
+      <w:r>
+        <w:rPr>
+          <w:rFonts w:hint="eastAsia"/>
+        </w:rPr>
+        <w:t>，</w:t>
+      </w:r>
+      <w:r>
+        <w:rPr>
+          <w:rFonts w:hint="eastAsia"/>
+        </w:rPr>
+        <w:t>以</w:t>
+      </w:r>
+      <w:proofErr w:type="gramStart"/>
+      <w:r>
+        <w:rPr>
+          <w:rFonts w:hint="eastAsia"/>
+        </w:rPr>
+        <w:t>加快爬取速度</w:t>
+      </w:r>
+      <w:proofErr w:type="gramEnd"/>
+      <w:r>
+        <w:rPr>
+          <w:rFonts w:hint="eastAsia"/>
+        </w:rPr>
+        <w:t>。</w:t>
+      </w:r>
+      <w:r>
+        <w:rPr>
+          <w:rFonts w:hint="eastAsia"/>
+        </w:rPr>
+        <w:t>此类</w:t>
+      </w:r>
+      <w:r>
+        <w:rPr>
+          <w:rFonts w:hint="eastAsia"/>
+        </w:rPr>
+        <w:t>网络爬虫</w:t>
+      </w:r>
+      <w:r>
+        <w:rPr>
+          <w:rFonts w:hint="eastAsia"/>
+        </w:rPr>
+        <w:t>系统</w:t>
+      </w:r>
+      <w:r>
+        <w:rPr>
+          <w:rFonts w:hint="eastAsia"/>
+        </w:rPr>
+        <w:t>主要</w:t>
+      </w:r>
+      <w:r>
+        <w:rPr>
+          <w:rFonts w:hint="eastAsia"/>
+        </w:rPr>
+        <w:t>分为页面爬行、页面分析、链接过滤、页面数据库、</w:t>
+      </w:r>
+      <w:r>
+        <w:rPr>
+          <w:rFonts w:hint="eastAsia"/>
+        </w:rPr>
+        <w:t>URL</w:t>
+      </w:r>
+      <w:r>
+        <w:rPr>
+          <w:rFonts w:hint="eastAsia"/>
+        </w:rPr>
+        <w:t>队列、初始</w:t>
+      </w:r>
+      <w:r>
+        <w:rPr>
+          <w:rFonts w:hint="eastAsia"/>
+        </w:rPr>
+        <w:t>URL</w:t>
+      </w:r>
+      <w:r>
+        <w:rPr>
+          <w:rFonts w:hint="eastAsia"/>
+        </w:rPr>
+        <w:t>集合几个模块</w:t>
+      </w:r>
+      <w:r>
+        <w:rPr>
+          <w:rFonts w:hint="eastAsia"/>
+        </w:rPr>
+        <w:t>。</w:t>
+      </w:r>
+    </w:p>
+    <w:p>
+      <w:pPr>
+        <w:ind w:firstLineChars="200" w:firstLine="480"/>
+        <w:jc w:val="left"/>
+      </w:pPr>
+      <w:r>
+        <w:rPr>
+          <w:rFonts w:hint="eastAsia"/>
+        </w:rPr>
+        <w:t>聚焦网络爬虫（</w:t>
+      </w:r>
+      <w:r>
+        <w:rPr>
+          <w:rFonts w:hint="eastAsia"/>
+        </w:rPr>
+        <w:t>Focused Crawler</w:t>
+      </w:r>
+      <w:r>
+        <w:rPr>
+          <w:rFonts w:hint="eastAsia"/>
+        </w:rPr>
+        <w:t>）</w:t>
+      </w:r>
+      <w:r>
+        <w:rPr>
+          <w:rFonts w:hint="eastAsia"/>
+        </w:rPr>
+        <w:t>，是指</w:t>
+      </w:r>
+      <w:r>
+        <w:rPr>
+          <w:rFonts w:hint="eastAsia"/>
+        </w:rPr>
+        <w:t>根据</w:t>
+      </w:r>
+      <w:proofErr w:type="gramStart"/>
+      <w:r>
+        <w:rPr>
+          <w:rFonts w:hint="eastAsia"/>
+        </w:rPr>
+        <w:t>需要爬取的</w:t>
+      </w:r>
+      <w:proofErr w:type="gramEnd"/>
+      <w:r>
+        <w:rPr>
+          <w:rFonts w:hint="eastAsia"/>
+        </w:rPr>
+        <w:t>主题，</w:t>
+      </w:r>
+      <w:r>
+        <w:rPr>
+          <w:rFonts w:hint="eastAsia"/>
+        </w:rPr>
+        <w:t>有</w:t>
+      </w:r>
+      <w:r>
+        <w:rPr>
+          <w:rFonts w:hint="eastAsia"/>
+        </w:rPr>
+        <w:t>选择性</w:t>
+      </w:r>
+      <w:proofErr w:type="gramStart"/>
+      <w:r>
+        <w:rPr>
+          <w:rFonts w:hint="eastAsia"/>
+        </w:rPr>
+        <w:t>地爬</w:t>
+      </w:r>
+      <w:r>
+        <w:rPr>
+          <w:rFonts w:hint="eastAsia"/>
+        </w:rPr>
+        <w:t>取</w:t>
+      </w:r>
+      <w:r>
+        <w:rPr>
+          <w:rFonts w:hint="eastAsia"/>
+        </w:rPr>
+        <w:t>那些</w:t>
+      </w:r>
+      <w:proofErr w:type="gramEnd"/>
+      <w:r>
+        <w:rPr>
+          <w:rFonts w:hint="eastAsia"/>
+        </w:rPr>
+        <w:t>与</w:t>
+      </w:r>
+      <w:r>
+        <w:rPr>
+          <w:rFonts w:hint="eastAsia"/>
+        </w:rPr>
+        <w:t>主题相关</w:t>
+      </w:r>
+      <w:r>
+        <w:rPr>
+          <w:rFonts w:hint="eastAsia"/>
+        </w:rPr>
+        <w:t>的</w:t>
+      </w:r>
+      <w:r>
+        <w:rPr>
+          <w:rFonts w:hint="eastAsia"/>
+        </w:rPr>
+        <w:t>页面的网络爬虫</w:t>
+      </w:r>
+      <w:r>
+        <w:rPr>
+          <w:rFonts w:hint="eastAsia"/>
+          <w:vertAlign w:val="superscript"/>
+        </w:rPr>
+        <w:t>[</w:t>
+      </w:r>
+      <w:r>
+        <w:rPr>
+          <w:rFonts w:hint="eastAsia"/>
+          <w:vertAlign w:val="superscript"/>
+        </w:rPr>
+        <w:t>4</w:t>
+      </w:r>
+      <w:r>
+        <w:rPr>
+          <w:rFonts w:hint="eastAsia"/>
+          <w:vertAlign w:val="superscript"/>
+        </w:rPr>
+        <w:t>]</w:t>
+      </w:r>
+      <w:r>
+        <w:rPr>
+          <w:rFonts w:hint="eastAsia"/>
+        </w:rPr>
+        <w:t>。</w:t>
+      </w:r>
+      <w:r>
+        <w:rPr>
+          <w:rFonts w:hint="eastAsia"/>
+        </w:rPr>
+        <w:t>由于这个特点，</w:t>
+      </w:r>
+      <w:r>
+        <w:rPr>
+          <w:rFonts w:hint="eastAsia"/>
+        </w:rPr>
+        <w:t>聚焦爬虫</w:t>
+      </w:r>
+      <w:r>
+        <w:rPr>
+          <w:rFonts w:hint="eastAsia"/>
+        </w:rPr>
+        <w:t>比通用网络爬虫更加节省硬件和网络资源，因为它们</w:t>
+      </w:r>
+      <w:r>
+        <w:rPr>
+          <w:rFonts w:hint="eastAsia"/>
+        </w:rPr>
+        <w:t>只需</w:t>
+      </w:r>
+      <w:r>
+        <w:rPr>
+          <w:rFonts w:hint="eastAsia"/>
+        </w:rPr>
+        <w:t>要爬</w:t>
+      </w:r>
+      <w:r>
+        <w:rPr>
+          <w:rFonts w:hint="eastAsia"/>
+        </w:rPr>
+        <w:t>取</w:t>
+      </w:r>
+      <w:r>
+        <w:rPr>
+          <w:rFonts w:hint="eastAsia"/>
+        </w:rPr>
+        <w:t>与主题相关的页面。</w:t>
+      </w:r>
+      <w:r>
+        <w:rPr>
+          <w:rFonts w:hint="eastAsia"/>
+        </w:rPr>
+        <w:t>分类器和净化器是</w:t>
+      </w:r>
+      <w:r>
+        <w:rPr>
+          <w:rFonts w:hint="eastAsia"/>
+        </w:rPr>
+        <w:t>此类爬虫系统</w:t>
+      </w:r>
+      <w:r>
+        <w:rPr>
+          <w:rFonts w:hint="eastAsia"/>
+        </w:rPr>
+        <w:t>的两个核心模块。</w:t>
+      </w:r>
+      <w:r>
+        <w:rPr>
+          <w:rFonts w:hint="eastAsia"/>
+        </w:rPr>
+        <w:t>分类器，</w:t>
+      </w:r>
+      <w:r>
+        <w:rPr>
+          <w:rFonts w:hint="eastAsia"/>
+        </w:rPr>
+        <w:t>主要</w:t>
+      </w:r>
+      <w:r>
+        <w:rPr>
+          <w:rFonts w:hint="eastAsia"/>
+        </w:rPr>
+        <w:t>用来计算所爬行的页面与主题的相关度，</w:t>
+      </w:r>
+      <w:r>
+        <w:rPr>
+          <w:rFonts w:hint="eastAsia"/>
+        </w:rPr>
+        <w:t>通过相关</w:t>
+      </w:r>
+      <w:proofErr w:type="gramStart"/>
+      <w:r>
+        <w:rPr>
+          <w:rFonts w:hint="eastAsia"/>
+        </w:rPr>
+        <w:t>度判断</w:t>
+      </w:r>
+      <w:proofErr w:type="gramEnd"/>
+      <w:r>
+        <w:rPr>
+          <w:rFonts w:hint="eastAsia"/>
+        </w:rPr>
+        <w:t>该页面数据是否有效</w:t>
+      </w:r>
+      <w:r>
+        <w:rPr>
+          <w:rFonts w:hint="eastAsia"/>
+        </w:rPr>
+        <w:t>；净化器，</w:t>
+      </w:r>
+      <w:r>
+        <w:rPr>
+          <w:rFonts w:hint="eastAsia"/>
+        </w:rPr>
+        <w:t>通过某种算法来</w:t>
+      </w:r>
+      <w:r>
+        <w:rPr>
+          <w:rFonts w:hint="eastAsia"/>
+        </w:rPr>
+        <w:t>识别</w:t>
+      </w:r>
+      <w:r>
+        <w:rPr>
+          <w:rFonts w:hint="eastAsia"/>
+        </w:rPr>
+        <w:t>那些只需</w:t>
+      </w:r>
+      <w:r>
+        <w:rPr>
+          <w:rFonts w:hint="eastAsia"/>
+        </w:rPr>
+        <w:t>通过较少</w:t>
+      </w:r>
+      <w:r>
+        <w:rPr>
+          <w:rFonts w:hint="eastAsia"/>
+        </w:rPr>
+        <w:t>的</w:t>
+      </w:r>
+      <w:r>
+        <w:rPr>
+          <w:rFonts w:hint="eastAsia"/>
+        </w:rPr>
+        <w:t>链接</w:t>
+      </w:r>
+      <w:r>
+        <w:rPr>
+          <w:rFonts w:hint="eastAsia"/>
+        </w:rPr>
+        <w:t>就可以</w:t>
+      </w:r>
+      <w:r>
+        <w:rPr>
+          <w:rFonts w:hint="eastAsia"/>
+        </w:rPr>
+        <w:t>访问</w:t>
+      </w:r>
+      <w:r>
+        <w:rPr>
+          <w:rFonts w:hint="eastAsia"/>
+        </w:rPr>
+        <w:t>到大量相关页面的中</w:t>
+      </w:r>
+      <w:r>
+        <w:rPr>
+          <w:rFonts w:hint="eastAsia"/>
+        </w:rPr>
+        <w:t>心页面。</w:t>
+      </w:r>
+    </w:p>
+    <w:p>
+      <w:pPr>
+        <w:ind w:firstLineChars="200" w:firstLine="480"/>
+        <w:jc w:val="left"/>
+      </w:pPr>
+      <w:r>
+        <w:rPr>
+          <w:rFonts w:hint="eastAsia"/>
+        </w:rPr>
+        <w:t>增量式网络爬虫（</w:t>
+      </w:r>
+      <w:r>
+        <w:rPr>
+          <w:rFonts w:hint="eastAsia"/>
+        </w:rPr>
+        <w:t>Incremental Web Crawler</w:t>
+      </w:r>
+      <w:r>
+        <w:rPr>
+          <w:rFonts w:hint="eastAsia"/>
+        </w:rPr>
+        <w:t>）</w:t>
+      </w:r>
+      <w:r>
+        <w:rPr>
+          <w:rFonts w:hint="eastAsia"/>
+          <w:vertAlign w:val="superscript"/>
+        </w:rPr>
+        <w:t>[</w:t>
+      </w:r>
+      <w:r>
+        <w:rPr>
+          <w:rFonts w:hint="eastAsia"/>
+          <w:vertAlign w:val="superscript"/>
+        </w:rPr>
+        <w:t>4</w:t>
+      </w:r>
+      <w:r>
+        <w:rPr>
+          <w:rFonts w:hint="eastAsia"/>
+          <w:vertAlign w:val="superscript"/>
+        </w:rPr>
+        <w:t>]</w:t>
+      </w:r>
+      <w:r>
+        <w:rPr>
+          <w:rFonts w:hint="eastAsia"/>
+        </w:rPr>
+        <w:t>是指对已</w:t>
+      </w:r>
+      <w:r>
+        <w:rPr>
+          <w:rFonts w:hint="eastAsia"/>
+        </w:rPr>
+        <w:t>经</w:t>
+      </w:r>
+      <w:r>
+        <w:rPr>
+          <w:rFonts w:hint="eastAsia"/>
+        </w:rPr>
+        <w:t>下载</w:t>
+      </w:r>
+      <w:r>
+        <w:rPr>
+          <w:rFonts w:hint="eastAsia"/>
+        </w:rPr>
+        <w:t>过的</w:t>
+      </w:r>
+      <w:r>
+        <w:rPr>
+          <w:rFonts w:hint="eastAsia"/>
+        </w:rPr>
+        <w:t>网页</w:t>
+      </w:r>
+      <w:r>
+        <w:rPr>
+          <w:rFonts w:hint="eastAsia"/>
+        </w:rPr>
+        <w:t>进行再次爬取，目的是增量式的更新老数据</w:t>
+      </w:r>
+      <w:r>
+        <w:rPr>
+          <w:rFonts w:hint="eastAsia"/>
+        </w:rPr>
+        <w:t>，</w:t>
+      </w:r>
+      <w:r>
+        <w:rPr>
+          <w:rFonts w:hint="eastAsia"/>
+        </w:rPr>
+        <w:t>在某种程度上，它能够</w:t>
+      </w:r>
+      <w:r>
+        <w:rPr>
+          <w:rFonts w:hint="eastAsia"/>
+        </w:rPr>
+        <w:t>保证</w:t>
+      </w:r>
+      <w:r>
+        <w:rPr>
+          <w:rFonts w:hint="eastAsia"/>
+        </w:rPr>
+        <w:t>当前数据库中保存的数据是尽可能新的数据</w:t>
+      </w:r>
+      <w:r>
+        <w:rPr>
+          <w:rFonts w:hint="eastAsia"/>
+        </w:rPr>
+        <w:t>。增量式网络爬虫的体系结构包含爬行模块、排序模块、更新模块、本地页面集、待爬行</w:t>
+      </w:r>
+      <w:r>
+        <w:rPr>
+          <w:rFonts w:hint="eastAsia"/>
+        </w:rPr>
+        <w:t>URL</w:t>
+      </w:r>
+      <w:r>
+        <w:rPr>
+          <w:rFonts w:hint="eastAsia"/>
+        </w:rPr>
+        <w:t>集以及本地页面</w:t>
+      </w:r>
+      <w:r>
+        <w:rPr>
+          <w:rFonts w:hint="eastAsia"/>
+        </w:rPr>
+        <w:t>URL</w:t>
+      </w:r>
+      <w:r>
+        <w:rPr>
+          <w:rFonts w:hint="eastAsia"/>
+        </w:rPr>
+        <w:t>集。增量式爬虫</w:t>
+      </w:r>
+      <w:r>
+        <w:rPr>
+          <w:rFonts w:hint="eastAsia"/>
+        </w:rPr>
+        <w:t>的目标是保持本地页面集中存储的页面为最新页面以及尽可能保证</w:t>
+      </w:r>
+      <w:r>
+        <w:rPr>
+          <w:rFonts w:hint="eastAsia"/>
+        </w:rPr>
+        <w:t>本地页面集中页面的质量。</w:t>
+      </w:r>
+    </w:p>
+    <w:p>
+      <w:pPr>
+        <w:ind w:firstLineChars="200" w:firstLine="480"/>
+        <w:jc w:val="left"/>
+      </w:pPr>
+      <w:r>
+        <w:rPr>
+          <w:rFonts w:hint="eastAsia"/>
+        </w:rPr>
+        <w:t>Deep Web</w:t>
+      </w:r>
+      <w:r>
+        <w:rPr>
+          <w:rFonts w:hint="eastAsia"/>
+        </w:rPr>
+        <w:t>爬虫</w:t>
+      </w:r>
+      <w:r>
+        <w:rPr>
+          <w:rFonts w:hint="eastAsia"/>
+        </w:rPr>
+        <w:t>中将</w:t>
+      </w:r>
+      <w:r>
+        <w:rPr>
+          <w:rFonts w:hint="eastAsia"/>
+        </w:rPr>
+        <w:t>Web</w:t>
+      </w:r>
+      <w:r>
+        <w:rPr>
+          <w:rFonts w:hint="eastAsia"/>
+        </w:rPr>
+        <w:t>页面</w:t>
+      </w:r>
+      <w:proofErr w:type="gramStart"/>
+      <w:r>
+        <w:rPr>
+          <w:rFonts w:hint="eastAsia"/>
+        </w:rPr>
+        <w:t>按存在</w:t>
+      </w:r>
+      <w:proofErr w:type="gramEnd"/>
+      <w:r>
+        <w:rPr>
+          <w:rFonts w:hint="eastAsia"/>
+        </w:rPr>
+        <w:t>方式可以分为表层网页和深层网页。表层网页是指传统搜索引擎可以索引的页面，以超链接可以到达的静态网页为主构成的</w:t>
+      </w:r>
+      <w:r>
+        <w:rPr>
+          <w:rFonts w:hint="eastAsia"/>
+        </w:rPr>
+        <w:t>Web</w:t>
+      </w:r>
+      <w:r>
+        <w:rPr>
+          <w:rFonts w:hint="eastAsia"/>
+        </w:rPr>
+        <w:t>页面。</w:t>
+      </w:r>
+      <w:r>
+        <w:rPr>
+          <w:rFonts w:hint="eastAsia"/>
+        </w:rPr>
+        <w:t>Deep Web</w:t>
+      </w:r>
+      <w:r>
+        <w:rPr>
+          <w:rFonts w:hint="eastAsia"/>
+        </w:rPr>
+        <w:t>是那些大部分内容不能通过静态链接获取的、隐藏在搜索表单后的，只有用户提交一些关键词才能获得的</w:t>
+      </w:r>
+      <w:r>
+        <w:rPr>
+          <w:rFonts w:hint="eastAsia"/>
+        </w:rPr>
+        <w:t>Web</w:t>
+      </w:r>
+      <w:r>
+        <w:rPr>
+          <w:rFonts w:hint="eastAsia"/>
+        </w:rPr>
+        <w:t>页面。</w:t>
+      </w:r>
+    </w:p>
+    <w:p>
+      <w:pPr>
+        <w:ind w:firstLineChars="200" w:firstLine="480"/>
+      </w:pPr>
       <w:r>
         <w:rPr>
           <w:rFonts w:hint="eastAsia"/>
@@ -4230,7 +5304,7 @@
           <w:rFonts w:hint="eastAsia"/>
           <w:vertAlign w:val="superscript"/>
         </w:rPr>
-        <w:t>9</w:t>
+        <w:t>6</w:t>
       </w:r>
       <w:r>
         <w:rPr>
@@ -4252,7 +5326,6 @@
           <w:rFonts w:hint="eastAsia"/>
           <w:noProof/>
         </w:rPr>
-        <w:lastRenderedPageBreak/>
         <w:drawing>
           <wp:inline distT="0" distB="0" distL="0" distR="0" wp14:anchorId="1B235180" wp14:editId="34FA5AAA">
             <wp:extent cx="5274310" cy="1438275"/>
@@ -4495,27 +5568,25 @@
         </w:numPr>
         <w:spacing w:before="156" w:after="156"/>
       </w:pPr>
-      <w:bookmarkStart w:id="72" w:name="_Toc482995911"/>
-      <w:bookmarkStart w:id="73" w:name="_Toc482996249"/>
-      <w:bookmarkStart w:id="74" w:name="_Toc482996398"/>
-      <w:bookmarkStart w:id="75" w:name="_Toc482998996"/>
-      <w:r>
-        <w:rPr>
-          <w:rFonts w:hint="eastAsia"/>
-        </w:rPr>
+      <w:bookmarkStart w:id="71" w:name="_Toc482995911"/>
+      <w:bookmarkStart w:id="72" w:name="_Toc482996249"/>
+      <w:bookmarkStart w:id="73" w:name="_Toc482996398"/>
+      <w:bookmarkStart w:id="74" w:name="_Toc482998996"/>
+      <w:r>
+        <w:rPr>
+          <w:rFonts w:hint="eastAsia"/>
+        </w:rPr>
+        <w:lastRenderedPageBreak/>
         <w:t>运行环境</w:t>
       </w:r>
+      <w:bookmarkEnd w:id="71"/>
       <w:bookmarkEnd w:id="72"/>
       <w:bookmarkEnd w:id="73"/>
       <w:bookmarkEnd w:id="74"/>
-      <w:bookmarkEnd w:id="75"/>
     </w:p>
     <w:p>
       <w:pPr>
         <w:ind w:firstLineChars="200" w:firstLine="480"/>
-        <w:rPr>
-          <w:rFonts w:hint="eastAsia"/>
-        </w:rPr>
       </w:pPr>
       <w:r>
         <w:rPr>
@@ -4730,7 +5801,7 @@
           <w:rFonts w:hint="eastAsia"/>
           <w:vertAlign w:val="superscript"/>
         </w:rPr>
-        <w:t>10</w:t>
+        <w:t>7</w:t>
       </w:r>
       <w:r>
         <w:rPr>
@@ -4901,7 +5972,7 @@
           <w:rFonts w:hint="eastAsia"/>
           <w:vertAlign w:val="superscript"/>
         </w:rPr>
-        <w:t>11</w:t>
+        <w:t>8</w:t>
       </w:r>
       <w:r>
         <w:rPr>
@@ -4938,22 +6009,23 @@
         </w:numPr>
         <w:spacing w:before="156" w:after="156"/>
       </w:pPr>
-      <w:bookmarkStart w:id="76" w:name="_Toc482111085"/>
-      <w:bookmarkStart w:id="77" w:name="_Toc482111976"/>
-      <w:bookmarkStart w:id="78" w:name="_Toc482112132"/>
-      <w:bookmarkStart w:id="79" w:name="_Toc482112330"/>
-      <w:bookmarkStart w:id="80" w:name="_Toc482453637"/>
-      <w:bookmarkStart w:id="81" w:name="_Toc482471449"/>
-      <w:bookmarkStart w:id="82" w:name="_Toc482995912"/>
-      <w:bookmarkStart w:id="83" w:name="_Toc482996250"/>
-      <w:bookmarkStart w:id="84" w:name="_Toc482996399"/>
-      <w:bookmarkStart w:id="85" w:name="_Toc482998997"/>
+      <w:bookmarkStart w:id="75" w:name="_Toc482111085"/>
+      <w:bookmarkStart w:id="76" w:name="_Toc482111976"/>
+      <w:bookmarkStart w:id="77" w:name="_Toc482112132"/>
+      <w:bookmarkStart w:id="78" w:name="_Toc482112330"/>
+      <w:bookmarkStart w:id="79" w:name="_Toc482453637"/>
+      <w:bookmarkStart w:id="80" w:name="_Toc482471449"/>
+      <w:bookmarkStart w:id="81" w:name="_Toc482995912"/>
+      <w:bookmarkStart w:id="82" w:name="_Toc482996250"/>
+      <w:bookmarkStart w:id="83" w:name="_Toc482996399"/>
+      <w:bookmarkStart w:id="84" w:name="_Toc482998997"/>
       <w:r>
         <w:rPr>
           <w:rFonts w:hint="eastAsia"/>
         </w:rPr>
         <w:t>正则表达式</w:t>
       </w:r>
+      <w:bookmarkEnd w:id="75"/>
       <w:bookmarkEnd w:id="76"/>
       <w:bookmarkEnd w:id="77"/>
       <w:bookmarkEnd w:id="78"/>
@@ -4963,7 +6035,6 @@
       <w:bookmarkEnd w:id="82"/>
       <w:bookmarkEnd w:id="83"/>
       <w:bookmarkEnd w:id="84"/>
-      <w:bookmarkEnd w:id="85"/>
     </w:p>
     <w:p>
       <w:pPr>
@@ -4998,7 +6069,230 @@
         <w:rPr>
           <w:rFonts w:hint="eastAsia"/>
         </w:rPr>
-        <w:t>正则表达式的主要功能是实现字符串的匹配和截取，在爬虫程序中正则表达式对逻辑判断意义重大。本文实现爬虫的过程中，对</w:t>
+        <w:t>正则表达式是对字符串的一种逻辑</w:t>
+      </w:r>
+      <w:r>
+        <w:rPr>
+          <w:rFonts w:hint="eastAsia"/>
+        </w:rPr>
+        <w:t>操作</w:t>
+      </w:r>
+      <w:r>
+        <w:rPr>
+          <w:rFonts w:hint="eastAsia"/>
+        </w:rPr>
+        <w:t>公式。它</w:t>
+      </w:r>
+      <w:r>
+        <w:rPr>
+          <w:rFonts w:hint="eastAsia"/>
+        </w:rPr>
+        <w:t>不仅</w:t>
+      </w:r>
+      <w:r>
+        <w:rPr>
+          <w:rFonts w:hint="eastAsia"/>
+        </w:rPr>
+        <w:t>可以</w:t>
+      </w:r>
+      <w:r>
+        <w:rPr>
+          <w:rFonts w:hint="eastAsia"/>
+        </w:rPr>
+        <w:t>判断某一</w:t>
+      </w:r>
+      <w:r>
+        <w:rPr>
+          <w:rFonts w:hint="eastAsia"/>
+        </w:rPr>
+        <w:t>给定的字符串是否符合我们</w:t>
+      </w:r>
+      <w:r>
+        <w:rPr>
+          <w:rFonts w:hint="eastAsia"/>
+        </w:rPr>
+        <w:t>预定的匹配</w:t>
+      </w:r>
+      <w:r>
+        <w:rPr>
+          <w:rFonts w:hint="eastAsia"/>
+        </w:rPr>
+        <w:t>逻辑，</w:t>
+      </w:r>
+      <w:r>
+        <w:rPr>
+          <w:rFonts w:hint="eastAsia"/>
+        </w:rPr>
+        <w:t>而且</w:t>
+      </w:r>
+      <w:r>
+        <w:rPr>
+          <w:rFonts w:hint="eastAsia"/>
+        </w:rPr>
+        <w:t>可以从字符串中</w:t>
+      </w:r>
+      <w:r>
+        <w:rPr>
+          <w:rFonts w:hint="eastAsia"/>
+        </w:rPr>
+        <w:t>提</w:t>
+      </w:r>
+      <w:r>
+        <w:rPr>
+          <w:rFonts w:hint="eastAsia"/>
+        </w:rPr>
+        <w:t>取到我们想要的特定子字符串。</w:t>
+      </w:r>
+      <w:r>
+        <w:rPr>
+          <w:rFonts w:hint="eastAsia"/>
+        </w:rPr>
+        <w:t>正则表达式使用</w:t>
+      </w:r>
+      <w:r>
+        <w:rPr>
+          <w:rFonts w:hint="eastAsia"/>
+        </w:rPr>
+        <w:t>一系列元字符</w:t>
+      </w:r>
+      <w:r>
+        <w:rPr>
+          <w:rFonts w:hint="eastAsia"/>
+        </w:rPr>
+        <w:t>来描述和匹配一个或多个符合规则的字符序列</w:t>
+      </w:r>
+      <w:r>
+        <w:rPr>
+          <w:rFonts w:hint="eastAsia"/>
+        </w:rPr>
+        <w:t>，</w:t>
+      </w:r>
+      <w:r>
+        <w:rPr>
+          <w:rFonts w:hint="eastAsia"/>
+        </w:rPr>
+        <w:t>在很多文本编辑器中正则表达式通常用来做文本的检索和替换。数据提取</w:t>
+      </w:r>
+      <w:r>
+        <w:rPr>
+          <w:rFonts w:hint="eastAsia"/>
+        </w:rPr>
+        <w:t>和模式匹配因为</w:t>
+      </w:r>
+      <w:r>
+        <w:rPr>
+          <w:rFonts w:hint="eastAsia"/>
+        </w:rPr>
+        <w:t>正则表达式</w:t>
+      </w:r>
+      <w:r>
+        <w:rPr>
+          <w:rFonts w:hint="eastAsia"/>
+        </w:rPr>
+        <w:t>的存在</w:t>
+      </w:r>
+      <w:r>
+        <w:rPr>
+          <w:rFonts w:hint="eastAsia"/>
+        </w:rPr>
+        <w:t>将变得不再是一件困难的事情</w:t>
+      </w:r>
+      <w:r>
+        <w:rPr>
+          <w:rFonts w:hint="eastAsia"/>
+          <w:vertAlign w:val="superscript"/>
+        </w:rPr>
+        <w:t>[</w:t>
+      </w:r>
+      <w:r>
+        <w:rPr>
+          <w:rFonts w:hint="eastAsia"/>
+          <w:vertAlign w:val="superscript"/>
+        </w:rPr>
+        <w:t>9</w:t>
+      </w:r>
+      <w:r>
+        <w:rPr>
+          <w:rFonts w:hint="eastAsia"/>
+          <w:vertAlign w:val="superscript"/>
+        </w:rPr>
+        <w:t>]</w:t>
+      </w:r>
+      <w:r>
+        <w:rPr>
+          <w:rFonts w:hint="eastAsia"/>
+        </w:rPr>
+        <w:t>。</w:t>
+      </w:r>
+    </w:p>
+    <w:p>
+      <w:pPr>
+        <w:ind w:firstLineChars="200" w:firstLine="480"/>
+      </w:pPr>
+      <w:r>
+        <w:rPr>
+          <w:rFonts w:hint="eastAsia"/>
+        </w:rPr>
+        <w:t>简而言之，正则表达式主要有两个作用：</w:t>
+      </w:r>
+    </w:p>
+    <w:p>
+      <w:pPr>
+        <w:pStyle w:val="a3"/>
+        <w:numPr>
+          <w:ilvl w:val="0"/>
+          <w:numId w:val="43"/>
+        </w:numPr>
+      </w:pPr>
+      <w:r>
+        <w:rPr>
+          <w:rFonts w:hint="eastAsia"/>
+        </w:rPr>
+        <w:t>匹配：判断某字符串是否符合正则表达式的过滤逻辑</w:t>
+      </w:r>
+    </w:p>
+    <w:p>
+      <w:pPr>
+        <w:pStyle w:val="a3"/>
+        <w:numPr>
+          <w:ilvl w:val="0"/>
+          <w:numId w:val="43"/>
+        </w:numPr>
+      </w:pPr>
+      <w:r>
+        <w:rPr>
+          <w:rFonts w:hint="eastAsia"/>
+        </w:rPr>
+        <w:t>提取：通过正则表达式我们可以从字符串中提取出我们想要的那一部分</w:t>
+      </w:r>
+    </w:p>
+    <w:p>
+      <w:pPr>
+        <w:ind w:firstLineChars="200" w:firstLine="480"/>
+      </w:pPr>
+      <w:r>
+        <w:rPr>
+          <w:rFonts w:hint="eastAsia"/>
+        </w:rPr>
+        <w:t>因此，</w:t>
+      </w:r>
+      <w:r>
+        <w:rPr>
+          <w:rFonts w:hint="eastAsia"/>
+        </w:rPr>
+        <w:t>正则表达式的主要功能是实现字符串的匹配和</w:t>
+      </w:r>
+      <w:r>
+        <w:rPr>
+          <w:rFonts w:hint="eastAsia"/>
+        </w:rPr>
+        <w:t>提取</w:t>
+      </w:r>
+      <w:r>
+        <w:rPr>
+          <w:rFonts w:hint="eastAsia"/>
+        </w:rPr>
+        <w:t>，在爬虫程序中正则表达式对逻辑判断意义重大。本文实现爬虫的过程中，对</w:t>
       </w:r>
       <w:r>
         <w:rPr>
@@ -5010,7 +6304,31 @@
         <w:rPr>
           <w:rFonts w:hint="eastAsia"/>
         </w:rPr>
-        <w:t>及其他重要字段的解析与判断依靠正则表达式实现。</w:t>
+        <w:t>及其他重要字段的解析与判断</w:t>
+      </w:r>
+      <w:r>
+        <w:rPr>
+          <w:rFonts w:hint="eastAsia"/>
+        </w:rPr>
+        <w:t>都是</w:t>
+      </w:r>
+      <w:r>
+        <w:rPr>
+          <w:rFonts w:hint="eastAsia"/>
+        </w:rPr>
+        <w:t>依靠正则表达式实现</w:t>
+      </w:r>
+      <w:r>
+        <w:rPr>
+          <w:rFonts w:hint="eastAsia"/>
+        </w:rPr>
+        <w:t>的</w:t>
+      </w:r>
+      <w:r>
+        <w:rPr>
+          <w:rFonts w:hint="eastAsia"/>
+        </w:rPr>
+        <w:t>。</w:t>
       </w:r>
     </w:p>
     <w:p>
@@ -5047,17 +6365,16 @@
         <w:pStyle w:val="ad"/>
         <w:jc w:val="center"/>
       </w:pPr>
-      <w:bookmarkStart w:id="86" w:name="_Toc482471450"/>
-      <w:bookmarkStart w:id="87" w:name="_Toc482995913"/>
-      <w:r>
-        <w:rPr>
-          <w:rFonts w:hint="eastAsia"/>
-        </w:rPr>
-        <w:lastRenderedPageBreak/>
+      <w:bookmarkStart w:id="85" w:name="_Toc482471450"/>
+      <w:bookmarkStart w:id="86" w:name="_Toc482995913"/>
+      <w:r>
+        <w:rPr>
+          <w:rFonts w:hint="eastAsia"/>
+        </w:rPr>
         <w:t>表1 常用正则表达式元字符</w:t>
       </w:r>
+      <w:bookmarkEnd w:id="85"/>
       <w:bookmarkEnd w:id="86"/>
-      <w:bookmarkEnd w:id="87"/>
     </w:p>
     <w:tbl>
       <w:tblPr>
@@ -5070,6 +6387,9 @@
         <w:gridCol w:w="7654"/>
       </w:tblGrid>
       <w:tr>
+        <w:trPr>
+          <w:tblHeader/>
+        </w:trPr>
         <w:tc>
           <w:tcPr>
             <w:tcW w:w="1526" w:type="dxa"/>
@@ -5104,6 +6424,9 @@
         </w:tc>
       </w:tr>
       <w:tr>
+        <w:trPr>
+          <w:tblHeader/>
+        </w:trPr>
         <w:tc>
           <w:tcPr>
             <w:tcW w:w="1526" w:type="dxa"/>
@@ -5138,6 +6461,9 @@
         </w:tc>
       </w:tr>
       <w:tr>
+        <w:trPr>
+          <w:tblHeader/>
+        </w:trPr>
         <w:tc>
           <w:tcPr>
             <w:tcW w:w="1526" w:type="dxa"/>
@@ -5172,6 +6498,9 @@
         </w:tc>
       </w:tr>
       <w:tr>
+        <w:trPr>
+          <w:tblHeader/>
+        </w:trPr>
         <w:tc>
           <w:tcPr>
             <w:tcW w:w="1526" w:type="dxa"/>
@@ -5206,6 +6535,9 @@
         </w:tc>
       </w:tr>
       <w:tr>
+        <w:trPr>
+          <w:tblHeader/>
+        </w:trPr>
         <w:tc>
           <w:tcPr>
             <w:tcW w:w="1526" w:type="dxa"/>
@@ -5240,122 +6572,9 @@
         </w:tc>
       </w:tr>
       <w:tr>
-        <w:tc>
-          <w:tcPr>
-            <w:tcW w:w="1526" w:type="dxa"/>
-          </w:tcPr>
-          <w:p>
-            <w:pPr>
-              <w:pStyle w:val="ad"/>
-            </w:pPr>
-            <w:r>
-              <w:rPr>
-                <w:rFonts w:hint="eastAsia"/>
-              </w:rPr>
-              <w:t>{n}</w:t>
-            </w:r>
-          </w:p>
-        </w:tc>
-        <w:tc>
-          <w:tcPr>
-            <w:tcW w:w="7654" w:type="dxa"/>
-          </w:tcPr>
-          <w:p>
-            <w:pPr>
-              <w:pStyle w:val="ad"/>
-            </w:pPr>
-            <w:r>
-              <w:rPr>
-                <w:rFonts w:hint="eastAsia"/>
-              </w:rPr>
-              <w:t>精确匹配n次</w:t>
-            </w:r>
-          </w:p>
-        </w:tc>
-      </w:tr>
-      <w:tr>
-        <w:tc>
-          <w:tcPr>
-            <w:tcW w:w="1526" w:type="dxa"/>
-          </w:tcPr>
-          <w:p>
-            <w:pPr>
-              <w:pStyle w:val="ad"/>
-            </w:pPr>
-            <w:r>
-              <w:rPr>
-                <w:rFonts w:hint="eastAsia"/>
-              </w:rPr>
-              <w:t>{n,}</w:t>
-            </w:r>
-          </w:p>
-        </w:tc>
-        <w:tc>
-          <w:tcPr>
-            <w:tcW w:w="7654" w:type="dxa"/>
-          </w:tcPr>
-          <w:p>
-            <w:pPr>
-              <w:pStyle w:val="ad"/>
-            </w:pPr>
-            <w:r>
-              <w:rPr>
-                <w:rFonts w:hint="eastAsia"/>
-              </w:rPr>
-              <w:t>匹配n次以上</w:t>
-            </w:r>
-          </w:p>
-        </w:tc>
-      </w:tr>
-      <w:tr>
-        <w:tc>
-          <w:tcPr>
-            <w:tcW w:w="1526" w:type="dxa"/>
-          </w:tcPr>
-          <w:p>
-            <w:pPr>
-              <w:pStyle w:val="ad"/>
-            </w:pPr>
-            <w:r>
-              <w:rPr>
-                <w:rFonts w:hint="eastAsia"/>
-              </w:rPr>
-              <w:t>{</w:t>
-            </w:r>
-            <w:proofErr w:type="spellStart"/>
-            <w:r>
-              <w:rPr>
-                <w:rFonts w:hint="eastAsia"/>
-              </w:rPr>
-              <w:t>n,m</w:t>
-            </w:r>
-            <w:proofErr w:type="spellEnd"/>
-            <w:r>
-              <w:rPr>
-                <w:rFonts w:hint="eastAsia"/>
-              </w:rPr>
-              <w:t>}</w:t>
-            </w:r>
-          </w:p>
-        </w:tc>
-        <w:tc>
-          <w:tcPr>
-            <w:tcW w:w="7654" w:type="dxa"/>
-          </w:tcPr>
-          <w:p>
-            <w:pPr>
-              <w:pStyle w:val="ad"/>
-            </w:pPr>
-            <w:r>
-              <w:rPr>
-                <w:rFonts w:hint="eastAsia"/>
-              </w:rPr>
-              <w:t>匹配n-m次</w:t>
-            </w:r>
-          </w:p>
-        </w:tc>
-      </w:tr>
-      <w:tr>
+        <w:trPr>
+          <w:tblHeader/>
+        </w:trPr>
         <w:tc>
           <w:tcPr>
             <w:tcW w:w="1526" w:type="dxa"/>
@@ -5384,26 +6603,21 @@
               <w:rPr>
                 <w:rFonts w:hint="eastAsia"/>
               </w:rPr>
-              <w:t>匹配这个集合中的任</w:t>
+              <w:t>匹配这个集合中的任意</w:t>
             </w:r>
-            <w:proofErr w:type="gramStart"/>
             <w:r>
               <w:rPr>
                 <w:rFonts w:hint="eastAsia"/>
               </w:rPr>
-              <w:t>一一个</w:t>
-            </w:r>
-            <w:proofErr w:type="gramEnd"/>
-            <w:r>
-              <w:rPr>
-                <w:rFonts w:hint="eastAsia"/>
-              </w:rPr>
-              <w:t>字符(或元字符)</w:t>
+              <w:t>一个字符(或元字符)</w:t>
             </w:r>
           </w:p>
         </w:tc>
       </w:tr>
       <w:tr>
+        <w:trPr>
+          <w:tblHeader/>
+        </w:trPr>
         <w:tc>
           <w:tcPr>
             <w:tcW w:w="1526" w:type="dxa"/>
@@ -5438,6 +6652,9 @@
         </w:tc>
       </w:tr>
       <w:tr>
+        <w:trPr>
+          <w:tblHeader/>
+        </w:trPr>
         <w:tc>
           <w:tcPr>
             <w:tcW w:w="1526" w:type="dxa"/>
@@ -5472,6 +6689,9 @@
         </w:tc>
       </w:tr>
       <w:tr>
+        <w:trPr>
+          <w:tblHeader/>
+        </w:trPr>
         <w:tc>
           <w:tcPr>
             <w:tcW w:w="1526" w:type="dxa"/>
@@ -5505,74 +6725,6 @@
           </w:p>
         </w:tc>
       </w:tr>
-      <w:tr>
-        <w:tc>
-          <w:tcPr>
-            <w:tcW w:w="1526" w:type="dxa"/>
-          </w:tcPr>
-          <w:p>
-            <w:pPr>
-              <w:pStyle w:val="ad"/>
-            </w:pPr>
-            <w:r>
-              <w:rPr>
-                <w:rFonts w:hint="eastAsia"/>
-              </w:rPr>
-              <w:t>\s</w:t>
-            </w:r>
-          </w:p>
-        </w:tc>
-        <w:tc>
-          <w:tcPr>
-            <w:tcW w:w="7654" w:type="dxa"/>
-          </w:tcPr>
-          <w:p>
-            <w:pPr>
-              <w:pStyle w:val="ad"/>
-            </w:pPr>
-            <w:r>
-              <w:rPr>
-                <w:rFonts w:hint="eastAsia"/>
-              </w:rPr>
-              <w:t>匹配一个空白字符</w:t>
-            </w:r>
-          </w:p>
-        </w:tc>
-      </w:tr>
-      <w:tr>
-        <w:tc>
-          <w:tcPr>
-            <w:tcW w:w="1526" w:type="dxa"/>
-          </w:tcPr>
-          <w:p>
-            <w:pPr>
-              <w:pStyle w:val="ad"/>
-            </w:pPr>
-            <w:r>
-              <w:rPr>
-                <w:rFonts w:hint="eastAsia"/>
-              </w:rPr>
-              <w:t>\S</w:t>
-            </w:r>
-          </w:p>
-        </w:tc>
-        <w:tc>
-          <w:tcPr>
-            <w:tcW w:w="7654" w:type="dxa"/>
-          </w:tcPr>
-          <w:p>
-            <w:pPr>
-              <w:pStyle w:val="ad"/>
-            </w:pPr>
-            <w:r>
-              <w:rPr>
-                <w:rFonts w:hint="eastAsia"/>
-              </w:rPr>
-              <w:t>匹配一个非空白字符</w:t>
-            </w:r>
-          </w:p>
-        </w:tc>
-      </w:tr>
     </w:tbl>
     <w:p>
       <w:pPr>
@@ -5582,6 +6734,7 @@
         <w:rPr>
           <w:rFonts w:hint="eastAsia"/>
         </w:rPr>
+        <w:lastRenderedPageBreak/>
         <w:t>本章对网络引文爬虫相关的概念及技术背景进行了简单的介绍</w:t>
       </w:r>
       <w:r>
@@ -5667,22 +6820,23 @@
         <w:spacing w:before="156" w:after="156"/>
         <w:jc w:val="center"/>
       </w:pPr>
-      <w:bookmarkStart w:id="88" w:name="_Toc482111087"/>
-      <w:bookmarkStart w:id="89" w:name="_Toc482111978"/>
-      <w:bookmarkStart w:id="90" w:name="_Toc482112134"/>
-      <w:bookmarkStart w:id="91" w:name="_Toc482112332"/>
-      <w:bookmarkStart w:id="92" w:name="_Toc482453639"/>
-      <w:bookmarkStart w:id="93" w:name="_Toc482471452"/>
-      <w:bookmarkStart w:id="94" w:name="_Toc482995914"/>
-      <w:bookmarkStart w:id="95" w:name="_Toc482996251"/>
-      <w:bookmarkStart w:id="96" w:name="_Toc482996400"/>
-      <w:bookmarkStart w:id="97" w:name="_Toc482998998"/>
+      <w:bookmarkStart w:id="87" w:name="_Toc482111087"/>
+      <w:bookmarkStart w:id="88" w:name="_Toc482111978"/>
+      <w:bookmarkStart w:id="89" w:name="_Toc482112134"/>
+      <w:bookmarkStart w:id="90" w:name="_Toc482112332"/>
+      <w:bookmarkStart w:id="91" w:name="_Toc482453639"/>
+      <w:bookmarkStart w:id="92" w:name="_Toc482471452"/>
+      <w:bookmarkStart w:id="93" w:name="_Toc482995914"/>
+      <w:bookmarkStart w:id="94" w:name="_Toc482996251"/>
+      <w:bookmarkStart w:id="95" w:name="_Toc482996400"/>
+      <w:bookmarkStart w:id="96" w:name="_Toc482998998"/>
       <w:r>
         <w:rPr>
           <w:rFonts w:hint="eastAsia"/>
         </w:rPr>
         <w:t>需求分析</w:t>
       </w:r>
+      <w:bookmarkEnd w:id="87"/>
       <w:bookmarkEnd w:id="88"/>
       <w:bookmarkEnd w:id="89"/>
       <w:bookmarkEnd w:id="90"/>
@@ -5692,7 +6846,6 @@
       <w:bookmarkEnd w:id="94"/>
       <w:bookmarkEnd w:id="95"/>
       <w:bookmarkEnd w:id="96"/>
-      <w:bookmarkEnd w:id="97"/>
     </w:p>
     <w:p>
       <w:pPr>
@@ -5751,22 +6904,23 @@
         </w:numPr>
         <w:spacing w:before="156" w:after="156"/>
       </w:pPr>
-      <w:bookmarkStart w:id="98" w:name="_Toc482111088"/>
-      <w:bookmarkStart w:id="99" w:name="_Toc482111979"/>
-      <w:bookmarkStart w:id="100" w:name="_Toc482112135"/>
-      <w:bookmarkStart w:id="101" w:name="_Toc482112333"/>
-      <w:bookmarkStart w:id="102" w:name="_Toc482453640"/>
-      <w:bookmarkStart w:id="103" w:name="_Toc482471453"/>
-      <w:bookmarkStart w:id="104" w:name="_Toc482995915"/>
-      <w:bookmarkStart w:id="105" w:name="_Toc482996252"/>
-      <w:bookmarkStart w:id="106" w:name="_Toc482996401"/>
-      <w:bookmarkStart w:id="107" w:name="_Toc482998999"/>
+      <w:bookmarkStart w:id="97" w:name="_Toc482111088"/>
+      <w:bookmarkStart w:id="98" w:name="_Toc482111979"/>
+      <w:bookmarkStart w:id="99" w:name="_Toc482112135"/>
+      <w:bookmarkStart w:id="100" w:name="_Toc482112333"/>
+      <w:bookmarkStart w:id="101" w:name="_Toc482453640"/>
+      <w:bookmarkStart w:id="102" w:name="_Toc482471453"/>
+      <w:bookmarkStart w:id="103" w:name="_Toc482995915"/>
+      <w:bookmarkStart w:id="104" w:name="_Toc482996252"/>
+      <w:bookmarkStart w:id="105" w:name="_Toc482996401"/>
+      <w:bookmarkStart w:id="106" w:name="_Toc482998999"/>
       <w:r>
         <w:rPr>
           <w:rFonts w:hint="eastAsia"/>
         </w:rPr>
         <w:t>业务需求描述</w:t>
       </w:r>
+      <w:bookmarkEnd w:id="97"/>
       <w:bookmarkEnd w:id="98"/>
       <w:bookmarkEnd w:id="99"/>
       <w:bookmarkEnd w:id="100"/>
@@ -5776,7 +6930,6 @@
       <w:bookmarkEnd w:id="104"/>
       <w:bookmarkEnd w:id="105"/>
       <w:bookmarkEnd w:id="106"/>
-      <w:bookmarkEnd w:id="107"/>
     </w:p>
     <w:p>
       <w:pPr>
@@ -6018,13 +7171,13 @@
       </w:r>
     </w:p>
     <w:p>
-      <w:bookmarkStart w:id="108" w:name="_Toc482111089"/>
+      <w:bookmarkStart w:id="107" w:name="_Toc482111089"/>
       <w:r>
         <w:rPr>
           <w:noProof/>
         </w:rPr>
         <w:drawing>
-          <wp:inline distT="0" distB="0" distL="0" distR="0" wp14:anchorId="03750A52" wp14:editId="3C19A81B">
+          <wp:inline distT="0" distB="0" distL="0" distR="0" wp14:anchorId="20631F4D" wp14:editId="15B4A0F8">
             <wp:extent cx="5274310" cy="2198240"/>
             <wp:effectExtent l="0" t="0" r="2540" b="0"/>
             <wp:docPr id="2" name="图片 2"/>
@@ -6059,7 +7212,7 @@
           </wp:inline>
         </w:drawing>
       </w:r>
-      <w:bookmarkEnd w:id="108"/>
+      <w:bookmarkEnd w:id="107"/>
     </w:p>
     <w:p>
       <w:pPr>
@@ -6083,6 +7236,111 @@
           <w:rFonts w:hint="eastAsia"/>
         </w:rPr>
         <w:t>截图</w:t>
+      </w:r>
+    </w:p>
+    <w:p>
+      <w:pPr>
+        <w:ind w:firstLineChars="200" w:firstLine="480"/>
+      </w:pPr>
+      <w:r>
+        <w:rPr>
+          <w:rFonts w:hint="eastAsia"/>
+        </w:rPr>
+        <w:t>在</w:t>
+      </w:r>
+      <w:proofErr w:type="gramStart"/>
+      <w:r>
+        <w:rPr>
+          <w:rFonts w:hint="eastAsia"/>
+        </w:rPr>
+        <w:t>数据爬取流程</w:t>
+      </w:r>
+      <w:proofErr w:type="gramEnd"/>
+      <w:r>
+        <w:rPr>
+          <w:rFonts w:hint="eastAsia"/>
+        </w:rPr>
+        <w:t>中，最重要的任务有三个：其中最重要也是</w:t>
+      </w:r>
+      <w:proofErr w:type="gramStart"/>
+      <w:r>
+        <w:rPr>
+          <w:rFonts w:hint="eastAsia"/>
+        </w:rPr>
+        <w:t>最</w:t>
+      </w:r>
+      <w:proofErr w:type="gramEnd"/>
+      <w:r>
+        <w:rPr>
+          <w:rFonts w:hint="eastAsia"/>
+        </w:rPr>
+        <w:t>核心的任务就是发送</w:t>
+      </w:r>
+      <w:r>
+        <w:rPr>
+          <w:rFonts w:hint="eastAsia"/>
+        </w:rPr>
+        <w:t>HTTP</w:t>
+      </w:r>
+      <w:r>
+        <w:rPr>
+          <w:rFonts w:hint="eastAsia"/>
+        </w:rPr>
+        <w:t>请求下载网页；另一个重要的任务就是</w:t>
+      </w:r>
+      <w:proofErr w:type="gramStart"/>
+      <w:r>
+        <w:rPr>
+          <w:rFonts w:hint="eastAsia"/>
+        </w:rPr>
+        <w:t>依据爬取规则对待爬取的</w:t>
+      </w:r>
+      <w:proofErr w:type="gramEnd"/>
+      <w:r>
+        <w:rPr>
+          <w:rFonts w:hint="eastAsia"/>
+        </w:rPr>
+        <w:t>URL</w:t>
+      </w:r>
+      <w:proofErr w:type="gramStart"/>
+      <w:r>
+        <w:rPr>
+          <w:rFonts w:hint="eastAsia"/>
+        </w:rPr>
+        <w:t>生成爬取任务</w:t>
+      </w:r>
+      <w:proofErr w:type="gramEnd"/>
+      <w:r>
+        <w:rPr>
+          <w:rFonts w:hint="eastAsia"/>
+        </w:rPr>
+        <w:t>，并将任务放入自己维护的任务队列中去，如果队列为空，爬虫程序将会停止工作；最后一个重要的任务</w:t>
+      </w:r>
+      <w:proofErr w:type="gramStart"/>
+      <w:r>
+        <w:rPr>
+          <w:rFonts w:hint="eastAsia"/>
+        </w:rPr>
+        <w:t>就是对爬取到</w:t>
+      </w:r>
+      <w:proofErr w:type="gramEnd"/>
+      <w:r>
+        <w:rPr>
+          <w:rFonts w:hint="eastAsia"/>
+        </w:rPr>
+        <w:t>的页面进行解析和数据抽取，</w:t>
+      </w:r>
+      <w:r>
+        <w:rPr>
+          <w:rFonts w:hint="eastAsia"/>
+        </w:rPr>
+        <w:t>保证抽取到的数据是有效的</w:t>
+      </w:r>
+      <w:r>
+        <w:rPr>
+          <w:rFonts w:hint="eastAsia"/>
+        </w:rPr>
+        <w:t>。</w:t>
       </w:r>
     </w:p>
     <w:p>
@@ -6094,22 +7352,23 @@
         </w:numPr>
         <w:spacing w:before="156" w:after="156"/>
       </w:pPr>
-      <w:bookmarkStart w:id="109" w:name="_Toc482111090"/>
-      <w:bookmarkStart w:id="110" w:name="_Toc482111980"/>
-      <w:bookmarkStart w:id="111" w:name="_Toc482112136"/>
-      <w:bookmarkStart w:id="112" w:name="_Toc482112334"/>
-      <w:bookmarkStart w:id="113" w:name="_Toc482453641"/>
-      <w:bookmarkStart w:id="114" w:name="_Toc482471454"/>
-      <w:bookmarkStart w:id="115" w:name="_Toc482995916"/>
-      <w:bookmarkStart w:id="116" w:name="_Toc482996253"/>
-      <w:bookmarkStart w:id="117" w:name="_Toc482996402"/>
-      <w:bookmarkStart w:id="118" w:name="_Toc482999000"/>
+      <w:bookmarkStart w:id="108" w:name="_Toc482111090"/>
+      <w:bookmarkStart w:id="109" w:name="_Toc482111980"/>
+      <w:bookmarkStart w:id="110" w:name="_Toc482112136"/>
+      <w:bookmarkStart w:id="111" w:name="_Toc482112334"/>
+      <w:bookmarkStart w:id="112" w:name="_Toc482453641"/>
+      <w:bookmarkStart w:id="113" w:name="_Toc482471454"/>
+      <w:bookmarkStart w:id="114" w:name="_Toc482995916"/>
+      <w:bookmarkStart w:id="115" w:name="_Toc482996253"/>
+      <w:bookmarkStart w:id="116" w:name="_Toc482996402"/>
+      <w:bookmarkStart w:id="117" w:name="_Toc482999000"/>
       <w:r>
         <w:rPr>
           <w:rFonts w:hint="eastAsia"/>
         </w:rPr>
         <w:t>功能性需求分析</w:t>
       </w:r>
+      <w:bookmarkEnd w:id="108"/>
       <w:bookmarkEnd w:id="109"/>
       <w:bookmarkEnd w:id="110"/>
       <w:bookmarkEnd w:id="111"/>
@@ -6119,7 +7378,6 @@
       <w:bookmarkEnd w:id="115"/>
       <w:bookmarkEnd w:id="116"/>
       <w:bookmarkEnd w:id="117"/>
-      <w:bookmarkEnd w:id="118"/>
     </w:p>
     <w:p>
       <w:pPr>
@@ -6199,26 +7457,26 @@
           <w:numId w:val="42"/>
         </w:numPr>
       </w:pPr>
-      <w:bookmarkStart w:id="119" w:name="_Toc482111091"/>
-      <w:bookmarkStart w:id="120" w:name="_Toc482111981"/>
-      <w:bookmarkStart w:id="121" w:name="_Toc482112137"/>
-      <w:bookmarkStart w:id="122" w:name="_Toc482112335"/>
-      <w:bookmarkStart w:id="123" w:name="_Toc482453642"/>
-      <w:bookmarkStart w:id="124" w:name="_Toc482471455"/>
-      <w:bookmarkStart w:id="125" w:name="_Toc482995917"/>
+      <w:bookmarkStart w:id="118" w:name="_Toc482111091"/>
+      <w:bookmarkStart w:id="119" w:name="_Toc482111981"/>
+      <w:bookmarkStart w:id="120" w:name="_Toc482112137"/>
+      <w:bookmarkStart w:id="121" w:name="_Toc482112335"/>
+      <w:bookmarkStart w:id="122" w:name="_Toc482453642"/>
+      <w:bookmarkStart w:id="123" w:name="_Toc482471455"/>
+      <w:bookmarkStart w:id="124" w:name="_Toc482995917"/>
       <w:r>
         <w:rPr>
           <w:rFonts w:hint="eastAsia"/>
         </w:rPr>
         <w:t>网页下载与信息过滤</w:t>
       </w:r>
+      <w:bookmarkEnd w:id="118"/>
       <w:bookmarkEnd w:id="119"/>
       <w:bookmarkEnd w:id="120"/>
       <w:bookmarkEnd w:id="121"/>
       <w:bookmarkEnd w:id="122"/>
       <w:bookmarkEnd w:id="123"/>
       <w:bookmarkEnd w:id="124"/>
-      <w:bookmarkEnd w:id="125"/>
     </w:p>
     <w:p>
       <w:pPr>
@@ -6228,7 +7486,33 @@
         <w:rPr>
           <w:rFonts w:hint="eastAsia"/>
         </w:rPr>
-        <w:t>系统首先对某搜索关键字搜索到的论文页面进行下载，然后根据</w:t>
+        <w:t>系统首先对某搜索关键字搜索到的论文页面进行下载，</w:t>
+      </w:r>
+      <w:r>
+        <w:rPr>
+          <w:rFonts w:hint="eastAsia"/>
+        </w:rPr>
+        <w:t>并根据规则对网页内容进行初步筛选，将响应超时及响应的</w:t>
+      </w:r>
+      <w:proofErr w:type="gramStart"/>
+      <w:r>
+        <w:rPr>
+          <w:rFonts w:hint="eastAsia"/>
+        </w:rPr>
+        <w:t>状态码不正确</w:t>
+      </w:r>
+      <w:proofErr w:type="gramEnd"/>
+      <w:r>
+        <w:rPr>
+          <w:rFonts w:hint="eastAsia"/>
+        </w:rPr>
+        <w:t>的网页过滤掉，</w:t>
+      </w:r>
+      <w:r>
+        <w:rPr>
+          <w:rFonts w:hint="eastAsia"/>
+        </w:rPr>
+        <w:t>然后根据</w:t>
       </w:r>
       <w:r>
         <w:rPr>
@@ -6403,33 +7687,30 @@
           <w:numId w:val="42"/>
         </w:numPr>
       </w:pPr>
-      <w:bookmarkStart w:id="126" w:name="_Toc482111092"/>
-      <w:bookmarkStart w:id="127" w:name="_Toc482111982"/>
-      <w:bookmarkStart w:id="128" w:name="_Toc482112138"/>
-      <w:bookmarkStart w:id="129" w:name="_Toc482112336"/>
-      <w:bookmarkStart w:id="130" w:name="_Toc482453643"/>
-      <w:bookmarkStart w:id="131" w:name="_Toc482471456"/>
-      <w:bookmarkStart w:id="132" w:name="_Toc482995918"/>
+      <w:bookmarkStart w:id="125" w:name="_Toc482111092"/>
+      <w:bookmarkStart w:id="126" w:name="_Toc482111982"/>
+      <w:bookmarkStart w:id="127" w:name="_Toc482112138"/>
+      <w:bookmarkStart w:id="128" w:name="_Toc482112336"/>
+      <w:bookmarkStart w:id="129" w:name="_Toc482453643"/>
+      <w:bookmarkStart w:id="130" w:name="_Toc482471456"/>
+      <w:bookmarkStart w:id="131" w:name="_Toc482995918"/>
       <w:r>
         <w:rPr>
           <w:rFonts w:hint="eastAsia"/>
         </w:rPr>
         <w:t>抽取有效数据</w:t>
       </w:r>
+      <w:bookmarkEnd w:id="125"/>
       <w:bookmarkEnd w:id="126"/>
       <w:bookmarkEnd w:id="127"/>
       <w:bookmarkEnd w:id="128"/>
       <w:bookmarkEnd w:id="129"/>
       <w:bookmarkEnd w:id="130"/>
       <w:bookmarkEnd w:id="131"/>
-      <w:bookmarkEnd w:id="132"/>
     </w:p>
     <w:p>
       <w:pPr>
         <w:ind w:firstLineChars="200" w:firstLine="480"/>
-        <w:rPr>
-          <w:rFonts w:hint="eastAsia"/>
-        </w:rPr>
       </w:pPr>
       <w:r>
         <w:rPr>
@@ -6509,9 +7790,6 @@
           <w:ilvl w:val="0"/>
           <w:numId w:val="42"/>
         </w:numPr>
-        <w:rPr>
-          <w:rFonts w:hint="eastAsia"/>
-        </w:rPr>
       </w:pPr>
       <w:r>
         <w:rPr>
@@ -6528,6 +7806,7 @@
         <w:rPr>
           <w:rFonts w:hint="eastAsia"/>
         </w:rPr>
+        <w:lastRenderedPageBreak/>
         <w:t>系统需要提供一个或多个拥有一定并发量的任务队列来管理和维护任务，将任务的分发和任务的执行独立开，降低系统耦合度</w:t>
       </w:r>
       <w:r>
@@ -6545,13 +7824,13 @@
           <w:numId w:val="42"/>
         </w:numPr>
       </w:pPr>
-      <w:bookmarkStart w:id="133" w:name="_Toc482111093"/>
-      <w:bookmarkStart w:id="134" w:name="_Toc482111983"/>
-      <w:bookmarkStart w:id="135" w:name="_Toc482112139"/>
-      <w:bookmarkStart w:id="136" w:name="_Toc482112337"/>
-      <w:bookmarkStart w:id="137" w:name="_Toc482453644"/>
-      <w:bookmarkStart w:id="138" w:name="_Toc482471457"/>
-      <w:bookmarkStart w:id="139" w:name="_Toc482995919"/>
+      <w:bookmarkStart w:id="132" w:name="_Toc482111093"/>
+      <w:bookmarkStart w:id="133" w:name="_Toc482111983"/>
+      <w:bookmarkStart w:id="134" w:name="_Toc482112139"/>
+      <w:bookmarkStart w:id="135" w:name="_Toc482112337"/>
+      <w:bookmarkStart w:id="136" w:name="_Toc482453644"/>
+      <w:bookmarkStart w:id="137" w:name="_Toc482471457"/>
+      <w:bookmarkStart w:id="138" w:name="_Toc482995919"/>
       <w:r>
         <w:rPr>
           <w:rFonts w:hint="eastAsia"/>
@@ -6570,13 +7849,13 @@
         </w:rPr>
         <w:t>存储</w:t>
       </w:r>
+      <w:bookmarkEnd w:id="132"/>
       <w:bookmarkEnd w:id="133"/>
       <w:bookmarkEnd w:id="134"/>
       <w:bookmarkEnd w:id="135"/>
       <w:bookmarkEnd w:id="136"/>
       <w:bookmarkEnd w:id="137"/>
       <w:bookmarkEnd w:id="138"/>
-      <w:bookmarkEnd w:id="139"/>
     </w:p>
     <w:p>
       <w:pPr>
@@ -6642,13 +7921,41 @@
         <w:rPr>
           <w:rFonts w:hint="eastAsia"/>
         </w:rPr>
-        <w:t>，并根据关键字段进行内容的更新</w:t>
-      </w:r>
-      <w:r>
-        <w:rPr>
-          <w:rFonts w:hint="eastAsia"/>
-        </w:rPr>
         <w:t>。</w:t>
+      </w:r>
+      <w:r>
+        <w:rPr>
+          <w:rFonts w:hint="eastAsia"/>
+        </w:rPr>
+        <w:t>同时由于数据源可能不定时更新数据，因此在系统进行了一次完整</w:t>
+      </w:r>
+      <w:proofErr w:type="gramStart"/>
+      <w:r>
+        <w:rPr>
+          <w:rFonts w:hint="eastAsia"/>
+        </w:rPr>
+        <w:t>的爬取后</w:t>
+      </w:r>
+      <w:proofErr w:type="gramEnd"/>
+      <w:r>
+        <w:rPr>
+          <w:rFonts w:hint="eastAsia"/>
+        </w:rPr>
+        <w:t>，需要不定期对</w:t>
+      </w:r>
+      <w:proofErr w:type="gramStart"/>
+      <w:r>
+        <w:rPr>
+          <w:rFonts w:hint="eastAsia"/>
+        </w:rPr>
+        <w:t>源数据</w:t>
+      </w:r>
+      <w:proofErr w:type="gramEnd"/>
+      <w:r>
+        <w:rPr>
+          <w:rFonts w:hint="eastAsia"/>
+        </w:rPr>
+        <w:t>进行增量爬取，也就是所谓的数据更新，在数据更新过程中，我们通过唯一索引来实现对文献的唯一判定。</w:t>
       </w:r>
     </w:p>
     <w:p>
@@ -6678,16 +7985,16 @@
         <w:spacing w:before="156" w:after="156"/>
         <w:jc w:val="center"/>
       </w:pPr>
-      <w:bookmarkStart w:id="140" w:name="_Toc482111095"/>
-      <w:bookmarkStart w:id="141" w:name="_Toc482111985"/>
-      <w:bookmarkStart w:id="142" w:name="_Toc482112141"/>
-      <w:bookmarkStart w:id="143" w:name="_Toc482112339"/>
-      <w:bookmarkStart w:id="144" w:name="_Toc482453646"/>
-      <w:bookmarkStart w:id="145" w:name="_Toc482471459"/>
-      <w:bookmarkStart w:id="146" w:name="_Toc482995921"/>
-      <w:bookmarkStart w:id="147" w:name="_Toc482996255"/>
-      <w:bookmarkStart w:id="148" w:name="_Toc482996404"/>
-      <w:bookmarkStart w:id="149" w:name="_Toc482999002"/>
+      <w:bookmarkStart w:id="139" w:name="_Toc482111095"/>
+      <w:bookmarkStart w:id="140" w:name="_Toc482111985"/>
+      <w:bookmarkStart w:id="141" w:name="_Toc482112141"/>
+      <w:bookmarkStart w:id="142" w:name="_Toc482112339"/>
+      <w:bookmarkStart w:id="143" w:name="_Toc482453646"/>
+      <w:bookmarkStart w:id="144" w:name="_Toc482471459"/>
+      <w:bookmarkStart w:id="145" w:name="_Toc482995921"/>
+      <w:bookmarkStart w:id="146" w:name="_Toc482996255"/>
+      <w:bookmarkStart w:id="147" w:name="_Toc482996404"/>
+      <w:bookmarkStart w:id="148" w:name="_Toc482999002"/>
       <w:r>
         <w:rPr>
           <w:rFonts w:hint="eastAsia"/>
@@ -6700,22 +8007,22 @@
         </w:rPr>
         <w:t>设计</w:t>
       </w:r>
+      <w:bookmarkEnd w:id="139"/>
       <w:bookmarkEnd w:id="140"/>
       <w:bookmarkEnd w:id="141"/>
       <w:bookmarkEnd w:id="142"/>
       <w:bookmarkEnd w:id="143"/>
       <w:bookmarkEnd w:id="144"/>
+      <w:r>
+        <w:rPr>
+          <w:rFonts w:hint="eastAsia"/>
+        </w:rPr>
+        <w:t>方案</w:t>
+      </w:r>
       <w:bookmarkEnd w:id="145"/>
-      <w:r>
-        <w:rPr>
-          <w:rFonts w:hint="eastAsia"/>
-        </w:rPr>
-        <w:t>方案</w:t>
-      </w:r>
       <w:bookmarkEnd w:id="146"/>
       <w:bookmarkEnd w:id="147"/>
       <w:bookmarkEnd w:id="148"/>
-      <w:bookmarkEnd w:id="149"/>
     </w:p>
     <w:p>
       <w:pPr>
@@ -6742,38 +8049,38 @@
         </w:numPr>
         <w:spacing w:before="156" w:after="156"/>
       </w:pPr>
-      <w:bookmarkStart w:id="150" w:name="_Toc482111096"/>
-      <w:bookmarkStart w:id="151" w:name="_Toc482111986"/>
-      <w:bookmarkStart w:id="152" w:name="_Toc482112142"/>
-      <w:bookmarkStart w:id="153" w:name="_Toc482112340"/>
-      <w:bookmarkStart w:id="154" w:name="_Toc482453647"/>
-      <w:bookmarkStart w:id="155" w:name="_Toc482471460"/>
-      <w:bookmarkStart w:id="156" w:name="_Toc482995922"/>
-      <w:bookmarkStart w:id="157" w:name="_Toc482996256"/>
-      <w:bookmarkStart w:id="158" w:name="_Toc482996405"/>
-      <w:bookmarkStart w:id="159" w:name="_Toc482999003"/>
+      <w:bookmarkStart w:id="149" w:name="_Toc482111096"/>
+      <w:bookmarkStart w:id="150" w:name="_Toc482111986"/>
+      <w:bookmarkStart w:id="151" w:name="_Toc482112142"/>
+      <w:bookmarkStart w:id="152" w:name="_Toc482112340"/>
+      <w:bookmarkStart w:id="153" w:name="_Toc482453647"/>
+      <w:bookmarkStart w:id="154" w:name="_Toc482471460"/>
+      <w:bookmarkStart w:id="155" w:name="_Toc482995922"/>
+      <w:bookmarkStart w:id="156" w:name="_Toc482996256"/>
+      <w:bookmarkStart w:id="157" w:name="_Toc482996405"/>
+      <w:bookmarkStart w:id="158" w:name="_Toc482999003"/>
       <w:r>
         <w:rPr>
           <w:rFonts w:hint="eastAsia"/>
         </w:rPr>
         <w:t>系统</w:t>
       </w:r>
+      <w:bookmarkEnd w:id="149"/>
       <w:bookmarkEnd w:id="150"/>
       <w:bookmarkEnd w:id="151"/>
       <w:bookmarkEnd w:id="152"/>
       <w:bookmarkEnd w:id="153"/>
       <w:bookmarkEnd w:id="154"/>
+      <w:r>
+        <w:rPr>
+          <w:rFonts w:hint="eastAsia"/>
+        </w:rPr>
+        <w:t>结构</w:t>
+      </w:r>
       <w:bookmarkEnd w:id="155"/>
-      <w:r>
-        <w:rPr>
-          <w:rFonts w:hint="eastAsia"/>
-        </w:rPr>
-        <w:t>结构</w:t>
-      </w:r>
       <w:bookmarkEnd w:id="156"/>
       <w:bookmarkEnd w:id="157"/>
       <w:bookmarkEnd w:id="158"/>
-      <w:bookmarkEnd w:id="159"/>
     </w:p>
     <w:p>
       <w:pPr>
@@ -6892,7 +8199,7 @@
           <w:rFonts w:hint="eastAsia"/>
           <w:vertAlign w:val="superscript"/>
         </w:rPr>
-        <w:t>12</w:t>
+        <w:t>10</w:t>
       </w:r>
       <w:r>
         <w:rPr>
@@ -6944,7 +8251,7 @@
       </w:r>
     </w:p>
     <w:p>
-      <w:bookmarkStart w:id="160" w:name="_Toc482111097"/>
+      <w:bookmarkStart w:id="159" w:name="_Toc482111097"/>
       <w:r>
         <w:rPr>
           <w:noProof/>
@@ -6985,7 +8292,7 @@
           </wp:inline>
         </w:drawing>
       </w:r>
-      <w:bookmarkEnd w:id="160"/>
+      <w:bookmarkEnd w:id="159"/>
     </w:p>
     <w:p>
       <w:pPr>
@@ -7088,22 +8395,23 @@
         </w:numPr>
         <w:spacing w:before="156" w:after="156"/>
       </w:pPr>
-      <w:bookmarkStart w:id="161" w:name="_Toc482111099"/>
-      <w:bookmarkStart w:id="162" w:name="_Toc482111987"/>
-      <w:bookmarkStart w:id="163" w:name="_Toc482112143"/>
-      <w:bookmarkStart w:id="164" w:name="_Toc482112341"/>
-      <w:bookmarkStart w:id="165" w:name="_Toc482453648"/>
-      <w:bookmarkStart w:id="166" w:name="_Toc482471461"/>
-      <w:bookmarkStart w:id="167" w:name="_Toc482995923"/>
-      <w:bookmarkStart w:id="168" w:name="_Toc482996257"/>
-      <w:bookmarkStart w:id="169" w:name="_Toc482996406"/>
-      <w:bookmarkStart w:id="170" w:name="_Toc482999004"/>
+      <w:bookmarkStart w:id="160" w:name="_Toc482111099"/>
+      <w:bookmarkStart w:id="161" w:name="_Toc482111987"/>
+      <w:bookmarkStart w:id="162" w:name="_Toc482112143"/>
+      <w:bookmarkStart w:id="163" w:name="_Toc482112341"/>
+      <w:bookmarkStart w:id="164" w:name="_Toc482453648"/>
+      <w:bookmarkStart w:id="165" w:name="_Toc482471461"/>
+      <w:bookmarkStart w:id="166" w:name="_Toc482995923"/>
+      <w:bookmarkStart w:id="167" w:name="_Toc482996257"/>
+      <w:bookmarkStart w:id="168" w:name="_Toc482996406"/>
+      <w:bookmarkStart w:id="169" w:name="_Toc482999004"/>
       <w:r>
         <w:rPr>
           <w:rFonts w:hint="eastAsia"/>
         </w:rPr>
         <w:t>功能设计</w:t>
       </w:r>
+      <w:bookmarkEnd w:id="160"/>
       <w:bookmarkEnd w:id="161"/>
       <w:bookmarkEnd w:id="162"/>
       <w:bookmarkEnd w:id="163"/>
@@ -7113,7 +8421,6 @@
       <w:bookmarkEnd w:id="167"/>
       <w:bookmarkEnd w:id="168"/>
       <w:bookmarkEnd w:id="169"/>
-      <w:bookmarkEnd w:id="170"/>
     </w:p>
     <w:p>
       <w:pPr>
@@ -7250,6 +8557,7 @@
         <w:rPr>
           <w:noProof/>
         </w:rPr>
+        <w:lastRenderedPageBreak/>
         <w:drawing>
           <wp:inline distT="0" distB="0" distL="0" distR="0" wp14:anchorId="01536FDC" wp14:editId="78F6F6C0">
             <wp:extent cx="5274310" cy="1707436"/>
@@ -7646,16 +8954,16 @@
         <w:spacing w:before="156" w:after="156"/>
         <w:jc w:val="center"/>
       </w:pPr>
-      <w:bookmarkStart w:id="171" w:name="_Toc482111106"/>
-      <w:bookmarkStart w:id="172" w:name="_Toc482111994"/>
-      <w:bookmarkStart w:id="173" w:name="_Toc482112150"/>
-      <w:bookmarkStart w:id="174" w:name="_Toc482112348"/>
-      <w:bookmarkStart w:id="175" w:name="_Toc482453655"/>
-      <w:bookmarkStart w:id="176" w:name="_Toc482471468"/>
-      <w:bookmarkStart w:id="177" w:name="_Toc482995924"/>
-      <w:bookmarkStart w:id="178" w:name="_Toc482996258"/>
-      <w:bookmarkStart w:id="179" w:name="_Toc482996407"/>
-      <w:bookmarkStart w:id="180" w:name="_Toc482999005"/>
+      <w:bookmarkStart w:id="170" w:name="_Toc482111106"/>
+      <w:bookmarkStart w:id="171" w:name="_Toc482111994"/>
+      <w:bookmarkStart w:id="172" w:name="_Toc482112150"/>
+      <w:bookmarkStart w:id="173" w:name="_Toc482112348"/>
+      <w:bookmarkStart w:id="174" w:name="_Toc482453655"/>
+      <w:bookmarkStart w:id="175" w:name="_Toc482471468"/>
+      <w:bookmarkStart w:id="176" w:name="_Toc482995924"/>
+      <w:bookmarkStart w:id="177" w:name="_Toc482996258"/>
+      <w:bookmarkStart w:id="178" w:name="_Toc482996407"/>
+      <w:bookmarkStart w:id="179" w:name="_Toc482999005"/>
       <w:r>
         <w:rPr>
           <w:rFonts w:hint="eastAsia"/>
@@ -7668,6 +8976,7 @@
         </w:rPr>
         <w:t>实现</w:t>
       </w:r>
+      <w:bookmarkEnd w:id="170"/>
       <w:bookmarkEnd w:id="171"/>
       <w:bookmarkEnd w:id="172"/>
       <w:bookmarkEnd w:id="173"/>
@@ -7677,7 +8986,6 @@
       <w:bookmarkEnd w:id="177"/>
       <w:bookmarkEnd w:id="178"/>
       <w:bookmarkEnd w:id="179"/>
-      <w:bookmarkEnd w:id="180"/>
     </w:p>
     <w:p>
       <w:pPr>
@@ -7767,26 +9075,24 @@
           <w:numId w:val="29"/>
         </w:numPr>
         <w:spacing w:before="156" w:after="156"/>
-        <w:rPr>
-          <w:rFonts w:hint="eastAsia"/>
-        </w:rPr>
-      </w:pPr>
-      <w:bookmarkStart w:id="181" w:name="_Toc482111107"/>
-      <w:bookmarkStart w:id="182" w:name="_Toc482111995"/>
-      <w:bookmarkStart w:id="183" w:name="_Toc482112151"/>
-      <w:bookmarkStart w:id="184" w:name="_Toc482112349"/>
-      <w:bookmarkStart w:id="185" w:name="_Toc482453656"/>
-      <w:bookmarkStart w:id="186" w:name="_Toc482471469"/>
-      <w:bookmarkStart w:id="187" w:name="_Toc482995925"/>
-      <w:bookmarkStart w:id="188" w:name="_Toc482996259"/>
-      <w:bookmarkStart w:id="189" w:name="_Toc482996408"/>
-      <w:bookmarkStart w:id="190" w:name="_Toc482999006"/>
+      </w:pPr>
+      <w:bookmarkStart w:id="180" w:name="_Toc482111107"/>
+      <w:bookmarkStart w:id="181" w:name="_Toc482111995"/>
+      <w:bookmarkStart w:id="182" w:name="_Toc482112151"/>
+      <w:bookmarkStart w:id="183" w:name="_Toc482112349"/>
+      <w:bookmarkStart w:id="184" w:name="_Toc482453656"/>
+      <w:bookmarkStart w:id="185" w:name="_Toc482471469"/>
+      <w:bookmarkStart w:id="186" w:name="_Toc482995925"/>
+      <w:bookmarkStart w:id="187" w:name="_Toc482996259"/>
+      <w:bookmarkStart w:id="188" w:name="_Toc482996408"/>
+      <w:bookmarkStart w:id="189" w:name="_Toc482999006"/>
       <w:r>
         <w:rPr>
           <w:rFonts w:hint="eastAsia"/>
         </w:rPr>
         <w:t>系统环境</w:t>
       </w:r>
+      <w:bookmarkEnd w:id="180"/>
       <w:bookmarkEnd w:id="181"/>
       <w:bookmarkEnd w:id="182"/>
       <w:bookmarkEnd w:id="183"/>
@@ -7796,7 +9102,6 @@
       <w:bookmarkEnd w:id="187"/>
       <w:bookmarkEnd w:id="188"/>
       <w:bookmarkEnd w:id="189"/>
-      <w:bookmarkEnd w:id="190"/>
     </w:p>
     <w:p>
       <w:pPr>
@@ -7818,7 +9123,43 @@
         <w:rPr>
           <w:rFonts w:hint="eastAsia"/>
         </w:rPr>
-        <w:t>环境下测试运行，具体环境如下表</w:t>
+        <w:t>环境下测试运行</w:t>
+      </w:r>
+      <w:r>
+        <w:rPr>
+          <w:rFonts w:hint="eastAsia"/>
+        </w:rPr>
+        <w:t>通过</w:t>
+      </w:r>
+      <w:r>
+        <w:rPr>
+          <w:rFonts w:hint="eastAsia"/>
+        </w:rPr>
+        <w:t>，具体</w:t>
+      </w:r>
+      <w:r>
+        <w:rPr>
+          <w:rFonts w:hint="eastAsia"/>
+        </w:rPr>
+        <w:t>测试</w:t>
+      </w:r>
+      <w:r>
+        <w:rPr>
+          <w:rFonts w:hint="eastAsia"/>
+        </w:rPr>
+        <w:t>环境</w:t>
+      </w:r>
+      <w:r>
+        <w:rPr>
+          <w:rFonts w:hint="eastAsia"/>
+        </w:rPr>
+        <w:t>参数</w:t>
+      </w:r>
+      <w:r>
+        <w:rPr>
+          <w:rFonts w:hint="eastAsia"/>
+        </w:rPr>
+        <w:t>如下表</w:t>
       </w:r>
       <w:r>
         <w:rPr>
@@ -8033,16 +9374,16 @@
         </w:numPr>
         <w:spacing w:before="156" w:after="156"/>
       </w:pPr>
-      <w:bookmarkStart w:id="191" w:name="_Toc482111108"/>
-      <w:bookmarkStart w:id="192" w:name="_Toc482111996"/>
-      <w:bookmarkStart w:id="193" w:name="_Toc482112152"/>
-      <w:bookmarkStart w:id="194" w:name="_Toc482112350"/>
-      <w:bookmarkStart w:id="195" w:name="_Toc482453657"/>
-      <w:bookmarkStart w:id="196" w:name="_Toc482471470"/>
-      <w:bookmarkStart w:id="197" w:name="_Toc482995926"/>
-      <w:bookmarkStart w:id="198" w:name="_Toc482996260"/>
-      <w:bookmarkStart w:id="199" w:name="_Toc482996409"/>
-      <w:bookmarkStart w:id="200" w:name="_Toc482999007"/>
+      <w:bookmarkStart w:id="190" w:name="_Toc482111108"/>
+      <w:bookmarkStart w:id="191" w:name="_Toc482111996"/>
+      <w:bookmarkStart w:id="192" w:name="_Toc482112152"/>
+      <w:bookmarkStart w:id="193" w:name="_Toc482112350"/>
+      <w:bookmarkStart w:id="194" w:name="_Toc482453657"/>
+      <w:bookmarkStart w:id="195" w:name="_Toc482471470"/>
+      <w:bookmarkStart w:id="196" w:name="_Toc482995926"/>
+      <w:bookmarkStart w:id="197" w:name="_Toc482996260"/>
+      <w:bookmarkStart w:id="198" w:name="_Toc482996409"/>
+      <w:bookmarkStart w:id="199" w:name="_Toc482999007"/>
       <w:r>
         <w:rPr>
           <w:rFonts w:hint="eastAsia"/>
@@ -8055,6 +9396,7 @@
         </w:rPr>
         <w:t>功能</w:t>
       </w:r>
+      <w:bookmarkEnd w:id="190"/>
       <w:bookmarkEnd w:id="191"/>
       <w:bookmarkEnd w:id="192"/>
       <w:bookmarkEnd w:id="193"/>
@@ -8064,7 +9406,6 @@
       <w:bookmarkEnd w:id="197"/>
       <w:bookmarkEnd w:id="198"/>
       <w:bookmarkEnd w:id="199"/>
-      <w:bookmarkEnd w:id="200"/>
     </w:p>
     <w:p>
       <w:pPr>
@@ -8164,27 +9505,21 @@
         <w:rPr>
           <w:rFonts w:hint="eastAsia"/>
         </w:rPr>
-        <w:t>页</w:t>
-      </w:r>
-      <w:r>
-        <w:rPr>
-          <w:rFonts w:hint="eastAsia"/>
+        <w:t>页面</w:t>
+      </w:r>
+      <w:r>
+        <w:rPr>
+          <w:rFonts w:hint="eastAsia"/>
+        </w:rPr>
+        <w:t>：</w:t>
+      </w:r>
+    </w:p>
+    <w:p>
+      <w:r>
+        <w:rPr>
+          <w:noProof/>
         </w:rPr>
         <w:lastRenderedPageBreak/>
-        <w:t>面</w:t>
-      </w:r>
-      <w:r>
-        <w:rPr>
-          <w:rFonts w:hint="eastAsia"/>
-        </w:rPr>
-        <w:t>：</w:t>
-      </w:r>
-    </w:p>
-    <w:p>
-      <w:r>
-        <w:rPr>
-          <w:noProof/>
-        </w:rPr>
         <w:drawing>
           <wp:inline distT="0" distB="0" distL="0" distR="0" wp14:anchorId="35652DEB" wp14:editId="059F73A8">
             <wp:extent cx="5274310" cy="508507"/>
@@ -8374,7 +9709,43 @@
         <w:rPr>
           <w:rFonts w:hint="eastAsia"/>
         </w:rPr>
-        <w:t>，且从图</w:t>
+        <w:t>，</w:t>
+      </w:r>
+      <w:r>
+        <w:rPr>
+          <w:rFonts w:hint="eastAsia"/>
+        </w:rPr>
+        <w:t>其中</w:t>
+      </w:r>
+      <w:r>
+        <w:rPr>
+          <w:rFonts w:hint="eastAsia"/>
+        </w:rPr>
+        <w:t>keyword</w:t>
+      </w:r>
+      <w:r>
+        <w:rPr>
+          <w:rFonts w:hint="eastAsia"/>
+        </w:rPr>
+        <w:t>为搜索的关键字，如果是中文则需要重新编码，</w:t>
+      </w:r>
+      <w:r>
+        <w:rPr>
+          <w:rFonts w:hint="eastAsia"/>
+        </w:rPr>
+        <w:t>page</w:t>
+      </w:r>
+      <w:r>
+        <w:rPr>
+          <w:rFonts w:hint="eastAsia"/>
+        </w:rPr>
+        <w:t>为当前要爬取的页码。在</w:t>
+      </w:r>
+      <w:r>
+        <w:rPr>
+          <w:rFonts w:hint="eastAsia"/>
+        </w:rPr>
+        <w:t>图</w:t>
       </w:r>
       <w:r>
         <w:rPr>
@@ -8386,7 +9757,19 @@
         <w:rPr>
           <w:rFonts w:hint="eastAsia"/>
         </w:rPr>
-        <w:t>中可清晰的看到</w:t>
+        <w:t>中</w:t>
+      </w:r>
+      <w:r>
+        <w:rPr>
+          <w:rFonts w:hint="eastAsia"/>
+        </w:rPr>
+        <w:t>，从右半部分图片中</w:t>
+      </w:r>
+      <w:r>
+        <w:rPr>
+          <w:rFonts w:hint="eastAsia"/>
+        </w:rPr>
+        <w:t>可清晰的看到</w:t>
       </w:r>
       <w:r>
         <w:rPr>
@@ -8405,6 +9788,12 @@
           <w:rFonts w:hint="eastAsia"/>
         </w:rPr>
         <w:t>DOM</w:t>
+      </w:r>
+      <w:r>
+        <w:rPr>
+          <w:rFonts w:hint="eastAsia"/>
+        </w:rPr>
+        <w:t>层次</w:t>
       </w:r>
       <w:r>
         <w:rPr>
@@ -8641,22 +10030,23 @@
           <w:numId w:val="29"/>
         </w:numPr>
       </w:pPr>
-      <w:bookmarkStart w:id="201" w:name="_Toc482111110"/>
-      <w:bookmarkStart w:id="202" w:name="_Toc482111998"/>
-      <w:bookmarkStart w:id="203" w:name="_Toc482112154"/>
-      <w:bookmarkStart w:id="204" w:name="_Toc482112352"/>
-      <w:bookmarkStart w:id="205" w:name="_Toc482453659"/>
-      <w:bookmarkStart w:id="206" w:name="_Toc482471472"/>
-      <w:bookmarkStart w:id="207" w:name="_Toc482995927"/>
-      <w:bookmarkStart w:id="208" w:name="_Toc482996261"/>
-      <w:bookmarkStart w:id="209" w:name="_Toc482996410"/>
-      <w:bookmarkStart w:id="210" w:name="_Toc482999008"/>
+      <w:bookmarkStart w:id="200" w:name="_Toc482111110"/>
+      <w:bookmarkStart w:id="201" w:name="_Toc482111998"/>
+      <w:bookmarkStart w:id="202" w:name="_Toc482112154"/>
+      <w:bookmarkStart w:id="203" w:name="_Toc482112352"/>
+      <w:bookmarkStart w:id="204" w:name="_Toc482453659"/>
+      <w:bookmarkStart w:id="205" w:name="_Toc482471472"/>
+      <w:bookmarkStart w:id="206" w:name="_Toc482995927"/>
+      <w:bookmarkStart w:id="207" w:name="_Toc482996261"/>
+      <w:bookmarkStart w:id="208" w:name="_Toc482996410"/>
+      <w:bookmarkStart w:id="209" w:name="_Toc482999008"/>
       <w:r>
         <w:rPr>
           <w:rFonts w:hint="eastAsia"/>
         </w:rPr>
         <w:t>抽取有效数据</w:t>
       </w:r>
+      <w:bookmarkEnd w:id="200"/>
       <w:bookmarkEnd w:id="201"/>
       <w:bookmarkEnd w:id="202"/>
       <w:bookmarkEnd w:id="203"/>
@@ -8666,7 +10056,6 @@
       <w:bookmarkEnd w:id="207"/>
       <w:bookmarkEnd w:id="208"/>
       <w:bookmarkEnd w:id="209"/>
-      <w:bookmarkEnd w:id="210"/>
     </w:p>
     <w:p>
       <w:pPr>
@@ -9058,6 +10447,52 @@
           <w:rFonts w:hint="eastAsia"/>
         </w:rPr>
         <w:t>”</w:t>
+      </w:r>
+      <w:r>
+        <w:rPr>
+          <w:rFonts w:hint="eastAsia"/>
+        </w:rPr>
+        <w:t>，其中</w:t>
+      </w:r>
+      <w:proofErr w:type="spellStart"/>
+      <w:r>
+        <w:rPr>
+          <w:rFonts w:hint="eastAsia"/>
+        </w:rPr>
+        <w:t>articleId</w:t>
+      </w:r>
+      <w:proofErr w:type="spellEnd"/>
+      <w:r>
+        <w:rPr>
+          <w:rFonts w:hint="eastAsia"/>
+        </w:rPr>
+        <w:t>为万方数据库中存储的每篇文献的唯一标识，</w:t>
+      </w:r>
+      <w:r>
+        <w:rPr>
+          <w:rFonts w:hint="eastAsia"/>
+        </w:rPr>
+        <w:t>page</w:t>
+      </w:r>
+      <w:r>
+        <w:rPr>
+          <w:rFonts w:hint="eastAsia"/>
+        </w:rPr>
+        <w:t>为</w:t>
+      </w:r>
+      <w:proofErr w:type="gramStart"/>
+      <w:r>
+        <w:rPr>
+          <w:rFonts w:hint="eastAsia"/>
+        </w:rPr>
+        <w:t>当前爬取的</w:t>
+      </w:r>
+      <w:proofErr w:type="gramEnd"/>
+      <w:r>
+        <w:rPr>
+          <w:rFonts w:hint="eastAsia"/>
+        </w:rPr>
+        <w:t>页码</w:t>
       </w:r>
       <w:r>
         <w:rPr>
@@ -9306,22 +10741,23 @@
           <w:numId w:val="29"/>
         </w:numPr>
       </w:pPr>
-      <w:bookmarkStart w:id="211" w:name="_Toc482111111"/>
-      <w:bookmarkStart w:id="212" w:name="_Toc482111999"/>
-      <w:bookmarkStart w:id="213" w:name="_Toc482112155"/>
-      <w:bookmarkStart w:id="214" w:name="_Toc482112353"/>
-      <w:bookmarkStart w:id="215" w:name="_Toc482453660"/>
-      <w:bookmarkStart w:id="216" w:name="_Toc482471473"/>
-      <w:bookmarkStart w:id="217" w:name="_Toc482995928"/>
-      <w:bookmarkStart w:id="218" w:name="_Toc482996262"/>
-      <w:bookmarkStart w:id="219" w:name="_Toc482996411"/>
-      <w:bookmarkStart w:id="220" w:name="_Toc482999009"/>
+      <w:bookmarkStart w:id="210" w:name="_Toc482111111"/>
+      <w:bookmarkStart w:id="211" w:name="_Toc482111999"/>
+      <w:bookmarkStart w:id="212" w:name="_Toc482112155"/>
+      <w:bookmarkStart w:id="213" w:name="_Toc482112353"/>
+      <w:bookmarkStart w:id="214" w:name="_Toc482453660"/>
+      <w:bookmarkStart w:id="215" w:name="_Toc482471473"/>
+      <w:bookmarkStart w:id="216" w:name="_Toc482995928"/>
+      <w:bookmarkStart w:id="217" w:name="_Toc482996262"/>
+      <w:bookmarkStart w:id="218" w:name="_Toc482996411"/>
+      <w:bookmarkStart w:id="219" w:name="_Toc482999009"/>
       <w:r>
         <w:rPr>
           <w:rFonts w:hint="eastAsia"/>
         </w:rPr>
         <w:t>任务队列</w:t>
       </w:r>
+      <w:bookmarkEnd w:id="210"/>
       <w:bookmarkEnd w:id="211"/>
       <w:bookmarkEnd w:id="212"/>
       <w:bookmarkEnd w:id="213"/>
@@ -9331,7 +10767,6 @@
       <w:bookmarkEnd w:id="217"/>
       <w:bookmarkEnd w:id="218"/>
       <w:bookmarkEnd w:id="219"/>
-      <w:bookmarkEnd w:id="220"/>
     </w:p>
     <w:p>
       <w:pPr>
@@ -9458,22 +10893,23 @@
           <w:numId w:val="29"/>
         </w:numPr>
       </w:pPr>
-      <w:bookmarkStart w:id="221" w:name="_Toc482111112"/>
-      <w:bookmarkStart w:id="222" w:name="_Toc482112000"/>
-      <w:bookmarkStart w:id="223" w:name="_Toc482112156"/>
-      <w:bookmarkStart w:id="224" w:name="_Toc482112354"/>
-      <w:bookmarkStart w:id="225" w:name="_Toc482453661"/>
-      <w:bookmarkStart w:id="226" w:name="_Toc482471474"/>
-      <w:bookmarkStart w:id="227" w:name="_Toc482995929"/>
-      <w:bookmarkStart w:id="228" w:name="_Toc482996263"/>
-      <w:bookmarkStart w:id="229" w:name="_Toc482996412"/>
-      <w:bookmarkStart w:id="230" w:name="_Toc482999010"/>
+      <w:bookmarkStart w:id="220" w:name="_Toc482111112"/>
+      <w:bookmarkStart w:id="221" w:name="_Toc482112000"/>
+      <w:bookmarkStart w:id="222" w:name="_Toc482112156"/>
+      <w:bookmarkStart w:id="223" w:name="_Toc482112354"/>
+      <w:bookmarkStart w:id="224" w:name="_Toc482453661"/>
+      <w:bookmarkStart w:id="225" w:name="_Toc482471474"/>
+      <w:bookmarkStart w:id="226" w:name="_Toc482995929"/>
+      <w:bookmarkStart w:id="227" w:name="_Toc482996263"/>
+      <w:bookmarkStart w:id="228" w:name="_Toc482996412"/>
+      <w:bookmarkStart w:id="229" w:name="_Toc482999010"/>
       <w:r>
         <w:rPr>
           <w:rFonts w:hint="eastAsia"/>
         </w:rPr>
         <w:t>数据的更新与存储</w:t>
       </w:r>
+      <w:bookmarkEnd w:id="220"/>
       <w:bookmarkEnd w:id="221"/>
       <w:bookmarkEnd w:id="222"/>
       <w:bookmarkEnd w:id="223"/>
@@ -9483,7 +10919,6 @@
       <w:bookmarkEnd w:id="227"/>
       <w:bookmarkEnd w:id="228"/>
       <w:bookmarkEnd w:id="229"/>
-      <w:bookmarkEnd w:id="230"/>
     </w:p>
     <w:p>
       <w:pPr>
@@ -9586,24 +11021,24 @@
         <w:spacing w:before="156" w:after="156"/>
         <w:jc w:val="center"/>
       </w:pPr>
-      <w:bookmarkStart w:id="231" w:name="_Toc482453662"/>
-      <w:bookmarkStart w:id="232" w:name="_Toc482471475"/>
-      <w:bookmarkStart w:id="233" w:name="_Toc482995930"/>
-      <w:bookmarkStart w:id="234" w:name="_Toc482996264"/>
-      <w:bookmarkStart w:id="235" w:name="_Toc482996413"/>
-      <w:bookmarkStart w:id="236" w:name="_Toc482999011"/>
+      <w:bookmarkStart w:id="230" w:name="_Toc482453662"/>
+      <w:bookmarkStart w:id="231" w:name="_Toc482471475"/>
+      <w:bookmarkStart w:id="232" w:name="_Toc482995930"/>
+      <w:bookmarkStart w:id="233" w:name="_Toc482996264"/>
+      <w:bookmarkStart w:id="234" w:name="_Toc482996413"/>
+      <w:bookmarkStart w:id="235" w:name="_Toc482999011"/>
       <w:r>
         <w:rPr>
           <w:rFonts w:hint="eastAsia"/>
         </w:rPr>
         <w:t>系统测试</w:t>
       </w:r>
+      <w:bookmarkEnd w:id="230"/>
       <w:bookmarkEnd w:id="231"/>
       <w:bookmarkEnd w:id="232"/>
       <w:bookmarkEnd w:id="233"/>
       <w:bookmarkEnd w:id="234"/>
       <w:bookmarkEnd w:id="235"/>
-      <w:bookmarkEnd w:id="236"/>
     </w:p>
     <w:p>
       <w:pPr>
@@ -9613,7 +11048,31 @@
         <w:rPr>
           <w:rFonts w:hint="eastAsia"/>
         </w:rPr>
-        <w:t>该部分以“爬虫”关键字搜索到的第一页论文为例，逐篇下载并查看对应的参考文献，通过人工对比的方式验证抓取数据的准确性。</w:t>
+        <w:t>该部分以“爬虫”关键字搜索到的第一页论文</w:t>
+      </w:r>
+      <w:r>
+        <w:rPr>
+          <w:rFonts w:hint="eastAsia"/>
+        </w:rPr>
+        <w:t>（每页</w:t>
+      </w:r>
+      <w:r>
+        <w:rPr>
+          <w:rFonts w:hint="eastAsia"/>
+        </w:rPr>
+        <w:t>10</w:t>
+      </w:r>
+      <w:r>
+        <w:rPr>
+          <w:rFonts w:hint="eastAsia"/>
+        </w:rPr>
+        <w:t>篇）</w:t>
+      </w:r>
+      <w:r>
+        <w:rPr>
+          <w:rFonts w:hint="eastAsia"/>
+        </w:rPr>
+        <w:t>为例，逐篇下载并查看对应的参考文献，通过人工对比的方式验证抓取数据的准确性。</w:t>
       </w:r>
     </w:p>
     <w:p>
@@ -10994,9 +12453,6 @@
       <w:pPr>
         <w:pStyle w:val="ad"/>
         <w:jc w:val="center"/>
-        <w:rPr>
-          <w:rFonts w:hint="eastAsia"/>
-        </w:rPr>
       </w:pPr>
       <w:r>
         <w:rPr>
@@ -11024,37 +12480,57 @@
           <w:ilvl w:val="1"/>
           <w:numId w:val="29"/>
         </w:numPr>
-        <w:rPr>
-          <w:rFonts w:hint="eastAsia"/>
-        </w:rPr>
-      </w:pPr>
-      <w:bookmarkStart w:id="237" w:name="_Toc482995931"/>
-      <w:bookmarkStart w:id="238" w:name="_Toc482996265"/>
-      <w:bookmarkStart w:id="239" w:name="_Toc482996414"/>
-      <w:bookmarkStart w:id="240" w:name="_Toc482999012"/>
+      </w:pPr>
+      <w:bookmarkStart w:id="236" w:name="_Toc482995931"/>
+      <w:bookmarkStart w:id="237" w:name="_Toc482996265"/>
+      <w:bookmarkStart w:id="238" w:name="_Toc482996414"/>
+      <w:bookmarkStart w:id="239" w:name="_Toc482999012"/>
       <w:r>
         <w:rPr>
           <w:rFonts w:hint="eastAsia"/>
         </w:rPr>
         <w:t>抽取准确性</w:t>
       </w:r>
+      <w:bookmarkEnd w:id="236"/>
       <w:bookmarkEnd w:id="237"/>
       <w:bookmarkEnd w:id="238"/>
       <w:bookmarkEnd w:id="239"/>
-      <w:bookmarkEnd w:id="240"/>
     </w:p>
     <w:p>
       <w:pPr>
         <w:ind w:firstLineChars="200" w:firstLine="480"/>
-        <w:rPr>
-          <w:rFonts w:hint="eastAsia"/>
-        </w:rPr>
-      </w:pPr>
+      </w:pPr>
+      <w:r>
+        <w:rPr>
+          <w:rFonts w:hint="eastAsia"/>
+        </w:rPr>
+        <w:t>通过手工</w:t>
+      </w:r>
       <w:proofErr w:type="gramStart"/>
       <w:r>
         <w:rPr>
           <w:rFonts w:hint="eastAsia"/>
         </w:rPr>
+        <w:t>验证爬取的</w:t>
+      </w:r>
+      <w:proofErr w:type="gramEnd"/>
+      <w:r>
+        <w:rPr>
+          <w:rFonts w:hint="eastAsia"/>
+        </w:rPr>
+        <w:t>第一页论文数据，</w:t>
+      </w:r>
+      <w:proofErr w:type="gramStart"/>
+      <w:r>
+        <w:rPr>
+          <w:rFonts w:hint="eastAsia"/>
+        </w:rPr>
+        <w:t>发现</w:t>
+      </w:r>
+      <w:r>
+        <w:rPr>
+          <w:rFonts w:hint="eastAsia"/>
+        </w:rPr>
         <w:t>爬取数据</w:t>
       </w:r>
       <w:proofErr w:type="gramEnd"/>
@@ -11062,7 +12538,31 @@
         <w:rPr>
           <w:rFonts w:hint="eastAsia"/>
         </w:rPr>
-        <w:t>与手工数据一致，满足数据抽取的需求。测试时，</w:t>
+        <w:t>与手工</w:t>
+      </w:r>
+      <w:r>
+        <w:rPr>
+          <w:rFonts w:hint="eastAsia"/>
+        </w:rPr>
+        <w:t>处理的</w:t>
+      </w:r>
+      <w:r>
+        <w:rPr>
+          <w:rFonts w:hint="eastAsia"/>
+        </w:rPr>
+        <w:t>数据</w:t>
+      </w:r>
+      <w:r>
+        <w:rPr>
+          <w:rFonts w:hint="eastAsia"/>
+        </w:rPr>
+        <w:t>完全</w:t>
+      </w:r>
+      <w:r>
+        <w:rPr>
+          <w:rFonts w:hint="eastAsia"/>
+        </w:rPr>
+        <w:t>一致，满足数据抽取的需求。测试时，</w:t>
       </w:r>
       <w:proofErr w:type="gramStart"/>
       <w:r>
@@ -11075,7 +12575,7 @@
         <w:rPr>
           <w:rFonts w:hint="eastAsia"/>
         </w:rPr>
-        <w:t>2</w:t>
+        <w:t>1</w:t>
       </w:r>
       <w:r>
         <w:rPr>
@@ -11108,7 +12608,13 @@
         <w:rPr>
           <w:rFonts w:hint="eastAsia"/>
         </w:rPr>
-        <w:t>的论文随机抽查验证，均通过验证。</w:t>
+        <w:t>的论文</w:t>
+      </w:r>
+      <w:r>
+        <w:rPr>
+          <w:rFonts w:hint="eastAsia"/>
+        </w:rPr>
+        <w:t>进行随机抽查验证，均通过验证，</w:t>
       </w:r>
       <w:r>
         <w:rPr>
@@ -11132,7 +12638,20 @@
         <w:rPr>
           <w:rFonts w:hint="eastAsia"/>
         </w:rPr>
-        <w:t>这样的数据准确性为后续的数据分析和数据挖掘提供了高质量、高标准的数据保证，满足了业务需要。</w:t>
+        <w:t>这样的数据准确性为后续的数据分析和数据挖</w:t>
+      </w:r>
+      <w:r>
+        <w:rPr>
+          <w:rFonts w:hint="eastAsia"/>
+        </w:rPr>
+        <w:lastRenderedPageBreak/>
+        <w:t>掘提供了高质量、高标准的数据保证，满足了业务需求</w:t>
+      </w:r>
+      <w:r>
+        <w:rPr>
+          <w:rFonts w:hint="eastAsia"/>
+        </w:rPr>
+        <w:t>。</w:t>
       </w:r>
     </w:p>
     <w:p>
@@ -11143,21 +12662,20 @@
           <w:numId w:val="29"/>
         </w:numPr>
       </w:pPr>
-      <w:bookmarkStart w:id="241" w:name="_Toc482995932"/>
-      <w:bookmarkStart w:id="242" w:name="_Toc482996266"/>
-      <w:bookmarkStart w:id="243" w:name="_Toc482996415"/>
-      <w:bookmarkStart w:id="244" w:name="_Toc482999013"/>
-      <w:r>
-        <w:rPr>
-          <w:rFonts w:hint="eastAsia"/>
-        </w:rPr>
-        <w:lastRenderedPageBreak/>
+      <w:bookmarkStart w:id="240" w:name="_Toc482995932"/>
+      <w:bookmarkStart w:id="241" w:name="_Toc482996266"/>
+      <w:bookmarkStart w:id="242" w:name="_Toc482996415"/>
+      <w:bookmarkStart w:id="243" w:name="_Toc482999013"/>
+      <w:r>
+        <w:rPr>
+          <w:rFonts w:hint="eastAsia"/>
+        </w:rPr>
         <w:t>抽取用时</w:t>
       </w:r>
+      <w:bookmarkEnd w:id="240"/>
       <w:bookmarkEnd w:id="241"/>
       <w:bookmarkEnd w:id="242"/>
       <w:bookmarkEnd w:id="243"/>
-      <w:bookmarkEnd w:id="244"/>
     </w:p>
     <w:p>
       <w:pPr>
@@ -11167,7 +12685,57 @@
         <w:rPr>
           <w:rFonts w:hint="eastAsia"/>
         </w:rPr>
-        <w:t>网络爬虫程序通常被用来为搜索引擎、数据挖掘提供数据支持。本文通过对万方数据库进行定向爬虫，在爬取速度、数据准确性方面满足了业务需求，测试数据如</w:t>
+        <w:t>网络爬虫程序通常被用来为搜索引擎、数据挖掘提供数据支持。本文</w:t>
+      </w:r>
+      <w:r>
+        <w:rPr>
+          <w:rFonts w:hint="eastAsia"/>
+        </w:rPr>
+        <w:t>通过在</w:t>
+      </w:r>
+      <w:r>
+        <w:rPr>
+          <w:rFonts w:hint="eastAsia"/>
+        </w:rPr>
+        <w:t>100Mbps</w:t>
+      </w:r>
+      <w:r>
+        <w:rPr>
+          <w:rFonts w:hint="eastAsia"/>
+        </w:rPr>
+        <w:t>网络环境下</w:t>
+      </w:r>
+      <w:r>
+        <w:rPr>
+          <w:rFonts w:hint="eastAsia"/>
+        </w:rPr>
+        <w:t>对万方数据库进行定向爬虫，在爬取</w:t>
+      </w:r>
+      <w:r>
+        <w:rPr>
+          <w:rFonts w:hint="eastAsia"/>
+        </w:rPr>
+        <w:t>用</w:t>
+      </w:r>
+      <w:proofErr w:type="gramStart"/>
+      <w:r>
+        <w:rPr>
+          <w:rFonts w:hint="eastAsia"/>
+        </w:rPr>
+        <w:t>时方面</w:t>
+      </w:r>
+      <w:proofErr w:type="gramEnd"/>
+      <w:r>
+        <w:rPr>
+          <w:rFonts w:hint="eastAsia"/>
+        </w:rPr>
+        <w:t>进行了测试</w:t>
+      </w:r>
+      <w:r>
+        <w:rPr>
+          <w:rFonts w:hint="eastAsia"/>
+        </w:rPr>
+        <w:t>，测试数据如</w:t>
       </w:r>
       <w:r>
         <w:rPr>
@@ -11406,24 +12974,24 @@
         <w:spacing w:before="156" w:after="156"/>
         <w:jc w:val="center"/>
       </w:pPr>
-      <w:bookmarkStart w:id="245" w:name="_Toc482453665"/>
-      <w:bookmarkStart w:id="246" w:name="_Toc482471478"/>
-      <w:bookmarkStart w:id="247" w:name="_Toc482995933"/>
-      <w:bookmarkStart w:id="248" w:name="_Toc482996267"/>
-      <w:bookmarkStart w:id="249" w:name="_Toc482996416"/>
-      <w:bookmarkStart w:id="250" w:name="_Toc482999014"/>
+      <w:bookmarkStart w:id="244" w:name="_Toc482453665"/>
+      <w:bookmarkStart w:id="245" w:name="_Toc482471478"/>
+      <w:bookmarkStart w:id="246" w:name="_Toc482995933"/>
+      <w:bookmarkStart w:id="247" w:name="_Toc482996267"/>
+      <w:bookmarkStart w:id="248" w:name="_Toc482996416"/>
+      <w:bookmarkStart w:id="249" w:name="_Toc482999014"/>
       <w:r>
         <w:rPr>
           <w:rFonts w:hint="eastAsia"/>
         </w:rPr>
         <w:t>总结</w:t>
       </w:r>
+      <w:bookmarkEnd w:id="244"/>
       <w:bookmarkEnd w:id="245"/>
       <w:bookmarkEnd w:id="246"/>
       <w:bookmarkEnd w:id="247"/>
       <w:bookmarkEnd w:id="248"/>
       <w:bookmarkEnd w:id="249"/>
-      <w:bookmarkEnd w:id="250"/>
     </w:p>
     <w:p>
       <w:pPr>
@@ -11450,7 +13018,7 @@
         <w:rPr>
           <w:rFonts w:hint="eastAsia"/>
         </w:rPr>
-        <w:t>本文主要针对当前学术环境</w:t>
+        <w:t>本文首先通过大量的文献调查确定了论文的写作方向及研究内容，解释了一系列与本文内容有关的概念，包括：网络爬虫、运行环境、正则表达式。然后针对当前学术环境</w:t>
       </w:r>
       <w:proofErr w:type="gramStart"/>
       <w:r>
@@ -11464,7 +13032,35 @@
         <w:rPr>
           <w:rFonts w:hint="eastAsia"/>
         </w:rPr>
-        <w:t>网络引文的数据分析、数据挖掘不方便的问题，提出了业务需求，并根据需求设计、设计了一套网络引文爬虫系统，该系统涵盖以下功能：</w:t>
+        <w:t>对网络引文的数据分析、数据挖掘不方便的现状提出了业务需求，并对具体需求进行分析和思考，设计了一套专门</w:t>
+      </w:r>
+      <w:proofErr w:type="gramStart"/>
+      <w:r>
+        <w:rPr>
+          <w:rFonts w:hint="eastAsia"/>
+        </w:rPr>
+        <w:t>用于爬取万方</w:t>
+      </w:r>
+      <w:proofErr w:type="gramEnd"/>
+      <w:r>
+        <w:rPr>
+          <w:rFonts w:hint="eastAsia"/>
+        </w:rPr>
+        <w:t>数据库网络引文的</w:t>
+      </w:r>
+      <w:proofErr w:type="gramStart"/>
+      <w:r>
+        <w:rPr>
+          <w:rFonts w:hint="eastAsia"/>
+        </w:rPr>
+        <w:t>的</w:t>
+      </w:r>
+      <w:proofErr w:type="gramEnd"/>
+      <w:r>
+        <w:rPr>
+          <w:rFonts w:hint="eastAsia"/>
+        </w:rPr>
+        <w:t>爬虫系统，并实现了预期的各个功能：</w:t>
       </w:r>
     </w:p>
     <w:p>
@@ -11609,13 +13205,13 @@
         <w:rPr>
           <w:rFonts w:hint="eastAsia"/>
         </w:rPr>
-        <w:t>本文给出了该系统的具体实现代码，对系统进行了简单的测试，在最后以表格的形式给出了系统</w:t>
-      </w:r>
-      <w:r>
-        <w:rPr>
-          <w:rFonts w:hint="eastAsia"/>
-        </w:rPr>
-        <w:t>测试的结果（包括：</w:t>
+        <w:t>本文</w:t>
+      </w:r>
+      <w:r>
+        <w:rPr>
+          <w:rFonts w:hint="eastAsia"/>
+        </w:rPr>
+        <w:t>在最后在系统完成之后对系统进行了简单的测试（包括：</w:t>
       </w:r>
       <w:proofErr w:type="gramStart"/>
       <w:r>
@@ -11629,13 +13225,49 @@
         <w:rPr>
           <w:rFonts w:hint="eastAsia"/>
         </w:rPr>
-        <w:t>、数据准确性），表明了系统运行正常，可以满足业务需求。</w:t>
+        <w:t>、</w:t>
+      </w:r>
+      <w:r>
+        <w:rPr>
+          <w:rFonts w:hint="eastAsia"/>
+        </w:rPr>
+        <w:t>数据准确性），并</w:t>
+      </w:r>
+      <w:r>
+        <w:rPr>
+          <w:rFonts w:hint="eastAsia"/>
+        </w:rPr>
+        <w:t>以表格的形式给出了系统</w:t>
+      </w:r>
+      <w:r>
+        <w:rPr>
+          <w:rFonts w:hint="eastAsia"/>
+        </w:rPr>
+        <w:t>测试的结果，表明了</w:t>
+      </w:r>
+      <w:r>
+        <w:rPr>
+          <w:rFonts w:hint="eastAsia"/>
+        </w:rPr>
+        <w:t>本</w:t>
+      </w:r>
+      <w:r>
+        <w:rPr>
+          <w:rFonts w:hint="eastAsia"/>
+        </w:rPr>
+        <w:t>系统运行正常，可以满足业务需求。</w:t>
       </w:r>
     </w:p>
     <w:p>
       <w:pPr>
         <w:ind w:firstLineChars="200" w:firstLine="480"/>
       </w:pPr>
+      <w:r>
+        <w:rPr>
+          <w:rFonts w:hint="eastAsia"/>
+        </w:rPr>
+        <w:t>然而</w:t>
+      </w:r>
       <w:r>
         <w:rPr>
           <w:rFonts w:hint="eastAsia"/>
@@ -11734,8 +13366,8 @@
           <w:szCs w:val="32"/>
         </w:rPr>
       </w:pPr>
-      <w:bookmarkStart w:id="251" w:name="_Toc482453668"/>
-      <w:bookmarkStart w:id="252" w:name="_Toc482471481"/>
+      <w:bookmarkStart w:id="250" w:name="_Toc482453668"/>
+      <w:bookmarkStart w:id="251" w:name="_Toc482471481"/>
       <w:r>
         <w:br w:type="page"/>
       </w:r>
@@ -11746,10 +13378,10 @@
         <w:spacing w:before="156" w:after="156"/>
         <w:jc w:val="center"/>
       </w:pPr>
-      <w:bookmarkStart w:id="253" w:name="_Toc482995934"/>
-      <w:bookmarkStart w:id="254" w:name="_Toc482996268"/>
-      <w:bookmarkStart w:id="255" w:name="_Toc482996417"/>
-      <w:bookmarkStart w:id="256" w:name="_Toc482999015"/>
+      <w:bookmarkStart w:id="252" w:name="_Toc482995934"/>
+      <w:bookmarkStart w:id="253" w:name="_Toc482996268"/>
+      <w:bookmarkStart w:id="254" w:name="_Toc482996417"/>
+      <w:bookmarkStart w:id="255" w:name="_Toc482999015"/>
       <w:r>
         <w:rPr>
           <w:rFonts w:hint="eastAsia"/>
@@ -11757,12 +13389,12 @@
         <w:lastRenderedPageBreak/>
         <w:t>致谢</w:t>
       </w:r>
+      <w:bookmarkEnd w:id="250"/>
       <w:bookmarkEnd w:id="251"/>
       <w:bookmarkEnd w:id="252"/>
       <w:bookmarkEnd w:id="253"/>
       <w:bookmarkEnd w:id="254"/>
       <w:bookmarkEnd w:id="255"/>
-      <w:bookmarkEnd w:id="256"/>
     </w:p>
     <w:p>
       <w:pPr>
@@ -11859,6 +13491,9 @@
       <w:pPr>
         <w:ind w:firstLineChars="200" w:firstLine="480"/>
         <w:jc w:val="right"/>
+        <w:rPr>
+          <w:rFonts w:hint="eastAsia"/>
+        </w:rPr>
       </w:pPr>
       <w:r>
         <w:rPr>
@@ -11870,13 +13505,25 @@
         <w:rPr>
           <w:rFonts w:hint="eastAsia"/>
         </w:rPr>
-        <w:t xml:space="preserve"> 2017</w:t>
-      </w:r>
-      <w:r>
-        <w:rPr>
-          <w:rFonts w:hint="eastAsia"/>
-        </w:rPr>
-        <w:t>/0</w:t>
+        <w:t xml:space="preserve"> </w:t>
+      </w:r>
+    </w:p>
+    <w:p>
+      <w:pPr>
+        <w:ind w:firstLineChars="200" w:firstLine="480"/>
+        <w:jc w:val="right"/>
+      </w:pPr>
+      <w:r>
+        <w:rPr>
+          <w:rFonts w:hint="eastAsia"/>
+        </w:rPr>
+        <w:t>2017</w:t>
+      </w:r>
+      <w:r>
+        <w:rPr>
+          <w:rFonts w:hint="eastAsia"/>
+        </w:rPr>
+        <w:t>年</w:t>
       </w:r>
       <w:r>
         <w:rPr>
@@ -11888,13 +13535,25 @@
         <w:rPr>
           <w:rFonts w:hint="eastAsia"/>
         </w:rPr>
-        <w:t>/0</w:t>
-      </w:r>
-      <w:r>
-        <w:rPr>
-          <w:rFonts w:hint="eastAsia"/>
-        </w:rPr>
-        <w:t xml:space="preserve">8 </w:t>
+        <w:t>月</w:t>
+      </w:r>
+      <w:r>
+        <w:rPr>
+          <w:rFonts w:hint="eastAsia"/>
+        </w:rPr>
+        <w:t>8</w:t>
+      </w:r>
+      <w:r>
+        <w:rPr>
+          <w:rFonts w:hint="eastAsia"/>
+        </w:rPr>
+        <w:t>日</w:t>
+      </w:r>
+      <w:r>
+        <w:rPr>
+          <w:rFonts w:hint="eastAsia"/>
+        </w:rPr>
+        <w:t xml:space="preserve"> </w:t>
       </w:r>
       <w:r>
         <w:rPr>
@@ -11925,8 +13584,8 @@
           <w:szCs w:val="32"/>
         </w:rPr>
       </w:pPr>
-      <w:bookmarkStart w:id="257" w:name="_Toc482453669"/>
-      <w:bookmarkStart w:id="258" w:name="_Toc482471482"/>
+      <w:bookmarkStart w:id="256" w:name="_Toc482453669"/>
+      <w:bookmarkStart w:id="257" w:name="_Toc482471482"/>
       <w:r>
         <w:br w:type="page"/>
       </w:r>
@@ -11937,10 +13596,10 @@
         <w:spacing w:before="156" w:after="156"/>
         <w:jc w:val="center"/>
       </w:pPr>
-      <w:bookmarkStart w:id="259" w:name="_Toc482995935"/>
-      <w:bookmarkStart w:id="260" w:name="_Toc482996269"/>
-      <w:bookmarkStart w:id="261" w:name="_Toc482996418"/>
-      <w:bookmarkStart w:id="262" w:name="_Toc482999016"/>
+      <w:bookmarkStart w:id="258" w:name="_Toc482995935"/>
+      <w:bookmarkStart w:id="259" w:name="_Toc482996269"/>
+      <w:bookmarkStart w:id="260" w:name="_Toc482996418"/>
+      <w:bookmarkStart w:id="261" w:name="_Toc482999016"/>
       <w:r>
         <w:rPr>
           <w:rFonts w:hint="eastAsia"/>
@@ -11948,598 +13607,500 @@
         <w:lastRenderedPageBreak/>
         <w:t>参考文献</w:t>
       </w:r>
+      <w:bookmarkEnd w:id="256"/>
       <w:bookmarkEnd w:id="257"/>
       <w:bookmarkEnd w:id="258"/>
       <w:bookmarkEnd w:id="259"/>
       <w:bookmarkEnd w:id="260"/>
       <w:bookmarkEnd w:id="261"/>
+    </w:p>
+    <w:p>
+      <w:pPr>
+        <w:rPr>
+          <w:rFonts w:hint="eastAsia"/>
+        </w:rPr>
+      </w:pPr>
+      <w:r>
+        <w:rPr>
+          <w:rFonts w:hint="eastAsia"/>
+        </w:rPr>
+        <w:t xml:space="preserve">[1] </w:t>
+      </w:r>
+      <w:r>
+        <w:rPr>
+          <w:rFonts w:hint="eastAsia"/>
+        </w:rPr>
+        <w:t>数据挖掘基础知识</w:t>
+      </w:r>
+      <w:r>
+        <w:rPr>
+          <w:rFonts w:hint="eastAsia"/>
+        </w:rPr>
+        <w:t>.</w:t>
+      </w:r>
+      <w:r>
+        <w:rPr>
+          <w:rFonts w:hint="eastAsia"/>
+        </w:rPr>
+        <w:t>[EB/OL]</w:t>
+      </w:r>
+      <w:proofErr w:type="gramStart"/>
+      <w:r>
+        <w:rPr>
+          <w:rFonts w:hint="eastAsia"/>
+        </w:rPr>
+        <w:t>.[</w:t>
+      </w:r>
+      <w:proofErr w:type="gramEnd"/>
+      <w:r>
+        <w:rPr>
+          <w:rFonts w:hint="eastAsia"/>
+        </w:rPr>
+        <w:t>2017-</w:t>
+      </w:r>
+      <w:r>
+        <w:rPr>
+          <w:rFonts w:hint="eastAsia"/>
+        </w:rPr>
+        <w:t>5-</w:t>
+      </w:r>
+      <w:r>
+        <w:rPr>
+          <w:rFonts w:hint="eastAsia"/>
+        </w:rPr>
+        <w:t>9</w:t>
+      </w:r>
+      <w:r>
+        <w:rPr>
+          <w:rFonts w:hint="eastAsia"/>
+        </w:rPr>
+        <w:t>].</w:t>
+      </w:r>
+      <w:hyperlink r:id="rId22" w:history="1">
+        <w:r>
+          <w:rPr>
+            <w:rFonts w:hint="eastAsia"/>
+          </w:rPr>
+          <w:t>http://www.xuexila.com/baikezhishi/</w:t>
+        </w:r>
+      </w:hyperlink>
+      <w:r>
+        <w:rPr>
+          <w:rFonts w:hint="eastAsia"/>
+        </w:rPr>
+        <w:t>12447</w:t>
+      </w:r>
+      <w:r>
+        <w:rPr>
+          <w:rFonts w:hint="eastAsia"/>
+        </w:rPr>
+        <w:t>62.ht</w:t>
+      </w:r>
+      <w:r>
+        <w:rPr>
+          <w:rFonts w:hint="eastAsia"/>
+        </w:rPr>
+        <w:t>ml</w:t>
+      </w:r>
+    </w:p>
+    <w:p>
+      <w:pPr>
+        <w:rPr>
+          <w:rFonts w:hint="eastAsia"/>
+        </w:rPr>
+      </w:pPr>
+      <w:r>
+        <w:rPr>
+          <w:rFonts w:hint="eastAsia"/>
+        </w:rPr>
+        <w:t xml:space="preserve">[2] </w:t>
+      </w:r>
+      <w:r>
+        <w:rPr>
+          <w:rFonts w:hint="eastAsia"/>
+        </w:rPr>
+        <w:t>赵茉莉</w:t>
+      </w:r>
+      <w:r>
+        <w:rPr>
+          <w:rFonts w:hint="eastAsia"/>
+        </w:rPr>
+        <w:t>.</w:t>
+      </w:r>
+      <w:r>
+        <w:rPr>
+          <w:rFonts w:hint="eastAsia"/>
+        </w:rPr>
+        <w:t>网络爬虫系统的研究与实现</w:t>
+      </w:r>
+      <w:r>
+        <w:rPr>
+          <w:rFonts w:hint="eastAsia"/>
+        </w:rPr>
+        <w:t>[D].</w:t>
+      </w:r>
+      <w:r>
+        <w:rPr>
+          <w:rFonts w:hint="eastAsia"/>
+        </w:rPr>
+        <w:t>成都</w:t>
+      </w:r>
+      <w:r>
+        <w:rPr>
+          <w:rFonts w:hint="eastAsia"/>
+        </w:rPr>
+        <w:t>:</w:t>
+      </w:r>
+      <w:r>
+        <w:rPr>
+          <w:rFonts w:hint="eastAsia"/>
+        </w:rPr>
+        <w:t>电子科技大学</w:t>
+      </w:r>
+      <w:r>
+        <w:rPr>
+          <w:rFonts w:hint="eastAsia"/>
+        </w:rPr>
+        <w:t>,2013</w:t>
+      </w:r>
+    </w:p>
+    <w:p>
+      <w:pPr>
+        <w:rPr>
+          <w:rFonts w:hint="eastAsia"/>
+        </w:rPr>
+      </w:pPr>
+      <w:r>
+        <w:rPr>
+          <w:rFonts w:hint="eastAsia"/>
+        </w:rPr>
+        <w:t xml:space="preserve">[3] </w:t>
+      </w:r>
+      <w:r>
+        <w:rPr>
+          <w:rFonts w:hint="eastAsia"/>
+        </w:rPr>
+        <w:t>李海燕</w:t>
+      </w:r>
+      <w:r>
+        <w:rPr>
+          <w:rFonts w:hint="eastAsia"/>
+        </w:rPr>
+        <w:t>.</w:t>
+      </w:r>
+      <w:r>
+        <w:rPr>
+          <w:rFonts w:hint="eastAsia"/>
+        </w:rPr>
+        <w:t>网络舆情爬虫系统的设计与实现</w:t>
+      </w:r>
+      <w:r>
+        <w:rPr>
+          <w:rFonts w:hint="eastAsia"/>
+        </w:rPr>
+        <w:t>[D].</w:t>
+      </w:r>
+      <w:r>
+        <w:rPr>
+          <w:rFonts w:hint="eastAsia"/>
+        </w:rPr>
+        <w:t>厦门</w:t>
+      </w:r>
+      <w:r>
+        <w:rPr>
+          <w:rFonts w:hint="eastAsia"/>
+        </w:rPr>
+        <w:t>:</w:t>
+      </w:r>
+      <w:r>
+        <w:rPr>
+          <w:rFonts w:hint="eastAsia"/>
+        </w:rPr>
+        <w:t>厦门大学</w:t>
+      </w:r>
+      <w:r>
+        <w:rPr>
+          <w:rFonts w:hint="eastAsia"/>
+        </w:rPr>
+        <w:t>,2014</w:t>
+      </w:r>
+    </w:p>
+    <w:p>
+      <w:pPr>
+        <w:rPr>
+          <w:rFonts w:hint="eastAsia"/>
+        </w:rPr>
+      </w:pPr>
+      <w:r>
+        <w:rPr>
+          <w:rFonts w:hint="eastAsia"/>
+        </w:rPr>
+        <w:t xml:space="preserve">[4] </w:t>
+      </w:r>
+      <w:r>
+        <w:rPr>
+          <w:rFonts w:hint="eastAsia"/>
+        </w:rPr>
+        <w:t>孙立伟</w:t>
+      </w:r>
+      <w:r>
+        <w:rPr>
+          <w:rFonts w:hint="eastAsia"/>
+        </w:rPr>
+        <w:t>,</w:t>
+      </w:r>
+      <w:r>
+        <w:rPr>
+          <w:rFonts w:hint="eastAsia"/>
+        </w:rPr>
+        <w:t>何国辉</w:t>
+      </w:r>
+      <w:r>
+        <w:rPr>
+          <w:rFonts w:hint="eastAsia"/>
+        </w:rPr>
+        <w:t>,</w:t>
+      </w:r>
+      <w:proofErr w:type="gramStart"/>
+      <w:r>
+        <w:rPr>
+          <w:rFonts w:hint="eastAsia"/>
+        </w:rPr>
+        <w:t>吴礼发</w:t>
+      </w:r>
+      <w:proofErr w:type="gramEnd"/>
+      <w:r>
+        <w:rPr>
+          <w:rFonts w:hint="eastAsia"/>
+        </w:rPr>
+        <w:t>.</w:t>
+      </w:r>
+      <w:r>
+        <w:rPr>
+          <w:rFonts w:hint="eastAsia"/>
+        </w:rPr>
+        <w:t>网络爬虫技术的研究</w:t>
+      </w:r>
+      <w:r>
+        <w:rPr>
+          <w:rFonts w:hint="eastAsia"/>
+        </w:rPr>
+        <w:t>[J].</w:t>
+      </w:r>
+      <w:r>
+        <w:rPr>
+          <w:rFonts w:hint="eastAsia"/>
+        </w:rPr>
+        <w:t>电脑知识与技术</w:t>
+      </w:r>
+      <w:r>
+        <w:rPr>
+          <w:rFonts w:hint="eastAsia"/>
+        </w:rPr>
+        <w:t>,2010(15)</w:t>
+      </w:r>
+    </w:p>
+    <w:p>
+      <w:pPr>
+        <w:rPr>
+          <w:rFonts w:hint="eastAsia"/>
+        </w:rPr>
+      </w:pPr>
+      <w:r>
+        <w:rPr>
+          <w:rFonts w:hint="eastAsia"/>
+        </w:rPr>
+        <w:t xml:space="preserve">[5] </w:t>
+      </w:r>
+      <w:r>
+        <w:rPr>
+          <w:rFonts w:hint="eastAsia"/>
+        </w:rPr>
+        <w:t>李盛韬</w:t>
+      </w:r>
+      <w:r>
+        <w:rPr>
+          <w:rFonts w:hint="eastAsia"/>
+        </w:rPr>
+        <w:t>,</w:t>
+      </w:r>
+      <w:r>
+        <w:rPr>
+          <w:rFonts w:hint="eastAsia"/>
+        </w:rPr>
+        <w:t>余智华</w:t>
+      </w:r>
+      <w:r>
+        <w:rPr>
+          <w:rFonts w:hint="eastAsia"/>
+        </w:rPr>
+        <w:t>,</w:t>
+      </w:r>
+      <w:r>
+        <w:rPr>
+          <w:rFonts w:hint="eastAsia"/>
+        </w:rPr>
+        <w:t>程学旗</w:t>
+      </w:r>
+      <w:r>
+        <w:rPr>
+          <w:rFonts w:hint="eastAsia"/>
+        </w:rPr>
+        <w:t>,</w:t>
+      </w:r>
+      <w:proofErr w:type="gramStart"/>
+      <w:r>
+        <w:rPr>
+          <w:rFonts w:hint="eastAsia"/>
+        </w:rPr>
+        <w:t>白硕</w:t>
+      </w:r>
+      <w:proofErr w:type="gramEnd"/>
+      <w:r>
+        <w:rPr>
+          <w:rFonts w:hint="eastAsia"/>
+        </w:rPr>
+        <w:t>.Web</w:t>
+      </w:r>
+      <w:r>
+        <w:rPr>
+          <w:rFonts w:hint="eastAsia"/>
+        </w:rPr>
+        <w:t>信息采集研究进展</w:t>
+      </w:r>
+      <w:r>
+        <w:rPr>
+          <w:rFonts w:hint="eastAsia"/>
+        </w:rPr>
+        <w:t>[J].</w:t>
+      </w:r>
+      <w:r>
+        <w:rPr>
+          <w:rFonts w:hint="eastAsia"/>
+        </w:rPr>
+        <w:t>计算机科学</w:t>
+      </w:r>
+      <w:r>
+        <w:rPr>
+          <w:rFonts w:hint="eastAsia"/>
+        </w:rPr>
+        <w:t>,2003(2)</w:t>
+      </w:r>
+    </w:p>
+    <w:p>
+      <w:pPr>
+        <w:rPr>
+          <w:rFonts w:hint="eastAsia"/>
+        </w:rPr>
+      </w:pPr>
+      <w:r>
+        <w:rPr>
+          <w:rFonts w:hint="eastAsia"/>
+        </w:rPr>
+        <w:t xml:space="preserve">[6] </w:t>
+      </w:r>
+      <w:proofErr w:type="gramStart"/>
+      <w:r>
+        <w:rPr>
+          <w:rFonts w:hint="eastAsia"/>
+        </w:rPr>
+        <w:t>曾伟辉</w:t>
+      </w:r>
+      <w:proofErr w:type="gramEnd"/>
+      <w:r>
+        <w:rPr>
+          <w:rFonts w:hint="eastAsia"/>
+        </w:rPr>
+        <w:t>.</w:t>
+      </w:r>
+      <w:r>
+        <w:rPr>
+          <w:rFonts w:hint="eastAsia"/>
+        </w:rPr>
+        <w:t>支持</w:t>
+      </w:r>
+      <w:r>
+        <w:rPr>
+          <w:rFonts w:hint="eastAsia"/>
+        </w:rPr>
+        <w:t>AJAX</w:t>
+      </w:r>
+      <w:r>
+        <w:rPr>
+          <w:rFonts w:hint="eastAsia"/>
+        </w:rPr>
+        <w:t>的网络爬虫系统设计与实现</w:t>
+      </w:r>
+      <w:r>
+        <w:rPr>
+          <w:rFonts w:hint="eastAsia"/>
+        </w:rPr>
+        <w:t>[D].</w:t>
+      </w:r>
+      <w:r>
+        <w:rPr>
+          <w:rFonts w:hint="eastAsia"/>
+        </w:rPr>
+        <w:t>合肥</w:t>
+      </w:r>
+      <w:r>
+        <w:rPr>
+          <w:rFonts w:hint="eastAsia"/>
+        </w:rPr>
+        <w:t>:</w:t>
+      </w:r>
+      <w:r>
+        <w:rPr>
+          <w:rFonts w:hint="eastAsia"/>
+        </w:rPr>
+        <w:t>中国科学技术大学</w:t>
+      </w:r>
+      <w:r>
+        <w:rPr>
+          <w:rFonts w:hint="eastAsia"/>
+        </w:rPr>
+        <w:t>,2009</w:t>
+      </w:r>
+    </w:p>
+    <w:p>
+      <w:pPr>
+        <w:rPr>
+          <w:rFonts w:hint="eastAsia"/>
+        </w:rPr>
+      </w:pPr>
+      <w:r>
+        <w:t>[7] node.js</w:t>
+      </w:r>
+      <w:r>
+        <w:rPr>
+          <w:rFonts w:hint="eastAsia"/>
+        </w:rPr>
+        <w:t>.</w:t>
+      </w:r>
+      <w:r>
+        <w:t>[EB/OL].[2017-</w:t>
+      </w:r>
+      <w:r>
+        <w:t>5-11</w:t>
+      </w:r>
+      <w:bookmarkStart w:id="262" w:name="_GoBack"/>
       <w:bookmarkEnd w:id="262"/>
-    </w:p>
-    <w:p>
-      <w:pPr>
-        <w:numPr>
-          <w:ilvl w:val="0"/>
-          <w:numId w:val="40"/>
-        </w:numPr>
-        <w:jc w:val="left"/>
-      </w:pPr>
-      <w:r>
-        <w:rPr>
-          <w:rFonts w:hint="eastAsia"/>
-        </w:rPr>
-        <w:t>数据挖掘基础知识</w:t>
-      </w:r>
-      <w:r>
-        <w:rPr>
-          <w:rFonts w:hint="eastAsia"/>
-        </w:rPr>
-        <w:t>[EB/OL].</w:t>
-      </w:r>
-      <w:r>
-        <w:t xml:space="preserve"> </w:t>
-      </w:r>
-      <w:hyperlink r:id="rId22" w:history="1">
-        <w:r>
-          <w:rPr>
-            <w:rStyle w:val="a9"/>
-          </w:rPr>
-          <w:t>http://www.xuexila.com/baikezhishi/1244762.html</w:t>
-        </w:r>
-      </w:hyperlink>
-    </w:p>
-    <w:p>
-      <w:pPr>
-        <w:numPr>
-          <w:ilvl w:val="0"/>
-          <w:numId w:val="40"/>
-        </w:numPr>
-        <w:jc w:val="left"/>
-      </w:pPr>
-      <w:r>
-        <w:rPr>
-          <w:rFonts w:hint="eastAsia"/>
-        </w:rPr>
-        <w:t>李海燕</w:t>
-      </w:r>
-      <w:r>
-        <w:rPr>
-          <w:rFonts w:hint="eastAsia"/>
-        </w:rPr>
-        <w:t>.</w:t>
-      </w:r>
-      <w:r>
-        <w:rPr>
-          <w:rFonts w:hint="eastAsia"/>
-        </w:rPr>
-        <w:t>网络舆情爬虫系统的设计与实现</w:t>
-      </w:r>
-      <w:r>
-        <w:rPr>
-          <w:rFonts w:hint="eastAsia"/>
-        </w:rPr>
-        <w:t>[D].</w:t>
-      </w:r>
-      <w:r>
-        <w:rPr>
-          <w:rFonts w:hint="eastAsia"/>
-        </w:rPr>
-        <w:t>厦门</w:t>
-      </w:r>
-      <w:r>
-        <w:rPr>
-          <w:rFonts w:hint="eastAsia"/>
-        </w:rPr>
-        <w:t>:</w:t>
-      </w:r>
-      <w:r>
-        <w:rPr>
-          <w:rFonts w:hint="eastAsia"/>
-        </w:rPr>
-        <w:t>厦门大学</w:t>
-      </w:r>
-      <w:r>
-        <w:rPr>
-          <w:rFonts w:hint="eastAsia"/>
-        </w:rPr>
-        <w:t>,2014</w:t>
-      </w:r>
-    </w:p>
-    <w:p>
-      <w:pPr>
-        <w:numPr>
-          <w:ilvl w:val="0"/>
-          <w:numId w:val="40"/>
-        </w:numPr>
-        <w:jc w:val="left"/>
-      </w:pPr>
-      <w:proofErr w:type="gramStart"/>
-      <w:r>
-        <w:rPr>
-          <w:rFonts w:hint="eastAsia"/>
-        </w:rPr>
-        <w:t>姜博</w:t>
-      </w:r>
-      <w:proofErr w:type="gramEnd"/>
-      <w:r>
-        <w:rPr>
-          <w:rFonts w:hint="eastAsia"/>
-        </w:rPr>
-        <w:t>.</w:t>
-      </w:r>
-      <w:r>
-        <w:rPr>
-          <w:rFonts w:hint="eastAsia"/>
-        </w:rPr>
-        <w:t>基于聚焦爬虫的</w:t>
-      </w:r>
-      <w:r>
-        <w:rPr>
-          <w:rFonts w:hint="eastAsia"/>
-        </w:rPr>
-        <w:t>web</w:t>
-      </w:r>
-      <w:r>
-        <w:rPr>
-          <w:rFonts w:hint="eastAsia"/>
-        </w:rPr>
-        <w:t>信息采集技术研究</w:t>
-      </w:r>
-      <w:r>
-        <w:rPr>
-          <w:rFonts w:hint="eastAsia"/>
-        </w:rPr>
-        <w:t>[D].</w:t>
-      </w:r>
-      <w:r>
-        <w:rPr>
-          <w:rFonts w:hint="eastAsia"/>
-        </w:rPr>
-        <w:t>北京</w:t>
-      </w:r>
-      <w:r>
-        <w:rPr>
-          <w:rFonts w:hint="eastAsia"/>
-        </w:rPr>
-        <w:t>:</w:t>
-      </w:r>
-      <w:r>
-        <w:rPr>
-          <w:rFonts w:hint="eastAsia"/>
-        </w:rPr>
-        <w:t>北京工业大学</w:t>
-      </w:r>
-      <w:r>
-        <w:rPr>
-          <w:rFonts w:hint="eastAsia"/>
-        </w:rPr>
-        <w:t>,2011</w:t>
-      </w:r>
-    </w:p>
-    <w:p>
-      <w:pPr>
-        <w:numPr>
-          <w:ilvl w:val="0"/>
-          <w:numId w:val="40"/>
-        </w:numPr>
-        <w:jc w:val="left"/>
-      </w:pPr>
-      <w:r>
-        <w:rPr>
-          <w:rFonts w:hint="eastAsia"/>
-        </w:rPr>
-        <w:t xml:space="preserve">Boyce </w:t>
-      </w:r>
-      <w:proofErr w:type="spellStart"/>
-      <w:r>
-        <w:rPr>
-          <w:rFonts w:hint="eastAsia"/>
-        </w:rPr>
-        <w:t>D,Kirson</w:t>
-      </w:r>
-      <w:proofErr w:type="spellEnd"/>
-      <w:r>
-        <w:rPr>
-          <w:rFonts w:hint="eastAsia"/>
-        </w:rPr>
-        <w:t xml:space="preserve"> </w:t>
-      </w:r>
-      <w:proofErr w:type="spellStart"/>
-      <w:r>
-        <w:rPr>
-          <w:rFonts w:hint="eastAsia"/>
-        </w:rPr>
-        <w:t>A,Schofer</w:t>
-      </w:r>
-      <w:proofErr w:type="spellEnd"/>
-      <w:r>
-        <w:rPr>
-          <w:rFonts w:hint="eastAsia"/>
-        </w:rPr>
-        <w:t xml:space="preserve"> </w:t>
-      </w:r>
-      <w:proofErr w:type="spellStart"/>
-      <w:r>
-        <w:rPr>
-          <w:rFonts w:hint="eastAsia"/>
-        </w:rPr>
-        <w:t>J,Design</w:t>
-      </w:r>
-      <w:proofErr w:type="spellEnd"/>
-      <w:r>
-        <w:rPr>
-          <w:rFonts w:hint="eastAsia"/>
-        </w:rPr>
-        <w:t xml:space="preserve"> and implementation of ADVANCE[C].IEEE Proceeding of 3</w:t>
-      </w:r>
-      <w:r>
-        <w:rPr>
-          <w:rFonts w:hint="eastAsia"/>
-        </w:rPr>
-        <w:t>rd</w:t>
-      </w:r>
-      <w:r>
-        <w:rPr>
-          <w:rFonts w:hint="eastAsia"/>
-        </w:rPr>
-        <w:t xml:space="preserve"> International Conference on Vehicle Navigation and Information</w:t>
-      </w:r>
-    </w:p>
-    <w:p>
-      <w:pPr>
-        <w:numPr>
-          <w:ilvl w:val="0"/>
-          <w:numId w:val="40"/>
-        </w:numPr>
-        <w:jc w:val="left"/>
-      </w:pPr>
-      <w:proofErr w:type="gramStart"/>
-      <w:r>
-        <w:rPr>
-          <w:rFonts w:hint="eastAsia"/>
-        </w:rPr>
-        <w:t>马晓佳</w:t>
-      </w:r>
-      <w:proofErr w:type="gramEnd"/>
-      <w:r>
-        <w:rPr>
-          <w:rFonts w:hint="eastAsia"/>
-        </w:rPr>
-        <w:t>.</w:t>
-      </w:r>
-      <w:r>
-        <w:rPr>
-          <w:rFonts w:hint="eastAsia"/>
-        </w:rPr>
-        <w:t>网络引文分析与传统引文分析的比较</w:t>
-      </w:r>
-      <w:r>
-        <w:rPr>
-          <w:rFonts w:hint="eastAsia"/>
-        </w:rPr>
-        <w:t>[D].</w:t>
-      </w:r>
-      <w:r>
-        <w:rPr>
-          <w:rFonts w:hint="eastAsia"/>
-        </w:rPr>
-        <w:t>南京</w:t>
-      </w:r>
-      <w:r>
-        <w:rPr>
-          <w:rFonts w:hint="eastAsia"/>
-        </w:rPr>
-        <w:t>:</w:t>
-      </w:r>
-      <w:r>
-        <w:rPr>
-          <w:rFonts w:hint="eastAsia"/>
-        </w:rPr>
-        <w:t>南京大学</w:t>
-      </w:r>
-      <w:r>
-        <w:rPr>
-          <w:rFonts w:hint="eastAsia"/>
-        </w:rPr>
-        <w:t>,2011</w:t>
-      </w:r>
-    </w:p>
-    <w:p>
-      <w:pPr>
-        <w:numPr>
-          <w:ilvl w:val="0"/>
-          <w:numId w:val="40"/>
-        </w:numPr>
-        <w:jc w:val="left"/>
-      </w:pPr>
-      <w:r>
-        <w:rPr>
-          <w:rFonts w:hint="eastAsia"/>
-        </w:rPr>
-        <w:t>杨思洛</w:t>
-      </w:r>
-      <w:r>
-        <w:rPr>
-          <w:rFonts w:hint="eastAsia"/>
-        </w:rPr>
-        <w:t>.</w:t>
-      </w:r>
-      <w:r>
-        <w:rPr>
-          <w:rFonts w:hint="eastAsia"/>
-        </w:rPr>
-        <w:t>国外网络引文研究的现状及展望</w:t>
-      </w:r>
-      <w:r>
-        <w:rPr>
-          <w:rFonts w:hint="eastAsia"/>
-        </w:rPr>
-        <w:t>[J].</w:t>
-      </w:r>
-      <w:r>
-        <w:rPr>
-          <w:rFonts w:hint="eastAsia"/>
-        </w:rPr>
-        <w:t>中国图书馆学报</w:t>
-      </w:r>
-      <w:r>
-        <w:rPr>
-          <w:rFonts w:hint="eastAsia"/>
-        </w:rPr>
-        <w:t>,2010,(4)</w:t>
-      </w:r>
-    </w:p>
-    <w:p>
-      <w:pPr>
-        <w:numPr>
-          <w:ilvl w:val="0"/>
-          <w:numId w:val="40"/>
-        </w:numPr>
-        <w:jc w:val="left"/>
-      </w:pPr>
-      <w:r>
-        <w:rPr>
-          <w:rFonts w:hint="eastAsia"/>
-        </w:rPr>
-        <w:t>王建芳</w:t>
-      </w:r>
-      <w:r>
-        <w:rPr>
-          <w:rFonts w:hint="eastAsia"/>
-        </w:rPr>
-        <w:t>.</w:t>
-      </w:r>
-      <w:r>
-        <w:rPr>
-          <w:rFonts w:hint="eastAsia"/>
-        </w:rPr>
-        <w:t>网络引文信息的挖掘及其对数字图书馆资源建设的启示</w:t>
-      </w:r>
-      <w:r>
-        <w:rPr>
-          <w:rFonts w:hint="eastAsia"/>
-        </w:rPr>
-        <w:t>[D]</w:t>
-      </w:r>
-      <w:r>
-        <w:rPr>
-          <w:rFonts w:hint="eastAsia"/>
-        </w:rPr>
-        <w:t>.</w:t>
-      </w:r>
-      <w:r>
-        <w:rPr>
-          <w:rFonts w:hint="eastAsia"/>
-        </w:rPr>
-        <w:t>太原</w:t>
-      </w:r>
-      <w:r>
-        <w:rPr>
-          <w:rFonts w:hint="eastAsia"/>
-        </w:rPr>
-        <w:t>:</w:t>
-      </w:r>
-      <w:r>
-        <w:rPr>
-          <w:rFonts w:hint="eastAsia"/>
-        </w:rPr>
-        <w:t>山西大学</w:t>
-      </w:r>
-      <w:r>
-        <w:rPr>
-          <w:rFonts w:hint="eastAsia"/>
-        </w:rPr>
-        <w:t>, 2004</w:t>
-      </w:r>
-    </w:p>
-    <w:p>
-      <w:pPr>
-        <w:numPr>
-          <w:ilvl w:val="0"/>
-          <w:numId w:val="40"/>
-        </w:numPr>
-        <w:jc w:val="left"/>
-      </w:pPr>
-      <w:r>
-        <w:rPr>
-          <w:rFonts w:hint="eastAsia"/>
-        </w:rPr>
-        <w:t>赵茉莉</w:t>
-      </w:r>
-      <w:r>
-        <w:rPr>
-          <w:rFonts w:hint="eastAsia"/>
-        </w:rPr>
-        <w:t>.</w:t>
-      </w:r>
-      <w:r>
-        <w:rPr>
-          <w:rFonts w:hint="eastAsia"/>
-        </w:rPr>
-        <w:t>网络爬虫系统的研究与实现</w:t>
-      </w:r>
-      <w:r>
-        <w:rPr>
-          <w:rFonts w:hint="eastAsia"/>
-        </w:rPr>
-        <w:t>[D].</w:t>
-      </w:r>
-      <w:r>
-        <w:rPr>
-          <w:rFonts w:hint="eastAsia"/>
-        </w:rPr>
-        <w:t>成都</w:t>
-      </w:r>
-      <w:r>
-        <w:rPr>
-          <w:rFonts w:hint="eastAsia"/>
-        </w:rPr>
-        <w:t>:</w:t>
-      </w:r>
-      <w:r>
-        <w:rPr>
-          <w:rFonts w:hint="eastAsia"/>
-        </w:rPr>
-        <w:t>电子科技大学</w:t>
-      </w:r>
-      <w:r>
-        <w:rPr>
-          <w:rFonts w:hint="eastAsia"/>
-        </w:rPr>
-        <w:t>,</w:t>
-      </w:r>
-      <w:r>
-        <w:rPr>
-          <w:rFonts w:hint="eastAsia"/>
-        </w:rPr>
-        <w:t>2013</w:t>
-      </w:r>
-    </w:p>
-    <w:p>
-      <w:pPr>
-        <w:numPr>
-          <w:ilvl w:val="0"/>
-          <w:numId w:val="40"/>
-        </w:numPr>
-        <w:jc w:val="left"/>
-      </w:pPr>
-      <w:proofErr w:type="gramStart"/>
-      <w:r>
-        <w:rPr>
-          <w:rFonts w:hint="eastAsia"/>
-        </w:rPr>
-        <w:t>曾伟辉</w:t>
-      </w:r>
-      <w:proofErr w:type="gramEnd"/>
-      <w:r>
-        <w:rPr>
-          <w:rFonts w:hint="eastAsia"/>
-        </w:rPr>
-        <w:t>.</w:t>
-      </w:r>
-      <w:r>
-        <w:rPr>
-          <w:rFonts w:hint="eastAsia"/>
-        </w:rPr>
-        <w:t>支持</w:t>
-      </w:r>
-      <w:r>
-        <w:rPr>
-          <w:rFonts w:hint="eastAsia"/>
-        </w:rPr>
-        <w:t>AJAX</w:t>
-      </w:r>
-      <w:r>
-        <w:rPr>
-          <w:rFonts w:hint="eastAsia"/>
-        </w:rPr>
-        <w:t>的网络爬虫系统设计与实现</w:t>
-      </w:r>
-      <w:r>
-        <w:rPr>
-          <w:rFonts w:hint="eastAsia"/>
-        </w:rPr>
-        <w:t>[D]</w:t>
-      </w:r>
-      <w:r>
-        <w:rPr>
-          <w:rFonts w:hint="eastAsia"/>
-        </w:rPr>
-        <w:t>.</w:t>
-      </w:r>
-      <w:r>
-        <w:rPr>
-          <w:rFonts w:hint="eastAsia"/>
-        </w:rPr>
-        <w:t>合肥</w:t>
-      </w:r>
-      <w:r>
-        <w:rPr>
-          <w:rFonts w:hint="eastAsia"/>
-        </w:rPr>
-        <w:t>:</w:t>
-      </w:r>
-      <w:r>
-        <w:rPr>
-          <w:rFonts w:hint="eastAsia"/>
-        </w:rPr>
-        <w:t>中国科学技术大学</w:t>
-      </w:r>
-      <w:r>
-        <w:rPr>
-          <w:rFonts w:hint="eastAsia"/>
-        </w:rPr>
-        <w:t>,</w:t>
-      </w:r>
-      <w:r>
-        <w:rPr>
-          <w:rFonts w:hint="eastAsia"/>
-        </w:rPr>
-        <w:t>2009</w:t>
-      </w:r>
-    </w:p>
-    <w:p>
-      <w:pPr>
-        <w:numPr>
-          <w:ilvl w:val="0"/>
-          <w:numId w:val="40"/>
-        </w:numPr>
-        <w:jc w:val="left"/>
-      </w:pPr>
-      <w:r>
-        <w:t>node.js</w:t>
-      </w:r>
-      <w:r>
-        <w:rPr>
-          <w:rFonts w:hint="eastAsia"/>
-        </w:rPr>
-        <w:t xml:space="preserve"> </w:t>
-      </w:r>
-      <w:r>
-        <w:rPr>
-          <w:rFonts w:hint="eastAsia"/>
-        </w:rPr>
-        <w:t>[EB/OL].</w:t>
-      </w:r>
-      <w:r>
-        <w:t xml:space="preserve"> </w:t>
-      </w:r>
-      <w:hyperlink r:id="rId23" w:history="1">
-        <w:r>
-          <w:rPr>
-            <w:rStyle w:val="a9"/>
-          </w:rPr>
-          <w:t>http://baike.baidu.com/item/node.js?fromtitle=nodejs&amp;fromid=11244313</w:t>
-        </w:r>
-      </w:hyperlink>
-    </w:p>
-    <w:p>
-      <w:pPr>
-        <w:numPr>
-          <w:ilvl w:val="0"/>
-          <w:numId w:val="40"/>
-        </w:numPr>
-        <w:jc w:val="left"/>
-      </w:pPr>
+      <w:r>
+        <w:t>].http://baike.baidu.com/item/node.js?fromtitle=nodejs</w:t>
+      </w:r>
+    </w:p>
+    <w:p>
+      <w:pPr>
+        <w:rPr>
+          <w:rFonts w:hint="eastAsia"/>
+        </w:rPr>
+      </w:pPr>
+      <w:r>
+        <w:rPr>
+          <w:rFonts w:hint="eastAsia"/>
+        </w:rPr>
+        <w:t xml:space="preserve">[8] </w:t>
+      </w:r>
       <w:r>
         <w:rPr>
           <w:rFonts w:hint="eastAsia"/>
@@ -12608,23 +14169,47 @@
         <w:rPr>
           <w:rFonts w:hint="eastAsia"/>
         </w:rPr>
-        <w:t>,</w:t>
-      </w:r>
-      <w:r>
-        <w:rPr>
-          <w:rFonts w:hint="eastAsia"/>
-        </w:rPr>
-        <w:t>2014</w:t>
-      </w:r>
-    </w:p>
-    <w:p>
-      <w:pPr>
-        <w:numPr>
-          <w:ilvl w:val="0"/>
-          <w:numId w:val="40"/>
-        </w:numPr>
-        <w:jc w:val="left"/>
-      </w:pPr>
+        <w:t>,2014</w:t>
+      </w:r>
+    </w:p>
+    <w:p>
+      <w:pPr>
+        <w:rPr>
+          <w:rFonts w:hint="eastAsia"/>
+        </w:rPr>
+      </w:pPr>
+      <w:r>
+        <w:rPr>
+          <w:rFonts w:hint="eastAsia"/>
+        </w:rPr>
+        <w:t xml:space="preserve">[9] </w:t>
+      </w:r>
+      <w:r>
+        <w:rPr>
+          <w:rFonts w:hint="eastAsia"/>
+        </w:rPr>
+        <w:t>正则表达式</w:t>
+      </w:r>
+      <w:r>
+        <w:rPr>
+          <w:rFonts w:hint="eastAsia"/>
+        </w:rPr>
+        <w:t>.[EB/OL].[2017-</w:t>
+      </w:r>
+      <w:r>
+        <w:rPr>
+          <w:rFonts w:hint="eastAsia"/>
+        </w:rPr>
+        <w:t>5-15].http://www.jianshu.com/p/12e17ff09176</w:t>
+      </w:r>
+    </w:p>
+    <w:p>
+      <w:r>
+        <w:rPr>
+          <w:rFonts w:hint="eastAsia"/>
+        </w:rPr>
+        <w:t xml:space="preserve">[10] </w:t>
+      </w:r>
       <w:proofErr w:type="gramStart"/>
       <w:r>
         <w:rPr>
@@ -12673,17 +14258,11 @@
         <w:rPr>
           <w:rFonts w:hint="eastAsia"/>
         </w:rPr>
-        <w:t>,</w:t>
-      </w:r>
-      <w:r>
-        <w:rPr>
-          <w:rFonts w:hint="eastAsia"/>
-        </w:rPr>
-        <w:t>2010</w:t>
+        <w:t>,2010</w:t>
       </w:r>
     </w:p>
     <w:sectPr>
-      <w:footerReference w:type="default" r:id="rId24"/>
+      <w:footerReference w:type="default" r:id="rId23"/>
       <w:pgSz w:w="11906" w:h="16838"/>
       <w:pgMar w:top="1361" w:right="1134" w:bottom="1247" w:left="1474" w:header="851" w:footer="992" w:gutter="0"/>
       <w:pgNumType w:start="1"/>
@@ -12733,6 +14312,7 @@
         <w:docPartUnique/>
       </w:docPartObj>
     </w:sdtPr>
+    <w:sdtEndPr/>
     <w:sdtContent>
       <w:p>
         <w:pPr>
@@ -12753,7 +14333,7 @@
             <w:noProof/>
             <w:lang w:val="zh-CN"/>
           </w:rPr>
-          <w:t>1</w:t>
+          <w:t>15</w:t>
         </w:r>
         <w:r>
           <w:fldChar w:fldCharType="end"/>
@@ -14614,8 +16194,8 @@
   <w:abstractNum w:abstractNumId="20">
     <w:nsid w:val="4BE72C66"/>
     <w:multiLevelType w:val="hybridMultilevel"/>
-    <w:tmpl w:val="01C2ABA6"/>
-    <w:lvl w:ilvl="0" w:tplc="84CAD1BC">
+    <w:tmpl w:val="505E779E"/>
+    <w:lvl w:ilvl="0" w:tplc="7E16AC80">
       <w:start w:val="1"/>
       <w:numFmt w:val="decimal"/>
       <w:lvlText w:val="[%1] "/>
@@ -15564,6 +17144,92 @@
     </w:lvl>
   </w:abstractNum>
   <w:abstractNum w:abstractNumId="31">
+    <w:nsid w:val="6CA07718"/>
+    <w:multiLevelType w:val="hybridMultilevel"/>
+    <w:tmpl w:val="592ECD64"/>
+    <w:lvl w:ilvl="0" w:tplc="04090011">
+      <w:start w:val="1"/>
+      <w:numFmt w:val="decimal"/>
+      <w:lvlText w:val="%1)"/>
+      <w:lvlJc w:val="left"/>
+      <w:pPr>
+        <w:ind w:left="900" w:hanging="420"/>
+      </w:pPr>
+    </w:lvl>
+    <w:lvl w:ilvl="1" w:tplc="04090019" w:tentative="1">
+      <w:start w:val="1"/>
+      <w:numFmt w:val="lowerLetter"/>
+      <w:lvlText w:val="%2)"/>
+      <w:lvlJc w:val="left"/>
+      <w:pPr>
+        <w:ind w:left="1320" w:hanging="420"/>
+      </w:pPr>
+    </w:lvl>
+    <w:lvl w:ilvl="2" w:tplc="0409001B" w:tentative="1">
+      <w:start w:val="1"/>
+      <w:numFmt w:val="lowerRoman"/>
+      <w:lvlText w:val="%3."/>
+      <w:lvlJc w:val="right"/>
+      <w:pPr>
+        <w:ind w:left="1740" w:hanging="420"/>
+      </w:pPr>
+    </w:lvl>
+    <w:lvl w:ilvl="3" w:tplc="0409000F" w:tentative="1">
+      <w:start w:val="1"/>
+      <w:numFmt w:val="decimal"/>
+      <w:lvlText w:val="%4."/>
+      <w:lvlJc w:val="left"/>
+      <w:pPr>
+        <w:ind w:left="2160" w:hanging="420"/>
+      </w:pPr>
+    </w:lvl>
+    <w:lvl w:ilvl="4" w:tplc="04090019" w:tentative="1">
+      <w:start w:val="1"/>
+      <w:numFmt w:val="lowerLetter"/>
+      <w:lvlText w:val="%5)"/>
+      <w:lvlJc w:val="left"/>
+      <w:pPr>
+        <w:ind w:left="2580" w:hanging="420"/>
+      </w:pPr>
+    </w:lvl>
+    <w:lvl w:ilvl="5" w:tplc="0409001B" w:tentative="1">
+      <w:start w:val="1"/>
+      <w:numFmt w:val="lowerRoman"/>
+      <w:lvlText w:val="%6."/>
+      <w:lvlJc w:val="right"/>
+      <w:pPr>
+        <w:ind w:left="3000" w:hanging="420"/>
+      </w:pPr>
+    </w:lvl>
+    <w:lvl w:ilvl="6" w:tplc="0409000F" w:tentative="1">
+      <w:start w:val="1"/>
+      <w:numFmt w:val="decimal"/>
+      <w:lvlText w:val="%7."/>
+      <w:lvlJc w:val="left"/>
+      <w:pPr>
+        <w:ind w:left="3420" w:hanging="420"/>
+      </w:pPr>
+    </w:lvl>
+    <w:lvl w:ilvl="7" w:tplc="04090019" w:tentative="1">
+      <w:start w:val="1"/>
+      <w:numFmt w:val="lowerLetter"/>
+      <w:lvlText w:val="%8)"/>
+      <w:lvlJc w:val="left"/>
+      <w:pPr>
+        <w:ind w:left="3840" w:hanging="420"/>
+      </w:pPr>
+    </w:lvl>
+    <w:lvl w:ilvl="8" w:tplc="0409001B" w:tentative="1">
+      <w:start w:val="1"/>
+      <w:numFmt w:val="lowerRoman"/>
+      <w:lvlText w:val="%9."/>
+      <w:lvlJc w:val="right"/>
+      <w:pPr>
+        <w:ind w:left="4260" w:hanging="420"/>
+      </w:pPr>
+    </w:lvl>
+  </w:abstractNum>
+  <w:abstractNum w:abstractNumId="32">
     <w:nsid w:val="6D535A39"/>
     <w:multiLevelType w:val="multilevel"/>
     <w:tmpl w:val="0409001D"/>
@@ -15649,7 +17315,7 @@
       </w:pPr>
     </w:lvl>
   </w:abstractNum>
-  <w:abstractNum w:abstractNumId="32">
+  <w:abstractNum w:abstractNumId="33">
     <w:nsid w:val="71B91125"/>
     <w:multiLevelType w:val="hybridMultilevel"/>
     <w:tmpl w:val="F086C620"/>
@@ -15735,7 +17401,7 @@
       </w:pPr>
     </w:lvl>
   </w:abstractNum>
-  <w:abstractNum w:abstractNumId="33">
+  <w:abstractNum w:abstractNumId="34">
     <w:nsid w:val="72267D3C"/>
     <w:multiLevelType w:val="hybridMultilevel"/>
     <w:tmpl w:val="55367D1A"/>
@@ -15821,7 +17487,7 @@
       </w:pPr>
     </w:lvl>
   </w:abstractNum>
-  <w:abstractNum w:abstractNumId="34">
+  <w:abstractNum w:abstractNumId="35">
     <w:nsid w:val="73FC6479"/>
     <w:multiLevelType w:val="hybridMultilevel"/>
     <w:tmpl w:val="B58AE6C0"/>
@@ -15907,7 +17573,7 @@
       </w:pPr>
     </w:lvl>
   </w:abstractNum>
-  <w:abstractNum w:abstractNumId="35">
+  <w:abstractNum w:abstractNumId="36">
     <w:nsid w:val="76FE382D"/>
     <w:multiLevelType w:val="hybridMultilevel"/>
     <w:tmpl w:val="70C8159A"/>
@@ -15993,7 +17659,7 @@
       </w:pPr>
     </w:lvl>
   </w:abstractNum>
-  <w:abstractNum w:abstractNumId="36">
+  <w:abstractNum w:abstractNumId="37">
     <w:nsid w:val="78D9007B"/>
     <w:multiLevelType w:val="multilevel"/>
     <w:tmpl w:val="0409001F"/>
@@ -16079,7 +17745,7 @@
       </w:pPr>
     </w:lvl>
   </w:abstractNum>
-  <w:abstractNum w:abstractNumId="37">
+  <w:abstractNum w:abstractNumId="38">
     <w:nsid w:val="793D666B"/>
     <w:multiLevelType w:val="hybridMultilevel"/>
     <w:tmpl w:val="C08C4246"/>
@@ -16168,7 +17834,7 @@
       </w:pPr>
     </w:lvl>
   </w:abstractNum>
-  <w:abstractNum w:abstractNumId="38">
+  <w:abstractNum w:abstractNumId="39">
     <w:nsid w:val="7B205DE0"/>
     <w:multiLevelType w:val="hybridMultilevel"/>
     <w:tmpl w:val="429E1C34"/>
@@ -16257,7 +17923,7 @@
       </w:pPr>
     </w:lvl>
   </w:abstractNum>
-  <w:abstractNum w:abstractNumId="39">
+  <w:abstractNum w:abstractNumId="40">
     <w:nsid w:val="7B786EC7"/>
     <w:multiLevelType w:val="hybridMultilevel"/>
     <w:tmpl w:val="3C560A9E"/>
@@ -16343,7 +18009,7 @@
       </w:pPr>
     </w:lvl>
   </w:abstractNum>
-  <w:abstractNum w:abstractNumId="40">
+  <w:abstractNum w:abstractNumId="41">
     <w:nsid w:val="7CCE5068"/>
     <w:multiLevelType w:val="multilevel"/>
     <w:tmpl w:val="0409001F"/>
@@ -16429,7 +18095,7 @@
       </w:pPr>
     </w:lvl>
   </w:abstractNum>
-  <w:abstractNum w:abstractNumId="41">
+  <w:abstractNum w:abstractNumId="42">
     <w:nsid w:val="7E7654F0"/>
     <w:multiLevelType w:val="hybridMultilevel"/>
     <w:tmpl w:val="CE4A62E8"/>
@@ -16540,10 +18206,10 @@
     <w:abstractNumId w:val="18"/>
   </w:num>
   <w:num w:numId="9">
-    <w:abstractNumId w:val="33"/>
+    <w:abstractNumId w:val="34"/>
   </w:num>
   <w:num w:numId="10">
-    <w:abstractNumId w:val="32"/>
+    <w:abstractNumId w:val="33"/>
   </w:num>
   <w:num w:numId="11">
     <w:abstractNumId w:val="14"/>
@@ -16555,10 +18221,10 @@
     <w:abstractNumId w:val="3"/>
   </w:num>
   <w:num w:numId="14">
-    <w:abstractNumId w:val="37"/>
+    <w:abstractNumId w:val="38"/>
   </w:num>
   <w:num w:numId="15">
-    <w:abstractNumId w:val="38"/>
+    <w:abstractNumId w:val="39"/>
   </w:num>
   <w:num w:numId="16">
     <w:abstractNumId w:val="9"/>
@@ -16570,13 +18236,13 @@
     <w:abstractNumId w:val="30"/>
   </w:num>
   <w:num w:numId="19">
-    <w:abstractNumId w:val="31"/>
+    <w:abstractNumId w:val="32"/>
   </w:num>
   <w:num w:numId="20">
     <w:abstractNumId w:val="22"/>
   </w:num>
   <w:num w:numId="21">
-    <w:abstractNumId w:val="36"/>
+    <w:abstractNumId w:val="37"/>
   </w:num>
   <w:num w:numId="22">
     <w:abstractNumId w:val="12"/>
@@ -16585,13 +18251,13 @@
     <w:abstractNumId w:val="25"/>
   </w:num>
   <w:num w:numId="24">
-    <w:abstractNumId w:val="35"/>
+    <w:abstractNumId w:val="36"/>
   </w:num>
   <w:num w:numId="25">
     <w:abstractNumId w:val="8"/>
   </w:num>
   <w:num w:numId="26">
-    <w:abstractNumId w:val="40"/>
+    <w:abstractNumId w:val="41"/>
   </w:num>
   <w:num w:numId="27">
     <w:abstractNumId w:val="7"/>
@@ -16615,10 +18281,10 @@
     <w:abstractNumId w:val="4"/>
   </w:num>
   <w:num w:numId="34">
-    <w:abstractNumId w:val="41"/>
+    <w:abstractNumId w:val="42"/>
   </w:num>
   <w:num w:numId="35">
-    <w:abstractNumId w:val="34"/>
+    <w:abstractNumId w:val="35"/>
   </w:num>
   <w:num w:numId="36">
     <w:abstractNumId w:val="17"/>
@@ -16627,7 +18293,7 @@
     <w:abstractNumId w:val="10"/>
   </w:num>
   <w:num w:numId="38">
-    <w:abstractNumId w:val="39"/>
+    <w:abstractNumId w:val="40"/>
   </w:num>
   <w:num w:numId="39">
     <w:abstractNumId w:val="28"/>
@@ -16640,6 +18306,9 @@
   </w:num>
   <w:num w:numId="42">
     <w:abstractNumId w:val="13"/>
+  </w:num>
+  <w:num w:numId="43">
+    <w:abstractNumId w:val="31"/>
   </w:num>
 </w:numbering>
 </file>
@@ -16877,7 +18546,6 @@
   <w:style w:type="character" w:default="1" w:styleId="a0">
     <w:name w:val="Default Paragraph Font"/>
     <w:uiPriority w:val="1"/>
-    <w:semiHidden/>
     <w:unhideWhenUsed/>
   </w:style>
   <w:style w:type="table" w:default="1" w:styleId="a1">
@@ -17687,7 +19355,6 @@
   <w:style w:type="character" w:default="1" w:styleId="a0">
     <w:name w:val="Default Paragraph Font"/>
     <w:uiPriority w:val="1"/>
-    <w:semiHidden/>
     <w:unhideWhenUsed/>
   </w:style>
   <w:style w:type="table" w:default="1" w:styleId="a1">
@@ -18554,7 +20221,7 @@
 </file>
 
 <file path=customXml/itemProps1.xml><?xml version="1.0" encoding="utf-8"?>
-<ds:datastoreItem xmlns:ds="http://schemas.openxmlformats.org/officeDocument/2006/customXml" ds:itemID="{0342E7A5-8B26-4C72-BA4E-82B62DC1F7DC}">
+<ds:datastoreItem xmlns:ds="http://schemas.openxmlformats.org/officeDocument/2006/customXml" ds:itemID="{0F4C6283-C7FF-437F-B472-0BC695FA89E4}">
   <ds:schemaRefs>
     <ds:schemaRef ds:uri="http://schemas.openxmlformats.org/officeDocument/2006/bibliography"/>
   </ds:schemaRefs>

--- a/网络引文的爬虫系统初探-0.2.docx
+++ b/网络引文的爬虫系统初探-0.2.docx
@@ -3315,15 +3315,7 @@
         <w:t>’</w:t>
       </w:r>
       <w:r>
-        <w:t xml:space="preserve">t only understand the citation status of network citations in various academic fields, but also can analyze data and excavate data. This paper takes </w:t>
-      </w:r>
-      <w:proofErr w:type="spellStart"/>
-      <w:r>
-        <w:t>Wanfang</w:t>
-      </w:r>
-      <w:proofErr w:type="spellEnd"/>
-      <w:r>
-        <w:t xml:space="preserve"> database as an example, extracts some papers citing network citations through crawler, and provides a powerful data guarantee for subsequent analysis of data.</w:t>
+        <w:t>t only understand the citation status of network citations in various academic fields, but also can analyze data and excavate data. This paper takes Wanfang database as an example, extracts some papers citing network citations through crawler, and provides a powerful data guarantee for subsequent analysis of data.</w:t>
       </w:r>
     </w:p>
     <w:p>
@@ -3519,14 +3511,12 @@
         </w:rPr>
         <w:t>）、数据仓库（</w:t>
       </w:r>
-      <w:proofErr w:type="spellStart"/>
       <w:r>
         <w:rPr>
           <w:rFonts w:hint="eastAsia"/>
         </w:rPr>
         <w:t>datawarehouse</w:t>
       </w:r>
-      <w:proofErr w:type="spellEnd"/>
       <w:r>
         <w:rPr>
           <w:rFonts w:hint="eastAsia"/>
@@ -3686,16 +3676,8 @@
         <w:rPr>
           <w:rFonts w:hint="eastAsia"/>
         </w:rPr>
-        <w:t>本文以此为出发点通过设计并实现一个网络引文爬虫系统</w:t>
-      </w:r>
-      <w:proofErr w:type="gramStart"/>
-      <w:r>
-        <w:rPr>
-          <w:rFonts w:hint="eastAsia"/>
-        </w:rPr>
-        <w:t>来爬取数据</w:t>
-      </w:r>
-      <w:proofErr w:type="gramEnd"/>
+        <w:t>本文以此为出发点通过设计并实现一个网络引文爬虫系统来爬取数据</w:t>
+      </w:r>
       <w:r>
         <w:rPr>
           <w:rFonts w:hint="eastAsia"/>
@@ -3764,21 +3746,7 @@
         <w:rPr>
           <w:rFonts w:hint="eastAsia"/>
         </w:rPr>
-        <w:t>述网络</w:t>
-      </w:r>
-      <w:proofErr w:type="gramStart"/>
-      <w:r>
-        <w:rPr>
-          <w:rFonts w:hint="eastAsia"/>
-        </w:rPr>
-        <w:t>引文爬取过程</w:t>
-      </w:r>
-      <w:proofErr w:type="gramEnd"/>
-      <w:r>
-        <w:rPr>
-          <w:rFonts w:hint="eastAsia"/>
-        </w:rPr>
-        <w:t>。首先介绍了网络爬虫的技术基础，然后研究了网络</w:t>
+        <w:t>述网络引文爬取过程。首先介绍了网络爬虫的技术基础，然后研究了网络</w:t>
       </w:r>
       <w:r>
         <w:rPr>
@@ -3810,19 +3778,11 @@
         </w:rPr>
         <w:t>URL</w:t>
       </w:r>
-      <w:proofErr w:type="gramStart"/>
-      <w:r>
-        <w:rPr>
-          <w:rFonts w:hint="eastAsia"/>
-        </w:rPr>
-        <w:t>消重等</w:t>
-      </w:r>
-      <w:proofErr w:type="gramEnd"/>
-      <w:r>
-        <w:rPr>
-          <w:rFonts w:hint="eastAsia"/>
-        </w:rPr>
-        <w:t>，最后实现了一个针对万方数据库的爬虫系统。</w:t>
+      <w:r>
+        <w:rPr>
+          <w:rFonts w:hint="eastAsia"/>
+        </w:rPr>
+        <w:t>消重等，最后实现了一个针对万方数据库的爬虫系统。</w:t>
       </w:r>
       <w:bookmarkEnd w:id="43"/>
     </w:p>
@@ -4203,14 +4163,7 @@
         <w:rPr>
           <w:rFonts w:hint="eastAsia"/>
         </w:rPr>
-        <w:t>，并从中获得与其相关的节点或子节点的链接地址，然后利用获取到的链接地址进行深入循环</w:t>
-      </w:r>
-      <w:proofErr w:type="gramStart"/>
-      <w:r>
-        <w:rPr>
-          <w:rFonts w:hint="eastAsia"/>
-        </w:rPr>
-        <w:t>爬取</w:t>
+        <w:t>，并从中获得与其相关的节点或子节点的链接地址，然后利用获取到的链接地址进行深入循环爬取</w:t>
       </w:r>
       <w:r>
         <w:rPr>
@@ -4219,7 +4172,6 @@
         </w:rPr>
         <w:t>[</w:t>
       </w:r>
-      <w:proofErr w:type="gramEnd"/>
       <w:r>
         <w:rPr>
           <w:rFonts w:hint="eastAsia"/>
@@ -4613,16 +4565,8 @@
         <w:rPr>
           <w:rFonts w:hint="eastAsia"/>
         </w:rPr>
-        <w:t>以</w:t>
-      </w:r>
-      <w:proofErr w:type="gramStart"/>
-      <w:r>
-        <w:rPr>
-          <w:rFonts w:hint="eastAsia"/>
-        </w:rPr>
-        <w:t>加快爬取速度</w:t>
-      </w:r>
-      <w:proofErr w:type="gramEnd"/>
+        <w:t>以加快爬取速度</w:t>
+      </w:r>
       <w:r>
         <w:rPr>
           <w:rFonts w:hint="eastAsia"/>
@@ -4723,21 +4667,7 @@
         <w:rPr>
           <w:rFonts w:hint="eastAsia"/>
         </w:rPr>
-        <w:t>根据</w:t>
-      </w:r>
-      <w:proofErr w:type="gramStart"/>
-      <w:r>
-        <w:rPr>
-          <w:rFonts w:hint="eastAsia"/>
-        </w:rPr>
-        <w:t>需要爬取的</w:t>
-      </w:r>
-      <w:proofErr w:type="gramEnd"/>
-      <w:r>
-        <w:rPr>
-          <w:rFonts w:hint="eastAsia"/>
-        </w:rPr>
-        <w:t>主题，</w:t>
+        <w:t>根据需要爬取的主题，</w:t>
       </w:r>
       <w:r>
         <w:rPr>
@@ -4749,14 +4679,7 @@
         <w:rPr>
           <w:rFonts w:hint="eastAsia"/>
         </w:rPr>
-        <w:t>选择性</w:t>
-      </w:r>
-      <w:proofErr w:type="gramStart"/>
-      <w:r>
-        <w:rPr>
-          <w:rFonts w:hint="eastAsia"/>
-        </w:rPr>
-        <w:t>地爬</w:t>
+        <w:t>选择性地爬</w:t>
       </w:r>
       <w:r>
         <w:rPr>
@@ -4768,14 +4691,7 @@
         <w:rPr>
           <w:rFonts w:hint="eastAsia"/>
         </w:rPr>
-        <w:t>那些</w:t>
-      </w:r>
-      <w:proofErr w:type="gramEnd"/>
-      <w:r>
-        <w:rPr>
-          <w:rFonts w:hint="eastAsia"/>
-        </w:rPr>
-        <w:t>与</w:t>
+        <w:t>那些与</w:t>
       </w:r>
       <w:r>
         <w:rPr>
@@ -4904,21 +4820,7 @@
         <w:rPr>
           <w:rFonts w:hint="eastAsia"/>
         </w:rPr>
-        <w:t>通过相关</w:t>
-      </w:r>
-      <w:proofErr w:type="gramStart"/>
-      <w:r>
-        <w:rPr>
-          <w:rFonts w:hint="eastAsia"/>
-        </w:rPr>
-        <w:t>度判断</w:t>
-      </w:r>
-      <w:proofErr w:type="gramEnd"/>
-      <w:r>
-        <w:rPr>
-          <w:rFonts w:hint="eastAsia"/>
-        </w:rPr>
-        <w:t>该页面数据是否有效</w:t>
+        <w:t>通过相关度判断该页面数据是否有效</w:t>
       </w:r>
       <w:r>
         <w:rPr>
@@ -5167,21 +5069,7 @@
         <w:rPr>
           <w:rFonts w:hint="eastAsia"/>
         </w:rPr>
-        <w:t>页面</w:t>
-      </w:r>
-      <w:proofErr w:type="gramStart"/>
-      <w:r>
-        <w:rPr>
-          <w:rFonts w:hint="eastAsia"/>
-        </w:rPr>
-        <w:t>按存在</w:t>
-      </w:r>
-      <w:proofErr w:type="gramEnd"/>
-      <w:r>
-        <w:rPr>
-          <w:rFonts w:hint="eastAsia"/>
-        </w:rPr>
-        <w:t>方式可以分为表层网页和深层网页。表层网页是指传统搜索引擎可以索引的页面，以超链接可以到达的静态网页为主构成的</w:t>
+        <w:t>页面按存在方式可以分为表层网页和深层网页。表层网页是指传统搜索引擎可以索引的页面，以超链接可以到达的静态网页为主构成的</w:t>
       </w:r>
       <w:r>
         <w:rPr>
@@ -5252,21 +5140,7 @@
         <w:rPr>
           <w:rFonts w:hint="eastAsia"/>
         </w:rPr>
-        <w:t>列表，在主线程</w:t>
-      </w:r>
-      <w:proofErr w:type="gramStart"/>
-      <w:r>
-        <w:rPr>
-          <w:rFonts w:hint="eastAsia"/>
-        </w:rPr>
-        <w:t>中爬取网页</w:t>
-      </w:r>
-      <w:proofErr w:type="gramEnd"/>
-      <w:r>
-        <w:rPr>
-          <w:rFonts w:hint="eastAsia"/>
-        </w:rPr>
-        <w:t>的过程中，不断从当前页面筛选新的</w:t>
+        <w:t>列表，在主线程中爬取网页的过程中，不断从当前页面筛选新的</w:t>
       </w:r>
       <w:r>
         <w:rPr>
@@ -5542,21 +5416,7 @@
         <w:rPr>
           <w:rFonts w:hint="eastAsia"/>
         </w:rPr>
-        <w:t>链接过滤模块：该模块主要是过滤那些满足系统需求的正确格式的链接，并去除</w:t>
-      </w:r>
-      <w:proofErr w:type="gramStart"/>
-      <w:r>
-        <w:rPr>
-          <w:rFonts w:hint="eastAsia"/>
-        </w:rPr>
-        <w:t>已经爬取的</w:t>
-      </w:r>
-      <w:proofErr w:type="gramEnd"/>
-      <w:r>
-        <w:rPr>
-          <w:rFonts w:hint="eastAsia"/>
-        </w:rPr>
-        <w:t>重复链接。</w:t>
+        <w:t>链接过滤模块：该模块主要是过滤那些满足系统需求的正确格式的链接，并去除已经爬取的重复链接。</w:t>
       </w:r>
     </w:p>
     <w:p>
@@ -5629,11 +5489,9 @@
         </w:rPr>
         <w:t>Chrome</w:t>
       </w:r>
-      <w:proofErr w:type="gramStart"/>
       <w:r>
         <w:t>’</w:t>
       </w:r>
-      <w:proofErr w:type="gramEnd"/>
       <w:r>
         <w:rPr>
           <w:rFonts w:hint="eastAsia"/>
@@ -5848,21 +5706,7 @@
         <w:rPr>
           <w:rFonts w:hint="eastAsia"/>
         </w:rPr>
-        <w:t>以单进程、单线程的模式运行，它采用事件驱动的</w:t>
-      </w:r>
-      <w:proofErr w:type="gramStart"/>
-      <w:r>
-        <w:rPr>
-          <w:rFonts w:hint="eastAsia"/>
-        </w:rPr>
-        <w:t>的</w:t>
-      </w:r>
-      <w:proofErr w:type="gramEnd"/>
-      <w:r>
-        <w:rPr>
-          <w:rFonts w:hint="eastAsia"/>
-        </w:rPr>
-        <w:t>机制实现并行操作。</w:t>
+        <w:t>以单进程、单线程的模式运行，它采用事件驱动的的机制实现并行操作。</w:t>
       </w:r>
       <w:r>
         <w:rPr>
@@ -5870,14 +5714,12 @@
         </w:rPr>
         <w:t>避免了系统分配线程及线程间通信的开销，可以更高效率的利用</w:t>
       </w:r>
-      <w:proofErr w:type="spellStart"/>
       <w:r>
         <w:rPr>
           <w:rFonts w:hint="eastAsia"/>
         </w:rPr>
         <w:t>cpu</w:t>
       </w:r>
-      <w:proofErr w:type="spellEnd"/>
       <w:r>
         <w:rPr>
           <w:rFonts w:hint="eastAsia"/>
@@ -6044,21 +5886,7 @@
         <w:rPr>
           <w:rFonts w:hint="eastAsia"/>
         </w:rPr>
-        <w:t>对于网络爬虫系统来说，其实现对网页内容</w:t>
-      </w:r>
-      <w:proofErr w:type="gramStart"/>
-      <w:r>
-        <w:rPr>
-          <w:rFonts w:hint="eastAsia"/>
-        </w:rPr>
-        <w:t>的爬取后</w:t>
-      </w:r>
-      <w:proofErr w:type="gramEnd"/>
-      <w:r>
-        <w:rPr>
-          <w:rFonts w:hint="eastAsia"/>
-        </w:rPr>
-        <w:t>，下一步就是利用正则表达式对网页内容进行筛选，提取所需的有效信息。</w:t>
+        <w:t>对于网络爬虫系统来说，其实现对网页内容的爬取后，下一步就是利用正则表达式对网页内容进行筛选，提取所需的有效信息。</w:t>
       </w:r>
     </w:p>
     <w:p>
@@ -6939,16 +6767,8 @@
         <w:rPr>
           <w:rFonts w:hint="eastAsia"/>
         </w:rPr>
-        <w:t>本系统以万方数据库为例，</w:t>
-      </w:r>
-      <w:proofErr w:type="gramStart"/>
-      <w:r>
-        <w:rPr>
-          <w:rFonts w:hint="eastAsia"/>
-        </w:rPr>
-        <w:t>爬取万方</w:t>
-      </w:r>
-      <w:proofErr w:type="gramEnd"/>
+        <w:t>本系统以万方数据库为例，爬取万方</w:t>
+      </w:r>
       <w:r>
         <w:rPr>
           <w:rFonts w:hint="eastAsia"/>
@@ -7001,21 +6821,7 @@
         <w:rPr>
           <w:rFonts w:hint="eastAsia"/>
         </w:rPr>
-        <w:t>在论文详情</w:t>
-      </w:r>
-      <w:proofErr w:type="gramStart"/>
-      <w:r>
-        <w:rPr>
-          <w:rFonts w:hint="eastAsia"/>
-        </w:rPr>
-        <w:t>页可以</w:t>
-      </w:r>
-      <w:proofErr w:type="gramEnd"/>
-      <w:r>
-        <w:rPr>
-          <w:rFonts w:hint="eastAsia"/>
-        </w:rPr>
-        <w:t>看到如下</w:t>
+        <w:t>在论文详情页可以看到如下</w:t>
       </w:r>
       <w:r>
         <w:rPr>
@@ -7123,21 +6929,7 @@
         <w:rPr>
           <w:rFonts w:hint="eastAsia"/>
         </w:rPr>
-        <w:t>分</w:t>
-      </w:r>
-      <w:proofErr w:type="gramStart"/>
-      <w:r>
-        <w:rPr>
-          <w:rFonts w:hint="eastAsia"/>
-        </w:rPr>
-        <w:t>页爬取</w:t>
-      </w:r>
-      <w:proofErr w:type="gramEnd"/>
-      <w:r>
-        <w:rPr>
-          <w:rFonts w:hint="eastAsia"/>
-        </w:rPr>
-        <w:t>参考文献列表，并解析筛选含有“</w:t>
+        <w:t>分页爬取参考文献列表，并解析筛选含有“</w:t>
       </w:r>
       <w:r>
         <w:rPr>
@@ -7246,35 +7038,7 @@
         <w:rPr>
           <w:rFonts w:hint="eastAsia"/>
         </w:rPr>
-        <w:t>在</w:t>
-      </w:r>
-      <w:proofErr w:type="gramStart"/>
-      <w:r>
-        <w:rPr>
-          <w:rFonts w:hint="eastAsia"/>
-        </w:rPr>
-        <w:t>数据爬取流程</w:t>
-      </w:r>
-      <w:proofErr w:type="gramEnd"/>
-      <w:r>
-        <w:rPr>
-          <w:rFonts w:hint="eastAsia"/>
-        </w:rPr>
-        <w:t>中，最重要的任务有三个：其中最重要也是</w:t>
-      </w:r>
-      <w:proofErr w:type="gramStart"/>
-      <w:r>
-        <w:rPr>
-          <w:rFonts w:hint="eastAsia"/>
-        </w:rPr>
-        <w:t>最</w:t>
-      </w:r>
-      <w:proofErr w:type="gramEnd"/>
-      <w:r>
-        <w:rPr>
-          <w:rFonts w:hint="eastAsia"/>
-        </w:rPr>
-        <w:t>核心的任务就是发送</w:t>
+        <w:t>在数据爬取流程中，最重要的任务有三个：其中最重要也是最核心的任务就是发送</w:t>
       </w:r>
       <w:r>
         <w:rPr>
@@ -7286,49 +7050,19 @@
         <w:rPr>
           <w:rFonts w:hint="eastAsia"/>
         </w:rPr>
-        <w:t>请求下载网页；另一个重要的任务就是</w:t>
-      </w:r>
-      <w:proofErr w:type="gramStart"/>
-      <w:r>
-        <w:rPr>
-          <w:rFonts w:hint="eastAsia"/>
-        </w:rPr>
-        <w:t>依据爬取规则对待爬取的</w:t>
-      </w:r>
-      <w:proofErr w:type="gramEnd"/>
+        <w:t>请求下载网页；另一个重要的任务就是依据爬取规则对待爬取的</w:t>
+      </w:r>
       <w:r>
         <w:rPr>
           <w:rFonts w:hint="eastAsia"/>
         </w:rPr>
         <w:t>URL</w:t>
       </w:r>
-      <w:proofErr w:type="gramStart"/>
-      <w:r>
-        <w:rPr>
-          <w:rFonts w:hint="eastAsia"/>
-        </w:rPr>
-        <w:t>生成爬取任务</w:t>
-      </w:r>
-      <w:proofErr w:type="gramEnd"/>
-      <w:r>
-        <w:rPr>
-          <w:rFonts w:hint="eastAsia"/>
-        </w:rPr>
-        <w:t>，并将任务放入自己维护的任务队列中去，如果队列为空，爬虫程序将会停止工作；最后一个重要的任务</w:t>
-      </w:r>
-      <w:proofErr w:type="gramStart"/>
-      <w:r>
-        <w:rPr>
-          <w:rFonts w:hint="eastAsia"/>
-        </w:rPr>
-        <w:t>就是对爬取到</w:t>
-      </w:r>
-      <w:proofErr w:type="gramEnd"/>
-      <w:r>
-        <w:rPr>
-          <w:rFonts w:hint="eastAsia"/>
-        </w:rPr>
-        <w:t>的页面进行解析和数据抽取，</w:t>
+      <w:r>
+        <w:rPr>
+          <w:rFonts w:hint="eastAsia"/>
+        </w:rPr>
+        <w:t>生成爬取任务，并将任务放入自己维护的任务队列中去，如果队列为空，爬虫程序将会停止工作；最后一个重要的任务就是对爬取到的页面进行解析和数据抽取，</w:t>
       </w:r>
       <w:r>
         <w:rPr>
@@ -7492,21 +7226,7 @@
         <w:rPr>
           <w:rFonts w:hint="eastAsia"/>
         </w:rPr>
-        <w:t>并根据规则对网页内容进行初步筛选，将响应超时及响应的</w:t>
-      </w:r>
-      <w:proofErr w:type="gramStart"/>
-      <w:r>
-        <w:rPr>
-          <w:rFonts w:hint="eastAsia"/>
-        </w:rPr>
-        <w:t>状态码不正确</w:t>
-      </w:r>
-      <w:proofErr w:type="gramEnd"/>
-      <w:r>
-        <w:rPr>
-          <w:rFonts w:hint="eastAsia"/>
-        </w:rPr>
-        <w:t>的网页过滤掉，</w:t>
+        <w:t>并根据规则对网页内容进行初步筛选，将响应超时及响应的状态码不正确的网页过滤掉，</w:t>
       </w:r>
       <w:r>
         <w:rPr>
@@ -7568,19 +7288,11 @@
         </w:rPr>
         <w:t>URL</w:t>
       </w:r>
-      <w:proofErr w:type="gramStart"/>
-      <w:r>
-        <w:rPr>
-          <w:rFonts w:hint="eastAsia"/>
-        </w:rPr>
-        <w:t>爬取论文</w:t>
-      </w:r>
-      <w:proofErr w:type="gramEnd"/>
-      <w:r>
-        <w:rPr>
-          <w:rFonts w:hint="eastAsia"/>
-        </w:rPr>
-        <w:t>详情页的参考文献</w:t>
+      <w:r>
+        <w:rPr>
+          <w:rFonts w:hint="eastAsia"/>
+        </w:rPr>
+        <w:t>爬取论文详情页的参考文献</w:t>
       </w:r>
       <w:r>
         <w:rPr>
@@ -7724,39 +7436,17 @@
         </w:rPr>
         <w:t>URL</w:t>
       </w:r>
-      <w:proofErr w:type="gramStart"/>
-      <w:r>
-        <w:rPr>
-          <w:rFonts w:hint="eastAsia"/>
-        </w:rPr>
-        <w:t>爬取论文</w:t>
-      </w:r>
-      <w:proofErr w:type="gramEnd"/>
-      <w:r>
-        <w:rPr>
-          <w:rFonts w:hint="eastAsia"/>
-        </w:rPr>
-        <w:t>详情页面的参考文献时，</w:t>
-      </w:r>
-      <w:r>
-        <w:rPr>
-          <w:rFonts w:hint="eastAsia"/>
-        </w:rPr>
-        <w:t>需要分</w:t>
-      </w:r>
-      <w:proofErr w:type="gramStart"/>
-      <w:r>
-        <w:rPr>
-          <w:rFonts w:hint="eastAsia"/>
-        </w:rPr>
-        <w:t>页爬取</w:t>
-      </w:r>
-      <w:proofErr w:type="gramEnd"/>
-      <w:r>
-        <w:rPr>
-          <w:rFonts w:hint="eastAsia"/>
-        </w:rPr>
-        <w:t>所有的参考文献页面，</w:t>
+      <w:r>
+        <w:rPr>
+          <w:rFonts w:hint="eastAsia"/>
+        </w:rPr>
+        <w:t>爬取论文详情页面的参考文献时，</w:t>
+      </w:r>
+      <w:r>
+        <w:rPr>
+          <w:rFonts w:hint="eastAsia"/>
+        </w:rPr>
+        <w:t>需要分页爬取所有的参考文献页面，</w:t>
       </w:r>
       <w:r>
         <w:rPr>
@@ -7865,21 +7555,7 @@
         <w:rPr>
           <w:rFonts w:hint="eastAsia"/>
         </w:rPr>
-        <w:t>网络爬虫对</w:t>
-      </w:r>
-      <w:proofErr w:type="gramStart"/>
-      <w:r>
-        <w:rPr>
-          <w:rFonts w:hint="eastAsia"/>
-        </w:rPr>
-        <w:t>根据爬取规则</w:t>
-      </w:r>
-      <w:proofErr w:type="gramEnd"/>
-      <w:r>
-        <w:rPr>
-          <w:rFonts w:hint="eastAsia"/>
-        </w:rPr>
-        <w:t>下载</w:t>
+        <w:t>网络爬虫对根据爬取规则下载</w:t>
       </w:r>
       <w:r>
         <w:rPr>
@@ -7927,35 +7603,7 @@
         <w:rPr>
           <w:rFonts w:hint="eastAsia"/>
         </w:rPr>
-        <w:t>同时由于数据源可能不定时更新数据，因此在系统进行了一次完整</w:t>
-      </w:r>
-      <w:proofErr w:type="gramStart"/>
-      <w:r>
-        <w:rPr>
-          <w:rFonts w:hint="eastAsia"/>
-        </w:rPr>
-        <w:t>的爬取后</w:t>
-      </w:r>
-      <w:proofErr w:type="gramEnd"/>
-      <w:r>
-        <w:rPr>
-          <w:rFonts w:hint="eastAsia"/>
-        </w:rPr>
-        <w:t>，需要不定期对</w:t>
-      </w:r>
-      <w:proofErr w:type="gramStart"/>
-      <w:r>
-        <w:rPr>
-          <w:rFonts w:hint="eastAsia"/>
-        </w:rPr>
-        <w:t>源数据</w:t>
-      </w:r>
-      <w:proofErr w:type="gramEnd"/>
-      <w:r>
-        <w:rPr>
-          <w:rFonts w:hint="eastAsia"/>
-        </w:rPr>
-        <w:t>进行增量爬取，也就是所谓的数据更新，在数据更新过程中，我们通过唯一索引来实现对文献的唯一判定。</w:t>
+        <w:t>同时由于数据源可能不定时更新数据，因此在系统进行了一次完整的爬取后，需要不定期对源数据进行增量爬取，也就是所谓的数据更新，在数据更新过程中，我们通过唯一索引来实现对文献的唯一判定。</w:t>
       </w:r>
     </w:p>
     <w:p>
@@ -8122,19 +7770,11 @@
           <w:numId w:val="33"/>
         </w:numPr>
       </w:pPr>
-      <w:proofErr w:type="gramStart"/>
-      <w:r>
-        <w:rPr>
-          <w:rFonts w:hint="eastAsia"/>
-        </w:rPr>
-        <w:t>爬取速度</w:t>
-      </w:r>
-      <w:proofErr w:type="gramEnd"/>
-      <w:r>
-        <w:rPr>
-          <w:rFonts w:hint="eastAsia"/>
-        </w:rPr>
-        <w:t>快</w:t>
+      <w:r>
+        <w:rPr>
+          <w:rFonts w:hint="eastAsia"/>
+        </w:rPr>
+        <w:t>爬取速度快</w:t>
       </w:r>
       <w:r>
         <w:rPr>
@@ -8758,16 +8398,8 @@
         <w:rPr>
           <w:rFonts w:hint="eastAsia"/>
         </w:rPr>
-        <w:t>对文献列表中各标签的内容进行匹配，匹配出最大页数以分</w:t>
-      </w:r>
-      <w:proofErr w:type="gramStart"/>
-      <w:r>
-        <w:rPr>
-          <w:rFonts w:hint="eastAsia"/>
-        </w:rPr>
-        <w:t>页爬取</w:t>
-      </w:r>
-      <w:proofErr w:type="gramEnd"/>
+        <w:t>对文献列表中各标签的内容进行匹配，匹配出最大页数以分页爬取</w:t>
+      </w:r>
       <w:r>
         <w:rPr>
           <w:rFonts w:hint="eastAsia"/>
@@ -8860,21 +8492,7 @@
         <w:rPr>
           <w:rFonts w:hint="eastAsia"/>
         </w:rPr>
-        <w:t>模块</w:t>
-      </w:r>
-      <w:proofErr w:type="gramStart"/>
-      <w:r>
-        <w:rPr>
-          <w:rFonts w:hint="eastAsia"/>
-        </w:rPr>
-        <w:t>负责将爬取到</w:t>
-      </w:r>
-      <w:proofErr w:type="gramEnd"/>
-      <w:r>
-        <w:rPr>
-          <w:rFonts w:hint="eastAsia"/>
-        </w:rPr>
-        <w:t>的有效数据存储到</w:t>
+        <w:t>模块负责将爬取到的有效数据存储到</w:t>
       </w:r>
       <w:r>
         <w:rPr>
@@ -8906,7 +8524,6 @@
         </w:rPr>
         <w:t>通过唯一索引来达到</w:t>
       </w:r>
-      <w:proofErr w:type="gramStart"/>
       <w:r>
         <w:rPr>
           <w:rFonts w:hint="eastAsia"/>
@@ -8917,14 +8534,7 @@
         <w:rPr>
           <w:rFonts w:hint="eastAsia"/>
         </w:rPr>
-        <w:t>消重的</w:t>
-      </w:r>
-      <w:proofErr w:type="gramEnd"/>
-      <w:r>
-        <w:rPr>
-          <w:rFonts w:hint="eastAsia"/>
-        </w:rPr>
-        <w:t>效果。</w:t>
+        <w:t>消重的效果。</w:t>
       </w:r>
     </w:p>
     <w:p>
@@ -9325,19 +8935,11 @@
             <w:pPr>
               <w:pStyle w:val="ad"/>
             </w:pPr>
-            <w:proofErr w:type="spellStart"/>
             <w:r>
               <w:rPr>
                 <w:rFonts w:hint="eastAsia"/>
               </w:rPr>
-              <w:t>WebStrom</w:t>
-            </w:r>
-            <w:proofErr w:type="spellEnd"/>
-            <w:r>
-              <w:rPr>
-                <w:rFonts w:hint="eastAsia"/>
-              </w:rPr>
-              <w:t xml:space="preserve"> 2017.1</w:t>
+              <w:t>WebStrom 2017.1</w:t>
             </w:r>
           </w:p>
           <w:p>
@@ -9917,14 +9519,12 @@
         </w:rPr>
         <w:t>第三方包</w:t>
       </w:r>
-      <w:proofErr w:type="spellStart"/>
       <w:r>
         <w:rPr>
           <w:rFonts w:hint="eastAsia"/>
         </w:rPr>
         <w:t>axios</w:t>
       </w:r>
-      <w:proofErr w:type="spellEnd"/>
       <w:r>
         <w:rPr>
           <w:rFonts w:hint="eastAsia"/>
@@ -10065,21 +9665,7 @@
         <w:rPr>
           <w:rFonts w:hint="eastAsia"/>
         </w:rPr>
-        <w:t>在论文的详情页面中，我们</w:t>
-      </w:r>
-      <w:proofErr w:type="gramStart"/>
-      <w:r>
-        <w:rPr>
-          <w:rFonts w:hint="eastAsia"/>
-        </w:rPr>
-        <w:t>需要爬取参考</w:t>
-      </w:r>
-      <w:proofErr w:type="gramEnd"/>
-      <w:r>
-        <w:rPr>
-          <w:rFonts w:hint="eastAsia"/>
-        </w:rPr>
-        <w:t>文献列表部分的</w:t>
+        <w:t>在论文的详情页面中，我们需要爬取参考文献列表部分的</w:t>
       </w:r>
       <w:r>
         <w:rPr>
@@ -10169,23 +9755,8 @@
         <w:rPr>
           <w:rFonts w:hint="eastAsia"/>
         </w:rPr>
-        <w:t>面板</w:t>
-      </w:r>
-      <w:proofErr w:type="gramStart"/>
-      <w:r>
-        <w:rPr>
-          <w:rFonts w:hint="eastAsia"/>
-        </w:rPr>
-        <w:t>下内容</w:t>
-      </w:r>
-      <w:proofErr w:type="gramEnd"/>
-      <w:r>
-        <w:rPr>
-          <w:rFonts w:hint="eastAsia"/>
-        </w:rPr>
-        <w:t>为空，</w:t>
-      </w:r>
-      <w:proofErr w:type="gramStart"/>
+        <w:t>面板下内容为空，</w:t>
+      </w:r>
       <w:r>
         <w:rPr>
           <w:rFonts w:hint="eastAsia"/>
@@ -10198,7 +9769,6 @@
         </w:rPr>
         <w:t>图</w:t>
       </w:r>
-      <w:proofErr w:type="gramEnd"/>
       <w:r>
         <w:rPr>
           <w:rFonts w:hint="eastAsia"/>
@@ -10454,14 +10024,12 @@
         </w:rPr>
         <w:t>，其中</w:t>
       </w:r>
-      <w:proofErr w:type="spellStart"/>
       <w:r>
         <w:rPr>
           <w:rFonts w:hint="eastAsia"/>
         </w:rPr>
         <w:t>articleId</w:t>
       </w:r>
-      <w:proofErr w:type="spellEnd"/>
       <w:r>
         <w:rPr>
           <w:rFonts w:hint="eastAsia"/>
@@ -10478,21 +10046,7 @@
         <w:rPr>
           <w:rFonts w:hint="eastAsia"/>
         </w:rPr>
-        <w:t>为</w:t>
-      </w:r>
-      <w:proofErr w:type="gramStart"/>
-      <w:r>
-        <w:rPr>
-          <w:rFonts w:hint="eastAsia"/>
-        </w:rPr>
-        <w:t>当前爬取的</w:t>
-      </w:r>
-      <w:proofErr w:type="gramEnd"/>
-      <w:r>
-        <w:rPr>
-          <w:rFonts w:hint="eastAsia"/>
-        </w:rPr>
-        <w:t>页码</w:t>
+        <w:t>为当前爬取的页码</w:t>
       </w:r>
       <w:r>
         <w:rPr>
@@ -10553,21 +10107,7 @@
         <w:rPr>
           <w:rFonts w:hint="eastAsia"/>
         </w:rPr>
-        <w:t>图7 Chrome开发</w:t>
-      </w:r>
-      <w:proofErr w:type="gramStart"/>
-      <w:r>
-        <w:rPr>
-          <w:rFonts w:hint="eastAsia"/>
-        </w:rPr>
-        <w:t>者工具截</w:t>
-      </w:r>
-      <w:proofErr w:type="gramEnd"/>
-      <w:r>
-        <w:rPr>
-          <w:rFonts w:hint="eastAsia"/>
-        </w:rPr>
-        <w:t>图</w:t>
+        <w:t>图7 Chrome开发者工具截图</w:t>
       </w:r>
       <w:r>
         <w:rPr>
@@ -10627,21 +10167,7 @@
         <w:rPr>
           <w:rFonts w:hint="eastAsia"/>
         </w:rPr>
-        <w:t>图8 Chrome开发</w:t>
-      </w:r>
-      <w:proofErr w:type="gramStart"/>
-      <w:r>
-        <w:rPr>
-          <w:rFonts w:hint="eastAsia"/>
-        </w:rPr>
-        <w:t>者工具截</w:t>
-      </w:r>
-      <w:proofErr w:type="gramEnd"/>
-      <w:r>
-        <w:rPr>
-          <w:rFonts w:hint="eastAsia"/>
-        </w:rPr>
-        <w:t>图2</w:t>
+        <w:t>图8 Chrome开发者工具截图2</w:t>
       </w:r>
     </w:p>
     <w:p>
@@ -10784,14 +10310,12 @@
         </w:rPr>
         <w:t>该模块中，通过</w:t>
       </w:r>
-      <w:proofErr w:type="spellStart"/>
       <w:r>
         <w:rPr>
           <w:rFonts w:hint="eastAsia"/>
         </w:rPr>
         <w:t>async</w:t>
       </w:r>
-      <w:proofErr w:type="spellEnd"/>
       <w:r>
         <w:rPr>
           <w:rFonts w:hint="eastAsia"/>
@@ -10846,19 +10370,11 @@
         </w:rPr>
         <w:t>n</w:t>
       </w:r>
-      <w:proofErr w:type="gramStart"/>
-      <w:r>
-        <w:rPr>
-          <w:rFonts w:hint="eastAsia"/>
-        </w:rPr>
-        <w:t>个</w:t>
-      </w:r>
-      <w:proofErr w:type="gramEnd"/>
-      <w:r>
-        <w:rPr>
-          <w:rFonts w:hint="eastAsia"/>
-        </w:rPr>
-        <w:t>任务在执行</w:t>
+      <w:r>
+        <w:rPr>
+          <w:rFonts w:hint="eastAsia"/>
+        </w:rPr>
+        <w:t>个任务在执行</w:t>
       </w:r>
       <w:r>
         <w:rPr>
@@ -10966,14 +10482,12 @@
         </w:rPr>
         <w:t>数据库连接包</w:t>
       </w:r>
-      <w:proofErr w:type="spellStart"/>
       <w:r>
         <w:rPr>
           <w:rFonts w:hint="eastAsia"/>
         </w:rPr>
         <w:t>mysql</w:t>
       </w:r>
-      <w:proofErr w:type="spellEnd"/>
       <w:r>
         <w:rPr>
           <w:rFonts w:hint="eastAsia"/>
@@ -11160,14 +10674,7 @@
           <w:p>
             <w:r>
               <w:tab/>
-            </w:r>
-            <w:proofErr w:type="spellStart"/>
-            <w:r>
-              <w:t>pageConcurrency</w:t>
-            </w:r>
-            <w:proofErr w:type="spellEnd"/>
-            <w:r>
-              <w:t>: 2,</w:t>
+              <w:t>pageConcurrency: 2,</w:t>
             </w:r>
           </w:p>
           <w:p>
@@ -11188,14 +10695,7 @@
           <w:p>
             <w:r>
               <w:tab/>
-            </w:r>
-            <w:proofErr w:type="spellStart"/>
-            <w:r>
-              <w:t>itemConcurrency</w:t>
-            </w:r>
-            <w:proofErr w:type="spellEnd"/>
-            <w:r>
-              <w:t>: 5,</w:t>
+              <w:t>itemConcurrency: 5,</w:t>
             </w:r>
           </w:p>
           <w:p>
@@ -11216,14 +10716,7 @@
           <w:p>
             <w:r>
               <w:tab/>
-            </w:r>
-            <w:proofErr w:type="spellStart"/>
-            <w:r>
-              <w:t>startPage</w:t>
-            </w:r>
-            <w:proofErr w:type="spellEnd"/>
-            <w:r>
-              <w:t>: 1,</w:t>
+              <w:t>startPage: 1,</w:t>
             </w:r>
           </w:p>
           <w:p>
@@ -11244,14 +10737,7 @@
           <w:p>
             <w:r>
               <w:tab/>
-            </w:r>
-            <w:proofErr w:type="spellStart"/>
-            <w:r>
-              <w:t>pageCount</w:t>
-            </w:r>
-            <w:proofErr w:type="spellEnd"/>
-            <w:r>
-              <w:t>: 1,</w:t>
+              <w:t>pageCount: 1,</w:t>
             </w:r>
           </w:p>
           <w:p>
@@ -11278,21 +10764,7 @@
               <w:rPr>
                 <w:rFonts w:hint="eastAsia"/>
               </w:rPr>
-              <w:t>(</w:t>
-            </w:r>
-            <w:proofErr w:type="spellStart"/>
-            <w:r>
-              <w:rPr>
-                <w:rFonts w:hint="eastAsia"/>
-              </w:rPr>
-              <w:t>ms</w:t>
-            </w:r>
-            <w:proofErr w:type="spellEnd"/>
-            <w:r>
-              <w:rPr>
-                <w:rFonts w:hint="eastAsia"/>
-              </w:rPr>
-              <w:t>)</w:t>
+              <w:t>(ms)</w:t>
             </w:r>
           </w:p>
           <w:p>
@@ -11353,41 +10825,13 @@
               <w:rPr>
                 <w:bCs/>
               </w:rPr>
-              <w:t xml:space="preserve">[2017-05-12 09:56:33.138] [INFO] out - { </w:t>
-            </w:r>
-            <w:proofErr w:type="spellStart"/>
-            <w:r>
-              <w:rPr>
-                <w:bCs/>
-              </w:rPr>
-              <w:t>articleTitle</w:t>
-            </w:r>
-            <w:proofErr w:type="spellEnd"/>
-            <w:r>
-              <w:rPr>
-                <w:bCs/>
-              </w:rPr>
-              <w:t>: '</w:t>
+              <w:t>[2017-05-12 09:56:33.138] [INFO] out - { articleTitle: '</w:t>
             </w:r>
             <w:r>
               <w:rPr>
                 <w:bCs/>
               </w:rPr>
-              <w:t>面向蒙古</w:t>
-            </w:r>
-            <w:proofErr w:type="gramStart"/>
-            <w:r>
-              <w:rPr>
-                <w:bCs/>
-              </w:rPr>
-              <w:t>文主题</w:t>
-            </w:r>
-            <w:proofErr w:type="gramEnd"/>
-            <w:r>
-              <w:rPr>
-                <w:bCs/>
-              </w:rPr>
-              <w:t>的网络爬虫采集策略模型</w:t>
+              <w:t>面向蒙古文主题的网络爬虫采集策略模型</w:t>
             </w:r>
             <w:r>
               <w:rPr>
@@ -11406,21 +10850,7 @@
               <w:rPr>
                 <w:bCs/>
               </w:rPr>
-              <w:t xml:space="preserve">  </w:t>
-            </w:r>
-            <w:proofErr w:type="spellStart"/>
-            <w:r>
-              <w:rPr>
-                <w:bCs/>
-              </w:rPr>
-              <w:t>articleUrl</w:t>
-            </w:r>
-            <w:proofErr w:type="spellEnd"/>
-            <w:r>
-              <w:rPr>
-                <w:bCs/>
-              </w:rPr>
-              <w:t>: '</w:t>
+              <w:t xml:space="preserve">  articleUrl: '</w:t>
             </w:r>
             <w:r>
               <w:rPr>
@@ -11446,21 +10876,7 @@
               <w:rPr>
                 <w:bCs/>
               </w:rPr>
-              <w:t xml:space="preserve">  </w:t>
-            </w:r>
-            <w:proofErr w:type="spellStart"/>
-            <w:r>
-              <w:rPr>
-                <w:bCs/>
-              </w:rPr>
-              <w:t>articleId</w:t>
-            </w:r>
-            <w:proofErr w:type="spellEnd"/>
-            <w:r>
-              <w:rPr>
-                <w:bCs/>
-              </w:rPr>
-              <w:t>: 'bjgydxxb201507009',</w:t>
+              <w:t xml:space="preserve">  articleId: 'bjgydxxb201507009',</w:t>
             </w:r>
           </w:p>
           <w:p>
@@ -11492,21 +10908,7 @@
               <w:rPr>
                 <w:bCs/>
               </w:rPr>
-              <w:t>文化</w:t>
-            </w:r>
-            <w:proofErr w:type="gramStart"/>
-            <w:r>
-              <w:rPr>
-                <w:bCs/>
-              </w:rPr>
-              <w:t>中国中国</w:t>
-            </w:r>
-            <w:proofErr w:type="gramEnd"/>
-            <w:r>
-              <w:rPr>
-                <w:bCs/>
-              </w:rPr>
-              <w:t>少数民族语言现状</w:t>
+              <w:t>文化中国中国少数民族语言现状</w:t>
             </w:r>
             <w:r>
               <w:rPr>
@@ -11549,21 +10951,7 @@
               <w:rPr>
                 <w:bCs/>
               </w:rPr>
-              <w:t xml:space="preserve">[2017-05-12 09:56:33.325] [INFO] out - { </w:t>
-            </w:r>
-            <w:proofErr w:type="spellStart"/>
-            <w:r>
-              <w:rPr>
-                <w:bCs/>
-              </w:rPr>
-              <w:t>articleTitle</w:t>
-            </w:r>
-            <w:proofErr w:type="spellEnd"/>
-            <w:r>
-              <w:rPr>
-                <w:bCs/>
-              </w:rPr>
-              <w:t>: '</w:t>
+              <w:t>[2017-05-12 09:56:33.325] [INFO] out - { articleTitle: '</w:t>
             </w:r>
             <w:r>
               <w:rPr>
@@ -11588,21 +10976,7 @@
               <w:rPr>
                 <w:bCs/>
               </w:rPr>
-              <w:t xml:space="preserve">  </w:t>
-            </w:r>
-            <w:proofErr w:type="spellStart"/>
-            <w:r>
-              <w:rPr>
-                <w:bCs/>
-              </w:rPr>
-              <w:t>articleUrl</w:t>
-            </w:r>
-            <w:proofErr w:type="spellEnd"/>
-            <w:r>
-              <w:rPr>
-                <w:bCs/>
-              </w:rPr>
-              <w:t>: '</w:t>
+              <w:t xml:space="preserve">  articleUrl: '</w:t>
             </w:r>
             <w:r>
               <w:rPr>
@@ -11628,21 +11002,7 @@
               <w:rPr>
                 <w:bCs/>
               </w:rPr>
-              <w:t xml:space="preserve">  </w:t>
-            </w:r>
-            <w:proofErr w:type="spellStart"/>
-            <w:r>
-              <w:rPr>
-                <w:bCs/>
-              </w:rPr>
-              <w:t>articleId</w:t>
-            </w:r>
-            <w:proofErr w:type="spellEnd"/>
-            <w:r>
-              <w:rPr>
-                <w:bCs/>
-              </w:rPr>
-              <w:t>: 'jsjyy200509001',</w:t>
+              <w:t xml:space="preserve">  articleId: 'jsjyy200509001',</w:t>
             </w:r>
           </w:p>
           <w:p>
@@ -11681,21 +11041,7 @@
               <w:rPr>
                 <w:bCs/>
               </w:rPr>
-              <w:t xml:space="preserve">[2017-05-12 09:56:33.388] [INFO] out - { </w:t>
-            </w:r>
-            <w:proofErr w:type="spellStart"/>
-            <w:r>
-              <w:rPr>
-                <w:bCs/>
-              </w:rPr>
-              <w:t>articleTitle</w:t>
-            </w:r>
-            <w:proofErr w:type="spellEnd"/>
-            <w:r>
-              <w:rPr>
-                <w:bCs/>
-              </w:rPr>
-              <w:t>: '</w:t>
+              <w:t>[2017-05-12 09:56:33.388] [INFO] out - { articleTitle: '</w:t>
             </w:r>
             <w:r>
               <w:rPr>
@@ -11732,21 +11078,7 @@
               <w:rPr>
                 <w:bCs/>
               </w:rPr>
-              <w:t xml:space="preserve">  </w:t>
-            </w:r>
-            <w:proofErr w:type="spellStart"/>
-            <w:r>
-              <w:rPr>
-                <w:bCs/>
-              </w:rPr>
-              <w:t>articleUrl</w:t>
-            </w:r>
-            <w:proofErr w:type="spellEnd"/>
-            <w:r>
-              <w:rPr>
-                <w:bCs/>
-              </w:rPr>
-              <w:t>: '</w:t>
+              <w:t xml:space="preserve">  articleUrl: '</w:t>
             </w:r>
             <w:r>
               <w:rPr>
@@ -11772,21 +11104,7 @@
               <w:rPr>
                 <w:bCs/>
               </w:rPr>
-              <w:t xml:space="preserve">  </w:t>
-            </w:r>
-            <w:proofErr w:type="spellStart"/>
-            <w:r>
-              <w:rPr>
-                <w:bCs/>
-              </w:rPr>
-              <w:t>articleId</w:t>
-            </w:r>
-            <w:proofErr w:type="spellEnd"/>
-            <w:r>
-              <w:rPr>
-                <w:bCs/>
-              </w:rPr>
-              <w:t>: 'scdxxb-gckx201403016',</w:t>
+              <w:t xml:space="preserve">  articleId: 'scdxxb-gckx201403016',</w:t>
             </w:r>
           </w:p>
           <w:p>
@@ -11858,19 +11176,11 @@
               </w:rPr>
               <w:t>上海众源网络有限公司</w:t>
             </w:r>
-            <w:proofErr w:type="spellStart"/>
             <w:r>
               <w:rPr>
                 <w:bCs/>
               </w:rPr>
-              <w:t>PPStream</w:t>
-            </w:r>
-            <w:proofErr w:type="spellEnd"/>
-            <w:r>
-              <w:rPr>
-                <w:bCs/>
-              </w:rPr>
-              <w:t xml:space="preserve"> homepage',</w:t>
+              <w:t>PPStream homepage',</w:t>
             </w:r>
           </w:p>
           <w:p>
@@ -11891,19 +11201,11 @@
               </w:rPr>
               <w:t>北京时越网络技术有限公司</w:t>
             </w:r>
-            <w:proofErr w:type="spellStart"/>
             <w:r>
               <w:rPr>
                 <w:bCs/>
               </w:rPr>
-              <w:t>UUSee</w:t>
-            </w:r>
-            <w:proofErr w:type="spellEnd"/>
-            <w:r>
-              <w:rPr>
-                <w:bCs/>
-              </w:rPr>
-              <w:t xml:space="preserve"> homepage' ] }</w:t>
+              <w:t>UUSee homepage' ] }</w:t>
             </w:r>
           </w:p>
           <w:p>
@@ -11916,21 +11218,7 @@
               <w:rPr>
                 <w:bCs/>
               </w:rPr>
-              <w:t xml:space="preserve">[2017-05-12 09:56:33.528] [INFO] out - { </w:t>
-            </w:r>
-            <w:proofErr w:type="spellStart"/>
-            <w:r>
-              <w:rPr>
-                <w:bCs/>
-              </w:rPr>
-              <w:t>articleTitle</w:t>
-            </w:r>
-            <w:proofErr w:type="spellEnd"/>
-            <w:r>
-              <w:rPr>
-                <w:bCs/>
-              </w:rPr>
-              <w:t>: '</w:t>
+              <w:t>[2017-05-12 09:56:33.528] [INFO] out - { articleTitle: '</w:t>
             </w:r>
             <w:r>
               <w:rPr>
@@ -11955,21 +11243,7 @@
               <w:rPr>
                 <w:bCs/>
               </w:rPr>
-              <w:t xml:space="preserve">  </w:t>
-            </w:r>
-            <w:proofErr w:type="spellStart"/>
-            <w:r>
-              <w:rPr>
-                <w:bCs/>
-              </w:rPr>
-              <w:t>articleUrl</w:t>
-            </w:r>
-            <w:proofErr w:type="spellEnd"/>
-            <w:r>
-              <w:rPr>
-                <w:bCs/>
-              </w:rPr>
-              <w:t>: '</w:t>
+              <w:t xml:space="preserve">  articleUrl: '</w:t>
             </w:r>
             <w:r>
               <w:rPr>
@@ -11995,21 +11269,7 @@
               <w:rPr>
                 <w:bCs/>
               </w:rPr>
-              <w:t xml:space="preserve">  </w:t>
-            </w:r>
-            <w:proofErr w:type="spellStart"/>
-            <w:r>
-              <w:rPr>
-                <w:bCs/>
-              </w:rPr>
-              <w:t>articleId</w:t>
-            </w:r>
-            <w:proofErr w:type="spellEnd"/>
-            <w:r>
-              <w:rPr>
-                <w:bCs/>
-              </w:rPr>
-              <w:t>: 'jsjyy200509001',</w:t>
+              <w:t xml:space="preserve">  articleId: 'jsjyy200509001',</w:t>
             </w:r>
           </w:p>
           <w:p>
@@ -12035,35 +11295,7 @@
               <w:rPr>
                 <w:bCs/>
               </w:rPr>
-              <w:t xml:space="preserve">  text: [ 'Wu JABERER </w:t>
-            </w:r>
-            <w:proofErr w:type="spellStart"/>
-            <w:r>
-              <w:rPr>
-                <w:bCs/>
-              </w:rPr>
-              <w:t>KUsing</w:t>
-            </w:r>
-            <w:proofErr w:type="spellEnd"/>
-            <w:r>
-              <w:rPr>
-                <w:bCs/>
-              </w:rPr>
-              <w:t xml:space="preserve"> </w:t>
-            </w:r>
-            <w:proofErr w:type="spellStart"/>
-            <w:r>
-              <w:rPr>
-                <w:bCs/>
-              </w:rPr>
-              <w:t>SiteRank</w:t>
-            </w:r>
-            <w:proofErr w:type="spellEnd"/>
-            <w:r>
-              <w:rPr>
-                <w:bCs/>
-              </w:rPr>
-              <w:t xml:space="preserve"> for Decentralized Computation of Web Document Ranking' ] }</w:t>
+              <w:t xml:space="preserve">  text: [ 'Wu JABERER KUsing SiteRank for Decentralized Computation of Web Document Ranking' ] }</w:t>
             </w:r>
           </w:p>
           <w:p>
@@ -12076,21 +11308,7 @@
               <w:rPr>
                 <w:bCs/>
               </w:rPr>
-              <w:t xml:space="preserve">[2017-05-12 09:56:33.637] [INFO] out - { </w:t>
-            </w:r>
-            <w:proofErr w:type="spellStart"/>
-            <w:r>
-              <w:rPr>
-                <w:bCs/>
-              </w:rPr>
-              <w:t>articleTitle</w:t>
-            </w:r>
-            <w:proofErr w:type="spellEnd"/>
-            <w:r>
-              <w:rPr>
-                <w:bCs/>
-              </w:rPr>
-              <w:t>: '</w:t>
+              <w:t>[2017-05-12 09:56:33.637] [INFO] out - { articleTitle: '</w:t>
             </w:r>
             <w:r>
               <w:rPr>
@@ -12128,21 +11346,7 @@
                 <w:bCs/>
               </w:rPr>
               <w:lastRenderedPageBreak/>
-              <w:t xml:space="preserve">  </w:t>
-            </w:r>
-            <w:proofErr w:type="spellStart"/>
-            <w:r>
-              <w:rPr>
-                <w:bCs/>
-              </w:rPr>
-              <w:t>articleUrl</w:t>
-            </w:r>
-            <w:proofErr w:type="spellEnd"/>
-            <w:r>
-              <w:rPr>
-                <w:bCs/>
-              </w:rPr>
-              <w:t>: '</w:t>
+              <w:t xml:space="preserve">  articleUrl: '</w:t>
             </w:r>
             <w:r>
               <w:rPr>
@@ -12168,21 +11372,7 @@
               <w:rPr>
                 <w:bCs/>
               </w:rPr>
-              <w:t xml:space="preserve">  </w:t>
-            </w:r>
-            <w:proofErr w:type="spellStart"/>
-            <w:r>
-              <w:rPr>
-                <w:bCs/>
-              </w:rPr>
-              <w:t>articleId</w:t>
-            </w:r>
-            <w:proofErr w:type="spellEnd"/>
-            <w:r>
-              <w:rPr>
-                <w:bCs/>
-              </w:rPr>
-              <w:t>: 'scdxxb-gckx201403016',</w:t>
+              <w:t xml:space="preserve">  articleId: 'scdxxb-gckx201403016',</w:t>
             </w:r>
           </w:p>
           <w:p>
@@ -12504,41 +11694,13 @@
         <w:rPr>
           <w:rFonts w:hint="eastAsia"/>
         </w:rPr>
-        <w:t>通过手工</w:t>
-      </w:r>
-      <w:proofErr w:type="gramStart"/>
-      <w:r>
-        <w:rPr>
-          <w:rFonts w:hint="eastAsia"/>
-        </w:rPr>
-        <w:t>验证爬取的</w:t>
-      </w:r>
-      <w:proofErr w:type="gramEnd"/>
-      <w:r>
-        <w:rPr>
-          <w:rFonts w:hint="eastAsia"/>
-        </w:rPr>
-        <w:t>第一页论文数据，</w:t>
-      </w:r>
-      <w:proofErr w:type="gramStart"/>
-      <w:r>
-        <w:rPr>
-          <w:rFonts w:hint="eastAsia"/>
-        </w:rPr>
-        <w:t>发现</w:t>
-      </w:r>
-      <w:r>
-        <w:rPr>
-          <w:rFonts w:hint="eastAsia"/>
-        </w:rPr>
-        <w:t>爬取数据</w:t>
-      </w:r>
-      <w:proofErr w:type="gramEnd"/>
-      <w:r>
-        <w:rPr>
-          <w:rFonts w:hint="eastAsia"/>
-        </w:rPr>
-        <w:t>与手工</w:t>
+        <w:t>通过手工验证爬取的第一页论文数据，发现</w:t>
+      </w:r>
+      <w:r>
+        <w:rPr>
+          <w:rFonts w:hint="eastAsia"/>
+        </w:rPr>
+        <w:t>爬取数据与手工</w:t>
       </w:r>
       <w:r>
         <w:rPr>
@@ -12562,14 +11724,7 @@
         <w:rPr>
           <w:rFonts w:hint="eastAsia"/>
         </w:rPr>
-        <w:t>一致，满足数据抽取的需求。测试时，</w:t>
-      </w:r>
-      <w:proofErr w:type="gramStart"/>
-      <w:r>
-        <w:rPr>
-          <w:rFonts w:hint="eastAsia"/>
-        </w:rPr>
-        <w:t>爬取</w:t>
+        <w:t>一致，满足数据抽取的需求。测试时，爬取</w:t>
       </w:r>
       <w:r>
         <w:rPr>
@@ -12587,28 +11742,7 @@
         <w:rPr>
           <w:rFonts w:hint="eastAsia"/>
         </w:rPr>
-        <w:t>页</w:t>
-      </w:r>
-      <w:proofErr w:type="gramEnd"/>
-      <w:r>
-        <w:rPr>
-          <w:rFonts w:hint="eastAsia"/>
-        </w:rPr>
-        <w:t>论文，</w:t>
-      </w:r>
-      <w:proofErr w:type="gramStart"/>
-      <w:r>
-        <w:rPr>
-          <w:rFonts w:hint="eastAsia"/>
-        </w:rPr>
-        <w:t>并对爬取到</w:t>
-      </w:r>
-      <w:proofErr w:type="gramEnd"/>
-      <w:r>
-        <w:rPr>
-          <w:rFonts w:hint="eastAsia"/>
-        </w:rPr>
-        <w:t>的论文</w:t>
+        <w:t>页论文，并对爬取到的论文</w:t>
       </w:r>
       <w:r>
         <w:rPr>
@@ -12715,21 +11849,7 @@
         <w:rPr>
           <w:rFonts w:hint="eastAsia"/>
         </w:rPr>
-        <w:t>用</w:t>
-      </w:r>
-      <w:proofErr w:type="gramStart"/>
-      <w:r>
-        <w:rPr>
-          <w:rFonts w:hint="eastAsia"/>
-        </w:rPr>
-        <w:t>时方面</w:t>
-      </w:r>
-      <w:proofErr w:type="gramEnd"/>
-      <w:r>
-        <w:rPr>
-          <w:rFonts w:hint="eastAsia"/>
-        </w:rPr>
-        <w:t>进行了测试</w:t>
+        <w:t>用时方面进行了测试</w:t>
       </w:r>
       <w:r>
         <w:rPr>
@@ -12938,6 +12058,48 @@
           </w:p>
         </w:tc>
       </w:tr>
+      <w:tr>
+        <w:tc>
+          <w:tcPr>
+            <w:tcW w:w="1809" w:type="dxa"/>
+          </w:tcPr>
+          <w:p>
+            <w:pPr>
+              <w:pStyle w:val="ad"/>
+              <w:rPr>
+                <w:rFonts w:hint="eastAsia"/>
+              </w:rPr>
+            </w:pPr>
+            <w:r>
+              <w:rPr>
+                <w:rFonts w:hint="eastAsia"/>
+              </w:rPr>
+              <w:t>30</w:t>
+            </w:r>
+          </w:p>
+        </w:tc>
+        <w:tc>
+          <w:tcPr>
+            <w:tcW w:w="6713" w:type="dxa"/>
+          </w:tcPr>
+          <w:p>
+            <w:pPr>
+              <w:pStyle w:val="ad"/>
+              <w:rPr>
+                <w:rFonts w:hint="eastAsia"/>
+              </w:rPr>
+            </w:pPr>
+            <w:r>
+              <w:rPr>
+                <w:rFonts w:hint="eastAsia"/>
+              </w:rPr>
+              <w:t>28.976</w:t>
+            </w:r>
+            <w:bookmarkStart w:id="244" w:name="_GoBack"/>
+            <w:bookmarkEnd w:id="244"/>
+          </w:p>
+        </w:tc>
+      </w:tr>
     </w:tbl>
     <w:p>
       <w:pPr>
@@ -12947,21 +12109,7 @@
         <w:rPr>
           <w:rFonts w:hint="eastAsia"/>
         </w:rPr>
-        <w:t>本章主要给出了网络引文爬虫系统的模块关系图，并简要介绍了网络引文爬虫系统各功能模块的具体实现，然后在测试环境下</w:t>
-      </w:r>
-      <w:proofErr w:type="gramStart"/>
-      <w:r>
-        <w:rPr>
-          <w:rFonts w:hint="eastAsia"/>
-        </w:rPr>
-        <w:t>测试数据爬取的</w:t>
-      </w:r>
-      <w:proofErr w:type="gramEnd"/>
-      <w:r>
-        <w:rPr>
-          <w:rFonts w:hint="eastAsia"/>
-        </w:rPr>
-        <w:t>速度和准确率，并给出了测试数据。从测试的结果看，系统运行状态良好，能基本满足业务需求。</w:t>
+        <w:t>本章主要给出了网络引文爬虫系统的模块关系图，并简要介绍了网络引文爬虫系统各功能模块的具体实现，然后在测试环境下测试数据爬取的速度和准确率，并给出了测试数据。从测试的结果看，系统运行状态良好，能基本满足业务需求。</w:t>
       </w:r>
     </w:p>
     <w:p>
@@ -12974,24 +12122,24 @@
         <w:spacing w:before="156" w:after="156"/>
         <w:jc w:val="center"/>
       </w:pPr>
-      <w:bookmarkStart w:id="244" w:name="_Toc482453665"/>
-      <w:bookmarkStart w:id="245" w:name="_Toc482471478"/>
-      <w:bookmarkStart w:id="246" w:name="_Toc482995933"/>
-      <w:bookmarkStart w:id="247" w:name="_Toc482996267"/>
-      <w:bookmarkStart w:id="248" w:name="_Toc482996416"/>
-      <w:bookmarkStart w:id="249" w:name="_Toc482999014"/>
+      <w:bookmarkStart w:id="245" w:name="_Toc482453665"/>
+      <w:bookmarkStart w:id="246" w:name="_Toc482471478"/>
+      <w:bookmarkStart w:id="247" w:name="_Toc482995933"/>
+      <w:bookmarkStart w:id="248" w:name="_Toc482996267"/>
+      <w:bookmarkStart w:id="249" w:name="_Toc482996416"/>
+      <w:bookmarkStart w:id="250" w:name="_Toc482999014"/>
       <w:r>
         <w:rPr>
           <w:rFonts w:hint="eastAsia"/>
         </w:rPr>
         <w:t>总结</w:t>
       </w:r>
-      <w:bookmarkEnd w:id="244"/>
       <w:bookmarkEnd w:id="245"/>
       <w:bookmarkEnd w:id="246"/>
       <w:bookmarkEnd w:id="247"/>
       <w:bookmarkEnd w:id="248"/>
       <w:bookmarkEnd w:id="249"/>
+      <w:bookmarkEnd w:id="250"/>
     </w:p>
     <w:p>
       <w:pPr>
@@ -13018,49 +12166,7 @@
         <w:rPr>
           <w:rFonts w:hint="eastAsia"/>
         </w:rPr>
-        <w:t>本文首先通过大量的文献调查确定了论文的写作方向及研究内容，解释了一系列与本文内容有关的概念，包括：网络爬虫、运行环境、正则表达式。然后针对当前学术环境</w:t>
-      </w:r>
-      <w:proofErr w:type="gramStart"/>
-      <w:r>
-        <w:rPr>
-          <w:rFonts w:hint="eastAsia"/>
-        </w:rPr>
-        <w:t>下关于</w:t>
-      </w:r>
-      <w:proofErr w:type="gramEnd"/>
-      <w:r>
-        <w:rPr>
-          <w:rFonts w:hint="eastAsia"/>
-        </w:rPr>
-        <w:t>对网络引文的数据分析、数据挖掘不方便的现状提出了业务需求，并对具体需求进行分析和思考，设计了一套专门</w:t>
-      </w:r>
-      <w:proofErr w:type="gramStart"/>
-      <w:r>
-        <w:rPr>
-          <w:rFonts w:hint="eastAsia"/>
-        </w:rPr>
-        <w:t>用于爬取万方</w:t>
-      </w:r>
-      <w:proofErr w:type="gramEnd"/>
-      <w:r>
-        <w:rPr>
-          <w:rFonts w:hint="eastAsia"/>
-        </w:rPr>
-        <w:t>数据库网络引文的</w:t>
-      </w:r>
-      <w:proofErr w:type="gramStart"/>
-      <w:r>
-        <w:rPr>
-          <w:rFonts w:hint="eastAsia"/>
-        </w:rPr>
-        <w:t>的</w:t>
-      </w:r>
-      <w:proofErr w:type="gramEnd"/>
-      <w:r>
-        <w:rPr>
-          <w:rFonts w:hint="eastAsia"/>
-        </w:rPr>
-        <w:t>爬虫系统，并实现了预期的各个功能：</w:t>
+        <w:t>本文首先通过大量的文献调查确定了论文的写作方向及研究内容，解释了一系列与本文内容有关的概念，包括：网络爬虫、运行环境、正则表达式。然后针对当前学术环境下关于对网络引文的数据分析、数据挖掘不方便的现状提出了业务需求，并对具体需求进行分析和思考，设计了一套专门用于爬取万方数据库网络引文的的爬虫系统，并实现了预期的各个功能：</w:t>
       </w:r>
     </w:p>
     <w:p>
@@ -13075,21 +12181,7 @@
         <w:rPr>
           <w:rFonts w:hint="eastAsia"/>
         </w:rPr>
-        <w:t>网页下载与信息过滤：系统通过定向</w:t>
-      </w:r>
-      <w:proofErr w:type="gramStart"/>
-      <w:r>
-        <w:rPr>
-          <w:rFonts w:hint="eastAsia"/>
-        </w:rPr>
-        <w:t>数据爬取的</w:t>
-      </w:r>
-      <w:proofErr w:type="gramEnd"/>
-      <w:r>
-        <w:rPr>
-          <w:rFonts w:hint="eastAsia"/>
-        </w:rPr>
-        <w:t>方法从万方数据库下载</w:t>
+        <w:t>网页下载与信息过滤：系统通过定向数据爬取的方法从万方数据库下载</w:t>
       </w:r>
       <w:r>
         <w:rPr>
@@ -13211,16 +12303,8 @@
         <w:rPr>
           <w:rFonts w:hint="eastAsia"/>
         </w:rPr>
-        <w:t>在最后在系统完成之后对系统进行了简单的测试（包括：</w:t>
-      </w:r>
-      <w:proofErr w:type="gramStart"/>
-      <w:r>
-        <w:rPr>
-          <w:rFonts w:hint="eastAsia"/>
-        </w:rPr>
-        <w:t>爬取速度</w:t>
-      </w:r>
-      <w:proofErr w:type="gramEnd"/>
+        <w:t>在最后在系统完成之后对系统进行了简单的测试（包括：爬取速度</w:t>
+      </w:r>
       <w:r>
         <w:rPr>
           <w:rFonts w:hint="eastAsia"/>
@@ -13366,8 +12450,8 @@
           <w:szCs w:val="32"/>
         </w:rPr>
       </w:pPr>
-      <w:bookmarkStart w:id="250" w:name="_Toc482453668"/>
-      <w:bookmarkStart w:id="251" w:name="_Toc482471481"/>
+      <w:bookmarkStart w:id="251" w:name="_Toc482453668"/>
+      <w:bookmarkStart w:id="252" w:name="_Toc482471481"/>
       <w:r>
         <w:br w:type="page"/>
       </w:r>
@@ -13378,10 +12462,10 @@
         <w:spacing w:before="156" w:after="156"/>
         <w:jc w:val="center"/>
       </w:pPr>
-      <w:bookmarkStart w:id="252" w:name="_Toc482995934"/>
-      <w:bookmarkStart w:id="253" w:name="_Toc482996268"/>
-      <w:bookmarkStart w:id="254" w:name="_Toc482996417"/>
-      <w:bookmarkStart w:id="255" w:name="_Toc482999015"/>
+      <w:bookmarkStart w:id="253" w:name="_Toc482995934"/>
+      <w:bookmarkStart w:id="254" w:name="_Toc482996268"/>
+      <w:bookmarkStart w:id="255" w:name="_Toc482996417"/>
+      <w:bookmarkStart w:id="256" w:name="_Toc482999015"/>
       <w:r>
         <w:rPr>
           <w:rFonts w:hint="eastAsia"/>
@@ -13389,12 +12473,12 @@
         <w:lastRenderedPageBreak/>
         <w:t>致谢</w:t>
       </w:r>
-      <w:bookmarkEnd w:id="250"/>
       <w:bookmarkEnd w:id="251"/>
       <w:bookmarkEnd w:id="252"/>
       <w:bookmarkEnd w:id="253"/>
       <w:bookmarkEnd w:id="254"/>
       <w:bookmarkEnd w:id="255"/>
+      <w:bookmarkEnd w:id="256"/>
     </w:p>
     <w:p>
       <w:pPr>
@@ -13491,9 +12575,6 @@
       <w:pPr>
         <w:ind w:firstLineChars="200" w:firstLine="480"/>
         <w:jc w:val="right"/>
-        <w:rPr>
-          <w:rFonts w:hint="eastAsia"/>
-        </w:rPr>
       </w:pPr>
       <w:r>
         <w:rPr>
@@ -13584,8 +12665,8 @@
           <w:szCs w:val="32"/>
         </w:rPr>
       </w:pPr>
-      <w:bookmarkStart w:id="256" w:name="_Toc482453669"/>
-      <w:bookmarkStart w:id="257" w:name="_Toc482471482"/>
+      <w:bookmarkStart w:id="257" w:name="_Toc482453669"/>
+      <w:bookmarkStart w:id="258" w:name="_Toc482471482"/>
       <w:r>
         <w:br w:type="page"/>
       </w:r>
@@ -13596,10 +12677,10 @@
         <w:spacing w:before="156" w:after="156"/>
         <w:jc w:val="center"/>
       </w:pPr>
-      <w:bookmarkStart w:id="258" w:name="_Toc482995935"/>
-      <w:bookmarkStart w:id="259" w:name="_Toc482996269"/>
-      <w:bookmarkStart w:id="260" w:name="_Toc482996418"/>
-      <w:bookmarkStart w:id="261" w:name="_Toc482999016"/>
+      <w:bookmarkStart w:id="259" w:name="_Toc482995935"/>
+      <w:bookmarkStart w:id="260" w:name="_Toc482996269"/>
+      <w:bookmarkStart w:id="261" w:name="_Toc482996418"/>
+      <w:bookmarkStart w:id="262" w:name="_Toc482999016"/>
       <w:r>
         <w:rPr>
           <w:rFonts w:hint="eastAsia"/>
@@ -13607,19 +12688,14 @@
         <w:lastRenderedPageBreak/>
         <w:t>参考文献</w:t>
       </w:r>
-      <w:bookmarkEnd w:id="256"/>
       <w:bookmarkEnd w:id="257"/>
       <w:bookmarkEnd w:id="258"/>
       <w:bookmarkEnd w:id="259"/>
       <w:bookmarkEnd w:id="260"/>
       <w:bookmarkEnd w:id="261"/>
-    </w:p>
-    <w:p>
-      <w:pPr>
-        <w:rPr>
-          <w:rFonts w:hint="eastAsia"/>
-        </w:rPr>
-      </w:pPr>
+      <w:bookmarkEnd w:id="262"/>
+    </w:p>
+    <w:p>
       <w:r>
         <w:rPr>
           <w:rFonts w:hint="eastAsia"/>
@@ -13642,21 +12718,7 @@
         <w:rPr>
           <w:rFonts w:hint="eastAsia"/>
         </w:rPr>
-        <w:t>[EB/OL]</w:t>
-      </w:r>
-      <w:proofErr w:type="gramStart"/>
-      <w:r>
-        <w:rPr>
-          <w:rFonts w:hint="eastAsia"/>
-        </w:rPr>
-        <w:t>.[</w:t>
-      </w:r>
-      <w:proofErr w:type="gramEnd"/>
-      <w:r>
-        <w:rPr>
-          <w:rFonts w:hint="eastAsia"/>
-        </w:rPr>
-        <w:t>2017-</w:t>
+        <w:t>[EB/OL].[2017-</w:t>
       </w:r>
       <w:r>
         <w:rPr>
@@ -13704,11 +12766,6 @@
       </w:r>
     </w:p>
     <w:p>
-      <w:pPr>
-        <w:rPr>
-          <w:rFonts w:hint="eastAsia"/>
-        </w:rPr>
-      </w:pPr>
       <w:r>
         <w:rPr>
           <w:rFonts w:hint="eastAsia"/>
@@ -13765,11 +12822,6 @@
       </w:r>
     </w:p>
     <w:p>
-      <w:pPr>
-        <w:rPr>
-          <w:rFonts w:hint="eastAsia"/>
-        </w:rPr>
-      </w:pPr>
       <w:r>
         <w:rPr>
           <w:rFonts w:hint="eastAsia"/>
@@ -13826,11 +12878,6 @@
       </w:r>
     </w:p>
     <w:p>
-      <w:pPr>
-        <w:rPr>
-          <w:rFonts w:hint="eastAsia"/>
-        </w:rPr>
-      </w:pPr>
       <w:r>
         <w:rPr>
           <w:rFonts w:hint="eastAsia"/>
@@ -13861,14 +12908,12 @@
         </w:rPr>
         <w:t>,</w:t>
       </w:r>
-      <w:proofErr w:type="gramStart"/>
       <w:r>
         <w:rPr>
           <w:rFonts w:hint="eastAsia"/>
         </w:rPr>
         <w:t>吴礼发</w:t>
       </w:r>
-      <w:proofErr w:type="gramEnd"/>
       <w:r>
         <w:rPr>
           <w:rFonts w:hint="eastAsia"/>
@@ -13901,11 +12946,6 @@
       </w:r>
     </w:p>
     <w:p>
-      <w:pPr>
-        <w:rPr>
-          <w:rFonts w:hint="eastAsia"/>
-        </w:rPr>
-      </w:pPr>
       <w:r>
         <w:rPr>
           <w:rFonts w:hint="eastAsia"/>
@@ -13948,14 +12988,12 @@
         </w:rPr>
         <w:t>,</w:t>
       </w:r>
-      <w:proofErr w:type="gramStart"/>
       <w:r>
         <w:rPr>
           <w:rFonts w:hint="eastAsia"/>
         </w:rPr>
         <w:t>白硕</w:t>
       </w:r>
-      <w:proofErr w:type="gramEnd"/>
       <w:r>
         <w:rPr>
           <w:rFonts w:hint="eastAsia"/>
@@ -13988,25 +13026,18 @@
       </w:r>
     </w:p>
     <w:p>
-      <w:pPr>
-        <w:rPr>
-          <w:rFonts w:hint="eastAsia"/>
-        </w:rPr>
-      </w:pPr>
       <w:r>
         <w:rPr>
           <w:rFonts w:hint="eastAsia"/>
         </w:rPr>
         <w:t xml:space="preserve">[6] </w:t>
       </w:r>
-      <w:proofErr w:type="gramStart"/>
       <w:r>
         <w:rPr>
           <w:rFonts w:hint="eastAsia"/>
         </w:rPr>
         <w:t>曾伟辉</w:t>
       </w:r>
-      <w:proofErr w:type="gramEnd"/>
       <w:r>
         <w:rPr>
           <w:rFonts w:hint="eastAsia"/>
@@ -14063,11 +13094,6 @@
       </w:r>
     </w:p>
     <w:p>
-      <w:pPr>
-        <w:rPr>
-          <w:rFonts w:hint="eastAsia"/>
-        </w:rPr>
-      </w:pPr>
       <w:r>
         <w:t>[7] node.js</w:t>
       </w:r>
@@ -14081,20 +13107,10 @@
         <w:t>[EB/OL].[2017-</w:t>
       </w:r>
       <w:r>
-        <w:t>5-11</w:t>
-      </w:r>
-      <w:bookmarkStart w:id="262" w:name="_GoBack"/>
-      <w:bookmarkEnd w:id="262"/>
-      <w:r>
-        <w:t>].http://baike.baidu.com/item/node.js?fromtitle=nodejs</w:t>
-      </w:r>
-    </w:p>
-    <w:p>
-      <w:pPr>
-        <w:rPr>
-          <w:rFonts w:hint="eastAsia"/>
-        </w:rPr>
-      </w:pPr>
+        <w:t>5-11].http://baike.baidu.com/item/node.js?fromtitle=nodejs</w:t>
+      </w:r>
+    </w:p>
+    <w:p>
       <w:r>
         <w:rPr>
           <w:rFonts w:hint="eastAsia"/>
@@ -14119,27 +13135,17 @@
         </w:rPr>
         <w:t>基于</w:t>
       </w:r>
-      <w:proofErr w:type="spellStart"/>
       <w:r>
         <w:rPr>
           <w:rFonts w:hint="eastAsia"/>
         </w:rPr>
         <w:t>nodejs</w:t>
       </w:r>
-      <w:proofErr w:type="spellEnd"/>
-      <w:proofErr w:type="gramStart"/>
-      <w:r>
-        <w:rPr>
-          <w:rFonts w:hint="eastAsia"/>
-        </w:rPr>
-        <w:t>的微博系统</w:t>
-      </w:r>
-      <w:proofErr w:type="gramEnd"/>
-      <w:r>
-        <w:rPr>
-          <w:rFonts w:hint="eastAsia"/>
-        </w:rPr>
-        <w:t>的设计与实现</w:t>
+      <w:r>
+        <w:rPr>
+          <w:rFonts w:hint="eastAsia"/>
+        </w:rPr>
+        <w:t>的微博系统的设计与实现</w:t>
       </w:r>
       <w:r>
         <w:rPr>
@@ -14173,11 +13179,6 @@
       </w:r>
     </w:p>
     <w:p>
-      <w:pPr>
-        <w:rPr>
-          <w:rFonts w:hint="eastAsia"/>
-        </w:rPr>
-      </w:pPr>
       <w:r>
         <w:rPr>
           <w:rFonts w:hint="eastAsia"/>
@@ -14210,14 +13211,12 @@
         </w:rPr>
         <w:t xml:space="preserve">[10] </w:t>
       </w:r>
-      <w:proofErr w:type="gramStart"/>
       <w:r>
         <w:rPr>
           <w:rFonts w:hint="eastAsia"/>
         </w:rPr>
         <w:t>陈瑜芳</w:t>
       </w:r>
-      <w:proofErr w:type="gramEnd"/>
       <w:r>
         <w:rPr>
           <w:rFonts w:hint="eastAsia"/>
@@ -14333,7 +13332,7 @@
             <w:noProof/>
             <w:lang w:val="zh-CN"/>
           </w:rPr>
-          <w:t>15</w:t>
+          <w:t>13</w:t>
         </w:r>
         <w:r>
           <w:fldChar w:fldCharType="end"/>
@@ -18546,6 +17545,7 @@
   <w:style w:type="character" w:default="1" w:styleId="a0">
     <w:name w:val="Default Paragraph Font"/>
     <w:uiPriority w:val="1"/>
+    <w:semiHidden/>
     <w:unhideWhenUsed/>
   </w:style>
   <w:style w:type="table" w:default="1" w:styleId="a1">
@@ -19355,6 +18355,7 @@
   <w:style w:type="character" w:default="1" w:styleId="a0">
     <w:name w:val="Default Paragraph Font"/>
     <w:uiPriority w:val="1"/>
+    <w:semiHidden/>
     <w:unhideWhenUsed/>
   </w:style>
   <w:style w:type="table" w:default="1" w:styleId="a1">
@@ -20221,7 +19222,7 @@
 </file>
 
 <file path=customXml/itemProps1.xml><?xml version="1.0" encoding="utf-8"?>
-<ds:datastoreItem xmlns:ds="http://schemas.openxmlformats.org/officeDocument/2006/customXml" ds:itemID="{0F4C6283-C7FF-437F-B472-0BC695FA89E4}">
+<ds:datastoreItem xmlns:ds="http://schemas.openxmlformats.org/officeDocument/2006/customXml" ds:itemID="{6C64367C-74BD-4024-8098-642FB21FB3A6}">
   <ds:schemaRefs>
     <ds:schemaRef ds:uri="http://schemas.openxmlformats.org/officeDocument/2006/bibliography"/>
   </ds:schemaRefs>

--- a/网络引文的爬虫系统初探-0.2.docx
+++ b/网络引文的爬虫系统初探-0.2.docx
@@ -3315,7 +3315,15 @@
         <w:t>’</w:t>
       </w:r>
       <w:r>
-        <w:t>t only understand the citation status of network citations in various academic fields, but also can analyze data and excavate data. This paper takes Wanfang database as an example, extracts some papers citing network citations through crawler, and provides a powerful data guarantee for subsequent analysis of data.</w:t>
+        <w:t xml:space="preserve">t only understand the citation status of network citations in various academic fields, but also can analyze data and excavate data. This paper takes </w:t>
+      </w:r>
+      <w:proofErr w:type="spellStart"/>
+      <w:r>
+        <w:t>Wanfang</w:t>
+      </w:r>
+      <w:proofErr w:type="spellEnd"/>
+      <w:r>
+        <w:t xml:space="preserve"> database as an example, extracts some papers citing network citations through crawler, and provides a powerful data guarantee for subsequent analysis of data.</w:t>
       </w:r>
     </w:p>
     <w:p>
@@ -3511,12 +3519,14 @@
         </w:rPr>
         <w:t>）、数据仓库（</w:t>
       </w:r>
+      <w:proofErr w:type="spellStart"/>
       <w:r>
         <w:rPr>
           <w:rFonts w:hint="eastAsia"/>
         </w:rPr>
         <w:t>datawarehouse</w:t>
       </w:r>
+      <w:proofErr w:type="spellEnd"/>
       <w:r>
         <w:rPr>
           <w:rFonts w:hint="eastAsia"/>
@@ -3676,8 +3686,16 @@
         <w:rPr>
           <w:rFonts w:hint="eastAsia"/>
         </w:rPr>
-        <w:t>本文以此为出发点通过设计并实现一个网络引文爬虫系统来爬取数据</w:t>
-      </w:r>
+        <w:t>本文以此为出发点通过设计并实现一个网络引文爬虫系统</w:t>
+      </w:r>
+      <w:proofErr w:type="gramStart"/>
+      <w:r>
+        <w:rPr>
+          <w:rFonts w:hint="eastAsia"/>
+        </w:rPr>
+        <w:t>来爬取数据</w:t>
+      </w:r>
+      <w:proofErr w:type="gramEnd"/>
       <w:r>
         <w:rPr>
           <w:rFonts w:hint="eastAsia"/>
@@ -3746,7 +3764,21 @@
         <w:rPr>
           <w:rFonts w:hint="eastAsia"/>
         </w:rPr>
-        <w:t>述网络引文爬取过程。首先介绍了网络爬虫的技术基础，然后研究了网络</w:t>
+        <w:t>述网络</w:t>
+      </w:r>
+      <w:proofErr w:type="gramStart"/>
+      <w:r>
+        <w:rPr>
+          <w:rFonts w:hint="eastAsia"/>
+        </w:rPr>
+        <w:t>引文爬取过程</w:t>
+      </w:r>
+      <w:proofErr w:type="gramEnd"/>
+      <w:r>
+        <w:rPr>
+          <w:rFonts w:hint="eastAsia"/>
+        </w:rPr>
+        <w:t>。首先介绍了网络爬虫的技术基础，然后研究了网络</w:t>
       </w:r>
       <w:r>
         <w:rPr>
@@ -3778,11 +3810,19 @@
         </w:rPr>
         <w:t>URL</w:t>
       </w:r>
-      <w:r>
-        <w:rPr>
-          <w:rFonts w:hint="eastAsia"/>
-        </w:rPr>
-        <w:t>消重等，最后实现了一个针对万方数据库的爬虫系统。</w:t>
+      <w:proofErr w:type="gramStart"/>
+      <w:r>
+        <w:rPr>
+          <w:rFonts w:hint="eastAsia"/>
+        </w:rPr>
+        <w:t>消重等</w:t>
+      </w:r>
+      <w:proofErr w:type="gramEnd"/>
+      <w:r>
+        <w:rPr>
+          <w:rFonts w:hint="eastAsia"/>
+        </w:rPr>
+        <w:t>，最后实现了一个针对万方数据库的爬虫系统。</w:t>
       </w:r>
       <w:bookmarkEnd w:id="43"/>
     </w:p>
@@ -4163,7 +4203,14 @@
         <w:rPr>
           <w:rFonts w:hint="eastAsia"/>
         </w:rPr>
-        <w:t>，并从中获得与其相关的节点或子节点的链接地址，然后利用获取到的链接地址进行深入循环爬取</w:t>
+        <w:t>，并从中获得与其相关的节点或子节点的链接地址，然后利用获取到的链接地址进行深入循环</w:t>
+      </w:r>
+      <w:proofErr w:type="gramStart"/>
+      <w:r>
+        <w:rPr>
+          <w:rFonts w:hint="eastAsia"/>
+        </w:rPr>
+        <w:t>爬取</w:t>
       </w:r>
       <w:r>
         <w:rPr>
@@ -4172,6 +4219,7 @@
         </w:rPr>
         <w:t>[</w:t>
       </w:r>
+      <w:proofErr w:type="gramEnd"/>
       <w:r>
         <w:rPr>
           <w:rFonts w:hint="eastAsia"/>
@@ -4565,8 +4613,16 @@
         <w:rPr>
           <w:rFonts w:hint="eastAsia"/>
         </w:rPr>
-        <w:t>以加快爬取速度</w:t>
-      </w:r>
+        <w:t>以</w:t>
+      </w:r>
+      <w:proofErr w:type="gramStart"/>
+      <w:r>
+        <w:rPr>
+          <w:rFonts w:hint="eastAsia"/>
+        </w:rPr>
+        <w:t>加快爬取速度</w:t>
+      </w:r>
+      <w:proofErr w:type="gramEnd"/>
       <w:r>
         <w:rPr>
           <w:rFonts w:hint="eastAsia"/>
@@ -4667,7 +4723,21 @@
         <w:rPr>
           <w:rFonts w:hint="eastAsia"/>
         </w:rPr>
-        <w:t>根据需要爬取的主题，</w:t>
+        <w:t>根据</w:t>
+      </w:r>
+      <w:proofErr w:type="gramStart"/>
+      <w:r>
+        <w:rPr>
+          <w:rFonts w:hint="eastAsia"/>
+        </w:rPr>
+        <w:t>需要爬取的</w:t>
+      </w:r>
+      <w:proofErr w:type="gramEnd"/>
+      <w:r>
+        <w:rPr>
+          <w:rFonts w:hint="eastAsia"/>
+        </w:rPr>
+        <w:t>主题，</w:t>
       </w:r>
       <w:r>
         <w:rPr>
@@ -4679,7 +4749,14 @@
         <w:rPr>
           <w:rFonts w:hint="eastAsia"/>
         </w:rPr>
-        <w:t>选择性地爬</w:t>
+        <w:t>选择性</w:t>
+      </w:r>
+      <w:proofErr w:type="gramStart"/>
+      <w:r>
+        <w:rPr>
+          <w:rFonts w:hint="eastAsia"/>
+        </w:rPr>
+        <w:t>地爬</w:t>
       </w:r>
       <w:r>
         <w:rPr>
@@ -4691,7 +4768,14 @@
         <w:rPr>
           <w:rFonts w:hint="eastAsia"/>
         </w:rPr>
-        <w:t>那些与</w:t>
+        <w:t>那些</w:t>
+      </w:r>
+      <w:proofErr w:type="gramEnd"/>
+      <w:r>
+        <w:rPr>
+          <w:rFonts w:hint="eastAsia"/>
+        </w:rPr>
+        <w:t>与</w:t>
       </w:r>
       <w:r>
         <w:rPr>
@@ -4820,7 +4904,21 @@
         <w:rPr>
           <w:rFonts w:hint="eastAsia"/>
         </w:rPr>
-        <w:t>通过相关度判断该页面数据是否有效</w:t>
+        <w:t>通过相关</w:t>
+      </w:r>
+      <w:proofErr w:type="gramStart"/>
+      <w:r>
+        <w:rPr>
+          <w:rFonts w:hint="eastAsia"/>
+        </w:rPr>
+        <w:t>度判断</w:t>
+      </w:r>
+      <w:proofErr w:type="gramEnd"/>
+      <w:r>
+        <w:rPr>
+          <w:rFonts w:hint="eastAsia"/>
+        </w:rPr>
+        <w:t>该页面数据是否有效</w:t>
       </w:r>
       <w:r>
         <w:rPr>
@@ -5069,7 +5167,21 @@
         <w:rPr>
           <w:rFonts w:hint="eastAsia"/>
         </w:rPr>
-        <w:t>页面按存在方式可以分为表层网页和深层网页。表层网页是指传统搜索引擎可以索引的页面，以超链接可以到达的静态网页为主构成的</w:t>
+        <w:t>页面</w:t>
+      </w:r>
+      <w:proofErr w:type="gramStart"/>
+      <w:r>
+        <w:rPr>
+          <w:rFonts w:hint="eastAsia"/>
+        </w:rPr>
+        <w:t>按存在</w:t>
+      </w:r>
+      <w:proofErr w:type="gramEnd"/>
+      <w:r>
+        <w:rPr>
+          <w:rFonts w:hint="eastAsia"/>
+        </w:rPr>
+        <w:t>方式可以分为表层网页和深层网页。表层网页是指传统搜索引擎可以索引的页面，以超链接可以到达的静态网页为主构成的</w:t>
       </w:r>
       <w:r>
         <w:rPr>
@@ -5140,7 +5252,21 @@
         <w:rPr>
           <w:rFonts w:hint="eastAsia"/>
         </w:rPr>
-        <w:t>列表，在主线程中爬取网页的过程中，不断从当前页面筛选新的</w:t>
+        <w:t>列表，在主线程</w:t>
+      </w:r>
+      <w:proofErr w:type="gramStart"/>
+      <w:r>
+        <w:rPr>
+          <w:rFonts w:hint="eastAsia"/>
+        </w:rPr>
+        <w:t>中爬取网页</w:t>
+      </w:r>
+      <w:proofErr w:type="gramEnd"/>
+      <w:r>
+        <w:rPr>
+          <w:rFonts w:hint="eastAsia"/>
+        </w:rPr>
+        <w:t>的过程中，不断从当前页面筛选新的</w:t>
       </w:r>
       <w:r>
         <w:rPr>
@@ -5416,7 +5542,21 @@
         <w:rPr>
           <w:rFonts w:hint="eastAsia"/>
         </w:rPr>
-        <w:t>链接过滤模块：该模块主要是过滤那些满足系统需求的正确格式的链接，并去除已经爬取的重复链接。</w:t>
+        <w:t>链接过滤模块：该模块主要是过滤那些满足系统需求的正确格式的链接，并去除</w:t>
+      </w:r>
+      <w:proofErr w:type="gramStart"/>
+      <w:r>
+        <w:rPr>
+          <w:rFonts w:hint="eastAsia"/>
+        </w:rPr>
+        <w:t>已经爬取的</w:t>
+      </w:r>
+      <w:proofErr w:type="gramEnd"/>
+      <w:r>
+        <w:rPr>
+          <w:rFonts w:hint="eastAsia"/>
+        </w:rPr>
+        <w:t>重复链接。</w:t>
       </w:r>
     </w:p>
     <w:p>
@@ -5489,9 +5629,11 @@
         </w:rPr>
         <w:t>Chrome</w:t>
       </w:r>
+      <w:proofErr w:type="gramStart"/>
       <w:r>
         <w:t>’</w:t>
       </w:r>
+      <w:proofErr w:type="gramEnd"/>
       <w:r>
         <w:rPr>
           <w:rFonts w:hint="eastAsia"/>
@@ -5706,7 +5848,21 @@
         <w:rPr>
           <w:rFonts w:hint="eastAsia"/>
         </w:rPr>
-        <w:t>以单进程、单线程的模式运行，它采用事件驱动的的机制实现并行操作。</w:t>
+        <w:t>以单进程、单线程的模式运行，它采用事件驱动的</w:t>
+      </w:r>
+      <w:proofErr w:type="gramStart"/>
+      <w:r>
+        <w:rPr>
+          <w:rFonts w:hint="eastAsia"/>
+        </w:rPr>
+        <w:t>的</w:t>
+      </w:r>
+      <w:proofErr w:type="gramEnd"/>
+      <w:r>
+        <w:rPr>
+          <w:rFonts w:hint="eastAsia"/>
+        </w:rPr>
+        <w:t>机制实现并行操作。</w:t>
       </w:r>
       <w:r>
         <w:rPr>
@@ -5714,12 +5870,14 @@
         </w:rPr>
         <w:t>避免了系统分配线程及线程间通信的开销，可以更高效率的利用</w:t>
       </w:r>
+      <w:proofErr w:type="spellStart"/>
       <w:r>
         <w:rPr>
           <w:rFonts w:hint="eastAsia"/>
         </w:rPr>
         <w:t>cpu</w:t>
       </w:r>
+      <w:proofErr w:type="spellEnd"/>
       <w:r>
         <w:rPr>
           <w:rFonts w:hint="eastAsia"/>
@@ -5886,7 +6044,21 @@
         <w:rPr>
           <w:rFonts w:hint="eastAsia"/>
         </w:rPr>
-        <w:t>对于网络爬虫系统来说，其实现对网页内容的爬取后，下一步就是利用正则表达式对网页内容进行筛选，提取所需的有效信息。</w:t>
+        <w:t>对于网络爬虫系统来说，其实现对网页内容</w:t>
+      </w:r>
+      <w:proofErr w:type="gramStart"/>
+      <w:r>
+        <w:rPr>
+          <w:rFonts w:hint="eastAsia"/>
+        </w:rPr>
+        <w:t>的爬取后</w:t>
+      </w:r>
+      <w:proofErr w:type="gramEnd"/>
+      <w:r>
+        <w:rPr>
+          <w:rFonts w:hint="eastAsia"/>
+        </w:rPr>
+        <w:t>，下一步就是利用正则表达式对网页内容进行筛选，提取所需的有效信息。</w:t>
       </w:r>
     </w:p>
     <w:p>
@@ -6767,8 +6939,16 @@
         <w:rPr>
           <w:rFonts w:hint="eastAsia"/>
         </w:rPr>
-        <w:t>本系统以万方数据库为例，爬取万方</w:t>
-      </w:r>
+        <w:t>本系统以万方数据库为例，</w:t>
+      </w:r>
+      <w:proofErr w:type="gramStart"/>
+      <w:r>
+        <w:rPr>
+          <w:rFonts w:hint="eastAsia"/>
+        </w:rPr>
+        <w:t>爬取万方</w:t>
+      </w:r>
+      <w:proofErr w:type="gramEnd"/>
       <w:r>
         <w:rPr>
           <w:rFonts w:hint="eastAsia"/>
@@ -6821,7 +7001,21 @@
         <w:rPr>
           <w:rFonts w:hint="eastAsia"/>
         </w:rPr>
-        <w:t>在论文详情页可以看到如下</w:t>
+        <w:t>在论文详情</w:t>
+      </w:r>
+      <w:proofErr w:type="gramStart"/>
+      <w:r>
+        <w:rPr>
+          <w:rFonts w:hint="eastAsia"/>
+        </w:rPr>
+        <w:t>页可以</w:t>
+      </w:r>
+      <w:proofErr w:type="gramEnd"/>
+      <w:r>
+        <w:rPr>
+          <w:rFonts w:hint="eastAsia"/>
+        </w:rPr>
+        <w:t>看到如下</w:t>
       </w:r>
       <w:r>
         <w:rPr>
@@ -6929,7 +7123,21 @@
         <w:rPr>
           <w:rFonts w:hint="eastAsia"/>
         </w:rPr>
-        <w:t>分页爬取参考文献列表，并解析筛选含有“</w:t>
+        <w:t>分</w:t>
+      </w:r>
+      <w:proofErr w:type="gramStart"/>
+      <w:r>
+        <w:rPr>
+          <w:rFonts w:hint="eastAsia"/>
+        </w:rPr>
+        <w:t>页爬取</w:t>
+      </w:r>
+      <w:proofErr w:type="gramEnd"/>
+      <w:r>
+        <w:rPr>
+          <w:rFonts w:hint="eastAsia"/>
+        </w:rPr>
+        <w:t>参考文献列表，并解析筛选含有“</w:t>
       </w:r>
       <w:r>
         <w:rPr>
@@ -7038,7 +7246,35 @@
         <w:rPr>
           <w:rFonts w:hint="eastAsia"/>
         </w:rPr>
-        <w:t>在数据爬取流程中，最重要的任务有三个：其中最重要也是最核心的任务就是发送</w:t>
+        <w:t>在</w:t>
+      </w:r>
+      <w:proofErr w:type="gramStart"/>
+      <w:r>
+        <w:rPr>
+          <w:rFonts w:hint="eastAsia"/>
+        </w:rPr>
+        <w:t>数据爬取流程</w:t>
+      </w:r>
+      <w:proofErr w:type="gramEnd"/>
+      <w:r>
+        <w:rPr>
+          <w:rFonts w:hint="eastAsia"/>
+        </w:rPr>
+        <w:t>中，最重要的任务有三个：其中最重要也是</w:t>
+      </w:r>
+      <w:proofErr w:type="gramStart"/>
+      <w:r>
+        <w:rPr>
+          <w:rFonts w:hint="eastAsia"/>
+        </w:rPr>
+        <w:t>最</w:t>
+      </w:r>
+      <w:proofErr w:type="gramEnd"/>
+      <w:r>
+        <w:rPr>
+          <w:rFonts w:hint="eastAsia"/>
+        </w:rPr>
+        <w:t>核心的任务就是发送</w:t>
       </w:r>
       <w:r>
         <w:rPr>
@@ -7050,19 +7286,49 @@
         <w:rPr>
           <w:rFonts w:hint="eastAsia"/>
         </w:rPr>
-        <w:t>请求下载网页；另一个重要的任务就是依据爬取规则对待爬取的</w:t>
-      </w:r>
+        <w:t>请求下载网页；另一个重要的任务就是</w:t>
+      </w:r>
+      <w:proofErr w:type="gramStart"/>
+      <w:r>
+        <w:rPr>
+          <w:rFonts w:hint="eastAsia"/>
+        </w:rPr>
+        <w:t>依据爬取规则对待爬取的</w:t>
+      </w:r>
+      <w:proofErr w:type="gramEnd"/>
       <w:r>
         <w:rPr>
           <w:rFonts w:hint="eastAsia"/>
         </w:rPr>
         <w:t>URL</w:t>
       </w:r>
-      <w:r>
-        <w:rPr>
-          <w:rFonts w:hint="eastAsia"/>
-        </w:rPr>
-        <w:t>生成爬取任务，并将任务放入自己维护的任务队列中去，如果队列为空，爬虫程序将会停止工作；最后一个重要的任务就是对爬取到的页面进行解析和数据抽取，</w:t>
+      <w:proofErr w:type="gramStart"/>
+      <w:r>
+        <w:rPr>
+          <w:rFonts w:hint="eastAsia"/>
+        </w:rPr>
+        <w:t>生成爬取任务</w:t>
+      </w:r>
+      <w:proofErr w:type="gramEnd"/>
+      <w:r>
+        <w:rPr>
+          <w:rFonts w:hint="eastAsia"/>
+        </w:rPr>
+        <w:t>，并将任务放入自己维护的任务队列中去，如果队列为空，爬虫程序将会停止工作；最后一个重要的任务</w:t>
+      </w:r>
+      <w:proofErr w:type="gramStart"/>
+      <w:r>
+        <w:rPr>
+          <w:rFonts w:hint="eastAsia"/>
+        </w:rPr>
+        <w:t>就是对爬取到</w:t>
+      </w:r>
+      <w:proofErr w:type="gramEnd"/>
+      <w:r>
+        <w:rPr>
+          <w:rFonts w:hint="eastAsia"/>
+        </w:rPr>
+        <w:t>的页面进行解析和数据抽取，</w:t>
       </w:r>
       <w:r>
         <w:rPr>
@@ -7226,7 +7492,21 @@
         <w:rPr>
           <w:rFonts w:hint="eastAsia"/>
         </w:rPr>
-        <w:t>并根据规则对网页内容进行初步筛选，将响应超时及响应的状态码不正确的网页过滤掉，</w:t>
+        <w:t>并根据规则对网页内容进行初步筛选，将响应超时及响应的</w:t>
+      </w:r>
+      <w:proofErr w:type="gramStart"/>
+      <w:r>
+        <w:rPr>
+          <w:rFonts w:hint="eastAsia"/>
+        </w:rPr>
+        <w:t>状态码不正确</w:t>
+      </w:r>
+      <w:proofErr w:type="gramEnd"/>
+      <w:r>
+        <w:rPr>
+          <w:rFonts w:hint="eastAsia"/>
+        </w:rPr>
+        <w:t>的网页过滤掉，</w:t>
       </w:r>
       <w:r>
         <w:rPr>
@@ -7288,11 +7568,19 @@
         </w:rPr>
         <w:t>URL</w:t>
       </w:r>
-      <w:r>
-        <w:rPr>
-          <w:rFonts w:hint="eastAsia"/>
-        </w:rPr>
-        <w:t>爬取论文详情页的参考文献</w:t>
+      <w:proofErr w:type="gramStart"/>
+      <w:r>
+        <w:rPr>
+          <w:rFonts w:hint="eastAsia"/>
+        </w:rPr>
+        <w:t>爬取论文</w:t>
+      </w:r>
+      <w:proofErr w:type="gramEnd"/>
+      <w:r>
+        <w:rPr>
+          <w:rFonts w:hint="eastAsia"/>
+        </w:rPr>
+        <w:t>详情页的参考文献</w:t>
       </w:r>
       <w:r>
         <w:rPr>
@@ -7436,17 +7724,39 @@
         </w:rPr>
         <w:t>URL</w:t>
       </w:r>
-      <w:r>
-        <w:rPr>
-          <w:rFonts w:hint="eastAsia"/>
-        </w:rPr>
-        <w:t>爬取论文详情页面的参考文献时，</w:t>
-      </w:r>
-      <w:r>
-        <w:rPr>
-          <w:rFonts w:hint="eastAsia"/>
-        </w:rPr>
-        <w:t>需要分页爬取所有的参考文献页面，</w:t>
+      <w:proofErr w:type="gramStart"/>
+      <w:r>
+        <w:rPr>
+          <w:rFonts w:hint="eastAsia"/>
+        </w:rPr>
+        <w:t>爬取论文</w:t>
+      </w:r>
+      <w:proofErr w:type="gramEnd"/>
+      <w:r>
+        <w:rPr>
+          <w:rFonts w:hint="eastAsia"/>
+        </w:rPr>
+        <w:t>详情页面的参考文献时，</w:t>
+      </w:r>
+      <w:r>
+        <w:rPr>
+          <w:rFonts w:hint="eastAsia"/>
+        </w:rPr>
+        <w:t>需要分</w:t>
+      </w:r>
+      <w:proofErr w:type="gramStart"/>
+      <w:r>
+        <w:rPr>
+          <w:rFonts w:hint="eastAsia"/>
+        </w:rPr>
+        <w:t>页爬取</w:t>
+      </w:r>
+      <w:proofErr w:type="gramEnd"/>
+      <w:r>
+        <w:rPr>
+          <w:rFonts w:hint="eastAsia"/>
+        </w:rPr>
+        <w:t>所有的参考文献页面，</w:t>
       </w:r>
       <w:r>
         <w:rPr>
@@ -7555,7 +7865,21 @@
         <w:rPr>
           <w:rFonts w:hint="eastAsia"/>
         </w:rPr>
-        <w:t>网络爬虫对根据爬取规则下载</w:t>
+        <w:t>网络爬虫对</w:t>
+      </w:r>
+      <w:proofErr w:type="gramStart"/>
+      <w:r>
+        <w:rPr>
+          <w:rFonts w:hint="eastAsia"/>
+        </w:rPr>
+        <w:t>根据爬取规则</w:t>
+      </w:r>
+      <w:proofErr w:type="gramEnd"/>
+      <w:r>
+        <w:rPr>
+          <w:rFonts w:hint="eastAsia"/>
+        </w:rPr>
+        <w:t>下载</w:t>
       </w:r>
       <w:r>
         <w:rPr>
@@ -7603,7 +7927,35 @@
         <w:rPr>
           <w:rFonts w:hint="eastAsia"/>
         </w:rPr>
-        <w:t>同时由于数据源可能不定时更新数据，因此在系统进行了一次完整的爬取后，需要不定期对源数据进行增量爬取，也就是所谓的数据更新，在数据更新过程中，我们通过唯一索引来实现对文献的唯一判定。</w:t>
+        <w:t>同时由于数据源可能不定时更新数据，因此在系统进行了一次完整</w:t>
+      </w:r>
+      <w:proofErr w:type="gramStart"/>
+      <w:r>
+        <w:rPr>
+          <w:rFonts w:hint="eastAsia"/>
+        </w:rPr>
+        <w:t>的爬取后</w:t>
+      </w:r>
+      <w:proofErr w:type="gramEnd"/>
+      <w:r>
+        <w:rPr>
+          <w:rFonts w:hint="eastAsia"/>
+        </w:rPr>
+        <w:t>，需要不定期对</w:t>
+      </w:r>
+      <w:proofErr w:type="gramStart"/>
+      <w:r>
+        <w:rPr>
+          <w:rFonts w:hint="eastAsia"/>
+        </w:rPr>
+        <w:t>源数据</w:t>
+      </w:r>
+      <w:proofErr w:type="gramEnd"/>
+      <w:r>
+        <w:rPr>
+          <w:rFonts w:hint="eastAsia"/>
+        </w:rPr>
+        <w:t>进行增量爬取，也就是所谓的数据更新，在数据更新过程中，我们通过唯一索引来实现对文献的唯一判定。</w:t>
       </w:r>
     </w:p>
     <w:p>
@@ -7770,11 +8122,19 @@
           <w:numId w:val="33"/>
         </w:numPr>
       </w:pPr>
-      <w:r>
-        <w:rPr>
-          <w:rFonts w:hint="eastAsia"/>
-        </w:rPr>
-        <w:t>爬取速度快</w:t>
+      <w:proofErr w:type="gramStart"/>
+      <w:r>
+        <w:rPr>
+          <w:rFonts w:hint="eastAsia"/>
+        </w:rPr>
+        <w:t>爬取速度</w:t>
+      </w:r>
+      <w:proofErr w:type="gramEnd"/>
+      <w:r>
+        <w:rPr>
+          <w:rFonts w:hint="eastAsia"/>
+        </w:rPr>
+        <w:t>快</w:t>
       </w:r>
       <w:r>
         <w:rPr>
@@ -8398,8 +8758,16 @@
         <w:rPr>
           <w:rFonts w:hint="eastAsia"/>
         </w:rPr>
-        <w:t>对文献列表中各标签的内容进行匹配，匹配出最大页数以分页爬取</w:t>
-      </w:r>
+        <w:t>对文献列表中各标签的内容进行匹配，匹配出最大页数以分</w:t>
+      </w:r>
+      <w:proofErr w:type="gramStart"/>
+      <w:r>
+        <w:rPr>
+          <w:rFonts w:hint="eastAsia"/>
+        </w:rPr>
+        <w:t>页爬取</w:t>
+      </w:r>
+      <w:proofErr w:type="gramEnd"/>
       <w:r>
         <w:rPr>
           <w:rFonts w:hint="eastAsia"/>
@@ -8492,7 +8860,21 @@
         <w:rPr>
           <w:rFonts w:hint="eastAsia"/>
         </w:rPr>
-        <w:t>模块负责将爬取到的有效数据存储到</w:t>
+        <w:t>模块</w:t>
+      </w:r>
+      <w:proofErr w:type="gramStart"/>
+      <w:r>
+        <w:rPr>
+          <w:rFonts w:hint="eastAsia"/>
+        </w:rPr>
+        <w:t>负责将爬取到</w:t>
+      </w:r>
+      <w:proofErr w:type="gramEnd"/>
+      <w:r>
+        <w:rPr>
+          <w:rFonts w:hint="eastAsia"/>
+        </w:rPr>
+        <w:t>的有效数据存储到</w:t>
       </w:r>
       <w:r>
         <w:rPr>
@@ -8524,6 +8906,7 @@
         </w:rPr>
         <w:t>通过唯一索引来达到</w:t>
       </w:r>
+      <w:proofErr w:type="gramStart"/>
       <w:r>
         <w:rPr>
           <w:rFonts w:hint="eastAsia"/>
@@ -8534,7 +8917,14 @@
         <w:rPr>
           <w:rFonts w:hint="eastAsia"/>
         </w:rPr>
-        <w:t>消重的效果。</w:t>
+        <w:t>消重的</w:t>
+      </w:r>
+      <w:proofErr w:type="gramEnd"/>
+      <w:r>
+        <w:rPr>
+          <w:rFonts w:hint="eastAsia"/>
+        </w:rPr>
+        <w:t>效果。</w:t>
       </w:r>
     </w:p>
     <w:p>
@@ -8935,11 +9325,19 @@
             <w:pPr>
               <w:pStyle w:val="ad"/>
             </w:pPr>
+            <w:proofErr w:type="spellStart"/>
             <w:r>
               <w:rPr>
                 <w:rFonts w:hint="eastAsia"/>
               </w:rPr>
-              <w:t>WebStrom 2017.1</w:t>
+              <w:t>WebStrom</w:t>
+            </w:r>
+            <w:proofErr w:type="spellEnd"/>
+            <w:r>
+              <w:rPr>
+                <w:rFonts w:hint="eastAsia"/>
+              </w:rPr>
+              <w:t xml:space="preserve"> 2017.1</w:t>
             </w:r>
           </w:p>
           <w:p>
@@ -9519,12 +9917,14 @@
         </w:rPr>
         <w:t>第三方包</w:t>
       </w:r>
+      <w:proofErr w:type="spellStart"/>
       <w:r>
         <w:rPr>
           <w:rFonts w:hint="eastAsia"/>
         </w:rPr>
         <w:t>axios</w:t>
       </w:r>
+      <w:proofErr w:type="spellEnd"/>
       <w:r>
         <w:rPr>
           <w:rFonts w:hint="eastAsia"/>
@@ -9665,7 +10065,21 @@
         <w:rPr>
           <w:rFonts w:hint="eastAsia"/>
         </w:rPr>
-        <w:t>在论文的详情页面中，我们需要爬取参考文献列表部分的</w:t>
+        <w:t>在论文的详情页面中，我们</w:t>
+      </w:r>
+      <w:proofErr w:type="gramStart"/>
+      <w:r>
+        <w:rPr>
+          <w:rFonts w:hint="eastAsia"/>
+        </w:rPr>
+        <w:t>需要爬取参考</w:t>
+      </w:r>
+      <w:proofErr w:type="gramEnd"/>
+      <w:r>
+        <w:rPr>
+          <w:rFonts w:hint="eastAsia"/>
+        </w:rPr>
+        <w:t>文献列表部分的</w:t>
       </w:r>
       <w:r>
         <w:rPr>
@@ -9755,8 +10169,23 @@
         <w:rPr>
           <w:rFonts w:hint="eastAsia"/>
         </w:rPr>
-        <w:t>面板下内容为空，</w:t>
-      </w:r>
+        <w:t>面板</w:t>
+      </w:r>
+      <w:proofErr w:type="gramStart"/>
+      <w:r>
+        <w:rPr>
+          <w:rFonts w:hint="eastAsia"/>
+        </w:rPr>
+        <w:t>下内容</w:t>
+      </w:r>
+      <w:proofErr w:type="gramEnd"/>
+      <w:r>
+        <w:rPr>
+          <w:rFonts w:hint="eastAsia"/>
+        </w:rPr>
+        <w:t>为空，</w:t>
+      </w:r>
+      <w:proofErr w:type="gramStart"/>
       <w:r>
         <w:rPr>
           <w:rFonts w:hint="eastAsia"/>
@@ -9769,6 +10198,7 @@
         </w:rPr>
         <w:t>图</w:t>
       </w:r>
+      <w:proofErr w:type="gramEnd"/>
       <w:r>
         <w:rPr>
           <w:rFonts w:hint="eastAsia"/>
@@ -10024,12 +10454,14 @@
         </w:rPr>
         <w:t>，其中</w:t>
       </w:r>
+      <w:proofErr w:type="spellStart"/>
       <w:r>
         <w:rPr>
           <w:rFonts w:hint="eastAsia"/>
         </w:rPr>
         <w:t>articleId</w:t>
       </w:r>
+      <w:proofErr w:type="spellEnd"/>
       <w:r>
         <w:rPr>
           <w:rFonts w:hint="eastAsia"/>
@@ -10046,7 +10478,21 @@
         <w:rPr>
           <w:rFonts w:hint="eastAsia"/>
         </w:rPr>
-        <w:t>为当前爬取的页码</w:t>
+        <w:t>为</w:t>
+      </w:r>
+      <w:proofErr w:type="gramStart"/>
+      <w:r>
+        <w:rPr>
+          <w:rFonts w:hint="eastAsia"/>
+        </w:rPr>
+        <w:t>当前爬取的</w:t>
+      </w:r>
+      <w:proofErr w:type="gramEnd"/>
+      <w:r>
+        <w:rPr>
+          <w:rFonts w:hint="eastAsia"/>
+        </w:rPr>
+        <w:t>页码</w:t>
       </w:r>
       <w:r>
         <w:rPr>
@@ -10107,7 +10553,21 @@
         <w:rPr>
           <w:rFonts w:hint="eastAsia"/>
         </w:rPr>
-        <w:t>图7 Chrome开发者工具截图</w:t>
+        <w:t>图7 Chrome开发</w:t>
+      </w:r>
+      <w:proofErr w:type="gramStart"/>
+      <w:r>
+        <w:rPr>
+          <w:rFonts w:hint="eastAsia"/>
+        </w:rPr>
+        <w:t>者工具截</w:t>
+      </w:r>
+      <w:proofErr w:type="gramEnd"/>
+      <w:r>
+        <w:rPr>
+          <w:rFonts w:hint="eastAsia"/>
+        </w:rPr>
+        <w:t>图</w:t>
       </w:r>
       <w:r>
         <w:rPr>
@@ -10167,7 +10627,21 @@
         <w:rPr>
           <w:rFonts w:hint="eastAsia"/>
         </w:rPr>
-        <w:t>图8 Chrome开发者工具截图2</w:t>
+        <w:t>图8 Chrome开发</w:t>
+      </w:r>
+      <w:proofErr w:type="gramStart"/>
+      <w:r>
+        <w:rPr>
+          <w:rFonts w:hint="eastAsia"/>
+        </w:rPr>
+        <w:t>者工具截</w:t>
+      </w:r>
+      <w:proofErr w:type="gramEnd"/>
+      <w:r>
+        <w:rPr>
+          <w:rFonts w:hint="eastAsia"/>
+        </w:rPr>
+        <w:t>图2</w:t>
       </w:r>
     </w:p>
     <w:p>
@@ -10310,12 +10784,14 @@
         </w:rPr>
         <w:t>该模块中，通过</w:t>
       </w:r>
+      <w:proofErr w:type="spellStart"/>
       <w:r>
         <w:rPr>
           <w:rFonts w:hint="eastAsia"/>
         </w:rPr>
         <w:t>async</w:t>
       </w:r>
+      <w:proofErr w:type="spellEnd"/>
       <w:r>
         <w:rPr>
           <w:rFonts w:hint="eastAsia"/>
@@ -10370,11 +10846,19 @@
         </w:rPr>
         <w:t>n</w:t>
       </w:r>
-      <w:r>
-        <w:rPr>
-          <w:rFonts w:hint="eastAsia"/>
-        </w:rPr>
-        <w:t>个任务在执行</w:t>
+      <w:proofErr w:type="gramStart"/>
+      <w:r>
+        <w:rPr>
+          <w:rFonts w:hint="eastAsia"/>
+        </w:rPr>
+        <w:t>个</w:t>
+      </w:r>
+      <w:proofErr w:type="gramEnd"/>
+      <w:r>
+        <w:rPr>
+          <w:rFonts w:hint="eastAsia"/>
+        </w:rPr>
+        <w:t>任务在执行</w:t>
       </w:r>
       <w:r>
         <w:rPr>
@@ -10482,12 +10966,14 @@
         </w:rPr>
         <w:t>数据库连接包</w:t>
       </w:r>
+      <w:proofErr w:type="spellStart"/>
       <w:r>
         <w:rPr>
           <w:rFonts w:hint="eastAsia"/>
         </w:rPr>
         <w:t>mysql</w:t>
       </w:r>
+      <w:proofErr w:type="spellEnd"/>
       <w:r>
         <w:rPr>
           <w:rFonts w:hint="eastAsia"/>
@@ -10674,7 +11160,14 @@
           <w:p>
             <w:r>
               <w:tab/>
-              <w:t>pageConcurrency: 2,</w:t>
+            </w:r>
+            <w:proofErr w:type="spellStart"/>
+            <w:r>
+              <w:t>pageConcurrency</w:t>
+            </w:r>
+            <w:proofErr w:type="spellEnd"/>
+            <w:r>
+              <w:t>: 2,</w:t>
             </w:r>
           </w:p>
           <w:p>
@@ -10695,7 +11188,14 @@
           <w:p>
             <w:r>
               <w:tab/>
-              <w:t>itemConcurrency: 5,</w:t>
+            </w:r>
+            <w:proofErr w:type="spellStart"/>
+            <w:r>
+              <w:t>itemConcurrency</w:t>
+            </w:r>
+            <w:proofErr w:type="spellEnd"/>
+            <w:r>
+              <w:t>: 5,</w:t>
             </w:r>
           </w:p>
           <w:p>
@@ -10716,7 +11216,14 @@
           <w:p>
             <w:r>
               <w:tab/>
-              <w:t>startPage: 1,</w:t>
+            </w:r>
+            <w:proofErr w:type="spellStart"/>
+            <w:r>
+              <w:t>startPage</w:t>
+            </w:r>
+            <w:proofErr w:type="spellEnd"/>
+            <w:r>
+              <w:t>: 1,</w:t>
             </w:r>
           </w:p>
           <w:p>
@@ -10737,7 +11244,14 @@
           <w:p>
             <w:r>
               <w:tab/>
-              <w:t>pageCount: 1,</w:t>
+            </w:r>
+            <w:proofErr w:type="spellStart"/>
+            <w:r>
+              <w:t>pageCount</w:t>
+            </w:r>
+            <w:proofErr w:type="spellEnd"/>
+            <w:r>
+              <w:t>: 1,</w:t>
             </w:r>
           </w:p>
           <w:p>
@@ -10764,7 +11278,21 @@
               <w:rPr>
                 <w:rFonts w:hint="eastAsia"/>
               </w:rPr>
-              <w:t>(ms)</w:t>
+              <w:t>(</w:t>
+            </w:r>
+            <w:proofErr w:type="spellStart"/>
+            <w:r>
+              <w:rPr>
+                <w:rFonts w:hint="eastAsia"/>
+              </w:rPr>
+              <w:t>ms</w:t>
+            </w:r>
+            <w:proofErr w:type="spellEnd"/>
+            <w:r>
+              <w:rPr>
+                <w:rFonts w:hint="eastAsia"/>
+              </w:rPr>
+              <w:t>)</w:t>
             </w:r>
           </w:p>
           <w:p>
@@ -10818,23 +11346,57 @@
           <w:p>
             <w:pPr>
               <w:rPr>
+                <w:rFonts w:hint="eastAsia"/>
                 <w:bCs/>
               </w:rPr>
             </w:pPr>
             <w:r>
               <w:rPr>
+                <w:rFonts w:hint="eastAsia"/>
                 <w:bCs/>
               </w:rPr>
-              <w:t>[2017-05-12 09:56:33.138] [INFO] out - { articleTitle: '</w:t>
-            </w:r>
-            <w:r>
-              <w:rPr>
+              <w:t xml:space="preserve">[2017-05-20 16:30:14.843] [INFO] out - { </w:t>
+            </w:r>
+            <w:proofErr w:type="spellStart"/>
+            <w:r>
+              <w:rPr>
+                <w:rFonts w:hint="eastAsia"/>
                 <w:bCs/>
               </w:rPr>
-              <w:t>面向蒙古文主题的网络爬虫采集策略模型</w:t>
-            </w:r>
-            <w:r>
-              <w:rPr>
+              <w:t>articleTitle</w:t>
+            </w:r>
+            <w:proofErr w:type="spellEnd"/>
+            <w:r>
+              <w:rPr>
+                <w:rFonts w:hint="eastAsia"/>
+                <w:bCs/>
+              </w:rPr>
+              <w:t>: '</w:t>
+            </w:r>
+            <w:r>
+              <w:rPr>
+                <w:rFonts w:hint="eastAsia"/>
+                <w:bCs/>
+              </w:rPr>
+              <w:t>基于度排序的</w:t>
+            </w:r>
+            <w:r>
+              <w:rPr>
+                <w:rFonts w:hint="eastAsia"/>
+                <w:bCs/>
+              </w:rPr>
+              <w:t>P2P IPTV</w:t>
+            </w:r>
+            <w:r>
+              <w:rPr>
+                <w:rFonts w:hint="eastAsia"/>
+                <w:bCs/>
+              </w:rPr>
+              <w:t>分布式爬虫系统设计与实现</w:t>
+            </w:r>
+            <w:r>
+              <w:rPr>
+                <w:rFonts w:hint="eastAsia"/>
                 <w:bCs/>
               </w:rPr>
               <w:t>',</w:t>
@@ -10850,20 +11412,21 @@
               <w:rPr>
                 <w:bCs/>
               </w:rPr>
-              <w:t xml:space="preserve">  articleUrl: '</w:t>
-            </w:r>
+              <w:t xml:space="preserve">  </w:t>
+            </w:r>
+            <w:proofErr w:type="spellStart"/>
             <w:r>
               <w:rPr>
                 <w:bCs/>
-                <w:u w:val="single"/>
-              </w:rPr>
-              <w:t>http://d.wanfangdata.com.cn/Periodical/bjgydxxb201507009</w:t>
-            </w:r>
+              </w:rPr>
+              <w:t>articleUrl</w:t>
+            </w:r>
+            <w:proofErr w:type="spellEnd"/>
             <w:r>
               <w:rPr>
                 <w:bCs/>
               </w:rPr>
-              <w:t>',</w:t>
+              <w:t>: 'http://d.wanfangdata.com.cn/Periodical/scdxxb-gckx201403016',</w:t>
             </w:r>
           </w:p>
           <w:p>
@@ -10876,7 +11439,21 @@
               <w:rPr>
                 <w:bCs/>
               </w:rPr>
-              <w:t xml:space="preserve">  articleId: 'bjgydxxb201507009',</w:t>
+              <w:t xml:space="preserve">  </w:t>
+            </w:r>
+            <w:proofErr w:type="spellStart"/>
+            <w:r>
+              <w:rPr>
+                <w:bCs/>
+              </w:rPr>
+              <w:t>articleId</w:t>
+            </w:r>
+            <w:proofErr w:type="spellEnd"/>
+            <w:r>
+              <w:rPr>
+                <w:bCs/>
+              </w:rPr>
+              <w:t>: 'scdxxb-gckx201403016',</w:t>
             </w:r>
           </w:p>
           <w:p>
@@ -10889,7 +11466,7 @@
               <w:rPr>
                 <w:bCs/>
               </w:rPr>
-              <w:t xml:space="preserve">  md5: 'b5abfceda1a5902a6e70f4c938a5fbd9',</w:t>
+              <w:t xml:space="preserve">  page: 1,</w:t>
             </w:r>
           </w:p>
           <w:p>
@@ -10902,43 +11479,7 @@
               <w:rPr>
                 <w:bCs/>
               </w:rPr>
-              <w:t xml:space="preserve">  text: [ '</w:t>
-            </w:r>
-            <w:r>
-              <w:rPr>
-                <w:bCs/>
-              </w:rPr>
-              <w:t>文化中国中国少数民族语言现状</w:t>
-            </w:r>
-            <w:r>
-              <w:rPr>
-                <w:bCs/>
-              </w:rPr>
-              <w:t>', '</w:t>
-            </w:r>
-            <w:r>
-              <w:rPr>
-                <w:bCs/>
-              </w:rPr>
-              <w:t>中国互联网络信息中心第</w:t>
-            </w:r>
-            <w:r>
-              <w:rPr>
-                <w:bCs/>
-              </w:rPr>
-              <w:t>34</w:t>
-            </w:r>
-            <w:r>
-              <w:rPr>
-                <w:bCs/>
-              </w:rPr>
-              <w:t>次中国互联网络发展状况统计报告</w:t>
-            </w:r>
-            <w:r>
-              <w:rPr>
-                <w:bCs/>
-              </w:rPr>
-              <w:t>' ] }</w:t>
+              <w:t xml:space="preserve">  md5: '06e4dabd1d4339e120822e3a8f1f27df',</w:t>
             </w:r>
           </w:p>
           <w:p>
@@ -10951,84 +11492,171 @@
               <w:rPr>
                 <w:bCs/>
               </w:rPr>
-              <w:t>[2017-05-12 09:56:33.325] [INFO] out - { articleTitle: '</w:t>
-            </w:r>
-            <w:r>
-              <w:rPr>
-                <w:bCs/>
-              </w:rPr>
-              <w:t>聚焦爬虫技术研究综述</w:t>
-            </w:r>
-            <w:r>
-              <w:rPr>
-                <w:bCs/>
-              </w:rPr>
-              <w:t>',</w:t>
+              <w:t xml:space="preserve">  text: </w:t>
             </w:r>
           </w:p>
           <w:p>
             <w:pPr>
               <w:rPr>
+                <w:rFonts w:hint="eastAsia"/>
                 <w:bCs/>
               </w:rPr>
             </w:pPr>
             <w:r>
               <w:rPr>
+                <w:rFonts w:hint="eastAsia"/>
                 <w:bCs/>
               </w:rPr>
-              <w:t xml:space="preserve">  articleUrl: '</w:t>
-            </w:r>
-            <w:r>
-              <w:rPr>
+              <w:t xml:space="preserve">   [ '</w:t>
+            </w:r>
+            <w:r>
+              <w:rPr>
+                <w:rFonts w:hint="eastAsia"/>
                 <w:bCs/>
-                <w:u w:val="single"/>
-              </w:rPr>
-              <w:t>http://d.wanfangdata.com.cn/Periodical/jsjyy200509001</w:t>
-            </w:r>
-            <w:r>
-              <w:rPr>
+              </w:rPr>
+              <w:t>上海聚力传媒技术有限公司</w:t>
+            </w:r>
+            <w:r>
+              <w:rPr>
+                <w:rFonts w:hint="eastAsia"/>
                 <w:bCs/>
               </w:rPr>
-              <w:t>',</w:t>
+              <w:t>PPTV homepage',</w:t>
             </w:r>
           </w:p>
           <w:p>
             <w:pPr>
               <w:rPr>
+                <w:rFonts w:hint="eastAsia"/>
                 <w:bCs/>
               </w:rPr>
             </w:pPr>
             <w:r>
               <w:rPr>
+                <w:rFonts w:hint="eastAsia"/>
                 <w:bCs/>
               </w:rPr>
-              <w:t xml:space="preserve">  articleId: 'jsjyy200509001',</w:t>
+              <w:t xml:space="preserve">     '</w:t>
+            </w:r>
+            <w:r>
+              <w:rPr>
+                <w:rFonts w:hint="eastAsia"/>
+                <w:bCs/>
+              </w:rPr>
+              <w:t>上海众源网络有限公司</w:t>
+            </w:r>
+            <w:proofErr w:type="spellStart"/>
+            <w:r>
+              <w:rPr>
+                <w:rFonts w:hint="eastAsia"/>
+                <w:bCs/>
+              </w:rPr>
+              <w:t>PPStream</w:t>
+            </w:r>
+            <w:proofErr w:type="spellEnd"/>
+            <w:r>
+              <w:rPr>
+                <w:rFonts w:hint="eastAsia"/>
+                <w:bCs/>
+              </w:rPr>
+              <w:t xml:space="preserve"> homepage',</w:t>
             </w:r>
           </w:p>
           <w:p>
             <w:pPr>
               <w:rPr>
+                <w:rFonts w:hint="eastAsia"/>
                 <w:bCs/>
               </w:rPr>
             </w:pPr>
             <w:r>
               <w:rPr>
+                <w:rFonts w:hint="eastAsia"/>
                 <w:bCs/>
               </w:rPr>
-              <w:t xml:space="preserve">  md5: '770ae4654db34c1f9c86f4e6c4f217ca',</w:t>
+              <w:t xml:space="preserve">     '</w:t>
+            </w:r>
+            <w:r>
+              <w:rPr>
+                <w:rFonts w:hint="eastAsia"/>
+                <w:bCs/>
+              </w:rPr>
+              <w:t>北京时越网络技术有限公司</w:t>
+            </w:r>
+            <w:proofErr w:type="spellStart"/>
+            <w:r>
+              <w:rPr>
+                <w:rFonts w:hint="eastAsia"/>
+                <w:bCs/>
+              </w:rPr>
+              <w:t>UUSee</w:t>
+            </w:r>
+            <w:proofErr w:type="spellEnd"/>
+            <w:r>
+              <w:rPr>
+                <w:rFonts w:hint="eastAsia"/>
+                <w:bCs/>
+              </w:rPr>
+              <w:t xml:space="preserve"> homepage' ] }</w:t>
             </w:r>
           </w:p>
           <w:p>
             <w:pPr>
               <w:rPr>
+                <w:rFonts w:hint="eastAsia"/>
                 <w:bCs/>
               </w:rPr>
             </w:pPr>
             <w:r>
               <w:rPr>
+                <w:rFonts w:hint="eastAsia"/>
                 <w:bCs/>
               </w:rPr>
-              <w:t xml:space="preserve">  text: [ 'The Deep Web: Surfacing Hidden Value' ] }</w:t>
+              <w:t xml:space="preserve">[2017-05-20 16:30:14.874] [INFO] out - { </w:t>
+            </w:r>
+            <w:proofErr w:type="spellStart"/>
+            <w:r>
+              <w:rPr>
+                <w:rFonts w:hint="eastAsia"/>
+                <w:bCs/>
+              </w:rPr>
+              <w:t>articleTitle</w:t>
+            </w:r>
+            <w:proofErr w:type="spellEnd"/>
+            <w:r>
+              <w:rPr>
+                <w:rFonts w:hint="eastAsia"/>
+                <w:bCs/>
+              </w:rPr>
+              <w:t>: '</w:t>
+            </w:r>
+            <w:r>
+              <w:rPr>
+                <w:rFonts w:hint="eastAsia"/>
+                <w:bCs/>
+              </w:rPr>
+              <w:t>广域网分布式</w:t>
+            </w:r>
+            <w:r>
+              <w:rPr>
+                <w:rFonts w:hint="eastAsia"/>
+                <w:bCs/>
+              </w:rPr>
+              <w:t>Web</w:t>
+            </w:r>
+            <w:r>
+              <w:rPr>
+                <w:rFonts w:hint="eastAsia"/>
+                <w:bCs/>
+              </w:rPr>
+              <w:t>爬虫</w:t>
+            </w:r>
+            <w:r>
+              <w:rPr>
+                <w:rFonts w:hint="eastAsia"/>
+                <w:bCs/>
+              </w:rPr>
+              <w:t>',</w:t>
             </w:r>
           </w:p>
           <w:p>
@@ -11041,31 +11669,21 @@
               <w:rPr>
                 <w:bCs/>
               </w:rPr>
-              <w:t>[2017-05-12 09:56:33.388] [INFO] out - { articleTitle: '</w:t>
-            </w:r>
+              <w:t xml:space="preserve">  </w:t>
+            </w:r>
+            <w:proofErr w:type="spellStart"/>
             <w:r>
               <w:rPr>
                 <w:bCs/>
               </w:rPr>
-              <w:t>基于度排序的</w:t>
-            </w:r>
+              <w:t>articleUrl</w:t>
+            </w:r>
+            <w:proofErr w:type="spellEnd"/>
             <w:r>
               <w:rPr>
                 <w:bCs/>
               </w:rPr>
-              <w:t>P2P IPTV</w:t>
-            </w:r>
-            <w:r>
-              <w:rPr>
-                <w:bCs/>
-              </w:rPr>
-              <w:t>分布式爬虫系统设计与实现</w:t>
-            </w:r>
-            <w:r>
-              <w:rPr>
-                <w:bCs/>
-              </w:rPr>
-              <w:t>',</w:t>
+              <w:t>: 'http://d.wanfangdata.com.cn/Periodical/rjxb201005016',</w:t>
             </w:r>
           </w:p>
           <w:p>
@@ -11078,20 +11696,21 @@
               <w:rPr>
                 <w:bCs/>
               </w:rPr>
-              <w:t xml:space="preserve">  articleUrl: '</w:t>
-            </w:r>
+              <w:t xml:space="preserve">  </w:t>
+            </w:r>
+            <w:proofErr w:type="spellStart"/>
             <w:r>
               <w:rPr>
                 <w:bCs/>
-                <w:u w:val="single"/>
-              </w:rPr>
-              <w:t>http://d.wanfangdata.com.cn/Periodical/scdxxb-gckx201403016</w:t>
-            </w:r>
+              </w:rPr>
+              <w:t>articleId</w:t>
+            </w:r>
+            <w:proofErr w:type="spellEnd"/>
             <w:r>
               <w:rPr>
                 <w:bCs/>
               </w:rPr>
-              <w:t>',</w:t>
+              <w:t>: 'rjxb201005016',</w:t>
             </w:r>
           </w:p>
           <w:p>
@@ -11104,7 +11723,7 @@
               <w:rPr>
                 <w:bCs/>
               </w:rPr>
-              <w:t xml:space="preserve">  articleId: 'scdxxb-gckx201403016',</w:t>
+              <w:t xml:space="preserve">  page: 1,</w:t>
             </w:r>
           </w:p>
           <w:p>
@@ -11117,7 +11736,7 @@
               <w:rPr>
                 <w:bCs/>
               </w:rPr>
-              <w:t xml:space="preserve">  md5: '06e4dabd1d4339e120822e3a8f1f27df',</w:t>
+              <w:t xml:space="preserve">  md5: '465e710f3f45fb33c6ad2eb660217226',</w:t>
             </w:r>
           </w:p>
           <w:p>
@@ -11145,17 +11764,19 @@
               </w:rPr>
               <w:t xml:space="preserve">   [ '</w:t>
             </w:r>
+            <w:proofErr w:type="spellStart"/>
             <w:r>
               <w:rPr>
                 <w:bCs/>
               </w:rPr>
-              <w:t>上海聚力传媒技术有限公司</w:t>
-            </w:r>
+              <w:t>CNNICThe</w:t>
+            </w:r>
+            <w:proofErr w:type="spellEnd"/>
             <w:r>
               <w:rPr>
                 <w:bCs/>
               </w:rPr>
-              <w:t>PPTV homepage',</w:t>
+              <w:t xml:space="preserve"> 21st statistical survey report on the Internet development in China',</w:t>
             </w:r>
           </w:p>
           <w:p>
@@ -11168,44 +11789,80 @@
               <w:rPr>
                 <w:bCs/>
               </w:rPr>
-              <w:t xml:space="preserve">     '</w:t>
-            </w:r>
+              <w:t xml:space="preserve">     'Boswell </w:t>
+            </w:r>
+            <w:proofErr w:type="spellStart"/>
             <w:r>
               <w:rPr>
                 <w:bCs/>
               </w:rPr>
-              <w:t>上海众源网络有限公司</w:t>
-            </w:r>
+              <w:t>DDistributed</w:t>
+            </w:r>
+            <w:proofErr w:type="spellEnd"/>
             <w:r>
               <w:rPr>
                 <w:bCs/>
               </w:rPr>
-              <w:t>PPStream homepage',</w:t>
+              <w:t xml:space="preserve"> high-performance Web </w:t>
+            </w:r>
+            <w:proofErr w:type="spellStart"/>
+            <w:r>
+              <w:rPr>
+                <w:bCs/>
+              </w:rPr>
+              <w:t>crawlers:A</w:t>
+            </w:r>
+            <w:proofErr w:type="spellEnd"/>
+            <w:r>
+              <w:rPr>
+                <w:bCs/>
+              </w:rPr>
+              <w:t xml:space="preserve"> survey of the state of the art' ] }</w:t>
             </w:r>
           </w:p>
           <w:p>
             <w:pPr>
               <w:rPr>
+                <w:rFonts w:hint="eastAsia"/>
                 <w:bCs/>
               </w:rPr>
             </w:pPr>
             <w:r>
               <w:rPr>
+                <w:rFonts w:hint="eastAsia"/>
                 <w:bCs/>
               </w:rPr>
-              <w:t xml:space="preserve">     '</w:t>
-            </w:r>
-            <w:r>
-              <w:rPr>
+              <w:t xml:space="preserve">[2017-05-20 16:30:14.890] [INFO] out - { </w:t>
+            </w:r>
+            <w:proofErr w:type="spellStart"/>
+            <w:r>
+              <w:rPr>
+                <w:rFonts w:hint="eastAsia"/>
                 <w:bCs/>
               </w:rPr>
-              <w:t>北京时越网络技术有限公司</w:t>
-            </w:r>
-            <w:r>
-              <w:rPr>
+              <w:t>articleTitle</w:t>
+            </w:r>
+            <w:proofErr w:type="spellEnd"/>
+            <w:r>
+              <w:rPr>
+                <w:rFonts w:hint="eastAsia"/>
                 <w:bCs/>
               </w:rPr>
-              <w:t>UUSee homepage' ] }</w:t>
+              <w:t>: '</w:t>
+            </w:r>
+            <w:r>
+              <w:rPr>
+                <w:rFonts w:hint="eastAsia"/>
+                <w:bCs/>
+              </w:rPr>
+              <w:t>聚焦爬虫技术研究综述</w:t>
+            </w:r>
+            <w:r>
+              <w:rPr>
+                <w:rFonts w:hint="eastAsia"/>
+                <w:bCs/>
+              </w:rPr>
+              <w:t>',</w:t>
             </w:r>
           </w:p>
           <w:p>
@@ -11218,19 +11875,21 @@
               <w:rPr>
                 <w:bCs/>
               </w:rPr>
-              <w:t>[2017-05-12 09:56:33.528] [INFO] out - { articleTitle: '</w:t>
-            </w:r>
+              <w:t xml:space="preserve">  </w:t>
+            </w:r>
+            <w:proofErr w:type="spellStart"/>
             <w:r>
               <w:rPr>
                 <w:bCs/>
               </w:rPr>
-              <w:t>聚焦爬虫技术研究综述</w:t>
-            </w:r>
+              <w:t>articleUrl</w:t>
+            </w:r>
+            <w:proofErr w:type="spellEnd"/>
             <w:r>
               <w:rPr>
                 <w:bCs/>
               </w:rPr>
-              <w:t>',</w:t>
+              <w:t>: 'http://d.wanfangdata.com.cn/Periodical/jsjyy200509001',</w:t>
             </w:r>
           </w:p>
           <w:p>
@@ -11243,20 +11902,21 @@
               <w:rPr>
                 <w:bCs/>
               </w:rPr>
-              <w:t xml:space="preserve">  articleUrl: '</w:t>
-            </w:r>
+              <w:t xml:space="preserve">  </w:t>
+            </w:r>
+            <w:proofErr w:type="spellStart"/>
             <w:r>
               <w:rPr>
                 <w:bCs/>
-                <w:u w:val="single"/>
-              </w:rPr>
-              <w:t>http://d.wanfangdata.com.cn/Periodical/jsjyy200509001</w:t>
-            </w:r>
+              </w:rPr>
+              <w:t>articleId</w:t>
+            </w:r>
+            <w:proofErr w:type="spellEnd"/>
             <w:r>
               <w:rPr>
                 <w:bCs/>
               </w:rPr>
-              <w:t>',</w:t>
+              <w:t>: 'jsjyy200509001',</w:t>
             </w:r>
           </w:p>
           <w:p>
@@ -11269,7 +11929,7 @@
               <w:rPr>
                 <w:bCs/>
               </w:rPr>
-              <w:t xml:space="preserve">  articleId: 'jsjyy200509001',</w:t>
+              <w:t xml:space="preserve">  page: 1,</w:t>
             </w:r>
           </w:p>
           <w:p>
@@ -11295,41 +11955,63 @@
               <w:rPr>
                 <w:bCs/>
               </w:rPr>
-              <w:t xml:space="preserve">  text: [ 'Wu JABERER KUsing SiteRank for Decentralized Computation of Web Document Ranking' ] }</w:t>
+              <w:t xml:space="preserve">  text: [ 'The Deep Web: Surfacing Hidden Value' ] }</w:t>
             </w:r>
           </w:p>
           <w:p>
             <w:pPr>
               <w:rPr>
+                <w:rFonts w:hint="eastAsia"/>
                 <w:bCs/>
               </w:rPr>
             </w:pPr>
             <w:r>
               <w:rPr>
+                <w:rFonts w:hint="eastAsia"/>
                 <w:bCs/>
               </w:rPr>
-              <w:t>[2017-05-12 09:56:33.637] [INFO] out - { articleTitle: '</w:t>
-            </w:r>
-            <w:r>
-              <w:rPr>
+              <w:t xml:space="preserve">[2017-05-20 16:30:15.124] [INFO] out - { </w:t>
+            </w:r>
+            <w:proofErr w:type="spellStart"/>
+            <w:r>
+              <w:rPr>
+                <w:rFonts w:hint="eastAsia"/>
                 <w:bCs/>
               </w:rPr>
+              <w:t>articleTitle</w:t>
+            </w:r>
+            <w:proofErr w:type="spellEnd"/>
+            <w:r>
+              <w:rPr>
+                <w:rFonts w:hint="eastAsia"/>
+                <w:bCs/>
+              </w:rPr>
+              <w:t>: '</w:t>
+            </w:r>
+            <w:r>
+              <w:rPr>
+                <w:rFonts w:hint="eastAsia"/>
+                <w:bCs/>
+              </w:rPr>
               <w:t>基于度排序的</w:t>
             </w:r>
             <w:r>
               <w:rPr>
+                <w:rFonts w:hint="eastAsia"/>
                 <w:bCs/>
               </w:rPr>
               <w:t>P2P IPTV</w:t>
             </w:r>
             <w:r>
               <w:rPr>
+                <w:rFonts w:hint="eastAsia"/>
                 <w:bCs/>
               </w:rPr>
               <w:t>分布式爬虫系统设计与实现</w:t>
             </w:r>
             <w:r>
               <w:rPr>
+                <w:rFonts w:hint="eastAsia"/>
                 <w:bCs/>
               </w:rPr>
               <w:t>',</w:t>
@@ -11345,21 +12027,21 @@
               <w:rPr>
                 <w:bCs/>
               </w:rPr>
-              <w:lastRenderedPageBreak/>
-              <w:t xml:space="preserve">  articleUrl: '</w:t>
-            </w:r>
+              <w:t xml:space="preserve">  </w:t>
+            </w:r>
+            <w:proofErr w:type="spellStart"/>
             <w:r>
               <w:rPr>
                 <w:bCs/>
-                <w:u w:val="single"/>
-              </w:rPr>
-              <w:t>http://d.wanfangdata.com.cn/Periodical/scdxxb-gckx201403016</w:t>
-            </w:r>
+              </w:rPr>
+              <w:t>articleUrl</w:t>
+            </w:r>
+            <w:proofErr w:type="spellEnd"/>
             <w:r>
               <w:rPr>
                 <w:bCs/>
               </w:rPr>
-              <w:t>',</w:t>
+              <w:t>: 'http://d.wanfangdata.com.cn/Periodical/scdxxb-gckx201403016',</w:t>
             </w:r>
           </w:p>
           <w:p>
@@ -11372,7 +12054,21 @@
               <w:rPr>
                 <w:bCs/>
               </w:rPr>
-              <w:t xml:space="preserve">  articleId: 'scdxxb-gckx201403016',</w:t>
+              <w:t xml:space="preserve">  </w:t>
+            </w:r>
+            <w:proofErr w:type="spellStart"/>
+            <w:r>
+              <w:rPr>
+                <w:bCs/>
+              </w:rPr>
+              <w:t>articleId</w:t>
+            </w:r>
+            <w:proofErr w:type="spellEnd"/>
+            <w:r>
+              <w:rPr>
+                <w:bCs/>
+              </w:rPr>
+              <w:t>: 'scdxxb-gckx201403016',</w:t>
             </w:r>
           </w:p>
           <w:p>
@@ -11385,42 +12081,441 @@
               <w:rPr>
                 <w:bCs/>
               </w:rPr>
-              <w:t xml:space="preserve">  md5: '06e4dabd1d4339e120822e3a8f1f27df',</w:t>
+              <w:lastRenderedPageBreak/>
+              <w:t xml:space="preserve">  page: 1,</w:t>
             </w:r>
           </w:p>
           <w:p>
             <w:pPr>
               <w:rPr>
+                <w:bCs/>
+              </w:rPr>
+            </w:pPr>
+            <w:r>
+              <w:rPr>
+                <w:bCs/>
+              </w:rPr>
+              <w:t xml:space="preserve">  md5: '06e4dabd1d4339e120822e3a8f1f27df',</w:t>
+            </w:r>
+          </w:p>
+          <w:p>
+            <w:pPr>
+              <w:rPr>
+                <w:rFonts w:hint="eastAsia"/>
+                <w:bCs/>
+              </w:rPr>
+            </w:pPr>
+            <w:r>
+              <w:rPr>
+                <w:rFonts w:hint="eastAsia"/>
+                <w:bCs/>
+              </w:rPr>
+              <w:t xml:space="preserve">  text: [ 'CNNIC</w:t>
+            </w:r>
+            <w:r>
+              <w:rPr>
+                <w:rFonts w:hint="eastAsia"/>
+                <w:bCs/>
+              </w:rPr>
+              <w:t>中国互联网络信息中心第</w:t>
+            </w:r>
+            <w:r>
+              <w:rPr>
+                <w:rFonts w:hint="eastAsia"/>
+                <w:bCs/>
+              </w:rPr>
+              <w:t>32</w:t>
+            </w:r>
+            <w:r>
+              <w:rPr>
+                <w:rFonts w:hint="eastAsia"/>
+                <w:bCs/>
+              </w:rPr>
+              <w:t>次中国互联网络发展状况调查统计报告</w:t>
+            </w:r>
+            <w:r>
+              <w:rPr>
+                <w:rFonts w:hint="eastAsia"/>
+                <w:bCs/>
+              </w:rPr>
+              <w:t>' ] }</w:t>
+            </w:r>
+          </w:p>
+          <w:p>
+            <w:pPr>
+              <w:rPr>
+                <w:rFonts w:hint="eastAsia"/>
+                <w:bCs/>
+              </w:rPr>
+            </w:pPr>
+            <w:r>
+              <w:rPr>
+                <w:rFonts w:hint="eastAsia"/>
+                <w:bCs/>
+              </w:rPr>
+              <w:t xml:space="preserve">[2017-05-20 16:30:15.140] [INFO] out - { </w:t>
+            </w:r>
+            <w:proofErr w:type="spellStart"/>
+            <w:r>
+              <w:rPr>
+                <w:rFonts w:hint="eastAsia"/>
+                <w:bCs/>
+              </w:rPr>
+              <w:t>articleTitle</w:t>
+            </w:r>
+            <w:proofErr w:type="spellEnd"/>
+            <w:r>
+              <w:rPr>
+                <w:rFonts w:hint="eastAsia"/>
+                <w:bCs/>
+              </w:rPr>
+              <w:t>: '</w:t>
+            </w:r>
+            <w:r>
+              <w:rPr>
+                <w:rFonts w:hint="eastAsia"/>
+                <w:bCs/>
+              </w:rPr>
+              <w:t>聚焦爬虫技术研究综述</w:t>
+            </w:r>
+            <w:r>
+              <w:rPr>
+                <w:rFonts w:hint="eastAsia"/>
+                <w:bCs/>
+              </w:rPr>
+              <w:t>',</w:t>
+            </w:r>
+          </w:p>
+          <w:p>
+            <w:pPr>
+              <w:rPr>
+                <w:bCs/>
+              </w:rPr>
+            </w:pPr>
+            <w:r>
+              <w:rPr>
+                <w:bCs/>
+              </w:rPr>
+              <w:t xml:space="preserve">  </w:t>
+            </w:r>
+            <w:proofErr w:type="spellStart"/>
+            <w:r>
+              <w:rPr>
+                <w:bCs/>
+              </w:rPr>
+              <w:t>articleUrl</w:t>
+            </w:r>
+            <w:proofErr w:type="spellEnd"/>
+            <w:r>
+              <w:rPr>
+                <w:bCs/>
+              </w:rPr>
+              <w:t>: 'http://d.wanfangdata.com.cn/Periodical/jsjyy200509001',</w:t>
+            </w:r>
+          </w:p>
+          <w:p>
+            <w:pPr>
+              <w:rPr>
+                <w:bCs/>
+              </w:rPr>
+            </w:pPr>
+            <w:r>
+              <w:rPr>
+                <w:bCs/>
+              </w:rPr>
+              <w:t xml:space="preserve">  </w:t>
+            </w:r>
+            <w:proofErr w:type="spellStart"/>
+            <w:r>
+              <w:rPr>
+                <w:bCs/>
+              </w:rPr>
+              <w:t>articleId</w:t>
+            </w:r>
+            <w:proofErr w:type="spellEnd"/>
+            <w:r>
+              <w:rPr>
+                <w:bCs/>
+              </w:rPr>
+              <w:t>: 'jsjyy200509001',</w:t>
+            </w:r>
+          </w:p>
+          <w:p>
+            <w:pPr>
+              <w:rPr>
+                <w:bCs/>
+              </w:rPr>
+            </w:pPr>
+            <w:r>
+              <w:rPr>
+                <w:bCs/>
+              </w:rPr>
+              <w:t xml:space="preserve">  page: 1,</w:t>
+            </w:r>
+          </w:p>
+          <w:p>
+            <w:pPr>
+              <w:rPr>
+                <w:bCs/>
+              </w:rPr>
+            </w:pPr>
+            <w:r>
+              <w:rPr>
+                <w:bCs/>
+              </w:rPr>
+              <w:t xml:space="preserve">  md5: '770ae4654db34c1f9c86f4e6c4f217ca',</w:t>
+            </w:r>
+          </w:p>
+          <w:p>
+            <w:pPr>
+              <w:rPr>
+                <w:bCs/>
+              </w:rPr>
+            </w:pPr>
+            <w:r>
+              <w:rPr>
+                <w:bCs/>
+              </w:rPr>
+              <w:t xml:space="preserve">  text: [ 'Wu JABERER </w:t>
+            </w:r>
+            <w:proofErr w:type="spellStart"/>
+            <w:r>
+              <w:rPr>
+                <w:bCs/>
+              </w:rPr>
+              <w:t>KUsing</w:t>
+            </w:r>
+            <w:proofErr w:type="spellEnd"/>
+            <w:r>
+              <w:rPr>
+                <w:bCs/>
+              </w:rPr>
+              <w:t xml:space="preserve"> </w:t>
+            </w:r>
+            <w:proofErr w:type="spellStart"/>
+            <w:r>
+              <w:rPr>
+                <w:bCs/>
+              </w:rPr>
+              <w:t>SiteRank</w:t>
+            </w:r>
+            <w:proofErr w:type="spellEnd"/>
+            <w:r>
+              <w:rPr>
+                <w:bCs/>
+              </w:rPr>
+              <w:t xml:space="preserve"> for Decentralized Computation of Web Document Ranking' ] }</w:t>
+            </w:r>
+          </w:p>
+          <w:p>
+            <w:pPr>
+              <w:rPr>
+                <w:rFonts w:hint="eastAsia"/>
+                <w:bCs/>
+              </w:rPr>
+            </w:pPr>
+            <w:r>
+              <w:rPr>
+                <w:rFonts w:hint="eastAsia"/>
+                <w:bCs/>
+              </w:rPr>
+              <w:t xml:space="preserve">[2017-05-20 16:30:21.567] [INFO] out - { </w:t>
+            </w:r>
+            <w:proofErr w:type="spellStart"/>
+            <w:r>
+              <w:rPr>
+                <w:rFonts w:hint="eastAsia"/>
+                <w:bCs/>
+              </w:rPr>
+              <w:t>articleTitle</w:t>
+            </w:r>
+            <w:proofErr w:type="spellEnd"/>
+            <w:r>
+              <w:rPr>
+                <w:rFonts w:hint="eastAsia"/>
+                <w:bCs/>
+              </w:rPr>
+              <w:t>: '</w:t>
+            </w:r>
+            <w:r>
+              <w:rPr>
+                <w:rFonts w:hint="eastAsia"/>
+                <w:bCs/>
+              </w:rPr>
+              <w:t>面向蒙古</w:t>
+            </w:r>
+            <w:proofErr w:type="gramStart"/>
+            <w:r>
+              <w:rPr>
+                <w:rFonts w:hint="eastAsia"/>
+                <w:bCs/>
+              </w:rPr>
+              <w:t>文主题</w:t>
+            </w:r>
+            <w:proofErr w:type="gramEnd"/>
+            <w:r>
+              <w:rPr>
+                <w:rFonts w:hint="eastAsia"/>
+                <w:bCs/>
+              </w:rPr>
+              <w:t>的网络爬虫采集策略模型</w:t>
+            </w:r>
+            <w:r>
+              <w:rPr>
+                <w:rFonts w:hint="eastAsia"/>
+                <w:bCs/>
+              </w:rPr>
+              <w:t>',</w:t>
+            </w:r>
+          </w:p>
+          <w:p>
+            <w:pPr>
+              <w:rPr>
+                <w:bCs/>
+              </w:rPr>
+            </w:pPr>
+            <w:r>
+              <w:rPr>
+                <w:bCs/>
+              </w:rPr>
+              <w:t xml:space="preserve">  </w:t>
+            </w:r>
+            <w:proofErr w:type="spellStart"/>
+            <w:r>
+              <w:rPr>
+                <w:bCs/>
+              </w:rPr>
+              <w:t>articleUrl</w:t>
+            </w:r>
+            <w:proofErr w:type="spellEnd"/>
+            <w:r>
+              <w:rPr>
+                <w:bCs/>
+              </w:rPr>
+              <w:t>: 'http://d.wanfangdata.com.cn/Periodical/bjgydxxb201507009',</w:t>
+            </w:r>
+          </w:p>
+          <w:p>
+            <w:pPr>
+              <w:rPr>
+                <w:bCs/>
+              </w:rPr>
+            </w:pPr>
+            <w:r>
+              <w:rPr>
+                <w:bCs/>
+              </w:rPr>
+              <w:t xml:space="preserve">  </w:t>
+            </w:r>
+            <w:proofErr w:type="spellStart"/>
+            <w:r>
+              <w:rPr>
+                <w:bCs/>
+              </w:rPr>
+              <w:t>articleId</w:t>
+            </w:r>
+            <w:proofErr w:type="spellEnd"/>
+            <w:r>
+              <w:rPr>
+                <w:bCs/>
+              </w:rPr>
+              <w:t>: 'bjgydxxb201507009',</w:t>
+            </w:r>
+          </w:p>
+          <w:p>
+            <w:pPr>
+              <w:rPr>
+                <w:bCs/>
+              </w:rPr>
+            </w:pPr>
+            <w:r>
+              <w:rPr>
+                <w:bCs/>
+              </w:rPr>
+              <w:t xml:space="preserve">  page: 1,</w:t>
+            </w:r>
+          </w:p>
+          <w:p>
+            <w:pPr>
+              <w:rPr>
+                <w:bCs/>
+              </w:rPr>
+            </w:pPr>
+            <w:r>
+              <w:rPr>
+                <w:bCs/>
+              </w:rPr>
+              <w:t xml:space="preserve">  md5: 'b5abfceda1a5902a6e70f4c938a5fbd9',</w:t>
+            </w:r>
+          </w:p>
+          <w:p>
+            <w:pPr>
+              <w:rPr>
                 <w:b/>
                 <w:bCs/>
               </w:rPr>
             </w:pPr>
             <w:r>
               <w:rPr>
+                <w:rFonts w:hint="eastAsia"/>
                 <w:bCs/>
               </w:rPr>
-              <w:t xml:space="preserve">  text: [ 'CNNIC</w:t>
-            </w:r>
-            <w:r>
-              <w:rPr>
+              <w:t xml:space="preserve">  text: [ '</w:t>
+            </w:r>
+            <w:r>
+              <w:rPr>
+                <w:rFonts w:hint="eastAsia"/>
                 <w:bCs/>
               </w:rPr>
+              <w:t>文化</w:t>
+            </w:r>
+            <w:proofErr w:type="gramStart"/>
+            <w:r>
+              <w:rPr>
+                <w:rFonts w:hint="eastAsia"/>
+                <w:bCs/>
+              </w:rPr>
+              <w:t>中国中国</w:t>
+            </w:r>
+            <w:proofErr w:type="gramEnd"/>
+            <w:r>
+              <w:rPr>
+                <w:rFonts w:hint="eastAsia"/>
+                <w:bCs/>
+              </w:rPr>
+              <w:t>少数民族语言现状</w:t>
+            </w:r>
+            <w:r>
+              <w:rPr>
+                <w:rFonts w:hint="eastAsia"/>
+                <w:bCs/>
+              </w:rPr>
+              <w:t>', '</w:t>
+            </w:r>
+            <w:r>
+              <w:rPr>
+                <w:rFonts w:hint="eastAsia"/>
+                <w:bCs/>
+              </w:rPr>
               <w:t>中国互联网络信息中心第</w:t>
             </w:r>
             <w:r>
               <w:rPr>
+                <w:rFonts w:hint="eastAsia"/>
                 <w:bCs/>
               </w:rPr>
-              <w:t>32</w:t>
-            </w:r>
-            <w:r>
-              <w:rPr>
+              <w:t>34</w:t>
+            </w:r>
+            <w:r>
+              <w:rPr>
+                <w:rFonts w:hint="eastAsia"/>
                 <w:bCs/>
               </w:rPr>
-              <w:t>次中国互联网络发展状况调查统计报告</w:t>
-            </w:r>
-            <w:r>
-              <w:rPr>
+              <w:t>次中国互联网络发展状况统计报告</w:t>
+            </w:r>
+            <w:r>
+              <w:rPr>
+                <w:rFonts w:hint="eastAsia"/>
                 <w:bCs/>
               </w:rPr>
               <w:t>' ] }</w:t>
@@ -11602,6 +12697,7 @@
         <w:rPr>
           <w:noProof/>
         </w:rPr>
+        <w:lastRenderedPageBreak/>
         <w:drawing>
           <wp:inline distT="0" distB="0" distL="0" distR="0" wp14:anchorId="405D5535" wp14:editId="579AA31A">
             <wp:extent cx="4714286" cy="1942857"/>
@@ -11643,6 +12739,9 @@
       <w:pPr>
         <w:pStyle w:val="ad"/>
         <w:jc w:val="center"/>
+        <w:rPr>
+          <w:rFonts w:hint="eastAsia"/>
+        </w:rPr>
       </w:pPr>
       <w:r>
         <w:rPr>
@@ -11662,6 +12761,105 @@
         </w:rPr>
         <w:t>》论文截图</w:t>
       </w:r>
+    </w:p>
+    <w:p>
+      <w:pPr>
+        <w:rPr>
+          <w:rFonts w:hint="eastAsia"/>
+        </w:rPr>
+      </w:pPr>
+      <w:r>
+        <w:rPr>
+          <w:noProof/>
+        </w:rPr>
+        <w:drawing>
+          <wp:inline distT="0" distB="0" distL="0" distR="0">
+            <wp:extent cx="5904230" cy="738853"/>
+            <wp:effectExtent l="0" t="0" r="1270" b="4445"/>
+            <wp:docPr id="9" name="图片 9" descr="C:\Users\Administrator.BJXX-P0GIN3NUR0\Desktop\1.jpg"/>
+            <wp:cNvGraphicFramePr>
+              <a:graphicFrameLocks xmlns:a="http://schemas.openxmlformats.org/drawingml/2006/main" noChangeAspect="1"/>
+            </wp:cNvGraphicFramePr>
+            <a:graphic xmlns:a="http://schemas.openxmlformats.org/drawingml/2006/main">
+              <a:graphicData uri="http://schemas.openxmlformats.org/drawingml/2006/picture">
+                <pic:pic xmlns:pic="http://schemas.openxmlformats.org/drawingml/2006/picture">
+                  <pic:nvPicPr>
+                    <pic:cNvPr id="0" name="Picture 1" descr="C:\Users\Administrator.BJXX-P0GIN3NUR0\Desktop\1.jpg"/>
+                    <pic:cNvPicPr>
+                      <a:picLocks noChangeAspect="1" noChangeArrowheads="1"/>
+                    </pic:cNvPicPr>
+                  </pic:nvPicPr>
+                  <pic:blipFill>
+                    <a:blip r:embed="rId22">
+                      <a:extLst>
+                        <a:ext uri="{28A0092B-C50C-407E-A947-70E740481C1C}">
+                          <a14:useLocalDpi xmlns:a14="http://schemas.microsoft.com/office/drawing/2010/main" val="0"/>
+                        </a:ext>
+                      </a:extLst>
+                    </a:blip>
+                    <a:srcRect/>
+                    <a:stretch>
+                      <a:fillRect/>
+                    </a:stretch>
+                  </pic:blipFill>
+                  <pic:spPr bwMode="auto">
+                    <a:xfrm>
+                      <a:off x="0" y="0"/>
+                      <a:ext cx="5904230" cy="738853"/>
+                    </a:xfrm>
+                    <a:prstGeom prst="rect">
+                      <a:avLst/>
+                    </a:prstGeom>
+                    <a:noFill/>
+                    <a:ln>
+                      <a:noFill/>
+                    </a:ln>
+                  </pic:spPr>
+                </pic:pic>
+              </a:graphicData>
+            </a:graphic>
+          </wp:inline>
+        </w:drawing>
+      </w:r>
+    </w:p>
+    <w:p>
+      <w:pPr>
+        <w:pStyle w:val="ad"/>
+        <w:jc w:val="center"/>
+      </w:pPr>
+      <w:r>
+        <w:rPr>
+          <w:rFonts w:hint="eastAsia"/>
+        </w:rPr>
+        <w:t>图1</w:t>
+      </w:r>
+      <w:r>
+        <w:rPr>
+          <w:rFonts w:hint="eastAsia"/>
+        </w:rPr>
+        <w:t>2</w:t>
+      </w:r>
+      <w:r>
+        <w:rPr>
+          <w:rFonts w:hint="eastAsia"/>
+        </w:rPr>
+        <w:t xml:space="preserve"> 《</w:t>
+      </w:r>
+      <w:r>
+        <w:rPr>
+          <w:rFonts w:hint="eastAsia"/>
+          <w:bCs/>
+        </w:rPr>
+        <w:t>广域网分布式Web爬虫</w:t>
+      </w:r>
+      <w:r>
+        <w:rPr>
+          <w:rFonts w:hint="eastAsia"/>
+        </w:rPr>
+        <w:t>》论文截图</w:t>
+      </w:r>
+      <w:bookmarkStart w:id="236" w:name="_GoBack"/>
+      <w:bookmarkEnd w:id="236"/>
     </w:p>
     <w:p>
       <w:pPr>
@@ -11671,20 +12869,20 @@
           <w:numId w:val="29"/>
         </w:numPr>
       </w:pPr>
-      <w:bookmarkStart w:id="236" w:name="_Toc482995931"/>
-      <w:bookmarkStart w:id="237" w:name="_Toc482996265"/>
-      <w:bookmarkStart w:id="238" w:name="_Toc482996414"/>
-      <w:bookmarkStart w:id="239" w:name="_Toc482999012"/>
+      <w:bookmarkStart w:id="237" w:name="_Toc482995931"/>
+      <w:bookmarkStart w:id="238" w:name="_Toc482996265"/>
+      <w:bookmarkStart w:id="239" w:name="_Toc482996414"/>
+      <w:bookmarkStart w:id="240" w:name="_Toc482999012"/>
       <w:r>
         <w:rPr>
           <w:rFonts w:hint="eastAsia"/>
         </w:rPr>
         <w:t>抽取准确性</w:t>
       </w:r>
-      <w:bookmarkEnd w:id="236"/>
       <w:bookmarkEnd w:id="237"/>
       <w:bookmarkEnd w:id="238"/>
       <w:bookmarkEnd w:id="239"/>
+      <w:bookmarkEnd w:id="240"/>
     </w:p>
     <w:p>
       <w:pPr>
@@ -11694,13 +12892,41 @@
         <w:rPr>
           <w:rFonts w:hint="eastAsia"/>
         </w:rPr>
-        <w:t>通过手工验证爬取的第一页论文数据，发现</w:t>
-      </w:r>
-      <w:r>
-        <w:rPr>
-          <w:rFonts w:hint="eastAsia"/>
-        </w:rPr>
-        <w:t>爬取数据与手工</w:t>
+        <w:t>通过手工</w:t>
+      </w:r>
+      <w:proofErr w:type="gramStart"/>
+      <w:r>
+        <w:rPr>
+          <w:rFonts w:hint="eastAsia"/>
+        </w:rPr>
+        <w:t>验证爬取的</w:t>
+      </w:r>
+      <w:proofErr w:type="gramEnd"/>
+      <w:r>
+        <w:rPr>
+          <w:rFonts w:hint="eastAsia"/>
+        </w:rPr>
+        <w:t>第一页论文数据，</w:t>
+      </w:r>
+      <w:proofErr w:type="gramStart"/>
+      <w:r>
+        <w:rPr>
+          <w:rFonts w:hint="eastAsia"/>
+        </w:rPr>
+        <w:t>发现</w:t>
+      </w:r>
+      <w:r>
+        <w:rPr>
+          <w:rFonts w:hint="eastAsia"/>
+        </w:rPr>
+        <w:t>爬取数据</w:t>
+      </w:r>
+      <w:proofErr w:type="gramEnd"/>
+      <w:r>
+        <w:rPr>
+          <w:rFonts w:hint="eastAsia"/>
+        </w:rPr>
+        <w:t>与手工</w:t>
       </w:r>
       <w:r>
         <w:rPr>
@@ -11724,7 +12950,14 @@
         <w:rPr>
           <w:rFonts w:hint="eastAsia"/>
         </w:rPr>
-        <w:t>一致，满足数据抽取的需求。测试时，爬取</w:t>
+        <w:t>一致，满足数据抽取的需求。测试时，</w:t>
+      </w:r>
+      <w:proofErr w:type="gramStart"/>
+      <w:r>
+        <w:rPr>
+          <w:rFonts w:hint="eastAsia"/>
+        </w:rPr>
+        <w:t>爬取</w:t>
       </w:r>
       <w:r>
         <w:rPr>
@@ -11742,7 +12975,28 @@
         <w:rPr>
           <w:rFonts w:hint="eastAsia"/>
         </w:rPr>
-        <w:t>页论文，并对爬取到的论文</w:t>
+        <w:t>页</w:t>
+      </w:r>
+      <w:proofErr w:type="gramEnd"/>
+      <w:r>
+        <w:rPr>
+          <w:rFonts w:hint="eastAsia"/>
+        </w:rPr>
+        <w:t>论文，</w:t>
+      </w:r>
+      <w:proofErr w:type="gramStart"/>
+      <w:r>
+        <w:rPr>
+          <w:rFonts w:hint="eastAsia"/>
+        </w:rPr>
+        <w:t>并对爬取到</w:t>
+      </w:r>
+      <w:proofErr w:type="gramEnd"/>
+      <w:r>
+        <w:rPr>
+          <w:rFonts w:hint="eastAsia"/>
+        </w:rPr>
+        <w:t>的论文</w:t>
       </w:r>
       <w:r>
         <w:rPr>
@@ -11778,7 +13032,6 @@
         <w:rPr>
           <w:rFonts w:hint="eastAsia"/>
         </w:rPr>
-        <w:lastRenderedPageBreak/>
         <w:t>掘提供了高质量、高标准的数据保证，满足了业务需求</w:t>
       </w:r>
       <w:r>
@@ -11796,20 +13049,20 @@
           <w:numId w:val="29"/>
         </w:numPr>
       </w:pPr>
-      <w:bookmarkStart w:id="240" w:name="_Toc482995932"/>
-      <w:bookmarkStart w:id="241" w:name="_Toc482996266"/>
-      <w:bookmarkStart w:id="242" w:name="_Toc482996415"/>
-      <w:bookmarkStart w:id="243" w:name="_Toc482999013"/>
+      <w:bookmarkStart w:id="241" w:name="_Toc482995932"/>
+      <w:bookmarkStart w:id="242" w:name="_Toc482996266"/>
+      <w:bookmarkStart w:id="243" w:name="_Toc482996415"/>
+      <w:bookmarkStart w:id="244" w:name="_Toc482999013"/>
       <w:r>
         <w:rPr>
           <w:rFonts w:hint="eastAsia"/>
         </w:rPr>
         <w:t>抽取用时</w:t>
       </w:r>
-      <w:bookmarkEnd w:id="240"/>
       <w:bookmarkEnd w:id="241"/>
       <w:bookmarkEnd w:id="242"/>
       <w:bookmarkEnd w:id="243"/>
+      <w:bookmarkEnd w:id="244"/>
     </w:p>
     <w:p>
       <w:pPr>
@@ -11849,7 +13102,21 @@
         <w:rPr>
           <w:rFonts w:hint="eastAsia"/>
         </w:rPr>
-        <w:t>用时方面进行了测试</w:t>
+        <w:t>用</w:t>
+      </w:r>
+      <w:proofErr w:type="gramStart"/>
+      <w:r>
+        <w:rPr>
+          <w:rFonts w:hint="eastAsia"/>
+        </w:rPr>
+        <w:t>时方面</w:t>
+      </w:r>
+      <w:proofErr w:type="gramEnd"/>
+      <w:r>
+        <w:rPr>
+          <w:rFonts w:hint="eastAsia"/>
+        </w:rPr>
+        <w:t>进行了测试</w:t>
       </w:r>
       <w:r>
         <w:rPr>
@@ -12066,9 +13333,6 @@
           <w:p>
             <w:pPr>
               <w:pStyle w:val="ad"/>
-              <w:rPr>
-                <w:rFonts w:hint="eastAsia"/>
-              </w:rPr>
             </w:pPr>
             <w:r>
               <w:rPr>
@@ -12085,18 +13349,13 @@
           <w:p>
             <w:pPr>
               <w:pStyle w:val="ad"/>
+            </w:pPr>
+            <w:r>
               <w:rPr>
                 <w:rFonts w:hint="eastAsia"/>
               </w:rPr>
-            </w:pPr>
-            <w:r>
-              <w:rPr>
-                <w:rFonts w:hint="eastAsia"/>
-              </w:rPr>
               <w:t>28.976</w:t>
             </w:r>
-            <w:bookmarkStart w:id="244" w:name="_GoBack"/>
-            <w:bookmarkEnd w:id="244"/>
           </w:p>
         </w:tc>
       </w:tr>
@@ -12109,7 +13368,21 @@
         <w:rPr>
           <w:rFonts w:hint="eastAsia"/>
         </w:rPr>
-        <w:t>本章主要给出了网络引文爬虫系统的模块关系图，并简要介绍了网络引文爬虫系统各功能模块的具体实现，然后在测试环境下测试数据爬取的速度和准确率，并给出了测试数据。从测试的结果看，系统运行状态良好，能基本满足业务需求。</w:t>
+        <w:t>本章主要给出了网络引文爬虫系统的模块关系图，并简要介绍了网络引文爬虫系统各功能模块的具体实现，然后在测试环境下</w:t>
+      </w:r>
+      <w:proofErr w:type="gramStart"/>
+      <w:r>
+        <w:rPr>
+          <w:rFonts w:hint="eastAsia"/>
+        </w:rPr>
+        <w:t>测试数据爬取的</w:t>
+      </w:r>
+      <w:proofErr w:type="gramEnd"/>
+      <w:r>
+        <w:rPr>
+          <w:rFonts w:hint="eastAsia"/>
+        </w:rPr>
+        <w:t>速度和准确率，并给出了测试数据。从测试的结果看，系统运行状态良好，能基本满足业务需求。</w:t>
       </w:r>
     </w:p>
     <w:p>
@@ -12166,7 +13439,49 @@
         <w:rPr>
           <w:rFonts w:hint="eastAsia"/>
         </w:rPr>
-        <w:t>本文首先通过大量的文献调查确定了论文的写作方向及研究内容，解释了一系列与本文内容有关的概念，包括：网络爬虫、运行环境、正则表达式。然后针对当前学术环境下关于对网络引文的数据分析、数据挖掘不方便的现状提出了业务需求，并对具体需求进行分析和思考，设计了一套专门用于爬取万方数据库网络引文的的爬虫系统，并实现了预期的各个功能：</w:t>
+        <w:t>本文首先通过大量的文献调查确定了论文的写作方向及研究内容，解释了一系列与本文内容有关的概念，包括：网络爬虫、运行环境、正则表达式。然后针对当前学术环境</w:t>
+      </w:r>
+      <w:proofErr w:type="gramStart"/>
+      <w:r>
+        <w:rPr>
+          <w:rFonts w:hint="eastAsia"/>
+        </w:rPr>
+        <w:t>下关于</w:t>
+      </w:r>
+      <w:proofErr w:type="gramEnd"/>
+      <w:r>
+        <w:rPr>
+          <w:rFonts w:hint="eastAsia"/>
+        </w:rPr>
+        <w:t>对网络引文的数据分析、数据挖掘不方便的现状提出了业务需求，并对具体需求进行分析和思考，设计了一套专门</w:t>
+      </w:r>
+      <w:proofErr w:type="gramStart"/>
+      <w:r>
+        <w:rPr>
+          <w:rFonts w:hint="eastAsia"/>
+        </w:rPr>
+        <w:t>用于爬取万方</w:t>
+      </w:r>
+      <w:proofErr w:type="gramEnd"/>
+      <w:r>
+        <w:rPr>
+          <w:rFonts w:hint="eastAsia"/>
+        </w:rPr>
+        <w:t>数据库网络引文的</w:t>
+      </w:r>
+      <w:proofErr w:type="gramStart"/>
+      <w:r>
+        <w:rPr>
+          <w:rFonts w:hint="eastAsia"/>
+        </w:rPr>
+        <w:t>的</w:t>
+      </w:r>
+      <w:proofErr w:type="gramEnd"/>
+      <w:r>
+        <w:rPr>
+          <w:rFonts w:hint="eastAsia"/>
+        </w:rPr>
+        <w:t>爬虫系统，并实现了预期的各个功能：</w:t>
       </w:r>
     </w:p>
     <w:p>
@@ -12181,7 +13496,21 @@
         <w:rPr>
           <w:rFonts w:hint="eastAsia"/>
         </w:rPr>
-        <w:t>网页下载与信息过滤：系统通过定向数据爬取的方法从万方数据库下载</w:t>
+        <w:t>网页下载与信息过滤：系统通过定向</w:t>
+      </w:r>
+      <w:proofErr w:type="gramStart"/>
+      <w:r>
+        <w:rPr>
+          <w:rFonts w:hint="eastAsia"/>
+        </w:rPr>
+        <w:t>数据爬取的</w:t>
+      </w:r>
+      <w:proofErr w:type="gramEnd"/>
+      <w:r>
+        <w:rPr>
+          <w:rFonts w:hint="eastAsia"/>
+        </w:rPr>
+        <w:t>方法从万方数据库下载</w:t>
       </w:r>
       <w:r>
         <w:rPr>
@@ -12193,7 +13522,14 @@
         <w:rPr>
           <w:rFonts w:hint="eastAsia"/>
         </w:rPr>
-        <w:t>，并初步过滤掉部分网页。</w:t>
+        <w:t>，并</w:t>
+      </w:r>
+      <w:r>
+        <w:rPr>
+          <w:rFonts w:hint="eastAsia"/>
+        </w:rPr>
+        <w:lastRenderedPageBreak/>
+        <w:t>初步过滤掉部分网页。</w:t>
       </w:r>
     </w:p>
     <w:p>
@@ -12303,8 +13639,16 @@
         <w:rPr>
           <w:rFonts w:hint="eastAsia"/>
         </w:rPr>
-        <w:t>在最后在系统完成之后对系统进行了简单的测试（包括：爬取速度</w:t>
-      </w:r>
+        <w:t>在最后在系统完成之后对系统进行了简单的测试（包括：</w:t>
+      </w:r>
+      <w:proofErr w:type="gramStart"/>
+      <w:r>
+        <w:rPr>
+          <w:rFonts w:hint="eastAsia"/>
+        </w:rPr>
+        <w:t>爬取速度</w:t>
+      </w:r>
+      <w:proofErr w:type="gramEnd"/>
       <w:r>
         <w:rPr>
           <w:rFonts w:hint="eastAsia"/>
@@ -12718,65 +14062,430 @@
         <w:rPr>
           <w:rFonts w:hint="eastAsia"/>
         </w:rPr>
+        <w:t>[EB/OL]</w:t>
+      </w:r>
+      <w:proofErr w:type="gramStart"/>
+      <w:r>
+        <w:rPr>
+          <w:rFonts w:hint="eastAsia"/>
+        </w:rPr>
+        <w:t>.[</w:t>
+      </w:r>
+      <w:proofErr w:type="gramEnd"/>
+      <w:r>
+        <w:rPr>
+          <w:rFonts w:hint="eastAsia"/>
+        </w:rPr>
+        <w:t>2017-</w:t>
+      </w:r>
+      <w:r>
+        <w:rPr>
+          <w:rFonts w:hint="eastAsia"/>
+        </w:rPr>
+        <w:t>5-</w:t>
+      </w:r>
+      <w:r>
+        <w:rPr>
+          <w:rFonts w:hint="eastAsia"/>
+        </w:rPr>
+        <w:t>9</w:t>
+      </w:r>
+      <w:r>
+        <w:rPr>
+          <w:rFonts w:hint="eastAsia"/>
+        </w:rPr>
+        <w:t>].</w:t>
+      </w:r>
+      <w:hyperlink r:id="rId23" w:history="1">
+        <w:r>
+          <w:rPr>
+            <w:rFonts w:hint="eastAsia"/>
+          </w:rPr>
+          <w:t>http://www.xuexila.com/baikezhishi/</w:t>
+        </w:r>
+      </w:hyperlink>
+      <w:r>
+        <w:rPr>
+          <w:rFonts w:hint="eastAsia"/>
+        </w:rPr>
+        <w:t>12447</w:t>
+      </w:r>
+      <w:r>
+        <w:rPr>
+          <w:rFonts w:hint="eastAsia"/>
+        </w:rPr>
+        <w:t>62.ht</w:t>
+      </w:r>
+      <w:r>
+        <w:rPr>
+          <w:rFonts w:hint="eastAsia"/>
+        </w:rPr>
+        <w:t>ml</w:t>
+      </w:r>
+    </w:p>
+    <w:p>
+      <w:r>
+        <w:rPr>
+          <w:rFonts w:hint="eastAsia"/>
+        </w:rPr>
+        <w:t xml:space="preserve">[2] </w:t>
+      </w:r>
+      <w:r>
+        <w:rPr>
+          <w:rFonts w:hint="eastAsia"/>
+        </w:rPr>
+        <w:t>赵茉莉</w:t>
+      </w:r>
+      <w:r>
+        <w:rPr>
+          <w:rFonts w:hint="eastAsia"/>
+        </w:rPr>
+        <w:t>.</w:t>
+      </w:r>
+      <w:r>
+        <w:rPr>
+          <w:rFonts w:hint="eastAsia"/>
+        </w:rPr>
+        <w:t>网络爬虫系统的研究与实现</w:t>
+      </w:r>
+      <w:r>
+        <w:rPr>
+          <w:rFonts w:hint="eastAsia"/>
+        </w:rPr>
+        <w:t>[D].</w:t>
+      </w:r>
+      <w:r>
+        <w:rPr>
+          <w:rFonts w:hint="eastAsia"/>
+        </w:rPr>
+        <w:t>成都</w:t>
+      </w:r>
+      <w:r>
+        <w:rPr>
+          <w:rFonts w:hint="eastAsia"/>
+        </w:rPr>
+        <w:t>:</w:t>
+      </w:r>
+      <w:r>
+        <w:rPr>
+          <w:rFonts w:hint="eastAsia"/>
+        </w:rPr>
+        <w:t>电子科技大学</w:t>
+      </w:r>
+      <w:r>
+        <w:rPr>
+          <w:rFonts w:hint="eastAsia"/>
+        </w:rPr>
+        <w:t>,2013</w:t>
+      </w:r>
+    </w:p>
+    <w:p>
+      <w:r>
+        <w:rPr>
+          <w:rFonts w:hint="eastAsia"/>
+        </w:rPr>
+        <w:t xml:space="preserve">[3] </w:t>
+      </w:r>
+      <w:r>
+        <w:rPr>
+          <w:rFonts w:hint="eastAsia"/>
+        </w:rPr>
+        <w:t>李海燕</w:t>
+      </w:r>
+      <w:r>
+        <w:rPr>
+          <w:rFonts w:hint="eastAsia"/>
+        </w:rPr>
+        <w:t>.</w:t>
+      </w:r>
+      <w:r>
+        <w:rPr>
+          <w:rFonts w:hint="eastAsia"/>
+        </w:rPr>
+        <w:t>网络舆情爬虫系统的设计与实现</w:t>
+      </w:r>
+      <w:r>
+        <w:rPr>
+          <w:rFonts w:hint="eastAsia"/>
+        </w:rPr>
+        <w:t>[D].</w:t>
+      </w:r>
+      <w:r>
+        <w:rPr>
+          <w:rFonts w:hint="eastAsia"/>
+        </w:rPr>
+        <w:t>厦门</w:t>
+      </w:r>
+      <w:r>
+        <w:rPr>
+          <w:rFonts w:hint="eastAsia"/>
+        </w:rPr>
+        <w:t>:</w:t>
+      </w:r>
+      <w:r>
+        <w:rPr>
+          <w:rFonts w:hint="eastAsia"/>
+        </w:rPr>
+        <w:t>厦门大学</w:t>
+      </w:r>
+      <w:r>
+        <w:rPr>
+          <w:rFonts w:hint="eastAsia"/>
+        </w:rPr>
+        <w:t>,2014</w:t>
+      </w:r>
+    </w:p>
+    <w:p>
+      <w:r>
+        <w:rPr>
+          <w:rFonts w:hint="eastAsia"/>
+        </w:rPr>
+        <w:t xml:space="preserve">[4] </w:t>
+      </w:r>
+      <w:r>
+        <w:rPr>
+          <w:rFonts w:hint="eastAsia"/>
+        </w:rPr>
+        <w:t>孙立伟</w:t>
+      </w:r>
+      <w:r>
+        <w:rPr>
+          <w:rFonts w:hint="eastAsia"/>
+        </w:rPr>
+        <w:t>,</w:t>
+      </w:r>
+      <w:r>
+        <w:rPr>
+          <w:rFonts w:hint="eastAsia"/>
+        </w:rPr>
+        <w:t>何国辉</w:t>
+      </w:r>
+      <w:r>
+        <w:rPr>
+          <w:rFonts w:hint="eastAsia"/>
+        </w:rPr>
+        <w:t>,</w:t>
+      </w:r>
+      <w:proofErr w:type="gramStart"/>
+      <w:r>
+        <w:rPr>
+          <w:rFonts w:hint="eastAsia"/>
+        </w:rPr>
+        <w:t>吴礼发</w:t>
+      </w:r>
+      <w:proofErr w:type="gramEnd"/>
+      <w:r>
+        <w:rPr>
+          <w:rFonts w:hint="eastAsia"/>
+        </w:rPr>
+        <w:t>.</w:t>
+      </w:r>
+      <w:r>
+        <w:rPr>
+          <w:rFonts w:hint="eastAsia"/>
+        </w:rPr>
+        <w:t>网络爬虫技术的研究</w:t>
+      </w:r>
+      <w:r>
+        <w:rPr>
+          <w:rFonts w:hint="eastAsia"/>
+        </w:rPr>
+        <w:t>[J].</w:t>
+      </w:r>
+      <w:r>
+        <w:rPr>
+          <w:rFonts w:hint="eastAsia"/>
+        </w:rPr>
+        <w:t>电脑知识与技术</w:t>
+      </w:r>
+      <w:r>
+        <w:rPr>
+          <w:rFonts w:hint="eastAsia"/>
+        </w:rPr>
+        <w:t>,2010(15)</w:t>
+      </w:r>
+    </w:p>
+    <w:p>
+      <w:r>
+        <w:rPr>
+          <w:rFonts w:hint="eastAsia"/>
+        </w:rPr>
+        <w:t xml:space="preserve">[5] </w:t>
+      </w:r>
+      <w:r>
+        <w:rPr>
+          <w:rFonts w:hint="eastAsia"/>
+        </w:rPr>
+        <w:t>李盛韬</w:t>
+      </w:r>
+      <w:r>
+        <w:rPr>
+          <w:rFonts w:hint="eastAsia"/>
+        </w:rPr>
+        <w:t>,</w:t>
+      </w:r>
+      <w:r>
+        <w:rPr>
+          <w:rFonts w:hint="eastAsia"/>
+        </w:rPr>
+        <w:t>余智华</w:t>
+      </w:r>
+      <w:r>
+        <w:rPr>
+          <w:rFonts w:hint="eastAsia"/>
+        </w:rPr>
+        <w:t>,</w:t>
+      </w:r>
+      <w:r>
+        <w:rPr>
+          <w:rFonts w:hint="eastAsia"/>
+        </w:rPr>
+        <w:t>程学旗</w:t>
+      </w:r>
+      <w:r>
+        <w:rPr>
+          <w:rFonts w:hint="eastAsia"/>
+        </w:rPr>
+        <w:t>,</w:t>
+      </w:r>
+      <w:proofErr w:type="gramStart"/>
+      <w:r>
+        <w:rPr>
+          <w:rFonts w:hint="eastAsia"/>
+        </w:rPr>
+        <w:t>白硕</w:t>
+      </w:r>
+      <w:proofErr w:type="gramEnd"/>
+      <w:r>
+        <w:rPr>
+          <w:rFonts w:hint="eastAsia"/>
+        </w:rPr>
+        <w:t>.Web</w:t>
+      </w:r>
+      <w:r>
+        <w:rPr>
+          <w:rFonts w:hint="eastAsia"/>
+        </w:rPr>
+        <w:t>信息采集研究进展</w:t>
+      </w:r>
+      <w:r>
+        <w:rPr>
+          <w:rFonts w:hint="eastAsia"/>
+        </w:rPr>
+        <w:t>[J].</w:t>
+      </w:r>
+      <w:r>
+        <w:rPr>
+          <w:rFonts w:hint="eastAsia"/>
+        </w:rPr>
+        <w:t>计算机科学</w:t>
+      </w:r>
+      <w:r>
+        <w:rPr>
+          <w:rFonts w:hint="eastAsia"/>
+        </w:rPr>
+        <w:t>,2003(2)</w:t>
+      </w:r>
+    </w:p>
+    <w:p>
+      <w:r>
+        <w:rPr>
+          <w:rFonts w:hint="eastAsia"/>
+        </w:rPr>
+        <w:t xml:space="preserve">[6] </w:t>
+      </w:r>
+      <w:proofErr w:type="gramStart"/>
+      <w:r>
+        <w:rPr>
+          <w:rFonts w:hint="eastAsia"/>
+        </w:rPr>
+        <w:t>曾伟辉</w:t>
+      </w:r>
+      <w:proofErr w:type="gramEnd"/>
+      <w:r>
+        <w:rPr>
+          <w:rFonts w:hint="eastAsia"/>
+        </w:rPr>
+        <w:t>.</w:t>
+      </w:r>
+      <w:r>
+        <w:rPr>
+          <w:rFonts w:hint="eastAsia"/>
+        </w:rPr>
+        <w:t>支持</w:t>
+      </w:r>
+      <w:r>
+        <w:rPr>
+          <w:rFonts w:hint="eastAsia"/>
+        </w:rPr>
+        <w:t>AJAX</w:t>
+      </w:r>
+      <w:r>
+        <w:rPr>
+          <w:rFonts w:hint="eastAsia"/>
+        </w:rPr>
+        <w:t>的网络爬虫系统设计与实现</w:t>
+      </w:r>
+      <w:r>
+        <w:rPr>
+          <w:rFonts w:hint="eastAsia"/>
+        </w:rPr>
+        <w:t>[D].</w:t>
+      </w:r>
+      <w:r>
+        <w:rPr>
+          <w:rFonts w:hint="eastAsia"/>
+        </w:rPr>
+        <w:t>合肥</w:t>
+      </w:r>
+      <w:r>
+        <w:rPr>
+          <w:rFonts w:hint="eastAsia"/>
+        </w:rPr>
+        <w:t>:</w:t>
+      </w:r>
+      <w:r>
+        <w:rPr>
+          <w:rFonts w:hint="eastAsia"/>
+        </w:rPr>
+        <w:t>中国科学技术大学</w:t>
+      </w:r>
+      <w:r>
+        <w:rPr>
+          <w:rFonts w:hint="eastAsia"/>
+        </w:rPr>
+        <w:t>,2009</w:t>
+      </w:r>
+    </w:p>
+    <w:p>
+      <w:r>
+        <w:t>[7] node.js</w:t>
+      </w:r>
+      <w:r>
+        <w:rPr>
+          <w:rFonts w:hint="eastAsia"/>
+        </w:rPr>
+        <w:t>.</w:t>
+      </w:r>
+      <w:r>
         <w:t>[EB/OL].[2017-</w:t>
       </w:r>
       <w:r>
-        <w:rPr>
-          <w:rFonts w:hint="eastAsia"/>
-        </w:rPr>
-        <w:t>5-</w:t>
-      </w:r>
-      <w:r>
-        <w:rPr>
-          <w:rFonts w:hint="eastAsia"/>
-        </w:rPr>
-        <w:t>9</w:t>
-      </w:r>
-      <w:r>
-        <w:rPr>
-          <w:rFonts w:hint="eastAsia"/>
-        </w:rPr>
-        <w:t>].</w:t>
-      </w:r>
-      <w:hyperlink r:id="rId22" w:history="1">
-        <w:r>
-          <w:rPr>
-            <w:rFonts w:hint="eastAsia"/>
-          </w:rPr>
-          <w:t>http://www.xuexila.com/baikezhishi/</w:t>
-        </w:r>
-      </w:hyperlink>
-      <w:r>
-        <w:rPr>
-          <w:rFonts w:hint="eastAsia"/>
-        </w:rPr>
-        <w:t>12447</w:t>
-      </w:r>
-      <w:r>
-        <w:rPr>
-          <w:rFonts w:hint="eastAsia"/>
-        </w:rPr>
-        <w:t>62.ht</w:t>
-      </w:r>
-      <w:r>
-        <w:rPr>
-          <w:rFonts w:hint="eastAsia"/>
-        </w:rPr>
-        <w:t>ml</w:t>
-      </w:r>
-    </w:p>
-    <w:p>
-      <w:r>
-        <w:rPr>
-          <w:rFonts w:hint="eastAsia"/>
-        </w:rPr>
-        <w:t xml:space="preserve">[2] </w:t>
-      </w:r>
-      <w:r>
-        <w:rPr>
-          <w:rFonts w:hint="eastAsia"/>
-        </w:rPr>
-        <w:t>赵茉莉</w:t>
+        <w:t>5-11].http://baike.baidu.com/item/node.js?fromtitle=nodejs</w:t>
+      </w:r>
+    </w:p>
+    <w:p>
+      <w:r>
+        <w:rPr>
+          <w:rFonts w:hint="eastAsia"/>
+        </w:rPr>
+        <w:t xml:space="preserve">[8] </w:t>
+      </w:r>
+      <w:r>
+        <w:rPr>
+          <w:rFonts w:hint="eastAsia"/>
+        </w:rPr>
+        <w:t>王越</w:t>
       </w:r>
       <w:r>
         <w:rPr>
@@ -12788,7 +14497,29 @@
         <w:rPr>
           <w:rFonts w:hint="eastAsia"/>
         </w:rPr>
-        <w:t>网络爬虫系统的研究与实现</w:t>
+        <w:t>基于</w:t>
+      </w:r>
+      <w:proofErr w:type="spellStart"/>
+      <w:r>
+        <w:rPr>
+          <w:rFonts w:hint="eastAsia"/>
+        </w:rPr>
+        <w:t>nodejs</w:t>
+      </w:r>
+      <w:proofErr w:type="spellEnd"/>
+      <w:proofErr w:type="gramStart"/>
+      <w:r>
+        <w:rPr>
+          <w:rFonts w:hint="eastAsia"/>
+        </w:rPr>
+        <w:t>的微博系统</w:t>
+      </w:r>
+      <w:proofErr w:type="gramEnd"/>
+      <w:r>
+        <w:rPr>
+          <w:rFonts w:hint="eastAsia"/>
+        </w:rPr>
+        <w:t>的设计与实现</w:t>
       </w:r>
       <w:r>
         <w:rPr>
@@ -12818,22 +14549,50 @@
         <w:rPr>
           <w:rFonts w:hint="eastAsia"/>
         </w:rPr>
-        <w:t>,2013</w:t>
-      </w:r>
-    </w:p>
-    <w:p>
-      <w:r>
-        <w:rPr>
-          <w:rFonts w:hint="eastAsia"/>
-        </w:rPr>
-        <w:t xml:space="preserve">[3] </w:t>
-      </w:r>
-      <w:r>
-        <w:rPr>
-          <w:rFonts w:hint="eastAsia"/>
-        </w:rPr>
-        <w:t>李海燕</w:t>
-      </w:r>
+        <w:t>,2014</w:t>
+      </w:r>
+    </w:p>
+    <w:p>
+      <w:r>
+        <w:rPr>
+          <w:rFonts w:hint="eastAsia"/>
+        </w:rPr>
+        <w:t xml:space="preserve">[9] </w:t>
+      </w:r>
+      <w:r>
+        <w:rPr>
+          <w:rFonts w:hint="eastAsia"/>
+        </w:rPr>
+        <w:t>正则表达式</w:t>
+      </w:r>
+      <w:r>
+        <w:rPr>
+          <w:rFonts w:hint="eastAsia"/>
+        </w:rPr>
+        <w:t>.[EB/OL].[2017-</w:t>
+      </w:r>
+      <w:r>
+        <w:rPr>
+          <w:rFonts w:hint="eastAsia"/>
+        </w:rPr>
+        <w:t>5-15].http://www.jianshu.com/p/12e17ff09176</w:t>
+      </w:r>
+    </w:p>
+    <w:p>
+      <w:r>
+        <w:rPr>
+          <w:rFonts w:hint="eastAsia"/>
+        </w:rPr>
+        <w:t xml:space="preserve">[10] </w:t>
+      </w:r>
+      <w:proofErr w:type="gramStart"/>
+      <w:r>
+        <w:rPr>
+          <w:rFonts w:hint="eastAsia"/>
+        </w:rPr>
+        <w:t>陈瑜芳</w:t>
+      </w:r>
+      <w:proofErr w:type="gramEnd"/>
       <w:r>
         <w:rPr>
           <w:rFonts w:hint="eastAsia"/>
@@ -12844,7 +14603,7 @@
         <w:rPr>
           <w:rFonts w:hint="eastAsia"/>
         </w:rPr>
-        <w:t>网络舆情爬虫系统的设计与实现</w:t>
+        <w:t>主题爬虫系统的研究</w:t>
       </w:r>
       <w:r>
         <w:rPr>
@@ -12856,7 +14615,7 @@
         <w:rPr>
           <w:rFonts w:hint="eastAsia"/>
         </w:rPr>
-        <w:t>厦门</w:t>
+        <w:t>武汉</w:t>
       </w:r>
       <w:r>
         <w:rPr>
@@ -12868,389 +14627,6 @@
         <w:rPr>
           <w:rFonts w:hint="eastAsia"/>
         </w:rPr>
-        <w:t>厦门大学</w:t>
-      </w:r>
-      <w:r>
-        <w:rPr>
-          <w:rFonts w:hint="eastAsia"/>
-        </w:rPr>
-        <w:t>,2014</w:t>
-      </w:r>
-    </w:p>
-    <w:p>
-      <w:r>
-        <w:rPr>
-          <w:rFonts w:hint="eastAsia"/>
-        </w:rPr>
-        <w:t xml:space="preserve">[4] </w:t>
-      </w:r>
-      <w:r>
-        <w:rPr>
-          <w:rFonts w:hint="eastAsia"/>
-        </w:rPr>
-        <w:t>孙立伟</w:t>
-      </w:r>
-      <w:r>
-        <w:rPr>
-          <w:rFonts w:hint="eastAsia"/>
-        </w:rPr>
-        <w:t>,</w:t>
-      </w:r>
-      <w:r>
-        <w:rPr>
-          <w:rFonts w:hint="eastAsia"/>
-        </w:rPr>
-        <w:t>何国辉</w:t>
-      </w:r>
-      <w:r>
-        <w:rPr>
-          <w:rFonts w:hint="eastAsia"/>
-        </w:rPr>
-        <w:t>,</w:t>
-      </w:r>
-      <w:r>
-        <w:rPr>
-          <w:rFonts w:hint="eastAsia"/>
-        </w:rPr>
-        <w:t>吴礼发</w:t>
-      </w:r>
-      <w:r>
-        <w:rPr>
-          <w:rFonts w:hint="eastAsia"/>
-        </w:rPr>
-        <w:t>.</w:t>
-      </w:r>
-      <w:r>
-        <w:rPr>
-          <w:rFonts w:hint="eastAsia"/>
-        </w:rPr>
-        <w:t>网络爬虫技术的研究</w:t>
-      </w:r>
-      <w:r>
-        <w:rPr>
-          <w:rFonts w:hint="eastAsia"/>
-        </w:rPr>
-        <w:t>[J].</w:t>
-      </w:r>
-      <w:r>
-        <w:rPr>
-          <w:rFonts w:hint="eastAsia"/>
-        </w:rPr>
-        <w:t>电脑知识与技术</w:t>
-      </w:r>
-      <w:r>
-        <w:rPr>
-          <w:rFonts w:hint="eastAsia"/>
-        </w:rPr>
-        <w:t>,2010(15)</w:t>
-      </w:r>
-    </w:p>
-    <w:p>
-      <w:r>
-        <w:rPr>
-          <w:rFonts w:hint="eastAsia"/>
-        </w:rPr>
-        <w:t xml:space="preserve">[5] </w:t>
-      </w:r>
-      <w:r>
-        <w:rPr>
-          <w:rFonts w:hint="eastAsia"/>
-        </w:rPr>
-        <w:t>李盛韬</w:t>
-      </w:r>
-      <w:r>
-        <w:rPr>
-          <w:rFonts w:hint="eastAsia"/>
-        </w:rPr>
-        <w:t>,</w:t>
-      </w:r>
-      <w:r>
-        <w:rPr>
-          <w:rFonts w:hint="eastAsia"/>
-        </w:rPr>
-        <w:t>余智华</w:t>
-      </w:r>
-      <w:r>
-        <w:rPr>
-          <w:rFonts w:hint="eastAsia"/>
-        </w:rPr>
-        <w:t>,</w:t>
-      </w:r>
-      <w:r>
-        <w:rPr>
-          <w:rFonts w:hint="eastAsia"/>
-        </w:rPr>
-        <w:t>程学旗</w:t>
-      </w:r>
-      <w:r>
-        <w:rPr>
-          <w:rFonts w:hint="eastAsia"/>
-        </w:rPr>
-        <w:t>,</w:t>
-      </w:r>
-      <w:r>
-        <w:rPr>
-          <w:rFonts w:hint="eastAsia"/>
-        </w:rPr>
-        <w:t>白硕</w:t>
-      </w:r>
-      <w:r>
-        <w:rPr>
-          <w:rFonts w:hint="eastAsia"/>
-        </w:rPr>
-        <w:t>.Web</w:t>
-      </w:r>
-      <w:r>
-        <w:rPr>
-          <w:rFonts w:hint="eastAsia"/>
-        </w:rPr>
-        <w:t>信息采集研究进展</w:t>
-      </w:r>
-      <w:r>
-        <w:rPr>
-          <w:rFonts w:hint="eastAsia"/>
-        </w:rPr>
-        <w:t>[J].</w:t>
-      </w:r>
-      <w:r>
-        <w:rPr>
-          <w:rFonts w:hint="eastAsia"/>
-        </w:rPr>
-        <w:t>计算机科学</w:t>
-      </w:r>
-      <w:r>
-        <w:rPr>
-          <w:rFonts w:hint="eastAsia"/>
-        </w:rPr>
-        <w:t>,2003(2)</w:t>
-      </w:r>
-    </w:p>
-    <w:p>
-      <w:r>
-        <w:rPr>
-          <w:rFonts w:hint="eastAsia"/>
-        </w:rPr>
-        <w:t xml:space="preserve">[6] </w:t>
-      </w:r>
-      <w:r>
-        <w:rPr>
-          <w:rFonts w:hint="eastAsia"/>
-        </w:rPr>
-        <w:t>曾伟辉</w:t>
-      </w:r>
-      <w:r>
-        <w:rPr>
-          <w:rFonts w:hint="eastAsia"/>
-        </w:rPr>
-        <w:t>.</w:t>
-      </w:r>
-      <w:r>
-        <w:rPr>
-          <w:rFonts w:hint="eastAsia"/>
-        </w:rPr>
-        <w:t>支持</w:t>
-      </w:r>
-      <w:r>
-        <w:rPr>
-          <w:rFonts w:hint="eastAsia"/>
-        </w:rPr>
-        <w:t>AJAX</w:t>
-      </w:r>
-      <w:r>
-        <w:rPr>
-          <w:rFonts w:hint="eastAsia"/>
-        </w:rPr>
-        <w:t>的网络爬虫系统设计与实现</w:t>
-      </w:r>
-      <w:r>
-        <w:rPr>
-          <w:rFonts w:hint="eastAsia"/>
-        </w:rPr>
-        <w:t>[D].</w:t>
-      </w:r>
-      <w:r>
-        <w:rPr>
-          <w:rFonts w:hint="eastAsia"/>
-        </w:rPr>
-        <w:t>合肥</w:t>
-      </w:r>
-      <w:r>
-        <w:rPr>
-          <w:rFonts w:hint="eastAsia"/>
-        </w:rPr>
-        <w:t>:</w:t>
-      </w:r>
-      <w:r>
-        <w:rPr>
-          <w:rFonts w:hint="eastAsia"/>
-        </w:rPr>
-        <w:t>中国科学技术大学</w:t>
-      </w:r>
-      <w:r>
-        <w:rPr>
-          <w:rFonts w:hint="eastAsia"/>
-        </w:rPr>
-        <w:t>,2009</w:t>
-      </w:r>
-    </w:p>
-    <w:p>
-      <w:r>
-        <w:t>[7] node.js</w:t>
-      </w:r>
-      <w:r>
-        <w:rPr>
-          <w:rFonts w:hint="eastAsia"/>
-        </w:rPr>
-        <w:t>.</w:t>
-      </w:r>
-      <w:r>
-        <w:t>[EB/OL].[2017-</w:t>
-      </w:r>
-      <w:r>
-        <w:t>5-11].http://baike.baidu.com/item/node.js?fromtitle=nodejs</w:t>
-      </w:r>
-    </w:p>
-    <w:p>
-      <w:r>
-        <w:rPr>
-          <w:rFonts w:hint="eastAsia"/>
-        </w:rPr>
-        <w:t xml:space="preserve">[8] </w:t>
-      </w:r>
-      <w:r>
-        <w:rPr>
-          <w:rFonts w:hint="eastAsia"/>
-        </w:rPr>
-        <w:t>王越</w:t>
-      </w:r>
-      <w:r>
-        <w:rPr>
-          <w:rFonts w:hint="eastAsia"/>
-        </w:rPr>
-        <w:t>.</w:t>
-      </w:r>
-      <w:r>
-        <w:rPr>
-          <w:rFonts w:hint="eastAsia"/>
-        </w:rPr>
-        <w:t>基于</w:t>
-      </w:r>
-      <w:r>
-        <w:rPr>
-          <w:rFonts w:hint="eastAsia"/>
-        </w:rPr>
-        <w:t>nodejs</w:t>
-      </w:r>
-      <w:r>
-        <w:rPr>
-          <w:rFonts w:hint="eastAsia"/>
-        </w:rPr>
-        <w:t>的微博系统的设计与实现</w:t>
-      </w:r>
-      <w:r>
-        <w:rPr>
-          <w:rFonts w:hint="eastAsia"/>
-        </w:rPr>
-        <w:t>[D].</w:t>
-      </w:r>
-      <w:r>
-        <w:rPr>
-          <w:rFonts w:hint="eastAsia"/>
-        </w:rPr>
-        <w:t>成都</w:t>
-      </w:r>
-      <w:r>
-        <w:rPr>
-          <w:rFonts w:hint="eastAsia"/>
-        </w:rPr>
-        <w:t>:</w:t>
-      </w:r>
-      <w:r>
-        <w:rPr>
-          <w:rFonts w:hint="eastAsia"/>
-        </w:rPr>
-        <w:t>电子科技大学</w:t>
-      </w:r>
-      <w:r>
-        <w:rPr>
-          <w:rFonts w:hint="eastAsia"/>
-        </w:rPr>
-        <w:t>,2014</w:t>
-      </w:r>
-    </w:p>
-    <w:p>
-      <w:r>
-        <w:rPr>
-          <w:rFonts w:hint="eastAsia"/>
-        </w:rPr>
-        <w:t xml:space="preserve">[9] </w:t>
-      </w:r>
-      <w:r>
-        <w:rPr>
-          <w:rFonts w:hint="eastAsia"/>
-        </w:rPr>
-        <w:t>正则表达式</w:t>
-      </w:r>
-      <w:r>
-        <w:rPr>
-          <w:rFonts w:hint="eastAsia"/>
-        </w:rPr>
-        <w:t>.[EB/OL].[2017-</w:t>
-      </w:r>
-      <w:r>
-        <w:rPr>
-          <w:rFonts w:hint="eastAsia"/>
-        </w:rPr>
-        <w:t>5-15].http://www.jianshu.com/p/12e17ff09176</w:t>
-      </w:r>
-    </w:p>
-    <w:p>
-      <w:r>
-        <w:rPr>
-          <w:rFonts w:hint="eastAsia"/>
-        </w:rPr>
-        <w:t xml:space="preserve">[10] </w:t>
-      </w:r>
-      <w:r>
-        <w:rPr>
-          <w:rFonts w:hint="eastAsia"/>
-        </w:rPr>
-        <w:t>陈瑜芳</w:t>
-      </w:r>
-      <w:r>
-        <w:rPr>
-          <w:rFonts w:hint="eastAsia"/>
-        </w:rPr>
-        <w:t>.</w:t>
-      </w:r>
-      <w:r>
-        <w:rPr>
-          <w:rFonts w:hint="eastAsia"/>
-        </w:rPr>
-        <w:t>主题爬虫系统的研究</w:t>
-      </w:r>
-      <w:r>
-        <w:rPr>
-          <w:rFonts w:hint="eastAsia"/>
-        </w:rPr>
-        <w:t>[D].</w:t>
-      </w:r>
-      <w:r>
-        <w:rPr>
-          <w:rFonts w:hint="eastAsia"/>
-        </w:rPr>
-        <w:t>武汉</w:t>
-      </w:r>
-      <w:r>
-        <w:rPr>
-          <w:rFonts w:hint="eastAsia"/>
-        </w:rPr>
-        <w:t>:</w:t>
-      </w:r>
-      <w:r>
-        <w:rPr>
-          <w:rFonts w:hint="eastAsia"/>
-        </w:rPr>
         <w:t>武汉理工大学</w:t>
       </w:r>
       <w:r>
@@ -13261,7 +14637,7 @@
       </w:r>
     </w:p>
     <w:sectPr>
-      <w:footerReference w:type="default" r:id="rId23"/>
+      <w:footerReference w:type="default" r:id="rId24"/>
       <w:pgSz w:w="11906" w:h="16838"/>
       <w:pgMar w:top="1361" w:right="1134" w:bottom="1247" w:left="1474" w:header="851" w:footer="992" w:gutter="0"/>
       <w:pgNumType w:start="1"/>
@@ -19222,7 +20598,7 @@
 </file>
 
 <file path=customXml/itemProps1.xml><?xml version="1.0" encoding="utf-8"?>
-<ds:datastoreItem xmlns:ds="http://schemas.openxmlformats.org/officeDocument/2006/customXml" ds:itemID="{6C64367C-74BD-4024-8098-642FB21FB3A6}">
+<ds:datastoreItem xmlns:ds="http://schemas.openxmlformats.org/officeDocument/2006/customXml" ds:itemID="{3545F586-4E6F-4999-9721-C1094159E502}">
   <ds:schemaRefs>
     <ds:schemaRef ds:uri="http://schemas.openxmlformats.org/officeDocument/2006/bibliography"/>
   </ds:schemaRefs>

--- a/网络引文的爬虫系统初探-0.2.docx
+++ b/网络引文的爬虫系统初探-0.2.docx
@@ -646,7 +646,269 @@
           <w:sz w:val="32"/>
           <w:szCs w:val="32"/>
         </w:rPr>
-        <w:t>5 月</w:t>
+        <w:t xml:space="preserve">5 </w:t>
+      </w:r>
+      <w:r>
+        <w:rPr>
+          <w:rFonts w:ascii="宋体" w:hAnsi="宋体" w:cs="宋体" w:hint="eastAsia"/>
+          <w:b/>
+          <w:bCs/>
+          <w:sz w:val="32"/>
+          <w:szCs w:val="32"/>
+        </w:rPr>
+        <w:t>月</w:t>
+      </w:r>
+    </w:p>
+    <w:p>
+      <w:pPr>
+        <w:pStyle w:val="a4"/>
+        <w:spacing w:before="156" w:after="156"/>
+        <w:jc w:val="center"/>
+      </w:pPr>
+      <w:bookmarkStart w:id="0" w:name="_Toc482111044"/>
+      <w:bookmarkStart w:id="1" w:name="_Toc482111954"/>
+      <w:bookmarkStart w:id="2" w:name="_Toc482112113"/>
+      <w:bookmarkStart w:id="3" w:name="_Toc482112314"/>
+      <w:bookmarkStart w:id="4" w:name="_Toc482453621"/>
+      <w:bookmarkStart w:id="5" w:name="_Toc482471433"/>
+      <w:bookmarkStart w:id="6" w:name="_Toc482995903"/>
+      <w:bookmarkStart w:id="7" w:name="_Toc482996241"/>
+      <w:bookmarkStart w:id="8" w:name="_Toc482996390"/>
+      <w:bookmarkStart w:id="9" w:name="_Toc482998989"/>
+      <w:r>
+        <w:rPr>
+          <w:rFonts w:hint="eastAsia"/>
+        </w:rPr>
+        <w:lastRenderedPageBreak/>
+        <w:t>摘要</w:t>
+      </w:r>
+      <w:bookmarkEnd w:id="0"/>
+      <w:bookmarkEnd w:id="1"/>
+      <w:bookmarkEnd w:id="2"/>
+      <w:bookmarkEnd w:id="3"/>
+      <w:bookmarkEnd w:id="4"/>
+      <w:bookmarkEnd w:id="5"/>
+      <w:bookmarkEnd w:id="6"/>
+      <w:bookmarkEnd w:id="7"/>
+      <w:bookmarkEnd w:id="8"/>
+      <w:bookmarkEnd w:id="9"/>
+    </w:p>
+    <w:p>
+      <w:pPr>
+        <w:ind w:firstLine="420"/>
+      </w:pPr>
+      <w:r>
+        <w:rPr>
+          <w:rFonts w:hint="eastAsia"/>
+        </w:rPr>
+        <w:t>随着互联网技术的高速发展，网络信息资源越来越受到人们的</w:t>
+      </w:r>
+      <w:r>
+        <w:rPr>
+          <w:rFonts w:hint="eastAsia"/>
+        </w:rPr>
+        <w:t>关注和</w:t>
+      </w:r>
+      <w:r>
+        <w:rPr>
+          <w:rFonts w:hint="eastAsia"/>
+        </w:rPr>
+        <w:t>重视，</w:t>
+      </w:r>
+      <w:r>
+        <w:rPr>
+          <w:rFonts w:hint="eastAsia"/>
+        </w:rPr>
+        <w:t>逐渐</w:t>
+      </w:r>
+      <w:r>
+        <w:rPr>
+          <w:rFonts w:hint="eastAsia"/>
+        </w:rPr>
+        <w:t>成为人们获取信息和进行科学研究的主要信息来源。</w:t>
+      </w:r>
+      <w:r>
+        <w:rPr>
+          <w:rFonts w:hint="eastAsia"/>
+        </w:rPr>
+        <w:t>网络引文，即网络参考文献也逐渐受到众多学者的</w:t>
+      </w:r>
+      <w:r>
+        <w:rPr>
+          <w:rFonts w:hint="eastAsia"/>
+        </w:rPr>
+        <w:t>喜欢</w:t>
+      </w:r>
+      <w:r>
+        <w:rPr>
+          <w:rFonts w:hint="eastAsia"/>
+        </w:rPr>
+        <w:t>，并成为</w:t>
+      </w:r>
+      <w:r>
+        <w:rPr>
+          <w:rFonts w:hint="eastAsia"/>
+        </w:rPr>
+        <w:t>了</w:t>
+      </w:r>
+      <w:r>
+        <w:rPr>
+          <w:rFonts w:hint="eastAsia"/>
+        </w:rPr>
+        <w:t>一种不可忽视的</w:t>
+      </w:r>
+      <w:r>
+        <w:rPr>
+          <w:rFonts w:hint="eastAsia"/>
+        </w:rPr>
+        <w:t>参考文献</w:t>
+      </w:r>
+      <w:r>
+        <w:rPr>
+          <w:rFonts w:hint="eastAsia"/>
+        </w:rPr>
+        <w:t>。</w:t>
+      </w:r>
+      <w:r>
+        <w:rPr>
+          <w:rFonts w:hint="eastAsia"/>
+        </w:rPr>
+        <w:t>统计分析网络引文</w:t>
+      </w:r>
+      <w:r>
+        <w:rPr>
+          <w:rFonts w:hint="eastAsia"/>
+        </w:rPr>
+        <w:t>，不仅可以了解各</w:t>
+      </w:r>
+      <w:r>
+        <w:rPr>
+          <w:rFonts w:hint="eastAsia"/>
+        </w:rPr>
+        <w:t>学术</w:t>
+      </w:r>
+      <w:r>
+        <w:rPr>
+          <w:rFonts w:hint="eastAsia"/>
+        </w:rPr>
+        <w:t>领域对网络引文的</w:t>
+      </w:r>
+      <w:r>
+        <w:rPr>
+          <w:rFonts w:hint="eastAsia"/>
+        </w:rPr>
+        <w:t>引用</w:t>
+      </w:r>
+      <w:r>
+        <w:rPr>
+          <w:rFonts w:hint="eastAsia"/>
+        </w:rPr>
+        <w:t>现状，而且</w:t>
+      </w:r>
+      <w:r>
+        <w:rPr>
+          <w:rFonts w:hint="eastAsia"/>
+        </w:rPr>
+        <w:t>可以</w:t>
+      </w:r>
+      <w:r>
+        <w:rPr>
+          <w:rFonts w:hint="eastAsia"/>
+        </w:rPr>
+        <w:t>对其进行数据</w:t>
+      </w:r>
+      <w:r>
+        <w:rPr>
+          <w:rFonts w:hint="eastAsia"/>
+        </w:rPr>
+        <w:t>分析、数据挖掘</w:t>
+      </w:r>
+      <w:r>
+        <w:rPr>
+          <w:rFonts w:hint="eastAsia"/>
+        </w:rPr>
+        <w:t>。</w:t>
+      </w:r>
+      <w:r>
+        <w:rPr>
+          <w:rFonts w:hint="eastAsia"/>
+        </w:rPr>
+        <w:t>本文以万方数据库为例，通过爬虫抽取部分引用了网络引文的论文</w:t>
+      </w:r>
+      <w:r>
+        <w:rPr>
+          <w:rFonts w:hint="eastAsia"/>
+        </w:rPr>
+        <w:t>，为后续分析数据提供了强有力的数据保障。</w:t>
+      </w:r>
+    </w:p>
+    <w:p>
+      <w:pPr>
+        <w:ind w:firstLine="420"/>
+      </w:pPr>
+      <w:r>
+        <w:rPr>
+          <w:rFonts w:hint="eastAsia"/>
+          <w:b/>
+        </w:rPr>
+        <w:t>关键字</w:t>
+      </w:r>
+      <w:r>
+        <w:rPr>
+          <w:rFonts w:hint="eastAsia"/>
+        </w:rPr>
+        <w:t>：网络引文</w:t>
+      </w:r>
+      <w:r>
+        <w:rPr>
+          <w:rFonts w:hint="eastAsia"/>
+        </w:rPr>
+        <w:t xml:space="preserve"> </w:t>
+      </w:r>
+      <w:r>
+        <w:rPr>
+          <w:rFonts w:hint="eastAsia"/>
+        </w:rPr>
+        <w:t>引文分析</w:t>
+      </w:r>
+      <w:r>
+        <w:rPr>
+          <w:rFonts w:hint="eastAsia"/>
+        </w:rPr>
+        <w:t xml:space="preserve"> </w:t>
+      </w:r>
+      <w:r>
+        <w:rPr>
+          <w:rFonts w:hint="eastAsia"/>
+        </w:rPr>
+        <w:t>数据挖掘</w:t>
+      </w:r>
+      <w:r>
+        <w:rPr>
+          <w:rFonts w:hint="eastAsia"/>
+        </w:rPr>
+        <w:t xml:space="preserve"> </w:t>
+      </w:r>
+      <w:r>
+        <w:rPr>
+          <w:rFonts w:hint="eastAsia"/>
+        </w:rPr>
+        <w:t>网络</w:t>
+      </w:r>
+      <w:r>
+        <w:rPr>
+          <w:rFonts w:hint="eastAsia"/>
+        </w:rPr>
+        <w:t>爬虫</w:t>
+      </w:r>
+    </w:p>
+    <w:p>
+      <w:pPr>
+        <w:widowControl/>
+        <w:jc w:val="left"/>
+      </w:pPr>
+      <w:r>
+        <w:br w:type="page"/>
       </w:r>
     </w:p>
     <w:p>
@@ -656,19 +918,182 @@
         <w:ind w:firstLine="640"/>
         <w:jc w:val="center"/>
       </w:pPr>
-      <w:bookmarkStart w:id="0" w:name="_Toc482995905"/>
-      <w:bookmarkStart w:id="1" w:name="_Toc482996243"/>
-      <w:bookmarkStart w:id="2" w:name="_Toc482996392"/>
-      <w:bookmarkStart w:id="3" w:name="_Toc482998988"/>
-      <w:bookmarkStart w:id="4" w:name="_Toc482111044"/>
-      <w:bookmarkStart w:id="5" w:name="_Toc482111954"/>
-      <w:bookmarkStart w:id="6" w:name="_Toc482112113"/>
-      <w:bookmarkStart w:id="7" w:name="_Toc482112314"/>
-      <w:bookmarkStart w:id="8" w:name="_Toc482453621"/>
-      <w:bookmarkStart w:id="9" w:name="_Toc482471433"/>
-      <w:bookmarkStart w:id="10" w:name="_Toc482995903"/>
-      <w:bookmarkStart w:id="11" w:name="_Toc482996241"/>
-      <w:bookmarkStart w:id="12" w:name="_Toc482996390"/>
+      <w:bookmarkStart w:id="10" w:name="_Toc482111045"/>
+      <w:bookmarkStart w:id="11" w:name="_Toc482111955"/>
+      <w:bookmarkStart w:id="12" w:name="_Toc482112114"/>
+      <w:bookmarkStart w:id="13" w:name="_Toc482112315"/>
+      <w:bookmarkStart w:id="14" w:name="_Toc482453622"/>
+      <w:bookmarkStart w:id="15" w:name="_Toc482471434"/>
+      <w:bookmarkStart w:id="16" w:name="_Toc482995904"/>
+      <w:bookmarkStart w:id="17" w:name="_Toc482996242"/>
+      <w:bookmarkStart w:id="18" w:name="_Toc482996391"/>
+      <w:bookmarkStart w:id="19" w:name="_Toc482998990"/>
+      <w:r>
+        <w:rPr>
+          <w:rFonts w:hint="eastAsia"/>
+        </w:rPr>
+        <w:lastRenderedPageBreak/>
+        <w:t>Abstract</w:t>
+      </w:r>
+      <w:bookmarkEnd w:id="10"/>
+      <w:bookmarkEnd w:id="11"/>
+      <w:bookmarkEnd w:id="12"/>
+      <w:bookmarkEnd w:id="13"/>
+      <w:bookmarkEnd w:id="14"/>
+      <w:bookmarkEnd w:id="15"/>
+      <w:bookmarkEnd w:id="16"/>
+      <w:bookmarkEnd w:id="17"/>
+      <w:bookmarkEnd w:id="18"/>
+      <w:bookmarkEnd w:id="19"/>
+    </w:p>
+    <w:p>
+      <w:pPr>
+        <w:ind w:firstLineChars="200" w:firstLine="480"/>
+      </w:pPr>
+      <w:r>
+        <w:t xml:space="preserve">With the rapid development of Internet technology, more and more attention has been paid to network information resources. It has become the main information source for people to obtain information and carry out scientific research. Network citation, </w:t>
+      </w:r>
+      <w:r>
+        <w:rPr>
+          <w:rFonts w:hint="eastAsia"/>
+        </w:rPr>
+        <w:t>the</w:t>
+      </w:r>
+      <w:r>
+        <w:t xml:space="preserve"> network reference, has been gradually favored by many academic workers, and has become a kind of citation type which can</w:t>
+      </w:r>
+      <w:r>
+        <w:t>’</w:t>
+      </w:r>
+      <w:r>
+        <w:rPr>
+          <w:rFonts w:hint="eastAsia"/>
+        </w:rPr>
+        <w:t>t</w:t>
+      </w:r>
+      <w:r>
+        <w:t xml:space="preserve"> be ignored. Statistical analysis of network citation can</w:t>
+      </w:r>
+      <w:r>
+        <w:t>’</w:t>
+      </w:r>
+      <w:r>
+        <w:t xml:space="preserve">t only understand the citation status of network citations in various academic fields, but also can analyze data and excavate data. This paper takes </w:t>
+      </w:r>
+      <w:proofErr w:type="spellStart"/>
+      <w:r>
+        <w:t>Wanfang</w:t>
+      </w:r>
+      <w:proofErr w:type="spellEnd"/>
+      <w:r>
+        <w:t xml:space="preserve"> database as an example, extracts some papers citing network citations through crawler, and provides a powerful data guarantee for subsequent analysis of data.</w:t>
+      </w:r>
+    </w:p>
+    <w:p>
+      <w:pPr>
+        <w:ind w:firstLineChars="200" w:firstLine="482"/>
+      </w:pPr>
+      <w:r>
+        <w:rPr>
+          <w:rFonts w:hint="eastAsia"/>
+          <w:b/>
+        </w:rPr>
+        <w:t>Keywords</w:t>
+      </w:r>
+      <w:r>
+        <w:rPr>
+          <w:rFonts w:hint="eastAsia"/>
+        </w:rPr>
+        <w:t>:</w:t>
+      </w:r>
+      <w:r>
+        <w:t xml:space="preserve"> </w:t>
+      </w:r>
+      <w:r>
+        <w:t>Web</w:t>
+      </w:r>
+      <w:r>
+        <w:rPr>
+          <w:rFonts w:hint="eastAsia"/>
+        </w:rPr>
+        <w:t xml:space="preserve"> </w:t>
+      </w:r>
+      <w:r>
+        <w:t>Citations</w:t>
+      </w:r>
+      <w:r>
+        <w:rPr>
+          <w:rFonts w:hint="eastAsia"/>
+        </w:rPr>
+        <w:t xml:space="preserve">   </w:t>
+      </w:r>
+      <w:r>
+        <w:t>Citation Analysis</w:t>
+      </w:r>
+      <w:r>
+        <w:rPr>
+          <w:rFonts w:hint="eastAsia"/>
+        </w:rPr>
+        <w:t xml:space="preserve">   </w:t>
+      </w:r>
+      <w:r>
+        <w:rPr>
+          <w:rFonts w:hint="eastAsia"/>
+        </w:rPr>
+        <w:t>D</w:t>
+      </w:r>
+      <w:r>
+        <w:t xml:space="preserve">ata </w:t>
+      </w:r>
+      <w:r>
+        <w:rPr>
+          <w:rFonts w:hint="eastAsia"/>
+        </w:rPr>
+        <w:t>M</w:t>
+      </w:r>
+      <w:r>
+        <w:t>ining</w:t>
+      </w:r>
+      <w:r>
+        <w:rPr>
+          <w:rFonts w:hint="eastAsia"/>
+        </w:rPr>
+        <w:t xml:space="preserve">   </w:t>
+      </w:r>
+      <w:r>
+        <w:t>Web Crawl</w:t>
+      </w:r>
+      <w:r>
+        <w:rPr>
+          <w:rFonts w:hint="eastAsia"/>
+        </w:rPr>
+        <w:t>er</w:t>
+      </w:r>
+    </w:p>
+    <w:p>
+      <w:pPr>
+        <w:widowControl/>
+        <w:jc w:val="left"/>
+      </w:pPr>
+      <w:r>
+        <w:br w:type="page"/>
+      </w:r>
+    </w:p>
+    <w:p>
+      <w:pPr>
+        <w:pStyle w:val="a4"/>
+        <w:spacing w:before="156" w:after="156"/>
+        <w:ind w:firstLine="640"/>
+        <w:jc w:val="center"/>
+        <w:rPr>
+          <w:noProof/>
+          <w:sz w:val="21"/>
+        </w:rPr>
+      </w:pPr>
+      <w:bookmarkStart w:id="20" w:name="_Toc482995905"/>
+      <w:bookmarkStart w:id="21" w:name="_Toc482996243"/>
+      <w:bookmarkStart w:id="22" w:name="_Toc482996392"/>
+      <w:bookmarkStart w:id="23" w:name="_Toc482998988"/>
       <w:r>
         <w:rPr>
           <w:rFonts w:hint="eastAsia"/>
@@ -676,176 +1101,19 @@
         <w:lastRenderedPageBreak/>
         <w:t>目录</w:t>
       </w:r>
-      <w:bookmarkEnd w:id="0"/>
-      <w:bookmarkEnd w:id="1"/>
-      <w:bookmarkEnd w:id="2"/>
-      <w:bookmarkEnd w:id="3"/>
-    </w:p>
-    <w:p>
-      <w:pPr>
-        <w:pStyle w:val="10"/>
-        <w:tabs>
-          <w:tab w:val="right" w:leader="dot" w:pos="9288"/>
-        </w:tabs>
-        <w:rPr>
-          <w:noProof/>
-          <w:sz w:val="21"/>
-        </w:rPr>
-      </w:pPr>
+      <w:bookmarkEnd w:id="20"/>
+      <w:bookmarkEnd w:id="21"/>
+      <w:bookmarkEnd w:id="22"/>
+      <w:bookmarkEnd w:id="23"/>
       <w:r>
         <w:fldChar w:fldCharType="begin"/>
       </w:r>
       <w:r>
-        <w:instrText xml:space="preserve"> TOC \h \z \t "</w:instrText>
-      </w:r>
-      <w:r>
-        <w:instrText>一级标题</w:instrText>
-      </w:r>
-      <w:r>
-        <w:instrText>,1,</w:instrText>
-      </w:r>
-      <w:r>
-        <w:instrText>三级标题</w:instrText>
-      </w:r>
-      <w:r>
-        <w:instrText>,3,</w:instrText>
-      </w:r>
-      <w:r>
-        <w:instrText>二级标题</w:instrText>
-      </w:r>
-      <w:r>
-        <w:instrText xml:space="preserve">,2" </w:instrText>
+        <w:instrText xml:space="preserve"> TOC \h \z \t "一级标题,1,三级标题,3,二级标题,2" </w:instrText>
       </w:r>
       <w:r>
         <w:fldChar w:fldCharType="separate"/>
       </w:r>
-      <w:hyperlink w:anchor="_Toc482998989" w:history="1">
-        <w:r>
-          <w:rPr>
-            <w:rStyle w:val="a9"/>
-            <w:rFonts w:hint="eastAsia"/>
-            <w:noProof/>
-          </w:rPr>
-          <w:t>摘要</w:t>
-        </w:r>
-        <w:r>
-          <w:rPr>
-            <w:noProof/>
-            <w:webHidden/>
-          </w:rPr>
-          <w:tab/>
-        </w:r>
-        <w:r>
-          <w:rPr>
-            <w:noProof/>
-            <w:webHidden/>
-          </w:rPr>
-          <w:fldChar w:fldCharType="begin"/>
-        </w:r>
-        <w:r>
-          <w:rPr>
-            <w:noProof/>
-            <w:webHidden/>
-          </w:rPr>
-          <w:instrText xml:space="preserve"> PAGEREF _Toc482998989 \h </w:instrText>
-        </w:r>
-        <w:r>
-          <w:rPr>
-            <w:noProof/>
-            <w:webHidden/>
-          </w:rPr>
-        </w:r>
-        <w:r>
-          <w:rPr>
-            <w:noProof/>
-            <w:webHidden/>
-          </w:rPr>
-          <w:fldChar w:fldCharType="separate"/>
-        </w:r>
-        <w:r>
-          <w:rPr>
-            <w:noProof/>
-            <w:webHidden/>
-          </w:rPr>
-          <w:t>1</w:t>
-        </w:r>
-        <w:r>
-          <w:rPr>
-            <w:noProof/>
-            <w:webHidden/>
-          </w:rPr>
-          <w:fldChar w:fldCharType="end"/>
-        </w:r>
-      </w:hyperlink>
-    </w:p>
-    <w:p>
-      <w:pPr>
-        <w:pStyle w:val="10"/>
-        <w:tabs>
-          <w:tab w:val="right" w:leader="dot" w:pos="9288"/>
-        </w:tabs>
-        <w:rPr>
-          <w:noProof/>
-          <w:sz w:val="21"/>
-        </w:rPr>
-      </w:pPr>
-      <w:hyperlink w:anchor="_Toc482998990" w:history="1">
-        <w:r>
-          <w:rPr>
-            <w:rStyle w:val="a9"/>
-            <w:noProof/>
-          </w:rPr>
-          <w:t>Abstract</w:t>
-        </w:r>
-        <w:r>
-          <w:rPr>
-            <w:noProof/>
-            <w:webHidden/>
-          </w:rPr>
-          <w:tab/>
-        </w:r>
-        <w:r>
-          <w:rPr>
-            <w:noProof/>
-            <w:webHidden/>
-          </w:rPr>
-          <w:fldChar w:fldCharType="begin"/>
-        </w:r>
-        <w:r>
-          <w:rPr>
-            <w:noProof/>
-            <w:webHidden/>
-          </w:rPr>
-          <w:instrText xml:space="preserve"> PAGEREF _Toc482998990 \h </w:instrText>
-        </w:r>
-        <w:r>
-          <w:rPr>
-            <w:noProof/>
-            <w:webHidden/>
-          </w:rPr>
-        </w:r>
-        <w:r>
-          <w:rPr>
-            <w:noProof/>
-            <w:webHidden/>
-          </w:rPr>
-          <w:fldChar w:fldCharType="separate"/>
-        </w:r>
-        <w:r>
-          <w:rPr>
-            <w:noProof/>
-            <w:webHidden/>
-          </w:rPr>
-          <w:t>2</w:t>
-        </w:r>
-        <w:r>
-          <w:rPr>
-            <w:noProof/>
-            <w:webHidden/>
-          </w:rPr>
-          <w:fldChar w:fldCharType="end"/>
-        </w:r>
-      </w:hyperlink>
     </w:p>
     <w:p>
       <w:pPr>
@@ -921,7 +1189,7 @@
             <w:noProof/>
             <w:webHidden/>
           </w:rPr>
-          <w:t>3</w:t>
+          <w:t>1</w:t>
         </w:r>
         <w:r>
           <w:rPr>
@@ -931,6 +1199,8 @@
           <w:fldChar w:fldCharType="end"/>
         </w:r>
       </w:hyperlink>
+      <w:bookmarkStart w:id="24" w:name="_GoBack"/>
+      <w:bookmarkEnd w:id="24"/>
     </w:p>
     <w:p>
       <w:pPr>
@@ -1007,7 +1277,7 @@
             <w:noProof/>
             <w:webHidden/>
           </w:rPr>
-          <w:t>3</w:t>
+          <w:t>1</w:t>
         </w:r>
         <w:r>
           <w:rPr>
@@ -1093,7 +1363,7 @@
             <w:noProof/>
             <w:webHidden/>
           </w:rPr>
-          <w:t>3</w:t>
+          <w:t>1</w:t>
         </w:r>
         <w:r>
           <w:rPr>
@@ -1178,7 +1448,7 @@
             <w:noProof/>
             <w:webHidden/>
           </w:rPr>
-          <w:t>3</w:t>
+          <w:t>1</w:t>
         </w:r>
         <w:r>
           <w:rPr>
@@ -1264,7 +1534,7 @@
             <w:noProof/>
             <w:webHidden/>
           </w:rPr>
-          <w:t>3</w:t>
+          <w:t>1</w:t>
         </w:r>
         <w:r>
           <w:rPr>
@@ -1350,7 +1620,7 @@
             <w:noProof/>
             <w:webHidden/>
           </w:rPr>
-          <w:t>4</w:t>
+          <w:t>3</w:t>
         </w:r>
         <w:r>
           <w:rPr>
@@ -1436,7 +1706,7 @@
             <w:noProof/>
             <w:webHidden/>
           </w:rPr>
-          <w:t>4</w:t>
+          <w:t>3</w:t>
         </w:r>
         <w:r>
           <w:rPr>
@@ -1521,7 +1791,7 @@
             <w:noProof/>
             <w:webHidden/>
           </w:rPr>
-          <w:t>5</w:t>
+          <w:t>4</w:t>
         </w:r>
         <w:r>
           <w:rPr>
@@ -1607,7 +1877,7 @@
             <w:noProof/>
             <w:webHidden/>
           </w:rPr>
-          <w:t>5</w:t>
+          <w:t>4</w:t>
         </w:r>
         <w:r>
           <w:rPr>
@@ -1693,7 +1963,7 @@
             <w:noProof/>
             <w:webHidden/>
           </w:rPr>
-          <w:t>5</w:t>
+          <w:t>4</w:t>
         </w:r>
         <w:r>
           <w:rPr>
@@ -1778,7 +2048,7 @@
             <w:noProof/>
             <w:webHidden/>
           </w:rPr>
-          <w:t>6</w:t>
+          <w:t>5</w:t>
         </w:r>
         <w:r>
           <w:rPr>
@@ -1864,7 +2134,7 @@
             <w:noProof/>
             <w:webHidden/>
           </w:rPr>
-          <w:t>6</w:t>
+          <w:t>5</w:t>
         </w:r>
         <w:r>
           <w:rPr>
@@ -1950,7 +2220,7 @@
             <w:noProof/>
             <w:webHidden/>
           </w:rPr>
-          <w:t>6</w:t>
+          <w:t>5</w:t>
         </w:r>
         <w:r>
           <w:rPr>
@@ -2035,7 +2305,7 @@
             <w:noProof/>
             <w:webHidden/>
           </w:rPr>
-          <w:t>7</w:t>
+          <w:t>6</w:t>
         </w:r>
         <w:r>
           <w:rPr>
@@ -2121,7 +2391,7 @@
             <w:noProof/>
             <w:webHidden/>
           </w:rPr>
-          <w:t>7</w:t>
+          <w:t>6</w:t>
         </w:r>
         <w:r>
           <w:rPr>
@@ -2207,7 +2477,7 @@
             <w:noProof/>
             <w:webHidden/>
           </w:rPr>
-          <w:t>7</w:t>
+          <w:t>6</w:t>
         </w:r>
         <w:r>
           <w:rPr>
@@ -2293,7 +2563,7 @@
             <w:noProof/>
             <w:webHidden/>
           </w:rPr>
-          <w:t>8</w:t>
+          <w:t>7</w:t>
         </w:r>
         <w:r>
           <w:rPr>
@@ -2379,7 +2649,7 @@
             <w:noProof/>
             <w:webHidden/>
           </w:rPr>
-          <w:t>9</w:t>
+          <w:t>8</w:t>
         </w:r>
         <w:r>
           <w:rPr>
@@ -2465,7 +2735,7 @@
             <w:noProof/>
             <w:webHidden/>
           </w:rPr>
-          <w:t>9</w:t>
+          <w:t>8</w:t>
         </w:r>
         <w:r>
           <w:rPr>
@@ -2550,7 +2820,7 @@
             <w:noProof/>
             <w:webHidden/>
           </w:rPr>
-          <w:t>9</w:t>
+          <w:t>8</w:t>
         </w:r>
         <w:r>
           <w:rPr>
@@ -2722,7 +2992,7 @@
             <w:noProof/>
             <w:webHidden/>
           </w:rPr>
-          <w:t>12</w:t>
+          <w:t>11</w:t>
         </w:r>
         <w:r>
           <w:rPr>
@@ -2807,7 +3077,7 @@
             <w:noProof/>
             <w:webHidden/>
           </w:rPr>
-          <w:t>12</w:t>
+          <w:t>11</w:t>
         </w:r>
         <w:r>
           <w:rPr>
@@ -2960,451 +3230,10 @@
     </w:p>
     <w:p>
       <w:pPr>
-        <w:pStyle w:val="a4"/>
-        <w:spacing w:before="156" w:after="156"/>
-        <w:jc w:val="center"/>
-        <w:rPr>
-          <w:rFonts w:asciiTheme="minorHAnsi" w:eastAsiaTheme="minorEastAsia" w:hAnsiTheme="minorHAnsi"/>
-          <w:sz w:val="24"/>
-          <w:szCs w:val="22"/>
-        </w:rPr>
-      </w:pPr>
-      <w:r>
-        <w:rPr>
-          <w:rFonts w:asciiTheme="minorHAnsi" w:eastAsiaTheme="minorEastAsia" w:hAnsiTheme="minorHAnsi"/>
-          <w:sz w:val="24"/>
-          <w:szCs w:val="22"/>
-        </w:rPr>
+        <w:ind w:firstLineChars="200" w:firstLine="480"/>
+      </w:pPr>
+      <w:r>
         <w:fldChar w:fldCharType="end"/>
-      </w:r>
-    </w:p>
-    <w:p>
-      <w:pPr>
-        <w:pStyle w:val="a4"/>
-        <w:spacing w:before="156" w:after="156"/>
-        <w:jc w:val="center"/>
-        <w:rPr>
-          <w:rFonts w:asciiTheme="minorHAnsi" w:eastAsiaTheme="minorEastAsia" w:hAnsiTheme="minorHAnsi"/>
-          <w:sz w:val="24"/>
-          <w:szCs w:val="22"/>
-        </w:rPr>
-      </w:pPr>
-    </w:p>
-    <w:p>
-      <w:pPr>
-        <w:pStyle w:val="a4"/>
-        <w:spacing w:before="156" w:after="156"/>
-        <w:jc w:val="center"/>
-        <w:sectPr>
-          <w:headerReference w:type="default" r:id="rId9"/>
-          <w:footerReference w:type="default" r:id="rId10"/>
-          <w:pgSz w:w="11906" w:h="16838"/>
-          <w:pgMar w:top="1361" w:right="1134" w:bottom="1247" w:left="1474" w:header="851" w:footer="992" w:gutter="0"/>
-          <w:cols w:space="425"/>
-          <w:docGrid w:type="lines" w:linePitch="312"/>
-        </w:sectPr>
-      </w:pPr>
-    </w:p>
-    <w:p>
-      <w:pPr>
-        <w:pStyle w:val="a4"/>
-        <w:spacing w:before="156" w:after="156"/>
-        <w:jc w:val="center"/>
-      </w:pPr>
-      <w:bookmarkStart w:id="13" w:name="_Toc482998989"/>
-      <w:r>
-        <w:rPr>
-          <w:rFonts w:hint="eastAsia"/>
-        </w:rPr>
-        <w:lastRenderedPageBreak/>
-        <w:t>摘要</w:t>
-      </w:r>
-      <w:bookmarkEnd w:id="4"/>
-      <w:bookmarkEnd w:id="5"/>
-      <w:bookmarkEnd w:id="6"/>
-      <w:bookmarkEnd w:id="7"/>
-      <w:bookmarkEnd w:id="8"/>
-      <w:bookmarkEnd w:id="9"/>
-      <w:bookmarkEnd w:id="10"/>
-      <w:bookmarkEnd w:id="11"/>
-      <w:bookmarkEnd w:id="12"/>
-      <w:bookmarkEnd w:id="13"/>
-    </w:p>
-    <w:p>
-      <w:pPr>
-        <w:ind w:firstLine="420"/>
-      </w:pPr>
-      <w:r>
-        <w:rPr>
-          <w:rFonts w:hint="eastAsia"/>
-        </w:rPr>
-        <w:t>随着互联网技术的高速发展，网络信息资源越来越受到人们的</w:t>
-      </w:r>
-      <w:r>
-        <w:rPr>
-          <w:rFonts w:hint="eastAsia"/>
-        </w:rPr>
-        <w:t>关注和</w:t>
-      </w:r>
-      <w:r>
-        <w:rPr>
-          <w:rFonts w:hint="eastAsia"/>
-        </w:rPr>
-        <w:t>重视，</w:t>
-      </w:r>
-      <w:r>
-        <w:rPr>
-          <w:rFonts w:hint="eastAsia"/>
-        </w:rPr>
-        <w:t>逐渐</w:t>
-      </w:r>
-      <w:r>
-        <w:rPr>
-          <w:rFonts w:hint="eastAsia"/>
-        </w:rPr>
-        <w:t>成为人们获取信息和进行科学研究的主要信息来源。</w:t>
-      </w:r>
-      <w:r>
-        <w:rPr>
-          <w:rFonts w:hint="eastAsia"/>
-        </w:rPr>
-        <w:t>网络引文，即网络参考文献也逐渐受到众多学者的</w:t>
-      </w:r>
-      <w:r>
-        <w:rPr>
-          <w:rFonts w:hint="eastAsia"/>
-        </w:rPr>
-        <w:t>喜欢</w:t>
-      </w:r>
-      <w:r>
-        <w:rPr>
-          <w:rFonts w:hint="eastAsia"/>
-        </w:rPr>
-        <w:t>，并成为</w:t>
-      </w:r>
-      <w:r>
-        <w:rPr>
-          <w:rFonts w:hint="eastAsia"/>
-        </w:rPr>
-        <w:t>了</w:t>
-      </w:r>
-      <w:r>
-        <w:rPr>
-          <w:rFonts w:hint="eastAsia"/>
-        </w:rPr>
-        <w:t>一种不可忽视的</w:t>
-      </w:r>
-      <w:r>
-        <w:rPr>
-          <w:rFonts w:hint="eastAsia"/>
-        </w:rPr>
-        <w:t>参考文献</w:t>
-      </w:r>
-      <w:r>
-        <w:rPr>
-          <w:rFonts w:hint="eastAsia"/>
-        </w:rPr>
-        <w:t>。</w:t>
-      </w:r>
-      <w:r>
-        <w:rPr>
-          <w:rFonts w:hint="eastAsia"/>
-        </w:rPr>
-        <w:t>统计分析网络引文</w:t>
-      </w:r>
-      <w:r>
-        <w:rPr>
-          <w:rFonts w:hint="eastAsia"/>
-        </w:rPr>
-        <w:t>，不仅可以了解各</w:t>
-      </w:r>
-      <w:r>
-        <w:rPr>
-          <w:rFonts w:hint="eastAsia"/>
-        </w:rPr>
-        <w:t>学术</w:t>
-      </w:r>
-      <w:r>
-        <w:rPr>
-          <w:rFonts w:hint="eastAsia"/>
-        </w:rPr>
-        <w:t>领域对网络引文的</w:t>
-      </w:r>
-      <w:r>
-        <w:rPr>
-          <w:rFonts w:hint="eastAsia"/>
-        </w:rPr>
-        <w:t>引用</w:t>
-      </w:r>
-      <w:r>
-        <w:rPr>
-          <w:rFonts w:hint="eastAsia"/>
-        </w:rPr>
-        <w:t>现状，而且</w:t>
-      </w:r>
-      <w:r>
-        <w:rPr>
-          <w:rFonts w:hint="eastAsia"/>
-        </w:rPr>
-        <w:t>可以</w:t>
-      </w:r>
-      <w:r>
-        <w:rPr>
-          <w:rFonts w:hint="eastAsia"/>
-        </w:rPr>
-        <w:t>对其进行数据</w:t>
-      </w:r>
-      <w:r>
-        <w:rPr>
-          <w:rFonts w:hint="eastAsia"/>
-        </w:rPr>
-        <w:t>分析、数据挖掘</w:t>
-      </w:r>
-      <w:r>
-        <w:rPr>
-          <w:rFonts w:hint="eastAsia"/>
-        </w:rPr>
-        <w:t>。</w:t>
-      </w:r>
-      <w:r>
-        <w:rPr>
-          <w:rFonts w:hint="eastAsia"/>
-        </w:rPr>
-        <w:t>本文以万方数据库为例，通过爬虫抽取部分引用了网络引文的论文</w:t>
-      </w:r>
-      <w:r>
-        <w:rPr>
-          <w:rFonts w:hint="eastAsia"/>
-        </w:rPr>
-        <w:t>，为后续分析数据提供了强有力的数据保障。</w:t>
-      </w:r>
-    </w:p>
-    <w:p>
-      <w:pPr>
-        <w:ind w:firstLine="420"/>
-      </w:pPr>
-      <w:r>
-        <w:rPr>
-          <w:rFonts w:hint="eastAsia"/>
-          <w:b/>
-        </w:rPr>
-        <w:t>关键字</w:t>
-      </w:r>
-      <w:r>
-        <w:rPr>
-          <w:rFonts w:hint="eastAsia"/>
-        </w:rPr>
-        <w:t>：网络引文</w:t>
-      </w:r>
-      <w:r>
-        <w:rPr>
-          <w:rFonts w:hint="eastAsia"/>
-        </w:rPr>
-        <w:t xml:space="preserve"> </w:t>
-      </w:r>
-      <w:r>
-        <w:rPr>
-          <w:rFonts w:hint="eastAsia"/>
-        </w:rPr>
-        <w:t>引文分析</w:t>
-      </w:r>
-      <w:r>
-        <w:rPr>
-          <w:rFonts w:hint="eastAsia"/>
-        </w:rPr>
-        <w:t xml:space="preserve"> </w:t>
-      </w:r>
-      <w:r>
-        <w:rPr>
-          <w:rFonts w:hint="eastAsia"/>
-        </w:rPr>
-        <w:t>数据挖掘</w:t>
-      </w:r>
-      <w:r>
-        <w:rPr>
-          <w:rFonts w:hint="eastAsia"/>
-        </w:rPr>
-        <w:t xml:space="preserve"> </w:t>
-      </w:r>
-      <w:r>
-        <w:rPr>
-          <w:rFonts w:hint="eastAsia"/>
-        </w:rPr>
-        <w:t>网络</w:t>
-      </w:r>
-      <w:r>
-        <w:rPr>
-          <w:rFonts w:hint="eastAsia"/>
-        </w:rPr>
-        <w:t>爬虫</w:t>
-      </w:r>
-    </w:p>
-    <w:p>
-      <w:pPr>
-        <w:widowControl/>
-        <w:jc w:val="left"/>
-      </w:pPr>
-      <w:r>
-        <w:br w:type="page"/>
-      </w:r>
-    </w:p>
-    <w:p>
-      <w:pPr>
-        <w:pStyle w:val="a4"/>
-        <w:spacing w:before="156" w:after="156"/>
-        <w:ind w:firstLine="640"/>
-        <w:jc w:val="center"/>
-      </w:pPr>
-      <w:bookmarkStart w:id="14" w:name="_Toc482111045"/>
-      <w:bookmarkStart w:id="15" w:name="_Toc482111955"/>
-      <w:bookmarkStart w:id="16" w:name="_Toc482112114"/>
-      <w:bookmarkStart w:id="17" w:name="_Toc482112315"/>
-      <w:bookmarkStart w:id="18" w:name="_Toc482453622"/>
-      <w:bookmarkStart w:id="19" w:name="_Toc482471434"/>
-      <w:bookmarkStart w:id="20" w:name="_Toc482995904"/>
-      <w:bookmarkStart w:id="21" w:name="_Toc482996242"/>
-      <w:bookmarkStart w:id="22" w:name="_Toc482996391"/>
-      <w:bookmarkStart w:id="23" w:name="_Toc482998990"/>
-      <w:r>
-        <w:rPr>
-          <w:rFonts w:hint="eastAsia"/>
-        </w:rPr>
-        <w:lastRenderedPageBreak/>
-        <w:t>Abstract</w:t>
-      </w:r>
-      <w:bookmarkEnd w:id="14"/>
-      <w:bookmarkEnd w:id="15"/>
-      <w:bookmarkEnd w:id="16"/>
-      <w:bookmarkEnd w:id="17"/>
-      <w:bookmarkEnd w:id="18"/>
-      <w:bookmarkEnd w:id="19"/>
-      <w:bookmarkEnd w:id="20"/>
-      <w:bookmarkEnd w:id="21"/>
-      <w:bookmarkEnd w:id="22"/>
-      <w:bookmarkEnd w:id="23"/>
-    </w:p>
-    <w:p>
-      <w:pPr>
-        <w:ind w:firstLineChars="200" w:firstLine="480"/>
-      </w:pPr>
-      <w:r>
-        <w:t xml:space="preserve">With the rapid development of Internet technology, more and more attention has been paid to network information resources. It has become the main information source for people to obtain information and carry out scientific research. Network citation, </w:t>
-      </w:r>
-      <w:r>
-        <w:rPr>
-          <w:rFonts w:hint="eastAsia"/>
-        </w:rPr>
-        <w:t>the</w:t>
-      </w:r>
-      <w:r>
-        <w:t xml:space="preserve"> network reference, has been gradually favored by many academic workers, and has become a kind of citation type which can</w:t>
-      </w:r>
-      <w:r>
-        <w:t>’</w:t>
-      </w:r>
-      <w:r>
-        <w:rPr>
-          <w:rFonts w:hint="eastAsia"/>
-        </w:rPr>
-        <w:t>t</w:t>
-      </w:r>
-      <w:r>
-        <w:t xml:space="preserve"> be ignored. Statistical analysis of network citation can</w:t>
-      </w:r>
-      <w:r>
-        <w:t>’</w:t>
-      </w:r>
-      <w:r>
-        <w:t xml:space="preserve">t only understand the citation status of network citations in various academic fields, but also can analyze data and excavate data. This paper takes </w:t>
-      </w:r>
-      <w:proofErr w:type="spellStart"/>
-      <w:r>
-        <w:t>Wanfang</w:t>
-      </w:r>
-      <w:proofErr w:type="spellEnd"/>
-      <w:r>
-        <w:t xml:space="preserve"> database as an example, extracts some papers citing network citations through crawler, and provides a powerful data guarantee for subsequent analysis of data.</w:t>
-      </w:r>
-    </w:p>
-    <w:p>
-      <w:pPr>
-        <w:ind w:firstLineChars="200" w:firstLine="482"/>
-      </w:pPr>
-      <w:r>
-        <w:rPr>
-          <w:rFonts w:hint="eastAsia"/>
-          <w:b/>
-        </w:rPr>
-        <w:t>Keywords</w:t>
-      </w:r>
-      <w:r>
-        <w:rPr>
-          <w:rFonts w:hint="eastAsia"/>
-        </w:rPr>
-        <w:t>:</w:t>
-      </w:r>
-      <w:r>
-        <w:t xml:space="preserve"> </w:t>
-      </w:r>
-      <w:r>
-        <w:t>Web</w:t>
-      </w:r>
-      <w:r>
-        <w:rPr>
-          <w:rFonts w:hint="eastAsia"/>
-        </w:rPr>
-        <w:t xml:space="preserve"> </w:t>
-      </w:r>
-      <w:r>
-        <w:t>Citations</w:t>
-      </w:r>
-      <w:r>
-        <w:rPr>
-          <w:rFonts w:hint="eastAsia"/>
-        </w:rPr>
-        <w:t xml:space="preserve">   </w:t>
-      </w:r>
-      <w:r>
-        <w:t>Citation Analysis</w:t>
-      </w:r>
-      <w:r>
-        <w:rPr>
-          <w:rFonts w:hint="eastAsia"/>
-        </w:rPr>
-        <w:t xml:space="preserve">   </w:t>
-      </w:r>
-      <w:r>
-        <w:rPr>
-          <w:rFonts w:hint="eastAsia"/>
-        </w:rPr>
-        <w:t>D</w:t>
-      </w:r>
-      <w:r>
-        <w:t xml:space="preserve">ata </w:t>
-      </w:r>
-      <w:r>
-        <w:rPr>
-          <w:rFonts w:hint="eastAsia"/>
-        </w:rPr>
-        <w:t>M</w:t>
-      </w:r>
-      <w:r>
-        <w:t>ining</w:t>
-      </w:r>
-      <w:r>
-        <w:rPr>
-          <w:rFonts w:hint="eastAsia"/>
-        </w:rPr>
-        <w:t xml:space="preserve">   </w:t>
-      </w:r>
-      <w:r>
-        <w:t>Web Crawl</w:t>
-      </w:r>
-      <w:r>
-        <w:rPr>
-          <w:rFonts w:hint="eastAsia"/>
-        </w:rPr>
-        <w:t>er</w:t>
       </w:r>
     </w:p>
     <w:p>
@@ -3417,21 +3246,21 @@
           <w:szCs w:val="32"/>
         </w:rPr>
       </w:pPr>
-      <w:bookmarkStart w:id="24" w:name="_Toc482111046"/>
-      <w:bookmarkStart w:id="25" w:name="_Toc482111956"/>
-      <w:bookmarkStart w:id="26" w:name="_Toc482112115"/>
-      <w:bookmarkStart w:id="27" w:name="_Toc482112316"/>
-      <w:bookmarkStart w:id="28" w:name="_Toc482453623"/>
-      <w:bookmarkStart w:id="29" w:name="_Toc482471435"/>
+      <w:bookmarkStart w:id="25" w:name="_Toc482111046"/>
+      <w:bookmarkStart w:id="26" w:name="_Toc482111956"/>
+      <w:bookmarkStart w:id="27" w:name="_Toc482112115"/>
+      <w:bookmarkStart w:id="28" w:name="_Toc482112316"/>
+      <w:bookmarkStart w:id="29" w:name="_Toc482453623"/>
+      <w:bookmarkStart w:id="30" w:name="_Toc482471435"/>
       <w:r>
         <w:br w:type="page"/>
       </w:r>
-      <w:bookmarkEnd w:id="24"/>
       <w:bookmarkEnd w:id="25"/>
       <w:bookmarkEnd w:id="26"/>
       <w:bookmarkEnd w:id="27"/>
       <w:bookmarkEnd w:id="28"/>
       <w:bookmarkEnd w:id="29"/>
+      <w:bookmarkEnd w:id="30"/>
     </w:p>
     <w:p>
       <w:pPr>
@@ -3442,534 +3271,19 @@
         </w:numPr>
         <w:spacing w:before="156" w:after="156"/>
         <w:jc w:val="center"/>
-      </w:pPr>
-      <w:bookmarkStart w:id="30" w:name="_Toc482995906"/>
-      <w:bookmarkStart w:id="31" w:name="_Toc482996244"/>
-      <w:bookmarkStart w:id="32" w:name="_Toc482996393"/>
-      <w:bookmarkStart w:id="33" w:name="_Toc482998991"/>
-      <w:r>
-        <w:rPr>
-          <w:rFonts w:hint="eastAsia"/>
-        </w:rPr>
-        <w:lastRenderedPageBreak/>
-        <w:t>引言</w:t>
-      </w:r>
-      <w:bookmarkEnd w:id="30"/>
-      <w:bookmarkEnd w:id="31"/>
-      <w:bookmarkEnd w:id="32"/>
-      <w:bookmarkEnd w:id="33"/>
-    </w:p>
-    <w:p>
-      <w:pPr>
-        <w:pStyle w:val="a6"/>
-        <w:numPr>
-          <w:ilvl w:val="1"/>
-          <w:numId w:val="4"/>
-        </w:numPr>
-        <w:spacing w:before="156" w:after="156"/>
-      </w:pPr>
-      <w:bookmarkStart w:id="34" w:name="_Toc482995907"/>
-      <w:bookmarkStart w:id="35" w:name="_Toc482996245"/>
-      <w:bookmarkStart w:id="36" w:name="_Toc482996394"/>
-      <w:bookmarkStart w:id="37" w:name="_Toc482998992"/>
-      <w:r>
-        <w:rPr>
-          <w:rFonts w:hint="eastAsia"/>
-        </w:rPr>
-        <w:t>选题的缘起和意义</w:t>
-      </w:r>
-      <w:bookmarkEnd w:id="34"/>
-      <w:bookmarkEnd w:id="35"/>
-      <w:bookmarkEnd w:id="36"/>
-      <w:bookmarkEnd w:id="37"/>
-    </w:p>
-    <w:p>
-      <w:pPr>
-        <w:ind w:firstLineChars="200" w:firstLine="480"/>
-      </w:pPr>
-      <w:bookmarkStart w:id="38" w:name="_Toc482111052"/>
-      <w:r>
-        <w:rPr>
-          <w:rFonts w:hint="eastAsia"/>
-        </w:rPr>
-        <w:t>近年来</w:t>
-      </w:r>
-      <w:bookmarkEnd w:id="38"/>
-      <w:r>
-        <w:rPr>
-          <w:rFonts w:hint="eastAsia"/>
-        </w:rPr>
-        <w:t>，</w:t>
-      </w:r>
-      <w:r>
-        <w:rPr>
-          <w:rFonts w:hint="eastAsia"/>
-        </w:rPr>
-        <w:t>计算机和信息技术有了突飞猛进的发展，产生了许多新概念和技术，如更高性能的计算机和操作系统、因特网（</w:t>
-      </w:r>
-      <w:r>
-        <w:rPr>
-          <w:rFonts w:hint="eastAsia"/>
-        </w:rPr>
-        <w:t>internet</w:t>
-      </w:r>
-      <w:r>
-        <w:rPr>
-          <w:rFonts w:hint="eastAsia"/>
-        </w:rPr>
-        <w:t>）、数据仓库（</w:t>
-      </w:r>
-      <w:proofErr w:type="spellStart"/>
-      <w:r>
-        <w:rPr>
-          <w:rFonts w:hint="eastAsia"/>
-        </w:rPr>
-        <w:t>datawarehouse</w:t>
-      </w:r>
-      <w:proofErr w:type="spellEnd"/>
-      <w:r>
-        <w:rPr>
-          <w:rFonts w:hint="eastAsia"/>
-        </w:rPr>
-        <w:t>）、神经网络等等。在市场需求和技术基础都满足的情况下，数据挖掘的概念和技术</w:t>
-      </w:r>
-      <w:r>
-        <w:rPr>
-          <w:rFonts w:hint="eastAsia"/>
-        </w:rPr>
-        <w:t>应运而生。</w:t>
-      </w:r>
-    </w:p>
-    <w:p>
-      <w:pPr>
-        <w:ind w:firstLineChars="200" w:firstLine="480"/>
-      </w:pPr>
-      <w:r>
-        <w:rPr>
-          <w:rFonts w:hint="eastAsia"/>
-        </w:rPr>
-        <w:t>数据挖掘（</w:t>
-      </w:r>
-      <w:r>
-        <w:rPr>
-          <w:rFonts w:hint="eastAsia"/>
-        </w:rPr>
-        <w:t>Data Mining</w:t>
-      </w:r>
-      <w:r>
-        <w:rPr>
-          <w:rFonts w:hint="eastAsia"/>
-        </w:rPr>
-        <w:t>）旨在从大量的、不完全的、模糊的随机数据中提取出人们事先不知道的潜在的有价值的信息或知识</w:t>
-      </w:r>
-      <w:r>
-        <w:rPr>
-          <w:rFonts w:hint="eastAsia"/>
-          <w:vertAlign w:val="superscript"/>
-        </w:rPr>
-        <w:t>[1]</w:t>
-      </w:r>
-      <w:r>
-        <w:rPr>
-          <w:rFonts w:hint="eastAsia"/>
-        </w:rPr>
-        <w:t>。</w:t>
-      </w:r>
-    </w:p>
-    <w:p>
-      <w:pPr>
-        <w:ind w:firstLineChars="200" w:firstLine="480"/>
-        <w:rPr>
-          <w:rStyle w:val="Char1"/>
-          <w:rFonts w:asciiTheme="minorHAnsi" w:eastAsiaTheme="minorEastAsia" w:hAnsiTheme="minorHAnsi"/>
-          <w:sz w:val="24"/>
-          <w:szCs w:val="22"/>
-        </w:rPr>
-      </w:pPr>
-      <w:r>
-        <w:rPr>
-          <w:rFonts w:hint="eastAsia"/>
-        </w:rPr>
-        <w:t>网络的迅速发展使</w:t>
-      </w:r>
-      <w:r>
-        <w:rPr>
-          <w:rFonts w:hint="eastAsia"/>
-        </w:rPr>
-        <w:t>各行各</w:t>
-      </w:r>
-      <w:r>
-        <w:rPr>
-          <w:rFonts w:hint="eastAsia"/>
-        </w:rPr>
-        <w:t>业都开始采用计算机及相应的信息技术进行管理和运营。</w:t>
-      </w:r>
-      <w:r>
-        <w:rPr>
-          <w:rFonts w:hint="eastAsia"/>
-        </w:rPr>
-        <w:t>网络引文</w:t>
-      </w:r>
-      <w:r>
-        <w:rPr>
-          <w:rFonts w:hint="eastAsia"/>
-        </w:rPr>
-        <w:t>由于其传播方式的自由性、动态性，</w:t>
-      </w:r>
-      <w:r>
-        <w:rPr>
-          <w:rFonts w:hint="eastAsia"/>
-        </w:rPr>
-        <w:t>也逐渐成为</w:t>
-      </w:r>
-      <w:r>
-        <w:rPr>
-          <w:rFonts w:hint="eastAsia"/>
-        </w:rPr>
-        <w:t>论文</w:t>
-      </w:r>
-      <w:r>
-        <w:rPr>
-          <w:rFonts w:hint="eastAsia"/>
-        </w:rPr>
-        <w:t>参考文献的主要来源之一。</w:t>
-      </w:r>
-      <w:r>
-        <w:rPr>
-          <w:rFonts w:hint="eastAsia"/>
-        </w:rPr>
-        <w:t>为了能更方便的对</w:t>
-      </w:r>
-      <w:r>
-        <w:rPr>
-          <w:rFonts w:hint="eastAsia"/>
-        </w:rPr>
-        <w:t>论文中引用到的</w:t>
-      </w:r>
-      <w:r>
-        <w:rPr>
-          <w:rFonts w:hint="eastAsia"/>
-        </w:rPr>
-        <w:t>网络引文进行数据分析和数据挖掘，我们需要更方便的收集论文的网络引文，然而</w:t>
-      </w:r>
-      <w:r>
-        <w:rPr>
-          <w:rFonts w:hint="eastAsia"/>
-        </w:rPr>
-        <w:t>由于</w:t>
-      </w:r>
-      <w:r>
-        <w:rPr>
-          <w:rFonts w:hint="eastAsia"/>
-        </w:rPr>
-        <w:t>数据量较大、手工操作</w:t>
-      </w:r>
-      <w:r>
-        <w:rPr>
-          <w:rFonts w:hint="eastAsia"/>
-        </w:rPr>
-        <w:t>较为</w:t>
-      </w:r>
-      <w:r>
-        <w:rPr>
-          <w:rFonts w:hint="eastAsia"/>
-        </w:rPr>
-        <w:t>复杂，</w:t>
-      </w:r>
-      <w:r>
-        <w:rPr>
-          <w:rFonts w:hint="eastAsia"/>
-        </w:rPr>
-        <w:t>导致网络引文分析所需的数据供给不足，</w:t>
-      </w:r>
-      <w:r>
-        <w:rPr>
-          <w:rFonts w:hint="eastAsia"/>
-        </w:rPr>
-        <w:t>本文以此为出发点通过设计并实现一个网络引文爬虫系统</w:t>
-      </w:r>
-      <w:proofErr w:type="gramStart"/>
-      <w:r>
-        <w:rPr>
-          <w:rFonts w:hint="eastAsia"/>
-        </w:rPr>
-        <w:t>来爬取数据</w:t>
-      </w:r>
-      <w:proofErr w:type="gramEnd"/>
-      <w:r>
-        <w:rPr>
-          <w:rFonts w:hint="eastAsia"/>
-        </w:rPr>
-        <w:t>，提供数据分析</w:t>
-      </w:r>
-      <w:r>
-        <w:rPr>
-          <w:rFonts w:hint="eastAsia"/>
-        </w:rPr>
-        <w:t>和数据挖掘所需的海量数据</w:t>
-      </w:r>
-      <w:r>
-        <w:rPr>
-          <w:rFonts w:hint="eastAsia"/>
-        </w:rPr>
-        <w:t>。</w:t>
-      </w:r>
-    </w:p>
-    <w:p>
-      <w:pPr>
-        <w:pStyle w:val="a6"/>
-        <w:numPr>
-          <w:ilvl w:val="1"/>
-          <w:numId w:val="4"/>
-        </w:numPr>
-        <w:spacing w:before="156" w:after="156"/>
-        <w:rPr>
-          <w:rStyle w:val="Char1"/>
-        </w:rPr>
-      </w:pPr>
-      <w:bookmarkStart w:id="39" w:name="_Toc482995908"/>
-      <w:bookmarkStart w:id="40" w:name="_Toc482996246"/>
-      <w:bookmarkStart w:id="41" w:name="_Toc482996395"/>
-      <w:bookmarkStart w:id="42" w:name="_Toc482998993"/>
-      <w:r>
-        <w:rPr>
-          <w:rStyle w:val="Char1"/>
-          <w:rFonts w:hint="eastAsia"/>
-        </w:rPr>
-        <w:t>研究内容和研究方法</w:t>
-      </w:r>
-      <w:bookmarkEnd w:id="39"/>
-      <w:bookmarkEnd w:id="40"/>
-      <w:bookmarkEnd w:id="41"/>
-      <w:bookmarkEnd w:id="42"/>
-    </w:p>
-    <w:p>
-      <w:pPr>
-        <w:ind w:firstLine="420"/>
-      </w:pPr>
-      <w:bookmarkStart w:id="43" w:name="_Toc482111061"/>
-      <w:r>
-        <w:rPr>
-          <w:rFonts w:hint="eastAsia"/>
-        </w:rPr>
-        <w:t>本文以万方数据库为例，</w:t>
-      </w:r>
-      <w:r>
-        <w:rPr>
-          <w:rFonts w:hint="eastAsia"/>
-        </w:rPr>
-        <w:t>讲</w:t>
-      </w:r>
-      <w:r>
-        <w:rPr>
-          <w:rFonts w:hint="eastAsia"/>
-        </w:rPr>
-        <w:t>述网络</w:t>
-      </w:r>
-      <w:proofErr w:type="gramStart"/>
-      <w:r>
-        <w:rPr>
-          <w:rFonts w:hint="eastAsia"/>
-        </w:rPr>
-        <w:t>引文爬取过程</w:t>
-      </w:r>
-      <w:proofErr w:type="gramEnd"/>
-      <w:r>
-        <w:rPr>
-          <w:rFonts w:hint="eastAsia"/>
-        </w:rPr>
-        <w:t>。首先介绍了网络爬虫的技术基础，然后研究了网络</w:t>
-      </w:r>
-      <w:r>
-        <w:rPr>
-          <w:rFonts w:hint="eastAsia"/>
-        </w:rPr>
-        <w:t>引文爬虫的一些关键问题如根</w:t>
-      </w:r>
-      <w:r>
-        <w:rPr>
-          <w:rFonts w:hint="eastAsia"/>
-        </w:rPr>
-        <w:t>URL</w:t>
-      </w:r>
-      <w:r>
-        <w:rPr>
-          <w:rFonts w:hint="eastAsia"/>
-        </w:rPr>
-        <w:t>的选取</w:t>
-      </w:r>
-      <w:r>
-        <w:rPr>
-          <w:rFonts w:hint="eastAsia"/>
-        </w:rPr>
-        <w:t>、</w:t>
-      </w:r>
-      <w:r>
-        <w:rPr>
-          <w:rFonts w:hint="eastAsia"/>
-        </w:rPr>
-        <w:t>URL</w:t>
-      </w:r>
-      <w:proofErr w:type="gramStart"/>
-      <w:r>
-        <w:rPr>
-          <w:rFonts w:hint="eastAsia"/>
-        </w:rPr>
-        <w:t>消重等</w:t>
-      </w:r>
-      <w:proofErr w:type="gramEnd"/>
-      <w:r>
-        <w:rPr>
-          <w:rFonts w:hint="eastAsia"/>
-        </w:rPr>
-        <w:t>，最后实现了一个针对万方数据库的爬虫系统。</w:t>
-      </w:r>
-      <w:bookmarkEnd w:id="43"/>
-    </w:p>
-    <w:p>
-      <w:pPr>
-        <w:ind w:firstLine="420"/>
-      </w:pPr>
-      <w:bookmarkStart w:id="44" w:name="_Toc482111062"/>
-      <w:r>
-        <w:rPr>
-          <w:rFonts w:hint="eastAsia"/>
-        </w:rPr>
-        <w:t>本文的主要研究内容如下：</w:t>
-      </w:r>
-      <w:bookmarkEnd w:id="44"/>
-    </w:p>
-    <w:p>
-      <w:pPr>
-        <w:pStyle w:val="a3"/>
-        <w:numPr>
-          <w:ilvl w:val="0"/>
-          <w:numId w:val="32"/>
-        </w:numPr>
-      </w:pPr>
-      <w:bookmarkStart w:id="45" w:name="_Toc482111063"/>
-      <w:r>
-        <w:rPr>
-          <w:rFonts w:hint="eastAsia"/>
-        </w:rPr>
-        <w:t>分析系统需求</w:t>
-      </w:r>
-      <w:bookmarkEnd w:id="45"/>
-    </w:p>
-    <w:p>
-      <w:pPr>
-        <w:pStyle w:val="a3"/>
-        <w:numPr>
-          <w:ilvl w:val="0"/>
-          <w:numId w:val="32"/>
-        </w:numPr>
-      </w:pPr>
-      <w:bookmarkStart w:id="46" w:name="_Toc482111064"/>
-      <w:r>
-        <w:rPr>
-          <w:rFonts w:hint="eastAsia"/>
-        </w:rPr>
-        <w:t>设计各功能模块</w:t>
-      </w:r>
-      <w:bookmarkEnd w:id="46"/>
-    </w:p>
-    <w:p>
-      <w:pPr>
-        <w:pStyle w:val="a3"/>
-        <w:numPr>
-          <w:ilvl w:val="0"/>
-          <w:numId w:val="32"/>
-        </w:numPr>
-      </w:pPr>
-      <w:bookmarkStart w:id="47" w:name="_Toc482111065"/>
-      <w:r>
-        <w:rPr>
-          <w:rFonts w:hint="eastAsia"/>
-        </w:rPr>
-        <w:t>描述爬虫系统的工作流程</w:t>
-      </w:r>
-      <w:bookmarkEnd w:id="47"/>
-    </w:p>
-    <w:p>
-      <w:pPr>
-        <w:pStyle w:val="a3"/>
-        <w:numPr>
-          <w:ilvl w:val="0"/>
-          <w:numId w:val="32"/>
-        </w:numPr>
-      </w:pPr>
-      <w:bookmarkStart w:id="48" w:name="_Toc482111066"/>
-      <w:r>
-        <w:rPr>
-          <w:rFonts w:hint="eastAsia"/>
-        </w:rPr>
-        <w:t>解析和保存数据</w:t>
-      </w:r>
-      <w:bookmarkEnd w:id="48"/>
-    </w:p>
-    <w:p>
-      <w:pPr>
-        <w:pStyle w:val="a3"/>
-        <w:numPr>
-          <w:ilvl w:val="0"/>
-          <w:numId w:val="32"/>
-        </w:numPr>
-      </w:pPr>
-      <w:bookmarkStart w:id="49" w:name="_Toc482111067"/>
-      <w:r>
-        <w:rPr>
-          <w:rFonts w:hint="eastAsia"/>
-        </w:rPr>
-        <w:t>测试数据</w:t>
-      </w:r>
-      <w:bookmarkEnd w:id="49"/>
-    </w:p>
-    <w:p>
-      <w:pPr>
-        <w:ind w:firstLineChars="200" w:firstLine="480"/>
-      </w:pPr>
-      <w:r>
-        <w:rPr>
-          <w:rFonts w:hint="eastAsia"/>
-        </w:rPr>
-        <w:t>本文</w:t>
-      </w:r>
-      <w:r>
-        <w:rPr>
-          <w:rFonts w:hint="eastAsia"/>
-        </w:rPr>
-        <w:t>受限通过文献研究法</w:t>
-      </w:r>
-      <w:r>
-        <w:rPr>
-          <w:rFonts w:hint="eastAsia"/>
-        </w:rPr>
-        <w:t>对文中涉及到的相关概念进行归纳整理，主要包括：引文、网络引文、网络爬虫、数据分析、数据挖掘等，力求对文章主体研究内容有个整体的把握。然后以万方数据库为例，通过分析研究涉及爬虫的相关网页的文档结构及数据格式，设计并实现了一个基于</w:t>
-      </w:r>
-      <w:r>
-        <w:rPr>
-          <w:rFonts w:hint="eastAsia"/>
-        </w:rPr>
-        <w:t>Node.js</w:t>
-      </w:r>
-      <w:r>
-        <w:rPr>
-          <w:rFonts w:hint="eastAsia"/>
-        </w:rPr>
-        <w:t>的网络引文爬虫系统。最后通过对系统进行测试（包括数据抽取准确性和抽取效率），得出</w:t>
-      </w:r>
-      <w:r>
-        <w:rPr>
-          <w:rFonts w:hint="eastAsia"/>
-        </w:rPr>
-        <w:t>本</w:t>
-      </w:r>
-      <w:r>
-        <w:rPr>
-          <w:rFonts w:hint="eastAsia"/>
-        </w:rPr>
-        <w:t>系统满足目前的业务需求的结论。</w:t>
-      </w:r>
+        <w:sectPr>
+          <w:footerReference w:type="default" r:id="rId9"/>
+          <w:pgSz w:w="11906" w:h="16838"/>
+          <w:pgMar w:top="1361" w:right="1134" w:bottom="1247" w:left="1474" w:header="851" w:footer="992" w:gutter="0"/>
+          <w:pgNumType w:fmt="upperRoman" w:start="1"/>
+          <w:cols w:space="425"/>
+          <w:docGrid w:type="lines" w:linePitch="312"/>
+        </w:sectPr>
+      </w:pPr>
+      <w:bookmarkStart w:id="31" w:name="_Toc482995906"/>
+      <w:bookmarkStart w:id="32" w:name="_Toc482996244"/>
+      <w:bookmarkStart w:id="33" w:name="_Toc482996393"/>
+      <w:bookmarkStart w:id="34" w:name="_Toc482998991"/>
     </w:p>
     <w:p>
       <w:pPr>
@@ -3980,22 +3294,556 @@
         </w:numPr>
         <w:spacing w:before="156" w:after="156"/>
         <w:jc w:val="center"/>
+      </w:pPr>
+      <w:r>
+        <w:rPr>
+          <w:rFonts w:hint="eastAsia"/>
+        </w:rPr>
+        <w:lastRenderedPageBreak/>
+        <w:t>引言</w:t>
+      </w:r>
+      <w:bookmarkEnd w:id="31"/>
+      <w:bookmarkEnd w:id="32"/>
+      <w:bookmarkEnd w:id="33"/>
+      <w:bookmarkEnd w:id="34"/>
+    </w:p>
+    <w:p>
+      <w:pPr>
+        <w:pStyle w:val="a6"/>
+        <w:numPr>
+          <w:ilvl w:val="1"/>
+          <w:numId w:val="4"/>
+        </w:numPr>
+        <w:spacing w:before="156" w:after="156"/>
+      </w:pPr>
+      <w:bookmarkStart w:id="35" w:name="_Toc482995907"/>
+      <w:bookmarkStart w:id="36" w:name="_Toc482996245"/>
+      <w:bookmarkStart w:id="37" w:name="_Toc482996394"/>
+      <w:bookmarkStart w:id="38" w:name="_Toc482998992"/>
+      <w:r>
+        <w:rPr>
+          <w:rFonts w:hint="eastAsia"/>
+        </w:rPr>
+        <w:t>选题的缘起和意义</w:t>
+      </w:r>
+      <w:bookmarkEnd w:id="35"/>
+      <w:bookmarkEnd w:id="36"/>
+      <w:bookmarkEnd w:id="37"/>
+      <w:bookmarkEnd w:id="38"/>
+    </w:p>
+    <w:p>
+      <w:pPr>
+        <w:ind w:firstLineChars="200" w:firstLine="480"/>
+      </w:pPr>
+      <w:bookmarkStart w:id="39" w:name="_Toc482111052"/>
+      <w:r>
+        <w:rPr>
+          <w:rFonts w:hint="eastAsia"/>
+        </w:rPr>
+        <w:t>近年来</w:t>
+      </w:r>
+      <w:bookmarkEnd w:id="39"/>
+      <w:r>
+        <w:rPr>
+          <w:rFonts w:hint="eastAsia"/>
+        </w:rPr>
+        <w:t>，</w:t>
+      </w:r>
+      <w:r>
+        <w:rPr>
+          <w:rFonts w:hint="eastAsia"/>
+        </w:rPr>
+        <w:t>计算机和信息技术有了突飞猛进的发展，产生了许多新概念和技术，如更高性能的计算机和操作系统、因特网（</w:t>
+      </w:r>
+      <w:r>
+        <w:rPr>
+          <w:rFonts w:hint="eastAsia"/>
+        </w:rPr>
+        <w:t>internet</w:t>
+      </w:r>
+      <w:r>
+        <w:rPr>
+          <w:rFonts w:hint="eastAsia"/>
+        </w:rPr>
+        <w:t>）、数据仓库（</w:t>
+      </w:r>
+      <w:proofErr w:type="spellStart"/>
+      <w:r>
+        <w:rPr>
+          <w:rFonts w:hint="eastAsia"/>
+        </w:rPr>
+        <w:t>datawarehouse</w:t>
+      </w:r>
+      <w:proofErr w:type="spellEnd"/>
+      <w:r>
+        <w:rPr>
+          <w:rFonts w:hint="eastAsia"/>
+        </w:rPr>
+        <w:t>）、神经网络等等。在市场需求和技术基础都满足的情况下，数据挖掘的概念和技术</w:t>
+      </w:r>
+      <w:r>
+        <w:rPr>
+          <w:rFonts w:hint="eastAsia"/>
+        </w:rPr>
+        <w:t>应运而生。</w:t>
+      </w:r>
+    </w:p>
+    <w:p>
+      <w:pPr>
+        <w:ind w:firstLineChars="200" w:firstLine="480"/>
+      </w:pPr>
+      <w:r>
+        <w:rPr>
+          <w:rFonts w:hint="eastAsia"/>
+        </w:rPr>
+        <w:t>数据挖掘（</w:t>
+      </w:r>
+      <w:r>
+        <w:rPr>
+          <w:rFonts w:hint="eastAsia"/>
+        </w:rPr>
+        <w:t>Data Mining</w:t>
+      </w:r>
+      <w:r>
+        <w:rPr>
+          <w:rFonts w:hint="eastAsia"/>
+        </w:rPr>
+        <w:t>）旨在从大量的、不完全的、模糊的随机数据中提取出人们事先不知道的潜在的有价值的信息或知识</w:t>
+      </w:r>
+      <w:r>
+        <w:rPr>
+          <w:rFonts w:hint="eastAsia"/>
+          <w:vertAlign w:val="superscript"/>
+        </w:rPr>
+        <w:t>[1]</w:t>
+      </w:r>
+      <w:r>
+        <w:rPr>
+          <w:rFonts w:hint="eastAsia"/>
+        </w:rPr>
+        <w:t>。</w:t>
+      </w:r>
+    </w:p>
+    <w:p>
+      <w:pPr>
+        <w:ind w:firstLineChars="200" w:firstLine="480"/>
+        <w:rPr>
+          <w:rStyle w:val="Char1"/>
+          <w:rFonts w:asciiTheme="minorHAnsi" w:eastAsiaTheme="minorEastAsia" w:hAnsiTheme="minorHAnsi"/>
+          <w:sz w:val="24"/>
+          <w:szCs w:val="22"/>
+        </w:rPr>
+      </w:pPr>
+      <w:r>
+        <w:rPr>
+          <w:rFonts w:hint="eastAsia"/>
+        </w:rPr>
+        <w:t>网络的迅速发展使</w:t>
+      </w:r>
+      <w:r>
+        <w:rPr>
+          <w:rFonts w:hint="eastAsia"/>
+        </w:rPr>
+        <w:t>各行各</w:t>
+      </w:r>
+      <w:r>
+        <w:rPr>
+          <w:rFonts w:hint="eastAsia"/>
+        </w:rPr>
+        <w:t>业都开始采用计算机及相应的信息技术进行管理和运营。</w:t>
+      </w:r>
+      <w:r>
+        <w:rPr>
+          <w:rFonts w:hint="eastAsia"/>
+        </w:rPr>
+        <w:t>网络引文</w:t>
+      </w:r>
+      <w:r>
+        <w:rPr>
+          <w:rFonts w:hint="eastAsia"/>
+        </w:rPr>
+        <w:t>由于其传播方式的自由性、动态性，</w:t>
+      </w:r>
+      <w:r>
+        <w:rPr>
+          <w:rFonts w:hint="eastAsia"/>
+        </w:rPr>
+        <w:t>也逐渐成为</w:t>
+      </w:r>
+      <w:r>
+        <w:rPr>
+          <w:rFonts w:hint="eastAsia"/>
+        </w:rPr>
+        <w:t>论文</w:t>
+      </w:r>
+      <w:r>
+        <w:rPr>
+          <w:rFonts w:hint="eastAsia"/>
+        </w:rPr>
+        <w:t>参考文献的主要来源之一。</w:t>
+      </w:r>
+      <w:r>
+        <w:rPr>
+          <w:rFonts w:hint="eastAsia"/>
+        </w:rPr>
+        <w:t>为了能更方便的对</w:t>
+      </w:r>
+      <w:r>
+        <w:rPr>
+          <w:rFonts w:hint="eastAsia"/>
+        </w:rPr>
+        <w:t>论文中引用到的</w:t>
+      </w:r>
+      <w:r>
+        <w:rPr>
+          <w:rFonts w:hint="eastAsia"/>
+        </w:rPr>
+        <w:t>网络引文进行数据分析和数据挖掘，我们需要更方便的收集论文的网络引文，然而</w:t>
+      </w:r>
+      <w:r>
+        <w:rPr>
+          <w:rFonts w:hint="eastAsia"/>
+        </w:rPr>
+        <w:t>由于</w:t>
+      </w:r>
+      <w:r>
+        <w:rPr>
+          <w:rFonts w:hint="eastAsia"/>
+        </w:rPr>
+        <w:t>数据量较大、手工操作</w:t>
+      </w:r>
+      <w:r>
+        <w:rPr>
+          <w:rFonts w:hint="eastAsia"/>
+        </w:rPr>
+        <w:t>较为</w:t>
+      </w:r>
+      <w:r>
+        <w:rPr>
+          <w:rFonts w:hint="eastAsia"/>
+        </w:rPr>
+        <w:t>复杂，</w:t>
+      </w:r>
+      <w:r>
+        <w:rPr>
+          <w:rFonts w:hint="eastAsia"/>
+        </w:rPr>
+        <w:t>导致网络引文分析所需的数据供给不足，</w:t>
+      </w:r>
+      <w:r>
+        <w:rPr>
+          <w:rFonts w:hint="eastAsia"/>
+        </w:rPr>
+        <w:t>本文以此为出发点通过设计并实现一个网络引文爬虫系统</w:t>
+      </w:r>
+      <w:proofErr w:type="gramStart"/>
+      <w:r>
+        <w:rPr>
+          <w:rFonts w:hint="eastAsia"/>
+        </w:rPr>
+        <w:t>来爬取数据</w:t>
+      </w:r>
+      <w:proofErr w:type="gramEnd"/>
+      <w:r>
+        <w:rPr>
+          <w:rFonts w:hint="eastAsia"/>
+        </w:rPr>
+        <w:t>，提供数据分析</w:t>
+      </w:r>
+      <w:r>
+        <w:rPr>
+          <w:rFonts w:hint="eastAsia"/>
+        </w:rPr>
+        <w:t>和数据挖掘所需的海量数据</w:t>
+      </w:r>
+      <w:r>
+        <w:rPr>
+          <w:rFonts w:hint="eastAsia"/>
+        </w:rPr>
+        <w:t>。</w:t>
+      </w:r>
+    </w:p>
+    <w:p>
+      <w:pPr>
+        <w:pStyle w:val="a6"/>
+        <w:numPr>
+          <w:ilvl w:val="1"/>
+          <w:numId w:val="4"/>
+        </w:numPr>
+        <w:spacing w:before="156" w:after="156"/>
+        <w:rPr>
+          <w:rStyle w:val="Char1"/>
+        </w:rPr>
+      </w:pPr>
+      <w:bookmarkStart w:id="40" w:name="_Toc482995908"/>
+      <w:bookmarkStart w:id="41" w:name="_Toc482996246"/>
+      <w:bookmarkStart w:id="42" w:name="_Toc482996395"/>
+      <w:bookmarkStart w:id="43" w:name="_Toc482998993"/>
+      <w:r>
+        <w:rPr>
+          <w:rStyle w:val="Char1"/>
+          <w:rFonts w:hint="eastAsia"/>
+        </w:rPr>
+        <w:t>研究内容和研究方法</w:t>
+      </w:r>
+      <w:bookmarkEnd w:id="40"/>
+      <w:bookmarkEnd w:id="41"/>
+      <w:bookmarkEnd w:id="42"/>
+      <w:bookmarkEnd w:id="43"/>
+    </w:p>
+    <w:p>
+      <w:pPr>
+        <w:ind w:firstLine="420"/>
+      </w:pPr>
+      <w:bookmarkStart w:id="44" w:name="_Toc482111061"/>
+      <w:r>
+        <w:rPr>
+          <w:rFonts w:hint="eastAsia"/>
+        </w:rPr>
+        <w:t>本文以万方数据库为例，</w:t>
+      </w:r>
+      <w:r>
+        <w:rPr>
+          <w:rFonts w:hint="eastAsia"/>
+        </w:rPr>
+        <w:t>讲</w:t>
+      </w:r>
+      <w:r>
+        <w:rPr>
+          <w:rFonts w:hint="eastAsia"/>
+        </w:rPr>
+        <w:t>述网络</w:t>
+      </w:r>
+      <w:proofErr w:type="gramStart"/>
+      <w:r>
+        <w:rPr>
+          <w:rFonts w:hint="eastAsia"/>
+        </w:rPr>
+        <w:t>引文爬取过程</w:t>
+      </w:r>
+      <w:proofErr w:type="gramEnd"/>
+      <w:r>
+        <w:rPr>
+          <w:rFonts w:hint="eastAsia"/>
+        </w:rPr>
+        <w:t>。首先介绍了网络爬虫的技术基础，然后研究了网络</w:t>
+      </w:r>
+      <w:r>
+        <w:rPr>
+          <w:rFonts w:hint="eastAsia"/>
+        </w:rPr>
+        <w:t>引文爬虫的一些关键问题如根</w:t>
+      </w:r>
+      <w:r>
+        <w:rPr>
+          <w:rFonts w:hint="eastAsia"/>
+        </w:rPr>
+        <w:t>URL</w:t>
+      </w:r>
+      <w:r>
+        <w:rPr>
+          <w:rFonts w:hint="eastAsia"/>
+        </w:rPr>
+        <w:t>的选取</w:t>
+      </w:r>
+      <w:r>
+        <w:rPr>
+          <w:rFonts w:hint="eastAsia"/>
+        </w:rPr>
+        <w:t>、</w:t>
+      </w:r>
+      <w:r>
+        <w:rPr>
+          <w:rFonts w:hint="eastAsia"/>
+        </w:rPr>
+        <w:t>URL</w:t>
+      </w:r>
+      <w:proofErr w:type="gramStart"/>
+      <w:r>
+        <w:rPr>
+          <w:rFonts w:hint="eastAsia"/>
+        </w:rPr>
+        <w:t>消重等</w:t>
+      </w:r>
+      <w:proofErr w:type="gramEnd"/>
+      <w:r>
+        <w:rPr>
+          <w:rFonts w:hint="eastAsia"/>
+        </w:rPr>
+        <w:t>，最后实现了一个针对万方数据库的爬虫系统。</w:t>
+      </w:r>
+      <w:bookmarkEnd w:id="44"/>
+    </w:p>
+    <w:p>
+      <w:pPr>
+        <w:ind w:firstLine="420"/>
+      </w:pPr>
+      <w:bookmarkStart w:id="45" w:name="_Toc482111062"/>
+      <w:r>
+        <w:rPr>
+          <w:rFonts w:hint="eastAsia"/>
+        </w:rPr>
+        <w:t>本文的主要研究内容如下：</w:t>
+      </w:r>
+      <w:bookmarkEnd w:id="45"/>
+    </w:p>
+    <w:p>
+      <w:pPr>
+        <w:pStyle w:val="a3"/>
+        <w:numPr>
+          <w:ilvl w:val="0"/>
+          <w:numId w:val="32"/>
+        </w:numPr>
+      </w:pPr>
+      <w:bookmarkStart w:id="46" w:name="_Toc482111063"/>
+      <w:r>
+        <w:rPr>
+          <w:rFonts w:hint="eastAsia"/>
+        </w:rPr>
+        <w:t>分析系统需求</w:t>
+      </w:r>
+      <w:bookmarkEnd w:id="46"/>
+    </w:p>
+    <w:p>
+      <w:pPr>
+        <w:pStyle w:val="a3"/>
+        <w:numPr>
+          <w:ilvl w:val="0"/>
+          <w:numId w:val="32"/>
+        </w:numPr>
+      </w:pPr>
+      <w:bookmarkStart w:id="47" w:name="_Toc482111064"/>
+      <w:r>
+        <w:rPr>
+          <w:rFonts w:hint="eastAsia"/>
+        </w:rPr>
+        <w:t>设计各功能模块</w:t>
+      </w:r>
+      <w:bookmarkEnd w:id="47"/>
+    </w:p>
+    <w:p>
+      <w:pPr>
+        <w:pStyle w:val="a3"/>
+        <w:numPr>
+          <w:ilvl w:val="0"/>
+          <w:numId w:val="32"/>
+        </w:numPr>
+      </w:pPr>
+      <w:bookmarkStart w:id="48" w:name="_Toc482111065"/>
+      <w:r>
+        <w:rPr>
+          <w:rFonts w:hint="eastAsia"/>
+        </w:rPr>
+        <w:t>描述爬虫系统的工作流程</w:t>
+      </w:r>
+      <w:bookmarkEnd w:id="48"/>
+    </w:p>
+    <w:p>
+      <w:pPr>
+        <w:pStyle w:val="a3"/>
+        <w:numPr>
+          <w:ilvl w:val="0"/>
+          <w:numId w:val="32"/>
+        </w:numPr>
+      </w:pPr>
+      <w:bookmarkStart w:id="49" w:name="_Toc482111066"/>
+      <w:r>
+        <w:rPr>
+          <w:rFonts w:hint="eastAsia"/>
+        </w:rPr>
+        <w:t>解析和保存数据</w:t>
+      </w:r>
+      <w:bookmarkEnd w:id="49"/>
+    </w:p>
+    <w:p>
+      <w:pPr>
+        <w:pStyle w:val="a3"/>
+        <w:numPr>
+          <w:ilvl w:val="0"/>
+          <w:numId w:val="32"/>
+        </w:numPr>
+      </w:pPr>
+      <w:bookmarkStart w:id="50" w:name="_Toc482111067"/>
+      <w:r>
+        <w:rPr>
+          <w:rFonts w:hint="eastAsia"/>
+        </w:rPr>
+        <w:t>测试数据</w:t>
+      </w:r>
+      <w:bookmarkEnd w:id="50"/>
+    </w:p>
+    <w:p>
+      <w:pPr>
+        <w:ind w:firstLineChars="200" w:firstLine="480"/>
+      </w:pPr>
+      <w:r>
+        <w:rPr>
+          <w:rFonts w:hint="eastAsia"/>
+        </w:rPr>
+        <w:t>本文</w:t>
+      </w:r>
+      <w:r>
+        <w:rPr>
+          <w:rFonts w:hint="eastAsia"/>
+        </w:rPr>
+        <w:t>受限通过文献研究法</w:t>
+      </w:r>
+      <w:r>
+        <w:rPr>
+          <w:rFonts w:hint="eastAsia"/>
+        </w:rPr>
+        <w:t>对文中涉及到的相关概念进行归纳整理，主要包括：引文、网络引文、网络爬虫、数据分析、数据挖掘等，力求对文章主体研究内容有个整体的把握。然后以万方数据库为例，通过分析研究涉及爬虫的相关网页的文档结构及数据格式，设计并实现了一个基于</w:t>
+      </w:r>
+      <w:r>
+        <w:rPr>
+          <w:rFonts w:hint="eastAsia"/>
+        </w:rPr>
+        <w:t>Node.js</w:t>
+      </w:r>
+      <w:r>
+        <w:rPr>
+          <w:rFonts w:hint="eastAsia"/>
+        </w:rPr>
+        <w:t>的网络引文爬虫系统。最后通过对系统进行测试（包括数据抽取准确性和抽取效率），得出</w:t>
+      </w:r>
+      <w:r>
+        <w:rPr>
+          <w:rFonts w:hint="eastAsia"/>
+        </w:rPr>
+        <w:t>本</w:t>
+      </w:r>
+      <w:r>
+        <w:rPr>
+          <w:rFonts w:hint="eastAsia"/>
+        </w:rPr>
+        <w:t>系统满足目前的业务需求的结论。</w:t>
+      </w:r>
+    </w:p>
+    <w:p>
+      <w:pPr>
+        <w:pStyle w:val="a4"/>
+        <w:numPr>
+          <w:ilvl w:val="0"/>
+          <w:numId w:val="41"/>
+        </w:numPr>
+        <w:spacing w:before="156" w:after="156"/>
+        <w:jc w:val="center"/>
         <w:rPr>
           <w:rStyle w:val="Char1"/>
           <w:sz w:val="32"/>
           <w:szCs w:val="32"/>
         </w:rPr>
       </w:pPr>
-      <w:bookmarkStart w:id="50" w:name="_Toc482111077"/>
-      <w:bookmarkStart w:id="51" w:name="_Toc482111968"/>
-      <w:bookmarkStart w:id="52" w:name="_Toc482112124"/>
-      <w:bookmarkStart w:id="53" w:name="_Toc482112322"/>
-      <w:bookmarkStart w:id="54" w:name="_Toc482453629"/>
-      <w:bookmarkStart w:id="55" w:name="_Toc482471441"/>
-      <w:bookmarkStart w:id="56" w:name="_Toc482995909"/>
-      <w:bookmarkStart w:id="57" w:name="_Toc482996247"/>
-      <w:bookmarkStart w:id="58" w:name="_Toc482996396"/>
-      <w:bookmarkStart w:id="59" w:name="_Toc482998994"/>
+      <w:bookmarkStart w:id="51" w:name="_Toc482111077"/>
+      <w:bookmarkStart w:id="52" w:name="_Toc482111968"/>
+      <w:bookmarkStart w:id="53" w:name="_Toc482112124"/>
+      <w:bookmarkStart w:id="54" w:name="_Toc482112322"/>
+      <w:bookmarkStart w:id="55" w:name="_Toc482453629"/>
+      <w:bookmarkStart w:id="56" w:name="_Toc482471441"/>
+      <w:bookmarkStart w:id="57" w:name="_Toc482995909"/>
+      <w:bookmarkStart w:id="58" w:name="_Toc482996247"/>
+      <w:bookmarkStart w:id="59" w:name="_Toc482996396"/>
+      <w:bookmarkStart w:id="60" w:name="_Toc482998994"/>
       <w:r>
         <w:rPr>
           <w:rStyle w:val="Char1"/>
@@ -4005,12 +3853,12 @@
         </w:rPr>
         <w:t>相关概念</w:t>
       </w:r>
-      <w:bookmarkEnd w:id="50"/>
       <w:bookmarkEnd w:id="51"/>
       <w:bookmarkEnd w:id="52"/>
       <w:bookmarkEnd w:id="53"/>
       <w:bookmarkEnd w:id="54"/>
       <w:bookmarkEnd w:id="55"/>
+      <w:bookmarkEnd w:id="56"/>
       <w:r>
         <w:rPr>
           <w:rStyle w:val="Char1"/>
@@ -4020,10 +3868,10 @@
         </w:rPr>
         <w:t>解析</w:t>
       </w:r>
-      <w:bookmarkEnd w:id="56"/>
       <w:bookmarkEnd w:id="57"/>
       <w:bookmarkEnd w:id="58"/>
       <w:bookmarkEnd w:id="59"/>
+      <w:bookmarkEnd w:id="60"/>
     </w:p>
     <w:p>
       <w:pPr>
@@ -4066,38 +3914,38 @@
         </w:numPr>
         <w:spacing w:before="156" w:after="156"/>
       </w:pPr>
-      <w:bookmarkStart w:id="60" w:name="_Toc482111078"/>
-      <w:bookmarkStart w:id="61" w:name="_Toc482111969"/>
-      <w:bookmarkStart w:id="62" w:name="_Toc482112125"/>
-      <w:bookmarkStart w:id="63" w:name="_Toc482112323"/>
-      <w:bookmarkStart w:id="64" w:name="_Toc482453630"/>
-      <w:bookmarkStart w:id="65" w:name="_Toc482471442"/>
-      <w:bookmarkStart w:id="66" w:name="_Toc482995910"/>
-      <w:bookmarkStart w:id="67" w:name="_Toc482996248"/>
-      <w:bookmarkStart w:id="68" w:name="_Toc482996397"/>
-      <w:bookmarkStart w:id="69" w:name="_Toc482998995"/>
+      <w:bookmarkStart w:id="61" w:name="_Toc482111078"/>
+      <w:bookmarkStart w:id="62" w:name="_Toc482111969"/>
+      <w:bookmarkStart w:id="63" w:name="_Toc482112125"/>
+      <w:bookmarkStart w:id="64" w:name="_Toc482112323"/>
+      <w:bookmarkStart w:id="65" w:name="_Toc482453630"/>
+      <w:bookmarkStart w:id="66" w:name="_Toc482471442"/>
+      <w:bookmarkStart w:id="67" w:name="_Toc482995910"/>
+      <w:bookmarkStart w:id="68" w:name="_Toc482996248"/>
+      <w:bookmarkStart w:id="69" w:name="_Toc482996397"/>
+      <w:bookmarkStart w:id="70" w:name="_Toc482998995"/>
       <w:r>
         <w:rPr>
           <w:rFonts w:hint="eastAsia"/>
         </w:rPr>
         <w:t>网络</w:t>
       </w:r>
-      <w:bookmarkEnd w:id="60"/>
       <w:bookmarkEnd w:id="61"/>
       <w:bookmarkEnd w:id="62"/>
       <w:bookmarkEnd w:id="63"/>
       <w:bookmarkEnd w:id="64"/>
       <w:bookmarkEnd w:id="65"/>
+      <w:bookmarkEnd w:id="66"/>
       <w:r>
         <w:rPr>
           <w:rFonts w:hint="eastAsia"/>
         </w:rPr>
         <w:t>爬虫</w:t>
       </w:r>
-      <w:bookmarkEnd w:id="66"/>
       <w:bookmarkEnd w:id="67"/>
       <w:bookmarkEnd w:id="68"/>
       <w:bookmarkEnd w:id="69"/>
+      <w:bookmarkEnd w:id="70"/>
     </w:p>
     <w:p>
       <w:pPr>
@@ -4245,7 +4093,7 @@
       <w:pPr>
         <w:ind w:firstLineChars="200" w:firstLine="480"/>
       </w:pPr>
-      <w:bookmarkStart w:id="70" w:name="_Toc482111054"/>
+      <w:bookmarkStart w:id="71" w:name="_Toc482111054"/>
       <w:r>
         <w:rPr>
           <w:rFonts w:hint="eastAsia"/>
@@ -4279,7 +4127,7 @@
         </w:rPr>
         <w:t>。</w:t>
       </w:r>
-      <w:bookmarkEnd w:id="70"/>
+      <w:bookmarkEnd w:id="71"/>
     </w:p>
     <w:p>
       <w:pPr>
@@ -5327,7 +5175,7 @@
           <w:noProof/>
         </w:rPr>
         <w:drawing>
-          <wp:inline distT="0" distB="0" distL="0" distR="0" wp14:anchorId="1B235180" wp14:editId="34FA5AAA">
+          <wp:inline distT="0" distB="0" distL="0" distR="0" wp14:anchorId="4CF2A74A" wp14:editId="1408AB9C">
             <wp:extent cx="5274310" cy="1438275"/>
             <wp:effectExtent l="0" t="0" r="2540" b="9525"/>
             <wp:docPr id="1" name="图片 1"/>
@@ -5342,7 +5190,7 @@
                     <pic:cNvPicPr/>
                   </pic:nvPicPr>
                   <pic:blipFill>
-                    <a:blip r:embed="rId11">
+                    <a:blip r:embed="rId10">
                       <a:extLst>
                         <a:ext uri="{28A0092B-C50C-407E-A947-70E740481C1C}">
                           <a14:useLocalDpi xmlns:a14="http://schemas.microsoft.com/office/drawing/2010/main" val="0"/>
@@ -5568,10 +5416,10 @@
         </w:numPr>
         <w:spacing w:before="156" w:after="156"/>
       </w:pPr>
-      <w:bookmarkStart w:id="71" w:name="_Toc482995911"/>
-      <w:bookmarkStart w:id="72" w:name="_Toc482996249"/>
-      <w:bookmarkStart w:id="73" w:name="_Toc482996398"/>
-      <w:bookmarkStart w:id="74" w:name="_Toc482998996"/>
+      <w:bookmarkStart w:id="72" w:name="_Toc482995911"/>
+      <w:bookmarkStart w:id="73" w:name="_Toc482996249"/>
+      <w:bookmarkStart w:id="74" w:name="_Toc482996398"/>
+      <w:bookmarkStart w:id="75" w:name="_Toc482998996"/>
       <w:r>
         <w:rPr>
           <w:rFonts w:hint="eastAsia"/>
@@ -5579,10 +5427,10 @@
         <w:lastRenderedPageBreak/>
         <w:t>运行环境</w:t>
       </w:r>
-      <w:bookmarkEnd w:id="71"/>
       <w:bookmarkEnd w:id="72"/>
       <w:bookmarkEnd w:id="73"/>
       <w:bookmarkEnd w:id="74"/>
+      <w:bookmarkEnd w:id="75"/>
     </w:p>
     <w:p>
       <w:pPr>
@@ -6009,23 +5857,22 @@
         </w:numPr>
         <w:spacing w:before="156" w:after="156"/>
       </w:pPr>
-      <w:bookmarkStart w:id="75" w:name="_Toc482111085"/>
-      <w:bookmarkStart w:id="76" w:name="_Toc482111976"/>
-      <w:bookmarkStart w:id="77" w:name="_Toc482112132"/>
-      <w:bookmarkStart w:id="78" w:name="_Toc482112330"/>
-      <w:bookmarkStart w:id="79" w:name="_Toc482453637"/>
-      <w:bookmarkStart w:id="80" w:name="_Toc482471449"/>
-      <w:bookmarkStart w:id="81" w:name="_Toc482995912"/>
-      <w:bookmarkStart w:id="82" w:name="_Toc482996250"/>
-      <w:bookmarkStart w:id="83" w:name="_Toc482996399"/>
-      <w:bookmarkStart w:id="84" w:name="_Toc482998997"/>
+      <w:bookmarkStart w:id="76" w:name="_Toc482111085"/>
+      <w:bookmarkStart w:id="77" w:name="_Toc482111976"/>
+      <w:bookmarkStart w:id="78" w:name="_Toc482112132"/>
+      <w:bookmarkStart w:id="79" w:name="_Toc482112330"/>
+      <w:bookmarkStart w:id="80" w:name="_Toc482453637"/>
+      <w:bookmarkStart w:id="81" w:name="_Toc482471449"/>
+      <w:bookmarkStart w:id="82" w:name="_Toc482995912"/>
+      <w:bookmarkStart w:id="83" w:name="_Toc482996250"/>
+      <w:bookmarkStart w:id="84" w:name="_Toc482996399"/>
+      <w:bookmarkStart w:id="85" w:name="_Toc482998997"/>
       <w:r>
         <w:rPr>
           <w:rFonts w:hint="eastAsia"/>
         </w:rPr>
         <w:t>正则表达式</w:t>
       </w:r>
-      <w:bookmarkEnd w:id="75"/>
       <w:bookmarkEnd w:id="76"/>
       <w:bookmarkEnd w:id="77"/>
       <w:bookmarkEnd w:id="78"/>
@@ -6035,6 +5882,7 @@
       <w:bookmarkEnd w:id="82"/>
       <w:bookmarkEnd w:id="83"/>
       <w:bookmarkEnd w:id="84"/>
+      <w:bookmarkEnd w:id="85"/>
     </w:p>
     <w:p>
       <w:pPr>
@@ -6365,16 +6213,16 @@
         <w:pStyle w:val="ad"/>
         <w:jc w:val="center"/>
       </w:pPr>
-      <w:bookmarkStart w:id="85" w:name="_Toc482471450"/>
-      <w:bookmarkStart w:id="86" w:name="_Toc482995913"/>
+      <w:bookmarkStart w:id="86" w:name="_Toc482471450"/>
+      <w:bookmarkStart w:id="87" w:name="_Toc482995913"/>
       <w:r>
         <w:rPr>
           <w:rFonts w:hint="eastAsia"/>
         </w:rPr>
         <w:t>表1 常用正则表达式元字符</w:t>
       </w:r>
-      <w:bookmarkEnd w:id="85"/>
       <w:bookmarkEnd w:id="86"/>
+      <w:bookmarkEnd w:id="87"/>
     </w:p>
     <w:tbl>
       <w:tblPr>
@@ -6820,23 +6668,22 @@
         <w:spacing w:before="156" w:after="156"/>
         <w:jc w:val="center"/>
       </w:pPr>
-      <w:bookmarkStart w:id="87" w:name="_Toc482111087"/>
-      <w:bookmarkStart w:id="88" w:name="_Toc482111978"/>
-      <w:bookmarkStart w:id="89" w:name="_Toc482112134"/>
-      <w:bookmarkStart w:id="90" w:name="_Toc482112332"/>
-      <w:bookmarkStart w:id="91" w:name="_Toc482453639"/>
-      <w:bookmarkStart w:id="92" w:name="_Toc482471452"/>
-      <w:bookmarkStart w:id="93" w:name="_Toc482995914"/>
-      <w:bookmarkStart w:id="94" w:name="_Toc482996251"/>
-      <w:bookmarkStart w:id="95" w:name="_Toc482996400"/>
-      <w:bookmarkStart w:id="96" w:name="_Toc482998998"/>
+      <w:bookmarkStart w:id="88" w:name="_Toc482111087"/>
+      <w:bookmarkStart w:id="89" w:name="_Toc482111978"/>
+      <w:bookmarkStart w:id="90" w:name="_Toc482112134"/>
+      <w:bookmarkStart w:id="91" w:name="_Toc482112332"/>
+      <w:bookmarkStart w:id="92" w:name="_Toc482453639"/>
+      <w:bookmarkStart w:id="93" w:name="_Toc482471452"/>
+      <w:bookmarkStart w:id="94" w:name="_Toc482995914"/>
+      <w:bookmarkStart w:id="95" w:name="_Toc482996251"/>
+      <w:bookmarkStart w:id="96" w:name="_Toc482996400"/>
+      <w:bookmarkStart w:id="97" w:name="_Toc482998998"/>
       <w:r>
         <w:rPr>
           <w:rFonts w:hint="eastAsia"/>
         </w:rPr>
         <w:t>需求分析</w:t>
       </w:r>
-      <w:bookmarkEnd w:id="87"/>
       <w:bookmarkEnd w:id="88"/>
       <w:bookmarkEnd w:id="89"/>
       <w:bookmarkEnd w:id="90"/>
@@ -6846,6 +6693,7 @@
       <w:bookmarkEnd w:id="94"/>
       <w:bookmarkEnd w:id="95"/>
       <w:bookmarkEnd w:id="96"/>
+      <w:bookmarkEnd w:id="97"/>
     </w:p>
     <w:p>
       <w:pPr>
@@ -6904,23 +6752,22 @@
         </w:numPr>
         <w:spacing w:before="156" w:after="156"/>
       </w:pPr>
-      <w:bookmarkStart w:id="97" w:name="_Toc482111088"/>
-      <w:bookmarkStart w:id="98" w:name="_Toc482111979"/>
-      <w:bookmarkStart w:id="99" w:name="_Toc482112135"/>
-      <w:bookmarkStart w:id="100" w:name="_Toc482112333"/>
-      <w:bookmarkStart w:id="101" w:name="_Toc482453640"/>
-      <w:bookmarkStart w:id="102" w:name="_Toc482471453"/>
-      <w:bookmarkStart w:id="103" w:name="_Toc482995915"/>
-      <w:bookmarkStart w:id="104" w:name="_Toc482996252"/>
-      <w:bookmarkStart w:id="105" w:name="_Toc482996401"/>
-      <w:bookmarkStart w:id="106" w:name="_Toc482998999"/>
+      <w:bookmarkStart w:id="98" w:name="_Toc482111088"/>
+      <w:bookmarkStart w:id="99" w:name="_Toc482111979"/>
+      <w:bookmarkStart w:id="100" w:name="_Toc482112135"/>
+      <w:bookmarkStart w:id="101" w:name="_Toc482112333"/>
+      <w:bookmarkStart w:id="102" w:name="_Toc482453640"/>
+      <w:bookmarkStart w:id="103" w:name="_Toc482471453"/>
+      <w:bookmarkStart w:id="104" w:name="_Toc482995915"/>
+      <w:bookmarkStart w:id="105" w:name="_Toc482996252"/>
+      <w:bookmarkStart w:id="106" w:name="_Toc482996401"/>
+      <w:bookmarkStart w:id="107" w:name="_Toc482998999"/>
       <w:r>
         <w:rPr>
           <w:rFonts w:hint="eastAsia"/>
         </w:rPr>
         <w:t>业务需求描述</w:t>
       </w:r>
-      <w:bookmarkEnd w:id="97"/>
       <w:bookmarkEnd w:id="98"/>
       <w:bookmarkEnd w:id="99"/>
       <w:bookmarkEnd w:id="100"/>
@@ -6930,6 +6777,7 @@
       <w:bookmarkEnd w:id="104"/>
       <w:bookmarkEnd w:id="105"/>
       <w:bookmarkEnd w:id="106"/>
+      <w:bookmarkEnd w:id="107"/>
     </w:p>
     <w:p>
       <w:pPr>
@@ -7171,16 +7019,1096 @@
       </w:r>
     </w:p>
     <w:p>
-      <w:bookmarkStart w:id="107" w:name="_Toc482111089"/>
+      <w:bookmarkStart w:id="108" w:name="_Toc482111089"/>
       <w:r>
         <w:rPr>
           <w:noProof/>
         </w:rPr>
         <w:drawing>
-          <wp:inline distT="0" distB="0" distL="0" distR="0" wp14:anchorId="20631F4D" wp14:editId="15B4A0F8">
+          <wp:inline distT="0" distB="0" distL="0" distR="0" wp14:anchorId="2BAC3E77" wp14:editId="09E516F4">
             <wp:extent cx="5274310" cy="2198240"/>
             <wp:effectExtent l="0" t="0" r="2540" b="0"/>
             <wp:docPr id="2" name="图片 2"/>
+            <wp:cNvGraphicFramePr>
+              <a:graphicFrameLocks xmlns:a="http://schemas.openxmlformats.org/drawingml/2006/main" noChangeAspect="1"/>
+            </wp:cNvGraphicFramePr>
+            <a:graphic xmlns:a="http://schemas.openxmlformats.org/drawingml/2006/main">
+              <a:graphicData uri="http://schemas.openxmlformats.org/drawingml/2006/picture">
+                <pic:pic xmlns:pic="http://schemas.openxmlformats.org/drawingml/2006/picture">
+                  <pic:nvPicPr>
+                    <pic:cNvPr id="0" name=""/>
+                    <pic:cNvPicPr/>
+                  </pic:nvPicPr>
+                  <pic:blipFill>
+                    <a:blip r:embed="rId11"/>
+                    <a:stretch>
+                      <a:fillRect/>
+                    </a:stretch>
+                  </pic:blipFill>
+                  <pic:spPr>
+                    <a:xfrm>
+                      <a:off x="0" y="0"/>
+                      <a:ext cx="5274310" cy="2198240"/>
+                    </a:xfrm>
+                    <a:prstGeom prst="rect">
+                      <a:avLst/>
+                    </a:prstGeom>
+                  </pic:spPr>
+                </pic:pic>
+              </a:graphicData>
+            </a:graphic>
+          </wp:inline>
+        </w:drawing>
+      </w:r>
+      <w:bookmarkEnd w:id="108"/>
+    </w:p>
+    <w:p>
+      <w:pPr>
+        <w:pStyle w:val="ad"/>
+        <w:jc w:val="center"/>
+      </w:pPr>
+      <w:r>
+        <w:rPr>
+          <w:rFonts w:hint="eastAsia"/>
+        </w:rPr>
+        <w:t>图2 参考文献</w:t>
+      </w:r>
+      <w:r>
+        <w:rPr>
+          <w:rFonts w:hint="eastAsia"/>
+        </w:rPr>
+        <w:t>网页</w:t>
+      </w:r>
+      <w:r>
+        <w:rPr>
+          <w:rFonts w:hint="eastAsia"/>
+        </w:rPr>
+        <w:t>截图</w:t>
+      </w:r>
+    </w:p>
+    <w:p>
+      <w:pPr>
+        <w:ind w:firstLineChars="200" w:firstLine="480"/>
+      </w:pPr>
+      <w:r>
+        <w:rPr>
+          <w:rFonts w:hint="eastAsia"/>
+        </w:rPr>
+        <w:t>在</w:t>
+      </w:r>
+      <w:proofErr w:type="gramStart"/>
+      <w:r>
+        <w:rPr>
+          <w:rFonts w:hint="eastAsia"/>
+        </w:rPr>
+        <w:t>数据爬取流程</w:t>
+      </w:r>
+      <w:proofErr w:type="gramEnd"/>
+      <w:r>
+        <w:rPr>
+          <w:rFonts w:hint="eastAsia"/>
+        </w:rPr>
+        <w:t>中，最重要的任务有三个：其中最重要也是</w:t>
+      </w:r>
+      <w:proofErr w:type="gramStart"/>
+      <w:r>
+        <w:rPr>
+          <w:rFonts w:hint="eastAsia"/>
+        </w:rPr>
+        <w:t>最</w:t>
+      </w:r>
+      <w:proofErr w:type="gramEnd"/>
+      <w:r>
+        <w:rPr>
+          <w:rFonts w:hint="eastAsia"/>
+        </w:rPr>
+        <w:t>核心的任务就是发送</w:t>
+      </w:r>
+      <w:r>
+        <w:rPr>
+          <w:rFonts w:hint="eastAsia"/>
+        </w:rPr>
+        <w:t>HTTP</w:t>
+      </w:r>
+      <w:r>
+        <w:rPr>
+          <w:rFonts w:hint="eastAsia"/>
+        </w:rPr>
+        <w:t>请求下载网页；另一个重要的任务就是</w:t>
+      </w:r>
+      <w:proofErr w:type="gramStart"/>
+      <w:r>
+        <w:rPr>
+          <w:rFonts w:hint="eastAsia"/>
+        </w:rPr>
+        <w:t>依据爬取规则对待爬取的</w:t>
+      </w:r>
+      <w:proofErr w:type="gramEnd"/>
+      <w:r>
+        <w:rPr>
+          <w:rFonts w:hint="eastAsia"/>
+        </w:rPr>
+        <w:t>URL</w:t>
+      </w:r>
+      <w:proofErr w:type="gramStart"/>
+      <w:r>
+        <w:rPr>
+          <w:rFonts w:hint="eastAsia"/>
+        </w:rPr>
+        <w:t>生成爬取任务</w:t>
+      </w:r>
+      <w:proofErr w:type="gramEnd"/>
+      <w:r>
+        <w:rPr>
+          <w:rFonts w:hint="eastAsia"/>
+        </w:rPr>
+        <w:t>，并将任务放入自己维护的任务队列中去，如果队列为空，爬虫程序将会停止工作；最后一个重要的任务</w:t>
+      </w:r>
+      <w:proofErr w:type="gramStart"/>
+      <w:r>
+        <w:rPr>
+          <w:rFonts w:hint="eastAsia"/>
+        </w:rPr>
+        <w:t>就是对爬取到</w:t>
+      </w:r>
+      <w:proofErr w:type="gramEnd"/>
+      <w:r>
+        <w:rPr>
+          <w:rFonts w:hint="eastAsia"/>
+        </w:rPr>
+        <w:t>的页面进行解析和数据抽取，</w:t>
+      </w:r>
+      <w:r>
+        <w:rPr>
+          <w:rFonts w:hint="eastAsia"/>
+        </w:rPr>
+        <w:t>保证抽取到的数据是有效的</w:t>
+      </w:r>
+      <w:r>
+        <w:rPr>
+          <w:rFonts w:hint="eastAsia"/>
+        </w:rPr>
+        <w:t>。</w:t>
+      </w:r>
+    </w:p>
+    <w:p>
+      <w:pPr>
+        <w:pStyle w:val="a6"/>
+        <w:numPr>
+          <w:ilvl w:val="1"/>
+          <w:numId w:val="20"/>
+        </w:numPr>
+        <w:spacing w:before="156" w:after="156"/>
+      </w:pPr>
+      <w:bookmarkStart w:id="109" w:name="_Toc482111090"/>
+      <w:bookmarkStart w:id="110" w:name="_Toc482111980"/>
+      <w:bookmarkStart w:id="111" w:name="_Toc482112136"/>
+      <w:bookmarkStart w:id="112" w:name="_Toc482112334"/>
+      <w:bookmarkStart w:id="113" w:name="_Toc482453641"/>
+      <w:bookmarkStart w:id="114" w:name="_Toc482471454"/>
+      <w:bookmarkStart w:id="115" w:name="_Toc482995916"/>
+      <w:bookmarkStart w:id="116" w:name="_Toc482996253"/>
+      <w:bookmarkStart w:id="117" w:name="_Toc482996402"/>
+      <w:bookmarkStart w:id="118" w:name="_Toc482999000"/>
+      <w:r>
+        <w:rPr>
+          <w:rFonts w:hint="eastAsia"/>
+        </w:rPr>
+        <w:t>功能性需求分析</w:t>
+      </w:r>
+      <w:bookmarkEnd w:id="109"/>
+      <w:bookmarkEnd w:id="110"/>
+      <w:bookmarkEnd w:id="111"/>
+      <w:bookmarkEnd w:id="112"/>
+      <w:bookmarkEnd w:id="113"/>
+      <w:bookmarkEnd w:id="114"/>
+      <w:bookmarkEnd w:id="115"/>
+      <w:bookmarkEnd w:id="116"/>
+      <w:bookmarkEnd w:id="117"/>
+      <w:bookmarkEnd w:id="118"/>
+    </w:p>
+    <w:p>
+      <w:pPr>
+        <w:pStyle w:val="a3"/>
+        <w:numPr>
+          <w:ilvl w:val="0"/>
+          <w:numId w:val="21"/>
+        </w:numPr>
+        <w:jc w:val="left"/>
+        <w:rPr>
+          <w:vanish/>
+          <w:szCs w:val="24"/>
+        </w:rPr>
+      </w:pPr>
+    </w:p>
+    <w:p>
+      <w:pPr>
+        <w:pStyle w:val="a3"/>
+        <w:numPr>
+          <w:ilvl w:val="0"/>
+          <w:numId w:val="21"/>
+        </w:numPr>
+        <w:jc w:val="left"/>
+        <w:rPr>
+          <w:vanish/>
+          <w:szCs w:val="24"/>
+        </w:rPr>
+      </w:pPr>
+    </w:p>
+    <w:p>
+      <w:pPr>
+        <w:pStyle w:val="a3"/>
+        <w:numPr>
+          <w:ilvl w:val="0"/>
+          <w:numId w:val="21"/>
+        </w:numPr>
+        <w:jc w:val="left"/>
+        <w:rPr>
+          <w:vanish/>
+          <w:szCs w:val="24"/>
+        </w:rPr>
+      </w:pPr>
+    </w:p>
+    <w:p>
+      <w:pPr>
+        <w:pStyle w:val="a3"/>
+        <w:numPr>
+          <w:ilvl w:val="1"/>
+          <w:numId w:val="21"/>
+        </w:numPr>
+        <w:jc w:val="left"/>
+        <w:rPr>
+          <w:vanish/>
+          <w:szCs w:val="24"/>
+        </w:rPr>
+      </w:pPr>
+    </w:p>
+    <w:p>
+      <w:pPr>
+        <w:pStyle w:val="a3"/>
+        <w:numPr>
+          <w:ilvl w:val="1"/>
+          <w:numId w:val="21"/>
+        </w:numPr>
+        <w:jc w:val="left"/>
+        <w:rPr>
+          <w:vanish/>
+          <w:szCs w:val="24"/>
+        </w:rPr>
+      </w:pPr>
+    </w:p>
+    <w:p>
+      <w:pPr>
+        <w:pStyle w:val="a3"/>
+        <w:numPr>
+          <w:ilvl w:val="0"/>
+          <w:numId w:val="42"/>
+        </w:numPr>
+      </w:pPr>
+      <w:bookmarkStart w:id="119" w:name="_Toc482111091"/>
+      <w:bookmarkStart w:id="120" w:name="_Toc482111981"/>
+      <w:bookmarkStart w:id="121" w:name="_Toc482112137"/>
+      <w:bookmarkStart w:id="122" w:name="_Toc482112335"/>
+      <w:bookmarkStart w:id="123" w:name="_Toc482453642"/>
+      <w:bookmarkStart w:id="124" w:name="_Toc482471455"/>
+      <w:bookmarkStart w:id="125" w:name="_Toc482995917"/>
+      <w:r>
+        <w:rPr>
+          <w:rFonts w:hint="eastAsia"/>
+        </w:rPr>
+        <w:t>网页下载与信息过滤</w:t>
+      </w:r>
+      <w:bookmarkEnd w:id="119"/>
+      <w:bookmarkEnd w:id="120"/>
+      <w:bookmarkEnd w:id="121"/>
+      <w:bookmarkEnd w:id="122"/>
+      <w:bookmarkEnd w:id="123"/>
+      <w:bookmarkEnd w:id="124"/>
+      <w:bookmarkEnd w:id="125"/>
+    </w:p>
+    <w:p>
+      <w:pPr>
+        <w:ind w:firstLineChars="200" w:firstLine="480"/>
+      </w:pPr>
+      <w:r>
+        <w:rPr>
+          <w:rFonts w:hint="eastAsia"/>
+        </w:rPr>
+        <w:t>系统首先对某搜索关键字搜索到的论文页面进行下载，</w:t>
+      </w:r>
+      <w:r>
+        <w:rPr>
+          <w:rFonts w:hint="eastAsia"/>
+        </w:rPr>
+        <w:t>并根据规则对网页内容进行初步筛选，将响应超时及响应的</w:t>
+      </w:r>
+      <w:proofErr w:type="gramStart"/>
+      <w:r>
+        <w:rPr>
+          <w:rFonts w:hint="eastAsia"/>
+        </w:rPr>
+        <w:t>状态码不正确</w:t>
+      </w:r>
+      <w:proofErr w:type="gramEnd"/>
+      <w:r>
+        <w:rPr>
+          <w:rFonts w:hint="eastAsia"/>
+        </w:rPr>
+        <w:t>的网页过滤掉，</w:t>
+      </w:r>
+      <w:r>
+        <w:rPr>
+          <w:rFonts w:hint="eastAsia"/>
+        </w:rPr>
+        <w:t>然后根据</w:t>
+      </w:r>
+      <w:r>
+        <w:rPr>
+          <w:rFonts w:hint="eastAsia"/>
+        </w:rPr>
+        <w:t>DOM</w:t>
+      </w:r>
+      <w:r>
+        <w:rPr>
+          <w:rFonts w:hint="eastAsia"/>
+        </w:rPr>
+        <w:t>树分析得到的</w:t>
+      </w:r>
+      <w:r>
+        <w:rPr>
+          <w:rFonts w:hint="eastAsia"/>
+        </w:rPr>
+        <w:t>DOM</w:t>
+      </w:r>
+      <w:r>
+        <w:rPr>
+          <w:rFonts w:hint="eastAsia"/>
+        </w:rPr>
+        <w:t>选择器筛选出需要的论文列表，包括：论文的标题、论文在万方数据库中的访问</w:t>
+      </w:r>
+      <w:r>
+        <w:rPr>
+          <w:rFonts w:hint="eastAsia"/>
+        </w:rPr>
+        <w:t>URL</w:t>
+      </w:r>
+      <w:r>
+        <w:rPr>
+          <w:rFonts w:hint="eastAsia"/>
+        </w:rPr>
+        <w:t>、论文在万方数据库中存储的</w:t>
+      </w:r>
+      <w:r>
+        <w:rPr>
+          <w:rFonts w:hint="eastAsia"/>
+        </w:rPr>
+        <w:t>ID</w:t>
+      </w:r>
+      <w:r>
+        <w:rPr>
+          <w:rFonts w:hint="eastAsia"/>
+        </w:rPr>
+        <w:t>。之后再根据论文的</w:t>
+      </w:r>
+      <w:r>
+        <w:rPr>
+          <w:rFonts w:hint="eastAsia"/>
+        </w:rPr>
+        <w:t>URL</w:t>
+      </w:r>
+      <w:proofErr w:type="gramStart"/>
+      <w:r>
+        <w:rPr>
+          <w:rFonts w:hint="eastAsia"/>
+        </w:rPr>
+        <w:t>爬取论文</w:t>
+      </w:r>
+      <w:proofErr w:type="gramEnd"/>
+      <w:r>
+        <w:rPr>
+          <w:rFonts w:hint="eastAsia"/>
+        </w:rPr>
+        <w:t>详情页的参考文献</w:t>
+      </w:r>
+      <w:r>
+        <w:rPr>
+          <w:rFonts w:hint="eastAsia"/>
+        </w:rPr>
+        <w:t>列表</w:t>
+      </w:r>
+      <w:r>
+        <w:rPr>
+          <w:rFonts w:hint="eastAsia"/>
+        </w:rPr>
+        <w:t>部分。</w:t>
+      </w:r>
+    </w:p>
+    <w:p>
+      <w:pPr>
+        <w:pStyle w:val="a3"/>
+        <w:numPr>
+          <w:ilvl w:val="0"/>
+          <w:numId w:val="22"/>
+        </w:numPr>
+        <w:jc w:val="left"/>
+        <w:rPr>
+          <w:vanish/>
+          <w:szCs w:val="24"/>
+        </w:rPr>
+      </w:pPr>
+    </w:p>
+    <w:p>
+      <w:pPr>
+        <w:pStyle w:val="a3"/>
+        <w:numPr>
+          <w:ilvl w:val="0"/>
+          <w:numId w:val="22"/>
+        </w:numPr>
+        <w:jc w:val="left"/>
+        <w:rPr>
+          <w:vanish/>
+          <w:szCs w:val="24"/>
+        </w:rPr>
+      </w:pPr>
+    </w:p>
+    <w:p>
+      <w:pPr>
+        <w:pStyle w:val="a3"/>
+        <w:numPr>
+          <w:ilvl w:val="0"/>
+          <w:numId w:val="22"/>
+        </w:numPr>
+        <w:jc w:val="left"/>
+        <w:rPr>
+          <w:vanish/>
+          <w:szCs w:val="24"/>
+        </w:rPr>
+      </w:pPr>
+    </w:p>
+    <w:p>
+      <w:pPr>
+        <w:pStyle w:val="a3"/>
+        <w:numPr>
+          <w:ilvl w:val="1"/>
+          <w:numId w:val="22"/>
+        </w:numPr>
+        <w:jc w:val="left"/>
+        <w:rPr>
+          <w:vanish/>
+          <w:szCs w:val="24"/>
+        </w:rPr>
+      </w:pPr>
+    </w:p>
+    <w:p>
+      <w:pPr>
+        <w:pStyle w:val="a3"/>
+        <w:numPr>
+          <w:ilvl w:val="1"/>
+          <w:numId w:val="22"/>
+        </w:numPr>
+        <w:jc w:val="left"/>
+        <w:rPr>
+          <w:vanish/>
+          <w:szCs w:val="24"/>
+        </w:rPr>
+      </w:pPr>
+    </w:p>
+    <w:p>
+      <w:pPr>
+        <w:pStyle w:val="a3"/>
+        <w:numPr>
+          <w:ilvl w:val="2"/>
+          <w:numId w:val="22"/>
+        </w:numPr>
+        <w:jc w:val="left"/>
+        <w:rPr>
+          <w:vanish/>
+          <w:szCs w:val="24"/>
+        </w:rPr>
+      </w:pPr>
+    </w:p>
+    <w:p>
+      <w:pPr>
+        <w:pStyle w:val="a3"/>
+        <w:numPr>
+          <w:ilvl w:val="0"/>
+          <w:numId w:val="42"/>
+        </w:numPr>
+      </w:pPr>
+      <w:bookmarkStart w:id="126" w:name="_Toc482111092"/>
+      <w:bookmarkStart w:id="127" w:name="_Toc482111982"/>
+      <w:bookmarkStart w:id="128" w:name="_Toc482112138"/>
+      <w:bookmarkStart w:id="129" w:name="_Toc482112336"/>
+      <w:bookmarkStart w:id="130" w:name="_Toc482453643"/>
+      <w:bookmarkStart w:id="131" w:name="_Toc482471456"/>
+      <w:bookmarkStart w:id="132" w:name="_Toc482995918"/>
+      <w:r>
+        <w:rPr>
+          <w:rFonts w:hint="eastAsia"/>
+        </w:rPr>
+        <w:t>抽取有效数据</w:t>
+      </w:r>
+      <w:bookmarkEnd w:id="126"/>
+      <w:bookmarkEnd w:id="127"/>
+      <w:bookmarkEnd w:id="128"/>
+      <w:bookmarkEnd w:id="129"/>
+      <w:bookmarkEnd w:id="130"/>
+      <w:bookmarkEnd w:id="131"/>
+      <w:bookmarkEnd w:id="132"/>
+    </w:p>
+    <w:p>
+      <w:pPr>
+        <w:ind w:firstLineChars="200" w:firstLine="480"/>
+      </w:pPr>
+      <w:r>
+        <w:rPr>
+          <w:rFonts w:hint="eastAsia"/>
+        </w:rPr>
+        <w:t>根据论文</w:t>
+      </w:r>
+      <w:r>
+        <w:rPr>
+          <w:rFonts w:hint="eastAsia"/>
+        </w:rPr>
+        <w:t>URL</w:t>
+      </w:r>
+      <w:proofErr w:type="gramStart"/>
+      <w:r>
+        <w:rPr>
+          <w:rFonts w:hint="eastAsia"/>
+        </w:rPr>
+        <w:t>爬取论文</w:t>
+      </w:r>
+      <w:proofErr w:type="gramEnd"/>
+      <w:r>
+        <w:rPr>
+          <w:rFonts w:hint="eastAsia"/>
+        </w:rPr>
+        <w:t>详情页面的参考文献时，</w:t>
+      </w:r>
+      <w:r>
+        <w:rPr>
+          <w:rFonts w:hint="eastAsia"/>
+        </w:rPr>
+        <w:t>需要分</w:t>
+      </w:r>
+      <w:proofErr w:type="gramStart"/>
+      <w:r>
+        <w:rPr>
+          <w:rFonts w:hint="eastAsia"/>
+        </w:rPr>
+        <w:t>页爬取</w:t>
+      </w:r>
+      <w:proofErr w:type="gramEnd"/>
+      <w:r>
+        <w:rPr>
+          <w:rFonts w:hint="eastAsia"/>
+        </w:rPr>
+        <w:t>所有的参考文献页面，</w:t>
+      </w:r>
+      <w:r>
+        <w:rPr>
+          <w:rFonts w:hint="eastAsia"/>
+        </w:rPr>
+        <w:t>并从这些参考文献列表中抽取后缀含有“</w:t>
+      </w:r>
+      <w:r>
+        <w:rPr>
+          <w:rFonts w:hint="eastAsia"/>
+        </w:rPr>
+        <w:t>[EB/OL]</w:t>
+      </w:r>
+      <w:r>
+        <w:rPr>
+          <w:rFonts w:hint="eastAsia"/>
+        </w:rPr>
+        <w:t>”的参考文献，即表示该论文引用了网络引文。</w:t>
+      </w:r>
+      <w:r>
+        <w:rPr>
+          <w:rFonts w:hint="eastAsia"/>
+        </w:rPr>
+        <w:t>最终将这些引用了参考文献的文献持久化到数据库中，以方便后续数据分析。</w:t>
+      </w:r>
+    </w:p>
+    <w:p>
+      <w:pPr>
+        <w:pStyle w:val="a3"/>
+        <w:numPr>
+          <w:ilvl w:val="0"/>
+          <w:numId w:val="42"/>
+        </w:numPr>
+      </w:pPr>
+      <w:r>
+        <w:rPr>
+          <w:rFonts w:hint="eastAsia"/>
+        </w:rPr>
+        <w:t>任务队列</w:t>
+      </w:r>
+    </w:p>
+    <w:p>
+      <w:pPr>
+        <w:ind w:firstLineChars="200" w:firstLine="480"/>
+      </w:pPr>
+      <w:r>
+        <w:rPr>
+          <w:rFonts w:hint="eastAsia"/>
+        </w:rPr>
+        <w:lastRenderedPageBreak/>
+        <w:t>系统需要提供一个或多个拥有一定并发量的任务队列来管理和维护任务，将任务的分发和任务的执行独立开，降低系统耦合度</w:t>
+      </w:r>
+      <w:r>
+        <w:rPr>
+          <w:rFonts w:hint="eastAsia"/>
+        </w:rPr>
+        <w:t>和各模块之间的依赖。</w:t>
+      </w:r>
+    </w:p>
+    <w:p>
+      <w:pPr>
+        <w:pStyle w:val="a3"/>
+        <w:numPr>
+          <w:ilvl w:val="0"/>
+          <w:numId w:val="42"/>
+        </w:numPr>
+      </w:pPr>
+      <w:bookmarkStart w:id="133" w:name="_Toc482111093"/>
+      <w:bookmarkStart w:id="134" w:name="_Toc482111983"/>
+      <w:bookmarkStart w:id="135" w:name="_Toc482112139"/>
+      <w:bookmarkStart w:id="136" w:name="_Toc482112337"/>
+      <w:bookmarkStart w:id="137" w:name="_Toc482453644"/>
+      <w:bookmarkStart w:id="138" w:name="_Toc482471457"/>
+      <w:bookmarkStart w:id="139" w:name="_Toc482995919"/>
+      <w:r>
+        <w:rPr>
+          <w:rFonts w:hint="eastAsia"/>
+        </w:rPr>
+        <w:t>数据的</w:t>
+      </w:r>
+      <w:r>
+        <w:rPr>
+          <w:rFonts w:hint="eastAsia"/>
+        </w:rPr>
+        <w:t>更新与</w:t>
+      </w:r>
+      <w:r>
+        <w:rPr>
+          <w:rFonts w:hint="eastAsia"/>
+        </w:rPr>
+        <w:t>存储</w:t>
+      </w:r>
+      <w:bookmarkEnd w:id="133"/>
+      <w:bookmarkEnd w:id="134"/>
+      <w:bookmarkEnd w:id="135"/>
+      <w:bookmarkEnd w:id="136"/>
+      <w:bookmarkEnd w:id="137"/>
+      <w:bookmarkEnd w:id="138"/>
+      <w:bookmarkEnd w:id="139"/>
+    </w:p>
+    <w:p>
+      <w:pPr>
+        <w:ind w:firstLineChars="200" w:firstLine="480"/>
+      </w:pPr>
+      <w:r>
+        <w:rPr>
+          <w:rFonts w:hint="eastAsia"/>
+        </w:rPr>
+        <w:t>网络爬虫对</w:t>
+      </w:r>
+      <w:proofErr w:type="gramStart"/>
+      <w:r>
+        <w:rPr>
+          <w:rFonts w:hint="eastAsia"/>
+        </w:rPr>
+        <w:t>根据爬取规则</w:t>
+      </w:r>
+      <w:proofErr w:type="gramEnd"/>
+      <w:r>
+        <w:rPr>
+          <w:rFonts w:hint="eastAsia"/>
+        </w:rPr>
+        <w:t>下载</w:t>
+      </w:r>
+      <w:r>
+        <w:rPr>
+          <w:rFonts w:hint="eastAsia"/>
+        </w:rPr>
+        <w:t>HTML</w:t>
+      </w:r>
+      <w:r>
+        <w:rPr>
+          <w:rFonts w:hint="eastAsia"/>
+        </w:rPr>
+        <w:t>页面，并根据</w:t>
+      </w:r>
+      <w:r>
+        <w:rPr>
+          <w:rFonts w:hint="eastAsia"/>
+        </w:rPr>
+        <w:t>DOM</w:t>
+      </w:r>
+      <w:r>
+        <w:rPr>
+          <w:rFonts w:hint="eastAsia"/>
+        </w:rPr>
+        <w:t>选择器筛选出所需数据后，需要将获取到的有效数据存储到</w:t>
+      </w:r>
+      <w:r>
+        <w:rPr>
+          <w:rFonts w:hint="eastAsia"/>
+        </w:rPr>
+        <w:t>MySQL</w:t>
+      </w:r>
+      <w:r>
+        <w:rPr>
+          <w:rFonts w:hint="eastAsia"/>
+        </w:rPr>
+        <w:t>数据库中</w:t>
+      </w:r>
+      <w:r>
+        <w:rPr>
+          <w:rFonts w:hint="eastAsia"/>
+        </w:rPr>
+        <w:t>。</w:t>
+      </w:r>
+      <w:r>
+        <w:rPr>
+          <w:rFonts w:hint="eastAsia"/>
+        </w:rPr>
+        <w:t>同时由于数据源可能不定时更新数据，因此在系统进行了一次完整</w:t>
+      </w:r>
+      <w:proofErr w:type="gramStart"/>
+      <w:r>
+        <w:rPr>
+          <w:rFonts w:hint="eastAsia"/>
+        </w:rPr>
+        <w:t>的爬取后</w:t>
+      </w:r>
+      <w:proofErr w:type="gramEnd"/>
+      <w:r>
+        <w:rPr>
+          <w:rFonts w:hint="eastAsia"/>
+        </w:rPr>
+        <w:t>，需要不定期对</w:t>
+      </w:r>
+      <w:proofErr w:type="gramStart"/>
+      <w:r>
+        <w:rPr>
+          <w:rFonts w:hint="eastAsia"/>
+        </w:rPr>
+        <w:t>源数据</w:t>
+      </w:r>
+      <w:proofErr w:type="gramEnd"/>
+      <w:r>
+        <w:rPr>
+          <w:rFonts w:hint="eastAsia"/>
+        </w:rPr>
+        <w:t>进行增量爬取，也就是所谓的数据更新，在数据更新过程中，我们通过唯一索引来实现对文献的唯一判定。</w:t>
+      </w:r>
+    </w:p>
+    <w:p>
+      <w:pPr>
+        <w:ind w:firstLineChars="200" w:firstLine="480"/>
+      </w:pPr>
+      <w:r>
+        <w:rPr>
+          <w:rFonts w:hint="eastAsia"/>
+        </w:rPr>
+        <w:t>本章从系统的业务需求、功能性需求两个方面描述了系统的各方面需求。并具体阐述了网</w:t>
+      </w:r>
+      <w:r>
+        <w:rPr>
+          <w:rFonts w:hint="eastAsia"/>
+        </w:rPr>
+        <w:t>页下载与信息过滤、抽取有效数据、数据的更新与存储这些功能性需求，为下一步网络引文爬虫系统的设计提供了思路。</w:t>
+      </w:r>
+    </w:p>
+    <w:p>
+      <w:pPr>
+        <w:pStyle w:val="a4"/>
+        <w:numPr>
+          <w:ilvl w:val="0"/>
+          <w:numId w:val="41"/>
+        </w:numPr>
+        <w:spacing w:before="156" w:after="156"/>
+        <w:jc w:val="center"/>
+      </w:pPr>
+      <w:bookmarkStart w:id="140" w:name="_Toc482111095"/>
+      <w:bookmarkStart w:id="141" w:name="_Toc482111985"/>
+      <w:bookmarkStart w:id="142" w:name="_Toc482112141"/>
+      <w:bookmarkStart w:id="143" w:name="_Toc482112339"/>
+      <w:bookmarkStart w:id="144" w:name="_Toc482453646"/>
+      <w:bookmarkStart w:id="145" w:name="_Toc482471459"/>
+      <w:bookmarkStart w:id="146" w:name="_Toc482995921"/>
+      <w:bookmarkStart w:id="147" w:name="_Toc482996255"/>
+      <w:bookmarkStart w:id="148" w:name="_Toc482996404"/>
+      <w:bookmarkStart w:id="149" w:name="_Toc482999002"/>
+      <w:r>
+        <w:rPr>
+          <w:rFonts w:hint="eastAsia"/>
+        </w:rPr>
+        <w:t>系统</w:t>
+      </w:r>
+      <w:r>
+        <w:rPr>
+          <w:rFonts w:hint="eastAsia"/>
+        </w:rPr>
+        <w:t>设计</w:t>
+      </w:r>
+      <w:bookmarkEnd w:id="140"/>
+      <w:bookmarkEnd w:id="141"/>
+      <w:bookmarkEnd w:id="142"/>
+      <w:bookmarkEnd w:id="143"/>
+      <w:bookmarkEnd w:id="144"/>
+      <w:bookmarkEnd w:id="145"/>
+      <w:r>
+        <w:rPr>
+          <w:rFonts w:hint="eastAsia"/>
+        </w:rPr>
+        <w:t>方案</w:t>
+      </w:r>
+      <w:bookmarkEnd w:id="146"/>
+      <w:bookmarkEnd w:id="147"/>
+      <w:bookmarkEnd w:id="148"/>
+      <w:bookmarkEnd w:id="149"/>
+    </w:p>
+    <w:p>
+      <w:pPr>
+        <w:pStyle w:val="a3"/>
+        <w:numPr>
+          <w:ilvl w:val="0"/>
+          <w:numId w:val="22"/>
+        </w:numPr>
+        <w:jc w:val="left"/>
+        <w:rPr>
+          <w:rFonts w:ascii="黑体" w:eastAsia="黑体" w:hAnsi="黑体"/>
+          <w:vanish/>
+          <w:sz w:val="28"/>
+          <w:szCs w:val="28"/>
+        </w:rPr>
+      </w:pPr>
+    </w:p>
+    <w:p>
+      <w:pPr>
+        <w:pStyle w:val="a6"/>
+        <w:numPr>
+          <w:ilvl w:val="1"/>
+          <w:numId w:val="22"/>
+        </w:numPr>
+        <w:spacing w:before="156" w:after="156"/>
+      </w:pPr>
+      <w:bookmarkStart w:id="150" w:name="_Toc482111096"/>
+      <w:bookmarkStart w:id="151" w:name="_Toc482111986"/>
+      <w:bookmarkStart w:id="152" w:name="_Toc482112142"/>
+      <w:bookmarkStart w:id="153" w:name="_Toc482112340"/>
+      <w:bookmarkStart w:id="154" w:name="_Toc482453647"/>
+      <w:bookmarkStart w:id="155" w:name="_Toc482471460"/>
+      <w:bookmarkStart w:id="156" w:name="_Toc482995922"/>
+      <w:bookmarkStart w:id="157" w:name="_Toc482996256"/>
+      <w:bookmarkStart w:id="158" w:name="_Toc482996405"/>
+      <w:bookmarkStart w:id="159" w:name="_Toc482999003"/>
+      <w:r>
+        <w:rPr>
+          <w:rFonts w:hint="eastAsia"/>
+        </w:rPr>
+        <w:t>系统</w:t>
+      </w:r>
+      <w:bookmarkEnd w:id="150"/>
+      <w:bookmarkEnd w:id="151"/>
+      <w:bookmarkEnd w:id="152"/>
+      <w:bookmarkEnd w:id="153"/>
+      <w:bookmarkEnd w:id="154"/>
+      <w:bookmarkEnd w:id="155"/>
+      <w:r>
+        <w:rPr>
+          <w:rFonts w:hint="eastAsia"/>
+        </w:rPr>
+        <w:t>结构</w:t>
+      </w:r>
+      <w:bookmarkEnd w:id="156"/>
+      <w:bookmarkEnd w:id="157"/>
+      <w:bookmarkEnd w:id="158"/>
+      <w:bookmarkEnd w:id="159"/>
+    </w:p>
+    <w:p>
+      <w:pPr>
+        <w:ind w:firstLineChars="200" w:firstLine="480"/>
+      </w:pPr>
+      <w:r>
+        <w:rPr>
+          <w:rFonts w:hint="eastAsia"/>
+        </w:rPr>
+        <w:t>根据上一章对系统需求的分析，本章设计网络引文爬虫系统，主要采集引用了网络引文的文献及具体的网络引文标题。</w:t>
+      </w:r>
+      <w:r>
+        <w:rPr>
+          <w:rFonts w:hint="eastAsia"/>
+        </w:rPr>
+        <w:t>该系统应达到以下条件：</w:t>
+      </w:r>
+    </w:p>
+    <w:p>
+      <w:pPr>
+        <w:pStyle w:val="a3"/>
+        <w:numPr>
+          <w:ilvl w:val="0"/>
+          <w:numId w:val="33"/>
+        </w:numPr>
+      </w:pPr>
+      <w:r>
+        <w:rPr>
+          <w:rFonts w:hint="eastAsia"/>
+        </w:rPr>
+        <w:t>易配置性。仅需通过简单的配置即可完成系统参数配置。</w:t>
+      </w:r>
+    </w:p>
+    <w:p>
+      <w:pPr>
+        <w:pStyle w:val="a3"/>
+        <w:numPr>
+          <w:ilvl w:val="0"/>
+          <w:numId w:val="33"/>
+        </w:numPr>
+      </w:pPr>
+      <w:proofErr w:type="gramStart"/>
+      <w:r>
+        <w:rPr>
+          <w:rFonts w:hint="eastAsia"/>
+        </w:rPr>
+        <w:t>爬取速度</w:t>
+      </w:r>
+      <w:proofErr w:type="gramEnd"/>
+      <w:r>
+        <w:rPr>
+          <w:rFonts w:hint="eastAsia"/>
+        </w:rPr>
+        <w:t>快</w:t>
+      </w:r>
+      <w:r>
+        <w:rPr>
+          <w:rFonts w:hint="eastAsia"/>
+        </w:rPr>
+        <w:t>。</w:t>
+      </w:r>
+      <w:r>
+        <w:rPr>
+          <w:rFonts w:hint="eastAsia"/>
+        </w:rPr>
+        <w:t>采用任务队列的方式，异步执行任务，充分利用</w:t>
+      </w:r>
+      <w:r>
+        <w:rPr>
+          <w:rFonts w:hint="eastAsia"/>
+        </w:rPr>
+        <w:t>Node.js</w:t>
+      </w:r>
+      <w:r>
+        <w:rPr>
+          <w:rFonts w:hint="eastAsia"/>
+        </w:rPr>
+        <w:t>任务驱动的特性，提高系统资源的利用率和系统吞吐量。</w:t>
+      </w:r>
+    </w:p>
+    <w:p>
+      <w:pPr>
+        <w:pStyle w:val="a3"/>
+        <w:numPr>
+          <w:ilvl w:val="0"/>
+          <w:numId w:val="33"/>
+        </w:numPr>
+      </w:pPr>
+      <w:r>
+        <w:rPr>
+          <w:rFonts w:hint="eastAsia"/>
+        </w:rPr>
+        <w:t>较高的数据准确度。</w:t>
+      </w:r>
+      <w:r>
+        <w:rPr>
+          <w:rFonts w:hint="eastAsia"/>
+        </w:rPr>
+        <w:t>通过正则表达式准备</w:t>
+      </w:r>
+      <w:r>
+        <w:rPr>
+          <w:rFonts w:hint="eastAsia"/>
+        </w:rPr>
+        <w:t>匹配有效信息</w:t>
+      </w:r>
+      <w:r>
+        <w:rPr>
+          <w:rFonts w:hint="eastAsia"/>
+          <w:vertAlign w:val="superscript"/>
+        </w:rPr>
+        <w:t>[</w:t>
+      </w:r>
+      <w:r>
+        <w:rPr>
+          <w:rFonts w:hint="eastAsia"/>
+          <w:vertAlign w:val="superscript"/>
+        </w:rPr>
+        <w:t>10</w:t>
+      </w:r>
+      <w:r>
+        <w:rPr>
+          <w:rFonts w:hint="eastAsia"/>
+          <w:vertAlign w:val="superscript"/>
+        </w:rPr>
+        <w:t>]</w:t>
+      </w:r>
+      <w:r>
+        <w:rPr>
+          <w:rFonts w:hint="eastAsia"/>
+        </w:rPr>
+        <w:t>。</w:t>
+      </w:r>
+    </w:p>
+    <w:p>
+      <w:pPr>
+        <w:ind w:firstLineChars="200" w:firstLine="480"/>
+      </w:pPr>
+      <w:r>
+        <w:rPr>
+          <w:rFonts w:hint="eastAsia"/>
+        </w:rPr>
+        <w:t>网络引文爬虫系统的系统结构如</w:t>
+      </w:r>
+      <w:r>
+        <w:rPr>
+          <w:rFonts w:hint="eastAsia"/>
+        </w:rPr>
+        <w:t>图</w:t>
+      </w:r>
+      <w:r>
+        <w:rPr>
+          <w:rFonts w:hint="eastAsia"/>
+        </w:rPr>
+        <w:t>3</w:t>
+      </w:r>
+      <w:r>
+        <w:rPr>
+          <w:rFonts w:hint="eastAsia"/>
+        </w:rPr>
+        <w:t>所示</w:t>
+      </w:r>
+      <w:r>
+        <w:rPr>
+          <w:rFonts w:hint="eastAsia"/>
+        </w:rPr>
+        <w:t>：</w:t>
+      </w:r>
+    </w:p>
+    <w:p>
+      <w:bookmarkStart w:id="160" w:name="_Toc482111097"/>
+      <w:r>
+        <w:rPr>
+          <w:noProof/>
+        </w:rPr>
+        <w:drawing>
+          <wp:inline distT="0" distB="0" distL="0" distR="0" wp14:anchorId="34AE3933" wp14:editId="1AD539F6">
+            <wp:extent cx="5274310" cy="2355850"/>
+            <wp:effectExtent l="0" t="0" r="2540" b="6350"/>
+            <wp:docPr id="3" name="图片 3"/>
             <wp:cNvGraphicFramePr>
               <a:graphicFrameLocks xmlns:a="http://schemas.openxmlformats.org/drawingml/2006/main" noChangeAspect="1"/>
             </wp:cNvGraphicFramePr>
@@ -7200,7 +8128,7 @@
                   <pic:spPr>
                     <a:xfrm>
                       <a:off x="0" y="0"/>
-                      <a:ext cx="5274310" cy="2198240"/>
+                      <a:ext cx="5274310" cy="2355850"/>
                     </a:xfrm>
                     <a:prstGeom prst="rect">
                       <a:avLst/>
@@ -7212,7 +8140,7 @@
           </wp:inline>
         </w:drawing>
       </w:r>
-      <w:bookmarkEnd w:id="107"/>
+      <w:bookmarkEnd w:id="160"/>
     </w:p>
     <w:p>
       <w:pPr>
@@ -7223,813 +8151,15 @@
         <w:rPr>
           <w:rFonts w:hint="eastAsia"/>
         </w:rPr>
-        <w:t>图2 参考文献</w:t>
-      </w:r>
-      <w:r>
-        <w:rPr>
-          <w:rFonts w:hint="eastAsia"/>
-        </w:rPr>
-        <w:t>网页</w:t>
-      </w:r>
-      <w:r>
-        <w:rPr>
-          <w:rFonts w:hint="eastAsia"/>
-        </w:rPr>
-        <w:t>截图</w:t>
-      </w:r>
-    </w:p>
-    <w:p>
-      <w:pPr>
-        <w:ind w:firstLineChars="200" w:firstLine="480"/>
-      </w:pPr>
-      <w:r>
-        <w:rPr>
-          <w:rFonts w:hint="eastAsia"/>
-        </w:rPr>
-        <w:t>在</w:t>
-      </w:r>
-      <w:proofErr w:type="gramStart"/>
-      <w:r>
-        <w:rPr>
-          <w:rFonts w:hint="eastAsia"/>
-        </w:rPr>
-        <w:t>数据爬取流程</w:t>
-      </w:r>
-      <w:proofErr w:type="gramEnd"/>
-      <w:r>
-        <w:rPr>
-          <w:rFonts w:hint="eastAsia"/>
-        </w:rPr>
-        <w:t>中，最重要的任务有三个：其中最重要也是</w:t>
-      </w:r>
-      <w:proofErr w:type="gramStart"/>
-      <w:r>
-        <w:rPr>
-          <w:rFonts w:hint="eastAsia"/>
-        </w:rPr>
-        <w:t>最</w:t>
-      </w:r>
-      <w:proofErr w:type="gramEnd"/>
-      <w:r>
-        <w:rPr>
-          <w:rFonts w:hint="eastAsia"/>
-        </w:rPr>
-        <w:t>核心的任务就是发送</w:t>
-      </w:r>
-      <w:r>
-        <w:rPr>
-          <w:rFonts w:hint="eastAsia"/>
-        </w:rPr>
-        <w:t>HTTP</w:t>
-      </w:r>
-      <w:r>
-        <w:rPr>
-          <w:rFonts w:hint="eastAsia"/>
-        </w:rPr>
-        <w:t>请求下载网页；另一个重要的任务就是</w:t>
-      </w:r>
-      <w:proofErr w:type="gramStart"/>
-      <w:r>
-        <w:rPr>
-          <w:rFonts w:hint="eastAsia"/>
-        </w:rPr>
-        <w:t>依据爬取规则对待爬取的</w:t>
-      </w:r>
-      <w:proofErr w:type="gramEnd"/>
-      <w:r>
-        <w:rPr>
-          <w:rFonts w:hint="eastAsia"/>
-        </w:rPr>
-        <w:t>URL</w:t>
-      </w:r>
-      <w:proofErr w:type="gramStart"/>
-      <w:r>
-        <w:rPr>
-          <w:rFonts w:hint="eastAsia"/>
-        </w:rPr>
-        <w:t>生成爬取任务</w:t>
-      </w:r>
-      <w:proofErr w:type="gramEnd"/>
-      <w:r>
-        <w:rPr>
-          <w:rFonts w:hint="eastAsia"/>
-        </w:rPr>
-        <w:t>，并将任务放入自己维护的任务队列中去，如果队列为空，爬虫程序将会停止工作；最后一个重要的任务</w:t>
-      </w:r>
-      <w:proofErr w:type="gramStart"/>
-      <w:r>
-        <w:rPr>
-          <w:rFonts w:hint="eastAsia"/>
-        </w:rPr>
-        <w:t>就是对爬取到</w:t>
-      </w:r>
-      <w:proofErr w:type="gramEnd"/>
-      <w:r>
-        <w:rPr>
-          <w:rFonts w:hint="eastAsia"/>
-        </w:rPr>
-        <w:t>的页面进行解析和数据抽取，</w:t>
-      </w:r>
-      <w:r>
-        <w:rPr>
-          <w:rFonts w:hint="eastAsia"/>
-        </w:rPr>
-        <w:t>保证抽取到的数据是有效的</w:t>
-      </w:r>
-      <w:r>
-        <w:rPr>
-          <w:rFonts w:hint="eastAsia"/>
-        </w:rPr>
-        <w:t>。</w:t>
-      </w:r>
-    </w:p>
-    <w:p>
-      <w:pPr>
-        <w:pStyle w:val="a6"/>
-        <w:numPr>
-          <w:ilvl w:val="1"/>
-          <w:numId w:val="20"/>
-        </w:numPr>
-        <w:spacing w:before="156" w:after="156"/>
-      </w:pPr>
-      <w:bookmarkStart w:id="108" w:name="_Toc482111090"/>
-      <w:bookmarkStart w:id="109" w:name="_Toc482111980"/>
-      <w:bookmarkStart w:id="110" w:name="_Toc482112136"/>
-      <w:bookmarkStart w:id="111" w:name="_Toc482112334"/>
-      <w:bookmarkStart w:id="112" w:name="_Toc482453641"/>
-      <w:bookmarkStart w:id="113" w:name="_Toc482471454"/>
-      <w:bookmarkStart w:id="114" w:name="_Toc482995916"/>
-      <w:bookmarkStart w:id="115" w:name="_Toc482996253"/>
-      <w:bookmarkStart w:id="116" w:name="_Toc482996402"/>
-      <w:bookmarkStart w:id="117" w:name="_Toc482999000"/>
-      <w:r>
-        <w:rPr>
-          <w:rFonts w:hint="eastAsia"/>
-        </w:rPr>
-        <w:t>功能性需求分析</w:t>
-      </w:r>
-      <w:bookmarkEnd w:id="108"/>
-      <w:bookmarkEnd w:id="109"/>
-      <w:bookmarkEnd w:id="110"/>
-      <w:bookmarkEnd w:id="111"/>
-      <w:bookmarkEnd w:id="112"/>
-      <w:bookmarkEnd w:id="113"/>
-      <w:bookmarkEnd w:id="114"/>
-      <w:bookmarkEnd w:id="115"/>
-      <w:bookmarkEnd w:id="116"/>
-      <w:bookmarkEnd w:id="117"/>
+        <w:t>图3 网络爬虫系统结构</w:t>
+      </w:r>
     </w:p>
     <w:p>
       <w:pPr>
         <w:pStyle w:val="a3"/>
         <w:numPr>
           <w:ilvl w:val="0"/>
-          <w:numId w:val="21"/>
-        </w:numPr>
-        <w:jc w:val="left"/>
-        <w:rPr>
-          <w:vanish/>
-          <w:szCs w:val="24"/>
-        </w:rPr>
-      </w:pPr>
-    </w:p>
-    <w:p>
-      <w:pPr>
-        <w:pStyle w:val="a3"/>
-        <w:numPr>
-          <w:ilvl w:val="0"/>
-          <w:numId w:val="21"/>
-        </w:numPr>
-        <w:jc w:val="left"/>
-        <w:rPr>
-          <w:vanish/>
-          <w:szCs w:val="24"/>
-        </w:rPr>
-      </w:pPr>
-    </w:p>
-    <w:p>
-      <w:pPr>
-        <w:pStyle w:val="a3"/>
-        <w:numPr>
-          <w:ilvl w:val="0"/>
-          <w:numId w:val="21"/>
-        </w:numPr>
-        <w:jc w:val="left"/>
-        <w:rPr>
-          <w:vanish/>
-          <w:szCs w:val="24"/>
-        </w:rPr>
-      </w:pPr>
-    </w:p>
-    <w:p>
-      <w:pPr>
-        <w:pStyle w:val="a3"/>
-        <w:numPr>
-          <w:ilvl w:val="1"/>
-          <w:numId w:val="21"/>
-        </w:numPr>
-        <w:jc w:val="left"/>
-        <w:rPr>
-          <w:vanish/>
-          <w:szCs w:val="24"/>
-        </w:rPr>
-      </w:pPr>
-    </w:p>
-    <w:p>
-      <w:pPr>
-        <w:pStyle w:val="a3"/>
-        <w:numPr>
-          <w:ilvl w:val="1"/>
-          <w:numId w:val="21"/>
-        </w:numPr>
-        <w:jc w:val="left"/>
-        <w:rPr>
-          <w:vanish/>
-          <w:szCs w:val="24"/>
-        </w:rPr>
-      </w:pPr>
-    </w:p>
-    <w:p>
-      <w:pPr>
-        <w:pStyle w:val="a3"/>
-        <w:numPr>
-          <w:ilvl w:val="0"/>
-          <w:numId w:val="42"/>
-        </w:numPr>
-      </w:pPr>
-      <w:bookmarkStart w:id="118" w:name="_Toc482111091"/>
-      <w:bookmarkStart w:id="119" w:name="_Toc482111981"/>
-      <w:bookmarkStart w:id="120" w:name="_Toc482112137"/>
-      <w:bookmarkStart w:id="121" w:name="_Toc482112335"/>
-      <w:bookmarkStart w:id="122" w:name="_Toc482453642"/>
-      <w:bookmarkStart w:id="123" w:name="_Toc482471455"/>
-      <w:bookmarkStart w:id="124" w:name="_Toc482995917"/>
-      <w:r>
-        <w:rPr>
-          <w:rFonts w:hint="eastAsia"/>
-        </w:rPr>
-        <w:t>网页下载与信息过滤</w:t>
-      </w:r>
-      <w:bookmarkEnd w:id="118"/>
-      <w:bookmarkEnd w:id="119"/>
-      <w:bookmarkEnd w:id="120"/>
-      <w:bookmarkEnd w:id="121"/>
-      <w:bookmarkEnd w:id="122"/>
-      <w:bookmarkEnd w:id="123"/>
-      <w:bookmarkEnd w:id="124"/>
-    </w:p>
-    <w:p>
-      <w:pPr>
-        <w:ind w:firstLineChars="200" w:firstLine="480"/>
-      </w:pPr>
-      <w:r>
-        <w:rPr>
-          <w:rFonts w:hint="eastAsia"/>
-        </w:rPr>
-        <w:t>系统首先对某搜索关键字搜索到的论文页面进行下载，</w:t>
-      </w:r>
-      <w:r>
-        <w:rPr>
-          <w:rFonts w:hint="eastAsia"/>
-        </w:rPr>
-        <w:t>并根据规则对网页内容进行初步筛选，将响应超时及响应的</w:t>
-      </w:r>
-      <w:proofErr w:type="gramStart"/>
-      <w:r>
-        <w:rPr>
-          <w:rFonts w:hint="eastAsia"/>
-        </w:rPr>
-        <w:t>状态码不正确</w:t>
-      </w:r>
-      <w:proofErr w:type="gramEnd"/>
-      <w:r>
-        <w:rPr>
-          <w:rFonts w:hint="eastAsia"/>
-        </w:rPr>
-        <w:t>的网页过滤掉，</w:t>
-      </w:r>
-      <w:r>
-        <w:rPr>
-          <w:rFonts w:hint="eastAsia"/>
-        </w:rPr>
-        <w:t>然后根据</w:t>
-      </w:r>
-      <w:r>
-        <w:rPr>
-          <w:rFonts w:hint="eastAsia"/>
-        </w:rPr>
-        <w:t>DOM</w:t>
-      </w:r>
-      <w:r>
-        <w:rPr>
-          <w:rFonts w:hint="eastAsia"/>
-        </w:rPr>
-        <w:t>树分析得到的</w:t>
-      </w:r>
-      <w:r>
-        <w:rPr>
-          <w:rFonts w:hint="eastAsia"/>
-        </w:rPr>
-        <w:t>DOM</w:t>
-      </w:r>
-      <w:r>
-        <w:rPr>
-          <w:rFonts w:hint="eastAsia"/>
-        </w:rPr>
-        <w:t>选择器筛选出需要的论文列表，包括：论文的标题、论文在万方数据库中的访问</w:t>
-      </w:r>
-      <w:r>
-        <w:rPr>
-          <w:rFonts w:hint="eastAsia"/>
-        </w:rPr>
-        <w:t>URL</w:t>
-      </w:r>
-      <w:r>
-        <w:rPr>
-          <w:rFonts w:hint="eastAsia"/>
-        </w:rPr>
-        <w:t>、论文在万方数据库中存储的</w:t>
-      </w:r>
-      <w:r>
-        <w:rPr>
-          <w:rFonts w:hint="eastAsia"/>
-        </w:rPr>
-        <w:t>ID</w:t>
-      </w:r>
-      <w:r>
-        <w:rPr>
-          <w:rFonts w:hint="eastAsia"/>
-        </w:rPr>
-        <w:t>。之后再根据论文的</w:t>
-      </w:r>
-      <w:r>
-        <w:rPr>
-          <w:rFonts w:hint="eastAsia"/>
-        </w:rPr>
-        <w:t>URL</w:t>
-      </w:r>
-      <w:proofErr w:type="gramStart"/>
-      <w:r>
-        <w:rPr>
-          <w:rFonts w:hint="eastAsia"/>
-        </w:rPr>
-        <w:t>爬取论文</w:t>
-      </w:r>
-      <w:proofErr w:type="gramEnd"/>
-      <w:r>
-        <w:rPr>
-          <w:rFonts w:hint="eastAsia"/>
-        </w:rPr>
-        <w:t>详情页的参考文献</w:t>
-      </w:r>
-      <w:r>
-        <w:rPr>
-          <w:rFonts w:hint="eastAsia"/>
-        </w:rPr>
-        <w:t>列表</w:t>
-      </w:r>
-      <w:r>
-        <w:rPr>
-          <w:rFonts w:hint="eastAsia"/>
-        </w:rPr>
-        <w:t>部分。</w:t>
-      </w:r>
-    </w:p>
-    <w:p>
-      <w:pPr>
-        <w:pStyle w:val="a3"/>
-        <w:numPr>
-          <w:ilvl w:val="0"/>
-          <w:numId w:val="22"/>
-        </w:numPr>
-        <w:jc w:val="left"/>
-        <w:rPr>
-          <w:vanish/>
-          <w:szCs w:val="24"/>
-        </w:rPr>
-      </w:pPr>
-    </w:p>
-    <w:p>
-      <w:pPr>
-        <w:pStyle w:val="a3"/>
-        <w:numPr>
-          <w:ilvl w:val="0"/>
-          <w:numId w:val="22"/>
-        </w:numPr>
-        <w:jc w:val="left"/>
-        <w:rPr>
-          <w:vanish/>
-          <w:szCs w:val="24"/>
-        </w:rPr>
-      </w:pPr>
-    </w:p>
-    <w:p>
-      <w:pPr>
-        <w:pStyle w:val="a3"/>
-        <w:numPr>
-          <w:ilvl w:val="0"/>
-          <w:numId w:val="22"/>
-        </w:numPr>
-        <w:jc w:val="left"/>
-        <w:rPr>
-          <w:vanish/>
-          <w:szCs w:val="24"/>
-        </w:rPr>
-      </w:pPr>
-    </w:p>
-    <w:p>
-      <w:pPr>
-        <w:pStyle w:val="a3"/>
-        <w:numPr>
-          <w:ilvl w:val="1"/>
-          <w:numId w:val="22"/>
-        </w:numPr>
-        <w:jc w:val="left"/>
-        <w:rPr>
-          <w:vanish/>
-          <w:szCs w:val="24"/>
-        </w:rPr>
-      </w:pPr>
-    </w:p>
-    <w:p>
-      <w:pPr>
-        <w:pStyle w:val="a3"/>
-        <w:numPr>
-          <w:ilvl w:val="1"/>
-          <w:numId w:val="22"/>
-        </w:numPr>
-        <w:jc w:val="left"/>
-        <w:rPr>
-          <w:vanish/>
-          <w:szCs w:val="24"/>
-        </w:rPr>
-      </w:pPr>
-    </w:p>
-    <w:p>
-      <w:pPr>
-        <w:pStyle w:val="a3"/>
-        <w:numPr>
-          <w:ilvl w:val="2"/>
-          <w:numId w:val="22"/>
-        </w:numPr>
-        <w:jc w:val="left"/>
-        <w:rPr>
-          <w:vanish/>
-          <w:szCs w:val="24"/>
-        </w:rPr>
-      </w:pPr>
-    </w:p>
-    <w:p>
-      <w:pPr>
-        <w:pStyle w:val="a3"/>
-        <w:numPr>
-          <w:ilvl w:val="0"/>
-          <w:numId w:val="42"/>
-        </w:numPr>
-      </w:pPr>
-      <w:bookmarkStart w:id="125" w:name="_Toc482111092"/>
-      <w:bookmarkStart w:id="126" w:name="_Toc482111982"/>
-      <w:bookmarkStart w:id="127" w:name="_Toc482112138"/>
-      <w:bookmarkStart w:id="128" w:name="_Toc482112336"/>
-      <w:bookmarkStart w:id="129" w:name="_Toc482453643"/>
-      <w:bookmarkStart w:id="130" w:name="_Toc482471456"/>
-      <w:bookmarkStart w:id="131" w:name="_Toc482995918"/>
-      <w:r>
-        <w:rPr>
-          <w:rFonts w:hint="eastAsia"/>
-        </w:rPr>
-        <w:t>抽取有效数据</w:t>
-      </w:r>
-      <w:bookmarkEnd w:id="125"/>
-      <w:bookmarkEnd w:id="126"/>
-      <w:bookmarkEnd w:id="127"/>
-      <w:bookmarkEnd w:id="128"/>
-      <w:bookmarkEnd w:id="129"/>
-      <w:bookmarkEnd w:id="130"/>
-      <w:bookmarkEnd w:id="131"/>
-    </w:p>
-    <w:p>
-      <w:pPr>
-        <w:ind w:firstLineChars="200" w:firstLine="480"/>
-      </w:pPr>
-      <w:r>
-        <w:rPr>
-          <w:rFonts w:hint="eastAsia"/>
-        </w:rPr>
-        <w:t>根据论文</w:t>
-      </w:r>
-      <w:r>
-        <w:rPr>
-          <w:rFonts w:hint="eastAsia"/>
-        </w:rPr>
-        <w:t>URL</w:t>
-      </w:r>
-      <w:proofErr w:type="gramStart"/>
-      <w:r>
-        <w:rPr>
-          <w:rFonts w:hint="eastAsia"/>
-        </w:rPr>
-        <w:t>爬取论文</w:t>
-      </w:r>
-      <w:proofErr w:type="gramEnd"/>
-      <w:r>
-        <w:rPr>
-          <w:rFonts w:hint="eastAsia"/>
-        </w:rPr>
-        <w:t>详情页面的参考文献时，</w:t>
-      </w:r>
-      <w:r>
-        <w:rPr>
-          <w:rFonts w:hint="eastAsia"/>
-        </w:rPr>
-        <w:t>需要分</w:t>
-      </w:r>
-      <w:proofErr w:type="gramStart"/>
-      <w:r>
-        <w:rPr>
-          <w:rFonts w:hint="eastAsia"/>
-        </w:rPr>
-        <w:t>页爬取</w:t>
-      </w:r>
-      <w:proofErr w:type="gramEnd"/>
-      <w:r>
-        <w:rPr>
-          <w:rFonts w:hint="eastAsia"/>
-        </w:rPr>
-        <w:t>所有的参考文献页面，</w:t>
-      </w:r>
-      <w:r>
-        <w:rPr>
-          <w:rFonts w:hint="eastAsia"/>
-        </w:rPr>
-        <w:t>并从这些参考文献列表中抽取后缀含有“</w:t>
-      </w:r>
-      <w:r>
-        <w:rPr>
-          <w:rFonts w:hint="eastAsia"/>
-        </w:rPr>
-        <w:t>[EB/OL]</w:t>
-      </w:r>
-      <w:r>
-        <w:rPr>
-          <w:rFonts w:hint="eastAsia"/>
-        </w:rPr>
-        <w:t>”的参考文献，即表示该论文引用了网络引文。</w:t>
-      </w:r>
-      <w:r>
-        <w:rPr>
-          <w:rFonts w:hint="eastAsia"/>
-        </w:rPr>
-        <w:t>最终将这些引用了参考文献的文献持久化到数据库中，以方便后续数据分析。</w:t>
-      </w:r>
-    </w:p>
-    <w:p>
-      <w:pPr>
-        <w:pStyle w:val="a3"/>
-        <w:numPr>
-          <w:ilvl w:val="0"/>
-          <w:numId w:val="42"/>
-        </w:numPr>
-      </w:pPr>
-      <w:r>
-        <w:rPr>
-          <w:rFonts w:hint="eastAsia"/>
-        </w:rPr>
-        <w:t>任务队列</w:t>
-      </w:r>
-    </w:p>
-    <w:p>
-      <w:pPr>
-        <w:ind w:firstLineChars="200" w:firstLine="480"/>
-      </w:pPr>
-      <w:r>
-        <w:rPr>
-          <w:rFonts w:hint="eastAsia"/>
-        </w:rPr>
-        <w:lastRenderedPageBreak/>
-        <w:t>系统需要提供一个或多个拥有一定并发量的任务队列来管理和维护任务，将任务的分发和任务的执行独立开，降低系统耦合度</w:t>
-      </w:r>
-      <w:r>
-        <w:rPr>
-          <w:rFonts w:hint="eastAsia"/>
-        </w:rPr>
-        <w:t>和各模块之间的依赖。</w:t>
-      </w:r>
-    </w:p>
-    <w:p>
-      <w:pPr>
-        <w:pStyle w:val="a3"/>
-        <w:numPr>
-          <w:ilvl w:val="0"/>
-          <w:numId w:val="42"/>
-        </w:numPr>
-      </w:pPr>
-      <w:bookmarkStart w:id="132" w:name="_Toc482111093"/>
-      <w:bookmarkStart w:id="133" w:name="_Toc482111983"/>
-      <w:bookmarkStart w:id="134" w:name="_Toc482112139"/>
-      <w:bookmarkStart w:id="135" w:name="_Toc482112337"/>
-      <w:bookmarkStart w:id="136" w:name="_Toc482453644"/>
-      <w:bookmarkStart w:id="137" w:name="_Toc482471457"/>
-      <w:bookmarkStart w:id="138" w:name="_Toc482995919"/>
-      <w:r>
-        <w:rPr>
-          <w:rFonts w:hint="eastAsia"/>
-        </w:rPr>
-        <w:t>数据的</w:t>
-      </w:r>
-      <w:r>
-        <w:rPr>
-          <w:rFonts w:hint="eastAsia"/>
-        </w:rPr>
-        <w:t>更新与</w:t>
-      </w:r>
-      <w:r>
-        <w:rPr>
-          <w:rFonts w:hint="eastAsia"/>
-        </w:rPr>
-        <w:t>存储</w:t>
-      </w:r>
-      <w:bookmarkEnd w:id="132"/>
-      <w:bookmarkEnd w:id="133"/>
-      <w:bookmarkEnd w:id="134"/>
-      <w:bookmarkEnd w:id="135"/>
-      <w:bookmarkEnd w:id="136"/>
-      <w:bookmarkEnd w:id="137"/>
-      <w:bookmarkEnd w:id="138"/>
-    </w:p>
-    <w:p>
-      <w:pPr>
-        <w:ind w:firstLineChars="200" w:firstLine="480"/>
-      </w:pPr>
-      <w:r>
-        <w:rPr>
-          <w:rFonts w:hint="eastAsia"/>
-        </w:rPr>
-        <w:t>网络爬虫对</w:t>
-      </w:r>
-      <w:proofErr w:type="gramStart"/>
-      <w:r>
-        <w:rPr>
-          <w:rFonts w:hint="eastAsia"/>
-        </w:rPr>
-        <w:t>根据爬取规则</w:t>
-      </w:r>
-      <w:proofErr w:type="gramEnd"/>
-      <w:r>
-        <w:rPr>
-          <w:rFonts w:hint="eastAsia"/>
-        </w:rPr>
-        <w:t>下载</w:t>
-      </w:r>
-      <w:r>
-        <w:rPr>
-          <w:rFonts w:hint="eastAsia"/>
-        </w:rPr>
-        <w:t>HTML</w:t>
-      </w:r>
-      <w:r>
-        <w:rPr>
-          <w:rFonts w:hint="eastAsia"/>
-        </w:rPr>
-        <w:t>页面，并根据</w:t>
-      </w:r>
-      <w:r>
-        <w:rPr>
-          <w:rFonts w:hint="eastAsia"/>
-        </w:rPr>
-        <w:t>DOM</w:t>
-      </w:r>
-      <w:r>
-        <w:rPr>
-          <w:rFonts w:hint="eastAsia"/>
-        </w:rPr>
-        <w:t>选择器筛选出所需数据后，需要将获取到的有效数据存储到</w:t>
-      </w:r>
-      <w:r>
-        <w:rPr>
-          <w:rFonts w:hint="eastAsia"/>
-        </w:rPr>
-        <w:t>MySQL</w:t>
-      </w:r>
-      <w:r>
-        <w:rPr>
-          <w:rFonts w:hint="eastAsia"/>
-        </w:rPr>
-        <w:t>数据库中</w:t>
-      </w:r>
-      <w:r>
-        <w:rPr>
-          <w:rFonts w:hint="eastAsia"/>
-        </w:rPr>
-        <w:t>。</w:t>
-      </w:r>
-      <w:r>
-        <w:rPr>
-          <w:rFonts w:hint="eastAsia"/>
-        </w:rPr>
-        <w:t>同时由于数据源可能不定时更新数据，因此在系统进行了一次完整</w:t>
-      </w:r>
-      <w:proofErr w:type="gramStart"/>
-      <w:r>
-        <w:rPr>
-          <w:rFonts w:hint="eastAsia"/>
-        </w:rPr>
-        <w:t>的爬取后</w:t>
-      </w:r>
-      <w:proofErr w:type="gramEnd"/>
-      <w:r>
-        <w:rPr>
-          <w:rFonts w:hint="eastAsia"/>
-        </w:rPr>
-        <w:t>，需要不定期对</w:t>
-      </w:r>
-      <w:proofErr w:type="gramStart"/>
-      <w:r>
-        <w:rPr>
-          <w:rFonts w:hint="eastAsia"/>
-        </w:rPr>
-        <w:t>源数据</w:t>
-      </w:r>
-      <w:proofErr w:type="gramEnd"/>
-      <w:r>
-        <w:rPr>
-          <w:rFonts w:hint="eastAsia"/>
-        </w:rPr>
-        <w:t>进行增量爬取，也就是所谓的数据更新，在数据更新过程中，我们通过唯一索引来实现对文献的唯一判定。</w:t>
-      </w:r>
-    </w:p>
-    <w:p>
-      <w:pPr>
-        <w:ind w:firstLineChars="200" w:firstLine="480"/>
-      </w:pPr>
-      <w:r>
-        <w:rPr>
-          <w:rFonts w:hint="eastAsia"/>
-        </w:rPr>
-        <w:t>本章从系统的业务需求、功能性需求两个方面描述了系统的各方面需求。并具体阐述了网</w:t>
-      </w:r>
-      <w:r>
-        <w:rPr>
-          <w:rFonts w:hint="eastAsia"/>
-        </w:rPr>
-        <w:t>页下载与信息过滤、抽取有效数据、数据的更新与存储这些功能性需求，为下一步网络引文爬虫系统的设计提供了思路。</w:t>
-      </w:r>
-    </w:p>
-    <w:p>
-      <w:pPr>
-        <w:pStyle w:val="a4"/>
-        <w:numPr>
-          <w:ilvl w:val="0"/>
-          <w:numId w:val="41"/>
-        </w:numPr>
-        <w:spacing w:before="156" w:after="156"/>
-        <w:jc w:val="center"/>
-      </w:pPr>
-      <w:bookmarkStart w:id="139" w:name="_Toc482111095"/>
-      <w:bookmarkStart w:id="140" w:name="_Toc482111985"/>
-      <w:bookmarkStart w:id="141" w:name="_Toc482112141"/>
-      <w:bookmarkStart w:id="142" w:name="_Toc482112339"/>
-      <w:bookmarkStart w:id="143" w:name="_Toc482453646"/>
-      <w:bookmarkStart w:id="144" w:name="_Toc482471459"/>
-      <w:bookmarkStart w:id="145" w:name="_Toc482995921"/>
-      <w:bookmarkStart w:id="146" w:name="_Toc482996255"/>
-      <w:bookmarkStart w:id="147" w:name="_Toc482996404"/>
-      <w:bookmarkStart w:id="148" w:name="_Toc482999002"/>
-      <w:r>
-        <w:rPr>
-          <w:rFonts w:hint="eastAsia"/>
-        </w:rPr>
-        <w:t>系统</w:t>
-      </w:r>
-      <w:r>
-        <w:rPr>
-          <w:rFonts w:hint="eastAsia"/>
-        </w:rPr>
-        <w:t>设计</w:t>
-      </w:r>
-      <w:bookmarkEnd w:id="139"/>
-      <w:bookmarkEnd w:id="140"/>
-      <w:bookmarkEnd w:id="141"/>
-      <w:bookmarkEnd w:id="142"/>
-      <w:bookmarkEnd w:id="143"/>
-      <w:bookmarkEnd w:id="144"/>
-      <w:r>
-        <w:rPr>
-          <w:rFonts w:hint="eastAsia"/>
-        </w:rPr>
-        <w:t>方案</w:t>
-      </w:r>
-      <w:bookmarkEnd w:id="145"/>
-      <w:bookmarkEnd w:id="146"/>
-      <w:bookmarkEnd w:id="147"/>
-      <w:bookmarkEnd w:id="148"/>
-    </w:p>
-    <w:p>
-      <w:pPr>
-        <w:pStyle w:val="a3"/>
-        <w:numPr>
-          <w:ilvl w:val="0"/>
-          <w:numId w:val="22"/>
+          <w:numId w:val="25"/>
         </w:numPr>
         <w:jc w:val="left"/>
         <w:rPr>
@@ -8042,188 +8172,210 @@
     </w:p>
     <w:p>
       <w:pPr>
+        <w:pStyle w:val="a3"/>
+        <w:numPr>
+          <w:ilvl w:val="0"/>
+          <w:numId w:val="25"/>
+        </w:numPr>
+        <w:jc w:val="left"/>
+        <w:rPr>
+          <w:rFonts w:ascii="黑体" w:eastAsia="黑体" w:hAnsi="黑体"/>
+          <w:vanish/>
+          <w:sz w:val="28"/>
+          <w:szCs w:val="28"/>
+        </w:rPr>
+      </w:pPr>
+    </w:p>
+    <w:p>
+      <w:pPr>
+        <w:pStyle w:val="a3"/>
+        <w:numPr>
+          <w:ilvl w:val="0"/>
+          <w:numId w:val="25"/>
+        </w:numPr>
+        <w:jc w:val="left"/>
+        <w:rPr>
+          <w:rFonts w:ascii="黑体" w:eastAsia="黑体" w:hAnsi="黑体"/>
+          <w:vanish/>
+          <w:sz w:val="28"/>
+          <w:szCs w:val="28"/>
+        </w:rPr>
+      </w:pPr>
+    </w:p>
+    <w:p>
+      <w:pPr>
+        <w:pStyle w:val="a3"/>
+        <w:numPr>
+          <w:ilvl w:val="0"/>
+          <w:numId w:val="25"/>
+        </w:numPr>
+        <w:jc w:val="left"/>
+        <w:rPr>
+          <w:rFonts w:ascii="黑体" w:eastAsia="黑体" w:hAnsi="黑体"/>
+          <w:vanish/>
+          <w:sz w:val="28"/>
+          <w:szCs w:val="28"/>
+        </w:rPr>
+      </w:pPr>
+    </w:p>
+    <w:p>
+      <w:pPr>
+        <w:pStyle w:val="a3"/>
+        <w:numPr>
+          <w:ilvl w:val="1"/>
+          <w:numId w:val="25"/>
+        </w:numPr>
+        <w:jc w:val="left"/>
+        <w:rPr>
+          <w:rFonts w:ascii="黑体" w:eastAsia="黑体" w:hAnsi="黑体"/>
+          <w:vanish/>
+          <w:sz w:val="28"/>
+          <w:szCs w:val="28"/>
+        </w:rPr>
+      </w:pPr>
+    </w:p>
+    <w:p>
+      <w:pPr>
         <w:pStyle w:val="a6"/>
         <w:numPr>
           <w:ilvl w:val="1"/>
-          <w:numId w:val="22"/>
+          <w:numId w:val="25"/>
         </w:numPr>
         <w:spacing w:before="156" w:after="156"/>
       </w:pPr>
-      <w:bookmarkStart w:id="149" w:name="_Toc482111096"/>
-      <w:bookmarkStart w:id="150" w:name="_Toc482111986"/>
-      <w:bookmarkStart w:id="151" w:name="_Toc482112142"/>
-      <w:bookmarkStart w:id="152" w:name="_Toc482112340"/>
-      <w:bookmarkStart w:id="153" w:name="_Toc482453647"/>
-      <w:bookmarkStart w:id="154" w:name="_Toc482471460"/>
-      <w:bookmarkStart w:id="155" w:name="_Toc482995922"/>
-      <w:bookmarkStart w:id="156" w:name="_Toc482996256"/>
-      <w:bookmarkStart w:id="157" w:name="_Toc482996405"/>
-      <w:bookmarkStart w:id="158" w:name="_Toc482999003"/>
-      <w:r>
-        <w:rPr>
-          <w:rFonts w:hint="eastAsia"/>
-        </w:rPr>
-        <w:t>系统</w:t>
-      </w:r>
-      <w:bookmarkEnd w:id="149"/>
-      <w:bookmarkEnd w:id="150"/>
-      <w:bookmarkEnd w:id="151"/>
-      <w:bookmarkEnd w:id="152"/>
-      <w:bookmarkEnd w:id="153"/>
-      <w:bookmarkEnd w:id="154"/>
-      <w:r>
-        <w:rPr>
-          <w:rFonts w:hint="eastAsia"/>
-        </w:rPr>
-        <w:t>结构</w:t>
-      </w:r>
-      <w:bookmarkEnd w:id="155"/>
-      <w:bookmarkEnd w:id="156"/>
-      <w:bookmarkEnd w:id="157"/>
-      <w:bookmarkEnd w:id="158"/>
-    </w:p>
-    <w:p>
-      <w:pPr>
-        <w:ind w:firstLineChars="200" w:firstLine="480"/>
-      </w:pPr>
-      <w:r>
-        <w:rPr>
-          <w:rFonts w:hint="eastAsia"/>
-        </w:rPr>
-        <w:t>根据上一章对系统需求的分析，本章设计网络引文爬虫系统，主要采集引用了网络引文的文献及具体的网络引文标题。</w:t>
-      </w:r>
-      <w:r>
-        <w:rPr>
-          <w:rFonts w:hint="eastAsia"/>
-        </w:rPr>
-        <w:t>该系统应达到以下条件：</w:t>
-      </w:r>
+      <w:bookmarkStart w:id="161" w:name="_Toc482111099"/>
+      <w:bookmarkStart w:id="162" w:name="_Toc482111987"/>
+      <w:bookmarkStart w:id="163" w:name="_Toc482112143"/>
+      <w:bookmarkStart w:id="164" w:name="_Toc482112341"/>
+      <w:bookmarkStart w:id="165" w:name="_Toc482453648"/>
+      <w:bookmarkStart w:id="166" w:name="_Toc482471461"/>
+      <w:bookmarkStart w:id="167" w:name="_Toc482995923"/>
+      <w:bookmarkStart w:id="168" w:name="_Toc482996257"/>
+      <w:bookmarkStart w:id="169" w:name="_Toc482996406"/>
+      <w:bookmarkStart w:id="170" w:name="_Toc482999004"/>
+      <w:r>
+        <w:rPr>
+          <w:rFonts w:hint="eastAsia"/>
+        </w:rPr>
+        <w:t>功能设计</w:t>
+      </w:r>
+      <w:bookmarkEnd w:id="161"/>
+      <w:bookmarkEnd w:id="162"/>
+      <w:bookmarkEnd w:id="163"/>
+      <w:bookmarkEnd w:id="164"/>
+      <w:bookmarkEnd w:id="165"/>
+      <w:bookmarkEnd w:id="166"/>
+      <w:bookmarkEnd w:id="167"/>
+      <w:bookmarkEnd w:id="168"/>
+      <w:bookmarkEnd w:id="169"/>
+      <w:bookmarkEnd w:id="170"/>
     </w:p>
     <w:p>
       <w:pPr>
         <w:pStyle w:val="a3"/>
         <w:numPr>
           <w:ilvl w:val="0"/>
-          <w:numId w:val="33"/>
+          <w:numId w:val="26"/>
         </w:numPr>
-      </w:pPr>
-      <w:r>
-        <w:rPr>
-          <w:rFonts w:hint="eastAsia"/>
-        </w:rPr>
-        <w:t>易配置性。仅需通过简单的配置即可完成系统参数配置。</w:t>
-      </w:r>
+        <w:jc w:val="left"/>
+        <w:rPr>
+          <w:vanish/>
+          <w:szCs w:val="24"/>
+        </w:rPr>
+      </w:pPr>
     </w:p>
     <w:p>
       <w:pPr>
         <w:pStyle w:val="a3"/>
         <w:numPr>
           <w:ilvl w:val="0"/>
-          <w:numId w:val="33"/>
+          <w:numId w:val="26"/>
         </w:numPr>
-      </w:pPr>
-      <w:proofErr w:type="gramStart"/>
-      <w:r>
-        <w:rPr>
-          <w:rFonts w:hint="eastAsia"/>
-        </w:rPr>
-        <w:t>爬取速度</w:t>
-      </w:r>
-      <w:proofErr w:type="gramEnd"/>
-      <w:r>
-        <w:rPr>
-          <w:rFonts w:hint="eastAsia"/>
-        </w:rPr>
-        <w:t>快</w:t>
-      </w:r>
-      <w:r>
-        <w:rPr>
-          <w:rFonts w:hint="eastAsia"/>
-        </w:rPr>
-        <w:t>。</w:t>
-      </w:r>
-      <w:r>
-        <w:rPr>
-          <w:rFonts w:hint="eastAsia"/>
-        </w:rPr>
-        <w:t>采用任务队列的方式，异步执行任务，充分利用</w:t>
-      </w:r>
-      <w:r>
-        <w:rPr>
-          <w:rFonts w:hint="eastAsia"/>
-        </w:rPr>
-        <w:t>Node.js</w:t>
-      </w:r>
-      <w:r>
-        <w:rPr>
-          <w:rFonts w:hint="eastAsia"/>
-        </w:rPr>
-        <w:t>任务驱动的特性，提高系统资源的利用率和系统吞吐量。</w:t>
-      </w:r>
+        <w:jc w:val="left"/>
+        <w:rPr>
+          <w:vanish/>
+          <w:szCs w:val="24"/>
+        </w:rPr>
+      </w:pPr>
     </w:p>
     <w:p>
       <w:pPr>
         <w:pStyle w:val="a3"/>
         <w:numPr>
           <w:ilvl w:val="0"/>
-          <w:numId w:val="33"/>
+          <w:numId w:val="26"/>
         </w:numPr>
-      </w:pPr>
-      <w:r>
-        <w:rPr>
-          <w:rFonts w:hint="eastAsia"/>
-        </w:rPr>
-        <w:t>较高的数据准确度。</w:t>
-      </w:r>
-      <w:r>
-        <w:rPr>
-          <w:rFonts w:hint="eastAsia"/>
-        </w:rPr>
-        <w:t>通过正则表达式准备</w:t>
-      </w:r>
-      <w:r>
-        <w:rPr>
-          <w:rFonts w:hint="eastAsia"/>
-        </w:rPr>
-        <w:t>匹配有效信息</w:t>
-      </w:r>
-      <w:r>
-        <w:rPr>
-          <w:rFonts w:hint="eastAsia"/>
-          <w:vertAlign w:val="superscript"/>
-        </w:rPr>
-        <w:t>[</w:t>
-      </w:r>
-      <w:r>
-        <w:rPr>
-          <w:rFonts w:hint="eastAsia"/>
-          <w:vertAlign w:val="superscript"/>
-        </w:rPr>
-        <w:t>10</w:t>
-      </w:r>
-      <w:r>
-        <w:rPr>
-          <w:rFonts w:hint="eastAsia"/>
-          <w:vertAlign w:val="superscript"/>
-        </w:rPr>
-        <w:t>]</w:t>
-      </w:r>
-      <w:r>
-        <w:rPr>
-          <w:rFonts w:hint="eastAsia"/>
-        </w:rPr>
-        <w:t>。</w:t>
-      </w:r>
+        <w:jc w:val="left"/>
+        <w:rPr>
+          <w:vanish/>
+          <w:szCs w:val="24"/>
+        </w:rPr>
+      </w:pPr>
+    </w:p>
+    <w:p>
+      <w:pPr>
+        <w:pStyle w:val="a3"/>
+        <w:numPr>
+          <w:ilvl w:val="0"/>
+          <w:numId w:val="26"/>
+        </w:numPr>
+        <w:jc w:val="left"/>
+        <w:rPr>
+          <w:vanish/>
+          <w:szCs w:val="24"/>
+        </w:rPr>
+      </w:pPr>
+    </w:p>
+    <w:p>
+      <w:pPr>
+        <w:pStyle w:val="a3"/>
+        <w:numPr>
+          <w:ilvl w:val="1"/>
+          <w:numId w:val="26"/>
+        </w:numPr>
+        <w:jc w:val="left"/>
+        <w:rPr>
+          <w:vanish/>
+          <w:szCs w:val="24"/>
+        </w:rPr>
+      </w:pPr>
+    </w:p>
+    <w:p>
+      <w:pPr>
+        <w:pStyle w:val="a3"/>
+        <w:numPr>
+          <w:ilvl w:val="1"/>
+          <w:numId w:val="26"/>
+        </w:numPr>
+        <w:jc w:val="left"/>
+        <w:rPr>
+          <w:vanish/>
+          <w:szCs w:val="24"/>
+        </w:rPr>
+      </w:pPr>
     </w:p>
     <w:p>
       <w:pPr>
         <w:ind w:firstLineChars="200" w:firstLine="480"/>
-      </w:pPr>
-      <w:r>
-        <w:rPr>
-          <w:rFonts w:hint="eastAsia"/>
-        </w:rPr>
-        <w:t>网络引文爬虫系统的系统结构如</w:t>
+        <w:jc w:val="left"/>
+      </w:pPr>
+      <w:r>
+        <w:rPr>
+          <w:rFonts w:hint="eastAsia"/>
+        </w:rPr>
+        <w:t>网络引文爬虫系统主要包含了网页下载与信息过滤、</w:t>
+      </w:r>
+      <w:r>
+        <w:rPr>
+          <w:rFonts w:hint="eastAsia"/>
+        </w:rPr>
+        <w:t>抽取有效数据、任务队列、数据的更新与存储四大功能模块，</w:t>
+      </w:r>
+      <w:r>
+        <w:rPr>
+          <w:rFonts w:hint="eastAsia"/>
+        </w:rPr>
+        <w:t>如</w:t>
       </w:r>
       <w:r>
         <w:rPr>
@@ -8235,7 +8387,7 @@
         <w:rPr>
           <w:rFonts w:hint="eastAsia"/>
         </w:rPr>
-        <w:t>3</w:t>
+        <w:t>4</w:t>
       </w:r>
       <w:r>
         <w:rPr>
@@ -8249,18 +8401,16 @@
         </w:rPr>
         <w:t>：</w:t>
       </w:r>
-    </w:p>
-    <w:p>
-      <w:bookmarkStart w:id="159" w:name="_Toc482111097"/>
       <w:r>
         <w:rPr>
           <w:noProof/>
         </w:rPr>
+        <w:lastRenderedPageBreak/>
         <w:drawing>
-          <wp:inline distT="0" distB="0" distL="0" distR="0" wp14:anchorId="3F52F61D" wp14:editId="6CB89C5C">
-            <wp:extent cx="5274310" cy="2355850"/>
-            <wp:effectExtent l="0" t="0" r="2540" b="6350"/>
-            <wp:docPr id="3" name="图片 3"/>
+          <wp:inline distT="0" distB="0" distL="0" distR="0" wp14:anchorId="011D6372" wp14:editId="5F7CAE0E">
+            <wp:extent cx="5274310" cy="1707436"/>
+            <wp:effectExtent l="0" t="0" r="2540" b="7620"/>
+            <wp:docPr id="4" name="图片 4"/>
             <wp:cNvGraphicFramePr>
               <a:graphicFrameLocks xmlns:a="http://schemas.openxmlformats.org/drawingml/2006/main" noChangeAspect="1"/>
             </wp:cNvGraphicFramePr>
@@ -8280,308 +8430,6 @@
                   <pic:spPr>
                     <a:xfrm>
                       <a:off x="0" y="0"/>
-                      <a:ext cx="5274310" cy="2355850"/>
-                    </a:xfrm>
-                    <a:prstGeom prst="rect">
-                      <a:avLst/>
-                    </a:prstGeom>
-                  </pic:spPr>
-                </pic:pic>
-              </a:graphicData>
-            </a:graphic>
-          </wp:inline>
-        </w:drawing>
-      </w:r>
-      <w:bookmarkEnd w:id="159"/>
-    </w:p>
-    <w:p>
-      <w:pPr>
-        <w:pStyle w:val="ad"/>
-        <w:jc w:val="center"/>
-      </w:pPr>
-      <w:r>
-        <w:rPr>
-          <w:rFonts w:hint="eastAsia"/>
-        </w:rPr>
-        <w:t>图3 网络爬虫系统结构</w:t>
-      </w:r>
-    </w:p>
-    <w:p>
-      <w:pPr>
-        <w:pStyle w:val="a3"/>
-        <w:numPr>
-          <w:ilvl w:val="0"/>
-          <w:numId w:val="25"/>
-        </w:numPr>
-        <w:jc w:val="left"/>
-        <w:rPr>
-          <w:rFonts w:ascii="黑体" w:eastAsia="黑体" w:hAnsi="黑体"/>
-          <w:vanish/>
-          <w:sz w:val="28"/>
-          <w:szCs w:val="28"/>
-        </w:rPr>
-      </w:pPr>
-    </w:p>
-    <w:p>
-      <w:pPr>
-        <w:pStyle w:val="a3"/>
-        <w:numPr>
-          <w:ilvl w:val="0"/>
-          <w:numId w:val="25"/>
-        </w:numPr>
-        <w:jc w:val="left"/>
-        <w:rPr>
-          <w:rFonts w:ascii="黑体" w:eastAsia="黑体" w:hAnsi="黑体"/>
-          <w:vanish/>
-          <w:sz w:val="28"/>
-          <w:szCs w:val="28"/>
-        </w:rPr>
-      </w:pPr>
-    </w:p>
-    <w:p>
-      <w:pPr>
-        <w:pStyle w:val="a3"/>
-        <w:numPr>
-          <w:ilvl w:val="0"/>
-          <w:numId w:val="25"/>
-        </w:numPr>
-        <w:jc w:val="left"/>
-        <w:rPr>
-          <w:rFonts w:ascii="黑体" w:eastAsia="黑体" w:hAnsi="黑体"/>
-          <w:vanish/>
-          <w:sz w:val="28"/>
-          <w:szCs w:val="28"/>
-        </w:rPr>
-      </w:pPr>
-    </w:p>
-    <w:p>
-      <w:pPr>
-        <w:pStyle w:val="a3"/>
-        <w:numPr>
-          <w:ilvl w:val="0"/>
-          <w:numId w:val="25"/>
-        </w:numPr>
-        <w:jc w:val="left"/>
-        <w:rPr>
-          <w:rFonts w:ascii="黑体" w:eastAsia="黑体" w:hAnsi="黑体"/>
-          <w:vanish/>
-          <w:sz w:val="28"/>
-          <w:szCs w:val="28"/>
-        </w:rPr>
-      </w:pPr>
-    </w:p>
-    <w:p>
-      <w:pPr>
-        <w:pStyle w:val="a3"/>
-        <w:numPr>
-          <w:ilvl w:val="1"/>
-          <w:numId w:val="25"/>
-        </w:numPr>
-        <w:jc w:val="left"/>
-        <w:rPr>
-          <w:rFonts w:ascii="黑体" w:eastAsia="黑体" w:hAnsi="黑体"/>
-          <w:vanish/>
-          <w:sz w:val="28"/>
-          <w:szCs w:val="28"/>
-        </w:rPr>
-      </w:pPr>
-    </w:p>
-    <w:p>
-      <w:pPr>
-        <w:pStyle w:val="a6"/>
-        <w:numPr>
-          <w:ilvl w:val="1"/>
-          <w:numId w:val="25"/>
-        </w:numPr>
-        <w:spacing w:before="156" w:after="156"/>
-      </w:pPr>
-      <w:bookmarkStart w:id="160" w:name="_Toc482111099"/>
-      <w:bookmarkStart w:id="161" w:name="_Toc482111987"/>
-      <w:bookmarkStart w:id="162" w:name="_Toc482112143"/>
-      <w:bookmarkStart w:id="163" w:name="_Toc482112341"/>
-      <w:bookmarkStart w:id="164" w:name="_Toc482453648"/>
-      <w:bookmarkStart w:id="165" w:name="_Toc482471461"/>
-      <w:bookmarkStart w:id="166" w:name="_Toc482995923"/>
-      <w:bookmarkStart w:id="167" w:name="_Toc482996257"/>
-      <w:bookmarkStart w:id="168" w:name="_Toc482996406"/>
-      <w:bookmarkStart w:id="169" w:name="_Toc482999004"/>
-      <w:r>
-        <w:rPr>
-          <w:rFonts w:hint="eastAsia"/>
-        </w:rPr>
-        <w:t>功能设计</w:t>
-      </w:r>
-      <w:bookmarkEnd w:id="160"/>
-      <w:bookmarkEnd w:id="161"/>
-      <w:bookmarkEnd w:id="162"/>
-      <w:bookmarkEnd w:id="163"/>
-      <w:bookmarkEnd w:id="164"/>
-      <w:bookmarkEnd w:id="165"/>
-      <w:bookmarkEnd w:id="166"/>
-      <w:bookmarkEnd w:id="167"/>
-      <w:bookmarkEnd w:id="168"/>
-      <w:bookmarkEnd w:id="169"/>
-    </w:p>
-    <w:p>
-      <w:pPr>
-        <w:pStyle w:val="a3"/>
-        <w:numPr>
-          <w:ilvl w:val="0"/>
-          <w:numId w:val="26"/>
-        </w:numPr>
-        <w:jc w:val="left"/>
-        <w:rPr>
-          <w:vanish/>
-          <w:szCs w:val="24"/>
-        </w:rPr>
-      </w:pPr>
-    </w:p>
-    <w:p>
-      <w:pPr>
-        <w:pStyle w:val="a3"/>
-        <w:numPr>
-          <w:ilvl w:val="0"/>
-          <w:numId w:val="26"/>
-        </w:numPr>
-        <w:jc w:val="left"/>
-        <w:rPr>
-          <w:vanish/>
-          <w:szCs w:val="24"/>
-        </w:rPr>
-      </w:pPr>
-    </w:p>
-    <w:p>
-      <w:pPr>
-        <w:pStyle w:val="a3"/>
-        <w:numPr>
-          <w:ilvl w:val="0"/>
-          <w:numId w:val="26"/>
-        </w:numPr>
-        <w:jc w:val="left"/>
-        <w:rPr>
-          <w:vanish/>
-          <w:szCs w:val="24"/>
-        </w:rPr>
-      </w:pPr>
-    </w:p>
-    <w:p>
-      <w:pPr>
-        <w:pStyle w:val="a3"/>
-        <w:numPr>
-          <w:ilvl w:val="0"/>
-          <w:numId w:val="26"/>
-        </w:numPr>
-        <w:jc w:val="left"/>
-        <w:rPr>
-          <w:vanish/>
-          <w:szCs w:val="24"/>
-        </w:rPr>
-      </w:pPr>
-    </w:p>
-    <w:p>
-      <w:pPr>
-        <w:pStyle w:val="a3"/>
-        <w:numPr>
-          <w:ilvl w:val="1"/>
-          <w:numId w:val="26"/>
-        </w:numPr>
-        <w:jc w:val="left"/>
-        <w:rPr>
-          <w:vanish/>
-          <w:szCs w:val="24"/>
-        </w:rPr>
-      </w:pPr>
-    </w:p>
-    <w:p>
-      <w:pPr>
-        <w:pStyle w:val="a3"/>
-        <w:numPr>
-          <w:ilvl w:val="1"/>
-          <w:numId w:val="26"/>
-        </w:numPr>
-        <w:jc w:val="left"/>
-        <w:rPr>
-          <w:vanish/>
-          <w:szCs w:val="24"/>
-        </w:rPr>
-      </w:pPr>
-    </w:p>
-    <w:p>
-      <w:pPr>
-        <w:ind w:firstLineChars="200" w:firstLine="480"/>
-        <w:jc w:val="left"/>
-      </w:pPr>
-      <w:r>
-        <w:rPr>
-          <w:rFonts w:hint="eastAsia"/>
-        </w:rPr>
-        <w:t>网络引文爬虫系统主要包含了网页下载与信息过滤、</w:t>
-      </w:r>
-      <w:r>
-        <w:rPr>
-          <w:rFonts w:hint="eastAsia"/>
-        </w:rPr>
-        <w:t>抽取有效数据、任务队列、数据的更新与存储四大功能模块，</w:t>
-      </w:r>
-      <w:r>
-        <w:rPr>
-          <w:rFonts w:hint="eastAsia"/>
-        </w:rPr>
-        <w:t>如</w:t>
-      </w:r>
-      <w:r>
-        <w:rPr>
-          <w:rFonts w:hint="eastAsia"/>
-        </w:rPr>
-        <w:t>图</w:t>
-      </w:r>
-      <w:r>
-        <w:rPr>
-          <w:rFonts w:hint="eastAsia"/>
-        </w:rPr>
-        <w:t>4</w:t>
-      </w:r>
-      <w:r>
-        <w:rPr>
-          <w:rFonts w:hint="eastAsia"/>
-        </w:rPr>
-        <w:t>所示</w:t>
-      </w:r>
-      <w:r>
-        <w:rPr>
-          <w:rFonts w:hint="eastAsia"/>
-        </w:rPr>
-        <w:t>：</w:t>
-      </w:r>
-      <w:r>
-        <w:rPr>
-          <w:noProof/>
-        </w:rPr>
-        <w:lastRenderedPageBreak/>
-        <w:drawing>
-          <wp:inline distT="0" distB="0" distL="0" distR="0" wp14:anchorId="01536FDC" wp14:editId="78F6F6C0">
-            <wp:extent cx="5274310" cy="1707436"/>
-            <wp:effectExtent l="0" t="0" r="2540" b="7620"/>
-            <wp:docPr id="4" name="图片 4"/>
-            <wp:cNvGraphicFramePr>
-              <a:graphicFrameLocks xmlns:a="http://schemas.openxmlformats.org/drawingml/2006/main" noChangeAspect="1"/>
-            </wp:cNvGraphicFramePr>
-            <a:graphic xmlns:a="http://schemas.openxmlformats.org/drawingml/2006/main">
-              <a:graphicData uri="http://schemas.openxmlformats.org/drawingml/2006/picture">
-                <pic:pic xmlns:pic="http://schemas.openxmlformats.org/drawingml/2006/picture">
-                  <pic:nvPicPr>
-                    <pic:cNvPr id="0" name=""/>
-                    <pic:cNvPicPr/>
-                  </pic:nvPicPr>
-                  <pic:blipFill>
-                    <a:blip r:embed="rId14"/>
-                    <a:stretch>
-                      <a:fillRect/>
-                    </a:stretch>
-                  </pic:blipFill>
-                  <pic:spPr>
-                    <a:xfrm>
-                      <a:off x="0" y="0"/>
                       <a:ext cx="5274310" cy="1707436"/>
                     </a:xfrm>
                     <a:prstGeom prst="rect">
@@ -8954,16 +8802,16 @@
         <w:spacing w:before="156" w:after="156"/>
         <w:jc w:val="center"/>
       </w:pPr>
-      <w:bookmarkStart w:id="170" w:name="_Toc482111106"/>
-      <w:bookmarkStart w:id="171" w:name="_Toc482111994"/>
-      <w:bookmarkStart w:id="172" w:name="_Toc482112150"/>
-      <w:bookmarkStart w:id="173" w:name="_Toc482112348"/>
-      <w:bookmarkStart w:id="174" w:name="_Toc482453655"/>
-      <w:bookmarkStart w:id="175" w:name="_Toc482471468"/>
-      <w:bookmarkStart w:id="176" w:name="_Toc482995924"/>
-      <w:bookmarkStart w:id="177" w:name="_Toc482996258"/>
-      <w:bookmarkStart w:id="178" w:name="_Toc482996407"/>
-      <w:bookmarkStart w:id="179" w:name="_Toc482999005"/>
+      <w:bookmarkStart w:id="171" w:name="_Toc482111106"/>
+      <w:bookmarkStart w:id="172" w:name="_Toc482111994"/>
+      <w:bookmarkStart w:id="173" w:name="_Toc482112150"/>
+      <w:bookmarkStart w:id="174" w:name="_Toc482112348"/>
+      <w:bookmarkStart w:id="175" w:name="_Toc482453655"/>
+      <w:bookmarkStart w:id="176" w:name="_Toc482471468"/>
+      <w:bookmarkStart w:id="177" w:name="_Toc482995924"/>
+      <w:bookmarkStart w:id="178" w:name="_Toc482996258"/>
+      <w:bookmarkStart w:id="179" w:name="_Toc482996407"/>
+      <w:bookmarkStart w:id="180" w:name="_Toc482999005"/>
       <w:r>
         <w:rPr>
           <w:rFonts w:hint="eastAsia"/>
@@ -8976,7 +8824,6 @@
         </w:rPr>
         <w:t>实现</w:t>
       </w:r>
-      <w:bookmarkEnd w:id="170"/>
       <w:bookmarkEnd w:id="171"/>
       <w:bookmarkEnd w:id="172"/>
       <w:bookmarkEnd w:id="173"/>
@@ -8986,6 +8833,7 @@
       <w:bookmarkEnd w:id="177"/>
       <w:bookmarkEnd w:id="178"/>
       <w:bookmarkEnd w:id="179"/>
+      <w:bookmarkEnd w:id="180"/>
     </w:p>
     <w:p>
       <w:pPr>
@@ -9076,23 +8924,22 @@
         </w:numPr>
         <w:spacing w:before="156" w:after="156"/>
       </w:pPr>
-      <w:bookmarkStart w:id="180" w:name="_Toc482111107"/>
-      <w:bookmarkStart w:id="181" w:name="_Toc482111995"/>
-      <w:bookmarkStart w:id="182" w:name="_Toc482112151"/>
-      <w:bookmarkStart w:id="183" w:name="_Toc482112349"/>
-      <w:bookmarkStart w:id="184" w:name="_Toc482453656"/>
-      <w:bookmarkStart w:id="185" w:name="_Toc482471469"/>
-      <w:bookmarkStart w:id="186" w:name="_Toc482995925"/>
-      <w:bookmarkStart w:id="187" w:name="_Toc482996259"/>
-      <w:bookmarkStart w:id="188" w:name="_Toc482996408"/>
-      <w:bookmarkStart w:id="189" w:name="_Toc482999006"/>
+      <w:bookmarkStart w:id="181" w:name="_Toc482111107"/>
+      <w:bookmarkStart w:id="182" w:name="_Toc482111995"/>
+      <w:bookmarkStart w:id="183" w:name="_Toc482112151"/>
+      <w:bookmarkStart w:id="184" w:name="_Toc482112349"/>
+      <w:bookmarkStart w:id="185" w:name="_Toc482453656"/>
+      <w:bookmarkStart w:id="186" w:name="_Toc482471469"/>
+      <w:bookmarkStart w:id="187" w:name="_Toc482995925"/>
+      <w:bookmarkStart w:id="188" w:name="_Toc482996259"/>
+      <w:bookmarkStart w:id="189" w:name="_Toc482996408"/>
+      <w:bookmarkStart w:id="190" w:name="_Toc482999006"/>
       <w:r>
         <w:rPr>
           <w:rFonts w:hint="eastAsia"/>
         </w:rPr>
         <w:t>系统环境</w:t>
       </w:r>
-      <w:bookmarkEnd w:id="180"/>
       <w:bookmarkEnd w:id="181"/>
       <w:bookmarkEnd w:id="182"/>
       <w:bookmarkEnd w:id="183"/>
@@ -9102,6 +8949,7 @@
       <w:bookmarkEnd w:id="187"/>
       <w:bookmarkEnd w:id="188"/>
       <w:bookmarkEnd w:id="189"/>
+      <w:bookmarkEnd w:id="190"/>
     </w:p>
     <w:p>
       <w:pPr>
@@ -9374,16 +9222,16 @@
         </w:numPr>
         <w:spacing w:before="156" w:after="156"/>
       </w:pPr>
-      <w:bookmarkStart w:id="190" w:name="_Toc482111108"/>
-      <w:bookmarkStart w:id="191" w:name="_Toc482111996"/>
-      <w:bookmarkStart w:id="192" w:name="_Toc482112152"/>
-      <w:bookmarkStart w:id="193" w:name="_Toc482112350"/>
-      <w:bookmarkStart w:id="194" w:name="_Toc482453657"/>
-      <w:bookmarkStart w:id="195" w:name="_Toc482471470"/>
-      <w:bookmarkStart w:id="196" w:name="_Toc482995926"/>
-      <w:bookmarkStart w:id="197" w:name="_Toc482996260"/>
-      <w:bookmarkStart w:id="198" w:name="_Toc482996409"/>
-      <w:bookmarkStart w:id="199" w:name="_Toc482999007"/>
+      <w:bookmarkStart w:id="191" w:name="_Toc482111108"/>
+      <w:bookmarkStart w:id="192" w:name="_Toc482111996"/>
+      <w:bookmarkStart w:id="193" w:name="_Toc482112152"/>
+      <w:bookmarkStart w:id="194" w:name="_Toc482112350"/>
+      <w:bookmarkStart w:id="195" w:name="_Toc482453657"/>
+      <w:bookmarkStart w:id="196" w:name="_Toc482471470"/>
+      <w:bookmarkStart w:id="197" w:name="_Toc482995926"/>
+      <w:bookmarkStart w:id="198" w:name="_Toc482996260"/>
+      <w:bookmarkStart w:id="199" w:name="_Toc482996409"/>
+      <w:bookmarkStart w:id="200" w:name="_Toc482999007"/>
       <w:r>
         <w:rPr>
           <w:rFonts w:hint="eastAsia"/>
@@ -9396,7 +9244,6 @@
         </w:rPr>
         <w:t>功能</w:t>
       </w:r>
-      <w:bookmarkEnd w:id="190"/>
       <w:bookmarkEnd w:id="191"/>
       <w:bookmarkEnd w:id="192"/>
       <w:bookmarkEnd w:id="193"/>
@@ -9406,6 +9253,7 @@
       <w:bookmarkEnd w:id="197"/>
       <w:bookmarkEnd w:id="198"/>
       <w:bookmarkEnd w:id="199"/>
+      <w:bookmarkEnd w:id="200"/>
     </w:p>
     <w:p>
       <w:pPr>
@@ -9521,10 +9369,330 @@
         </w:rPr>
         <w:lastRenderedPageBreak/>
         <w:drawing>
-          <wp:inline distT="0" distB="0" distL="0" distR="0" wp14:anchorId="35652DEB" wp14:editId="059F73A8">
+          <wp:inline distT="0" distB="0" distL="0" distR="0" wp14:anchorId="4D2E3E48" wp14:editId="02182461">
             <wp:extent cx="5274310" cy="508507"/>
             <wp:effectExtent l="0" t="0" r="2540" b="6350"/>
             <wp:docPr id="5" name="图片 5"/>
+            <wp:cNvGraphicFramePr>
+              <a:graphicFrameLocks xmlns:a="http://schemas.openxmlformats.org/drawingml/2006/main" noChangeAspect="1"/>
+            </wp:cNvGraphicFramePr>
+            <a:graphic xmlns:a="http://schemas.openxmlformats.org/drawingml/2006/main">
+              <a:graphicData uri="http://schemas.openxmlformats.org/drawingml/2006/picture">
+                <pic:pic xmlns:pic="http://schemas.openxmlformats.org/drawingml/2006/picture">
+                  <pic:nvPicPr>
+                    <pic:cNvPr id="0" name=""/>
+                    <pic:cNvPicPr/>
+                  </pic:nvPicPr>
+                  <pic:blipFill>
+                    <a:blip r:embed="rId14"/>
+                    <a:stretch>
+                      <a:fillRect/>
+                    </a:stretch>
+                  </pic:blipFill>
+                  <pic:spPr>
+                    <a:xfrm>
+                      <a:off x="0" y="0"/>
+                      <a:ext cx="5274310" cy="508507"/>
+                    </a:xfrm>
+                    <a:prstGeom prst="rect">
+                      <a:avLst/>
+                    </a:prstGeom>
+                  </pic:spPr>
+                </pic:pic>
+              </a:graphicData>
+            </a:graphic>
+          </wp:inline>
+        </w:drawing>
+      </w:r>
+    </w:p>
+    <w:p>
+      <w:pPr>
+        <w:pStyle w:val="ad"/>
+        <w:jc w:val="center"/>
+      </w:pPr>
+      <w:r>
+        <w:rPr>
+          <w:rFonts w:hint="eastAsia"/>
+        </w:rPr>
+        <w:t xml:space="preserve">图5 </w:t>
+      </w:r>
+      <w:r>
+        <w:rPr>
+          <w:rFonts w:hint="eastAsia"/>
+        </w:rPr>
+        <w:t>搜索结果</w:t>
+      </w:r>
+      <w:r>
+        <w:rPr>
+          <w:rFonts w:hint="eastAsia"/>
+        </w:rPr>
+        <w:t>页码链接网页截图</w:t>
+      </w:r>
+    </w:p>
+    <w:p>
+      <w:r>
+        <w:rPr>
+          <w:rFonts w:hint="eastAsia"/>
+        </w:rPr>
+        <w:tab/>
+      </w:r>
+      <w:r>
+        <w:rPr>
+          <w:rFonts w:hint="eastAsia"/>
+        </w:rPr>
+        <w:t>在图</w:t>
+      </w:r>
+      <w:r>
+        <w:rPr>
+          <w:rFonts w:hint="eastAsia"/>
+        </w:rPr>
+        <w:t>6</w:t>
+      </w:r>
+      <w:r>
+        <w:rPr>
+          <w:rFonts w:hint="eastAsia"/>
+        </w:rPr>
+        <w:t>中，通过</w:t>
+      </w:r>
+      <w:r>
+        <w:rPr>
+          <w:rFonts w:hint="eastAsia"/>
+        </w:rPr>
+        <w:t>Chrome</w:t>
+      </w:r>
+      <w:r>
+        <w:rPr>
+          <w:rFonts w:hint="eastAsia"/>
+        </w:rPr>
+        <w:t>的开发者工具，我们清楚的看到并验证了图</w:t>
+      </w:r>
+      <w:r>
+        <w:rPr>
+          <w:rFonts w:hint="eastAsia"/>
+        </w:rPr>
+        <w:t>5</w:t>
+      </w:r>
+      <w:r>
+        <w:rPr>
+          <w:rFonts w:hint="eastAsia"/>
+        </w:rPr>
+        <w:t>中（</w:t>
+      </w:r>
+      <w:r>
+        <w:rPr>
+          <w:rFonts w:hint="eastAsia"/>
+        </w:rPr>
+        <w:t>2</w:t>
+      </w:r>
+      <w:r>
+        <w:rPr>
+          <w:rFonts w:hint="eastAsia"/>
+        </w:rPr>
+        <w:t>）处的</w:t>
+      </w:r>
+      <w:r>
+        <w:rPr>
+          <w:rFonts w:hint="eastAsia"/>
+        </w:rPr>
+        <w:t>URL</w:t>
+      </w:r>
+      <w:r>
+        <w:rPr>
+          <w:rFonts w:hint="eastAsia"/>
+        </w:rPr>
+        <w:t>，</w:t>
+      </w:r>
+      <w:r>
+        <w:rPr>
+          <w:rFonts w:hint="eastAsia"/>
+        </w:rPr>
+        <w:t>即：“</w:t>
+      </w:r>
+      <w:r>
+        <w:t>http://s.wanfangdata.com.cn</w:t>
+      </w:r>
+      <w:r>
+        <w:t>/Paper.aspx?q=</w:t>
+      </w:r>
+      <w:r>
+        <w:rPr>
+          <w:rFonts w:hint="eastAsia"/>
+        </w:rPr>
+        <w:t>keyword</w:t>
+      </w:r>
+      <w:r>
+        <w:t>&amp;f=top&amp;p=</w:t>
+      </w:r>
+      <w:r>
+        <w:rPr>
+          <w:rFonts w:hint="eastAsia"/>
+        </w:rPr>
+        <w:t>page</w:t>
+      </w:r>
+      <w:r>
+        <w:rPr>
+          <w:rFonts w:hint="eastAsia"/>
+        </w:rPr>
+        <w:t>”</w:t>
+      </w:r>
+      <w:r>
+        <w:rPr>
+          <w:rFonts w:hint="eastAsia"/>
+        </w:rPr>
+        <w:t>为包含文献列表的</w:t>
+      </w:r>
+      <w:r>
+        <w:rPr>
+          <w:rFonts w:hint="eastAsia"/>
+        </w:rPr>
+        <w:t>初始</w:t>
+      </w:r>
+      <w:r>
+        <w:rPr>
+          <w:rFonts w:hint="eastAsia"/>
+        </w:rPr>
+        <w:t>URL</w:t>
+      </w:r>
+      <w:r>
+        <w:rPr>
+          <w:rFonts w:hint="eastAsia"/>
+        </w:rPr>
+        <w:t>，</w:t>
+      </w:r>
+      <w:r>
+        <w:rPr>
+          <w:rFonts w:hint="eastAsia"/>
+        </w:rPr>
+        <w:t>其中</w:t>
+      </w:r>
+      <w:r>
+        <w:rPr>
+          <w:rFonts w:hint="eastAsia"/>
+        </w:rPr>
+        <w:t>keyword</w:t>
+      </w:r>
+      <w:r>
+        <w:rPr>
+          <w:rFonts w:hint="eastAsia"/>
+        </w:rPr>
+        <w:t>为搜索的关键字，如果是中文则需要重新编码，</w:t>
+      </w:r>
+      <w:r>
+        <w:rPr>
+          <w:rFonts w:hint="eastAsia"/>
+        </w:rPr>
+        <w:t>page</w:t>
+      </w:r>
+      <w:r>
+        <w:rPr>
+          <w:rFonts w:hint="eastAsia"/>
+        </w:rPr>
+        <w:t>为当前要爬取的页码。在</w:t>
+      </w:r>
+      <w:r>
+        <w:rPr>
+          <w:rFonts w:hint="eastAsia"/>
+        </w:rPr>
+        <w:t>图</w:t>
+      </w:r>
+      <w:r>
+        <w:rPr>
+          <w:rFonts w:hint="eastAsia"/>
+        </w:rPr>
+        <w:t>6</w:t>
+      </w:r>
+      <w:r>
+        <w:rPr>
+          <w:rFonts w:hint="eastAsia"/>
+        </w:rPr>
+        <w:t>中</w:t>
+      </w:r>
+      <w:r>
+        <w:rPr>
+          <w:rFonts w:hint="eastAsia"/>
+        </w:rPr>
+        <w:t>，从右半部分图片中</w:t>
+      </w:r>
+      <w:r>
+        <w:rPr>
+          <w:rFonts w:hint="eastAsia"/>
+        </w:rPr>
+        <w:t>可清晰的看到</w:t>
+      </w:r>
+      <w:r>
+        <w:rPr>
+          <w:rFonts w:hint="eastAsia"/>
+        </w:rPr>
+        <w:t>HTML</w:t>
+      </w:r>
+      <w:r>
+        <w:rPr>
+          <w:rFonts w:hint="eastAsia"/>
+        </w:rPr>
+        <w:t>文档的</w:t>
+      </w:r>
+      <w:r>
+        <w:rPr>
+          <w:rFonts w:hint="eastAsia"/>
+        </w:rPr>
+        <w:t>DOM</w:t>
+      </w:r>
+      <w:r>
+        <w:rPr>
+          <w:rFonts w:hint="eastAsia"/>
+        </w:rPr>
+        <w:t>层次</w:t>
+      </w:r>
+      <w:r>
+        <w:rPr>
+          <w:rFonts w:hint="eastAsia"/>
+        </w:rPr>
+        <w:t>结构，通过“</w:t>
+      </w:r>
+      <w:r>
+        <w:t>.left-record .record-title .title</w:t>
+      </w:r>
+      <w:r>
+        <w:rPr>
+          <w:rFonts w:hint="eastAsia"/>
+        </w:rPr>
+        <w:t>”选择器</w:t>
+      </w:r>
+      <w:r>
+        <w:rPr>
+          <w:rFonts w:hint="eastAsia"/>
+        </w:rPr>
+        <w:t>即</w:t>
+      </w:r>
+      <w:r>
+        <w:rPr>
+          <w:rFonts w:hint="eastAsia"/>
+        </w:rPr>
+        <w:t>可对每篇文献的标题部分</w:t>
+      </w:r>
+      <w:r>
+        <w:rPr>
+          <w:rFonts w:hint="eastAsia"/>
+        </w:rPr>
+        <w:t>HTML</w:t>
+      </w:r>
+      <w:r>
+        <w:rPr>
+          <w:rFonts w:hint="eastAsia"/>
+        </w:rPr>
+        <w:t>进行定位及进一步筛选数据。</w:t>
+      </w:r>
+    </w:p>
+    <w:p>
+      <w:r>
+        <w:rPr>
+          <w:noProof/>
+        </w:rPr>
+        <w:drawing>
+          <wp:inline distT="0" distB="0" distL="0" distR="0" wp14:anchorId="73385701" wp14:editId="536EC34A">
+            <wp:extent cx="5274310" cy="2613958"/>
+            <wp:effectExtent l="0" t="0" r="2540" b="0"/>
+            <wp:docPr id="6" name="图片 6"/>
             <wp:cNvGraphicFramePr>
               <a:graphicFrameLocks xmlns:a="http://schemas.openxmlformats.org/drawingml/2006/main" noChangeAspect="1"/>
             </wp:cNvGraphicFramePr>
@@ -9544,7 +9712,7 @@
                   <pic:spPr>
                     <a:xfrm>
                       <a:off x="0" y="0"/>
-                      <a:ext cx="5274310" cy="508507"/>
+                      <a:ext cx="5274310" cy="2613958"/>
                     </a:xfrm>
                     <a:prstGeom prst="rect">
                       <a:avLst/>
@@ -9566,27 +9734,354 @@
         <w:rPr>
           <w:rFonts w:hint="eastAsia"/>
         </w:rPr>
-        <w:t xml:space="preserve">图5 </w:t>
-      </w:r>
-      <w:r>
-        <w:rPr>
-          <w:rFonts w:hint="eastAsia"/>
-        </w:rPr>
-        <w:t>搜索结果</w:t>
-      </w:r>
-      <w:r>
-        <w:rPr>
-          <w:rFonts w:hint="eastAsia"/>
-        </w:rPr>
-        <w:t>页码链接网页截图</w:t>
-      </w:r>
-    </w:p>
-    <w:p>
-      <w:r>
-        <w:rPr>
-          <w:rFonts w:hint="eastAsia"/>
-        </w:rPr>
-        <w:tab/>
+        <w:t>图6 网页DOM结构截图</w:t>
+      </w:r>
+    </w:p>
+    <w:p>
+      <w:pPr>
+        <w:ind w:firstLineChars="200" w:firstLine="480"/>
+      </w:pPr>
+      <w:r>
+        <w:rPr>
+          <w:rFonts w:hint="eastAsia"/>
+        </w:rPr>
+        <w:t>该模块</w:t>
+      </w:r>
+      <w:r>
+        <w:rPr>
+          <w:rFonts w:hint="eastAsia"/>
+        </w:rPr>
+        <w:t>通过</w:t>
+      </w:r>
+      <w:r>
+        <w:rPr>
+          <w:rFonts w:hint="eastAsia"/>
+        </w:rPr>
+        <w:t>Node.js</w:t>
+      </w:r>
+      <w:r>
+        <w:rPr>
+          <w:rFonts w:hint="eastAsia"/>
+        </w:rPr>
+        <w:t>第三方包</w:t>
+      </w:r>
+      <w:proofErr w:type="spellStart"/>
+      <w:r>
+        <w:rPr>
+          <w:rFonts w:hint="eastAsia"/>
+        </w:rPr>
+        <w:t>axios</w:t>
+      </w:r>
+      <w:proofErr w:type="spellEnd"/>
+      <w:r>
+        <w:rPr>
+          <w:rFonts w:hint="eastAsia"/>
+        </w:rPr>
+        <w:t>方便的实现</w:t>
+      </w:r>
+      <w:r>
+        <w:rPr>
+          <w:rFonts w:hint="eastAsia"/>
+        </w:rPr>
+        <w:t>HTTP</w:t>
+      </w:r>
+      <w:r>
+        <w:rPr>
+          <w:rFonts w:hint="eastAsia"/>
+        </w:rPr>
+        <w:t>请求的发送，下载网页内容，接下来通过</w:t>
+      </w:r>
+      <w:r>
+        <w:rPr>
+          <w:rFonts w:hint="eastAsia"/>
+        </w:rPr>
+        <w:t>cheerio</w:t>
+      </w:r>
+      <w:r>
+        <w:rPr>
+          <w:rFonts w:hint="eastAsia"/>
+        </w:rPr>
+        <w:t>对下载的</w:t>
+      </w:r>
+      <w:r>
+        <w:rPr>
+          <w:rFonts w:hint="eastAsia"/>
+        </w:rPr>
+        <w:t>HTML</w:t>
+      </w:r>
+      <w:r>
+        <w:rPr>
+          <w:rFonts w:hint="eastAsia"/>
+        </w:rPr>
+        <w:t>进行过滤，过滤出文献的列表及每篇文献对应的标题、</w:t>
+      </w:r>
+      <w:r>
+        <w:rPr>
+          <w:rFonts w:hint="eastAsia"/>
+        </w:rPr>
+        <w:t>URL</w:t>
+      </w:r>
+      <w:r>
+        <w:rPr>
+          <w:rFonts w:hint="eastAsia"/>
+        </w:rPr>
+        <w:t>、</w:t>
+      </w:r>
+      <w:r>
+        <w:rPr>
+          <w:rFonts w:hint="eastAsia"/>
+        </w:rPr>
+        <w:t>文献</w:t>
+      </w:r>
+      <w:r>
+        <w:rPr>
+          <w:rFonts w:hint="eastAsia"/>
+        </w:rPr>
+        <w:t>ID</w:t>
+      </w:r>
+      <w:r>
+        <w:rPr>
+          <w:rFonts w:hint="eastAsia"/>
+        </w:rPr>
+        <w:t>，提供给数据抽取模块进行下一步的数据抽取。</w:t>
+      </w:r>
+      <w:r>
+        <w:rPr>
+          <w:rFonts w:hint="eastAsia"/>
+        </w:rPr>
+        <w:t>如果在此过程中发生错误或出现非预想的结果，则处理异常并打印异常日志。</w:t>
+      </w:r>
+      <w:r>
+        <w:rPr>
+          <w:rFonts w:hint="eastAsia"/>
+        </w:rPr>
+        <w:t>该部分的两个步骤是爬</w:t>
+      </w:r>
+      <w:r>
+        <w:rPr>
+          <w:rFonts w:hint="eastAsia"/>
+        </w:rPr>
+        <w:t>虫系统的公共步骤，除了具体实现细节不同外，大体逻辑和结构都是一样</w:t>
+      </w:r>
+      <w:r>
+        <w:rPr>
+          <w:rFonts w:hint="eastAsia"/>
+        </w:rPr>
+        <w:t>的。</w:t>
+      </w:r>
+    </w:p>
+    <w:p>
+      <w:pPr>
+        <w:pStyle w:val="a6"/>
+        <w:numPr>
+          <w:ilvl w:val="1"/>
+          <w:numId w:val="29"/>
+        </w:numPr>
+      </w:pPr>
+      <w:bookmarkStart w:id="201" w:name="_Toc482111110"/>
+      <w:bookmarkStart w:id="202" w:name="_Toc482111998"/>
+      <w:bookmarkStart w:id="203" w:name="_Toc482112154"/>
+      <w:bookmarkStart w:id="204" w:name="_Toc482112352"/>
+      <w:bookmarkStart w:id="205" w:name="_Toc482453659"/>
+      <w:bookmarkStart w:id="206" w:name="_Toc482471472"/>
+      <w:bookmarkStart w:id="207" w:name="_Toc482995927"/>
+      <w:bookmarkStart w:id="208" w:name="_Toc482996261"/>
+      <w:bookmarkStart w:id="209" w:name="_Toc482996410"/>
+      <w:bookmarkStart w:id="210" w:name="_Toc482999008"/>
+      <w:r>
+        <w:rPr>
+          <w:rFonts w:hint="eastAsia"/>
+        </w:rPr>
+        <w:t>抽取有效数据</w:t>
+      </w:r>
+      <w:bookmarkEnd w:id="201"/>
+      <w:bookmarkEnd w:id="202"/>
+      <w:bookmarkEnd w:id="203"/>
+      <w:bookmarkEnd w:id="204"/>
+      <w:bookmarkEnd w:id="205"/>
+      <w:bookmarkEnd w:id="206"/>
+      <w:bookmarkEnd w:id="207"/>
+      <w:bookmarkEnd w:id="208"/>
+      <w:bookmarkEnd w:id="209"/>
+      <w:bookmarkEnd w:id="210"/>
+    </w:p>
+    <w:p>
+      <w:pPr>
+        <w:ind w:firstLineChars="200" w:firstLine="480"/>
+      </w:pPr>
+      <w:r>
+        <w:rPr>
+          <w:rFonts w:hint="eastAsia"/>
+        </w:rPr>
+        <w:t>在论文的详情页面中，我们</w:t>
+      </w:r>
+      <w:proofErr w:type="gramStart"/>
+      <w:r>
+        <w:rPr>
+          <w:rFonts w:hint="eastAsia"/>
+        </w:rPr>
+        <w:t>需要爬取参考</w:t>
+      </w:r>
+      <w:proofErr w:type="gramEnd"/>
+      <w:r>
+        <w:rPr>
+          <w:rFonts w:hint="eastAsia"/>
+        </w:rPr>
+        <w:t>文献列表部分的</w:t>
+      </w:r>
+      <w:r>
+        <w:rPr>
+          <w:rFonts w:hint="eastAsia"/>
+        </w:rPr>
+        <w:t>HTML</w:t>
+      </w:r>
+      <w:r>
+        <w:rPr>
+          <w:rFonts w:hint="eastAsia"/>
+        </w:rPr>
+        <w:t>，但是在详情页面中我们并没有找到对应的</w:t>
+      </w:r>
+      <w:r>
+        <w:rPr>
+          <w:rFonts w:hint="eastAsia"/>
+        </w:rPr>
+        <w:t>HTML</w:t>
+      </w:r>
+      <w:r>
+        <w:rPr>
+          <w:rFonts w:hint="eastAsia"/>
+        </w:rPr>
+        <w:t>。因此，初步判断参考文献列表通过</w:t>
+      </w:r>
+      <w:r>
+        <w:rPr>
+          <w:rFonts w:hint="eastAsia"/>
+        </w:rPr>
+        <w:t>AJAX</w:t>
+      </w:r>
+      <w:r>
+        <w:rPr>
+          <w:rFonts w:hint="eastAsia"/>
+        </w:rPr>
+        <w:t>异步加载。</w:t>
+      </w:r>
+      <w:r>
+        <w:rPr>
+          <w:rFonts w:hint="eastAsia"/>
+        </w:rPr>
+        <w:t>为了验证这一假设，再次打开</w:t>
+      </w:r>
+      <w:r>
+        <w:rPr>
+          <w:rFonts w:hint="eastAsia"/>
+        </w:rPr>
+        <w:t>Chrome</w:t>
+      </w:r>
+      <w:r>
+        <w:rPr>
+          <w:rFonts w:hint="eastAsia"/>
+        </w:rPr>
+        <w:t>工具，保证图</w:t>
+      </w:r>
+      <w:r>
+        <w:rPr>
+          <w:rFonts w:hint="eastAsia"/>
+        </w:rPr>
+        <w:t>7</w:t>
+      </w:r>
+      <w:r>
+        <w:rPr>
+          <w:rFonts w:hint="eastAsia"/>
+        </w:rPr>
+        <w:t>中（</w:t>
+      </w:r>
+      <w:r>
+        <w:rPr>
+          <w:rFonts w:hint="eastAsia"/>
+        </w:rPr>
+        <w:t>2</w:t>
+      </w:r>
+      <w:r>
+        <w:rPr>
+          <w:rFonts w:hint="eastAsia"/>
+        </w:rPr>
+        <w:t>）处</w:t>
+      </w:r>
+      <w:r>
+        <w:rPr>
+          <w:rFonts w:hint="eastAsia"/>
+        </w:rPr>
+        <w:t>Network</w:t>
+      </w:r>
+      <w:r>
+        <w:rPr>
+          <w:rFonts w:hint="eastAsia"/>
+        </w:rPr>
+        <w:t>面板</w:t>
+      </w:r>
+      <w:proofErr w:type="gramStart"/>
+      <w:r>
+        <w:rPr>
+          <w:rFonts w:hint="eastAsia"/>
+        </w:rPr>
+        <w:t>下内容</w:t>
+      </w:r>
+      <w:proofErr w:type="gramEnd"/>
+      <w:r>
+        <w:rPr>
+          <w:rFonts w:hint="eastAsia"/>
+        </w:rPr>
+        <w:t>为空，</w:t>
+      </w:r>
+      <w:proofErr w:type="gramStart"/>
+      <w:r>
+        <w:rPr>
+          <w:rFonts w:hint="eastAsia"/>
+        </w:rPr>
+        <w:t>点击</w:t>
+      </w:r>
+      <w:r>
+        <w:rPr>
+          <w:rFonts w:hint="eastAsia"/>
+        </w:rPr>
+        <w:t>图</w:t>
+      </w:r>
+      <w:proofErr w:type="gramEnd"/>
+      <w:r>
+        <w:rPr>
+          <w:rFonts w:hint="eastAsia"/>
+        </w:rPr>
+        <w:t>7</w:t>
+      </w:r>
+      <w:r>
+        <w:rPr>
+          <w:rFonts w:hint="eastAsia"/>
+        </w:rPr>
+        <w:t>中</w:t>
+      </w:r>
+      <w:r>
+        <w:rPr>
+          <w:rFonts w:hint="eastAsia"/>
+        </w:rPr>
+        <w:t>（</w:t>
+      </w:r>
+      <w:r>
+        <w:rPr>
+          <w:rFonts w:hint="eastAsia"/>
+        </w:rPr>
+        <w:t>1</w:t>
+      </w:r>
+      <w:r>
+        <w:rPr>
+          <w:rFonts w:hint="eastAsia"/>
+        </w:rPr>
+        <w:t>）处的参考文献，</w:t>
+      </w:r>
+      <w:r>
+        <w:rPr>
+          <w:rFonts w:hint="eastAsia"/>
+        </w:rPr>
+        <w:t>可以看到</w:t>
       </w:r>
       <w:r>
         <w:rPr>
@@ -9598,37 +10093,73 @@
         <w:rPr>
           <w:rFonts w:hint="eastAsia"/>
         </w:rPr>
-        <w:t>6</w:t>
-      </w:r>
-      <w:r>
-        <w:rPr>
-          <w:rFonts w:hint="eastAsia"/>
-        </w:rPr>
-        <w:t>中，通过</w:t>
-      </w:r>
-      <w:r>
-        <w:rPr>
-          <w:rFonts w:hint="eastAsia"/>
-        </w:rPr>
-        <w:t>Chrome</w:t>
-      </w:r>
-      <w:r>
-        <w:rPr>
-          <w:rFonts w:hint="eastAsia"/>
-        </w:rPr>
-        <w:t>的开发者工具，我们清楚的看到并验证了图</w:t>
-      </w:r>
-      <w:r>
-        <w:rPr>
-          <w:rFonts w:hint="eastAsia"/>
-        </w:rPr>
-        <w:t>5</w:t>
-      </w:r>
-      <w:r>
-        <w:rPr>
-          <w:rFonts w:hint="eastAsia"/>
-        </w:rPr>
-        <w:t>中（</w:t>
+        <w:t>8</w:t>
+      </w:r>
+      <w:r>
+        <w:rPr>
+          <w:rFonts w:hint="eastAsia"/>
+        </w:rPr>
+        <w:t>的</w:t>
+      </w:r>
+      <w:r>
+        <w:rPr>
+          <w:rFonts w:hint="eastAsia"/>
+        </w:rPr>
+        <w:t>Network</w:t>
+      </w:r>
+      <w:r>
+        <w:rPr>
+          <w:rFonts w:hint="eastAsia"/>
+        </w:rPr>
+        <w:t>面板下（</w:t>
+      </w:r>
+      <w:r>
+        <w:rPr>
+          <w:rFonts w:hint="eastAsia"/>
+        </w:rPr>
+        <w:t>1</w:t>
+      </w:r>
+      <w:r>
+        <w:rPr>
+          <w:rFonts w:hint="eastAsia"/>
+        </w:rPr>
+        <w:t>）处出现了一次</w:t>
+      </w:r>
+      <w:r>
+        <w:rPr>
+          <w:rFonts w:hint="eastAsia"/>
+        </w:rPr>
+        <w:t>HTTP</w:t>
+      </w:r>
+      <w:r>
+        <w:rPr>
+          <w:rFonts w:hint="eastAsia"/>
+        </w:rPr>
+        <w:t>请求，在</w:t>
+      </w:r>
+      <w:r>
+        <w:rPr>
+          <w:rFonts w:hint="eastAsia"/>
+        </w:rPr>
+        <w:t>图</w:t>
+      </w:r>
+      <w:r>
+        <w:rPr>
+          <w:rFonts w:hint="eastAsia"/>
+        </w:rPr>
+        <w:t>8</w:t>
+      </w:r>
+      <w:r>
+        <w:rPr>
+          <w:rFonts w:hint="eastAsia"/>
+        </w:rPr>
+        <w:t>中</w:t>
+      </w:r>
+      <w:r>
+        <w:rPr>
+          <w:rFonts w:hint="eastAsia"/>
+        </w:rPr>
+        <w:t>（</w:t>
       </w:r>
       <w:r>
         <w:rPr>
@@ -9640,7 +10171,19 @@
         <w:rPr>
           <w:rFonts w:hint="eastAsia"/>
         </w:rPr>
-        <w:t>）处的</w:t>
+        <w:t>）处可以看到该</w:t>
+      </w:r>
+      <w:r>
+        <w:rPr>
+          <w:rFonts w:hint="eastAsia"/>
+        </w:rPr>
+        <w:t>HTTP</w:t>
+      </w:r>
+      <w:r>
+        <w:rPr>
+          <w:rFonts w:hint="eastAsia"/>
+        </w:rPr>
+        <w:t>请求的具体参数，如</w:t>
       </w:r>
       <w:r>
         <w:rPr>
@@ -9652,28 +10195,126 @@
         <w:rPr>
           <w:rFonts w:hint="eastAsia"/>
         </w:rPr>
-        <w:t>，</w:t>
-      </w:r>
-      <w:r>
-        <w:rPr>
-          <w:rFonts w:hint="eastAsia"/>
-        </w:rPr>
-        <w:t>即：“</w:t>
-      </w:r>
-      <w:r>
-        <w:t>http://s.wanfangdata.com.cn</w:t>
-      </w:r>
-      <w:r>
-        <w:t>/Paper.aspx?q=</w:t>
-      </w:r>
-      <w:r>
-        <w:rPr>
-          <w:rFonts w:hint="eastAsia"/>
-        </w:rPr>
-        <w:t>keyword</w:t>
-      </w:r>
-      <w:r>
-        <w:t>&amp;f=top&amp;p=</w:t>
+        <w:t>、请求的方法、远程</w:t>
+      </w:r>
+      <w:r>
+        <w:rPr>
+          <w:rFonts w:hint="eastAsia"/>
+        </w:rPr>
+        <w:t>IP</w:t>
+      </w:r>
+      <w:r>
+        <w:rPr>
+          <w:rFonts w:hint="eastAsia"/>
+        </w:rPr>
+        <w:t>等</w:t>
+      </w:r>
+      <w:r>
+        <w:rPr>
+          <w:rFonts w:hint="eastAsia"/>
+        </w:rPr>
+        <w:t>信息</w:t>
+      </w:r>
+      <w:r>
+        <w:rPr>
+          <w:rFonts w:hint="eastAsia"/>
+        </w:rPr>
+        <w:t>，在</w:t>
+      </w:r>
+      <w:r>
+        <w:rPr>
+          <w:rFonts w:hint="eastAsia"/>
+        </w:rPr>
+        <w:t>图</w:t>
+      </w:r>
+      <w:r>
+        <w:rPr>
+          <w:rFonts w:hint="eastAsia"/>
+        </w:rPr>
+        <w:t>8</w:t>
+      </w:r>
+      <w:r>
+        <w:rPr>
+          <w:rFonts w:hint="eastAsia"/>
+        </w:rPr>
+        <w:t>中</w:t>
+      </w:r>
+      <w:r>
+        <w:rPr>
+          <w:rFonts w:hint="eastAsia"/>
+        </w:rPr>
+        <w:t>（</w:t>
+      </w:r>
+      <w:r>
+        <w:rPr>
+          <w:rFonts w:hint="eastAsia"/>
+        </w:rPr>
+        <w:t>3</w:t>
+      </w:r>
+      <w:r>
+        <w:rPr>
+          <w:rFonts w:hint="eastAsia"/>
+        </w:rPr>
+        <w:t>）处出现了参考文献列表，由此我们得到了参考文献的</w:t>
+      </w:r>
+      <w:r>
+        <w:rPr>
+          <w:rFonts w:hint="eastAsia"/>
+        </w:rPr>
+        <w:t>HTTP</w:t>
+      </w:r>
+      <w:r>
+        <w:rPr>
+          <w:rFonts w:hint="eastAsia"/>
+        </w:rPr>
+        <w:t>链接</w:t>
+      </w:r>
+      <w:r>
+        <w:rPr>
+          <w:rFonts w:hint="eastAsia"/>
+        </w:rPr>
+        <w:t>，即：“</w:t>
+      </w:r>
+      <w:r>
+        <w:t>http://d.wanfangdata.com.cn/CiteRelation/Ref?id=</w:t>
+      </w:r>
+      <w:r>
+        <w:rPr>
+          <w:rFonts w:hint="eastAsia"/>
+        </w:rPr>
+        <w:t>articleId</w:t>
+      </w:r>
+      <w:r>
+        <w:rPr>
+          <w:rFonts w:hint="eastAsia"/>
+        </w:rPr>
+        <w:t>&amp;page=page</w:t>
+      </w:r>
+      <w:r>
+        <w:rPr>
+          <w:rFonts w:hint="eastAsia"/>
+        </w:rPr>
+        <w:t>”</w:t>
+      </w:r>
+      <w:r>
+        <w:rPr>
+          <w:rFonts w:hint="eastAsia"/>
+        </w:rPr>
+        <w:t>，其中</w:t>
+      </w:r>
+      <w:proofErr w:type="spellStart"/>
+      <w:r>
+        <w:rPr>
+          <w:rFonts w:hint="eastAsia"/>
+        </w:rPr>
+        <w:t>articleId</w:t>
+      </w:r>
+      <w:proofErr w:type="spellEnd"/>
+      <w:r>
+        <w:rPr>
+          <w:rFonts w:hint="eastAsia"/>
+        </w:rPr>
+        <w:t>为万方数据库中存储的每篇文献的唯一标识，</w:t>
       </w:r>
       <w:r>
         <w:rPr>
@@ -9685,154 +10326,27 @@
         <w:rPr>
           <w:rFonts w:hint="eastAsia"/>
         </w:rPr>
-        <w:t>”</w:t>
-      </w:r>
-      <w:r>
-        <w:rPr>
-          <w:rFonts w:hint="eastAsia"/>
-        </w:rPr>
-        <w:t>为包含文献列表的</w:t>
-      </w:r>
-      <w:r>
-        <w:rPr>
-          <w:rFonts w:hint="eastAsia"/>
-        </w:rPr>
-        <w:t>初始</w:t>
-      </w:r>
-      <w:r>
-        <w:rPr>
-          <w:rFonts w:hint="eastAsia"/>
-        </w:rPr>
-        <w:t>URL</w:t>
-      </w:r>
-      <w:r>
-        <w:rPr>
-          <w:rFonts w:hint="eastAsia"/>
-        </w:rPr>
-        <w:t>，</w:t>
-      </w:r>
-      <w:r>
-        <w:rPr>
-          <w:rFonts w:hint="eastAsia"/>
-        </w:rPr>
-        <w:t>其中</w:t>
-      </w:r>
-      <w:r>
-        <w:rPr>
-          <w:rFonts w:hint="eastAsia"/>
-        </w:rPr>
-        <w:t>keyword</w:t>
-      </w:r>
-      <w:r>
-        <w:rPr>
-          <w:rFonts w:hint="eastAsia"/>
-        </w:rPr>
-        <w:t>为搜索的关键字，如果是中文则需要重新编码，</w:t>
-      </w:r>
-      <w:r>
-        <w:rPr>
-          <w:rFonts w:hint="eastAsia"/>
-        </w:rPr>
-        <w:t>page</w:t>
-      </w:r>
-      <w:r>
-        <w:rPr>
-          <w:rFonts w:hint="eastAsia"/>
-        </w:rPr>
-        <w:t>为当前要爬取的页码。在</w:t>
-      </w:r>
-      <w:r>
-        <w:rPr>
-          <w:rFonts w:hint="eastAsia"/>
-        </w:rPr>
-        <w:t>图</w:t>
-      </w:r>
-      <w:r>
-        <w:rPr>
-          <w:rFonts w:hint="eastAsia"/>
-        </w:rPr>
-        <w:t>6</w:t>
-      </w:r>
-      <w:r>
-        <w:rPr>
-          <w:rFonts w:hint="eastAsia"/>
-        </w:rPr>
-        <w:t>中</w:t>
-      </w:r>
-      <w:r>
-        <w:rPr>
-          <w:rFonts w:hint="eastAsia"/>
-        </w:rPr>
-        <w:t>，从右半部分图片中</w:t>
-      </w:r>
-      <w:r>
-        <w:rPr>
-          <w:rFonts w:hint="eastAsia"/>
-        </w:rPr>
-        <w:t>可清晰的看到</w:t>
-      </w:r>
-      <w:r>
-        <w:rPr>
-          <w:rFonts w:hint="eastAsia"/>
-        </w:rPr>
-        <w:t>HTML</w:t>
-      </w:r>
-      <w:r>
-        <w:rPr>
-          <w:rFonts w:hint="eastAsia"/>
-        </w:rPr>
-        <w:t>文档的</w:t>
-      </w:r>
-      <w:r>
-        <w:rPr>
-          <w:rFonts w:hint="eastAsia"/>
-        </w:rPr>
-        <w:t>DOM</w:t>
-      </w:r>
-      <w:r>
-        <w:rPr>
-          <w:rFonts w:hint="eastAsia"/>
-        </w:rPr>
-        <w:t>层次</w:t>
-      </w:r>
-      <w:r>
-        <w:rPr>
-          <w:rFonts w:hint="eastAsia"/>
-        </w:rPr>
-        <w:t>结构，通过“</w:t>
-      </w:r>
-      <w:r>
-        <w:t>.left-record .record-title .title</w:t>
-      </w:r>
-      <w:r>
-        <w:rPr>
-          <w:rFonts w:hint="eastAsia"/>
-        </w:rPr>
-        <w:t>”选择器</w:t>
-      </w:r>
-      <w:r>
-        <w:rPr>
-          <w:rFonts w:hint="eastAsia"/>
-        </w:rPr>
-        <w:t>即</w:t>
-      </w:r>
-      <w:r>
-        <w:rPr>
-          <w:rFonts w:hint="eastAsia"/>
-        </w:rPr>
-        <w:t>可对每篇文献的标题部分</w:t>
-      </w:r>
-      <w:r>
-        <w:rPr>
-          <w:rFonts w:hint="eastAsia"/>
-        </w:rPr>
-        <w:t>HTML</w:t>
-      </w:r>
-      <w:r>
-        <w:rPr>
-          <w:rFonts w:hint="eastAsia"/>
-        </w:rPr>
-        <w:t>进行定位及进一步筛选数据。</w:t>
+        <w:t>为</w:t>
+      </w:r>
+      <w:proofErr w:type="gramStart"/>
+      <w:r>
+        <w:rPr>
+          <w:rFonts w:hint="eastAsia"/>
+        </w:rPr>
+        <w:t>当前爬取的</w:t>
+      </w:r>
+      <w:proofErr w:type="gramEnd"/>
+      <w:r>
+        <w:rPr>
+          <w:rFonts w:hint="eastAsia"/>
+        </w:rPr>
+        <w:t>页码</w:t>
+      </w:r>
+      <w:r>
+        <w:rPr>
+          <w:rFonts w:hint="eastAsia"/>
+        </w:rPr>
+        <w:t>。</w:t>
       </w:r>
     </w:p>
     <w:p>
@@ -9840,11 +10354,12 @@
         <w:rPr>
           <w:noProof/>
         </w:rPr>
+        <w:lastRenderedPageBreak/>
         <w:drawing>
-          <wp:inline distT="0" distB="0" distL="0" distR="0" wp14:anchorId="51249AFE" wp14:editId="045AED80">
-            <wp:extent cx="5274310" cy="2613958"/>
-            <wp:effectExtent l="0" t="0" r="2540" b="0"/>
-            <wp:docPr id="6" name="图片 6"/>
+          <wp:inline distT="0" distB="0" distL="0" distR="0" wp14:anchorId="5B46DD4D" wp14:editId="48A4B0A2">
+            <wp:extent cx="5274310" cy="3038833"/>
+            <wp:effectExtent l="0" t="0" r="2540" b="9525"/>
+            <wp:docPr id="7" name="图片 7"/>
             <wp:cNvGraphicFramePr>
               <a:graphicFrameLocks xmlns:a="http://schemas.openxmlformats.org/drawingml/2006/main" noChangeAspect="1"/>
             </wp:cNvGraphicFramePr>
@@ -9864,7 +10379,7 @@
                   <pic:spPr>
                     <a:xfrm>
                       <a:off x="0" y="0"/>
-                      <a:ext cx="5274310" cy="2613958"/>
+                      <a:ext cx="5274310" cy="3038833"/>
                     </a:xfrm>
                     <a:prstGeom prst="rect">
                       <a:avLst/>
@@ -9886,632 +10401,39 @@
         <w:rPr>
           <w:rFonts w:hint="eastAsia"/>
         </w:rPr>
-        <w:t>图6 网页DOM结构截图</w:t>
-      </w:r>
-    </w:p>
-    <w:p>
-      <w:pPr>
-        <w:ind w:firstLineChars="200" w:firstLine="480"/>
-      </w:pPr>
-      <w:r>
-        <w:rPr>
-          <w:rFonts w:hint="eastAsia"/>
-        </w:rPr>
-        <w:t>该模块</w:t>
-      </w:r>
-      <w:r>
-        <w:rPr>
-          <w:rFonts w:hint="eastAsia"/>
-        </w:rPr>
-        <w:t>通过</w:t>
-      </w:r>
-      <w:r>
-        <w:rPr>
-          <w:rFonts w:hint="eastAsia"/>
-        </w:rPr>
-        <w:t>Node.js</w:t>
-      </w:r>
-      <w:r>
-        <w:rPr>
-          <w:rFonts w:hint="eastAsia"/>
-        </w:rPr>
-        <w:t>第三方包</w:t>
-      </w:r>
-      <w:proofErr w:type="spellStart"/>
-      <w:r>
-        <w:rPr>
-          <w:rFonts w:hint="eastAsia"/>
-        </w:rPr>
-        <w:t>axios</w:t>
-      </w:r>
-      <w:proofErr w:type="spellEnd"/>
-      <w:r>
-        <w:rPr>
-          <w:rFonts w:hint="eastAsia"/>
-        </w:rPr>
-        <w:t>方便的实现</w:t>
-      </w:r>
-      <w:r>
-        <w:rPr>
-          <w:rFonts w:hint="eastAsia"/>
-        </w:rPr>
-        <w:t>HTTP</w:t>
-      </w:r>
-      <w:r>
-        <w:rPr>
-          <w:rFonts w:hint="eastAsia"/>
-        </w:rPr>
-        <w:t>请求的发送，下载网页内容，接下来通过</w:t>
-      </w:r>
-      <w:r>
-        <w:rPr>
-          <w:rFonts w:hint="eastAsia"/>
-        </w:rPr>
-        <w:t>cheerio</w:t>
-      </w:r>
-      <w:r>
-        <w:rPr>
-          <w:rFonts w:hint="eastAsia"/>
-        </w:rPr>
-        <w:t>对下载的</w:t>
-      </w:r>
-      <w:r>
-        <w:rPr>
-          <w:rFonts w:hint="eastAsia"/>
-        </w:rPr>
-        <w:t>HTML</w:t>
-      </w:r>
-      <w:r>
-        <w:rPr>
-          <w:rFonts w:hint="eastAsia"/>
-        </w:rPr>
-        <w:t>进行过滤，过滤出文献的列表及每篇文献对应的标题、</w:t>
-      </w:r>
-      <w:r>
-        <w:rPr>
-          <w:rFonts w:hint="eastAsia"/>
-        </w:rPr>
-        <w:t>URL</w:t>
-      </w:r>
-      <w:r>
-        <w:rPr>
-          <w:rFonts w:hint="eastAsia"/>
-        </w:rPr>
-        <w:t>、</w:t>
-      </w:r>
-      <w:r>
-        <w:rPr>
-          <w:rFonts w:hint="eastAsia"/>
-        </w:rPr>
-        <w:t>文献</w:t>
-      </w:r>
-      <w:r>
-        <w:rPr>
-          <w:rFonts w:hint="eastAsia"/>
-        </w:rPr>
-        <w:t>ID</w:t>
-      </w:r>
-      <w:r>
-        <w:rPr>
-          <w:rFonts w:hint="eastAsia"/>
-        </w:rPr>
-        <w:t>，提供给数据抽取模块进行下一步的数据抽取。</w:t>
-      </w:r>
-      <w:r>
-        <w:rPr>
-          <w:rFonts w:hint="eastAsia"/>
-        </w:rPr>
-        <w:t>如果在此过程中发生错误或出现非预想的结果，则处理异常并打印异常日志。</w:t>
-      </w:r>
-      <w:r>
-        <w:rPr>
-          <w:rFonts w:hint="eastAsia"/>
-        </w:rPr>
-        <w:t>该部分的两个步骤是爬</w:t>
-      </w:r>
-      <w:r>
-        <w:rPr>
-          <w:rFonts w:hint="eastAsia"/>
-        </w:rPr>
-        <w:t>虫系统的公共步骤，除了具体实现细节不同外，大体逻辑和结构都是一样</w:t>
-      </w:r>
-      <w:r>
-        <w:rPr>
-          <w:rFonts w:hint="eastAsia"/>
-        </w:rPr>
-        <w:t>的。</w:t>
-      </w:r>
-    </w:p>
-    <w:p>
-      <w:pPr>
-        <w:pStyle w:val="a6"/>
-        <w:numPr>
-          <w:ilvl w:val="1"/>
-          <w:numId w:val="29"/>
-        </w:numPr>
-      </w:pPr>
-      <w:bookmarkStart w:id="200" w:name="_Toc482111110"/>
-      <w:bookmarkStart w:id="201" w:name="_Toc482111998"/>
-      <w:bookmarkStart w:id="202" w:name="_Toc482112154"/>
-      <w:bookmarkStart w:id="203" w:name="_Toc482112352"/>
-      <w:bookmarkStart w:id="204" w:name="_Toc482453659"/>
-      <w:bookmarkStart w:id="205" w:name="_Toc482471472"/>
-      <w:bookmarkStart w:id="206" w:name="_Toc482995927"/>
-      <w:bookmarkStart w:id="207" w:name="_Toc482996261"/>
-      <w:bookmarkStart w:id="208" w:name="_Toc482996410"/>
-      <w:bookmarkStart w:id="209" w:name="_Toc482999008"/>
-      <w:r>
-        <w:rPr>
-          <w:rFonts w:hint="eastAsia"/>
-        </w:rPr>
-        <w:t>抽取有效数据</w:t>
-      </w:r>
-      <w:bookmarkEnd w:id="200"/>
-      <w:bookmarkEnd w:id="201"/>
-      <w:bookmarkEnd w:id="202"/>
-      <w:bookmarkEnd w:id="203"/>
-      <w:bookmarkEnd w:id="204"/>
-      <w:bookmarkEnd w:id="205"/>
-      <w:bookmarkEnd w:id="206"/>
-      <w:bookmarkEnd w:id="207"/>
-      <w:bookmarkEnd w:id="208"/>
-      <w:bookmarkEnd w:id="209"/>
-    </w:p>
-    <w:p>
-      <w:pPr>
-        <w:ind w:firstLineChars="200" w:firstLine="480"/>
-      </w:pPr>
-      <w:r>
-        <w:rPr>
-          <w:rFonts w:hint="eastAsia"/>
-        </w:rPr>
-        <w:t>在论文的详情页面中，我们</w:t>
+        <w:t>图7 Chrome开发</w:t>
       </w:r>
       <w:proofErr w:type="gramStart"/>
       <w:r>
         <w:rPr>
           <w:rFonts w:hint="eastAsia"/>
         </w:rPr>
-        <w:t>需要爬取参考</w:t>
+        <w:t>者工具截</w:t>
       </w:r>
       <w:proofErr w:type="gramEnd"/>
       <w:r>
         <w:rPr>
           <w:rFonts w:hint="eastAsia"/>
         </w:rPr>
-        <w:t>文献列表部分的</w:t>
-      </w:r>
-      <w:r>
-        <w:rPr>
-          <w:rFonts w:hint="eastAsia"/>
-        </w:rPr>
-        <w:t>HTML</w:t>
-      </w:r>
-      <w:r>
-        <w:rPr>
-          <w:rFonts w:hint="eastAsia"/>
-        </w:rPr>
-        <w:t>，但是在详情页面中我们并没有找到对应的</w:t>
-      </w:r>
-      <w:r>
-        <w:rPr>
-          <w:rFonts w:hint="eastAsia"/>
-        </w:rPr>
-        <w:t>HTML</w:t>
-      </w:r>
-      <w:r>
-        <w:rPr>
-          <w:rFonts w:hint="eastAsia"/>
-        </w:rPr>
-        <w:t>。因此，初步判断参考文献列表通过</w:t>
-      </w:r>
-      <w:r>
-        <w:rPr>
-          <w:rFonts w:hint="eastAsia"/>
-        </w:rPr>
-        <w:t>AJAX</w:t>
-      </w:r>
-      <w:r>
-        <w:rPr>
-          <w:rFonts w:hint="eastAsia"/>
-        </w:rPr>
-        <w:t>异步加载。</w:t>
-      </w:r>
-      <w:r>
-        <w:rPr>
-          <w:rFonts w:hint="eastAsia"/>
-        </w:rPr>
-        <w:t>为了验证这一假设，再次打开</w:t>
-      </w:r>
-      <w:r>
-        <w:rPr>
-          <w:rFonts w:hint="eastAsia"/>
-        </w:rPr>
-        <w:t>Chrome</w:t>
-      </w:r>
-      <w:r>
-        <w:rPr>
-          <w:rFonts w:hint="eastAsia"/>
-        </w:rPr>
-        <w:t>工具，保证图</w:t>
-      </w:r>
-      <w:r>
-        <w:rPr>
-          <w:rFonts w:hint="eastAsia"/>
-        </w:rPr>
-        <w:t>7</w:t>
-      </w:r>
-      <w:r>
-        <w:rPr>
-          <w:rFonts w:hint="eastAsia"/>
-        </w:rPr>
-        <w:t>中（</w:t>
-      </w:r>
-      <w:r>
-        <w:rPr>
-          <w:rFonts w:hint="eastAsia"/>
-        </w:rPr>
-        <w:t>2</w:t>
-      </w:r>
-      <w:r>
-        <w:rPr>
-          <w:rFonts w:hint="eastAsia"/>
-        </w:rPr>
-        <w:t>）处</w:t>
-      </w:r>
-      <w:r>
-        <w:rPr>
-          <w:rFonts w:hint="eastAsia"/>
-        </w:rPr>
-        <w:t>Network</w:t>
-      </w:r>
-      <w:r>
-        <w:rPr>
-          <w:rFonts w:hint="eastAsia"/>
-        </w:rPr>
-        <w:t>面板</w:t>
-      </w:r>
-      <w:proofErr w:type="gramStart"/>
-      <w:r>
-        <w:rPr>
-          <w:rFonts w:hint="eastAsia"/>
-        </w:rPr>
-        <w:t>下内容</w:t>
-      </w:r>
-      <w:proofErr w:type="gramEnd"/>
-      <w:r>
-        <w:rPr>
-          <w:rFonts w:hint="eastAsia"/>
-        </w:rPr>
-        <w:t>为空，</w:t>
-      </w:r>
-      <w:proofErr w:type="gramStart"/>
-      <w:r>
-        <w:rPr>
-          <w:rFonts w:hint="eastAsia"/>
-        </w:rPr>
-        <w:t>点击</w:t>
-      </w:r>
-      <w:r>
-        <w:rPr>
-          <w:rFonts w:hint="eastAsia"/>
-        </w:rPr>
         <w:t>图</w:t>
       </w:r>
-      <w:proofErr w:type="gramEnd"/>
-      <w:r>
-        <w:rPr>
-          <w:rFonts w:hint="eastAsia"/>
-        </w:rPr>
-        <w:t>7</w:t>
-      </w:r>
-      <w:r>
-        <w:rPr>
-          <w:rFonts w:hint="eastAsia"/>
-        </w:rPr>
-        <w:t>中</w:t>
-      </w:r>
-      <w:r>
-        <w:rPr>
-          <w:rFonts w:hint="eastAsia"/>
-        </w:rPr>
-        <w:t>（</w:t>
-      </w:r>
       <w:r>
         <w:rPr>
           <w:rFonts w:hint="eastAsia"/>
         </w:rPr>
         <w:t>1</w:t>
       </w:r>
-      <w:r>
-        <w:rPr>
-          <w:rFonts w:hint="eastAsia"/>
-        </w:rPr>
-        <w:t>）处的参考文献，</w:t>
-      </w:r>
-      <w:r>
-        <w:rPr>
-          <w:rFonts w:hint="eastAsia"/>
-        </w:rPr>
-        <w:t>可以看到</w:t>
-      </w:r>
-      <w:r>
-        <w:rPr>
-          <w:rFonts w:hint="eastAsia"/>
-        </w:rPr>
-        <w:t>在图</w:t>
-      </w:r>
-      <w:r>
-        <w:rPr>
-          <w:rFonts w:hint="eastAsia"/>
-        </w:rPr>
-        <w:t>8</w:t>
-      </w:r>
-      <w:r>
-        <w:rPr>
-          <w:rFonts w:hint="eastAsia"/>
-        </w:rPr>
-        <w:t>的</w:t>
-      </w:r>
-      <w:r>
-        <w:rPr>
-          <w:rFonts w:hint="eastAsia"/>
-        </w:rPr>
-        <w:t>Network</w:t>
-      </w:r>
-      <w:r>
-        <w:rPr>
-          <w:rFonts w:hint="eastAsia"/>
-        </w:rPr>
-        <w:t>面板下（</w:t>
-      </w:r>
-      <w:r>
-        <w:rPr>
-          <w:rFonts w:hint="eastAsia"/>
-        </w:rPr>
-        <w:t>1</w:t>
-      </w:r>
-      <w:r>
-        <w:rPr>
-          <w:rFonts w:hint="eastAsia"/>
-        </w:rPr>
-        <w:t>）处出现了一次</w:t>
-      </w:r>
-      <w:r>
-        <w:rPr>
-          <w:rFonts w:hint="eastAsia"/>
-        </w:rPr>
-        <w:t>HTTP</w:t>
-      </w:r>
-      <w:r>
-        <w:rPr>
-          <w:rFonts w:hint="eastAsia"/>
-        </w:rPr>
-        <w:t>请求，在</w:t>
-      </w:r>
-      <w:r>
-        <w:rPr>
-          <w:rFonts w:hint="eastAsia"/>
-        </w:rPr>
-        <w:t>图</w:t>
-      </w:r>
-      <w:r>
-        <w:rPr>
-          <w:rFonts w:hint="eastAsia"/>
-        </w:rPr>
-        <w:t>8</w:t>
-      </w:r>
-      <w:r>
-        <w:rPr>
-          <w:rFonts w:hint="eastAsia"/>
-        </w:rPr>
-        <w:t>中</w:t>
-      </w:r>
-      <w:r>
-        <w:rPr>
-          <w:rFonts w:hint="eastAsia"/>
-        </w:rPr>
-        <w:t>（</w:t>
-      </w:r>
-      <w:r>
-        <w:rPr>
-          <w:rFonts w:hint="eastAsia"/>
-        </w:rPr>
-        <w:t>2</w:t>
-      </w:r>
-      <w:r>
-        <w:rPr>
-          <w:rFonts w:hint="eastAsia"/>
-        </w:rPr>
-        <w:t>）处可以看到该</w:t>
-      </w:r>
-      <w:r>
-        <w:rPr>
-          <w:rFonts w:hint="eastAsia"/>
-        </w:rPr>
-        <w:t>HTTP</w:t>
-      </w:r>
-      <w:r>
-        <w:rPr>
-          <w:rFonts w:hint="eastAsia"/>
-        </w:rPr>
-        <w:t>请求的具体参数，如</w:t>
-      </w:r>
-      <w:r>
-        <w:rPr>
-          <w:rFonts w:hint="eastAsia"/>
-        </w:rPr>
-        <w:t>URL</w:t>
-      </w:r>
-      <w:r>
-        <w:rPr>
-          <w:rFonts w:hint="eastAsia"/>
-        </w:rPr>
-        <w:t>、请求的方法、远程</w:t>
-      </w:r>
-      <w:r>
-        <w:rPr>
-          <w:rFonts w:hint="eastAsia"/>
-        </w:rPr>
-        <w:t>IP</w:t>
-      </w:r>
-      <w:r>
-        <w:rPr>
-          <w:rFonts w:hint="eastAsia"/>
-        </w:rPr>
-        <w:t>等</w:t>
-      </w:r>
-      <w:r>
-        <w:rPr>
-          <w:rFonts w:hint="eastAsia"/>
-        </w:rPr>
-        <w:t>信息</w:t>
-      </w:r>
-      <w:r>
-        <w:rPr>
-          <w:rFonts w:hint="eastAsia"/>
-        </w:rPr>
-        <w:t>，在</w:t>
-      </w:r>
-      <w:r>
-        <w:rPr>
-          <w:rFonts w:hint="eastAsia"/>
-        </w:rPr>
-        <w:t>图</w:t>
-      </w:r>
-      <w:r>
-        <w:rPr>
-          <w:rFonts w:hint="eastAsia"/>
-        </w:rPr>
-        <w:t>8</w:t>
-      </w:r>
-      <w:r>
-        <w:rPr>
-          <w:rFonts w:hint="eastAsia"/>
-        </w:rPr>
-        <w:t>中</w:t>
-      </w:r>
-      <w:r>
-        <w:rPr>
-          <w:rFonts w:hint="eastAsia"/>
-        </w:rPr>
-        <w:t>（</w:t>
-      </w:r>
-      <w:r>
-        <w:rPr>
-          <w:rFonts w:hint="eastAsia"/>
-        </w:rPr>
-        <w:t>3</w:t>
-      </w:r>
-      <w:r>
-        <w:rPr>
-          <w:rFonts w:hint="eastAsia"/>
-        </w:rPr>
-        <w:t>）处出现了参考文献列表，由此我们得到了参考文献的</w:t>
-      </w:r>
-      <w:r>
-        <w:rPr>
-          <w:rFonts w:hint="eastAsia"/>
-        </w:rPr>
-        <w:t>HTTP</w:t>
-      </w:r>
-      <w:r>
-        <w:rPr>
-          <w:rFonts w:hint="eastAsia"/>
-        </w:rPr>
-        <w:t>链接</w:t>
-      </w:r>
-      <w:r>
-        <w:rPr>
-          <w:rFonts w:hint="eastAsia"/>
-        </w:rPr>
-        <w:t>，即：“</w:t>
-      </w:r>
-      <w:r>
-        <w:t>http://d.wanfangdata.com.cn/CiteRelation/Ref?id=</w:t>
-      </w:r>
-      <w:r>
-        <w:rPr>
-          <w:rFonts w:hint="eastAsia"/>
-        </w:rPr>
-        <w:t>articleId</w:t>
-      </w:r>
-      <w:r>
-        <w:rPr>
-          <w:rFonts w:hint="eastAsia"/>
-        </w:rPr>
-        <w:t>&amp;page=page</w:t>
-      </w:r>
-      <w:r>
-        <w:rPr>
-          <w:rFonts w:hint="eastAsia"/>
-        </w:rPr>
-        <w:t>”</w:t>
-      </w:r>
-      <w:r>
-        <w:rPr>
-          <w:rFonts w:hint="eastAsia"/>
-        </w:rPr>
-        <w:t>，其中</w:t>
-      </w:r>
-      <w:proofErr w:type="spellStart"/>
-      <w:r>
-        <w:rPr>
-          <w:rFonts w:hint="eastAsia"/>
-        </w:rPr>
-        <w:t>articleId</w:t>
-      </w:r>
-      <w:proofErr w:type="spellEnd"/>
-      <w:r>
-        <w:rPr>
-          <w:rFonts w:hint="eastAsia"/>
-        </w:rPr>
-        <w:t>为万方数据库中存储的每篇文献的唯一标识，</w:t>
-      </w:r>
-      <w:r>
-        <w:rPr>
-          <w:rFonts w:hint="eastAsia"/>
-        </w:rPr>
-        <w:t>page</w:t>
-      </w:r>
-      <w:r>
-        <w:rPr>
-          <w:rFonts w:hint="eastAsia"/>
-        </w:rPr>
-        <w:t>为</w:t>
-      </w:r>
-      <w:proofErr w:type="gramStart"/>
-      <w:r>
-        <w:rPr>
-          <w:rFonts w:hint="eastAsia"/>
-        </w:rPr>
-        <w:t>当前爬取的</w:t>
-      </w:r>
-      <w:proofErr w:type="gramEnd"/>
-      <w:r>
-        <w:rPr>
-          <w:rFonts w:hint="eastAsia"/>
-        </w:rPr>
-        <w:t>页码</w:t>
-      </w:r>
-      <w:r>
-        <w:rPr>
-          <w:rFonts w:hint="eastAsia"/>
-        </w:rPr>
-        <w:t>。</w:t>
-      </w:r>
     </w:p>
     <w:p>
       <w:r>
         <w:rPr>
           <w:noProof/>
         </w:rPr>
-        <w:lastRenderedPageBreak/>
         <w:drawing>
-          <wp:inline distT="0" distB="0" distL="0" distR="0" wp14:anchorId="2F55F834" wp14:editId="101FBF48">
-            <wp:extent cx="5274310" cy="3038833"/>
-            <wp:effectExtent l="0" t="0" r="2540" b="9525"/>
-            <wp:docPr id="7" name="图片 7"/>
+          <wp:inline distT="0" distB="0" distL="0" distR="0" wp14:anchorId="711912A3" wp14:editId="69ECE49C">
+            <wp:extent cx="5274310" cy="1924757"/>
+            <wp:effectExtent l="0" t="0" r="2540" b="0"/>
+            <wp:docPr id="8" name="图片 8"/>
             <wp:cNvGraphicFramePr>
               <a:graphicFrameLocks xmlns:a="http://schemas.openxmlformats.org/drawingml/2006/main" noChangeAspect="1"/>
             </wp:cNvGraphicFramePr>
@@ -10531,80 +10453,6 @@
                   <pic:spPr>
                     <a:xfrm>
                       <a:off x="0" y="0"/>
-                      <a:ext cx="5274310" cy="3038833"/>
-                    </a:xfrm>
-                    <a:prstGeom prst="rect">
-                      <a:avLst/>
-                    </a:prstGeom>
-                  </pic:spPr>
-                </pic:pic>
-              </a:graphicData>
-            </a:graphic>
-          </wp:inline>
-        </w:drawing>
-      </w:r>
-    </w:p>
-    <w:p>
-      <w:pPr>
-        <w:pStyle w:val="ad"/>
-        <w:jc w:val="center"/>
-      </w:pPr>
-      <w:r>
-        <w:rPr>
-          <w:rFonts w:hint="eastAsia"/>
-        </w:rPr>
-        <w:t>图7 Chrome开发</w:t>
-      </w:r>
-      <w:proofErr w:type="gramStart"/>
-      <w:r>
-        <w:rPr>
-          <w:rFonts w:hint="eastAsia"/>
-        </w:rPr>
-        <w:t>者工具截</w:t>
-      </w:r>
-      <w:proofErr w:type="gramEnd"/>
-      <w:r>
-        <w:rPr>
-          <w:rFonts w:hint="eastAsia"/>
-        </w:rPr>
-        <w:t>图</w:t>
-      </w:r>
-      <w:r>
-        <w:rPr>
-          <w:rFonts w:hint="eastAsia"/>
-        </w:rPr>
-        <w:t>1</w:t>
-      </w:r>
-    </w:p>
-    <w:p>
-      <w:r>
-        <w:rPr>
-          <w:noProof/>
-        </w:rPr>
-        <w:drawing>
-          <wp:inline distT="0" distB="0" distL="0" distR="0" wp14:anchorId="2CF9DF36" wp14:editId="08F4DAFC">
-            <wp:extent cx="5274310" cy="1924757"/>
-            <wp:effectExtent l="0" t="0" r="2540" b="0"/>
-            <wp:docPr id="8" name="图片 8"/>
-            <wp:cNvGraphicFramePr>
-              <a:graphicFrameLocks xmlns:a="http://schemas.openxmlformats.org/drawingml/2006/main" noChangeAspect="1"/>
-            </wp:cNvGraphicFramePr>
-            <a:graphic xmlns:a="http://schemas.openxmlformats.org/drawingml/2006/main">
-              <a:graphicData uri="http://schemas.openxmlformats.org/drawingml/2006/picture">
-                <pic:pic xmlns:pic="http://schemas.openxmlformats.org/drawingml/2006/picture">
-                  <pic:nvPicPr>
-                    <pic:cNvPr id="0" name=""/>
-                    <pic:cNvPicPr/>
-                  </pic:nvPicPr>
-                  <pic:blipFill>
-                    <a:blip r:embed="rId18"/>
-                    <a:stretch>
-                      <a:fillRect/>
-                    </a:stretch>
-                  </pic:blipFill>
-                  <pic:spPr>
-                    <a:xfrm>
-                      <a:off x="0" y="0"/>
                       <a:ext cx="5274310" cy="1924757"/>
                     </a:xfrm>
                     <a:prstGeom prst="rect">
@@ -10741,23 +10589,22 @@
           <w:numId w:val="29"/>
         </w:numPr>
       </w:pPr>
-      <w:bookmarkStart w:id="210" w:name="_Toc482111111"/>
-      <w:bookmarkStart w:id="211" w:name="_Toc482111999"/>
-      <w:bookmarkStart w:id="212" w:name="_Toc482112155"/>
-      <w:bookmarkStart w:id="213" w:name="_Toc482112353"/>
-      <w:bookmarkStart w:id="214" w:name="_Toc482453660"/>
-      <w:bookmarkStart w:id="215" w:name="_Toc482471473"/>
-      <w:bookmarkStart w:id="216" w:name="_Toc482995928"/>
-      <w:bookmarkStart w:id="217" w:name="_Toc482996262"/>
-      <w:bookmarkStart w:id="218" w:name="_Toc482996411"/>
-      <w:bookmarkStart w:id="219" w:name="_Toc482999009"/>
+      <w:bookmarkStart w:id="211" w:name="_Toc482111111"/>
+      <w:bookmarkStart w:id="212" w:name="_Toc482111999"/>
+      <w:bookmarkStart w:id="213" w:name="_Toc482112155"/>
+      <w:bookmarkStart w:id="214" w:name="_Toc482112353"/>
+      <w:bookmarkStart w:id="215" w:name="_Toc482453660"/>
+      <w:bookmarkStart w:id="216" w:name="_Toc482471473"/>
+      <w:bookmarkStart w:id="217" w:name="_Toc482995928"/>
+      <w:bookmarkStart w:id="218" w:name="_Toc482996262"/>
+      <w:bookmarkStart w:id="219" w:name="_Toc482996411"/>
+      <w:bookmarkStart w:id="220" w:name="_Toc482999009"/>
       <w:r>
         <w:rPr>
           <w:rFonts w:hint="eastAsia"/>
         </w:rPr>
         <w:t>任务队列</w:t>
       </w:r>
-      <w:bookmarkEnd w:id="210"/>
       <w:bookmarkEnd w:id="211"/>
       <w:bookmarkEnd w:id="212"/>
       <w:bookmarkEnd w:id="213"/>
@@ -10767,6 +10614,7 @@
       <w:bookmarkEnd w:id="217"/>
       <w:bookmarkEnd w:id="218"/>
       <w:bookmarkEnd w:id="219"/>
+      <w:bookmarkEnd w:id="220"/>
     </w:p>
     <w:p>
       <w:pPr>
@@ -10893,23 +10741,22 @@
           <w:numId w:val="29"/>
         </w:numPr>
       </w:pPr>
-      <w:bookmarkStart w:id="220" w:name="_Toc482111112"/>
-      <w:bookmarkStart w:id="221" w:name="_Toc482112000"/>
-      <w:bookmarkStart w:id="222" w:name="_Toc482112156"/>
-      <w:bookmarkStart w:id="223" w:name="_Toc482112354"/>
-      <w:bookmarkStart w:id="224" w:name="_Toc482453661"/>
-      <w:bookmarkStart w:id="225" w:name="_Toc482471474"/>
-      <w:bookmarkStart w:id="226" w:name="_Toc482995929"/>
-      <w:bookmarkStart w:id="227" w:name="_Toc482996263"/>
-      <w:bookmarkStart w:id="228" w:name="_Toc482996412"/>
-      <w:bookmarkStart w:id="229" w:name="_Toc482999010"/>
+      <w:bookmarkStart w:id="221" w:name="_Toc482111112"/>
+      <w:bookmarkStart w:id="222" w:name="_Toc482112000"/>
+      <w:bookmarkStart w:id="223" w:name="_Toc482112156"/>
+      <w:bookmarkStart w:id="224" w:name="_Toc482112354"/>
+      <w:bookmarkStart w:id="225" w:name="_Toc482453661"/>
+      <w:bookmarkStart w:id="226" w:name="_Toc482471474"/>
+      <w:bookmarkStart w:id="227" w:name="_Toc482995929"/>
+      <w:bookmarkStart w:id="228" w:name="_Toc482996263"/>
+      <w:bookmarkStart w:id="229" w:name="_Toc482996412"/>
+      <w:bookmarkStart w:id="230" w:name="_Toc482999010"/>
       <w:r>
         <w:rPr>
           <w:rFonts w:hint="eastAsia"/>
         </w:rPr>
         <w:t>数据的更新与存储</w:t>
       </w:r>
-      <w:bookmarkEnd w:id="220"/>
       <w:bookmarkEnd w:id="221"/>
       <w:bookmarkEnd w:id="222"/>
       <w:bookmarkEnd w:id="223"/>
@@ -10919,6 +10766,7 @@
       <w:bookmarkEnd w:id="227"/>
       <w:bookmarkEnd w:id="228"/>
       <w:bookmarkEnd w:id="229"/>
+      <w:bookmarkEnd w:id="230"/>
     </w:p>
     <w:p>
       <w:pPr>
@@ -11021,24 +10869,24 @@
         <w:spacing w:before="156" w:after="156"/>
         <w:jc w:val="center"/>
       </w:pPr>
-      <w:bookmarkStart w:id="230" w:name="_Toc482453662"/>
-      <w:bookmarkStart w:id="231" w:name="_Toc482471475"/>
-      <w:bookmarkStart w:id="232" w:name="_Toc482995930"/>
-      <w:bookmarkStart w:id="233" w:name="_Toc482996264"/>
-      <w:bookmarkStart w:id="234" w:name="_Toc482996413"/>
-      <w:bookmarkStart w:id="235" w:name="_Toc482999011"/>
+      <w:bookmarkStart w:id="231" w:name="_Toc482453662"/>
+      <w:bookmarkStart w:id="232" w:name="_Toc482471475"/>
+      <w:bookmarkStart w:id="233" w:name="_Toc482995930"/>
+      <w:bookmarkStart w:id="234" w:name="_Toc482996264"/>
+      <w:bookmarkStart w:id="235" w:name="_Toc482996413"/>
+      <w:bookmarkStart w:id="236" w:name="_Toc482999011"/>
       <w:r>
         <w:rPr>
           <w:rFonts w:hint="eastAsia"/>
         </w:rPr>
         <w:t>系统测试</w:t>
       </w:r>
-      <w:bookmarkEnd w:id="230"/>
       <w:bookmarkEnd w:id="231"/>
       <w:bookmarkEnd w:id="232"/>
       <w:bookmarkEnd w:id="233"/>
       <w:bookmarkEnd w:id="234"/>
       <w:bookmarkEnd w:id="235"/>
+      <w:bookmarkEnd w:id="236"/>
     </w:p>
     <w:p>
       <w:pPr>
@@ -11346,7 +11194,6 @@
           <w:p>
             <w:pPr>
               <w:rPr>
-                <w:rFonts w:hint="eastAsia"/>
                 <w:bCs/>
               </w:rPr>
             </w:pPr>
@@ -11498,7 +11345,6 @@
           <w:p>
             <w:pPr>
               <w:rPr>
-                <w:rFonts w:hint="eastAsia"/>
                 <w:bCs/>
               </w:rPr>
             </w:pPr>
@@ -11527,7 +11373,6 @@
           <w:p>
             <w:pPr>
               <w:rPr>
-                <w:rFonts w:hint="eastAsia"/>
                 <w:bCs/>
               </w:rPr>
             </w:pPr>
@@ -11565,7 +11410,6 @@
           <w:p>
             <w:pPr>
               <w:rPr>
-                <w:rFonts w:hint="eastAsia"/>
                 <w:bCs/>
               </w:rPr>
             </w:pPr>
@@ -11603,7 +11447,6 @@
           <w:p>
             <w:pPr>
               <w:rPr>
-                <w:rFonts w:hint="eastAsia"/>
                 <w:bCs/>
               </w:rPr>
             </w:pPr>
@@ -11823,7 +11666,6 @@
           <w:p>
             <w:pPr>
               <w:rPr>
-                <w:rFonts w:hint="eastAsia"/>
                 <w:bCs/>
               </w:rPr>
             </w:pPr>
@@ -11961,7 +11803,6 @@
           <w:p>
             <w:pPr>
               <w:rPr>
-                <w:rFonts w:hint="eastAsia"/>
                 <w:bCs/>
               </w:rPr>
             </w:pPr>
@@ -12101,7 +11942,6 @@
           <w:p>
             <w:pPr>
               <w:rPr>
-                <w:rFonts w:hint="eastAsia"/>
                 <w:bCs/>
               </w:rPr>
             </w:pPr>
@@ -12144,7 +11984,6 @@
           <w:p>
             <w:pPr>
               <w:rPr>
-                <w:rFonts w:hint="eastAsia"/>
                 <w:bCs/>
               </w:rPr>
             </w:pPr>
@@ -12310,7 +12149,6 @@
           <w:p>
             <w:pPr>
               <w:rPr>
-                <w:rFonts w:hint="eastAsia"/>
                 <w:bCs/>
               </w:rPr>
             </w:pPr>
@@ -12557,7 +12395,7 @@
           <w:noProof/>
         </w:rPr>
         <w:drawing>
-          <wp:inline distT="0" distB="0" distL="0" distR="0" wp14:anchorId="3481AA26" wp14:editId="6D693AE9">
+          <wp:inline distT="0" distB="0" distL="0" distR="0" wp14:anchorId="400B1601" wp14:editId="0457FC55">
             <wp:extent cx="4439270" cy="914528"/>
             <wp:effectExtent l="0" t="0" r="0" b="0"/>
             <wp:docPr id="13" name="图片 13"/>
@@ -12572,7 +12410,7 @@
                     <pic:cNvPicPr/>
                   </pic:nvPicPr>
                   <pic:blipFill>
-                    <a:blip r:embed="rId19">
+                    <a:blip r:embed="rId18">
                       <a:extLst>
                         <a:ext uri="{28A0092B-C50C-407E-A947-70E740481C1C}">
                           <a14:useLocalDpi xmlns:a14="http://schemas.microsoft.com/office/drawing/2010/main" val="0"/>
@@ -12629,7 +12467,7 @@
           <w:noProof/>
         </w:rPr>
         <w:drawing>
-          <wp:inline distT="0" distB="0" distL="0" distR="0" wp14:anchorId="7905E4F1" wp14:editId="722CEBC2">
+          <wp:inline distT="0" distB="0" distL="0" distR="0" wp14:anchorId="3E7805CC" wp14:editId="1D833070">
             <wp:extent cx="5029200" cy="3143250"/>
             <wp:effectExtent l="0" t="0" r="0" b="0"/>
             <wp:docPr id="14" name="图片 14"/>
@@ -12644,7 +12482,7 @@
                     <pic:cNvPicPr/>
                   </pic:nvPicPr>
                   <pic:blipFill>
-                    <a:blip r:embed="rId20">
+                    <a:blip r:embed="rId19">
                       <a:extLst>
                         <a:ext uri="{28A0092B-C50C-407E-A947-70E740481C1C}">
                           <a14:useLocalDpi xmlns:a14="http://schemas.microsoft.com/office/drawing/2010/main" val="0"/>
@@ -12699,7 +12537,7 @@
         </w:rPr>
         <w:lastRenderedPageBreak/>
         <w:drawing>
-          <wp:inline distT="0" distB="0" distL="0" distR="0" wp14:anchorId="405D5535" wp14:editId="579AA31A">
+          <wp:inline distT="0" distB="0" distL="0" distR="0" wp14:anchorId="4CE5FD8C" wp14:editId="2E3CBAED">
             <wp:extent cx="4714286" cy="1942857"/>
             <wp:effectExtent l="0" t="0" r="0" b="635"/>
             <wp:docPr id="12" name="图片 12"/>
@@ -12714,7 +12552,7 @@
                     <pic:cNvPicPr/>
                   </pic:nvPicPr>
                   <pic:blipFill>
-                    <a:blip r:embed="rId21"/>
+                    <a:blip r:embed="rId20"/>
                     <a:stretch>
                       <a:fillRect/>
                     </a:stretch>
@@ -12739,9 +12577,6 @@
       <w:pPr>
         <w:pStyle w:val="ad"/>
         <w:jc w:val="center"/>
-        <w:rPr>
-          <w:rFonts w:hint="eastAsia"/>
-        </w:rPr>
       </w:pPr>
       <w:r>
         <w:rPr>
@@ -12763,17 +12598,12 @@
       </w:r>
     </w:p>
     <w:p>
-      <w:pPr>
-        <w:rPr>
-          <w:rFonts w:hint="eastAsia"/>
-        </w:rPr>
-      </w:pPr>
       <w:r>
         <w:rPr>
           <w:noProof/>
         </w:rPr>
         <w:drawing>
-          <wp:inline distT="0" distB="0" distL="0" distR="0">
+          <wp:inline distT="0" distB="0" distL="0" distR="0" wp14:anchorId="6ADBF27B" wp14:editId="12F25777">
             <wp:extent cx="5904230" cy="738853"/>
             <wp:effectExtent l="0" t="0" r="1270" b="4445"/>
             <wp:docPr id="9" name="图片 9" descr="C:\Users\Administrator.BJXX-P0GIN3NUR0\Desktop\1.jpg"/>
@@ -12790,7 +12620,7 @@
                     </pic:cNvPicPr>
                   </pic:nvPicPr>
                   <pic:blipFill>
-                    <a:blip r:embed="rId22">
+                    <a:blip r:embed="rId21">
                       <a:extLst>
                         <a:ext uri="{28A0092B-C50C-407E-A947-70E740481C1C}">
                           <a14:useLocalDpi xmlns:a14="http://schemas.microsoft.com/office/drawing/2010/main" val="0"/>
@@ -12831,19 +12661,7 @@
         <w:rPr>
           <w:rFonts w:hint="eastAsia"/>
         </w:rPr>
-        <w:t>图1</w:t>
-      </w:r>
-      <w:r>
-        <w:rPr>
-          <w:rFonts w:hint="eastAsia"/>
-        </w:rPr>
-        <w:t>2</w:t>
-      </w:r>
-      <w:r>
-        <w:rPr>
-          <w:rFonts w:hint="eastAsia"/>
-        </w:rPr>
-        <w:t xml:space="preserve"> 《</w:t>
+        <w:t>图12 《</w:t>
       </w:r>
       <w:r>
         <w:rPr>
@@ -12858,8 +12676,6 @@
         </w:rPr>
         <w:t>》论文截图</w:t>
       </w:r>
-      <w:bookmarkStart w:id="236" w:name="_GoBack"/>
-      <w:bookmarkEnd w:id="236"/>
     </w:p>
     <w:p>
       <w:pPr>
@@ -14096,7 +13912,7 @@
         </w:rPr>
         <w:t>].</w:t>
       </w:r>
-      <w:hyperlink r:id="rId23" w:history="1">
+      <w:hyperlink r:id="rId22" w:history="1">
         <w:r>
           <w:rPr>
             <w:rFonts w:hint="eastAsia"/>
@@ -14637,7 +14453,7 @@
       </w:r>
     </w:p>
     <w:sectPr>
-      <w:footerReference w:type="default" r:id="rId24"/>
+      <w:footerReference w:type="default" r:id="rId23"/>
       <w:pgSz w:w="11906" w:h="16838"/>
       <w:pgMar w:top="1361" w:right="1134" w:bottom="1247" w:left="1474" w:header="851" w:footer="992" w:gutter="0"/>
       <w:pgNumType w:start="1"/>
@@ -14669,11 +14485,42 @@
 
 <file path=word/footer1.xml><?xml version="1.0" encoding="utf-8"?>
 <w:ftr xmlns:wpc="http://schemas.microsoft.com/office/word/2010/wordprocessingCanvas" xmlns:mc="http://schemas.openxmlformats.org/markup-compatibility/2006" xmlns:o="urn:schemas-microsoft-com:office:office" xmlns:r="http://schemas.openxmlformats.org/officeDocument/2006/relationships" xmlns:m="http://schemas.openxmlformats.org/officeDocument/2006/math" xmlns:v="urn:schemas-microsoft-com:vml" xmlns:wp14="http://schemas.microsoft.com/office/word/2010/wordprocessingDrawing" xmlns:wp="http://schemas.openxmlformats.org/drawingml/2006/wordprocessingDrawing" xmlns:w10="urn:schemas-microsoft-com:office:word" xmlns:w="http://schemas.openxmlformats.org/wordprocessingml/2006/main" xmlns:w14="http://schemas.microsoft.com/office/word/2010/wordml" xmlns:wpg="http://schemas.microsoft.com/office/word/2010/wordprocessingGroup" xmlns:wpi="http://schemas.microsoft.com/office/word/2010/wordprocessingInk" xmlns:wne="http://schemas.microsoft.com/office/word/2006/wordml" xmlns:wps="http://schemas.microsoft.com/office/word/2010/wordprocessingShape" mc:Ignorable="w14 wp14">
-  <w:p>
-    <w:pPr>
-      <w:pStyle w:val="ac"/>
-    </w:pPr>
-  </w:p>
+  <w:sdt>
+    <w:sdtPr>
+      <w:id w:val="1279680556"/>
+      <w:docPartObj>
+        <w:docPartGallery w:val="Page Numbers (Bottom of Page)"/>
+        <w:docPartUnique/>
+      </w:docPartObj>
+    </w:sdtPr>
+    <w:sdtContent>
+      <w:p>
+        <w:pPr>
+          <w:pStyle w:val="ac"/>
+          <w:jc w:val="right"/>
+        </w:pPr>
+        <w:r>
+          <w:fldChar w:fldCharType="begin"/>
+        </w:r>
+        <w:r>
+          <w:instrText>PAGE   \* MERGEFORMAT</w:instrText>
+        </w:r>
+        <w:r>
+          <w:fldChar w:fldCharType="separate"/>
+        </w:r>
+        <w:r>
+          <w:rPr>
+            <w:noProof/>
+            <w:lang w:val="zh-CN"/>
+          </w:rPr>
+          <w:t>I</w:t>
+        </w:r>
+        <w:r>
+          <w:fldChar w:fldCharType="end"/>
+        </w:r>
+      </w:p>
+    </w:sdtContent>
+  </w:sdt>
 </w:ftr>
 </file>
 
@@ -14681,13 +14528,12 @@
 <w:ftr xmlns:wpc="http://schemas.microsoft.com/office/word/2010/wordprocessingCanvas" xmlns:mc="http://schemas.openxmlformats.org/markup-compatibility/2006" xmlns:o="urn:schemas-microsoft-com:office:office" xmlns:r="http://schemas.openxmlformats.org/officeDocument/2006/relationships" xmlns:m="http://schemas.openxmlformats.org/officeDocument/2006/math" xmlns:v="urn:schemas-microsoft-com:vml" xmlns:wp14="http://schemas.microsoft.com/office/word/2010/wordprocessingDrawing" xmlns:wp="http://schemas.openxmlformats.org/drawingml/2006/wordprocessingDrawing" xmlns:w10="urn:schemas-microsoft-com:office:word" xmlns:w="http://schemas.openxmlformats.org/wordprocessingml/2006/main" xmlns:w14="http://schemas.microsoft.com/office/word/2010/wordml" xmlns:wpg="http://schemas.microsoft.com/office/word/2010/wordprocessingGroup" xmlns:wpi="http://schemas.microsoft.com/office/word/2010/wordprocessingInk" xmlns:wne="http://schemas.microsoft.com/office/word/2006/wordml" xmlns:wps="http://schemas.microsoft.com/office/word/2010/wordprocessingShape" mc:Ignorable="w14 wp14">
   <w:sdt>
     <w:sdtPr>
-      <w:id w:val="1352616966"/>
+      <w:id w:val="974100516"/>
       <w:docPartObj>
         <w:docPartGallery w:val="Page Numbers (Bottom of Page)"/>
         <w:docPartUnique/>
       </w:docPartObj>
     </w:sdtPr>
-    <w:sdtEndPr/>
     <w:sdtContent>
       <w:p>
         <w:pPr>
@@ -14708,7 +14554,7 @@
             <w:noProof/>
             <w:lang w:val="zh-CN"/>
           </w:rPr>
-          <w:t>13</w:t>
+          <w:t>14</w:t>
         </w:r>
         <w:r>
           <w:fldChar w:fldCharType="end"/>
@@ -14736,25 +14582,6 @@
     </w:p>
   </w:footnote>
 </w:footnotes>
-</file>
-
-<file path=word/header1.xml><?xml version="1.0" encoding="utf-8"?>
-<w:hdr xmlns:wpc="http://schemas.microsoft.com/office/word/2010/wordprocessingCanvas" xmlns:mc="http://schemas.openxmlformats.org/markup-compatibility/2006" xmlns:o="urn:schemas-microsoft-com:office:office" xmlns:r="http://schemas.openxmlformats.org/officeDocument/2006/relationships" xmlns:m="http://schemas.openxmlformats.org/officeDocument/2006/math" xmlns:v="urn:schemas-microsoft-com:vml" xmlns:wp14="http://schemas.microsoft.com/office/word/2010/wordprocessingDrawing" xmlns:wp="http://schemas.openxmlformats.org/drawingml/2006/wordprocessingDrawing" xmlns:w10="urn:schemas-microsoft-com:office:word" xmlns:w="http://schemas.openxmlformats.org/wordprocessingml/2006/main" xmlns:w14="http://schemas.microsoft.com/office/word/2010/wordml" xmlns:wpg="http://schemas.microsoft.com/office/word/2010/wordprocessingGroup" xmlns:wpi="http://schemas.microsoft.com/office/word/2010/wordprocessingInk" xmlns:wne="http://schemas.microsoft.com/office/word/2006/wordml" xmlns:wps="http://schemas.microsoft.com/office/word/2010/wordprocessingShape" mc:Ignorable="w14 wp14">
-  <w:p>
-    <w:pPr>
-      <w:pStyle w:val="ab"/>
-      <w:pBdr>
-        <w:bottom w:val="none" w:sz="0" w:space="0" w:color="auto"/>
-      </w:pBdr>
-      <w:tabs>
-        <w:tab w:val="clear" w:pos="4153"/>
-        <w:tab w:val="clear" w:pos="8306"/>
-        <w:tab w:val="left" w:pos="7170"/>
-      </w:tabs>
-      <w:jc w:val="both"/>
-    </w:pPr>
-  </w:p>
-</w:hdr>
 </file>
 
 <file path=word/numbering.xml><?xml version="1.0" encoding="utf-8"?>
@@ -20598,7 +20425,7 @@
 </file>
 
 <file path=customXml/itemProps1.xml><?xml version="1.0" encoding="utf-8"?>
-<ds:datastoreItem xmlns:ds="http://schemas.openxmlformats.org/officeDocument/2006/customXml" ds:itemID="{3545F586-4E6F-4999-9721-C1094159E502}">
+<ds:datastoreItem xmlns:ds="http://schemas.openxmlformats.org/officeDocument/2006/customXml" ds:itemID="{2625F5E8-4A83-4266-804D-3C20237FB413}">
   <ds:schemaRefs>
     <ds:schemaRef ds:uri="http://schemas.openxmlformats.org/officeDocument/2006/bibliography"/>
   </ds:schemaRefs>

--- a/网络引文的爬虫系统初探-0.2.docx
+++ b/网络引文的爬虫系统初探-0.2.docx
@@ -675,6 +675,7 @@
       <w:bookmarkStart w:id="7" w:name="_Toc482996241"/>
       <w:bookmarkStart w:id="8" w:name="_Toc482996390"/>
       <w:bookmarkStart w:id="9" w:name="_Toc482998989"/>
+      <w:bookmarkStart w:id="10" w:name="_Toc483086656"/>
       <w:r>
         <w:rPr>
           <w:rFonts w:hint="eastAsia"/>
@@ -692,6 +693,7 @@
       <w:bookmarkEnd w:id="7"/>
       <w:bookmarkEnd w:id="8"/>
       <w:bookmarkEnd w:id="9"/>
+      <w:bookmarkEnd w:id="10"/>
     </w:p>
     <w:p>
       <w:pPr>
@@ -918,16 +920,17 @@
         <w:ind w:firstLine="640"/>
         <w:jc w:val="center"/>
       </w:pPr>
-      <w:bookmarkStart w:id="10" w:name="_Toc482111045"/>
-      <w:bookmarkStart w:id="11" w:name="_Toc482111955"/>
-      <w:bookmarkStart w:id="12" w:name="_Toc482112114"/>
-      <w:bookmarkStart w:id="13" w:name="_Toc482112315"/>
-      <w:bookmarkStart w:id="14" w:name="_Toc482453622"/>
-      <w:bookmarkStart w:id="15" w:name="_Toc482471434"/>
-      <w:bookmarkStart w:id="16" w:name="_Toc482995904"/>
-      <w:bookmarkStart w:id="17" w:name="_Toc482996242"/>
-      <w:bookmarkStart w:id="18" w:name="_Toc482996391"/>
-      <w:bookmarkStart w:id="19" w:name="_Toc482998990"/>
+      <w:bookmarkStart w:id="11" w:name="_Toc482111045"/>
+      <w:bookmarkStart w:id="12" w:name="_Toc482111955"/>
+      <w:bookmarkStart w:id="13" w:name="_Toc482112114"/>
+      <w:bookmarkStart w:id="14" w:name="_Toc482112315"/>
+      <w:bookmarkStart w:id="15" w:name="_Toc482453622"/>
+      <w:bookmarkStart w:id="16" w:name="_Toc482471434"/>
+      <w:bookmarkStart w:id="17" w:name="_Toc482995904"/>
+      <w:bookmarkStart w:id="18" w:name="_Toc482996242"/>
+      <w:bookmarkStart w:id="19" w:name="_Toc482996391"/>
+      <w:bookmarkStart w:id="20" w:name="_Toc482998990"/>
+      <w:bookmarkStart w:id="21" w:name="_Toc483086657"/>
       <w:r>
         <w:rPr>
           <w:rFonts w:hint="eastAsia"/>
@@ -935,7 +938,6 @@
         <w:lastRenderedPageBreak/>
         <w:t>Abstract</w:t>
       </w:r>
-      <w:bookmarkEnd w:id="10"/>
       <w:bookmarkEnd w:id="11"/>
       <w:bookmarkEnd w:id="12"/>
       <w:bookmarkEnd w:id="13"/>
@@ -945,6 +947,8 @@
       <w:bookmarkEnd w:id="17"/>
       <w:bookmarkEnd w:id="18"/>
       <w:bookmarkEnd w:id="19"/>
+      <w:bookmarkEnd w:id="20"/>
+      <w:bookmarkEnd w:id="21"/>
     </w:p>
     <w:p>
       <w:pPr>
@@ -1087,13 +1091,13 @@
         <w:jc w:val="center"/>
         <w:rPr>
           <w:noProof/>
-          <w:sz w:val="21"/>
-        </w:rPr>
-      </w:pPr>
-      <w:bookmarkStart w:id="20" w:name="_Toc482995905"/>
-      <w:bookmarkStart w:id="21" w:name="_Toc482996243"/>
-      <w:bookmarkStart w:id="22" w:name="_Toc482996392"/>
-      <w:bookmarkStart w:id="23" w:name="_Toc482998988"/>
+        </w:rPr>
+      </w:pPr>
+      <w:bookmarkStart w:id="22" w:name="_Toc482995905"/>
+      <w:bookmarkStart w:id="23" w:name="_Toc482996243"/>
+      <w:bookmarkStart w:id="24" w:name="_Toc482996392"/>
+      <w:bookmarkStart w:id="25" w:name="_Toc482998988"/>
+      <w:bookmarkStart w:id="26" w:name="_Toc483086658"/>
       <w:r>
         <w:rPr>
           <w:rFonts w:hint="eastAsia"/>
@@ -1101,10 +1105,11 @@
         <w:lastRenderedPageBreak/>
         <w:t>目录</w:t>
       </w:r>
-      <w:bookmarkEnd w:id="20"/>
-      <w:bookmarkEnd w:id="21"/>
       <w:bookmarkEnd w:id="22"/>
       <w:bookmarkEnd w:id="23"/>
+      <w:bookmarkEnd w:id="24"/>
+      <w:bookmarkEnd w:id="25"/>
+      <w:bookmarkEnd w:id="26"/>
       <w:r>
         <w:fldChar w:fldCharType="begin"/>
       </w:r>
@@ -1127,13 +1132,13 @@
           <w:sz w:val="21"/>
         </w:rPr>
       </w:pPr>
-      <w:hyperlink w:anchor="_Toc482998991" w:history="1">
+      <w:hyperlink w:anchor="_Toc483086659" w:history="1">
         <w:r>
           <w:rPr>
             <w:rStyle w:val="a9"/>
             <w:noProof/>
           </w:rPr>
-          <w:t>1.</w:t>
+          <w:t>1</w:t>
         </w:r>
         <w:r>
           <w:rPr>
@@ -1169,7 +1174,7 @@
             <w:noProof/>
             <w:webHidden/>
           </w:rPr>
-          <w:instrText xml:space="preserve"> PAGEREF _Toc482998991 \h </w:instrText>
+          <w:instrText xml:space="preserve"> PAGEREF _Toc483086659 \h </w:instrText>
         </w:r>
         <w:r>
           <w:rPr>
@@ -1199,8 +1204,6 @@
           <w:fldChar w:fldCharType="end"/>
         </w:r>
       </w:hyperlink>
-      <w:bookmarkStart w:id="24" w:name="_GoBack"/>
-      <w:bookmarkEnd w:id="24"/>
     </w:p>
     <w:p>
       <w:pPr>
@@ -1215,13 +1218,13 @@
           <w:sz w:val="21"/>
         </w:rPr>
       </w:pPr>
-      <w:hyperlink w:anchor="_Toc482998992" w:history="1">
+      <w:hyperlink w:anchor="_Toc483086660" w:history="1">
         <w:r>
           <w:rPr>
             <w:rStyle w:val="a9"/>
             <w:noProof/>
           </w:rPr>
-          <w:t>1.1.</w:t>
+          <w:t>1.1</w:t>
         </w:r>
         <w:r>
           <w:rPr>
@@ -1257,7 +1260,7 @@
             <w:noProof/>
             <w:webHidden/>
           </w:rPr>
-          <w:instrText xml:space="preserve"> PAGEREF _Toc482998992 \h </w:instrText>
+          <w:instrText xml:space="preserve"> PAGEREF _Toc483086660 \h </w:instrText>
         </w:r>
         <w:r>
           <w:rPr>
@@ -1301,13 +1304,13 @@
           <w:sz w:val="21"/>
         </w:rPr>
       </w:pPr>
-      <w:hyperlink w:anchor="_Toc482998993" w:history="1">
+      <w:hyperlink w:anchor="_Toc483086661" w:history="1">
         <w:r>
           <w:rPr>
             <w:rStyle w:val="a9"/>
             <w:noProof/>
           </w:rPr>
-          <w:t>1.2.</w:t>
+          <w:t>1.2</w:t>
         </w:r>
         <w:r>
           <w:rPr>
@@ -1343,7 +1346,7 @@
             <w:noProof/>
             <w:webHidden/>
           </w:rPr>
-          <w:instrText xml:space="preserve"> PAGEREF _Toc482998993 \h </w:instrText>
+          <w:instrText xml:space="preserve"> PAGEREF _Toc483086661 \h </w:instrText>
         </w:r>
         <w:r>
           <w:rPr>
@@ -1386,13 +1389,13 @@
           <w:sz w:val="21"/>
         </w:rPr>
       </w:pPr>
-      <w:hyperlink w:anchor="_Toc482998994" w:history="1">
+      <w:hyperlink w:anchor="_Toc483086662" w:history="1">
         <w:r>
           <w:rPr>
             <w:rStyle w:val="a9"/>
             <w:noProof/>
           </w:rPr>
-          <w:t>2.</w:t>
+          <w:t>2</w:t>
         </w:r>
         <w:r>
           <w:rPr>
@@ -1428,7 +1431,7 @@
             <w:noProof/>
             <w:webHidden/>
           </w:rPr>
-          <w:instrText xml:space="preserve"> PAGEREF _Toc482998994 \h </w:instrText>
+          <w:instrText xml:space="preserve"> PAGEREF _Toc483086662 \h </w:instrText>
         </w:r>
         <w:r>
           <w:rPr>
@@ -1472,13 +1475,13 @@
           <w:sz w:val="21"/>
         </w:rPr>
       </w:pPr>
-      <w:hyperlink w:anchor="_Toc482998995" w:history="1">
+      <w:hyperlink w:anchor="_Toc483086663" w:history="1">
         <w:r>
           <w:rPr>
             <w:rStyle w:val="a9"/>
             <w:noProof/>
           </w:rPr>
-          <w:t>2.1.</w:t>
+          <w:t>2.1</w:t>
         </w:r>
         <w:r>
           <w:rPr>
@@ -1514,7 +1517,7 @@
             <w:noProof/>
             <w:webHidden/>
           </w:rPr>
-          <w:instrText xml:space="preserve"> PAGEREF _Toc482998995 \h </w:instrText>
+          <w:instrText xml:space="preserve"> PAGEREF _Toc483086663 \h </w:instrText>
         </w:r>
         <w:r>
           <w:rPr>
@@ -1558,13 +1561,13 @@
           <w:sz w:val="21"/>
         </w:rPr>
       </w:pPr>
-      <w:hyperlink w:anchor="_Toc482998996" w:history="1">
+      <w:hyperlink w:anchor="_Toc483086664" w:history="1">
         <w:r>
           <w:rPr>
             <w:rStyle w:val="a9"/>
             <w:noProof/>
           </w:rPr>
-          <w:t>2.2.</w:t>
+          <w:t>2.2</w:t>
         </w:r>
         <w:r>
           <w:rPr>
@@ -1600,7 +1603,7 @@
             <w:noProof/>
             <w:webHidden/>
           </w:rPr>
-          <w:instrText xml:space="preserve"> PAGEREF _Toc482998996 \h </w:instrText>
+          <w:instrText xml:space="preserve"> PAGEREF _Toc483086664 \h </w:instrText>
         </w:r>
         <w:r>
           <w:rPr>
@@ -1644,13 +1647,13 @@
           <w:sz w:val="21"/>
         </w:rPr>
       </w:pPr>
-      <w:hyperlink w:anchor="_Toc482998997" w:history="1">
+      <w:hyperlink w:anchor="_Toc483086665" w:history="1">
         <w:r>
           <w:rPr>
             <w:rStyle w:val="a9"/>
             <w:noProof/>
           </w:rPr>
-          <w:t>2.3.</w:t>
+          <w:t>2.3</w:t>
         </w:r>
         <w:r>
           <w:rPr>
@@ -1686,7 +1689,7 @@
             <w:noProof/>
             <w:webHidden/>
           </w:rPr>
-          <w:instrText xml:space="preserve"> PAGEREF _Toc482998997 \h </w:instrText>
+          <w:instrText xml:space="preserve"> PAGEREF _Toc483086665 \h </w:instrText>
         </w:r>
         <w:r>
           <w:rPr>
@@ -1729,13 +1732,13 @@
           <w:sz w:val="21"/>
         </w:rPr>
       </w:pPr>
-      <w:hyperlink w:anchor="_Toc482998998" w:history="1">
+      <w:hyperlink w:anchor="_Toc483086666" w:history="1">
         <w:r>
           <w:rPr>
             <w:rStyle w:val="a9"/>
             <w:noProof/>
           </w:rPr>
-          <w:t>3.</w:t>
+          <w:t>3</w:t>
         </w:r>
         <w:r>
           <w:rPr>
@@ -1771,7 +1774,7 @@
             <w:noProof/>
             <w:webHidden/>
           </w:rPr>
-          <w:instrText xml:space="preserve"> PAGEREF _Toc482998998 \h </w:instrText>
+          <w:instrText xml:space="preserve"> PAGEREF _Toc483086666 \h </w:instrText>
         </w:r>
         <w:r>
           <w:rPr>
@@ -1815,13 +1818,13 @@
           <w:sz w:val="21"/>
         </w:rPr>
       </w:pPr>
-      <w:hyperlink w:anchor="_Toc482998999" w:history="1">
+      <w:hyperlink w:anchor="_Toc483086667" w:history="1">
         <w:r>
           <w:rPr>
             <w:rStyle w:val="a9"/>
             <w:noProof/>
           </w:rPr>
-          <w:t>3.1.</w:t>
+          <w:t>3.1</w:t>
         </w:r>
         <w:r>
           <w:rPr>
@@ -1857,7 +1860,7 @@
             <w:noProof/>
             <w:webHidden/>
           </w:rPr>
-          <w:instrText xml:space="preserve"> PAGEREF _Toc482998999 \h </w:instrText>
+          <w:instrText xml:space="preserve"> PAGEREF _Toc483086667 \h </w:instrText>
         </w:r>
         <w:r>
           <w:rPr>
@@ -1901,13 +1904,13 @@
           <w:sz w:val="21"/>
         </w:rPr>
       </w:pPr>
-      <w:hyperlink w:anchor="_Toc482999000" w:history="1">
+      <w:hyperlink w:anchor="_Toc483086668" w:history="1">
         <w:r>
           <w:rPr>
             <w:rStyle w:val="a9"/>
             <w:noProof/>
           </w:rPr>
-          <w:t>3.2.</w:t>
+          <w:t>3.2</w:t>
         </w:r>
         <w:r>
           <w:rPr>
@@ -1943,7 +1946,7 @@
             <w:noProof/>
             <w:webHidden/>
           </w:rPr>
-          <w:instrText xml:space="preserve"> PAGEREF _Toc482999000 \h </w:instrText>
+          <w:instrText xml:space="preserve"> PAGEREF _Toc483086668 \h </w:instrText>
         </w:r>
         <w:r>
           <w:rPr>
@@ -1986,13 +1989,13 @@
           <w:sz w:val="21"/>
         </w:rPr>
       </w:pPr>
-      <w:hyperlink w:anchor="_Toc482999002" w:history="1">
+      <w:hyperlink w:anchor="_Toc483086669" w:history="1">
         <w:r>
           <w:rPr>
             <w:rStyle w:val="a9"/>
             <w:noProof/>
           </w:rPr>
-          <w:t>4.</w:t>
+          <w:t>4</w:t>
         </w:r>
         <w:r>
           <w:rPr>
@@ -2028,7 +2031,7 @@
             <w:noProof/>
             <w:webHidden/>
           </w:rPr>
-          <w:instrText xml:space="preserve"> PAGEREF _Toc482999002 \h </w:instrText>
+          <w:instrText xml:space="preserve"> PAGEREF _Toc483086669 \h </w:instrText>
         </w:r>
         <w:r>
           <w:rPr>
@@ -2072,13 +2075,13 @@
           <w:sz w:val="21"/>
         </w:rPr>
       </w:pPr>
-      <w:hyperlink w:anchor="_Toc482999003" w:history="1">
+      <w:hyperlink w:anchor="_Toc483086670" w:history="1">
         <w:r>
           <w:rPr>
             <w:rStyle w:val="a9"/>
             <w:noProof/>
           </w:rPr>
-          <w:t>4.1.</w:t>
+          <w:t>4.1</w:t>
         </w:r>
         <w:r>
           <w:rPr>
@@ -2114,7 +2117,7 @@
             <w:noProof/>
             <w:webHidden/>
           </w:rPr>
-          <w:instrText xml:space="preserve"> PAGEREF _Toc482999003 \h </w:instrText>
+          <w:instrText xml:space="preserve"> PAGEREF _Toc483086670 \h </w:instrText>
         </w:r>
         <w:r>
           <w:rPr>
@@ -2158,13 +2161,13 @@
           <w:sz w:val="21"/>
         </w:rPr>
       </w:pPr>
-      <w:hyperlink w:anchor="_Toc482999004" w:history="1">
+      <w:hyperlink w:anchor="_Toc483086671" w:history="1">
         <w:r>
           <w:rPr>
             <w:rStyle w:val="a9"/>
             <w:noProof/>
           </w:rPr>
-          <w:t>4.2.</w:t>
+          <w:t>4.2</w:t>
         </w:r>
         <w:r>
           <w:rPr>
@@ -2200,7 +2203,7 @@
             <w:noProof/>
             <w:webHidden/>
           </w:rPr>
-          <w:instrText xml:space="preserve"> PAGEREF _Toc482999004 \h </w:instrText>
+          <w:instrText xml:space="preserve"> PAGEREF _Toc483086671 \h </w:instrText>
         </w:r>
         <w:r>
           <w:rPr>
@@ -2243,13 +2246,13 @@
           <w:sz w:val="21"/>
         </w:rPr>
       </w:pPr>
-      <w:hyperlink w:anchor="_Toc482999005" w:history="1">
+      <w:hyperlink w:anchor="_Toc483086672" w:history="1">
         <w:r>
           <w:rPr>
             <w:rStyle w:val="a9"/>
             <w:noProof/>
           </w:rPr>
-          <w:t>5.</w:t>
+          <w:t>5</w:t>
         </w:r>
         <w:r>
           <w:rPr>
@@ -2285,7 +2288,7 @@
             <w:noProof/>
             <w:webHidden/>
           </w:rPr>
-          <w:instrText xml:space="preserve"> PAGEREF _Toc482999005 \h </w:instrText>
+          <w:instrText xml:space="preserve"> PAGEREF _Toc483086672 \h </w:instrText>
         </w:r>
         <w:r>
           <w:rPr>
@@ -2329,13 +2332,13 @@
           <w:sz w:val="21"/>
         </w:rPr>
       </w:pPr>
-      <w:hyperlink w:anchor="_Toc482999006" w:history="1">
+      <w:hyperlink w:anchor="_Toc483086673" w:history="1">
         <w:r>
           <w:rPr>
             <w:rStyle w:val="a9"/>
             <w:noProof/>
           </w:rPr>
-          <w:t>5.1.</w:t>
+          <w:t>5.1</w:t>
         </w:r>
         <w:r>
           <w:rPr>
@@ -2371,7 +2374,7 @@
             <w:noProof/>
             <w:webHidden/>
           </w:rPr>
-          <w:instrText xml:space="preserve"> PAGEREF _Toc482999006 \h </w:instrText>
+          <w:instrText xml:space="preserve"> PAGEREF _Toc483086673 \h </w:instrText>
         </w:r>
         <w:r>
           <w:rPr>
@@ -2415,13 +2418,13 @@
           <w:sz w:val="21"/>
         </w:rPr>
       </w:pPr>
-      <w:hyperlink w:anchor="_Toc482999007" w:history="1">
+      <w:hyperlink w:anchor="_Toc483086674" w:history="1">
         <w:r>
           <w:rPr>
             <w:rStyle w:val="a9"/>
             <w:noProof/>
           </w:rPr>
-          <w:t>5.2.</w:t>
+          <w:t>5.2</w:t>
         </w:r>
         <w:r>
           <w:rPr>
@@ -2457,7 +2460,7 @@
             <w:noProof/>
             <w:webHidden/>
           </w:rPr>
-          <w:instrText xml:space="preserve"> PAGEREF _Toc482999007 \h </w:instrText>
+          <w:instrText xml:space="preserve"> PAGEREF _Toc483086674 \h </w:instrText>
         </w:r>
         <w:r>
           <w:rPr>
@@ -2501,13 +2504,13 @@
           <w:sz w:val="21"/>
         </w:rPr>
       </w:pPr>
-      <w:hyperlink w:anchor="_Toc482999008" w:history="1">
+      <w:hyperlink w:anchor="_Toc483086675" w:history="1">
         <w:r>
           <w:rPr>
             <w:rStyle w:val="a9"/>
             <w:noProof/>
           </w:rPr>
-          <w:t>5.3.</w:t>
+          <w:t>5.3</w:t>
         </w:r>
         <w:r>
           <w:rPr>
@@ -2543,7 +2546,7 @@
             <w:noProof/>
             <w:webHidden/>
           </w:rPr>
-          <w:instrText xml:space="preserve"> PAGEREF _Toc482999008 \h </w:instrText>
+          <w:instrText xml:space="preserve"> PAGEREF _Toc483086675 \h </w:instrText>
         </w:r>
         <w:r>
           <w:rPr>
@@ -2587,13 +2590,13 @@
           <w:sz w:val="21"/>
         </w:rPr>
       </w:pPr>
-      <w:hyperlink w:anchor="_Toc482999009" w:history="1">
+      <w:hyperlink w:anchor="_Toc483086676" w:history="1">
         <w:r>
           <w:rPr>
             <w:rStyle w:val="a9"/>
             <w:noProof/>
           </w:rPr>
-          <w:t>5.4.</w:t>
+          <w:t>5.4</w:t>
         </w:r>
         <w:r>
           <w:rPr>
@@ -2629,7 +2632,7 @@
             <w:noProof/>
             <w:webHidden/>
           </w:rPr>
-          <w:instrText xml:space="preserve"> PAGEREF _Toc482999009 \h </w:instrText>
+          <w:instrText xml:space="preserve"> PAGEREF _Toc483086676 \h </w:instrText>
         </w:r>
         <w:r>
           <w:rPr>
@@ -2673,13 +2676,13 @@
           <w:sz w:val="21"/>
         </w:rPr>
       </w:pPr>
-      <w:hyperlink w:anchor="_Toc482999010" w:history="1">
+      <w:hyperlink w:anchor="_Toc483086677" w:history="1">
         <w:r>
           <w:rPr>
             <w:rStyle w:val="a9"/>
             <w:noProof/>
           </w:rPr>
-          <w:t>5.5.</w:t>
+          <w:t>5.5</w:t>
         </w:r>
         <w:r>
           <w:rPr>
@@ -2715,7 +2718,7 @@
             <w:noProof/>
             <w:webHidden/>
           </w:rPr>
-          <w:instrText xml:space="preserve"> PAGEREF _Toc482999010 \h </w:instrText>
+          <w:instrText xml:space="preserve"> PAGEREF _Toc483086677 \h </w:instrText>
         </w:r>
         <w:r>
           <w:rPr>
@@ -2758,13 +2761,13 @@
           <w:sz w:val="21"/>
         </w:rPr>
       </w:pPr>
-      <w:hyperlink w:anchor="_Toc482999011" w:history="1">
+      <w:hyperlink w:anchor="_Toc483086678" w:history="1">
         <w:r>
           <w:rPr>
             <w:rStyle w:val="a9"/>
             <w:noProof/>
           </w:rPr>
-          <w:t>6.</w:t>
+          <w:t>6</w:t>
         </w:r>
         <w:r>
           <w:rPr>
@@ -2800,7 +2803,7 @@
             <w:noProof/>
             <w:webHidden/>
           </w:rPr>
-          <w:instrText xml:space="preserve"> PAGEREF _Toc482999011 \h </w:instrText>
+          <w:instrText xml:space="preserve"> PAGEREF _Toc483086678 \h </w:instrText>
         </w:r>
         <w:r>
           <w:rPr>
@@ -2844,13 +2847,13 @@
           <w:sz w:val="21"/>
         </w:rPr>
       </w:pPr>
-      <w:hyperlink w:anchor="_Toc482999012" w:history="1">
+      <w:hyperlink w:anchor="_Toc483086679" w:history="1">
         <w:r>
           <w:rPr>
             <w:rStyle w:val="a9"/>
             <w:noProof/>
           </w:rPr>
-          <w:t>6.1.</w:t>
+          <w:t>6.1</w:t>
         </w:r>
         <w:r>
           <w:rPr>
@@ -2886,7 +2889,7 @@
             <w:noProof/>
             <w:webHidden/>
           </w:rPr>
-          <w:instrText xml:space="preserve"> PAGEREF _Toc482999012 \h </w:instrText>
+          <w:instrText xml:space="preserve"> PAGEREF _Toc483086679 \h </w:instrText>
         </w:r>
         <w:r>
           <w:rPr>
@@ -2930,13 +2933,13 @@
           <w:sz w:val="21"/>
         </w:rPr>
       </w:pPr>
-      <w:hyperlink w:anchor="_Toc482999013" w:history="1">
+      <w:hyperlink w:anchor="_Toc483086680" w:history="1">
         <w:r>
           <w:rPr>
             <w:rStyle w:val="a9"/>
             <w:noProof/>
           </w:rPr>
-          <w:t>6.2.</w:t>
+          <w:t>6.2</w:t>
         </w:r>
         <w:r>
           <w:rPr>
@@ -2972,7 +2975,7 @@
             <w:noProof/>
             <w:webHidden/>
           </w:rPr>
-          <w:instrText xml:space="preserve"> PAGEREF _Toc482999013 \h </w:instrText>
+          <w:instrText xml:space="preserve"> PAGEREF _Toc483086680 \h </w:instrText>
         </w:r>
         <w:r>
           <w:rPr>
@@ -3015,13 +3018,13 @@
           <w:sz w:val="21"/>
         </w:rPr>
       </w:pPr>
-      <w:hyperlink w:anchor="_Toc482999014" w:history="1">
+      <w:hyperlink w:anchor="_Toc483086681" w:history="1">
         <w:r>
           <w:rPr>
             <w:rStyle w:val="a9"/>
             <w:noProof/>
           </w:rPr>
-          <w:t>7.</w:t>
+          <w:t>7</w:t>
         </w:r>
         <w:r>
           <w:rPr>
@@ -3057,7 +3060,7 @@
             <w:noProof/>
             <w:webHidden/>
           </w:rPr>
-          <w:instrText xml:space="preserve"> PAGEREF _Toc482999014 \h </w:instrText>
+          <w:instrText xml:space="preserve"> PAGEREF _Toc483086681 \h </w:instrText>
         </w:r>
         <w:r>
           <w:rPr>
@@ -3099,7 +3102,7 @@
           <w:sz w:val="21"/>
         </w:rPr>
       </w:pPr>
-      <w:hyperlink w:anchor="_Toc482999015" w:history="1">
+      <w:hyperlink w:anchor="_Toc483086682" w:history="1">
         <w:r>
           <w:rPr>
             <w:rStyle w:val="a9"/>
@@ -3127,7 +3130,7 @@
             <w:noProof/>
             <w:webHidden/>
           </w:rPr>
-          <w:instrText xml:space="preserve"> PAGEREF _Toc482999015 \h </w:instrText>
+          <w:instrText xml:space="preserve"> PAGEREF _Toc483086682 \h </w:instrText>
         </w:r>
         <w:r>
           <w:rPr>
@@ -3169,7 +3172,7 @@
           <w:sz w:val="21"/>
         </w:rPr>
       </w:pPr>
-      <w:hyperlink w:anchor="_Toc482999016" w:history="1">
+      <w:hyperlink w:anchor="_Toc483086683" w:history="1">
         <w:r>
           <w:rPr>
             <w:rStyle w:val="a9"/>
@@ -3197,7 +3200,7 @@
             <w:noProof/>
             <w:webHidden/>
           </w:rPr>
-          <w:instrText xml:space="preserve"> PAGEREF _Toc482999016 \h </w:instrText>
+          <w:instrText xml:space="preserve"> PAGEREF _Toc483086683 \h </w:instrText>
         </w:r>
         <w:r>
           <w:rPr>
@@ -3246,21 +3249,21 @@
           <w:szCs w:val="32"/>
         </w:rPr>
       </w:pPr>
-      <w:bookmarkStart w:id="25" w:name="_Toc482111046"/>
-      <w:bookmarkStart w:id="26" w:name="_Toc482111956"/>
-      <w:bookmarkStart w:id="27" w:name="_Toc482112115"/>
-      <w:bookmarkStart w:id="28" w:name="_Toc482112316"/>
-      <w:bookmarkStart w:id="29" w:name="_Toc482453623"/>
-      <w:bookmarkStart w:id="30" w:name="_Toc482471435"/>
+      <w:bookmarkStart w:id="27" w:name="_Toc482111046"/>
+      <w:bookmarkStart w:id="28" w:name="_Toc482111956"/>
+      <w:bookmarkStart w:id="29" w:name="_Toc482112115"/>
+      <w:bookmarkStart w:id="30" w:name="_Toc482112316"/>
+      <w:bookmarkStart w:id="31" w:name="_Toc482453623"/>
+      <w:bookmarkStart w:id="32" w:name="_Toc482471435"/>
       <w:r>
         <w:br w:type="page"/>
       </w:r>
-      <w:bookmarkEnd w:id="25"/>
-      <w:bookmarkEnd w:id="26"/>
       <w:bookmarkEnd w:id="27"/>
       <w:bookmarkEnd w:id="28"/>
       <w:bookmarkEnd w:id="29"/>
       <w:bookmarkEnd w:id="30"/>
+      <w:bookmarkEnd w:id="31"/>
+      <w:bookmarkEnd w:id="32"/>
     </w:p>
     <w:p>
       <w:pPr>
@@ -3280,10 +3283,9 @@
           <w:docGrid w:type="lines" w:linePitch="312"/>
         </w:sectPr>
       </w:pPr>
-      <w:bookmarkStart w:id="31" w:name="_Toc482995906"/>
-      <w:bookmarkStart w:id="32" w:name="_Toc482996244"/>
-      <w:bookmarkStart w:id="33" w:name="_Toc482996393"/>
-      <w:bookmarkStart w:id="34" w:name="_Toc482998991"/>
+      <w:bookmarkStart w:id="33" w:name="_Toc482995906"/>
+      <w:bookmarkStart w:id="34" w:name="_Toc482996244"/>
+      <w:bookmarkStart w:id="35" w:name="_Toc482996393"/>
     </w:p>
     <w:p>
       <w:pPr>
@@ -3295,6 +3297,7 @@
         <w:spacing w:before="156" w:after="156"/>
         <w:jc w:val="center"/>
       </w:pPr>
+      <w:bookmarkStart w:id="36" w:name="_Toc483086659"/>
       <w:r>
         <w:rPr>
           <w:rFonts w:hint="eastAsia"/>
@@ -3302,47 +3305,47 @@
         <w:lastRenderedPageBreak/>
         <w:t>引言</w:t>
       </w:r>
-      <w:bookmarkEnd w:id="31"/>
-      <w:bookmarkEnd w:id="32"/>
       <w:bookmarkEnd w:id="33"/>
       <w:bookmarkEnd w:id="34"/>
+      <w:bookmarkEnd w:id="35"/>
+      <w:bookmarkEnd w:id="36"/>
     </w:p>
     <w:p>
       <w:pPr>
         <w:pStyle w:val="a6"/>
         <w:numPr>
           <w:ilvl w:val="1"/>
-          <w:numId w:val="4"/>
+          <w:numId w:val="41"/>
         </w:numPr>
         <w:spacing w:before="156" w:after="156"/>
       </w:pPr>
-      <w:bookmarkStart w:id="35" w:name="_Toc482995907"/>
-      <w:bookmarkStart w:id="36" w:name="_Toc482996245"/>
-      <w:bookmarkStart w:id="37" w:name="_Toc482996394"/>
-      <w:bookmarkStart w:id="38" w:name="_Toc482998992"/>
+      <w:bookmarkStart w:id="37" w:name="_Toc482995907"/>
+      <w:bookmarkStart w:id="38" w:name="_Toc482996245"/>
+      <w:bookmarkStart w:id="39" w:name="_Toc482996394"/>
+      <w:bookmarkStart w:id="40" w:name="_Toc483086660"/>
       <w:r>
         <w:rPr>
           <w:rFonts w:hint="eastAsia"/>
         </w:rPr>
         <w:t>选题的缘起和意义</w:t>
       </w:r>
-      <w:bookmarkEnd w:id="35"/>
-      <w:bookmarkEnd w:id="36"/>
       <w:bookmarkEnd w:id="37"/>
       <w:bookmarkEnd w:id="38"/>
+      <w:bookmarkEnd w:id="39"/>
+      <w:bookmarkEnd w:id="40"/>
     </w:p>
     <w:p>
       <w:pPr>
         <w:ind w:firstLineChars="200" w:firstLine="480"/>
       </w:pPr>
-      <w:bookmarkStart w:id="39" w:name="_Toc482111052"/>
+      <w:bookmarkStart w:id="41" w:name="_Toc482111052"/>
       <w:r>
         <w:rPr>
           <w:rFonts w:hint="eastAsia"/>
         </w:rPr>
         <w:t>近年来</w:t>
       </w:r>
-      <w:bookmarkEnd w:id="39"/>
+      <w:bookmarkEnd w:id="41"/>
       <w:r>
         <w:rPr>
           <w:rFonts w:hint="eastAsia"/>
@@ -3568,17 +3571,17 @@
         <w:pStyle w:val="a6"/>
         <w:numPr>
           <w:ilvl w:val="1"/>
-          <w:numId w:val="4"/>
+          <w:numId w:val="41"/>
         </w:numPr>
         <w:spacing w:before="156" w:after="156"/>
         <w:rPr>
           <w:rStyle w:val="Char1"/>
         </w:rPr>
       </w:pPr>
-      <w:bookmarkStart w:id="40" w:name="_Toc482995908"/>
-      <w:bookmarkStart w:id="41" w:name="_Toc482996246"/>
-      <w:bookmarkStart w:id="42" w:name="_Toc482996395"/>
-      <w:bookmarkStart w:id="43" w:name="_Toc482998993"/>
+      <w:bookmarkStart w:id="42" w:name="_Toc482995908"/>
+      <w:bookmarkStart w:id="43" w:name="_Toc482996246"/>
+      <w:bookmarkStart w:id="44" w:name="_Toc482996395"/>
+      <w:bookmarkStart w:id="45" w:name="_Toc483086661"/>
       <w:r>
         <w:rPr>
           <w:rStyle w:val="Char1"/>
@@ -3586,16 +3589,16 @@
         </w:rPr>
         <w:t>研究内容和研究方法</w:t>
       </w:r>
-      <w:bookmarkEnd w:id="40"/>
-      <w:bookmarkEnd w:id="41"/>
       <w:bookmarkEnd w:id="42"/>
       <w:bookmarkEnd w:id="43"/>
+      <w:bookmarkEnd w:id="44"/>
+      <w:bookmarkEnd w:id="45"/>
     </w:p>
     <w:p>
       <w:pPr>
         <w:ind w:firstLine="420"/>
       </w:pPr>
-      <w:bookmarkStart w:id="44" w:name="_Toc482111061"/>
+      <w:bookmarkStart w:id="46" w:name="_Toc482111061"/>
       <w:r>
         <w:rPr>
           <w:rFonts w:hint="eastAsia"/>
@@ -3672,20 +3675,20 @@
         </w:rPr>
         <w:t>，最后实现了一个针对万方数据库的爬虫系统。</w:t>
       </w:r>
-      <w:bookmarkEnd w:id="44"/>
+      <w:bookmarkEnd w:id="46"/>
     </w:p>
     <w:p>
       <w:pPr>
         <w:ind w:firstLine="420"/>
       </w:pPr>
-      <w:bookmarkStart w:id="45" w:name="_Toc482111062"/>
+      <w:bookmarkStart w:id="47" w:name="_Toc482111062"/>
       <w:r>
         <w:rPr>
           <w:rFonts w:hint="eastAsia"/>
         </w:rPr>
         <w:t>本文的主要研究内容如下：</w:t>
       </w:r>
-      <w:bookmarkEnd w:id="45"/>
+      <w:bookmarkEnd w:id="47"/>
     </w:p>
     <w:p>
       <w:pPr>
@@ -3695,14 +3698,14 @@
           <w:numId w:val="32"/>
         </w:numPr>
       </w:pPr>
-      <w:bookmarkStart w:id="46" w:name="_Toc482111063"/>
+      <w:bookmarkStart w:id="48" w:name="_Toc482111063"/>
       <w:r>
         <w:rPr>
           <w:rFonts w:hint="eastAsia"/>
         </w:rPr>
         <w:t>分析系统需求</w:t>
       </w:r>
-      <w:bookmarkEnd w:id="46"/>
+      <w:bookmarkEnd w:id="48"/>
     </w:p>
     <w:p>
       <w:pPr>
@@ -3712,14 +3715,14 @@
           <w:numId w:val="32"/>
         </w:numPr>
       </w:pPr>
-      <w:bookmarkStart w:id="47" w:name="_Toc482111064"/>
+      <w:bookmarkStart w:id="49" w:name="_Toc482111064"/>
       <w:r>
         <w:rPr>
           <w:rFonts w:hint="eastAsia"/>
         </w:rPr>
         <w:t>设计各功能模块</w:t>
       </w:r>
-      <w:bookmarkEnd w:id="47"/>
+      <w:bookmarkEnd w:id="49"/>
     </w:p>
     <w:p>
       <w:pPr>
@@ -3729,14 +3732,14 @@
           <w:numId w:val="32"/>
         </w:numPr>
       </w:pPr>
-      <w:bookmarkStart w:id="48" w:name="_Toc482111065"/>
+      <w:bookmarkStart w:id="50" w:name="_Toc482111065"/>
       <w:r>
         <w:rPr>
           <w:rFonts w:hint="eastAsia"/>
         </w:rPr>
         <w:t>描述爬虫系统的工作流程</w:t>
       </w:r>
-      <w:bookmarkEnd w:id="48"/>
+      <w:bookmarkEnd w:id="50"/>
     </w:p>
     <w:p>
       <w:pPr>
@@ -3746,14 +3749,14 @@
           <w:numId w:val="32"/>
         </w:numPr>
       </w:pPr>
-      <w:bookmarkStart w:id="49" w:name="_Toc482111066"/>
+      <w:bookmarkStart w:id="51" w:name="_Toc482111066"/>
       <w:r>
         <w:rPr>
           <w:rFonts w:hint="eastAsia"/>
         </w:rPr>
         <w:t>解析和保存数据</w:t>
       </w:r>
-      <w:bookmarkEnd w:id="49"/>
+      <w:bookmarkEnd w:id="51"/>
     </w:p>
     <w:p>
       <w:pPr>
@@ -3763,14 +3766,14 @@
           <w:numId w:val="32"/>
         </w:numPr>
       </w:pPr>
-      <w:bookmarkStart w:id="50" w:name="_Toc482111067"/>
+      <w:bookmarkStart w:id="52" w:name="_Toc482111067"/>
       <w:r>
         <w:rPr>
           <w:rFonts w:hint="eastAsia"/>
         </w:rPr>
         <w:t>测试数据</w:t>
       </w:r>
-      <w:bookmarkEnd w:id="50"/>
+      <w:bookmarkEnd w:id="52"/>
     </w:p>
     <w:p>
       <w:pPr>
@@ -3834,16 +3837,16 @@
           <w:szCs w:val="32"/>
         </w:rPr>
       </w:pPr>
-      <w:bookmarkStart w:id="51" w:name="_Toc482111077"/>
-      <w:bookmarkStart w:id="52" w:name="_Toc482111968"/>
-      <w:bookmarkStart w:id="53" w:name="_Toc482112124"/>
-      <w:bookmarkStart w:id="54" w:name="_Toc482112322"/>
-      <w:bookmarkStart w:id="55" w:name="_Toc482453629"/>
-      <w:bookmarkStart w:id="56" w:name="_Toc482471441"/>
-      <w:bookmarkStart w:id="57" w:name="_Toc482995909"/>
-      <w:bookmarkStart w:id="58" w:name="_Toc482996247"/>
-      <w:bookmarkStart w:id="59" w:name="_Toc482996396"/>
-      <w:bookmarkStart w:id="60" w:name="_Toc482998994"/>
+      <w:bookmarkStart w:id="53" w:name="_Toc482111077"/>
+      <w:bookmarkStart w:id="54" w:name="_Toc482111968"/>
+      <w:bookmarkStart w:id="55" w:name="_Toc482112124"/>
+      <w:bookmarkStart w:id="56" w:name="_Toc482112322"/>
+      <w:bookmarkStart w:id="57" w:name="_Toc482453629"/>
+      <w:bookmarkStart w:id="58" w:name="_Toc482471441"/>
+      <w:bookmarkStart w:id="59" w:name="_Toc482995909"/>
+      <w:bookmarkStart w:id="60" w:name="_Toc482996247"/>
+      <w:bookmarkStart w:id="61" w:name="_Toc482996396"/>
+      <w:bookmarkStart w:id="62" w:name="_Toc483086662"/>
       <w:r>
         <w:rPr>
           <w:rStyle w:val="Char1"/>
@@ -3853,12 +3856,12 @@
         </w:rPr>
         <w:t>相关概念</w:t>
       </w:r>
-      <w:bookmarkEnd w:id="51"/>
-      <w:bookmarkEnd w:id="52"/>
       <w:bookmarkEnd w:id="53"/>
       <w:bookmarkEnd w:id="54"/>
       <w:bookmarkEnd w:id="55"/>
       <w:bookmarkEnd w:id="56"/>
+      <w:bookmarkEnd w:id="57"/>
+      <w:bookmarkEnd w:id="58"/>
       <w:r>
         <w:rPr>
           <w:rStyle w:val="Char1"/>
@@ -3868,10 +3871,10 @@
         </w:rPr>
         <w:t>解析</w:t>
       </w:r>
-      <w:bookmarkEnd w:id="57"/>
-      <w:bookmarkEnd w:id="58"/>
       <w:bookmarkEnd w:id="59"/>
       <w:bookmarkEnd w:id="60"/>
+      <w:bookmarkEnd w:id="61"/>
+      <w:bookmarkEnd w:id="62"/>
     </w:p>
     <w:p>
       <w:pPr>
@@ -3910,42 +3913,42 @@
         <w:pStyle w:val="a6"/>
         <w:numPr>
           <w:ilvl w:val="1"/>
-          <w:numId w:val="5"/>
+          <w:numId w:val="41"/>
         </w:numPr>
         <w:spacing w:before="156" w:after="156"/>
       </w:pPr>
-      <w:bookmarkStart w:id="61" w:name="_Toc482111078"/>
-      <w:bookmarkStart w:id="62" w:name="_Toc482111969"/>
-      <w:bookmarkStart w:id="63" w:name="_Toc482112125"/>
-      <w:bookmarkStart w:id="64" w:name="_Toc482112323"/>
-      <w:bookmarkStart w:id="65" w:name="_Toc482453630"/>
-      <w:bookmarkStart w:id="66" w:name="_Toc482471442"/>
-      <w:bookmarkStart w:id="67" w:name="_Toc482995910"/>
-      <w:bookmarkStart w:id="68" w:name="_Toc482996248"/>
-      <w:bookmarkStart w:id="69" w:name="_Toc482996397"/>
-      <w:bookmarkStart w:id="70" w:name="_Toc482998995"/>
+      <w:bookmarkStart w:id="63" w:name="_Toc482111078"/>
+      <w:bookmarkStart w:id="64" w:name="_Toc482111969"/>
+      <w:bookmarkStart w:id="65" w:name="_Toc482112125"/>
+      <w:bookmarkStart w:id="66" w:name="_Toc482112323"/>
+      <w:bookmarkStart w:id="67" w:name="_Toc482453630"/>
+      <w:bookmarkStart w:id="68" w:name="_Toc482471442"/>
+      <w:bookmarkStart w:id="69" w:name="_Toc482995910"/>
+      <w:bookmarkStart w:id="70" w:name="_Toc482996248"/>
+      <w:bookmarkStart w:id="71" w:name="_Toc482996397"/>
+      <w:bookmarkStart w:id="72" w:name="_Toc483086663"/>
       <w:r>
         <w:rPr>
           <w:rFonts w:hint="eastAsia"/>
         </w:rPr>
         <w:t>网络</w:t>
       </w:r>
-      <w:bookmarkEnd w:id="61"/>
-      <w:bookmarkEnd w:id="62"/>
       <w:bookmarkEnd w:id="63"/>
       <w:bookmarkEnd w:id="64"/>
       <w:bookmarkEnd w:id="65"/>
       <w:bookmarkEnd w:id="66"/>
-      <w:r>
-        <w:rPr>
-          <w:rFonts w:hint="eastAsia"/>
-        </w:rPr>
-        <w:t>爬虫</w:t>
-      </w:r>
       <w:bookmarkEnd w:id="67"/>
       <w:bookmarkEnd w:id="68"/>
+      <w:r>
+        <w:rPr>
+          <w:rFonts w:hint="eastAsia"/>
+        </w:rPr>
+        <w:t>爬虫</w:t>
+      </w:r>
       <w:bookmarkEnd w:id="69"/>
       <w:bookmarkEnd w:id="70"/>
+      <w:bookmarkEnd w:id="71"/>
+      <w:bookmarkEnd w:id="72"/>
     </w:p>
     <w:p>
       <w:pPr>
@@ -4093,7 +4096,7 @@
       <w:pPr>
         <w:ind w:firstLineChars="200" w:firstLine="480"/>
       </w:pPr>
-      <w:bookmarkStart w:id="71" w:name="_Toc482111054"/>
+      <w:bookmarkStart w:id="73" w:name="_Toc482111054"/>
       <w:r>
         <w:rPr>
           <w:rFonts w:hint="eastAsia"/>
@@ -4127,7 +4130,7 @@
         </w:rPr>
         <w:t>。</w:t>
       </w:r>
-      <w:bookmarkEnd w:id="71"/>
+      <w:bookmarkEnd w:id="73"/>
     </w:p>
     <w:p>
       <w:pPr>
@@ -5175,7 +5178,7 @@
           <w:noProof/>
         </w:rPr>
         <w:drawing>
-          <wp:inline distT="0" distB="0" distL="0" distR="0" wp14:anchorId="4CF2A74A" wp14:editId="1408AB9C">
+          <wp:inline distT="0" distB="0" distL="0" distR="0" wp14:anchorId="31D61592" wp14:editId="7D064DB7">
             <wp:extent cx="5274310" cy="1438275"/>
             <wp:effectExtent l="0" t="0" r="2540" b="9525"/>
             <wp:docPr id="1" name="图片 1"/>
@@ -5409,28 +5412,75 @@
     </w:p>
     <w:p>
       <w:pPr>
+        <w:pStyle w:val="a3"/>
+        <w:numPr>
+          <w:ilvl w:val="0"/>
+          <w:numId w:val="45"/>
+        </w:numPr>
+        <w:spacing w:before="156" w:after="156"/>
+        <w:rPr>
+          <w:rFonts w:ascii="黑体" w:eastAsia="黑体" w:hAnsi="黑体" w:hint="eastAsia"/>
+          <w:vanish/>
+          <w:sz w:val="28"/>
+          <w:szCs w:val="28"/>
+        </w:rPr>
+      </w:pPr>
+      <w:bookmarkStart w:id="74" w:name="_Toc482995911"/>
+      <w:bookmarkStart w:id="75" w:name="_Toc482996249"/>
+      <w:bookmarkStart w:id="76" w:name="_Toc482996398"/>
+    </w:p>
+    <w:p>
+      <w:pPr>
+        <w:pStyle w:val="a3"/>
+        <w:numPr>
+          <w:ilvl w:val="0"/>
+          <w:numId w:val="45"/>
+        </w:numPr>
+        <w:spacing w:before="156" w:after="156"/>
+        <w:rPr>
+          <w:rFonts w:ascii="黑体" w:eastAsia="黑体" w:hAnsi="黑体" w:hint="eastAsia"/>
+          <w:vanish/>
+          <w:sz w:val="28"/>
+          <w:szCs w:val="28"/>
+        </w:rPr>
+      </w:pPr>
+    </w:p>
+    <w:p>
+      <w:pPr>
+        <w:pStyle w:val="a3"/>
+        <w:numPr>
+          <w:ilvl w:val="1"/>
+          <w:numId w:val="45"/>
+        </w:numPr>
+        <w:spacing w:before="156" w:after="156"/>
+        <w:rPr>
+          <w:rFonts w:ascii="黑体" w:eastAsia="黑体" w:hAnsi="黑体" w:hint="eastAsia"/>
+          <w:vanish/>
+          <w:sz w:val="28"/>
+          <w:szCs w:val="28"/>
+        </w:rPr>
+      </w:pPr>
+    </w:p>
+    <w:p>
+      <w:pPr>
         <w:pStyle w:val="a6"/>
         <w:numPr>
           <w:ilvl w:val="1"/>
-          <w:numId w:val="5"/>
+          <w:numId w:val="45"/>
         </w:numPr>
         <w:spacing w:before="156" w:after="156"/>
       </w:pPr>
-      <w:bookmarkStart w:id="72" w:name="_Toc482995911"/>
-      <w:bookmarkStart w:id="73" w:name="_Toc482996249"/>
-      <w:bookmarkStart w:id="74" w:name="_Toc482996398"/>
-      <w:bookmarkStart w:id="75" w:name="_Toc482998996"/>
-      <w:r>
-        <w:rPr>
-          <w:rFonts w:hint="eastAsia"/>
-        </w:rPr>
-        <w:lastRenderedPageBreak/>
+      <w:bookmarkStart w:id="77" w:name="_Toc483086664"/>
+      <w:r>
+        <w:rPr>
+          <w:rFonts w:hint="eastAsia"/>
+        </w:rPr>
         <w:t>运行环境</w:t>
       </w:r>
-      <w:bookmarkEnd w:id="72"/>
-      <w:bookmarkEnd w:id="73"/>
       <w:bookmarkEnd w:id="74"/>
       <w:bookmarkEnd w:id="75"/>
+      <w:bookmarkEnd w:id="76"/>
+      <w:bookmarkEnd w:id="77"/>
     </w:p>
     <w:p>
       <w:pPr>
@@ -5853,28 +5903,26 @@
         <w:pStyle w:val="a6"/>
         <w:numPr>
           <w:ilvl w:val="1"/>
-          <w:numId w:val="5"/>
+          <w:numId w:val="45"/>
         </w:numPr>
         <w:spacing w:before="156" w:after="156"/>
       </w:pPr>
-      <w:bookmarkStart w:id="76" w:name="_Toc482111085"/>
-      <w:bookmarkStart w:id="77" w:name="_Toc482111976"/>
-      <w:bookmarkStart w:id="78" w:name="_Toc482112132"/>
-      <w:bookmarkStart w:id="79" w:name="_Toc482112330"/>
-      <w:bookmarkStart w:id="80" w:name="_Toc482453637"/>
-      <w:bookmarkStart w:id="81" w:name="_Toc482471449"/>
-      <w:bookmarkStart w:id="82" w:name="_Toc482995912"/>
-      <w:bookmarkStart w:id="83" w:name="_Toc482996250"/>
-      <w:bookmarkStart w:id="84" w:name="_Toc482996399"/>
-      <w:bookmarkStart w:id="85" w:name="_Toc482998997"/>
+      <w:bookmarkStart w:id="78" w:name="_Toc482111085"/>
+      <w:bookmarkStart w:id="79" w:name="_Toc482111976"/>
+      <w:bookmarkStart w:id="80" w:name="_Toc482112132"/>
+      <w:bookmarkStart w:id="81" w:name="_Toc482112330"/>
+      <w:bookmarkStart w:id="82" w:name="_Toc482453637"/>
+      <w:bookmarkStart w:id="83" w:name="_Toc482471449"/>
+      <w:bookmarkStart w:id="84" w:name="_Toc482995912"/>
+      <w:bookmarkStart w:id="85" w:name="_Toc482996250"/>
+      <w:bookmarkStart w:id="86" w:name="_Toc482996399"/>
+      <w:bookmarkStart w:id="87" w:name="_Toc483086665"/>
       <w:r>
         <w:rPr>
           <w:rFonts w:hint="eastAsia"/>
         </w:rPr>
         <w:t>正则表达式</w:t>
       </w:r>
-      <w:bookmarkEnd w:id="76"/>
-      <w:bookmarkEnd w:id="77"/>
       <w:bookmarkEnd w:id="78"/>
       <w:bookmarkEnd w:id="79"/>
       <w:bookmarkEnd w:id="80"/>
@@ -5883,6 +5931,8 @@
       <w:bookmarkEnd w:id="83"/>
       <w:bookmarkEnd w:id="84"/>
       <w:bookmarkEnd w:id="85"/>
+      <w:bookmarkEnd w:id="86"/>
+      <w:bookmarkEnd w:id="87"/>
     </w:p>
     <w:p>
       <w:pPr>
@@ -6213,21 +6263,29 @@
         <w:pStyle w:val="ad"/>
         <w:jc w:val="center"/>
       </w:pPr>
-      <w:bookmarkStart w:id="86" w:name="_Toc482471450"/>
-      <w:bookmarkStart w:id="87" w:name="_Toc482995913"/>
+      <w:bookmarkStart w:id="88" w:name="_Toc482471450"/>
+      <w:bookmarkStart w:id="89" w:name="_Toc482995913"/>
       <w:r>
         <w:rPr>
           <w:rFonts w:hint="eastAsia"/>
         </w:rPr>
         <w:t>表1 常用正则表达式元字符</w:t>
       </w:r>
-      <w:bookmarkEnd w:id="86"/>
-      <w:bookmarkEnd w:id="87"/>
+      <w:bookmarkEnd w:id="88"/>
+      <w:bookmarkEnd w:id="89"/>
     </w:p>
     <w:tbl>
       <w:tblPr>
         <w:tblStyle w:val="aa"/>
         <w:tblW w:w="0" w:type="auto"/>
+        <w:tblBorders>
+          <w:top w:val="single" w:sz="12" w:space="0" w:color="auto"/>
+          <w:left w:val="none" w:sz="0" w:space="0" w:color="auto"/>
+          <w:bottom w:val="single" w:sz="12" w:space="0" w:color="auto"/>
+          <w:right w:val="none" w:sz="0" w:space="0" w:color="auto"/>
+          <w:insideH w:val="none" w:sz="0" w:space="0" w:color="auto"/>
+          <w:insideV w:val="none" w:sz="0" w:space="0" w:color="auto"/>
+        </w:tblBorders>
         <w:tblLook w:val="04A0" w:firstRow="1" w:lastRow="0" w:firstColumn="1" w:lastColumn="0" w:noHBand="0" w:noVBand="1"/>
       </w:tblPr>
       <w:tblGrid>
@@ -6241,6 +6299,10 @@
         <w:tc>
           <w:tcPr>
             <w:tcW w:w="1526" w:type="dxa"/>
+            <w:tcBorders>
+              <w:top w:val="single" w:sz="12" w:space="0" w:color="auto"/>
+              <w:bottom w:val="single" w:sz="4" w:space="0" w:color="auto"/>
+            </w:tcBorders>
           </w:tcPr>
           <w:p>
             <w:pPr>
@@ -6257,6 +6319,10 @@
         <w:tc>
           <w:tcPr>
             <w:tcW w:w="7654" w:type="dxa"/>
+            <w:tcBorders>
+              <w:top w:val="single" w:sz="12" w:space="0" w:color="auto"/>
+              <w:bottom w:val="single" w:sz="4" w:space="0" w:color="auto"/>
+            </w:tcBorders>
           </w:tcPr>
           <w:p>
             <w:pPr>
@@ -6278,6 +6344,9 @@
         <w:tc>
           <w:tcPr>
             <w:tcW w:w="1526" w:type="dxa"/>
+            <w:tcBorders>
+              <w:top w:val="single" w:sz="4" w:space="0" w:color="auto"/>
+            </w:tcBorders>
           </w:tcPr>
           <w:p>
             <w:pPr>
@@ -6294,6 +6363,9 @@
         <w:tc>
           <w:tcPr>
             <w:tcW w:w="7654" w:type="dxa"/>
+            <w:tcBorders>
+              <w:top w:val="single" w:sz="4" w:space="0" w:color="auto"/>
+            </w:tcBorders>
           </w:tcPr>
           <w:p>
             <w:pPr>
@@ -6668,24 +6740,22 @@
         <w:spacing w:before="156" w:after="156"/>
         <w:jc w:val="center"/>
       </w:pPr>
-      <w:bookmarkStart w:id="88" w:name="_Toc482111087"/>
-      <w:bookmarkStart w:id="89" w:name="_Toc482111978"/>
-      <w:bookmarkStart w:id="90" w:name="_Toc482112134"/>
-      <w:bookmarkStart w:id="91" w:name="_Toc482112332"/>
-      <w:bookmarkStart w:id="92" w:name="_Toc482453639"/>
-      <w:bookmarkStart w:id="93" w:name="_Toc482471452"/>
-      <w:bookmarkStart w:id="94" w:name="_Toc482995914"/>
-      <w:bookmarkStart w:id="95" w:name="_Toc482996251"/>
-      <w:bookmarkStart w:id="96" w:name="_Toc482996400"/>
-      <w:bookmarkStart w:id="97" w:name="_Toc482998998"/>
+      <w:bookmarkStart w:id="90" w:name="_Toc482111087"/>
+      <w:bookmarkStart w:id="91" w:name="_Toc482111978"/>
+      <w:bookmarkStart w:id="92" w:name="_Toc482112134"/>
+      <w:bookmarkStart w:id="93" w:name="_Toc482112332"/>
+      <w:bookmarkStart w:id="94" w:name="_Toc482453639"/>
+      <w:bookmarkStart w:id="95" w:name="_Toc482471452"/>
+      <w:bookmarkStart w:id="96" w:name="_Toc482995914"/>
+      <w:bookmarkStart w:id="97" w:name="_Toc482996251"/>
+      <w:bookmarkStart w:id="98" w:name="_Toc482996400"/>
+      <w:bookmarkStart w:id="99" w:name="_Toc483086666"/>
       <w:r>
         <w:rPr>
           <w:rFonts w:hint="eastAsia"/>
         </w:rPr>
         <w:t>需求分析</w:t>
       </w:r>
-      <w:bookmarkEnd w:id="88"/>
-      <w:bookmarkEnd w:id="89"/>
       <w:bookmarkEnd w:id="90"/>
       <w:bookmarkEnd w:id="91"/>
       <w:bookmarkEnd w:id="92"/>
@@ -6694,6 +6764,8 @@
       <w:bookmarkEnd w:id="95"/>
       <w:bookmarkEnd w:id="96"/>
       <w:bookmarkEnd w:id="97"/>
+      <w:bookmarkEnd w:id="98"/>
+      <w:bookmarkEnd w:id="99"/>
     </w:p>
     <w:p>
       <w:pPr>
@@ -6748,28 +6820,26 @@
         <w:pStyle w:val="a6"/>
         <w:numPr>
           <w:ilvl w:val="1"/>
-          <w:numId w:val="20"/>
+          <w:numId w:val="41"/>
         </w:numPr>
         <w:spacing w:before="156" w:after="156"/>
       </w:pPr>
-      <w:bookmarkStart w:id="98" w:name="_Toc482111088"/>
-      <w:bookmarkStart w:id="99" w:name="_Toc482111979"/>
-      <w:bookmarkStart w:id="100" w:name="_Toc482112135"/>
-      <w:bookmarkStart w:id="101" w:name="_Toc482112333"/>
-      <w:bookmarkStart w:id="102" w:name="_Toc482453640"/>
-      <w:bookmarkStart w:id="103" w:name="_Toc482471453"/>
-      <w:bookmarkStart w:id="104" w:name="_Toc482995915"/>
-      <w:bookmarkStart w:id="105" w:name="_Toc482996252"/>
-      <w:bookmarkStart w:id="106" w:name="_Toc482996401"/>
-      <w:bookmarkStart w:id="107" w:name="_Toc482998999"/>
+      <w:bookmarkStart w:id="100" w:name="_Toc482111088"/>
+      <w:bookmarkStart w:id="101" w:name="_Toc482111979"/>
+      <w:bookmarkStart w:id="102" w:name="_Toc482112135"/>
+      <w:bookmarkStart w:id="103" w:name="_Toc482112333"/>
+      <w:bookmarkStart w:id="104" w:name="_Toc482453640"/>
+      <w:bookmarkStart w:id="105" w:name="_Toc482471453"/>
+      <w:bookmarkStart w:id="106" w:name="_Toc482995915"/>
+      <w:bookmarkStart w:id="107" w:name="_Toc482996252"/>
+      <w:bookmarkStart w:id="108" w:name="_Toc482996401"/>
+      <w:bookmarkStart w:id="109" w:name="_Toc483086667"/>
       <w:r>
         <w:rPr>
           <w:rFonts w:hint="eastAsia"/>
         </w:rPr>
         <w:t>业务需求描述</w:t>
       </w:r>
-      <w:bookmarkEnd w:id="98"/>
-      <w:bookmarkEnd w:id="99"/>
       <w:bookmarkEnd w:id="100"/>
       <w:bookmarkEnd w:id="101"/>
       <w:bookmarkEnd w:id="102"/>
@@ -6778,6 +6848,8 @@
       <w:bookmarkEnd w:id="105"/>
       <w:bookmarkEnd w:id="106"/>
       <w:bookmarkEnd w:id="107"/>
+      <w:bookmarkEnd w:id="108"/>
+      <w:bookmarkEnd w:id="109"/>
     </w:p>
     <w:p>
       <w:pPr>
@@ -7019,13 +7091,13 @@
       </w:r>
     </w:p>
     <w:p>
-      <w:bookmarkStart w:id="108" w:name="_Toc482111089"/>
+      <w:bookmarkStart w:id="110" w:name="_Toc482111089"/>
       <w:r>
         <w:rPr>
           <w:noProof/>
         </w:rPr>
         <w:drawing>
-          <wp:inline distT="0" distB="0" distL="0" distR="0" wp14:anchorId="2BAC3E77" wp14:editId="09E516F4">
+          <wp:inline distT="0" distB="0" distL="0" distR="0" wp14:anchorId="75E050DA" wp14:editId="398AA046">
             <wp:extent cx="5274310" cy="2198240"/>
             <wp:effectExtent l="0" t="0" r="2540" b="0"/>
             <wp:docPr id="2" name="图片 2"/>
@@ -7060,7 +7132,7 @@
           </wp:inline>
         </w:drawing>
       </w:r>
-      <w:bookmarkEnd w:id="108"/>
+      <w:bookmarkEnd w:id="110"/>
     </w:p>
     <w:p>
       <w:pPr>
@@ -7190,34 +7262,96 @@
         </w:rPr>
         <w:t>。</w:t>
       </w:r>
+    </w:p>
+    <w:p>
+      <w:pPr>
+        <w:pStyle w:val="a3"/>
+        <w:numPr>
+          <w:ilvl w:val="0"/>
+          <w:numId w:val="46"/>
+        </w:numPr>
+        <w:spacing w:before="156" w:after="156"/>
+        <w:rPr>
+          <w:rFonts w:ascii="黑体" w:eastAsia="黑体" w:hAnsi="黑体" w:hint="eastAsia"/>
+          <w:vanish/>
+          <w:sz w:val="28"/>
+          <w:szCs w:val="28"/>
+        </w:rPr>
+      </w:pPr>
+      <w:bookmarkStart w:id="111" w:name="_Toc482111090"/>
+      <w:bookmarkStart w:id="112" w:name="_Toc482111980"/>
+      <w:bookmarkStart w:id="113" w:name="_Toc482112136"/>
+      <w:bookmarkStart w:id="114" w:name="_Toc482112334"/>
+      <w:bookmarkStart w:id="115" w:name="_Toc482453641"/>
+      <w:bookmarkStart w:id="116" w:name="_Toc482471454"/>
+      <w:bookmarkStart w:id="117" w:name="_Toc482995916"/>
+      <w:bookmarkStart w:id="118" w:name="_Toc482996253"/>
+      <w:bookmarkStart w:id="119" w:name="_Toc482996402"/>
+    </w:p>
+    <w:p>
+      <w:pPr>
+        <w:pStyle w:val="a3"/>
+        <w:numPr>
+          <w:ilvl w:val="0"/>
+          <w:numId w:val="46"/>
+        </w:numPr>
+        <w:spacing w:before="156" w:after="156"/>
+        <w:rPr>
+          <w:rFonts w:ascii="黑体" w:eastAsia="黑体" w:hAnsi="黑体" w:hint="eastAsia"/>
+          <w:vanish/>
+          <w:sz w:val="28"/>
+          <w:szCs w:val="28"/>
+        </w:rPr>
+      </w:pPr>
+    </w:p>
+    <w:p>
+      <w:pPr>
+        <w:pStyle w:val="a3"/>
+        <w:numPr>
+          <w:ilvl w:val="0"/>
+          <w:numId w:val="46"/>
+        </w:numPr>
+        <w:spacing w:before="156" w:after="156"/>
+        <w:rPr>
+          <w:rFonts w:ascii="黑体" w:eastAsia="黑体" w:hAnsi="黑体" w:hint="eastAsia"/>
+          <w:vanish/>
+          <w:sz w:val="28"/>
+          <w:szCs w:val="28"/>
+        </w:rPr>
+      </w:pPr>
+    </w:p>
+    <w:p>
+      <w:pPr>
+        <w:pStyle w:val="a3"/>
+        <w:numPr>
+          <w:ilvl w:val="1"/>
+          <w:numId w:val="46"/>
+        </w:numPr>
+        <w:spacing w:before="156" w:after="156"/>
+        <w:rPr>
+          <w:rFonts w:ascii="黑体" w:eastAsia="黑体" w:hAnsi="黑体" w:hint="eastAsia"/>
+          <w:vanish/>
+          <w:sz w:val="28"/>
+          <w:szCs w:val="28"/>
+        </w:rPr>
+      </w:pPr>
     </w:p>
     <w:p>
       <w:pPr>
         <w:pStyle w:val="a6"/>
         <w:numPr>
           <w:ilvl w:val="1"/>
-          <w:numId w:val="20"/>
+          <w:numId w:val="46"/>
         </w:numPr>
         <w:spacing w:before="156" w:after="156"/>
       </w:pPr>
-      <w:bookmarkStart w:id="109" w:name="_Toc482111090"/>
-      <w:bookmarkStart w:id="110" w:name="_Toc482111980"/>
-      <w:bookmarkStart w:id="111" w:name="_Toc482112136"/>
-      <w:bookmarkStart w:id="112" w:name="_Toc482112334"/>
-      <w:bookmarkStart w:id="113" w:name="_Toc482453641"/>
-      <w:bookmarkStart w:id="114" w:name="_Toc482471454"/>
-      <w:bookmarkStart w:id="115" w:name="_Toc482995916"/>
-      <w:bookmarkStart w:id="116" w:name="_Toc482996253"/>
-      <w:bookmarkStart w:id="117" w:name="_Toc482996402"/>
-      <w:bookmarkStart w:id="118" w:name="_Toc482999000"/>
+      <w:bookmarkStart w:id="120" w:name="_Toc483086668"/>
       <w:r>
         <w:rPr>
           <w:rFonts w:hint="eastAsia"/>
         </w:rPr>
         <w:t>功能性需求分析</w:t>
       </w:r>
-      <w:bookmarkEnd w:id="109"/>
-      <w:bookmarkEnd w:id="110"/>
       <w:bookmarkEnd w:id="111"/>
       <w:bookmarkEnd w:id="112"/>
       <w:bookmarkEnd w:id="113"/>
@@ -7226,6 +7360,8 @@
       <w:bookmarkEnd w:id="116"/>
       <w:bookmarkEnd w:id="117"/>
       <w:bookmarkEnd w:id="118"/>
+      <w:bookmarkEnd w:id="119"/>
+      <w:bookmarkEnd w:id="120"/>
     </w:p>
     <w:p>
       <w:pPr>
@@ -7305,26 +7441,26 @@
           <w:numId w:val="42"/>
         </w:numPr>
       </w:pPr>
-      <w:bookmarkStart w:id="119" w:name="_Toc482111091"/>
-      <w:bookmarkStart w:id="120" w:name="_Toc482111981"/>
-      <w:bookmarkStart w:id="121" w:name="_Toc482112137"/>
-      <w:bookmarkStart w:id="122" w:name="_Toc482112335"/>
-      <w:bookmarkStart w:id="123" w:name="_Toc482453642"/>
-      <w:bookmarkStart w:id="124" w:name="_Toc482471455"/>
-      <w:bookmarkStart w:id="125" w:name="_Toc482995917"/>
+      <w:bookmarkStart w:id="121" w:name="_Toc482111091"/>
+      <w:bookmarkStart w:id="122" w:name="_Toc482111981"/>
+      <w:bookmarkStart w:id="123" w:name="_Toc482112137"/>
+      <w:bookmarkStart w:id="124" w:name="_Toc482112335"/>
+      <w:bookmarkStart w:id="125" w:name="_Toc482453642"/>
+      <w:bookmarkStart w:id="126" w:name="_Toc482471455"/>
+      <w:bookmarkStart w:id="127" w:name="_Toc482995917"/>
       <w:r>
         <w:rPr>
           <w:rFonts w:hint="eastAsia"/>
         </w:rPr>
         <w:t>网页下载与信息过滤</w:t>
       </w:r>
-      <w:bookmarkEnd w:id="119"/>
-      <w:bookmarkEnd w:id="120"/>
       <w:bookmarkEnd w:id="121"/>
       <w:bookmarkEnd w:id="122"/>
       <w:bookmarkEnd w:id="123"/>
       <w:bookmarkEnd w:id="124"/>
       <w:bookmarkEnd w:id="125"/>
+      <w:bookmarkEnd w:id="126"/>
+      <w:bookmarkEnd w:id="127"/>
     </w:p>
     <w:p>
       <w:pPr>
@@ -7535,26 +7671,26 @@
           <w:numId w:val="42"/>
         </w:numPr>
       </w:pPr>
-      <w:bookmarkStart w:id="126" w:name="_Toc482111092"/>
-      <w:bookmarkStart w:id="127" w:name="_Toc482111982"/>
-      <w:bookmarkStart w:id="128" w:name="_Toc482112138"/>
-      <w:bookmarkStart w:id="129" w:name="_Toc482112336"/>
-      <w:bookmarkStart w:id="130" w:name="_Toc482453643"/>
-      <w:bookmarkStart w:id="131" w:name="_Toc482471456"/>
-      <w:bookmarkStart w:id="132" w:name="_Toc482995918"/>
+      <w:bookmarkStart w:id="128" w:name="_Toc482111092"/>
+      <w:bookmarkStart w:id="129" w:name="_Toc482111982"/>
+      <w:bookmarkStart w:id="130" w:name="_Toc482112138"/>
+      <w:bookmarkStart w:id="131" w:name="_Toc482112336"/>
+      <w:bookmarkStart w:id="132" w:name="_Toc482453643"/>
+      <w:bookmarkStart w:id="133" w:name="_Toc482471456"/>
+      <w:bookmarkStart w:id="134" w:name="_Toc482995918"/>
       <w:r>
         <w:rPr>
           <w:rFonts w:hint="eastAsia"/>
         </w:rPr>
         <w:t>抽取有效数据</w:t>
       </w:r>
-      <w:bookmarkEnd w:id="126"/>
-      <w:bookmarkEnd w:id="127"/>
       <w:bookmarkEnd w:id="128"/>
       <w:bookmarkEnd w:id="129"/>
       <w:bookmarkEnd w:id="130"/>
       <w:bookmarkEnd w:id="131"/>
       <w:bookmarkEnd w:id="132"/>
+      <w:bookmarkEnd w:id="133"/>
+      <w:bookmarkEnd w:id="134"/>
     </w:p>
     <w:p>
       <w:pPr>
@@ -7672,13 +7808,13 @@
           <w:numId w:val="42"/>
         </w:numPr>
       </w:pPr>
-      <w:bookmarkStart w:id="133" w:name="_Toc482111093"/>
-      <w:bookmarkStart w:id="134" w:name="_Toc482111983"/>
-      <w:bookmarkStart w:id="135" w:name="_Toc482112139"/>
-      <w:bookmarkStart w:id="136" w:name="_Toc482112337"/>
-      <w:bookmarkStart w:id="137" w:name="_Toc482453644"/>
-      <w:bookmarkStart w:id="138" w:name="_Toc482471457"/>
-      <w:bookmarkStart w:id="139" w:name="_Toc482995919"/>
+      <w:bookmarkStart w:id="135" w:name="_Toc482111093"/>
+      <w:bookmarkStart w:id="136" w:name="_Toc482111983"/>
+      <w:bookmarkStart w:id="137" w:name="_Toc482112139"/>
+      <w:bookmarkStart w:id="138" w:name="_Toc482112337"/>
+      <w:bookmarkStart w:id="139" w:name="_Toc482453644"/>
+      <w:bookmarkStart w:id="140" w:name="_Toc482471457"/>
+      <w:bookmarkStart w:id="141" w:name="_Toc482995919"/>
       <w:r>
         <w:rPr>
           <w:rFonts w:hint="eastAsia"/>
@@ -7697,13 +7833,13 @@
         </w:rPr>
         <w:t>存储</w:t>
       </w:r>
-      <w:bookmarkEnd w:id="133"/>
-      <w:bookmarkEnd w:id="134"/>
       <w:bookmarkEnd w:id="135"/>
       <w:bookmarkEnd w:id="136"/>
       <w:bookmarkEnd w:id="137"/>
       <w:bookmarkEnd w:id="138"/>
       <w:bookmarkEnd w:id="139"/>
+      <w:bookmarkEnd w:id="140"/>
+      <w:bookmarkEnd w:id="141"/>
     </w:p>
     <w:p>
       <w:pPr>
@@ -7833,16 +7969,16 @@
         <w:spacing w:before="156" w:after="156"/>
         <w:jc w:val="center"/>
       </w:pPr>
-      <w:bookmarkStart w:id="140" w:name="_Toc482111095"/>
-      <w:bookmarkStart w:id="141" w:name="_Toc482111985"/>
-      <w:bookmarkStart w:id="142" w:name="_Toc482112141"/>
-      <w:bookmarkStart w:id="143" w:name="_Toc482112339"/>
-      <w:bookmarkStart w:id="144" w:name="_Toc482453646"/>
-      <w:bookmarkStart w:id="145" w:name="_Toc482471459"/>
-      <w:bookmarkStart w:id="146" w:name="_Toc482995921"/>
-      <w:bookmarkStart w:id="147" w:name="_Toc482996255"/>
-      <w:bookmarkStart w:id="148" w:name="_Toc482996404"/>
-      <w:bookmarkStart w:id="149" w:name="_Toc482999002"/>
+      <w:bookmarkStart w:id="142" w:name="_Toc482111095"/>
+      <w:bookmarkStart w:id="143" w:name="_Toc482111985"/>
+      <w:bookmarkStart w:id="144" w:name="_Toc482112141"/>
+      <w:bookmarkStart w:id="145" w:name="_Toc482112339"/>
+      <w:bookmarkStart w:id="146" w:name="_Toc482453646"/>
+      <w:bookmarkStart w:id="147" w:name="_Toc482471459"/>
+      <w:bookmarkStart w:id="148" w:name="_Toc482995921"/>
+      <w:bookmarkStart w:id="149" w:name="_Toc482996255"/>
+      <w:bookmarkStart w:id="150" w:name="_Toc482996404"/>
+      <w:bookmarkStart w:id="151" w:name="_Toc483086669"/>
       <w:r>
         <w:rPr>
           <w:rFonts w:hint="eastAsia"/>
@@ -7855,22 +7991,22 @@
         </w:rPr>
         <w:t>设计</w:t>
       </w:r>
-      <w:bookmarkEnd w:id="140"/>
-      <w:bookmarkEnd w:id="141"/>
       <w:bookmarkEnd w:id="142"/>
       <w:bookmarkEnd w:id="143"/>
       <w:bookmarkEnd w:id="144"/>
       <w:bookmarkEnd w:id="145"/>
-      <w:r>
-        <w:rPr>
-          <w:rFonts w:hint="eastAsia"/>
-        </w:rPr>
-        <w:t>方案</w:t>
-      </w:r>
       <w:bookmarkEnd w:id="146"/>
       <w:bookmarkEnd w:id="147"/>
+      <w:r>
+        <w:rPr>
+          <w:rFonts w:hint="eastAsia"/>
+        </w:rPr>
+        <w:t>方案</w:t>
+      </w:r>
       <w:bookmarkEnd w:id="148"/>
       <w:bookmarkEnd w:id="149"/>
+      <w:bookmarkEnd w:id="150"/>
+      <w:bookmarkEnd w:id="151"/>
     </w:p>
     <w:p>
       <w:pPr>
@@ -7893,42 +8029,42 @@
         <w:pStyle w:val="a6"/>
         <w:numPr>
           <w:ilvl w:val="1"/>
-          <w:numId w:val="22"/>
+          <w:numId w:val="41"/>
         </w:numPr>
         <w:spacing w:before="156" w:after="156"/>
       </w:pPr>
-      <w:bookmarkStart w:id="150" w:name="_Toc482111096"/>
-      <w:bookmarkStart w:id="151" w:name="_Toc482111986"/>
-      <w:bookmarkStart w:id="152" w:name="_Toc482112142"/>
-      <w:bookmarkStart w:id="153" w:name="_Toc482112340"/>
-      <w:bookmarkStart w:id="154" w:name="_Toc482453647"/>
-      <w:bookmarkStart w:id="155" w:name="_Toc482471460"/>
-      <w:bookmarkStart w:id="156" w:name="_Toc482995922"/>
-      <w:bookmarkStart w:id="157" w:name="_Toc482996256"/>
-      <w:bookmarkStart w:id="158" w:name="_Toc482996405"/>
-      <w:bookmarkStart w:id="159" w:name="_Toc482999003"/>
+      <w:bookmarkStart w:id="152" w:name="_Toc482111096"/>
+      <w:bookmarkStart w:id="153" w:name="_Toc482111986"/>
+      <w:bookmarkStart w:id="154" w:name="_Toc482112142"/>
+      <w:bookmarkStart w:id="155" w:name="_Toc482112340"/>
+      <w:bookmarkStart w:id="156" w:name="_Toc482453647"/>
+      <w:bookmarkStart w:id="157" w:name="_Toc482471460"/>
+      <w:bookmarkStart w:id="158" w:name="_Toc482995922"/>
+      <w:bookmarkStart w:id="159" w:name="_Toc482996256"/>
+      <w:bookmarkStart w:id="160" w:name="_Toc482996405"/>
+      <w:bookmarkStart w:id="161" w:name="_Toc483086670"/>
       <w:r>
         <w:rPr>
           <w:rFonts w:hint="eastAsia"/>
         </w:rPr>
         <w:t>系统</w:t>
       </w:r>
-      <w:bookmarkEnd w:id="150"/>
-      <w:bookmarkEnd w:id="151"/>
       <w:bookmarkEnd w:id="152"/>
       <w:bookmarkEnd w:id="153"/>
       <w:bookmarkEnd w:id="154"/>
       <w:bookmarkEnd w:id="155"/>
-      <w:r>
-        <w:rPr>
-          <w:rFonts w:hint="eastAsia"/>
-        </w:rPr>
-        <w:t>结构</w:t>
-      </w:r>
       <w:bookmarkEnd w:id="156"/>
       <w:bookmarkEnd w:id="157"/>
+      <w:r>
+        <w:rPr>
+          <w:rFonts w:hint="eastAsia"/>
+        </w:rPr>
+        <w:t>结构</w:t>
+      </w:r>
       <w:bookmarkEnd w:id="158"/>
       <w:bookmarkEnd w:id="159"/>
+      <w:bookmarkEnd w:id="160"/>
+      <w:bookmarkEnd w:id="161"/>
     </w:p>
     <w:p>
       <w:pPr>
@@ -8099,13 +8235,13 @@
       </w:r>
     </w:p>
     <w:p>
-      <w:bookmarkStart w:id="160" w:name="_Toc482111097"/>
+      <w:bookmarkStart w:id="162" w:name="_Toc482111097"/>
       <w:r>
         <w:rPr>
           <w:noProof/>
         </w:rPr>
         <w:drawing>
-          <wp:inline distT="0" distB="0" distL="0" distR="0" wp14:anchorId="34AE3933" wp14:editId="1AD539F6">
+          <wp:inline distT="0" distB="0" distL="0" distR="0" wp14:anchorId="1633789F" wp14:editId="4FA72169">
             <wp:extent cx="5274310" cy="2355850"/>
             <wp:effectExtent l="0" t="0" r="2540" b="6350"/>
             <wp:docPr id="3" name="图片 3"/>
@@ -8140,7 +8276,7 @@
           </wp:inline>
         </w:drawing>
       </w:r>
-      <w:bookmarkEnd w:id="160"/>
+      <w:bookmarkEnd w:id="162"/>
     </w:p>
     <w:p>
       <w:pPr>
@@ -8236,31 +8372,109 @@
     </w:p>
     <w:p>
       <w:pPr>
+        <w:pStyle w:val="a3"/>
+        <w:numPr>
+          <w:ilvl w:val="0"/>
+          <w:numId w:val="47"/>
+        </w:numPr>
+        <w:spacing w:before="156" w:after="156"/>
+        <w:rPr>
+          <w:rFonts w:ascii="黑体" w:eastAsia="黑体" w:hAnsi="黑体" w:hint="eastAsia"/>
+          <w:vanish/>
+          <w:sz w:val="28"/>
+          <w:szCs w:val="28"/>
+        </w:rPr>
+      </w:pPr>
+      <w:bookmarkStart w:id="163" w:name="_Toc482111099"/>
+      <w:bookmarkStart w:id="164" w:name="_Toc482111987"/>
+      <w:bookmarkStart w:id="165" w:name="_Toc482112143"/>
+      <w:bookmarkStart w:id="166" w:name="_Toc482112341"/>
+      <w:bookmarkStart w:id="167" w:name="_Toc482453648"/>
+      <w:bookmarkStart w:id="168" w:name="_Toc482471461"/>
+      <w:bookmarkStart w:id="169" w:name="_Toc482995923"/>
+      <w:bookmarkStart w:id="170" w:name="_Toc482996257"/>
+      <w:bookmarkStart w:id="171" w:name="_Toc482996406"/>
+    </w:p>
+    <w:p>
+      <w:pPr>
+        <w:pStyle w:val="a3"/>
+        <w:numPr>
+          <w:ilvl w:val="0"/>
+          <w:numId w:val="47"/>
+        </w:numPr>
+        <w:spacing w:before="156" w:after="156"/>
+        <w:rPr>
+          <w:rFonts w:ascii="黑体" w:eastAsia="黑体" w:hAnsi="黑体" w:hint="eastAsia"/>
+          <w:vanish/>
+          <w:sz w:val="28"/>
+          <w:szCs w:val="28"/>
+        </w:rPr>
+      </w:pPr>
+    </w:p>
+    <w:p>
+      <w:pPr>
+        <w:pStyle w:val="a3"/>
+        <w:numPr>
+          <w:ilvl w:val="0"/>
+          <w:numId w:val="47"/>
+        </w:numPr>
+        <w:spacing w:before="156" w:after="156"/>
+        <w:rPr>
+          <w:rFonts w:ascii="黑体" w:eastAsia="黑体" w:hAnsi="黑体" w:hint="eastAsia"/>
+          <w:vanish/>
+          <w:sz w:val="28"/>
+          <w:szCs w:val="28"/>
+        </w:rPr>
+      </w:pPr>
+    </w:p>
+    <w:p>
+      <w:pPr>
+        <w:pStyle w:val="a3"/>
+        <w:numPr>
+          <w:ilvl w:val="0"/>
+          <w:numId w:val="47"/>
+        </w:numPr>
+        <w:spacing w:before="156" w:after="156"/>
+        <w:rPr>
+          <w:rFonts w:ascii="黑体" w:eastAsia="黑体" w:hAnsi="黑体" w:hint="eastAsia"/>
+          <w:vanish/>
+          <w:sz w:val="28"/>
+          <w:szCs w:val="28"/>
+        </w:rPr>
+      </w:pPr>
+    </w:p>
+    <w:p>
+      <w:pPr>
+        <w:pStyle w:val="a3"/>
+        <w:numPr>
+          <w:ilvl w:val="1"/>
+          <w:numId w:val="47"/>
+        </w:numPr>
+        <w:spacing w:before="156" w:after="156"/>
+        <w:rPr>
+          <w:rFonts w:ascii="黑体" w:eastAsia="黑体" w:hAnsi="黑体" w:hint="eastAsia"/>
+          <w:vanish/>
+          <w:sz w:val="28"/>
+          <w:szCs w:val="28"/>
+        </w:rPr>
+      </w:pPr>
+    </w:p>
+    <w:p>
+      <w:pPr>
         <w:pStyle w:val="a6"/>
         <w:numPr>
           <w:ilvl w:val="1"/>
-          <w:numId w:val="25"/>
+          <w:numId w:val="47"/>
         </w:numPr>
         <w:spacing w:before="156" w:after="156"/>
       </w:pPr>
-      <w:bookmarkStart w:id="161" w:name="_Toc482111099"/>
-      <w:bookmarkStart w:id="162" w:name="_Toc482111987"/>
-      <w:bookmarkStart w:id="163" w:name="_Toc482112143"/>
-      <w:bookmarkStart w:id="164" w:name="_Toc482112341"/>
-      <w:bookmarkStart w:id="165" w:name="_Toc482453648"/>
-      <w:bookmarkStart w:id="166" w:name="_Toc482471461"/>
-      <w:bookmarkStart w:id="167" w:name="_Toc482995923"/>
-      <w:bookmarkStart w:id="168" w:name="_Toc482996257"/>
-      <w:bookmarkStart w:id="169" w:name="_Toc482996406"/>
-      <w:bookmarkStart w:id="170" w:name="_Toc482999004"/>
+      <w:bookmarkStart w:id="172" w:name="_Toc483086671"/>
       <w:r>
         <w:rPr>
           <w:rFonts w:hint="eastAsia"/>
         </w:rPr>
         <w:t>功能设计</w:t>
       </w:r>
-      <w:bookmarkEnd w:id="161"/>
-      <w:bookmarkEnd w:id="162"/>
       <w:bookmarkEnd w:id="163"/>
       <w:bookmarkEnd w:id="164"/>
       <w:bookmarkEnd w:id="165"/>
@@ -8269,6 +8483,8 @@
       <w:bookmarkEnd w:id="168"/>
       <w:bookmarkEnd w:id="169"/>
       <w:bookmarkEnd w:id="170"/>
+      <w:bookmarkEnd w:id="171"/>
+      <w:bookmarkEnd w:id="172"/>
     </w:p>
     <w:p>
       <w:pPr>
@@ -8407,7 +8623,7 @@
         </w:rPr>
         <w:lastRenderedPageBreak/>
         <w:drawing>
-          <wp:inline distT="0" distB="0" distL="0" distR="0" wp14:anchorId="011D6372" wp14:editId="5F7CAE0E">
+          <wp:inline distT="0" distB="0" distL="0" distR="0" wp14:anchorId="59B99515" wp14:editId="3F991B99">
             <wp:extent cx="5274310" cy="1707436"/>
             <wp:effectExtent l="0" t="0" r="2540" b="7620"/>
             <wp:docPr id="4" name="图片 4"/>
@@ -8802,16 +9018,16 @@
         <w:spacing w:before="156" w:after="156"/>
         <w:jc w:val="center"/>
       </w:pPr>
-      <w:bookmarkStart w:id="171" w:name="_Toc482111106"/>
-      <w:bookmarkStart w:id="172" w:name="_Toc482111994"/>
-      <w:bookmarkStart w:id="173" w:name="_Toc482112150"/>
-      <w:bookmarkStart w:id="174" w:name="_Toc482112348"/>
-      <w:bookmarkStart w:id="175" w:name="_Toc482453655"/>
-      <w:bookmarkStart w:id="176" w:name="_Toc482471468"/>
-      <w:bookmarkStart w:id="177" w:name="_Toc482995924"/>
-      <w:bookmarkStart w:id="178" w:name="_Toc482996258"/>
-      <w:bookmarkStart w:id="179" w:name="_Toc482996407"/>
-      <w:bookmarkStart w:id="180" w:name="_Toc482999005"/>
+      <w:bookmarkStart w:id="173" w:name="_Toc482111106"/>
+      <w:bookmarkStart w:id="174" w:name="_Toc482111994"/>
+      <w:bookmarkStart w:id="175" w:name="_Toc482112150"/>
+      <w:bookmarkStart w:id="176" w:name="_Toc482112348"/>
+      <w:bookmarkStart w:id="177" w:name="_Toc482453655"/>
+      <w:bookmarkStart w:id="178" w:name="_Toc482471468"/>
+      <w:bookmarkStart w:id="179" w:name="_Toc482995924"/>
+      <w:bookmarkStart w:id="180" w:name="_Toc482996258"/>
+      <w:bookmarkStart w:id="181" w:name="_Toc482996407"/>
+      <w:bookmarkStart w:id="182" w:name="_Toc483086672"/>
       <w:r>
         <w:rPr>
           <w:rFonts w:hint="eastAsia"/>
@@ -8824,8 +9040,6 @@
         </w:rPr>
         <w:t>实现</w:t>
       </w:r>
-      <w:bookmarkEnd w:id="171"/>
-      <w:bookmarkEnd w:id="172"/>
       <w:bookmarkEnd w:id="173"/>
       <w:bookmarkEnd w:id="174"/>
       <w:bookmarkEnd w:id="175"/>
@@ -8834,6 +9048,8 @@
       <w:bookmarkEnd w:id="178"/>
       <w:bookmarkEnd w:id="179"/>
       <w:bookmarkEnd w:id="180"/>
+      <w:bookmarkEnd w:id="181"/>
+      <w:bookmarkEnd w:id="182"/>
     </w:p>
     <w:p>
       <w:pPr>
@@ -8920,28 +9136,26 @@
         <w:pStyle w:val="a6"/>
         <w:numPr>
           <w:ilvl w:val="1"/>
-          <w:numId w:val="29"/>
+          <w:numId w:val="41"/>
         </w:numPr>
         <w:spacing w:before="156" w:after="156"/>
       </w:pPr>
-      <w:bookmarkStart w:id="181" w:name="_Toc482111107"/>
-      <w:bookmarkStart w:id="182" w:name="_Toc482111995"/>
-      <w:bookmarkStart w:id="183" w:name="_Toc482112151"/>
-      <w:bookmarkStart w:id="184" w:name="_Toc482112349"/>
-      <w:bookmarkStart w:id="185" w:name="_Toc482453656"/>
-      <w:bookmarkStart w:id="186" w:name="_Toc482471469"/>
-      <w:bookmarkStart w:id="187" w:name="_Toc482995925"/>
-      <w:bookmarkStart w:id="188" w:name="_Toc482996259"/>
-      <w:bookmarkStart w:id="189" w:name="_Toc482996408"/>
-      <w:bookmarkStart w:id="190" w:name="_Toc482999006"/>
+      <w:bookmarkStart w:id="183" w:name="_Toc482111107"/>
+      <w:bookmarkStart w:id="184" w:name="_Toc482111995"/>
+      <w:bookmarkStart w:id="185" w:name="_Toc482112151"/>
+      <w:bookmarkStart w:id="186" w:name="_Toc482112349"/>
+      <w:bookmarkStart w:id="187" w:name="_Toc482453656"/>
+      <w:bookmarkStart w:id="188" w:name="_Toc482471469"/>
+      <w:bookmarkStart w:id="189" w:name="_Toc482995925"/>
+      <w:bookmarkStart w:id="190" w:name="_Toc482996259"/>
+      <w:bookmarkStart w:id="191" w:name="_Toc482996408"/>
+      <w:bookmarkStart w:id="192" w:name="_Toc483086673"/>
       <w:r>
         <w:rPr>
           <w:rFonts w:hint="eastAsia"/>
         </w:rPr>
         <w:t>系统环境</w:t>
       </w:r>
-      <w:bookmarkEnd w:id="181"/>
-      <w:bookmarkEnd w:id="182"/>
       <w:bookmarkEnd w:id="183"/>
       <w:bookmarkEnd w:id="184"/>
       <w:bookmarkEnd w:id="185"/>
@@ -8950,6 +9164,8 @@
       <w:bookmarkEnd w:id="188"/>
       <w:bookmarkEnd w:id="189"/>
       <w:bookmarkEnd w:id="190"/>
+      <w:bookmarkEnd w:id="191"/>
+      <w:bookmarkEnd w:id="192"/>
     </w:p>
     <w:p>
       <w:pPr>
@@ -9038,6 +9254,14 @@
       <w:tblPr>
         <w:tblStyle w:val="aa"/>
         <w:tblW w:w="0" w:type="auto"/>
+        <w:tblBorders>
+          <w:top w:val="single" w:sz="12" w:space="0" w:color="auto"/>
+          <w:left w:val="none" w:sz="0" w:space="0" w:color="auto"/>
+          <w:bottom w:val="single" w:sz="12" w:space="0" w:color="auto"/>
+          <w:right w:val="none" w:sz="0" w:space="0" w:color="auto"/>
+          <w:insideH w:val="none" w:sz="0" w:space="0" w:color="auto"/>
+          <w:insideV w:val="none" w:sz="0" w:space="0" w:color="auto"/>
+        </w:tblBorders>
         <w:tblLook w:val="04A0" w:firstRow="1" w:lastRow="0" w:firstColumn="1" w:lastColumn="0" w:noHBand="0" w:noVBand="1"/>
       </w:tblPr>
       <w:tblGrid>
@@ -9048,6 +9272,10 @@
         <w:tc>
           <w:tcPr>
             <w:tcW w:w="2093" w:type="dxa"/>
+            <w:tcBorders>
+              <w:top w:val="single" w:sz="12" w:space="0" w:color="auto"/>
+              <w:bottom w:val="single" w:sz="4" w:space="0" w:color="auto"/>
+            </w:tcBorders>
             <w:vAlign w:val="center"/>
           </w:tcPr>
           <w:p>
@@ -9065,6 +9293,10 @@
         <w:tc>
           <w:tcPr>
             <w:tcW w:w="6429" w:type="dxa"/>
+            <w:tcBorders>
+              <w:top w:val="single" w:sz="12" w:space="0" w:color="auto"/>
+              <w:bottom w:val="single" w:sz="4" w:space="0" w:color="auto"/>
+            </w:tcBorders>
             <w:vAlign w:val="center"/>
           </w:tcPr>
           <w:p>
@@ -9114,6 +9346,9 @@
         <w:tc>
           <w:tcPr>
             <w:tcW w:w="2093" w:type="dxa"/>
+            <w:tcBorders>
+              <w:top w:val="single" w:sz="4" w:space="0" w:color="auto"/>
+            </w:tcBorders>
             <w:vAlign w:val="center"/>
           </w:tcPr>
           <w:p>
@@ -9131,6 +9366,9 @@
         <w:tc>
           <w:tcPr>
             <w:tcW w:w="6429" w:type="dxa"/>
+            <w:tcBorders>
+              <w:top w:val="single" w:sz="4" w:space="0" w:color="auto"/>
+            </w:tcBorders>
             <w:vAlign w:val="center"/>
           </w:tcPr>
           <w:p>
@@ -9215,23 +9453,119 @@
     </w:tbl>
     <w:p>
       <w:pPr>
+        <w:pStyle w:val="a3"/>
+        <w:numPr>
+          <w:ilvl w:val="0"/>
+          <w:numId w:val="48"/>
+        </w:numPr>
+        <w:spacing w:before="156" w:after="156"/>
+        <w:rPr>
+          <w:rFonts w:ascii="黑体" w:eastAsia="黑体" w:hAnsi="黑体" w:hint="eastAsia"/>
+          <w:vanish/>
+          <w:sz w:val="28"/>
+          <w:szCs w:val="28"/>
+        </w:rPr>
+      </w:pPr>
+      <w:bookmarkStart w:id="193" w:name="_Toc482111108"/>
+      <w:bookmarkStart w:id="194" w:name="_Toc482111996"/>
+      <w:bookmarkStart w:id="195" w:name="_Toc482112152"/>
+      <w:bookmarkStart w:id="196" w:name="_Toc482112350"/>
+      <w:bookmarkStart w:id="197" w:name="_Toc482453657"/>
+      <w:bookmarkStart w:id="198" w:name="_Toc482471470"/>
+      <w:bookmarkStart w:id="199" w:name="_Toc482995926"/>
+      <w:bookmarkStart w:id="200" w:name="_Toc482996260"/>
+      <w:bookmarkStart w:id="201" w:name="_Toc482996409"/>
+    </w:p>
+    <w:p>
+      <w:pPr>
+        <w:pStyle w:val="a3"/>
+        <w:numPr>
+          <w:ilvl w:val="0"/>
+          <w:numId w:val="48"/>
+        </w:numPr>
+        <w:spacing w:before="156" w:after="156"/>
+        <w:rPr>
+          <w:rFonts w:ascii="黑体" w:eastAsia="黑体" w:hAnsi="黑体" w:hint="eastAsia"/>
+          <w:vanish/>
+          <w:sz w:val="28"/>
+          <w:szCs w:val="28"/>
+        </w:rPr>
+      </w:pPr>
+    </w:p>
+    <w:p>
+      <w:pPr>
+        <w:pStyle w:val="a3"/>
+        <w:numPr>
+          <w:ilvl w:val="0"/>
+          <w:numId w:val="48"/>
+        </w:numPr>
+        <w:spacing w:before="156" w:after="156"/>
+        <w:rPr>
+          <w:rFonts w:ascii="黑体" w:eastAsia="黑体" w:hAnsi="黑体" w:hint="eastAsia"/>
+          <w:vanish/>
+          <w:sz w:val="28"/>
+          <w:szCs w:val="28"/>
+        </w:rPr>
+      </w:pPr>
+    </w:p>
+    <w:p>
+      <w:pPr>
+        <w:pStyle w:val="a3"/>
+        <w:numPr>
+          <w:ilvl w:val="0"/>
+          <w:numId w:val="48"/>
+        </w:numPr>
+        <w:spacing w:before="156" w:after="156"/>
+        <w:rPr>
+          <w:rFonts w:ascii="黑体" w:eastAsia="黑体" w:hAnsi="黑体" w:hint="eastAsia"/>
+          <w:vanish/>
+          <w:sz w:val="28"/>
+          <w:szCs w:val="28"/>
+        </w:rPr>
+      </w:pPr>
+    </w:p>
+    <w:p>
+      <w:pPr>
+        <w:pStyle w:val="a3"/>
+        <w:numPr>
+          <w:ilvl w:val="0"/>
+          <w:numId w:val="48"/>
+        </w:numPr>
+        <w:spacing w:before="156" w:after="156"/>
+        <w:rPr>
+          <w:rFonts w:ascii="黑体" w:eastAsia="黑体" w:hAnsi="黑体" w:hint="eastAsia"/>
+          <w:vanish/>
+          <w:sz w:val="28"/>
+          <w:szCs w:val="28"/>
+        </w:rPr>
+      </w:pPr>
+    </w:p>
+    <w:p>
+      <w:pPr>
+        <w:pStyle w:val="a3"/>
+        <w:numPr>
+          <w:ilvl w:val="1"/>
+          <w:numId w:val="48"/>
+        </w:numPr>
+        <w:spacing w:before="156" w:after="156"/>
+        <w:rPr>
+          <w:rFonts w:ascii="黑体" w:eastAsia="黑体" w:hAnsi="黑体" w:hint="eastAsia"/>
+          <w:vanish/>
+          <w:sz w:val="28"/>
+          <w:szCs w:val="28"/>
+        </w:rPr>
+      </w:pPr>
+    </w:p>
+    <w:p>
+      <w:pPr>
         <w:pStyle w:val="a6"/>
         <w:numPr>
           <w:ilvl w:val="1"/>
-          <w:numId w:val="29"/>
+          <w:numId w:val="48"/>
         </w:numPr>
         <w:spacing w:before="156" w:after="156"/>
       </w:pPr>
-      <w:bookmarkStart w:id="191" w:name="_Toc482111108"/>
-      <w:bookmarkStart w:id="192" w:name="_Toc482111996"/>
-      <w:bookmarkStart w:id="193" w:name="_Toc482112152"/>
-      <w:bookmarkStart w:id="194" w:name="_Toc482112350"/>
-      <w:bookmarkStart w:id="195" w:name="_Toc482453657"/>
-      <w:bookmarkStart w:id="196" w:name="_Toc482471470"/>
-      <w:bookmarkStart w:id="197" w:name="_Toc482995926"/>
-      <w:bookmarkStart w:id="198" w:name="_Toc482996260"/>
-      <w:bookmarkStart w:id="199" w:name="_Toc482996409"/>
-      <w:bookmarkStart w:id="200" w:name="_Toc482999007"/>
+      <w:bookmarkStart w:id="202" w:name="_Toc483086674"/>
       <w:r>
         <w:rPr>
           <w:rFonts w:hint="eastAsia"/>
@@ -9244,8 +9578,6 @@
         </w:rPr>
         <w:t>功能</w:t>
       </w:r>
-      <w:bookmarkEnd w:id="191"/>
-      <w:bookmarkEnd w:id="192"/>
       <w:bookmarkEnd w:id="193"/>
       <w:bookmarkEnd w:id="194"/>
       <w:bookmarkEnd w:id="195"/>
@@ -9254,6 +9586,8 @@
       <w:bookmarkEnd w:id="198"/>
       <w:bookmarkEnd w:id="199"/>
       <w:bookmarkEnd w:id="200"/>
+      <w:bookmarkEnd w:id="201"/>
+      <w:bookmarkEnd w:id="202"/>
     </w:p>
     <w:p>
       <w:pPr>
@@ -9875,27 +10209,25 @@
         <w:pStyle w:val="a6"/>
         <w:numPr>
           <w:ilvl w:val="1"/>
-          <w:numId w:val="29"/>
+          <w:numId w:val="48"/>
         </w:numPr>
       </w:pPr>
-      <w:bookmarkStart w:id="201" w:name="_Toc482111110"/>
-      <w:bookmarkStart w:id="202" w:name="_Toc482111998"/>
-      <w:bookmarkStart w:id="203" w:name="_Toc482112154"/>
-      <w:bookmarkStart w:id="204" w:name="_Toc482112352"/>
-      <w:bookmarkStart w:id="205" w:name="_Toc482453659"/>
-      <w:bookmarkStart w:id="206" w:name="_Toc482471472"/>
-      <w:bookmarkStart w:id="207" w:name="_Toc482995927"/>
-      <w:bookmarkStart w:id="208" w:name="_Toc482996261"/>
-      <w:bookmarkStart w:id="209" w:name="_Toc482996410"/>
-      <w:bookmarkStart w:id="210" w:name="_Toc482999008"/>
+      <w:bookmarkStart w:id="203" w:name="_Toc482111110"/>
+      <w:bookmarkStart w:id="204" w:name="_Toc482111998"/>
+      <w:bookmarkStart w:id="205" w:name="_Toc482112154"/>
+      <w:bookmarkStart w:id="206" w:name="_Toc482112352"/>
+      <w:bookmarkStart w:id="207" w:name="_Toc482453659"/>
+      <w:bookmarkStart w:id="208" w:name="_Toc482471472"/>
+      <w:bookmarkStart w:id="209" w:name="_Toc482995927"/>
+      <w:bookmarkStart w:id="210" w:name="_Toc482996261"/>
+      <w:bookmarkStart w:id="211" w:name="_Toc482996410"/>
+      <w:bookmarkStart w:id="212" w:name="_Toc483086675"/>
       <w:r>
         <w:rPr>
           <w:rFonts w:hint="eastAsia"/>
         </w:rPr>
         <w:t>抽取有效数据</w:t>
       </w:r>
-      <w:bookmarkEnd w:id="201"/>
-      <w:bookmarkEnd w:id="202"/>
       <w:bookmarkEnd w:id="203"/>
       <w:bookmarkEnd w:id="204"/>
       <w:bookmarkEnd w:id="205"/>
@@ -9904,6 +10236,8 @@
       <w:bookmarkEnd w:id="208"/>
       <w:bookmarkEnd w:id="209"/>
       <w:bookmarkEnd w:id="210"/>
+      <w:bookmarkEnd w:id="211"/>
+      <w:bookmarkEnd w:id="212"/>
     </w:p>
     <w:p>
       <w:pPr>
@@ -10586,27 +10920,25 @@
         <w:pStyle w:val="a6"/>
         <w:numPr>
           <w:ilvl w:val="1"/>
-          <w:numId w:val="29"/>
+          <w:numId w:val="48"/>
         </w:numPr>
       </w:pPr>
-      <w:bookmarkStart w:id="211" w:name="_Toc482111111"/>
-      <w:bookmarkStart w:id="212" w:name="_Toc482111999"/>
-      <w:bookmarkStart w:id="213" w:name="_Toc482112155"/>
-      <w:bookmarkStart w:id="214" w:name="_Toc482112353"/>
-      <w:bookmarkStart w:id="215" w:name="_Toc482453660"/>
-      <w:bookmarkStart w:id="216" w:name="_Toc482471473"/>
-      <w:bookmarkStart w:id="217" w:name="_Toc482995928"/>
-      <w:bookmarkStart w:id="218" w:name="_Toc482996262"/>
-      <w:bookmarkStart w:id="219" w:name="_Toc482996411"/>
-      <w:bookmarkStart w:id="220" w:name="_Toc482999009"/>
+      <w:bookmarkStart w:id="213" w:name="_Toc482111111"/>
+      <w:bookmarkStart w:id="214" w:name="_Toc482111999"/>
+      <w:bookmarkStart w:id="215" w:name="_Toc482112155"/>
+      <w:bookmarkStart w:id="216" w:name="_Toc482112353"/>
+      <w:bookmarkStart w:id="217" w:name="_Toc482453660"/>
+      <w:bookmarkStart w:id="218" w:name="_Toc482471473"/>
+      <w:bookmarkStart w:id="219" w:name="_Toc482995928"/>
+      <w:bookmarkStart w:id="220" w:name="_Toc482996262"/>
+      <w:bookmarkStart w:id="221" w:name="_Toc482996411"/>
+      <w:bookmarkStart w:id="222" w:name="_Toc483086676"/>
       <w:r>
         <w:rPr>
           <w:rFonts w:hint="eastAsia"/>
         </w:rPr>
         <w:t>任务队列</w:t>
       </w:r>
-      <w:bookmarkEnd w:id="211"/>
-      <w:bookmarkEnd w:id="212"/>
       <w:bookmarkEnd w:id="213"/>
       <w:bookmarkEnd w:id="214"/>
       <w:bookmarkEnd w:id="215"/>
@@ -10615,6 +10947,8 @@
       <w:bookmarkEnd w:id="218"/>
       <w:bookmarkEnd w:id="219"/>
       <w:bookmarkEnd w:id="220"/>
+      <w:bookmarkEnd w:id="221"/>
+      <w:bookmarkEnd w:id="222"/>
     </w:p>
     <w:p>
       <w:pPr>
@@ -10738,27 +11072,25 @@
         <w:pStyle w:val="a6"/>
         <w:numPr>
           <w:ilvl w:val="1"/>
-          <w:numId w:val="29"/>
+          <w:numId w:val="48"/>
         </w:numPr>
       </w:pPr>
-      <w:bookmarkStart w:id="221" w:name="_Toc482111112"/>
-      <w:bookmarkStart w:id="222" w:name="_Toc482112000"/>
-      <w:bookmarkStart w:id="223" w:name="_Toc482112156"/>
-      <w:bookmarkStart w:id="224" w:name="_Toc482112354"/>
-      <w:bookmarkStart w:id="225" w:name="_Toc482453661"/>
-      <w:bookmarkStart w:id="226" w:name="_Toc482471474"/>
-      <w:bookmarkStart w:id="227" w:name="_Toc482995929"/>
-      <w:bookmarkStart w:id="228" w:name="_Toc482996263"/>
-      <w:bookmarkStart w:id="229" w:name="_Toc482996412"/>
-      <w:bookmarkStart w:id="230" w:name="_Toc482999010"/>
+      <w:bookmarkStart w:id="223" w:name="_Toc482111112"/>
+      <w:bookmarkStart w:id="224" w:name="_Toc482112000"/>
+      <w:bookmarkStart w:id="225" w:name="_Toc482112156"/>
+      <w:bookmarkStart w:id="226" w:name="_Toc482112354"/>
+      <w:bookmarkStart w:id="227" w:name="_Toc482453661"/>
+      <w:bookmarkStart w:id="228" w:name="_Toc482471474"/>
+      <w:bookmarkStart w:id="229" w:name="_Toc482995929"/>
+      <w:bookmarkStart w:id="230" w:name="_Toc482996263"/>
+      <w:bookmarkStart w:id="231" w:name="_Toc482996412"/>
+      <w:bookmarkStart w:id="232" w:name="_Toc483086677"/>
       <w:r>
         <w:rPr>
           <w:rFonts w:hint="eastAsia"/>
         </w:rPr>
         <w:t>数据的更新与存储</w:t>
       </w:r>
-      <w:bookmarkEnd w:id="221"/>
-      <w:bookmarkEnd w:id="222"/>
       <w:bookmarkEnd w:id="223"/>
       <w:bookmarkEnd w:id="224"/>
       <w:bookmarkEnd w:id="225"/>
@@ -10767,6 +11099,8 @@
       <w:bookmarkEnd w:id="228"/>
       <w:bookmarkEnd w:id="229"/>
       <w:bookmarkEnd w:id="230"/>
+      <w:bookmarkEnd w:id="231"/>
+      <w:bookmarkEnd w:id="232"/>
     </w:p>
     <w:p>
       <w:pPr>
@@ -10864,29 +11198,29 @@
         <w:pStyle w:val="a4"/>
         <w:numPr>
           <w:ilvl w:val="0"/>
-          <w:numId w:val="29"/>
+          <w:numId w:val="48"/>
         </w:numPr>
         <w:spacing w:before="156" w:after="156"/>
         <w:jc w:val="center"/>
       </w:pPr>
-      <w:bookmarkStart w:id="231" w:name="_Toc482453662"/>
-      <w:bookmarkStart w:id="232" w:name="_Toc482471475"/>
-      <w:bookmarkStart w:id="233" w:name="_Toc482995930"/>
-      <w:bookmarkStart w:id="234" w:name="_Toc482996264"/>
-      <w:bookmarkStart w:id="235" w:name="_Toc482996413"/>
-      <w:bookmarkStart w:id="236" w:name="_Toc482999011"/>
+      <w:bookmarkStart w:id="233" w:name="_Toc482453662"/>
+      <w:bookmarkStart w:id="234" w:name="_Toc482471475"/>
+      <w:bookmarkStart w:id="235" w:name="_Toc482995930"/>
+      <w:bookmarkStart w:id="236" w:name="_Toc482996264"/>
+      <w:bookmarkStart w:id="237" w:name="_Toc482996413"/>
+      <w:bookmarkStart w:id="238" w:name="_Toc483086678"/>
       <w:r>
         <w:rPr>
           <w:rFonts w:hint="eastAsia"/>
         </w:rPr>
         <w:t>系统测试</w:t>
       </w:r>
-      <w:bookmarkEnd w:id="231"/>
-      <w:bookmarkEnd w:id="232"/>
       <w:bookmarkEnd w:id="233"/>
       <w:bookmarkEnd w:id="234"/>
       <w:bookmarkEnd w:id="235"/>
       <w:bookmarkEnd w:id="236"/>
+      <w:bookmarkEnd w:id="237"/>
+      <w:bookmarkEnd w:id="238"/>
     </w:p>
     <w:p>
       <w:pPr>
@@ -12682,23 +13016,23 @@
         <w:pStyle w:val="a6"/>
         <w:numPr>
           <w:ilvl w:val="1"/>
-          <w:numId w:val="29"/>
+          <w:numId w:val="48"/>
         </w:numPr>
       </w:pPr>
-      <w:bookmarkStart w:id="237" w:name="_Toc482995931"/>
-      <w:bookmarkStart w:id="238" w:name="_Toc482996265"/>
-      <w:bookmarkStart w:id="239" w:name="_Toc482996414"/>
-      <w:bookmarkStart w:id="240" w:name="_Toc482999012"/>
+      <w:bookmarkStart w:id="239" w:name="_Toc482995931"/>
+      <w:bookmarkStart w:id="240" w:name="_Toc482996265"/>
+      <w:bookmarkStart w:id="241" w:name="_Toc482996414"/>
+      <w:bookmarkStart w:id="242" w:name="_Toc483086679"/>
       <w:r>
         <w:rPr>
           <w:rFonts w:hint="eastAsia"/>
         </w:rPr>
         <w:t>抽取准确性</w:t>
       </w:r>
-      <w:bookmarkEnd w:id="237"/>
-      <w:bookmarkEnd w:id="238"/>
       <w:bookmarkEnd w:id="239"/>
       <w:bookmarkEnd w:id="240"/>
+      <w:bookmarkEnd w:id="241"/>
+      <w:bookmarkEnd w:id="242"/>
     </w:p>
     <w:p>
       <w:pPr>
@@ -12862,23 +13196,23 @@
         <w:pStyle w:val="a6"/>
         <w:numPr>
           <w:ilvl w:val="1"/>
-          <w:numId w:val="29"/>
+          <w:numId w:val="48"/>
         </w:numPr>
       </w:pPr>
-      <w:bookmarkStart w:id="241" w:name="_Toc482995932"/>
-      <w:bookmarkStart w:id="242" w:name="_Toc482996266"/>
-      <w:bookmarkStart w:id="243" w:name="_Toc482996415"/>
-      <w:bookmarkStart w:id="244" w:name="_Toc482999013"/>
+      <w:bookmarkStart w:id="243" w:name="_Toc482995932"/>
+      <w:bookmarkStart w:id="244" w:name="_Toc482996266"/>
+      <w:bookmarkStart w:id="245" w:name="_Toc482996415"/>
+      <w:bookmarkStart w:id="246" w:name="_Toc483086680"/>
       <w:r>
         <w:rPr>
           <w:rFonts w:hint="eastAsia"/>
         </w:rPr>
         <w:t>抽取用时</w:t>
       </w:r>
-      <w:bookmarkEnd w:id="241"/>
-      <w:bookmarkEnd w:id="242"/>
       <w:bookmarkEnd w:id="243"/>
       <w:bookmarkEnd w:id="244"/>
+      <w:bookmarkEnd w:id="245"/>
+      <w:bookmarkEnd w:id="246"/>
     </w:p>
     <w:p>
       <w:pPr>
@@ -12981,6 +13315,14 @@
       <w:tblPr>
         <w:tblStyle w:val="aa"/>
         <w:tblW w:w="0" w:type="auto"/>
+        <w:tblBorders>
+          <w:top w:val="single" w:sz="12" w:space="0" w:color="auto"/>
+          <w:left w:val="none" w:sz="0" w:space="0" w:color="auto"/>
+          <w:bottom w:val="single" w:sz="12" w:space="0" w:color="auto"/>
+          <w:right w:val="none" w:sz="0" w:space="0" w:color="auto"/>
+          <w:insideH w:val="none" w:sz="0" w:space="0" w:color="auto"/>
+          <w:insideV w:val="none" w:sz="0" w:space="0" w:color="auto"/>
+        </w:tblBorders>
         <w:tblLook w:val="04A0" w:firstRow="1" w:lastRow="0" w:firstColumn="1" w:lastColumn="0" w:noHBand="0" w:noVBand="1"/>
       </w:tblPr>
       <w:tblGrid>
@@ -12991,6 +13333,10 @@
         <w:tc>
           <w:tcPr>
             <w:tcW w:w="1809" w:type="dxa"/>
+            <w:tcBorders>
+              <w:top w:val="single" w:sz="12" w:space="0" w:color="auto"/>
+              <w:bottom w:val="single" w:sz="4" w:space="0" w:color="auto"/>
+            </w:tcBorders>
           </w:tcPr>
           <w:p>
             <w:pPr>
@@ -13007,6 +13353,10 @@
         <w:tc>
           <w:tcPr>
             <w:tcW w:w="6713" w:type="dxa"/>
+            <w:tcBorders>
+              <w:top w:val="single" w:sz="12" w:space="0" w:color="auto"/>
+              <w:bottom w:val="single" w:sz="4" w:space="0" w:color="auto"/>
+            </w:tcBorders>
           </w:tcPr>
           <w:p>
             <w:pPr>
@@ -13037,6 +13387,9 @@
         <w:tc>
           <w:tcPr>
             <w:tcW w:w="1809" w:type="dxa"/>
+            <w:tcBorders>
+              <w:top w:val="single" w:sz="4" w:space="0" w:color="auto"/>
+            </w:tcBorders>
           </w:tcPr>
           <w:p>
             <w:pPr>
@@ -13053,6 +13406,9 @@
         <w:tc>
           <w:tcPr>
             <w:tcW w:w="6713" w:type="dxa"/>
+            <w:tcBorders>
+              <w:top w:val="single" w:sz="4" w:space="0" w:color="auto"/>
+            </w:tcBorders>
           </w:tcPr>
           <w:p>
             <w:pPr>
@@ -13140,6 +13496,8 @@
             </w:r>
           </w:p>
         </w:tc>
+        <w:bookmarkStart w:id="247" w:name="_GoBack"/>
+        <w:bookmarkEnd w:id="247"/>
       </w:tr>
       <w:tr>
         <w:tc>
@@ -13206,29 +13564,29 @@
         <w:pStyle w:val="a4"/>
         <w:numPr>
           <w:ilvl w:val="0"/>
-          <w:numId w:val="29"/>
+          <w:numId w:val="48"/>
         </w:numPr>
         <w:spacing w:before="156" w:after="156"/>
         <w:jc w:val="center"/>
       </w:pPr>
-      <w:bookmarkStart w:id="245" w:name="_Toc482453665"/>
-      <w:bookmarkStart w:id="246" w:name="_Toc482471478"/>
-      <w:bookmarkStart w:id="247" w:name="_Toc482995933"/>
-      <w:bookmarkStart w:id="248" w:name="_Toc482996267"/>
-      <w:bookmarkStart w:id="249" w:name="_Toc482996416"/>
-      <w:bookmarkStart w:id="250" w:name="_Toc482999014"/>
+      <w:bookmarkStart w:id="248" w:name="_Toc482453665"/>
+      <w:bookmarkStart w:id="249" w:name="_Toc482471478"/>
+      <w:bookmarkStart w:id="250" w:name="_Toc482995933"/>
+      <w:bookmarkStart w:id="251" w:name="_Toc482996267"/>
+      <w:bookmarkStart w:id="252" w:name="_Toc482996416"/>
+      <w:bookmarkStart w:id="253" w:name="_Toc483086681"/>
       <w:r>
         <w:rPr>
           <w:rFonts w:hint="eastAsia"/>
         </w:rPr>
         <w:t>总结</w:t>
       </w:r>
-      <w:bookmarkEnd w:id="245"/>
-      <w:bookmarkEnd w:id="246"/>
-      <w:bookmarkEnd w:id="247"/>
       <w:bookmarkEnd w:id="248"/>
       <w:bookmarkEnd w:id="249"/>
       <w:bookmarkEnd w:id="250"/>
+      <w:bookmarkEnd w:id="251"/>
+      <w:bookmarkEnd w:id="252"/>
+      <w:bookmarkEnd w:id="253"/>
     </w:p>
     <w:p>
       <w:pPr>
@@ -13610,8 +13968,8 @@
           <w:szCs w:val="32"/>
         </w:rPr>
       </w:pPr>
-      <w:bookmarkStart w:id="251" w:name="_Toc482453668"/>
-      <w:bookmarkStart w:id="252" w:name="_Toc482471481"/>
+      <w:bookmarkStart w:id="254" w:name="_Toc482453668"/>
+      <w:bookmarkStart w:id="255" w:name="_Toc482471481"/>
       <w:r>
         <w:br w:type="page"/>
       </w:r>
@@ -13622,10 +13980,10 @@
         <w:spacing w:before="156" w:after="156"/>
         <w:jc w:val="center"/>
       </w:pPr>
-      <w:bookmarkStart w:id="253" w:name="_Toc482995934"/>
-      <w:bookmarkStart w:id="254" w:name="_Toc482996268"/>
-      <w:bookmarkStart w:id="255" w:name="_Toc482996417"/>
-      <w:bookmarkStart w:id="256" w:name="_Toc482999015"/>
+      <w:bookmarkStart w:id="256" w:name="_Toc482995934"/>
+      <w:bookmarkStart w:id="257" w:name="_Toc482996268"/>
+      <w:bookmarkStart w:id="258" w:name="_Toc482996417"/>
+      <w:bookmarkStart w:id="259" w:name="_Toc483086682"/>
       <w:r>
         <w:rPr>
           <w:rFonts w:hint="eastAsia"/>
@@ -13633,12 +13991,12 @@
         <w:lastRenderedPageBreak/>
         <w:t>致谢</w:t>
       </w:r>
-      <w:bookmarkEnd w:id="251"/>
-      <w:bookmarkEnd w:id="252"/>
-      <w:bookmarkEnd w:id="253"/>
       <w:bookmarkEnd w:id="254"/>
       <w:bookmarkEnd w:id="255"/>
       <w:bookmarkEnd w:id="256"/>
+      <w:bookmarkEnd w:id="257"/>
+      <w:bookmarkEnd w:id="258"/>
+      <w:bookmarkEnd w:id="259"/>
     </w:p>
     <w:p>
       <w:pPr>
@@ -13825,8 +14183,8 @@
           <w:szCs w:val="32"/>
         </w:rPr>
       </w:pPr>
-      <w:bookmarkStart w:id="257" w:name="_Toc482453669"/>
-      <w:bookmarkStart w:id="258" w:name="_Toc482471482"/>
+      <w:bookmarkStart w:id="260" w:name="_Toc482453669"/>
+      <w:bookmarkStart w:id="261" w:name="_Toc482471482"/>
       <w:r>
         <w:br w:type="page"/>
       </w:r>
@@ -13837,10 +14195,10 @@
         <w:spacing w:before="156" w:after="156"/>
         <w:jc w:val="center"/>
       </w:pPr>
-      <w:bookmarkStart w:id="259" w:name="_Toc482995935"/>
-      <w:bookmarkStart w:id="260" w:name="_Toc482996269"/>
-      <w:bookmarkStart w:id="261" w:name="_Toc482996418"/>
-      <w:bookmarkStart w:id="262" w:name="_Toc482999016"/>
+      <w:bookmarkStart w:id="262" w:name="_Toc482995935"/>
+      <w:bookmarkStart w:id="263" w:name="_Toc482996269"/>
+      <w:bookmarkStart w:id="264" w:name="_Toc482996418"/>
+      <w:bookmarkStart w:id="265" w:name="_Toc483086683"/>
       <w:r>
         <w:rPr>
           <w:rFonts w:hint="eastAsia"/>
@@ -13848,12 +14206,12 @@
         <w:lastRenderedPageBreak/>
         <w:t>参考文献</w:t>
       </w:r>
-      <w:bookmarkEnd w:id="257"/>
-      <w:bookmarkEnd w:id="258"/>
-      <w:bookmarkEnd w:id="259"/>
       <w:bookmarkEnd w:id="260"/>
       <w:bookmarkEnd w:id="261"/>
       <w:bookmarkEnd w:id="262"/>
+      <w:bookmarkEnd w:id="263"/>
+      <w:bookmarkEnd w:id="264"/>
+      <w:bookmarkEnd w:id="265"/>
     </w:p>
     <w:p>
       <w:r>
@@ -14513,7 +14871,7 @@
             <w:noProof/>
             <w:lang w:val="zh-CN"/>
           </w:rPr>
-          <w:t>I</w:t>
+          <w:t>III</w:t>
         </w:r>
         <w:r>
           <w:fldChar w:fldCharType="end"/>
@@ -15477,6 +15835,119 @@
     </w:lvl>
   </w:abstractNum>
   <w:abstractNum w:abstractNumId="10">
+    <w:nsid w:val="1983622E"/>
+    <w:multiLevelType w:val="multilevel"/>
+    <w:tmpl w:val="7CDC85D2"/>
+    <w:lvl w:ilvl="0">
+      <w:start w:val="1"/>
+      <w:numFmt w:val="decimal"/>
+      <w:lvlText w:val="%1"/>
+      <w:lvlJc w:val="left"/>
+      <w:pPr>
+        <w:ind w:left="425" w:hanging="425"/>
+      </w:pPr>
+      <w:rPr>
+        <w:rFonts w:hint="eastAsia"/>
+      </w:rPr>
+    </w:lvl>
+    <w:lvl w:ilvl="1">
+      <w:start w:val="1"/>
+      <w:numFmt w:val="decimal"/>
+      <w:lvlText w:val="%1.%2"/>
+      <w:lvlJc w:val="left"/>
+      <w:pPr>
+        <w:ind w:left="567" w:hanging="567"/>
+      </w:pPr>
+      <w:rPr>
+        <w:rFonts w:hint="eastAsia"/>
+      </w:rPr>
+    </w:lvl>
+    <w:lvl w:ilvl="2">
+      <w:start w:val="1"/>
+      <w:numFmt w:val="decimal"/>
+      <w:lvlText w:val="%1.%2.%3."/>
+      <w:lvlJc w:val="left"/>
+      <w:pPr>
+        <w:ind w:left="709" w:hanging="709"/>
+      </w:pPr>
+      <w:rPr>
+        <w:rFonts w:hint="eastAsia"/>
+      </w:rPr>
+    </w:lvl>
+    <w:lvl w:ilvl="3">
+      <w:start w:val="1"/>
+      <w:numFmt w:val="decimal"/>
+      <w:lvlText w:val="%1.%2.%3.%4."/>
+      <w:lvlJc w:val="left"/>
+      <w:pPr>
+        <w:ind w:left="851" w:hanging="851"/>
+      </w:pPr>
+      <w:rPr>
+        <w:rFonts w:hint="eastAsia"/>
+      </w:rPr>
+    </w:lvl>
+    <w:lvl w:ilvl="4">
+      <w:start w:val="1"/>
+      <w:numFmt w:val="decimal"/>
+      <w:lvlText w:val="%1.%2.%3.%4.%5."/>
+      <w:lvlJc w:val="left"/>
+      <w:pPr>
+        <w:ind w:left="992" w:hanging="992"/>
+      </w:pPr>
+      <w:rPr>
+        <w:rFonts w:hint="eastAsia"/>
+      </w:rPr>
+    </w:lvl>
+    <w:lvl w:ilvl="5">
+      <w:start w:val="1"/>
+      <w:numFmt w:val="decimal"/>
+      <w:lvlText w:val="%1.%2.%3.%4.%5.%6."/>
+      <w:lvlJc w:val="left"/>
+      <w:pPr>
+        <w:ind w:left="1134" w:hanging="1134"/>
+      </w:pPr>
+      <w:rPr>
+        <w:rFonts w:hint="eastAsia"/>
+      </w:rPr>
+    </w:lvl>
+    <w:lvl w:ilvl="6">
+      <w:start w:val="1"/>
+      <w:numFmt w:val="decimal"/>
+      <w:lvlText w:val="%1.%2.%3.%4.%5.%6.%7."/>
+      <w:lvlJc w:val="left"/>
+      <w:pPr>
+        <w:ind w:left="1276" w:hanging="1276"/>
+      </w:pPr>
+      <w:rPr>
+        <w:rFonts w:hint="eastAsia"/>
+      </w:rPr>
+    </w:lvl>
+    <w:lvl w:ilvl="7">
+      <w:start w:val="1"/>
+      <w:numFmt w:val="decimal"/>
+      <w:lvlText w:val="%1.%2.%3.%4.%5.%6.%7.%8."/>
+      <w:lvlJc w:val="left"/>
+      <w:pPr>
+        <w:ind w:left="1418" w:hanging="1418"/>
+      </w:pPr>
+      <w:rPr>
+        <w:rFonts w:hint="eastAsia"/>
+      </w:rPr>
+    </w:lvl>
+    <w:lvl w:ilvl="8">
+      <w:start w:val="1"/>
+      <w:numFmt w:val="decimal"/>
+      <w:lvlText w:val="%1.%2.%3.%4.%5.%6.%7.%8.%9."/>
+      <w:lvlJc w:val="left"/>
+      <w:pPr>
+        <w:ind w:left="1559" w:hanging="1559"/>
+      </w:pPr>
+      <w:rPr>
+        <w:rFonts w:hint="eastAsia"/>
+      </w:rPr>
+    </w:lvl>
+  </w:abstractNum>
+  <w:abstractNum w:abstractNumId="11">
     <w:nsid w:val="19A90CCF"/>
     <w:multiLevelType w:val="hybridMultilevel"/>
     <w:tmpl w:val="0AD02942"/>
@@ -15562,7 +16033,7 @@
       </w:pPr>
     </w:lvl>
   </w:abstractNum>
-  <w:abstractNum w:abstractNumId="11">
+  <w:abstractNum w:abstractNumId="12">
     <w:nsid w:val="23A36781"/>
     <w:multiLevelType w:val="multilevel"/>
     <w:tmpl w:val="DB420008"/>
@@ -15675,7 +16146,7 @@
       </w:rPr>
     </w:lvl>
   </w:abstractNum>
-  <w:abstractNum w:abstractNumId="12">
+  <w:abstractNum w:abstractNumId="13">
     <w:nsid w:val="27FE742F"/>
     <w:multiLevelType w:val="multilevel"/>
     <w:tmpl w:val="0409001F"/>
@@ -15761,7 +16232,7 @@
       </w:pPr>
     </w:lvl>
   </w:abstractNum>
-  <w:abstractNum w:abstractNumId="13">
+  <w:abstractNum w:abstractNumId="14">
     <w:nsid w:val="2A1B79D0"/>
     <w:multiLevelType w:val="hybridMultilevel"/>
     <w:tmpl w:val="E7D6811E"/>
@@ -15850,7 +16321,7 @@
       </w:pPr>
     </w:lvl>
   </w:abstractNum>
-  <w:abstractNum w:abstractNumId="14">
+  <w:abstractNum w:abstractNumId="15">
     <w:nsid w:val="30380581"/>
     <w:multiLevelType w:val="multilevel"/>
     <w:tmpl w:val="0409001D"/>
@@ -15936,10 +16407,10 @@
       </w:pPr>
     </w:lvl>
   </w:abstractNum>
-  <w:abstractNum w:abstractNumId="15">
+  <w:abstractNum w:abstractNumId="16">
     <w:nsid w:val="332A1A82"/>
     <w:multiLevelType w:val="multilevel"/>
-    <w:tmpl w:val="0409001F"/>
+    <w:tmpl w:val="1D688B18"/>
     <w:lvl w:ilvl="0">
       <w:start w:val="1"/>
       <w:numFmt w:val="decimal"/>
@@ -15952,11 +16423,14 @@
     <w:lvl w:ilvl="1">
       <w:start w:val="1"/>
       <w:numFmt w:val="decimal"/>
-      <w:lvlText w:val="%1.%2."/>
+      <w:lvlText w:val="%2"/>
       <w:lvlJc w:val="left"/>
       <w:pPr>
         <w:ind w:left="567" w:hanging="567"/>
       </w:pPr>
+      <w:rPr>
+        <w:rFonts w:hint="eastAsia"/>
+      </w:rPr>
     </w:lvl>
     <w:lvl w:ilvl="2">
       <w:start w:val="1"/>
@@ -16022,7 +16496,7 @@
       </w:pPr>
     </w:lvl>
   </w:abstractNum>
-  <w:abstractNum w:abstractNumId="16">
+  <w:abstractNum w:abstractNumId="17">
     <w:nsid w:val="354E2903"/>
     <w:multiLevelType w:val="hybridMultilevel"/>
     <w:tmpl w:val="2494B0D8"/>
@@ -16108,7 +16582,7 @@
       </w:pPr>
     </w:lvl>
   </w:abstractNum>
-  <w:abstractNum w:abstractNumId="17">
+  <w:abstractNum w:abstractNumId="18">
     <w:nsid w:val="3A080FAE"/>
     <w:multiLevelType w:val="multilevel"/>
     <w:tmpl w:val="1256B7DA"/>
@@ -16221,7 +16695,120 @@
       </w:rPr>
     </w:lvl>
   </w:abstractNum>
-  <w:abstractNum w:abstractNumId="18">
+  <w:abstractNum w:abstractNumId="19">
+    <w:nsid w:val="433D49F8"/>
+    <w:multiLevelType w:val="multilevel"/>
+    <w:tmpl w:val="7CDC85D2"/>
+    <w:lvl w:ilvl="0">
+      <w:start w:val="1"/>
+      <w:numFmt w:val="decimal"/>
+      <w:lvlText w:val="%1"/>
+      <w:lvlJc w:val="left"/>
+      <w:pPr>
+        <w:ind w:left="425" w:hanging="425"/>
+      </w:pPr>
+      <w:rPr>
+        <w:rFonts w:hint="eastAsia"/>
+      </w:rPr>
+    </w:lvl>
+    <w:lvl w:ilvl="1">
+      <w:start w:val="1"/>
+      <w:numFmt w:val="decimal"/>
+      <w:lvlText w:val="%1.%2"/>
+      <w:lvlJc w:val="left"/>
+      <w:pPr>
+        <w:ind w:left="567" w:hanging="567"/>
+      </w:pPr>
+      <w:rPr>
+        <w:rFonts w:hint="eastAsia"/>
+      </w:rPr>
+    </w:lvl>
+    <w:lvl w:ilvl="2">
+      <w:start w:val="1"/>
+      <w:numFmt w:val="decimal"/>
+      <w:lvlText w:val="%1.%2.%3."/>
+      <w:lvlJc w:val="left"/>
+      <w:pPr>
+        <w:ind w:left="709" w:hanging="709"/>
+      </w:pPr>
+      <w:rPr>
+        <w:rFonts w:hint="eastAsia"/>
+      </w:rPr>
+    </w:lvl>
+    <w:lvl w:ilvl="3">
+      <w:start w:val="1"/>
+      <w:numFmt w:val="decimal"/>
+      <w:lvlText w:val="%1.%2.%3.%4."/>
+      <w:lvlJc w:val="left"/>
+      <w:pPr>
+        <w:ind w:left="851" w:hanging="851"/>
+      </w:pPr>
+      <w:rPr>
+        <w:rFonts w:hint="eastAsia"/>
+      </w:rPr>
+    </w:lvl>
+    <w:lvl w:ilvl="4">
+      <w:start w:val="1"/>
+      <w:numFmt w:val="decimal"/>
+      <w:lvlText w:val="%1.%2.%3.%4.%5."/>
+      <w:lvlJc w:val="left"/>
+      <w:pPr>
+        <w:ind w:left="992" w:hanging="992"/>
+      </w:pPr>
+      <w:rPr>
+        <w:rFonts w:hint="eastAsia"/>
+      </w:rPr>
+    </w:lvl>
+    <w:lvl w:ilvl="5">
+      <w:start w:val="1"/>
+      <w:numFmt w:val="decimal"/>
+      <w:lvlText w:val="%1.%2.%3.%4.%5.%6."/>
+      <w:lvlJc w:val="left"/>
+      <w:pPr>
+        <w:ind w:left="1134" w:hanging="1134"/>
+      </w:pPr>
+      <w:rPr>
+        <w:rFonts w:hint="eastAsia"/>
+      </w:rPr>
+    </w:lvl>
+    <w:lvl w:ilvl="6">
+      <w:start w:val="1"/>
+      <w:numFmt w:val="decimal"/>
+      <w:lvlText w:val="%1.%2.%3.%4.%5.%6.%7."/>
+      <w:lvlJc w:val="left"/>
+      <w:pPr>
+        <w:ind w:left="1276" w:hanging="1276"/>
+      </w:pPr>
+      <w:rPr>
+        <w:rFonts w:hint="eastAsia"/>
+      </w:rPr>
+    </w:lvl>
+    <w:lvl w:ilvl="7">
+      <w:start w:val="1"/>
+      <w:numFmt w:val="decimal"/>
+      <w:lvlText w:val="%1.%2.%3.%4.%5.%6.%7.%8."/>
+      <w:lvlJc w:val="left"/>
+      <w:pPr>
+        <w:ind w:left="1418" w:hanging="1418"/>
+      </w:pPr>
+      <w:rPr>
+        <w:rFonts w:hint="eastAsia"/>
+      </w:rPr>
+    </w:lvl>
+    <w:lvl w:ilvl="8">
+      <w:start w:val="1"/>
+      <w:numFmt w:val="decimal"/>
+      <w:lvlText w:val="%1.%2.%3.%4.%5.%6.%7.%8.%9."/>
+      <w:lvlJc w:val="left"/>
+      <w:pPr>
+        <w:ind w:left="1559" w:hanging="1559"/>
+      </w:pPr>
+      <w:rPr>
+        <w:rFonts w:hint="eastAsia"/>
+      </w:rPr>
+    </w:lvl>
+  </w:abstractNum>
+  <w:abstractNum w:abstractNumId="20">
     <w:nsid w:val="464A4E96"/>
     <w:multiLevelType w:val="multilevel"/>
     <w:tmpl w:val="0409001F"/>
@@ -16307,7 +16894,7 @@
       </w:pPr>
     </w:lvl>
   </w:abstractNum>
-  <w:abstractNum w:abstractNumId="19">
+  <w:abstractNum w:abstractNumId="21">
     <w:nsid w:val="469C1EFE"/>
     <w:multiLevelType w:val="multilevel"/>
     <w:tmpl w:val="0409001D"/>
@@ -16393,7 +16980,7 @@
       </w:pPr>
     </w:lvl>
   </w:abstractNum>
-  <w:abstractNum w:abstractNumId="20">
+  <w:abstractNum w:abstractNumId="22">
     <w:nsid w:val="4BE72C66"/>
     <w:multiLevelType w:val="hybridMultilevel"/>
     <w:tmpl w:val="505E779E"/>
@@ -16482,7 +17069,7 @@
       </w:pPr>
     </w:lvl>
   </w:abstractNum>
-  <w:abstractNum w:abstractNumId="21">
+  <w:abstractNum w:abstractNumId="23">
     <w:nsid w:val="4D272327"/>
     <w:multiLevelType w:val="multilevel"/>
     <w:tmpl w:val="0EFE9CA4"/>
@@ -16568,7 +17155,7 @@
       </w:pPr>
     </w:lvl>
   </w:abstractNum>
-  <w:abstractNum w:abstractNumId="22">
+  <w:abstractNum w:abstractNumId="24">
     <w:nsid w:val="52390954"/>
     <w:multiLevelType w:val="multilevel"/>
     <w:tmpl w:val="0409001F"/>
@@ -16654,7 +17241,7 @@
       </w:pPr>
     </w:lvl>
   </w:abstractNum>
-  <w:abstractNum w:abstractNumId="23">
+  <w:abstractNum w:abstractNumId="25">
     <w:nsid w:val="52554D88"/>
     <w:multiLevelType w:val="hybridMultilevel"/>
     <w:tmpl w:val="8C4A7BE2"/>
@@ -16740,93 +17327,120 @@
       </w:pPr>
     </w:lvl>
   </w:abstractNum>
-  <w:abstractNum w:abstractNumId="24">
+  <w:abstractNum w:abstractNumId="26">
     <w:nsid w:val="5571183E"/>
-    <w:multiLevelType w:val="hybridMultilevel"/>
-    <w:tmpl w:val="3910940C"/>
-    <w:lvl w:ilvl="0" w:tplc="0409000F">
-      <w:start w:val="1"/>
-      <w:numFmt w:val="decimal"/>
-      <w:lvlText w:val="%1."/>
-      <w:lvlJc w:val="left"/>
-      <w:pPr>
-        <w:ind w:left="420" w:hanging="420"/>
-      </w:pPr>
-    </w:lvl>
-    <w:lvl w:ilvl="1" w:tplc="04090019" w:tentative="1">
-      <w:start w:val="1"/>
-      <w:numFmt w:val="lowerLetter"/>
-      <w:lvlText w:val="%2)"/>
-      <w:lvlJc w:val="left"/>
-      <w:pPr>
-        <w:ind w:left="840" w:hanging="420"/>
-      </w:pPr>
-    </w:lvl>
-    <w:lvl w:ilvl="2" w:tplc="0409001B" w:tentative="1">
-      <w:start w:val="1"/>
-      <w:numFmt w:val="lowerRoman"/>
-      <w:lvlText w:val="%3."/>
-      <w:lvlJc w:val="right"/>
-      <w:pPr>
-        <w:ind w:left="1260" w:hanging="420"/>
-      </w:pPr>
-    </w:lvl>
-    <w:lvl w:ilvl="3" w:tplc="0409000F" w:tentative="1">
-      <w:start w:val="1"/>
-      <w:numFmt w:val="decimal"/>
-      <w:lvlText w:val="%4."/>
-      <w:lvlJc w:val="left"/>
-      <w:pPr>
-        <w:ind w:left="1680" w:hanging="420"/>
-      </w:pPr>
-    </w:lvl>
-    <w:lvl w:ilvl="4" w:tplc="04090019" w:tentative="1">
-      <w:start w:val="1"/>
-      <w:numFmt w:val="lowerLetter"/>
-      <w:lvlText w:val="%5)"/>
-      <w:lvlJc w:val="left"/>
-      <w:pPr>
-        <w:ind w:left="2100" w:hanging="420"/>
-      </w:pPr>
-    </w:lvl>
-    <w:lvl w:ilvl="5" w:tplc="0409001B" w:tentative="1">
-      <w:start w:val="1"/>
-      <w:numFmt w:val="lowerRoman"/>
-      <w:lvlText w:val="%6."/>
-      <w:lvlJc w:val="right"/>
-      <w:pPr>
-        <w:ind w:left="2520" w:hanging="420"/>
-      </w:pPr>
-    </w:lvl>
-    <w:lvl w:ilvl="6" w:tplc="0409000F" w:tentative="1">
-      <w:start w:val="1"/>
-      <w:numFmt w:val="decimal"/>
-      <w:lvlText w:val="%7."/>
-      <w:lvlJc w:val="left"/>
-      <w:pPr>
-        <w:ind w:left="2940" w:hanging="420"/>
-      </w:pPr>
-    </w:lvl>
-    <w:lvl w:ilvl="7" w:tplc="04090019" w:tentative="1">
-      <w:start w:val="1"/>
-      <w:numFmt w:val="lowerLetter"/>
-      <w:lvlText w:val="%8)"/>
-      <w:lvlJc w:val="left"/>
-      <w:pPr>
-        <w:ind w:left="3360" w:hanging="420"/>
-      </w:pPr>
-    </w:lvl>
-    <w:lvl w:ilvl="8" w:tplc="0409001B" w:tentative="1">
-      <w:start w:val="1"/>
-      <w:numFmt w:val="lowerRoman"/>
-      <w:lvlText w:val="%9."/>
-      <w:lvlJc w:val="right"/>
-      <w:pPr>
-        <w:ind w:left="3780" w:hanging="420"/>
-      </w:pPr>
+    <w:multiLevelType w:val="multilevel"/>
+    <w:tmpl w:val="7CDC85D2"/>
+    <w:lvl w:ilvl="0">
+      <w:start w:val="1"/>
+      <w:numFmt w:val="decimal"/>
+      <w:lvlText w:val="%1"/>
+      <w:lvlJc w:val="left"/>
+      <w:pPr>
+        <w:ind w:left="425" w:hanging="425"/>
+      </w:pPr>
+      <w:rPr>
+        <w:rFonts w:hint="eastAsia"/>
+      </w:rPr>
+    </w:lvl>
+    <w:lvl w:ilvl="1">
+      <w:start w:val="1"/>
+      <w:numFmt w:val="decimal"/>
+      <w:lvlText w:val="%1.%2"/>
+      <w:lvlJc w:val="left"/>
+      <w:pPr>
+        <w:ind w:left="567" w:hanging="567"/>
+      </w:pPr>
+      <w:rPr>
+        <w:rFonts w:hint="eastAsia"/>
+      </w:rPr>
+    </w:lvl>
+    <w:lvl w:ilvl="2">
+      <w:start w:val="1"/>
+      <w:numFmt w:val="decimal"/>
+      <w:lvlText w:val="%1.%2.%3."/>
+      <w:lvlJc w:val="left"/>
+      <w:pPr>
+        <w:ind w:left="709" w:hanging="709"/>
+      </w:pPr>
+      <w:rPr>
+        <w:rFonts w:hint="eastAsia"/>
+      </w:rPr>
+    </w:lvl>
+    <w:lvl w:ilvl="3">
+      <w:start w:val="1"/>
+      <w:numFmt w:val="decimal"/>
+      <w:lvlText w:val="%1.%2.%3.%4."/>
+      <w:lvlJc w:val="left"/>
+      <w:pPr>
+        <w:ind w:left="851" w:hanging="851"/>
+      </w:pPr>
+      <w:rPr>
+        <w:rFonts w:hint="eastAsia"/>
+      </w:rPr>
+    </w:lvl>
+    <w:lvl w:ilvl="4">
+      <w:start w:val="1"/>
+      <w:numFmt w:val="decimal"/>
+      <w:lvlText w:val="%1.%2.%3.%4.%5."/>
+      <w:lvlJc w:val="left"/>
+      <w:pPr>
+        <w:ind w:left="992" w:hanging="992"/>
+      </w:pPr>
+      <w:rPr>
+        <w:rFonts w:hint="eastAsia"/>
+      </w:rPr>
+    </w:lvl>
+    <w:lvl w:ilvl="5">
+      <w:start w:val="1"/>
+      <w:numFmt w:val="decimal"/>
+      <w:lvlText w:val="%1.%2.%3.%4.%5.%6."/>
+      <w:lvlJc w:val="left"/>
+      <w:pPr>
+        <w:ind w:left="1134" w:hanging="1134"/>
+      </w:pPr>
+      <w:rPr>
+        <w:rFonts w:hint="eastAsia"/>
+      </w:rPr>
+    </w:lvl>
+    <w:lvl w:ilvl="6">
+      <w:start w:val="1"/>
+      <w:numFmt w:val="decimal"/>
+      <w:lvlText w:val="%1.%2.%3.%4.%5.%6.%7."/>
+      <w:lvlJc w:val="left"/>
+      <w:pPr>
+        <w:ind w:left="1276" w:hanging="1276"/>
+      </w:pPr>
+      <w:rPr>
+        <w:rFonts w:hint="eastAsia"/>
+      </w:rPr>
+    </w:lvl>
+    <w:lvl w:ilvl="7">
+      <w:start w:val="1"/>
+      <w:numFmt w:val="decimal"/>
+      <w:lvlText w:val="%1.%2.%3.%4.%5.%6.%7.%8."/>
+      <w:lvlJc w:val="left"/>
+      <w:pPr>
+        <w:ind w:left="1418" w:hanging="1418"/>
+      </w:pPr>
+      <w:rPr>
+        <w:rFonts w:hint="eastAsia"/>
+      </w:rPr>
+    </w:lvl>
+    <w:lvl w:ilvl="8">
+      <w:start w:val="1"/>
+      <w:numFmt w:val="decimal"/>
+      <w:lvlText w:val="%1.%2.%3.%4.%5.%6.%7.%8.%9."/>
+      <w:lvlJc w:val="left"/>
+      <w:pPr>
+        <w:ind w:left="1559" w:hanging="1559"/>
+      </w:pPr>
+      <w:rPr>
+        <w:rFonts w:hint="eastAsia"/>
+      </w:rPr>
     </w:lvl>
   </w:abstractNum>
-  <w:abstractNum w:abstractNumId="25">
+  <w:abstractNum w:abstractNumId="27">
     <w:nsid w:val="5A121B70"/>
     <w:multiLevelType w:val="multilevel"/>
     <w:tmpl w:val="0409001D"/>
@@ -16912,7 +17526,7 @@
       </w:pPr>
     </w:lvl>
   </w:abstractNum>
-  <w:abstractNum w:abstractNumId="26">
+  <w:abstractNum w:abstractNumId="28">
     <w:nsid w:val="5AC17980"/>
     <w:multiLevelType w:val="multilevel"/>
     <w:tmpl w:val="0409001D"/>
@@ -16998,7 +17612,7 @@
       </w:pPr>
     </w:lvl>
   </w:abstractNum>
-  <w:abstractNum w:abstractNumId="27">
+  <w:abstractNum w:abstractNumId="29">
     <w:nsid w:val="601841B0"/>
     <w:multiLevelType w:val="multilevel"/>
     <w:tmpl w:val="0409001F"/>
@@ -17084,7 +17698,7 @@
       </w:pPr>
     </w:lvl>
   </w:abstractNum>
-  <w:abstractNum w:abstractNumId="28">
+  <w:abstractNum w:abstractNumId="30">
     <w:nsid w:val="67E7585C"/>
     <w:multiLevelType w:val="hybridMultilevel"/>
     <w:tmpl w:val="0B2630E4"/>
@@ -17173,7 +17787,7 @@
       </w:pPr>
     </w:lvl>
   </w:abstractNum>
-  <w:abstractNum w:abstractNumId="29">
+  <w:abstractNum w:abstractNumId="31">
     <w:nsid w:val="69EF3198"/>
     <w:multiLevelType w:val="multilevel"/>
     <w:tmpl w:val="0EFE9CA4"/>
@@ -17259,7 +17873,7 @@
       </w:pPr>
     </w:lvl>
   </w:abstractNum>
-  <w:abstractNum w:abstractNumId="30">
+  <w:abstractNum w:abstractNumId="32">
     <w:nsid w:val="6A78444C"/>
     <w:multiLevelType w:val="multilevel"/>
     <w:tmpl w:val="0409001D"/>
@@ -17345,7 +17959,233 @@
       </w:pPr>
     </w:lvl>
   </w:abstractNum>
-  <w:abstractNum w:abstractNumId="31">
+  <w:abstractNum w:abstractNumId="33">
+    <w:nsid w:val="6A9E7153"/>
+    <w:multiLevelType w:val="multilevel"/>
+    <w:tmpl w:val="7CDC85D2"/>
+    <w:lvl w:ilvl="0">
+      <w:start w:val="1"/>
+      <w:numFmt w:val="decimal"/>
+      <w:lvlText w:val="%1"/>
+      <w:lvlJc w:val="left"/>
+      <w:pPr>
+        <w:ind w:left="425" w:hanging="425"/>
+      </w:pPr>
+      <w:rPr>
+        <w:rFonts w:hint="eastAsia"/>
+      </w:rPr>
+    </w:lvl>
+    <w:lvl w:ilvl="1">
+      <w:start w:val="1"/>
+      <w:numFmt w:val="decimal"/>
+      <w:lvlText w:val="%1.%2"/>
+      <w:lvlJc w:val="left"/>
+      <w:pPr>
+        <w:ind w:left="567" w:hanging="567"/>
+      </w:pPr>
+      <w:rPr>
+        <w:rFonts w:hint="eastAsia"/>
+      </w:rPr>
+    </w:lvl>
+    <w:lvl w:ilvl="2">
+      <w:start w:val="1"/>
+      <w:numFmt w:val="decimal"/>
+      <w:lvlText w:val="%1.%2.%3."/>
+      <w:lvlJc w:val="left"/>
+      <w:pPr>
+        <w:ind w:left="709" w:hanging="709"/>
+      </w:pPr>
+      <w:rPr>
+        <w:rFonts w:hint="eastAsia"/>
+      </w:rPr>
+    </w:lvl>
+    <w:lvl w:ilvl="3">
+      <w:start w:val="1"/>
+      <w:numFmt w:val="decimal"/>
+      <w:lvlText w:val="%1.%2.%3.%4."/>
+      <w:lvlJc w:val="left"/>
+      <w:pPr>
+        <w:ind w:left="851" w:hanging="851"/>
+      </w:pPr>
+      <w:rPr>
+        <w:rFonts w:hint="eastAsia"/>
+      </w:rPr>
+    </w:lvl>
+    <w:lvl w:ilvl="4">
+      <w:start w:val="1"/>
+      <w:numFmt w:val="decimal"/>
+      <w:lvlText w:val="%1.%2.%3.%4.%5."/>
+      <w:lvlJc w:val="left"/>
+      <w:pPr>
+        <w:ind w:left="992" w:hanging="992"/>
+      </w:pPr>
+      <w:rPr>
+        <w:rFonts w:hint="eastAsia"/>
+      </w:rPr>
+    </w:lvl>
+    <w:lvl w:ilvl="5">
+      <w:start w:val="1"/>
+      <w:numFmt w:val="decimal"/>
+      <w:lvlText w:val="%1.%2.%3.%4.%5.%6."/>
+      <w:lvlJc w:val="left"/>
+      <w:pPr>
+        <w:ind w:left="1134" w:hanging="1134"/>
+      </w:pPr>
+      <w:rPr>
+        <w:rFonts w:hint="eastAsia"/>
+      </w:rPr>
+    </w:lvl>
+    <w:lvl w:ilvl="6">
+      <w:start w:val="1"/>
+      <w:numFmt w:val="decimal"/>
+      <w:lvlText w:val="%1.%2.%3.%4.%5.%6.%7."/>
+      <w:lvlJc w:val="left"/>
+      <w:pPr>
+        <w:ind w:left="1276" w:hanging="1276"/>
+      </w:pPr>
+      <w:rPr>
+        <w:rFonts w:hint="eastAsia"/>
+      </w:rPr>
+    </w:lvl>
+    <w:lvl w:ilvl="7">
+      <w:start w:val="1"/>
+      <w:numFmt w:val="decimal"/>
+      <w:lvlText w:val="%1.%2.%3.%4.%5.%6.%7.%8."/>
+      <w:lvlJc w:val="left"/>
+      <w:pPr>
+        <w:ind w:left="1418" w:hanging="1418"/>
+      </w:pPr>
+      <w:rPr>
+        <w:rFonts w:hint="eastAsia"/>
+      </w:rPr>
+    </w:lvl>
+    <w:lvl w:ilvl="8">
+      <w:start w:val="1"/>
+      <w:numFmt w:val="decimal"/>
+      <w:lvlText w:val="%1.%2.%3.%4.%5.%6.%7.%8.%9."/>
+      <w:lvlJc w:val="left"/>
+      <w:pPr>
+        <w:ind w:left="1559" w:hanging="1559"/>
+      </w:pPr>
+      <w:rPr>
+        <w:rFonts w:hint="eastAsia"/>
+      </w:rPr>
+    </w:lvl>
+  </w:abstractNum>
+  <w:abstractNum w:abstractNumId="34">
+    <w:nsid w:val="6C111FE9"/>
+    <w:multiLevelType w:val="multilevel"/>
+    <w:tmpl w:val="7CDC85D2"/>
+    <w:lvl w:ilvl="0">
+      <w:start w:val="1"/>
+      <w:numFmt w:val="decimal"/>
+      <w:lvlText w:val="%1"/>
+      <w:lvlJc w:val="left"/>
+      <w:pPr>
+        <w:ind w:left="425" w:hanging="425"/>
+      </w:pPr>
+      <w:rPr>
+        <w:rFonts w:hint="eastAsia"/>
+      </w:rPr>
+    </w:lvl>
+    <w:lvl w:ilvl="1">
+      <w:start w:val="1"/>
+      <w:numFmt w:val="decimal"/>
+      <w:lvlText w:val="%1.%2"/>
+      <w:lvlJc w:val="left"/>
+      <w:pPr>
+        <w:ind w:left="567" w:hanging="567"/>
+      </w:pPr>
+      <w:rPr>
+        <w:rFonts w:hint="eastAsia"/>
+      </w:rPr>
+    </w:lvl>
+    <w:lvl w:ilvl="2">
+      <w:start w:val="1"/>
+      <w:numFmt w:val="decimal"/>
+      <w:lvlText w:val="%1.%2.%3."/>
+      <w:lvlJc w:val="left"/>
+      <w:pPr>
+        <w:ind w:left="709" w:hanging="709"/>
+      </w:pPr>
+      <w:rPr>
+        <w:rFonts w:hint="eastAsia"/>
+      </w:rPr>
+    </w:lvl>
+    <w:lvl w:ilvl="3">
+      <w:start w:val="1"/>
+      <w:numFmt w:val="decimal"/>
+      <w:lvlText w:val="%1.%2.%3.%4."/>
+      <w:lvlJc w:val="left"/>
+      <w:pPr>
+        <w:ind w:left="851" w:hanging="851"/>
+      </w:pPr>
+      <w:rPr>
+        <w:rFonts w:hint="eastAsia"/>
+      </w:rPr>
+    </w:lvl>
+    <w:lvl w:ilvl="4">
+      <w:start w:val="1"/>
+      <w:numFmt w:val="decimal"/>
+      <w:lvlText w:val="%1.%2.%3.%4.%5."/>
+      <w:lvlJc w:val="left"/>
+      <w:pPr>
+        <w:ind w:left="992" w:hanging="992"/>
+      </w:pPr>
+      <w:rPr>
+        <w:rFonts w:hint="eastAsia"/>
+      </w:rPr>
+    </w:lvl>
+    <w:lvl w:ilvl="5">
+      <w:start w:val="1"/>
+      <w:numFmt w:val="decimal"/>
+      <w:lvlText w:val="%1.%2.%3.%4.%5.%6."/>
+      <w:lvlJc w:val="left"/>
+      <w:pPr>
+        <w:ind w:left="1134" w:hanging="1134"/>
+      </w:pPr>
+      <w:rPr>
+        <w:rFonts w:hint="eastAsia"/>
+      </w:rPr>
+    </w:lvl>
+    <w:lvl w:ilvl="6">
+      <w:start w:val="1"/>
+      <w:numFmt w:val="decimal"/>
+      <w:lvlText w:val="%1.%2.%3.%4.%5.%6.%7."/>
+      <w:lvlJc w:val="left"/>
+      <w:pPr>
+        <w:ind w:left="1276" w:hanging="1276"/>
+      </w:pPr>
+      <w:rPr>
+        <w:rFonts w:hint="eastAsia"/>
+      </w:rPr>
+    </w:lvl>
+    <w:lvl w:ilvl="7">
+      <w:start w:val="1"/>
+      <w:numFmt w:val="decimal"/>
+      <w:lvlText w:val="%1.%2.%3.%4.%5.%6.%7.%8."/>
+      <w:lvlJc w:val="left"/>
+      <w:pPr>
+        <w:ind w:left="1418" w:hanging="1418"/>
+      </w:pPr>
+      <w:rPr>
+        <w:rFonts w:hint="eastAsia"/>
+      </w:rPr>
+    </w:lvl>
+    <w:lvl w:ilvl="8">
+      <w:start w:val="1"/>
+      <w:numFmt w:val="decimal"/>
+      <w:lvlText w:val="%1.%2.%3.%4.%5.%6.%7.%8.%9."/>
+      <w:lvlJc w:val="left"/>
+      <w:pPr>
+        <w:ind w:left="1559" w:hanging="1559"/>
+      </w:pPr>
+      <w:rPr>
+        <w:rFonts w:hint="eastAsia"/>
+      </w:rPr>
+    </w:lvl>
+  </w:abstractNum>
+  <w:abstractNum w:abstractNumId="35">
     <w:nsid w:val="6CA07718"/>
     <w:multiLevelType w:val="hybridMultilevel"/>
     <w:tmpl w:val="592ECD64"/>
@@ -17431,7 +18271,7 @@
       </w:pPr>
     </w:lvl>
   </w:abstractNum>
-  <w:abstractNum w:abstractNumId="32">
+  <w:abstractNum w:abstractNumId="36">
     <w:nsid w:val="6D535A39"/>
     <w:multiLevelType w:val="multilevel"/>
     <w:tmpl w:val="0409001D"/>
@@ -17517,7 +18357,7 @@
       </w:pPr>
     </w:lvl>
   </w:abstractNum>
-  <w:abstractNum w:abstractNumId="33">
+  <w:abstractNum w:abstractNumId="37">
     <w:nsid w:val="71B91125"/>
     <w:multiLevelType w:val="hybridMultilevel"/>
     <w:tmpl w:val="F086C620"/>
@@ -17603,7 +18443,7 @@
       </w:pPr>
     </w:lvl>
   </w:abstractNum>
-  <w:abstractNum w:abstractNumId="34">
+  <w:abstractNum w:abstractNumId="38">
     <w:nsid w:val="72267D3C"/>
     <w:multiLevelType w:val="hybridMultilevel"/>
     <w:tmpl w:val="55367D1A"/>
@@ -17689,7 +18529,7 @@
       </w:pPr>
     </w:lvl>
   </w:abstractNum>
-  <w:abstractNum w:abstractNumId="35">
+  <w:abstractNum w:abstractNumId="39">
     <w:nsid w:val="73FC6479"/>
     <w:multiLevelType w:val="hybridMultilevel"/>
     <w:tmpl w:val="B58AE6C0"/>
@@ -17775,7 +18615,7 @@
       </w:pPr>
     </w:lvl>
   </w:abstractNum>
-  <w:abstractNum w:abstractNumId="36">
+  <w:abstractNum w:abstractNumId="40">
     <w:nsid w:val="76FE382D"/>
     <w:multiLevelType w:val="hybridMultilevel"/>
     <w:tmpl w:val="70C8159A"/>
@@ -17861,7 +18701,7 @@
       </w:pPr>
     </w:lvl>
   </w:abstractNum>
-  <w:abstractNum w:abstractNumId="37">
+  <w:abstractNum w:abstractNumId="41">
     <w:nsid w:val="78D9007B"/>
     <w:multiLevelType w:val="multilevel"/>
     <w:tmpl w:val="0409001F"/>
@@ -17947,7 +18787,7 @@
       </w:pPr>
     </w:lvl>
   </w:abstractNum>
-  <w:abstractNum w:abstractNumId="38">
+  <w:abstractNum w:abstractNumId="42">
     <w:nsid w:val="793D666B"/>
     <w:multiLevelType w:val="hybridMultilevel"/>
     <w:tmpl w:val="C08C4246"/>
@@ -18036,7 +18876,7 @@
       </w:pPr>
     </w:lvl>
   </w:abstractNum>
-  <w:abstractNum w:abstractNumId="39">
+  <w:abstractNum w:abstractNumId="43">
     <w:nsid w:val="7B205DE0"/>
     <w:multiLevelType w:val="hybridMultilevel"/>
     <w:tmpl w:val="429E1C34"/>
@@ -18125,7 +18965,7 @@
       </w:pPr>
     </w:lvl>
   </w:abstractNum>
-  <w:abstractNum w:abstractNumId="40">
+  <w:abstractNum w:abstractNumId="44">
     <w:nsid w:val="7B786EC7"/>
     <w:multiLevelType w:val="hybridMultilevel"/>
     <w:tmpl w:val="3C560A9E"/>
@@ -18211,7 +19051,120 @@
       </w:pPr>
     </w:lvl>
   </w:abstractNum>
-  <w:abstractNum w:abstractNumId="41">
+  <w:abstractNum w:abstractNumId="45">
+    <w:nsid w:val="7C36055D"/>
+    <w:multiLevelType w:val="multilevel"/>
+    <w:tmpl w:val="8736AAA6"/>
+    <w:lvl w:ilvl="0">
+      <w:start w:val="1"/>
+      <w:numFmt w:val="decimal"/>
+      <w:lvlText w:val="%1"/>
+      <w:lvlJc w:val="left"/>
+      <w:pPr>
+        <w:ind w:left="425" w:hanging="425"/>
+      </w:pPr>
+      <w:rPr>
+        <w:rFonts w:hint="eastAsia"/>
+      </w:rPr>
+    </w:lvl>
+    <w:lvl w:ilvl="1">
+      <w:start w:val="1"/>
+      <w:numFmt w:val="decimal"/>
+      <w:lvlText w:val="%1.%2"/>
+      <w:lvlJc w:val="left"/>
+      <w:pPr>
+        <w:ind w:left="567" w:hanging="567"/>
+      </w:pPr>
+      <w:rPr>
+        <w:rFonts w:hint="eastAsia"/>
+      </w:rPr>
+    </w:lvl>
+    <w:lvl w:ilvl="2">
+      <w:start w:val="1"/>
+      <w:numFmt w:val="decimal"/>
+      <w:lvlText w:val="%1.%2.%3."/>
+      <w:lvlJc w:val="left"/>
+      <w:pPr>
+        <w:ind w:left="709" w:hanging="709"/>
+      </w:pPr>
+      <w:rPr>
+        <w:rFonts w:hint="eastAsia"/>
+      </w:rPr>
+    </w:lvl>
+    <w:lvl w:ilvl="3">
+      <w:start w:val="1"/>
+      <w:numFmt w:val="decimal"/>
+      <w:lvlText w:val="%1.%2.%3.%4."/>
+      <w:lvlJc w:val="left"/>
+      <w:pPr>
+        <w:ind w:left="851" w:hanging="851"/>
+      </w:pPr>
+      <w:rPr>
+        <w:rFonts w:hint="eastAsia"/>
+      </w:rPr>
+    </w:lvl>
+    <w:lvl w:ilvl="4">
+      <w:start w:val="1"/>
+      <w:numFmt w:val="decimal"/>
+      <w:lvlText w:val="%1.%2.%3.%4.%5."/>
+      <w:lvlJc w:val="left"/>
+      <w:pPr>
+        <w:ind w:left="992" w:hanging="992"/>
+      </w:pPr>
+      <w:rPr>
+        <w:rFonts w:hint="eastAsia"/>
+      </w:rPr>
+    </w:lvl>
+    <w:lvl w:ilvl="5">
+      <w:start w:val="1"/>
+      <w:numFmt w:val="decimal"/>
+      <w:lvlText w:val="%1.%2.%3.%4.%5.%6."/>
+      <w:lvlJc w:val="left"/>
+      <w:pPr>
+        <w:ind w:left="1134" w:hanging="1134"/>
+      </w:pPr>
+      <w:rPr>
+        <w:rFonts w:hint="eastAsia"/>
+      </w:rPr>
+    </w:lvl>
+    <w:lvl w:ilvl="6">
+      <w:start w:val="1"/>
+      <w:numFmt w:val="decimal"/>
+      <w:lvlText w:val="%1.%2.%3.%4.%5.%6.%7."/>
+      <w:lvlJc w:val="left"/>
+      <w:pPr>
+        <w:ind w:left="1276" w:hanging="1276"/>
+      </w:pPr>
+      <w:rPr>
+        <w:rFonts w:hint="eastAsia"/>
+      </w:rPr>
+    </w:lvl>
+    <w:lvl w:ilvl="7">
+      <w:start w:val="1"/>
+      <w:numFmt w:val="decimal"/>
+      <w:lvlText w:val="%1.%2.%3.%4.%5.%6.%7.%8."/>
+      <w:lvlJc w:val="left"/>
+      <w:pPr>
+        <w:ind w:left="1418" w:hanging="1418"/>
+      </w:pPr>
+      <w:rPr>
+        <w:rFonts w:hint="eastAsia"/>
+      </w:rPr>
+    </w:lvl>
+    <w:lvl w:ilvl="8">
+      <w:start w:val="1"/>
+      <w:numFmt w:val="decimal"/>
+      <w:lvlText w:val="%1.%2.%3.%4.%5.%6.%7.%8.%9."/>
+      <w:lvlJc w:val="left"/>
+      <w:pPr>
+        <w:ind w:left="1559" w:hanging="1559"/>
+      </w:pPr>
+      <w:rPr>
+        <w:rFonts w:hint="eastAsia"/>
+      </w:rPr>
+    </w:lvl>
+  </w:abstractNum>
+  <w:abstractNum w:abstractNumId="46">
     <w:nsid w:val="7CCE5068"/>
     <w:multiLevelType w:val="multilevel"/>
     <w:tmpl w:val="0409001F"/>
@@ -18297,7 +19250,7 @@
       </w:pPr>
     </w:lvl>
   </w:abstractNum>
-  <w:abstractNum w:abstractNumId="42">
+  <w:abstractNum w:abstractNumId="47">
     <w:nsid w:val="7E7654F0"/>
     <w:multiLevelType w:val="hybridMultilevel"/>
     <w:tmpl w:val="CE4A62E8"/>
@@ -18384,37 +19337,37 @@
     </w:lvl>
   </w:abstractNum>
   <w:num w:numId="1">
-    <w:abstractNumId w:val="21"/>
+    <w:abstractNumId w:val="23"/>
   </w:num>
   <w:num w:numId="2">
-    <w:abstractNumId w:val="29"/>
+    <w:abstractNumId w:val="31"/>
   </w:num>
   <w:num w:numId="3">
     <w:abstractNumId w:val="5"/>
   </w:num>
   <w:num w:numId="4">
-    <w:abstractNumId w:val="15"/>
+    <w:abstractNumId w:val="16"/>
   </w:num>
   <w:num w:numId="5">
-    <w:abstractNumId w:val="11"/>
+    <w:abstractNumId w:val="12"/>
   </w:num>
   <w:num w:numId="6">
-    <w:abstractNumId w:val="16"/>
+    <w:abstractNumId w:val="17"/>
   </w:num>
   <w:num w:numId="7">
-    <w:abstractNumId w:val="27"/>
+    <w:abstractNumId w:val="29"/>
   </w:num>
   <w:num w:numId="8">
-    <w:abstractNumId w:val="18"/>
+    <w:abstractNumId w:val="20"/>
   </w:num>
   <w:num w:numId="9">
-    <w:abstractNumId w:val="34"/>
+    <w:abstractNumId w:val="38"/>
   </w:num>
   <w:num w:numId="10">
-    <w:abstractNumId w:val="33"/>
+    <w:abstractNumId w:val="37"/>
   </w:num>
   <w:num w:numId="11">
-    <w:abstractNumId w:val="14"/>
+    <w:abstractNumId w:val="15"/>
   </w:num>
   <w:num w:numId="12">
     <w:abstractNumId w:val="1"/>
@@ -18423,10 +19376,10 @@
     <w:abstractNumId w:val="3"/>
   </w:num>
   <w:num w:numId="14">
-    <w:abstractNumId w:val="38"/>
+    <w:abstractNumId w:val="42"/>
   </w:num>
   <w:num w:numId="15">
-    <w:abstractNumId w:val="39"/>
+    <w:abstractNumId w:val="43"/>
   </w:num>
   <w:num w:numId="16">
     <w:abstractNumId w:val="9"/>
@@ -18435,37 +19388,37 @@
     <w:abstractNumId w:val="0"/>
   </w:num>
   <w:num w:numId="18">
-    <w:abstractNumId w:val="30"/>
+    <w:abstractNumId w:val="32"/>
   </w:num>
   <w:num w:numId="19">
-    <w:abstractNumId w:val="32"/>
+    <w:abstractNumId w:val="36"/>
   </w:num>
   <w:num w:numId="20">
-    <w:abstractNumId w:val="22"/>
+    <w:abstractNumId w:val="24"/>
   </w:num>
   <w:num w:numId="21">
-    <w:abstractNumId w:val="37"/>
+    <w:abstractNumId w:val="41"/>
   </w:num>
   <w:num w:numId="22">
-    <w:abstractNumId w:val="12"/>
+    <w:abstractNumId w:val="13"/>
   </w:num>
   <w:num w:numId="23">
-    <w:abstractNumId w:val="25"/>
+    <w:abstractNumId w:val="27"/>
   </w:num>
   <w:num w:numId="24">
-    <w:abstractNumId w:val="36"/>
+    <w:abstractNumId w:val="40"/>
   </w:num>
   <w:num w:numId="25">
     <w:abstractNumId w:val="8"/>
   </w:num>
   <w:num w:numId="26">
-    <w:abstractNumId w:val="41"/>
+    <w:abstractNumId w:val="46"/>
   </w:num>
   <w:num w:numId="27">
     <w:abstractNumId w:val="7"/>
   </w:num>
   <w:num w:numId="28">
-    <w:abstractNumId w:val="19"/>
+    <w:abstractNumId w:val="21"/>
   </w:num>
   <w:num w:numId="29">
     <w:abstractNumId w:val="2"/>
@@ -18474,43 +19427,58 @@
     <w:abstractNumId w:val="6"/>
   </w:num>
   <w:num w:numId="31">
-    <w:abstractNumId w:val="26"/>
+    <w:abstractNumId w:val="28"/>
   </w:num>
   <w:num w:numId="32">
-    <w:abstractNumId w:val="23"/>
+    <w:abstractNumId w:val="25"/>
   </w:num>
   <w:num w:numId="33">
     <w:abstractNumId w:val="4"/>
   </w:num>
   <w:num w:numId="34">
-    <w:abstractNumId w:val="42"/>
+    <w:abstractNumId w:val="47"/>
   </w:num>
   <w:num w:numId="35">
+    <w:abstractNumId w:val="39"/>
+  </w:num>
+  <w:num w:numId="36">
+    <w:abstractNumId w:val="18"/>
+  </w:num>
+  <w:num w:numId="37">
+    <w:abstractNumId w:val="11"/>
+  </w:num>
+  <w:num w:numId="38">
+    <w:abstractNumId w:val="44"/>
+  </w:num>
+  <w:num w:numId="39">
+    <w:abstractNumId w:val="30"/>
+  </w:num>
+  <w:num w:numId="40">
+    <w:abstractNumId w:val="22"/>
+  </w:num>
+  <w:num w:numId="41">
+    <w:abstractNumId w:val="26"/>
+  </w:num>
+  <w:num w:numId="42">
+    <w:abstractNumId w:val="14"/>
+  </w:num>
+  <w:num w:numId="43">
     <w:abstractNumId w:val="35"/>
   </w:num>
-  <w:num w:numId="36">
-    <w:abstractNumId w:val="17"/>
+  <w:num w:numId="44">
+    <w:abstractNumId w:val="45"/>
   </w:num>
-  <w:num w:numId="37">
+  <w:num w:numId="45">
+    <w:abstractNumId w:val="33"/>
+  </w:num>
+  <w:num w:numId="46">
     <w:abstractNumId w:val="10"/>
   </w:num>
-  <w:num w:numId="38">
-    <w:abstractNumId w:val="40"/>
+  <w:num w:numId="47">
+    <w:abstractNumId w:val="34"/>
   </w:num>
-  <w:num w:numId="39">
-    <w:abstractNumId w:val="28"/>
-  </w:num>
-  <w:num w:numId="40">
-    <w:abstractNumId w:val="20"/>
-  </w:num>
-  <w:num w:numId="41">
-    <w:abstractNumId w:val="24"/>
-  </w:num>
-  <w:num w:numId="42">
-    <w:abstractNumId w:val="13"/>
-  </w:num>
-  <w:num w:numId="43">
-    <w:abstractNumId w:val="31"/>
+  <w:num w:numId="48">
+    <w:abstractNumId w:val="19"/>
   </w:num>
 </w:numbering>
 </file>
@@ -20425,7 +21393,7 @@
 </file>
 
 <file path=customXml/itemProps1.xml><?xml version="1.0" encoding="utf-8"?>
-<ds:datastoreItem xmlns:ds="http://schemas.openxmlformats.org/officeDocument/2006/customXml" ds:itemID="{2625F5E8-4A83-4266-804D-3C20237FB413}">
+<ds:datastoreItem xmlns:ds="http://schemas.openxmlformats.org/officeDocument/2006/customXml" ds:itemID="{72A00BA5-AF68-46C5-8196-A21CB2A6CDCA}">
   <ds:schemaRefs>
     <ds:schemaRef ds:uri="http://schemas.openxmlformats.org/officeDocument/2006/bibliography"/>
   </ds:schemaRefs>

--- a/网络引文的爬虫系统初探-0.2.docx
+++ b/网络引文的爬虫系统初探-0.2.docx
@@ -3370,14 +3370,24 @@
         </w:rPr>
         <w:t>）、数据仓库（</w:t>
       </w:r>
-      <w:proofErr w:type="spellStart"/>
-      <w:r>
-        <w:rPr>
-          <w:rFonts w:hint="eastAsia"/>
-        </w:rPr>
-        <w:t>datawarehouse</w:t>
-      </w:r>
-      <w:proofErr w:type="spellEnd"/>
+      <w:r>
+        <w:rPr>
+          <w:rFonts w:hint="eastAsia"/>
+        </w:rPr>
+        <w:t>data</w:t>
+      </w:r>
+      <w:r>
+        <w:rPr>
+          <w:rFonts w:hint="eastAsia"/>
+        </w:rPr>
+        <w:t xml:space="preserve"> </w:t>
+      </w:r>
+      <w:r>
+        <w:rPr>
+          <w:rFonts w:hint="eastAsia"/>
+        </w:rPr>
+        <w:t>warehouse</w:t>
+      </w:r>
       <w:r>
         <w:rPr>
           <w:rFonts w:hint="eastAsia"/>
@@ -3544,9 +3554,21 @@
         <w:rPr>
           <w:rFonts w:hint="eastAsia"/>
         </w:rPr>
-        <w:t>来爬取数据</w:t>
+        <w:t>来爬取</w:t>
+      </w:r>
+      <w:r>
+        <w:rPr>
+          <w:rFonts w:hint="eastAsia"/>
+        </w:rPr>
+        <w:t>文献</w:t>
       </w:r>
       <w:proofErr w:type="gramEnd"/>
+      <w:r>
+        <w:rPr>
+          <w:rFonts w:hint="eastAsia"/>
+        </w:rPr>
+        <w:t>信息</w:t>
+      </w:r>
       <w:r>
         <w:rPr>
           <w:rFonts w:hint="eastAsia"/>
@@ -3615,14 +3637,20 @@
         <w:rPr>
           <w:rFonts w:hint="eastAsia"/>
         </w:rPr>
-        <w:t>述网络</w:t>
+        <w:t>述网络引文</w:t>
       </w:r>
       <w:proofErr w:type="gramStart"/>
       <w:r>
         <w:rPr>
           <w:rFonts w:hint="eastAsia"/>
         </w:rPr>
-        <w:t>引文爬取过程</w:t>
+        <w:t>的</w:t>
+      </w:r>
+      <w:r>
+        <w:rPr>
+          <w:rFonts w:hint="eastAsia"/>
+        </w:rPr>
+        <w:t>爬取过程</w:t>
       </w:r>
       <w:proofErr w:type="gramEnd"/>
       <w:r>
@@ -3789,13 +3817,85 @@
         <w:rPr>
           <w:rFonts w:hint="eastAsia"/>
         </w:rPr>
-        <w:t>受限通过文献研究法</w:t>
-      </w:r>
-      <w:r>
-        <w:rPr>
-          <w:rFonts w:hint="eastAsia"/>
-        </w:rPr>
-        <w:t>对文中涉及到的相关概念进行归纳整理，主要包括：引文、网络引文、网络爬虫、数据分析、数据挖掘等，力求对文章主体研究内容有个整体的把握。然后以万方数据库为例，通过分析研究涉及爬虫的相关网页的文档结构及数据格式，设计并实现了一个基于</w:t>
+        <w:t>首先</w:t>
+      </w:r>
+      <w:r>
+        <w:rPr>
+          <w:rFonts w:hint="eastAsia"/>
+        </w:rPr>
+        <w:t>对文中涉及到的相关概念进行</w:t>
+      </w:r>
+      <w:r>
+        <w:rPr>
+          <w:rFonts w:hint="eastAsia"/>
+        </w:rPr>
+        <w:t>解释</w:t>
+      </w:r>
+      <w:r>
+        <w:rPr>
+          <w:rFonts w:hint="eastAsia"/>
+        </w:rPr>
+        <w:t>，主要包括：</w:t>
+      </w:r>
+      <w:r>
+        <w:rPr>
+          <w:rFonts w:hint="eastAsia"/>
+        </w:rPr>
+        <w:t>网络爬虫</w:t>
+      </w:r>
+      <w:r>
+        <w:rPr>
+          <w:rFonts w:hint="eastAsia"/>
+        </w:rPr>
+        <w:t>、数据挖掘</w:t>
+      </w:r>
+      <w:r>
+        <w:rPr>
+          <w:rFonts w:hint="eastAsia"/>
+        </w:rPr>
+        <w:t>、运行环境</w:t>
+      </w:r>
+      <w:r>
+        <w:rPr>
+          <w:rFonts w:hint="eastAsia"/>
+        </w:rPr>
+        <w:t>等，</w:t>
+      </w:r>
+      <w:r>
+        <w:rPr>
+          <w:rFonts w:hint="eastAsia"/>
+        </w:rPr>
+        <w:t>然后以万方数据库为例，</w:t>
+      </w:r>
+      <w:r>
+        <w:rPr>
+          <w:rFonts w:hint="eastAsia"/>
+        </w:rPr>
+        <w:t>分析研究涉及爬虫的相关网页的文档结构及数据格式，</w:t>
+      </w:r>
+      <w:r>
+        <w:rPr>
+          <w:rFonts w:hint="eastAsia"/>
+        </w:rPr>
+        <w:t>通过系统分析和系统测试的研究方法，</w:t>
+      </w:r>
+      <w:r>
+        <w:rPr>
+          <w:rFonts w:hint="eastAsia"/>
+        </w:rPr>
+        <w:t>设计并实现了一</w:t>
+      </w:r>
+      <w:r>
+        <w:rPr>
+          <w:rFonts w:hint="eastAsia"/>
+        </w:rPr>
+        <w:t>套</w:t>
+      </w:r>
+      <w:r>
+        <w:rPr>
+          <w:rFonts w:hint="eastAsia"/>
+        </w:rPr>
+        <w:t>基于</w:t>
       </w:r>
       <w:r>
         <w:rPr>
@@ -3807,7 +3907,13 @@
         <w:rPr>
           <w:rFonts w:hint="eastAsia"/>
         </w:rPr>
-        <w:t>的网络引文爬虫系统。最后通过对系统进行测试（包括数据抽取准确性和抽取效率），得出</w:t>
+        <w:t>的网络引文爬虫系统。最后</w:t>
+      </w:r>
+      <w:r>
+        <w:rPr>
+          <w:rFonts w:hint="eastAsia"/>
+        </w:rPr>
+        <w:t>对系统进行测试（包括数据抽取准确性和抽取效率），得出</w:t>
       </w:r>
       <w:r>
         <w:rPr>
@@ -5419,7 +5525,7 @@
         </w:numPr>
         <w:spacing w:before="156" w:after="156"/>
         <w:rPr>
-          <w:rFonts w:ascii="黑体" w:eastAsia="黑体" w:hAnsi="黑体" w:hint="eastAsia"/>
+          <w:rFonts w:ascii="黑体" w:eastAsia="黑体" w:hAnsi="黑体"/>
           <w:vanish/>
           <w:sz w:val="28"/>
           <w:szCs w:val="28"/>
@@ -5438,7 +5544,7 @@
         </w:numPr>
         <w:spacing w:before="156" w:after="156"/>
         <w:rPr>
-          <w:rFonts w:ascii="黑体" w:eastAsia="黑体" w:hAnsi="黑体" w:hint="eastAsia"/>
+          <w:rFonts w:ascii="黑体" w:eastAsia="黑体" w:hAnsi="黑体"/>
           <w:vanish/>
           <w:sz w:val="28"/>
           <w:szCs w:val="28"/>
@@ -5454,7 +5560,7 @@
         </w:numPr>
         <w:spacing w:before="156" w:after="156"/>
         <w:rPr>
-          <w:rFonts w:ascii="黑体" w:eastAsia="黑体" w:hAnsi="黑体" w:hint="eastAsia"/>
+          <w:rFonts w:ascii="黑体" w:eastAsia="黑体" w:hAnsi="黑体"/>
           <w:vanish/>
           <w:sz w:val="28"/>
           <w:szCs w:val="28"/>
@@ -6679,19 +6785,19 @@
         <w:rPr>
           <w:rFonts w:hint="eastAsia"/>
         </w:rPr>
-        <w:t>包括：</w:t>
-      </w:r>
-      <w:r>
-        <w:rPr>
-          <w:rFonts w:hint="eastAsia"/>
-        </w:rPr>
-        <w:t>引文的概念、</w:t>
-      </w:r>
-      <w:r>
-        <w:rPr>
-          <w:rFonts w:hint="eastAsia"/>
-        </w:rPr>
-        <w:t>网络引文的概念、网络爬虫的概念、</w:t>
+        <w:t>包括：网络爬虫的概念</w:t>
+      </w:r>
+      <w:r>
+        <w:rPr>
+          <w:rFonts w:hint="eastAsia"/>
+        </w:rPr>
+        <w:t>和分类</w:t>
+      </w:r>
+      <w:r>
+        <w:rPr>
+          <w:rFonts w:hint="eastAsia"/>
+        </w:rPr>
+        <w:t>、</w:t>
       </w:r>
       <w:r>
         <w:rPr>
@@ -6703,7 +6809,13 @@
         <w:rPr>
           <w:rFonts w:hint="eastAsia"/>
         </w:rPr>
-        <w:t>以及网络爬虫用到的基础技术</w:t>
+        <w:t>以及网络爬虫</w:t>
+      </w:r>
+      <w:r>
+        <w:rPr>
+          <w:rFonts w:hint="eastAsia"/>
+        </w:rPr>
+        <w:t>系统的运行环境</w:t>
       </w:r>
       <w:r>
         <w:rPr>
@@ -6996,6 +7108,12 @@
           <w:rFonts w:hint="eastAsia"/>
         </w:rPr>
         <w:t>）处</w:t>
+      </w:r>
+      <w:r>
+        <w:rPr>
+          <w:rFonts w:hint="eastAsia"/>
+        </w:rPr>
+        <w:t>所示</w:t>
       </w:r>
       <w:r>
         <w:rPr>
@@ -7272,7 +7390,7 @@
         </w:numPr>
         <w:spacing w:before="156" w:after="156"/>
         <w:rPr>
-          <w:rFonts w:ascii="黑体" w:eastAsia="黑体" w:hAnsi="黑体" w:hint="eastAsia"/>
+          <w:rFonts w:ascii="黑体" w:eastAsia="黑体" w:hAnsi="黑体"/>
           <w:vanish/>
           <w:sz w:val="28"/>
           <w:szCs w:val="28"/>
@@ -7297,7 +7415,7 @@
         </w:numPr>
         <w:spacing w:before="156" w:after="156"/>
         <w:rPr>
-          <w:rFonts w:ascii="黑体" w:eastAsia="黑体" w:hAnsi="黑体" w:hint="eastAsia"/>
+          <w:rFonts w:ascii="黑体" w:eastAsia="黑体" w:hAnsi="黑体"/>
           <w:vanish/>
           <w:sz w:val="28"/>
           <w:szCs w:val="28"/>
@@ -7313,7 +7431,7 @@
         </w:numPr>
         <w:spacing w:before="156" w:after="156"/>
         <w:rPr>
-          <w:rFonts w:ascii="黑体" w:eastAsia="黑体" w:hAnsi="黑体" w:hint="eastAsia"/>
+          <w:rFonts w:ascii="黑体" w:eastAsia="黑体" w:hAnsi="黑体"/>
           <w:vanish/>
           <w:sz w:val="28"/>
           <w:szCs w:val="28"/>
@@ -7329,7 +7447,7 @@
         </w:numPr>
         <w:spacing w:before="156" w:after="156"/>
         <w:rPr>
-          <w:rFonts w:ascii="黑体" w:eastAsia="黑体" w:hAnsi="黑体" w:hint="eastAsia"/>
+          <w:rFonts w:ascii="黑体" w:eastAsia="黑体" w:hAnsi="黑体"/>
           <w:vanish/>
           <w:sz w:val="28"/>
           <w:szCs w:val="28"/>
@@ -7849,7 +7967,7 @@
         <w:rPr>
           <w:rFonts w:hint="eastAsia"/>
         </w:rPr>
-        <w:t>网络爬虫对</w:t>
+        <w:t>网络爬虫</w:t>
       </w:r>
       <w:proofErr w:type="gramStart"/>
       <w:r>
@@ -7939,7 +8057,19 @@
         <w:rPr>
           <w:rFonts w:hint="eastAsia"/>
         </w:rPr>
-        <w:t>进行增量爬取，也就是所谓的数据更新，在数据更新过程中，我们通过唯一索引来实现对文献的唯一判定。</w:t>
+        <w:t>进行增量爬取，也就是所谓的数据更新，在数据更新过程中，我们通过唯一索引来实现对文献的唯一</w:t>
+      </w:r>
+      <w:r>
+        <w:rPr>
+          <w:rFonts w:hint="eastAsia"/>
+        </w:rPr>
+        <w:t>标识</w:t>
+      </w:r>
+      <w:r>
+        <w:rPr>
+          <w:rFonts w:hint="eastAsia"/>
+        </w:rPr>
+        <w:t>。</w:t>
       </w:r>
     </w:p>
     <w:p>
@@ -8163,7 +8293,13 @@
         <w:rPr>
           <w:rFonts w:hint="eastAsia"/>
         </w:rPr>
-        <w:t>通过正则表达式准备</w:t>
+        <w:t>通过正则表达式</w:t>
+      </w:r>
+      <w:r>
+        <w:rPr>
+          <w:rFonts w:hint="eastAsia"/>
+        </w:rPr>
+        <w:t>准确</w:t>
       </w:r>
       <w:r>
         <w:rPr>
@@ -8379,7 +8515,7 @@
         </w:numPr>
         <w:spacing w:before="156" w:after="156"/>
         <w:rPr>
-          <w:rFonts w:ascii="黑体" w:eastAsia="黑体" w:hAnsi="黑体" w:hint="eastAsia"/>
+          <w:rFonts w:ascii="黑体" w:eastAsia="黑体" w:hAnsi="黑体"/>
           <w:vanish/>
           <w:sz w:val="28"/>
           <w:szCs w:val="28"/>
@@ -8404,7 +8540,7 @@
         </w:numPr>
         <w:spacing w:before="156" w:after="156"/>
         <w:rPr>
-          <w:rFonts w:ascii="黑体" w:eastAsia="黑体" w:hAnsi="黑体" w:hint="eastAsia"/>
+          <w:rFonts w:ascii="黑体" w:eastAsia="黑体" w:hAnsi="黑体"/>
           <w:vanish/>
           <w:sz w:val="28"/>
           <w:szCs w:val="28"/>
@@ -8420,7 +8556,7 @@
         </w:numPr>
         <w:spacing w:before="156" w:after="156"/>
         <w:rPr>
-          <w:rFonts w:ascii="黑体" w:eastAsia="黑体" w:hAnsi="黑体" w:hint="eastAsia"/>
+          <w:rFonts w:ascii="黑体" w:eastAsia="黑体" w:hAnsi="黑体"/>
           <w:vanish/>
           <w:sz w:val="28"/>
           <w:szCs w:val="28"/>
@@ -8436,7 +8572,7 @@
         </w:numPr>
         <w:spacing w:before="156" w:after="156"/>
         <w:rPr>
-          <w:rFonts w:ascii="黑体" w:eastAsia="黑体" w:hAnsi="黑体" w:hint="eastAsia"/>
+          <w:rFonts w:ascii="黑体" w:eastAsia="黑体" w:hAnsi="黑体"/>
           <w:vanish/>
           <w:sz w:val="28"/>
           <w:szCs w:val="28"/>
@@ -8452,7 +8588,7 @@
         </w:numPr>
         <w:spacing w:before="156" w:after="156"/>
         <w:rPr>
-          <w:rFonts w:ascii="黑体" w:eastAsia="黑体" w:hAnsi="黑体" w:hint="eastAsia"/>
+          <w:rFonts w:ascii="黑体" w:eastAsia="黑体" w:hAnsi="黑体"/>
           <w:vanish/>
           <w:sz w:val="28"/>
           <w:szCs w:val="28"/>
@@ -8822,7 +8958,13 @@
         <w:rPr>
           <w:rFonts w:hint="eastAsia"/>
         </w:rPr>
-        <w:t>对文献列表中各标签的内容进行匹配，匹配出最大页数以分</w:t>
+        <w:t>对文献列表中各标签的内容进行匹配，匹配出最大页数用来</w:t>
+      </w:r>
+      <w:r>
+        <w:rPr>
+          <w:rFonts w:hint="eastAsia"/>
+        </w:rPr>
+        <w:t>分</w:t>
       </w:r>
       <w:proofErr w:type="gramStart"/>
       <w:r>
@@ -8836,7 +8978,7 @@
         <w:rPr>
           <w:rFonts w:hint="eastAsia"/>
         </w:rPr>
-        <w:t>文章标题</w:t>
+        <w:t>参考文献</w:t>
       </w:r>
       <w:r>
         <w:rPr>
@@ -9411,19 +9553,23 @@
             <w:pPr>
               <w:pStyle w:val="ad"/>
             </w:pPr>
-            <w:proofErr w:type="spellStart"/>
             <w:r>
               <w:rPr>
                 <w:rFonts w:hint="eastAsia"/>
               </w:rPr>
-              <w:t>WebStrom</w:t>
+              <w:t>Web</w:t>
             </w:r>
-            <w:proofErr w:type="spellEnd"/>
             <w:r>
               <w:rPr>
                 <w:rFonts w:hint="eastAsia"/>
               </w:rPr>
-              <w:t xml:space="preserve"> 2017.1</w:t>
+              <w:t xml:space="preserve"> </w:t>
+            </w:r>
+            <w:r>
+              <w:rPr>
+                <w:rFonts w:hint="eastAsia"/>
+              </w:rPr>
+              <w:t>Strom 2017.1</w:t>
             </w:r>
           </w:p>
           <w:p>
@@ -9460,7 +9606,7 @@
         </w:numPr>
         <w:spacing w:before="156" w:after="156"/>
         <w:rPr>
-          <w:rFonts w:ascii="黑体" w:eastAsia="黑体" w:hAnsi="黑体" w:hint="eastAsia"/>
+          <w:rFonts w:ascii="黑体" w:eastAsia="黑体" w:hAnsi="黑体"/>
           <w:vanish/>
           <w:sz w:val="28"/>
           <w:szCs w:val="28"/>
@@ -9485,7 +9631,7 @@
         </w:numPr>
         <w:spacing w:before="156" w:after="156"/>
         <w:rPr>
-          <w:rFonts w:ascii="黑体" w:eastAsia="黑体" w:hAnsi="黑体" w:hint="eastAsia"/>
+          <w:rFonts w:ascii="黑体" w:eastAsia="黑体" w:hAnsi="黑体"/>
           <w:vanish/>
           <w:sz w:val="28"/>
           <w:szCs w:val="28"/>
@@ -9501,7 +9647,7 @@
         </w:numPr>
         <w:spacing w:before="156" w:after="156"/>
         <w:rPr>
-          <w:rFonts w:ascii="黑体" w:eastAsia="黑体" w:hAnsi="黑体" w:hint="eastAsia"/>
+          <w:rFonts w:ascii="黑体" w:eastAsia="黑体" w:hAnsi="黑体"/>
           <w:vanish/>
           <w:sz w:val="28"/>
           <w:szCs w:val="28"/>
@@ -9517,7 +9663,7 @@
         </w:numPr>
         <w:spacing w:before="156" w:after="156"/>
         <w:rPr>
-          <w:rFonts w:ascii="黑体" w:eastAsia="黑体" w:hAnsi="黑体" w:hint="eastAsia"/>
+          <w:rFonts w:ascii="黑体" w:eastAsia="黑体" w:hAnsi="黑体"/>
           <w:vanish/>
           <w:sz w:val="28"/>
           <w:szCs w:val="28"/>
@@ -9533,7 +9679,7 @@
         </w:numPr>
         <w:spacing w:before="156" w:after="156"/>
         <w:rPr>
-          <w:rFonts w:ascii="黑体" w:eastAsia="黑体" w:hAnsi="黑体" w:hint="eastAsia"/>
+          <w:rFonts w:ascii="黑体" w:eastAsia="黑体" w:hAnsi="黑体"/>
           <w:vanish/>
           <w:sz w:val="28"/>
           <w:szCs w:val="28"/>
@@ -9549,7 +9695,7 @@
         </w:numPr>
         <w:spacing w:before="156" w:after="156"/>
         <w:rPr>
-          <w:rFonts w:ascii="黑体" w:eastAsia="黑体" w:hAnsi="黑体" w:hint="eastAsia"/>
+          <w:rFonts w:ascii="黑体" w:eastAsia="黑体" w:hAnsi="黑体"/>
           <w:vanish/>
           <w:sz w:val="28"/>
           <w:szCs w:val="28"/>
@@ -10268,6 +10414,12 @@
           <w:rFonts w:hint="eastAsia"/>
         </w:rPr>
         <w:t>HTML</w:t>
+      </w:r>
+      <w:r>
+        <w:rPr>
+          <w:rFonts w:hint="eastAsia"/>
+        </w:rPr>
+        <w:t>文档</w:t>
       </w:r>
       <w:r>
         <w:rPr>
@@ -13496,8 +13648,6 @@
             </w:r>
           </w:p>
         </w:tc>
-        <w:bookmarkStart w:id="247" w:name="_GoBack"/>
-        <w:bookmarkEnd w:id="247"/>
       </w:tr>
       <w:tr>
         <w:tc>
@@ -13569,24 +13719,24 @@
         <w:spacing w:before="156" w:after="156"/>
         <w:jc w:val="center"/>
       </w:pPr>
-      <w:bookmarkStart w:id="248" w:name="_Toc482453665"/>
-      <w:bookmarkStart w:id="249" w:name="_Toc482471478"/>
-      <w:bookmarkStart w:id="250" w:name="_Toc482995933"/>
-      <w:bookmarkStart w:id="251" w:name="_Toc482996267"/>
-      <w:bookmarkStart w:id="252" w:name="_Toc482996416"/>
-      <w:bookmarkStart w:id="253" w:name="_Toc483086681"/>
+      <w:bookmarkStart w:id="247" w:name="_Toc482453665"/>
+      <w:bookmarkStart w:id="248" w:name="_Toc482471478"/>
+      <w:bookmarkStart w:id="249" w:name="_Toc482995933"/>
+      <w:bookmarkStart w:id="250" w:name="_Toc482996267"/>
+      <w:bookmarkStart w:id="251" w:name="_Toc482996416"/>
+      <w:bookmarkStart w:id="252" w:name="_Toc483086681"/>
       <w:r>
         <w:rPr>
           <w:rFonts w:hint="eastAsia"/>
         </w:rPr>
         <w:t>总结</w:t>
       </w:r>
+      <w:bookmarkEnd w:id="247"/>
       <w:bookmarkEnd w:id="248"/>
       <w:bookmarkEnd w:id="249"/>
       <w:bookmarkEnd w:id="250"/>
       <w:bookmarkEnd w:id="251"/>
       <w:bookmarkEnd w:id="252"/>
-      <w:bookmarkEnd w:id="253"/>
     </w:p>
     <w:p>
       <w:pPr>
@@ -13968,8 +14118,8 @@
           <w:szCs w:val="32"/>
         </w:rPr>
       </w:pPr>
-      <w:bookmarkStart w:id="254" w:name="_Toc482453668"/>
-      <w:bookmarkStart w:id="255" w:name="_Toc482471481"/>
+      <w:bookmarkStart w:id="253" w:name="_Toc482453668"/>
+      <w:bookmarkStart w:id="254" w:name="_Toc482471481"/>
       <w:r>
         <w:br w:type="page"/>
       </w:r>
@@ -13980,10 +14130,10 @@
         <w:spacing w:before="156" w:after="156"/>
         <w:jc w:val="center"/>
       </w:pPr>
-      <w:bookmarkStart w:id="256" w:name="_Toc482995934"/>
-      <w:bookmarkStart w:id="257" w:name="_Toc482996268"/>
-      <w:bookmarkStart w:id="258" w:name="_Toc482996417"/>
-      <w:bookmarkStart w:id="259" w:name="_Toc483086682"/>
+      <w:bookmarkStart w:id="255" w:name="_Toc482995934"/>
+      <w:bookmarkStart w:id="256" w:name="_Toc482996268"/>
+      <w:bookmarkStart w:id="257" w:name="_Toc482996417"/>
+      <w:bookmarkStart w:id="258" w:name="_Toc483086682"/>
       <w:r>
         <w:rPr>
           <w:rFonts w:hint="eastAsia"/>
@@ -13991,12 +14141,12 @@
         <w:lastRenderedPageBreak/>
         <w:t>致谢</w:t>
       </w:r>
+      <w:bookmarkEnd w:id="253"/>
       <w:bookmarkEnd w:id="254"/>
       <w:bookmarkEnd w:id="255"/>
       <w:bookmarkEnd w:id="256"/>
       <w:bookmarkEnd w:id="257"/>
       <w:bookmarkEnd w:id="258"/>
-      <w:bookmarkEnd w:id="259"/>
     </w:p>
     <w:p>
       <w:pPr>
@@ -14183,8 +14333,8 @@
           <w:szCs w:val="32"/>
         </w:rPr>
       </w:pPr>
-      <w:bookmarkStart w:id="260" w:name="_Toc482453669"/>
-      <w:bookmarkStart w:id="261" w:name="_Toc482471482"/>
+      <w:bookmarkStart w:id="259" w:name="_Toc482453669"/>
+      <w:bookmarkStart w:id="260" w:name="_Toc482471482"/>
       <w:r>
         <w:br w:type="page"/>
       </w:r>
@@ -14195,10 +14345,10 @@
         <w:spacing w:before="156" w:after="156"/>
         <w:jc w:val="center"/>
       </w:pPr>
-      <w:bookmarkStart w:id="262" w:name="_Toc482995935"/>
-      <w:bookmarkStart w:id="263" w:name="_Toc482996269"/>
-      <w:bookmarkStart w:id="264" w:name="_Toc482996418"/>
-      <w:bookmarkStart w:id="265" w:name="_Toc483086683"/>
+      <w:bookmarkStart w:id="261" w:name="_Toc482995935"/>
+      <w:bookmarkStart w:id="262" w:name="_Toc482996269"/>
+      <w:bookmarkStart w:id="263" w:name="_Toc482996418"/>
+      <w:bookmarkStart w:id="264" w:name="_Toc483086683"/>
       <w:r>
         <w:rPr>
           <w:rFonts w:hint="eastAsia"/>
@@ -14206,14 +14356,19 @@
         <w:lastRenderedPageBreak/>
         <w:t>参考文献</w:t>
       </w:r>
+      <w:bookmarkEnd w:id="259"/>
       <w:bookmarkEnd w:id="260"/>
       <w:bookmarkEnd w:id="261"/>
       <w:bookmarkEnd w:id="262"/>
       <w:bookmarkEnd w:id="263"/>
       <w:bookmarkEnd w:id="264"/>
-      <w:bookmarkEnd w:id="265"/>
-    </w:p>
-    <w:p>
+    </w:p>
+    <w:p>
+      <w:pPr>
+        <w:rPr>
+          <w:rFonts w:hint="eastAsia"/>
+        </w:rPr>
+      </w:pPr>
       <w:r>
         <w:rPr>
           <w:rFonts w:hint="eastAsia"/>
@@ -14230,86 +14385,183 @@
         <w:rPr>
           <w:rFonts w:hint="eastAsia"/>
         </w:rPr>
+        <w:t>.[EB/OL].[2017-5-9].http://www.xuexila.com/baikezhishi/1244762.html</w:t>
+      </w:r>
+    </w:p>
+    <w:p>
+      <w:pPr>
+        <w:rPr>
+          <w:rFonts w:hint="eastAsia"/>
+        </w:rPr>
+      </w:pPr>
+      <w:r>
+        <w:rPr>
+          <w:rFonts w:hint="eastAsia"/>
+        </w:rPr>
+        <w:t xml:space="preserve">[2] </w:t>
+      </w:r>
+      <w:r>
+        <w:rPr>
+          <w:rFonts w:hint="eastAsia"/>
+        </w:rPr>
+        <w:t>赵茉莉</w:t>
+      </w:r>
+      <w:r>
+        <w:rPr>
+          <w:rFonts w:hint="eastAsia"/>
+        </w:rPr>
         <w:t>.</w:t>
       </w:r>
       <w:r>
         <w:rPr>
           <w:rFonts w:hint="eastAsia"/>
         </w:rPr>
-        <w:t>[EB/OL]</w:t>
+        <w:t>网络爬虫系统的研究与实现</w:t>
+      </w:r>
+      <w:r>
+        <w:rPr>
+          <w:rFonts w:hint="eastAsia"/>
+        </w:rPr>
+        <w:t>[D].</w:t>
+      </w:r>
+      <w:r>
+        <w:rPr>
+          <w:rFonts w:hint="eastAsia"/>
+        </w:rPr>
+        <w:t>成都</w:t>
+      </w:r>
+      <w:r>
+        <w:rPr>
+          <w:rFonts w:hint="eastAsia"/>
+        </w:rPr>
+        <w:t>:</w:t>
+      </w:r>
+      <w:r>
+        <w:rPr>
+          <w:rFonts w:hint="eastAsia"/>
+        </w:rPr>
+        <w:t>电子科技大学</w:t>
+      </w:r>
+      <w:r>
+        <w:rPr>
+          <w:rFonts w:hint="eastAsia"/>
+        </w:rPr>
+        <w:t>,2013:6~7</w:t>
+      </w:r>
+    </w:p>
+    <w:p>
+      <w:pPr>
+        <w:rPr>
+          <w:rFonts w:hint="eastAsia"/>
+        </w:rPr>
+      </w:pPr>
+      <w:r>
+        <w:rPr>
+          <w:rFonts w:hint="eastAsia"/>
+        </w:rPr>
+        <w:t xml:space="preserve">[3] </w:t>
+      </w:r>
+      <w:r>
+        <w:rPr>
+          <w:rFonts w:hint="eastAsia"/>
+        </w:rPr>
+        <w:t>李海燕</w:t>
+      </w:r>
+      <w:r>
+        <w:rPr>
+          <w:rFonts w:hint="eastAsia"/>
+        </w:rPr>
+        <w:t>.</w:t>
+      </w:r>
+      <w:r>
+        <w:rPr>
+          <w:rFonts w:hint="eastAsia"/>
+        </w:rPr>
+        <w:t>网络舆情爬虫系统的设计与实现</w:t>
+      </w:r>
+      <w:r>
+        <w:rPr>
+          <w:rFonts w:hint="eastAsia"/>
+        </w:rPr>
+        <w:t>[D].</w:t>
+      </w:r>
+      <w:r>
+        <w:rPr>
+          <w:rFonts w:hint="eastAsia"/>
+        </w:rPr>
+        <w:t>厦门</w:t>
+      </w:r>
+      <w:r>
+        <w:rPr>
+          <w:rFonts w:hint="eastAsia"/>
+        </w:rPr>
+        <w:t>:</w:t>
+      </w:r>
+      <w:r>
+        <w:rPr>
+          <w:rFonts w:hint="eastAsia"/>
+        </w:rPr>
+        <w:t>厦门大学</w:t>
+      </w:r>
+      <w:r>
+        <w:rPr>
+          <w:rFonts w:hint="eastAsia"/>
+        </w:rPr>
+        <w:t>,2014:6~7</w:t>
       </w:r>
       <w:proofErr w:type="gramStart"/>
       <w:r>
         <w:rPr>
           <w:rFonts w:hint="eastAsia"/>
         </w:rPr>
-        <w:t>.[</w:t>
+        <w:t>,20</w:t>
       </w:r>
       <w:proofErr w:type="gramEnd"/>
-      <w:r>
-        <w:rPr>
-          <w:rFonts w:hint="eastAsia"/>
-        </w:rPr>
-        <w:t>2017-</w:t>
-      </w:r>
-      <w:r>
-        <w:rPr>
-          <w:rFonts w:hint="eastAsia"/>
-        </w:rPr>
-        <w:t>5-</w:t>
-      </w:r>
-      <w:r>
-        <w:rPr>
-          <w:rFonts w:hint="eastAsia"/>
-        </w:rPr>
-        <w:t>9</w:t>
-      </w:r>
-      <w:r>
-        <w:rPr>
-          <w:rFonts w:hint="eastAsia"/>
-        </w:rPr>
-        <w:t>].</w:t>
-      </w:r>
-      <w:hyperlink r:id="rId22" w:history="1">
-        <w:r>
-          <w:rPr>
-            <w:rFonts w:hint="eastAsia"/>
-          </w:rPr>
-          <w:t>http://www.xuexila.com/baikezhishi/</w:t>
-        </w:r>
-      </w:hyperlink>
-      <w:r>
-        <w:rPr>
-          <w:rFonts w:hint="eastAsia"/>
-        </w:rPr>
-        <w:t>12447</w:t>
-      </w:r>
-      <w:r>
-        <w:rPr>
-          <w:rFonts w:hint="eastAsia"/>
-        </w:rPr>
-        <w:t>62.ht</w:t>
-      </w:r>
-      <w:r>
-        <w:rPr>
-          <w:rFonts w:hint="eastAsia"/>
-        </w:rPr>
-        <w:t>ml</w:t>
-      </w:r>
-    </w:p>
-    <w:p>
-      <w:r>
-        <w:rPr>
-          <w:rFonts w:hint="eastAsia"/>
-        </w:rPr>
-        <w:t xml:space="preserve">[2] </w:t>
-      </w:r>
-      <w:r>
-        <w:rPr>
-          <w:rFonts w:hint="eastAsia"/>
-        </w:rPr>
-        <w:t>赵茉莉</w:t>
-      </w:r>
+    </w:p>
+    <w:p>
+      <w:pPr>
+        <w:rPr>
+          <w:rFonts w:hint="eastAsia"/>
+        </w:rPr>
+      </w:pPr>
+      <w:r>
+        <w:rPr>
+          <w:rFonts w:hint="eastAsia"/>
+        </w:rPr>
+        <w:t xml:space="preserve">[4] </w:t>
+      </w:r>
+      <w:r>
+        <w:rPr>
+          <w:rFonts w:hint="eastAsia"/>
+        </w:rPr>
+        <w:t>孙立伟</w:t>
+      </w:r>
+      <w:r>
+        <w:rPr>
+          <w:rFonts w:hint="eastAsia"/>
+        </w:rPr>
+        <w:t>,</w:t>
+      </w:r>
+      <w:r>
+        <w:rPr>
+          <w:rFonts w:hint="eastAsia"/>
+        </w:rPr>
+        <w:t>何国辉</w:t>
+      </w:r>
+      <w:r>
+        <w:rPr>
+          <w:rFonts w:hint="eastAsia"/>
+        </w:rPr>
+        <w:t>,</w:t>
+      </w:r>
+      <w:proofErr w:type="gramStart"/>
+      <w:r>
+        <w:rPr>
+          <w:rFonts w:hint="eastAsia"/>
+        </w:rPr>
+        <w:t>吴礼发</w:t>
+      </w:r>
+      <w:proofErr w:type="gramEnd"/>
       <w:r>
         <w:rPr>
           <w:rFonts w:hint="eastAsia"/>
@@ -14320,7 +14572,157 @@
         <w:rPr>
           <w:rFonts w:hint="eastAsia"/>
         </w:rPr>
-        <w:t>网络爬虫系统的研究与实现</w:t>
+        <w:t>网络爬虫技术的研究</w:t>
+      </w:r>
+      <w:r>
+        <w:rPr>
+          <w:rFonts w:hint="eastAsia"/>
+        </w:rPr>
+        <w:t>[J].</w:t>
+      </w:r>
+      <w:r>
+        <w:rPr>
+          <w:rFonts w:hint="eastAsia"/>
+        </w:rPr>
+        <w:t>电脑知识与技术</w:t>
+      </w:r>
+      <w:r>
+        <w:rPr>
+          <w:rFonts w:hint="eastAsia"/>
+        </w:rPr>
+        <w:t>,2010,6(15):4112~4114</w:t>
+      </w:r>
+    </w:p>
+    <w:p>
+      <w:pPr>
+        <w:rPr>
+          <w:rFonts w:hint="eastAsia"/>
+        </w:rPr>
+      </w:pPr>
+      <w:r>
+        <w:rPr>
+          <w:rFonts w:hint="eastAsia"/>
+        </w:rPr>
+        <w:t xml:space="preserve">[5] </w:t>
+      </w:r>
+      <w:r>
+        <w:rPr>
+          <w:rFonts w:hint="eastAsia"/>
+        </w:rPr>
+        <w:t>李盛韬</w:t>
+      </w:r>
+      <w:r>
+        <w:rPr>
+          <w:rFonts w:hint="eastAsia"/>
+        </w:rPr>
+        <w:t>,</w:t>
+      </w:r>
+      <w:r>
+        <w:rPr>
+          <w:rFonts w:hint="eastAsia"/>
+        </w:rPr>
+        <w:t>余智华</w:t>
+      </w:r>
+      <w:r>
+        <w:rPr>
+          <w:rFonts w:hint="eastAsia"/>
+        </w:rPr>
+        <w:t>,</w:t>
+      </w:r>
+      <w:r>
+        <w:rPr>
+          <w:rFonts w:hint="eastAsia"/>
+        </w:rPr>
+        <w:t>程学旗</w:t>
+      </w:r>
+      <w:r>
+        <w:rPr>
+          <w:rFonts w:hint="eastAsia"/>
+        </w:rPr>
+        <w:t>,</w:t>
+      </w:r>
+      <w:proofErr w:type="gramStart"/>
+      <w:r>
+        <w:rPr>
+          <w:rFonts w:hint="eastAsia"/>
+        </w:rPr>
+        <w:t>白硕</w:t>
+      </w:r>
+      <w:proofErr w:type="gramEnd"/>
+      <w:r>
+        <w:rPr>
+          <w:rFonts w:hint="eastAsia"/>
+        </w:rPr>
+        <w:t>.Web</w:t>
+      </w:r>
+      <w:r>
+        <w:rPr>
+          <w:rFonts w:hint="eastAsia"/>
+        </w:rPr>
+        <w:t>信息采集研究进展</w:t>
+      </w:r>
+      <w:r>
+        <w:rPr>
+          <w:rFonts w:hint="eastAsia"/>
+        </w:rPr>
+        <w:t>[J].</w:t>
+      </w:r>
+      <w:r>
+        <w:rPr>
+          <w:rFonts w:hint="eastAsia"/>
+        </w:rPr>
+        <w:t>计算机科学</w:t>
+      </w:r>
+      <w:r>
+        <w:rPr>
+          <w:rFonts w:hint="eastAsia"/>
+        </w:rPr>
+        <w:t>,2003(2):151~156</w:t>
+      </w:r>
+    </w:p>
+    <w:p>
+      <w:pPr>
+        <w:rPr>
+          <w:rFonts w:hint="eastAsia"/>
+        </w:rPr>
+      </w:pPr>
+      <w:r>
+        <w:rPr>
+          <w:rFonts w:hint="eastAsia"/>
+        </w:rPr>
+        <w:t xml:space="preserve">[6] </w:t>
+      </w:r>
+      <w:proofErr w:type="gramStart"/>
+      <w:r>
+        <w:rPr>
+          <w:rFonts w:hint="eastAsia"/>
+        </w:rPr>
+        <w:t>曾伟辉</w:t>
+      </w:r>
+      <w:proofErr w:type="gramEnd"/>
+      <w:r>
+        <w:rPr>
+          <w:rFonts w:hint="eastAsia"/>
+        </w:rPr>
+        <w:t>.</w:t>
+      </w:r>
+      <w:r>
+        <w:rPr>
+          <w:rFonts w:hint="eastAsia"/>
+        </w:rPr>
+        <w:t>支持</w:t>
+      </w:r>
+      <w:r>
+        <w:rPr>
+          <w:rFonts w:hint="eastAsia"/>
+        </w:rPr>
+        <w:t>AJAX</w:t>
+      </w:r>
+      <w:r>
+        <w:rPr>
+          <w:rFonts w:hint="eastAsia"/>
+        </w:rPr>
+        <w:t>的网络爬虫系统设计与实现</w:t>
       </w:r>
       <w:r>
         <w:rPr>
@@ -14332,7 +14734,7 @@
         <w:rPr>
           <w:rFonts w:hint="eastAsia"/>
         </w:rPr>
-        <w:t>成都</w:t>
+        <w:t>合肥</w:t>
       </w:r>
       <w:r>
         <w:rPr>
@@ -14344,311 +14746,26 @@
         <w:rPr>
           <w:rFonts w:hint="eastAsia"/>
         </w:rPr>
-        <w:t>电子科技大学</w:t>
-      </w:r>
-      <w:r>
-        <w:rPr>
-          <w:rFonts w:hint="eastAsia"/>
-        </w:rPr>
-        <w:t>,2013</w:t>
-      </w:r>
-    </w:p>
-    <w:p>
-      <w:r>
-        <w:rPr>
-          <w:rFonts w:hint="eastAsia"/>
-        </w:rPr>
-        <w:t xml:space="preserve">[3] </w:t>
-      </w:r>
-      <w:r>
-        <w:rPr>
-          <w:rFonts w:hint="eastAsia"/>
-        </w:rPr>
-        <w:t>李海燕</w:t>
-      </w:r>
-      <w:r>
-        <w:rPr>
-          <w:rFonts w:hint="eastAsia"/>
-        </w:rPr>
-        <w:t>.</w:t>
-      </w:r>
-      <w:r>
-        <w:rPr>
-          <w:rFonts w:hint="eastAsia"/>
-        </w:rPr>
-        <w:t>网络舆情爬虫系统的设计与实现</w:t>
-      </w:r>
-      <w:r>
-        <w:rPr>
-          <w:rFonts w:hint="eastAsia"/>
-        </w:rPr>
-        <w:t>[D].</w:t>
-      </w:r>
-      <w:r>
-        <w:rPr>
-          <w:rFonts w:hint="eastAsia"/>
-        </w:rPr>
-        <w:t>厦门</w:t>
-      </w:r>
-      <w:r>
-        <w:rPr>
-          <w:rFonts w:hint="eastAsia"/>
-        </w:rPr>
-        <w:t>:</w:t>
-      </w:r>
-      <w:r>
-        <w:rPr>
-          <w:rFonts w:hint="eastAsia"/>
-        </w:rPr>
-        <w:t>厦门大学</w:t>
-      </w:r>
-      <w:r>
-        <w:rPr>
-          <w:rFonts w:hint="eastAsia"/>
-        </w:rPr>
-        <w:t>,2014</w:t>
-      </w:r>
-    </w:p>
-    <w:p>
-      <w:r>
-        <w:rPr>
-          <w:rFonts w:hint="eastAsia"/>
-        </w:rPr>
-        <w:t xml:space="preserve">[4] </w:t>
-      </w:r>
-      <w:r>
-        <w:rPr>
-          <w:rFonts w:hint="eastAsia"/>
-        </w:rPr>
-        <w:t>孙立伟</w:t>
-      </w:r>
-      <w:r>
-        <w:rPr>
-          <w:rFonts w:hint="eastAsia"/>
-        </w:rPr>
-        <w:t>,</w:t>
-      </w:r>
-      <w:r>
-        <w:rPr>
-          <w:rFonts w:hint="eastAsia"/>
-        </w:rPr>
-        <w:t>何国辉</w:t>
-      </w:r>
-      <w:r>
-        <w:rPr>
-          <w:rFonts w:hint="eastAsia"/>
-        </w:rPr>
-        <w:t>,</w:t>
-      </w:r>
-      <w:proofErr w:type="gramStart"/>
-      <w:r>
-        <w:rPr>
-          <w:rFonts w:hint="eastAsia"/>
-        </w:rPr>
-        <w:t>吴礼发</w:t>
-      </w:r>
-      <w:proofErr w:type="gramEnd"/>
-      <w:r>
-        <w:rPr>
-          <w:rFonts w:hint="eastAsia"/>
-        </w:rPr>
-        <w:t>.</w:t>
-      </w:r>
-      <w:r>
-        <w:rPr>
-          <w:rFonts w:hint="eastAsia"/>
-        </w:rPr>
-        <w:t>网络爬虫技术的研究</w:t>
-      </w:r>
-      <w:r>
-        <w:rPr>
-          <w:rFonts w:hint="eastAsia"/>
-        </w:rPr>
-        <w:t>[J].</w:t>
-      </w:r>
-      <w:r>
-        <w:rPr>
-          <w:rFonts w:hint="eastAsia"/>
-        </w:rPr>
-        <w:t>电脑知识与技术</w:t>
-      </w:r>
-      <w:r>
-        <w:rPr>
-          <w:rFonts w:hint="eastAsia"/>
-        </w:rPr>
-        <w:t>,2010(15)</w:t>
-      </w:r>
-    </w:p>
-    <w:p>
-      <w:r>
-        <w:rPr>
-          <w:rFonts w:hint="eastAsia"/>
-        </w:rPr>
-        <w:t xml:space="preserve">[5] </w:t>
-      </w:r>
-      <w:r>
-        <w:rPr>
-          <w:rFonts w:hint="eastAsia"/>
-        </w:rPr>
-        <w:t>李盛韬</w:t>
-      </w:r>
-      <w:r>
-        <w:rPr>
-          <w:rFonts w:hint="eastAsia"/>
-        </w:rPr>
-        <w:t>,</w:t>
-      </w:r>
-      <w:r>
-        <w:rPr>
-          <w:rFonts w:hint="eastAsia"/>
-        </w:rPr>
-        <w:t>余智华</w:t>
-      </w:r>
-      <w:r>
-        <w:rPr>
-          <w:rFonts w:hint="eastAsia"/>
-        </w:rPr>
-        <w:t>,</w:t>
-      </w:r>
-      <w:r>
-        <w:rPr>
-          <w:rFonts w:hint="eastAsia"/>
-        </w:rPr>
-        <w:t>程学旗</w:t>
-      </w:r>
-      <w:r>
-        <w:rPr>
-          <w:rFonts w:hint="eastAsia"/>
-        </w:rPr>
-        <w:t>,</w:t>
-      </w:r>
-      <w:proofErr w:type="gramStart"/>
-      <w:r>
-        <w:rPr>
-          <w:rFonts w:hint="eastAsia"/>
-        </w:rPr>
-        <w:t>白硕</w:t>
-      </w:r>
-      <w:proofErr w:type="gramEnd"/>
-      <w:r>
-        <w:rPr>
-          <w:rFonts w:hint="eastAsia"/>
-        </w:rPr>
-        <w:t>.Web</w:t>
-      </w:r>
-      <w:r>
-        <w:rPr>
-          <w:rFonts w:hint="eastAsia"/>
-        </w:rPr>
-        <w:t>信息采集研究进展</w:t>
-      </w:r>
-      <w:r>
-        <w:rPr>
-          <w:rFonts w:hint="eastAsia"/>
-        </w:rPr>
-        <w:t>[J].</w:t>
-      </w:r>
-      <w:r>
-        <w:rPr>
-          <w:rFonts w:hint="eastAsia"/>
-        </w:rPr>
-        <w:t>计算机科学</w:t>
-      </w:r>
-      <w:r>
-        <w:rPr>
-          <w:rFonts w:hint="eastAsia"/>
-        </w:rPr>
-        <w:t>,2003(2)</w:t>
-      </w:r>
-    </w:p>
-    <w:p>
-      <w:r>
-        <w:rPr>
-          <w:rFonts w:hint="eastAsia"/>
-        </w:rPr>
-        <w:t xml:space="preserve">[6] </w:t>
-      </w:r>
-      <w:proofErr w:type="gramStart"/>
-      <w:r>
-        <w:rPr>
-          <w:rFonts w:hint="eastAsia"/>
-        </w:rPr>
-        <w:t>曾伟辉</w:t>
-      </w:r>
-      <w:proofErr w:type="gramEnd"/>
-      <w:r>
-        <w:rPr>
-          <w:rFonts w:hint="eastAsia"/>
-        </w:rPr>
-        <w:t>.</w:t>
-      </w:r>
-      <w:r>
-        <w:rPr>
-          <w:rFonts w:hint="eastAsia"/>
-        </w:rPr>
-        <w:t>支持</w:t>
-      </w:r>
-      <w:r>
-        <w:rPr>
-          <w:rFonts w:hint="eastAsia"/>
-        </w:rPr>
-        <w:t>AJAX</w:t>
-      </w:r>
-      <w:r>
-        <w:rPr>
-          <w:rFonts w:hint="eastAsia"/>
-        </w:rPr>
-        <w:t>的网络爬虫系统设计与实现</w:t>
-      </w:r>
-      <w:r>
-        <w:rPr>
-          <w:rFonts w:hint="eastAsia"/>
-        </w:rPr>
-        <w:t>[D].</w:t>
-      </w:r>
-      <w:r>
-        <w:rPr>
-          <w:rFonts w:hint="eastAsia"/>
-        </w:rPr>
-        <w:t>合肥</w:t>
-      </w:r>
-      <w:r>
-        <w:rPr>
-          <w:rFonts w:hint="eastAsia"/>
-        </w:rPr>
-        <w:t>:</w:t>
-      </w:r>
-      <w:r>
-        <w:rPr>
-          <w:rFonts w:hint="eastAsia"/>
-        </w:rPr>
         <w:t>中国科学技术大学</w:t>
       </w:r>
       <w:r>
         <w:rPr>
           <w:rFonts w:hint="eastAsia"/>
         </w:rPr>
-        <w:t>,2009</w:t>
-      </w:r>
-    </w:p>
-    <w:p>
-      <w:r>
-        <w:t>[7] node.js</w:t>
-      </w:r>
-      <w:r>
-        <w:rPr>
-          <w:rFonts w:hint="eastAsia"/>
-        </w:rPr>
-        <w:t>.</w:t>
-      </w:r>
-      <w:r>
-        <w:t>[EB/OL].[2017-</w:t>
-      </w:r>
-      <w:r>
-        <w:t>5-11].http://baike.baidu.com/item/node.js?fromtitle=nodejs</w:t>
-      </w:r>
-    </w:p>
-    <w:p>
+        <w:t>,2009:7~8</w:t>
+      </w:r>
+    </w:p>
+    <w:p>
+      <w:r>
+        <w:t>[7] node.js.[EB/OL].[2017-5-11].http://baike.baidu.com/item/node.js?fromtitle=nodejs</w:t>
+      </w:r>
+    </w:p>
+    <w:p>
+      <w:pPr>
+        <w:rPr>
+          <w:rFonts w:hint="eastAsia"/>
+        </w:rPr>
+      </w:pPr>
       <w:r>
         <w:rPr>
           <w:rFonts w:hint="eastAsia"/>
@@ -14723,10 +14840,15 @@
         <w:rPr>
           <w:rFonts w:hint="eastAsia"/>
         </w:rPr>
-        <w:t>,2014</w:t>
-      </w:r>
-    </w:p>
-    <w:p>
+        <w:t>,2014:8~9</w:t>
+      </w:r>
+    </w:p>
+    <w:p>
+      <w:pPr>
+        <w:rPr>
+          <w:rFonts w:hint="eastAsia"/>
+        </w:rPr>
+      </w:pPr>
       <w:r>
         <w:rPr>
           <w:rFonts w:hint="eastAsia"/>
@@ -14743,13 +14865,7 @@
         <w:rPr>
           <w:rFonts w:hint="eastAsia"/>
         </w:rPr>
-        <w:t>.[EB/OL].[2017-</w:t>
-      </w:r>
-      <w:r>
-        <w:rPr>
-          <w:rFonts w:hint="eastAsia"/>
-        </w:rPr>
-        <w:t>5-15].http://www.jianshu.com/p/12e17ff09176</w:t>
+        <w:t>.[EB/OL].[2017-5-15].http://www.jianshu.com/p/12e17ff09176</w:t>
       </w:r>
     </w:p>
     <w:p>
@@ -14759,14 +14875,12 @@
         </w:rPr>
         <w:t xml:space="preserve">[10] </w:t>
       </w:r>
-      <w:proofErr w:type="gramStart"/>
       <w:r>
         <w:rPr>
           <w:rFonts w:hint="eastAsia"/>
         </w:rPr>
         <w:t>陈瑜芳</w:t>
       </w:r>
-      <w:proofErr w:type="gramEnd"/>
       <w:r>
         <w:rPr>
           <w:rFonts w:hint="eastAsia"/>
@@ -14807,11 +14921,13 @@
         <w:rPr>
           <w:rFonts w:hint="eastAsia"/>
         </w:rPr>
-        <w:t>,2010</w:t>
-      </w:r>
+        <w:t>,2010:13~14</w:t>
+      </w:r>
+      <w:bookmarkStart w:id="265" w:name="_GoBack"/>
+      <w:bookmarkEnd w:id="265"/>
     </w:p>
     <w:sectPr>
-      <w:footerReference w:type="default" r:id="rId23"/>
+      <w:footerReference w:type="default" r:id="rId22"/>
       <w:pgSz w:w="11906" w:h="16838"/>
       <w:pgMar w:top="1361" w:right="1134" w:bottom="1247" w:left="1474" w:header="851" w:footer="992" w:gutter="0"/>
       <w:pgNumType w:start="1"/>
@@ -14851,6 +14967,7 @@
         <w:docPartUnique/>
       </w:docPartObj>
     </w:sdtPr>
+    <w:sdtEndPr/>
     <w:sdtContent>
       <w:p>
         <w:pPr>
@@ -14892,6 +15009,7 @@
         <w:docPartUnique/>
       </w:docPartObj>
     </w:sdtPr>
+    <w:sdtEndPr/>
     <w:sdtContent>
       <w:p>
         <w:pPr>
@@ -21393,7 +21511,7 @@
 </file>
 
 <file path=customXml/itemProps1.xml><?xml version="1.0" encoding="utf-8"?>
-<ds:datastoreItem xmlns:ds="http://schemas.openxmlformats.org/officeDocument/2006/customXml" ds:itemID="{72A00BA5-AF68-46C5-8196-A21CB2A6CDCA}">
+<ds:datastoreItem xmlns:ds="http://schemas.openxmlformats.org/officeDocument/2006/customXml" ds:itemID="{1FE52259-A175-4782-9485-CBF01763948B}">
   <ds:schemaRefs>
     <ds:schemaRef ds:uri="http://schemas.openxmlformats.org/officeDocument/2006/bibliography"/>
   </ds:schemaRefs>

--- a/网络引文的爬虫系统初探-0.2.docx
+++ b/网络引文的爬虫系统初探-0.2.docx
@@ -906,15 +906,6 @@
     </w:p>
     <w:p>
       <w:pPr>
-        <w:widowControl/>
-        <w:jc w:val="left"/>
-      </w:pPr>
-      <w:r>
-        <w:br w:type="page"/>
-      </w:r>
-    </w:p>
-    <w:p>
-      <w:pPr>
         <w:pStyle w:val="a4"/>
         <w:spacing w:before="156" w:after="156"/>
         <w:ind w:firstLine="640"/>
@@ -935,7 +926,6 @@
         <w:rPr>
           <w:rFonts w:hint="eastAsia"/>
         </w:rPr>
-        <w:lastRenderedPageBreak/>
         <w:t>Abstract</w:t>
       </w:r>
       <w:bookmarkEnd w:id="11"/>
@@ -3160,6 +3150,8 @@
           <w:fldChar w:fldCharType="end"/>
         </w:r>
       </w:hyperlink>
+      <w:bookmarkStart w:id="27" w:name="_GoBack"/>
+      <w:bookmarkEnd w:id="27"/>
     </w:p>
     <w:p>
       <w:pPr>
@@ -3249,21 +3241,21 @@
           <w:szCs w:val="32"/>
         </w:rPr>
       </w:pPr>
-      <w:bookmarkStart w:id="27" w:name="_Toc482111046"/>
-      <w:bookmarkStart w:id="28" w:name="_Toc482111956"/>
-      <w:bookmarkStart w:id="29" w:name="_Toc482112115"/>
-      <w:bookmarkStart w:id="30" w:name="_Toc482112316"/>
-      <w:bookmarkStart w:id="31" w:name="_Toc482453623"/>
-      <w:bookmarkStart w:id="32" w:name="_Toc482471435"/>
+      <w:bookmarkStart w:id="28" w:name="_Toc482111046"/>
+      <w:bookmarkStart w:id="29" w:name="_Toc482111956"/>
+      <w:bookmarkStart w:id="30" w:name="_Toc482112115"/>
+      <w:bookmarkStart w:id="31" w:name="_Toc482112316"/>
+      <w:bookmarkStart w:id="32" w:name="_Toc482453623"/>
+      <w:bookmarkStart w:id="33" w:name="_Toc482471435"/>
       <w:r>
         <w:br w:type="page"/>
       </w:r>
-      <w:bookmarkEnd w:id="27"/>
       <w:bookmarkEnd w:id="28"/>
       <w:bookmarkEnd w:id="29"/>
       <w:bookmarkEnd w:id="30"/>
       <w:bookmarkEnd w:id="31"/>
       <w:bookmarkEnd w:id="32"/>
+      <w:bookmarkEnd w:id="33"/>
     </w:p>
     <w:p>
       <w:pPr>
@@ -3283,9 +3275,9 @@
           <w:docGrid w:type="lines" w:linePitch="312"/>
         </w:sectPr>
       </w:pPr>
-      <w:bookmarkStart w:id="33" w:name="_Toc482995906"/>
-      <w:bookmarkStart w:id="34" w:name="_Toc482996244"/>
-      <w:bookmarkStart w:id="35" w:name="_Toc482996393"/>
+      <w:bookmarkStart w:id="34" w:name="_Toc482995906"/>
+      <w:bookmarkStart w:id="35" w:name="_Toc482996244"/>
+      <w:bookmarkStart w:id="36" w:name="_Toc482996393"/>
     </w:p>
     <w:p>
       <w:pPr>
@@ -3297,7 +3289,7 @@
         <w:spacing w:before="156" w:after="156"/>
         <w:jc w:val="center"/>
       </w:pPr>
-      <w:bookmarkStart w:id="36" w:name="_Toc483086659"/>
+      <w:bookmarkStart w:id="37" w:name="_Toc483086659"/>
       <w:r>
         <w:rPr>
           <w:rFonts w:hint="eastAsia"/>
@@ -3305,10 +3297,10 @@
         <w:lastRenderedPageBreak/>
         <w:t>引言</w:t>
       </w:r>
-      <w:bookmarkEnd w:id="33"/>
       <w:bookmarkEnd w:id="34"/>
       <w:bookmarkEnd w:id="35"/>
       <w:bookmarkEnd w:id="36"/>
+      <w:bookmarkEnd w:id="37"/>
     </w:p>
     <w:p>
       <w:pPr>
@@ -3319,33 +3311,33 @@
         </w:numPr>
         <w:spacing w:before="156" w:after="156"/>
       </w:pPr>
-      <w:bookmarkStart w:id="37" w:name="_Toc482995907"/>
-      <w:bookmarkStart w:id="38" w:name="_Toc482996245"/>
-      <w:bookmarkStart w:id="39" w:name="_Toc482996394"/>
-      <w:bookmarkStart w:id="40" w:name="_Toc483086660"/>
+      <w:bookmarkStart w:id="38" w:name="_Toc482995907"/>
+      <w:bookmarkStart w:id="39" w:name="_Toc482996245"/>
+      <w:bookmarkStart w:id="40" w:name="_Toc482996394"/>
+      <w:bookmarkStart w:id="41" w:name="_Toc483086660"/>
       <w:r>
         <w:rPr>
           <w:rFonts w:hint="eastAsia"/>
         </w:rPr>
         <w:t>选题的缘起和意义</w:t>
       </w:r>
-      <w:bookmarkEnd w:id="37"/>
       <w:bookmarkEnd w:id="38"/>
       <w:bookmarkEnd w:id="39"/>
       <w:bookmarkEnd w:id="40"/>
+      <w:bookmarkEnd w:id="41"/>
     </w:p>
     <w:p>
       <w:pPr>
         <w:ind w:firstLineChars="200" w:firstLine="480"/>
       </w:pPr>
-      <w:bookmarkStart w:id="41" w:name="_Toc482111052"/>
+      <w:bookmarkStart w:id="42" w:name="_Toc482111052"/>
       <w:r>
         <w:rPr>
           <w:rFonts w:hint="eastAsia"/>
         </w:rPr>
         <w:t>近年来</w:t>
       </w:r>
-      <w:bookmarkEnd w:id="41"/>
+      <w:bookmarkEnd w:id="42"/>
       <w:r>
         <w:rPr>
           <w:rFonts w:hint="eastAsia"/>
@@ -3600,10 +3592,10 @@
           <w:rStyle w:val="Char1"/>
         </w:rPr>
       </w:pPr>
-      <w:bookmarkStart w:id="42" w:name="_Toc482995908"/>
-      <w:bookmarkStart w:id="43" w:name="_Toc482996246"/>
-      <w:bookmarkStart w:id="44" w:name="_Toc482996395"/>
-      <w:bookmarkStart w:id="45" w:name="_Toc483086661"/>
+      <w:bookmarkStart w:id="43" w:name="_Toc482995908"/>
+      <w:bookmarkStart w:id="44" w:name="_Toc482996246"/>
+      <w:bookmarkStart w:id="45" w:name="_Toc482996395"/>
+      <w:bookmarkStart w:id="46" w:name="_Toc483086661"/>
       <w:r>
         <w:rPr>
           <w:rStyle w:val="Char1"/>
@@ -3611,16 +3603,16 @@
         </w:rPr>
         <w:t>研究内容和研究方法</w:t>
       </w:r>
-      <w:bookmarkEnd w:id="42"/>
       <w:bookmarkEnd w:id="43"/>
       <w:bookmarkEnd w:id="44"/>
       <w:bookmarkEnd w:id="45"/>
+      <w:bookmarkEnd w:id="46"/>
     </w:p>
     <w:p>
       <w:pPr>
         <w:ind w:firstLine="420"/>
       </w:pPr>
-      <w:bookmarkStart w:id="46" w:name="_Toc482111061"/>
+      <w:bookmarkStart w:id="47" w:name="_Toc482111061"/>
       <w:r>
         <w:rPr>
           <w:rFonts w:hint="eastAsia"/>
@@ -3703,20 +3695,20 @@
         </w:rPr>
         <w:t>，最后实现了一个针对万方数据库的爬虫系统。</w:t>
       </w:r>
-      <w:bookmarkEnd w:id="46"/>
+      <w:bookmarkEnd w:id="47"/>
     </w:p>
     <w:p>
       <w:pPr>
         <w:ind w:firstLine="420"/>
       </w:pPr>
-      <w:bookmarkStart w:id="47" w:name="_Toc482111062"/>
+      <w:bookmarkStart w:id="48" w:name="_Toc482111062"/>
       <w:r>
         <w:rPr>
           <w:rFonts w:hint="eastAsia"/>
         </w:rPr>
         <w:t>本文的主要研究内容如下：</w:t>
       </w:r>
-      <w:bookmarkEnd w:id="47"/>
+      <w:bookmarkEnd w:id="48"/>
     </w:p>
     <w:p>
       <w:pPr>
@@ -3726,14 +3718,14 @@
           <w:numId w:val="32"/>
         </w:numPr>
       </w:pPr>
-      <w:bookmarkStart w:id="48" w:name="_Toc482111063"/>
+      <w:bookmarkStart w:id="49" w:name="_Toc482111063"/>
       <w:r>
         <w:rPr>
           <w:rFonts w:hint="eastAsia"/>
         </w:rPr>
         <w:t>分析系统需求</w:t>
       </w:r>
-      <w:bookmarkEnd w:id="48"/>
+      <w:bookmarkEnd w:id="49"/>
     </w:p>
     <w:p>
       <w:pPr>
@@ -3743,14 +3735,14 @@
           <w:numId w:val="32"/>
         </w:numPr>
       </w:pPr>
-      <w:bookmarkStart w:id="49" w:name="_Toc482111064"/>
+      <w:bookmarkStart w:id="50" w:name="_Toc482111064"/>
       <w:r>
         <w:rPr>
           <w:rFonts w:hint="eastAsia"/>
         </w:rPr>
         <w:t>设计各功能模块</w:t>
       </w:r>
-      <w:bookmarkEnd w:id="49"/>
+      <w:bookmarkEnd w:id="50"/>
     </w:p>
     <w:p>
       <w:pPr>
@@ -3760,14 +3752,14 @@
           <w:numId w:val="32"/>
         </w:numPr>
       </w:pPr>
-      <w:bookmarkStart w:id="50" w:name="_Toc482111065"/>
+      <w:bookmarkStart w:id="51" w:name="_Toc482111065"/>
       <w:r>
         <w:rPr>
           <w:rFonts w:hint="eastAsia"/>
         </w:rPr>
         <w:t>描述爬虫系统的工作流程</w:t>
       </w:r>
-      <w:bookmarkEnd w:id="50"/>
+      <w:bookmarkEnd w:id="51"/>
     </w:p>
     <w:p>
       <w:pPr>
@@ -3777,14 +3769,14 @@
           <w:numId w:val="32"/>
         </w:numPr>
       </w:pPr>
-      <w:bookmarkStart w:id="51" w:name="_Toc482111066"/>
+      <w:bookmarkStart w:id="52" w:name="_Toc482111066"/>
       <w:r>
         <w:rPr>
           <w:rFonts w:hint="eastAsia"/>
         </w:rPr>
         <w:t>解析和保存数据</w:t>
       </w:r>
-      <w:bookmarkEnd w:id="51"/>
+      <w:bookmarkEnd w:id="52"/>
     </w:p>
     <w:p>
       <w:pPr>
@@ -3794,14 +3786,14 @@
           <w:numId w:val="32"/>
         </w:numPr>
       </w:pPr>
-      <w:bookmarkStart w:id="52" w:name="_Toc482111067"/>
+      <w:bookmarkStart w:id="53" w:name="_Toc482111067"/>
       <w:r>
         <w:rPr>
           <w:rFonts w:hint="eastAsia"/>
         </w:rPr>
         <w:t>测试数据</w:t>
       </w:r>
-      <w:bookmarkEnd w:id="52"/>
+      <w:bookmarkEnd w:id="53"/>
     </w:p>
     <w:p>
       <w:pPr>
@@ -3943,16 +3935,16 @@
           <w:szCs w:val="32"/>
         </w:rPr>
       </w:pPr>
-      <w:bookmarkStart w:id="53" w:name="_Toc482111077"/>
-      <w:bookmarkStart w:id="54" w:name="_Toc482111968"/>
-      <w:bookmarkStart w:id="55" w:name="_Toc482112124"/>
-      <w:bookmarkStart w:id="56" w:name="_Toc482112322"/>
-      <w:bookmarkStart w:id="57" w:name="_Toc482453629"/>
-      <w:bookmarkStart w:id="58" w:name="_Toc482471441"/>
-      <w:bookmarkStart w:id="59" w:name="_Toc482995909"/>
-      <w:bookmarkStart w:id="60" w:name="_Toc482996247"/>
-      <w:bookmarkStart w:id="61" w:name="_Toc482996396"/>
-      <w:bookmarkStart w:id="62" w:name="_Toc483086662"/>
+      <w:bookmarkStart w:id="54" w:name="_Toc482111077"/>
+      <w:bookmarkStart w:id="55" w:name="_Toc482111968"/>
+      <w:bookmarkStart w:id="56" w:name="_Toc482112124"/>
+      <w:bookmarkStart w:id="57" w:name="_Toc482112322"/>
+      <w:bookmarkStart w:id="58" w:name="_Toc482453629"/>
+      <w:bookmarkStart w:id="59" w:name="_Toc482471441"/>
+      <w:bookmarkStart w:id="60" w:name="_Toc482995909"/>
+      <w:bookmarkStart w:id="61" w:name="_Toc482996247"/>
+      <w:bookmarkStart w:id="62" w:name="_Toc482996396"/>
+      <w:bookmarkStart w:id="63" w:name="_Toc483086662"/>
       <w:r>
         <w:rPr>
           <w:rStyle w:val="Char1"/>
@@ -3962,12 +3954,12 @@
         </w:rPr>
         <w:t>相关概念</w:t>
       </w:r>
-      <w:bookmarkEnd w:id="53"/>
       <w:bookmarkEnd w:id="54"/>
       <w:bookmarkEnd w:id="55"/>
       <w:bookmarkEnd w:id="56"/>
       <w:bookmarkEnd w:id="57"/>
       <w:bookmarkEnd w:id="58"/>
+      <w:bookmarkEnd w:id="59"/>
       <w:r>
         <w:rPr>
           <w:rStyle w:val="Char1"/>
@@ -3977,10 +3969,10 @@
         </w:rPr>
         <w:t>解析</w:t>
       </w:r>
-      <w:bookmarkEnd w:id="59"/>
       <w:bookmarkEnd w:id="60"/>
       <w:bookmarkEnd w:id="61"/>
       <w:bookmarkEnd w:id="62"/>
+      <w:bookmarkEnd w:id="63"/>
     </w:p>
     <w:p>
       <w:pPr>
@@ -4023,38 +4015,38 @@
         </w:numPr>
         <w:spacing w:before="156" w:after="156"/>
       </w:pPr>
-      <w:bookmarkStart w:id="63" w:name="_Toc482111078"/>
-      <w:bookmarkStart w:id="64" w:name="_Toc482111969"/>
-      <w:bookmarkStart w:id="65" w:name="_Toc482112125"/>
-      <w:bookmarkStart w:id="66" w:name="_Toc482112323"/>
-      <w:bookmarkStart w:id="67" w:name="_Toc482453630"/>
-      <w:bookmarkStart w:id="68" w:name="_Toc482471442"/>
-      <w:bookmarkStart w:id="69" w:name="_Toc482995910"/>
-      <w:bookmarkStart w:id="70" w:name="_Toc482996248"/>
-      <w:bookmarkStart w:id="71" w:name="_Toc482996397"/>
-      <w:bookmarkStart w:id="72" w:name="_Toc483086663"/>
+      <w:bookmarkStart w:id="64" w:name="_Toc482111078"/>
+      <w:bookmarkStart w:id="65" w:name="_Toc482111969"/>
+      <w:bookmarkStart w:id="66" w:name="_Toc482112125"/>
+      <w:bookmarkStart w:id="67" w:name="_Toc482112323"/>
+      <w:bookmarkStart w:id="68" w:name="_Toc482453630"/>
+      <w:bookmarkStart w:id="69" w:name="_Toc482471442"/>
+      <w:bookmarkStart w:id="70" w:name="_Toc482995910"/>
+      <w:bookmarkStart w:id="71" w:name="_Toc482996248"/>
+      <w:bookmarkStart w:id="72" w:name="_Toc482996397"/>
+      <w:bookmarkStart w:id="73" w:name="_Toc483086663"/>
       <w:r>
         <w:rPr>
           <w:rFonts w:hint="eastAsia"/>
         </w:rPr>
         <w:t>网络</w:t>
       </w:r>
-      <w:bookmarkEnd w:id="63"/>
       <w:bookmarkEnd w:id="64"/>
       <w:bookmarkEnd w:id="65"/>
       <w:bookmarkEnd w:id="66"/>
       <w:bookmarkEnd w:id="67"/>
       <w:bookmarkEnd w:id="68"/>
+      <w:bookmarkEnd w:id="69"/>
       <w:r>
         <w:rPr>
           <w:rFonts w:hint="eastAsia"/>
         </w:rPr>
         <w:t>爬虫</w:t>
       </w:r>
-      <w:bookmarkEnd w:id="69"/>
       <w:bookmarkEnd w:id="70"/>
       <w:bookmarkEnd w:id="71"/>
       <w:bookmarkEnd w:id="72"/>
+      <w:bookmarkEnd w:id="73"/>
     </w:p>
     <w:p>
       <w:pPr>
@@ -4202,7 +4194,7 @@
       <w:pPr>
         <w:ind w:firstLineChars="200" w:firstLine="480"/>
       </w:pPr>
-      <w:bookmarkStart w:id="73" w:name="_Toc482111054"/>
+      <w:bookmarkStart w:id="74" w:name="_Toc482111054"/>
       <w:r>
         <w:rPr>
           <w:rFonts w:hint="eastAsia"/>
@@ -4236,7 +4228,7 @@
         </w:rPr>
         <w:t>。</w:t>
       </w:r>
-      <w:bookmarkEnd w:id="73"/>
+      <w:bookmarkEnd w:id="74"/>
     </w:p>
     <w:p>
       <w:pPr>
@@ -5531,9 +5523,9 @@
           <w:szCs w:val="28"/>
         </w:rPr>
       </w:pPr>
-      <w:bookmarkStart w:id="74" w:name="_Toc482995911"/>
-      <w:bookmarkStart w:id="75" w:name="_Toc482996249"/>
-      <w:bookmarkStart w:id="76" w:name="_Toc482996398"/>
+      <w:bookmarkStart w:id="75" w:name="_Toc482995911"/>
+      <w:bookmarkStart w:id="76" w:name="_Toc482996249"/>
+      <w:bookmarkStart w:id="77" w:name="_Toc482996398"/>
     </w:p>
     <w:p>
       <w:pPr>
@@ -5576,17 +5568,17 @@
         </w:numPr>
         <w:spacing w:before="156" w:after="156"/>
       </w:pPr>
-      <w:bookmarkStart w:id="77" w:name="_Toc483086664"/>
+      <w:bookmarkStart w:id="78" w:name="_Toc483086664"/>
       <w:r>
         <w:rPr>
           <w:rFonts w:hint="eastAsia"/>
         </w:rPr>
         <w:t>运行环境</w:t>
       </w:r>
-      <w:bookmarkEnd w:id="74"/>
       <w:bookmarkEnd w:id="75"/>
       <w:bookmarkEnd w:id="76"/>
       <w:bookmarkEnd w:id="77"/>
+      <w:bookmarkEnd w:id="78"/>
     </w:p>
     <w:p>
       <w:pPr>
@@ -6013,23 +6005,22 @@
         </w:numPr>
         <w:spacing w:before="156" w:after="156"/>
       </w:pPr>
-      <w:bookmarkStart w:id="78" w:name="_Toc482111085"/>
-      <w:bookmarkStart w:id="79" w:name="_Toc482111976"/>
-      <w:bookmarkStart w:id="80" w:name="_Toc482112132"/>
-      <w:bookmarkStart w:id="81" w:name="_Toc482112330"/>
-      <w:bookmarkStart w:id="82" w:name="_Toc482453637"/>
-      <w:bookmarkStart w:id="83" w:name="_Toc482471449"/>
-      <w:bookmarkStart w:id="84" w:name="_Toc482995912"/>
-      <w:bookmarkStart w:id="85" w:name="_Toc482996250"/>
-      <w:bookmarkStart w:id="86" w:name="_Toc482996399"/>
-      <w:bookmarkStart w:id="87" w:name="_Toc483086665"/>
+      <w:bookmarkStart w:id="79" w:name="_Toc482111085"/>
+      <w:bookmarkStart w:id="80" w:name="_Toc482111976"/>
+      <w:bookmarkStart w:id="81" w:name="_Toc482112132"/>
+      <w:bookmarkStart w:id="82" w:name="_Toc482112330"/>
+      <w:bookmarkStart w:id="83" w:name="_Toc482453637"/>
+      <w:bookmarkStart w:id="84" w:name="_Toc482471449"/>
+      <w:bookmarkStart w:id="85" w:name="_Toc482995912"/>
+      <w:bookmarkStart w:id="86" w:name="_Toc482996250"/>
+      <w:bookmarkStart w:id="87" w:name="_Toc482996399"/>
+      <w:bookmarkStart w:id="88" w:name="_Toc483086665"/>
       <w:r>
         <w:rPr>
           <w:rFonts w:hint="eastAsia"/>
         </w:rPr>
         <w:t>正则表达式</w:t>
       </w:r>
-      <w:bookmarkEnd w:id="78"/>
       <w:bookmarkEnd w:id="79"/>
       <w:bookmarkEnd w:id="80"/>
       <w:bookmarkEnd w:id="81"/>
@@ -6039,6 +6030,7 @@
       <w:bookmarkEnd w:id="85"/>
       <w:bookmarkEnd w:id="86"/>
       <w:bookmarkEnd w:id="87"/>
+      <w:bookmarkEnd w:id="88"/>
     </w:p>
     <w:p>
       <w:pPr>
@@ -6369,16 +6361,16 @@
         <w:pStyle w:val="ad"/>
         <w:jc w:val="center"/>
       </w:pPr>
-      <w:bookmarkStart w:id="88" w:name="_Toc482471450"/>
-      <w:bookmarkStart w:id="89" w:name="_Toc482995913"/>
+      <w:bookmarkStart w:id="89" w:name="_Toc482471450"/>
+      <w:bookmarkStart w:id="90" w:name="_Toc482995913"/>
       <w:r>
         <w:rPr>
           <w:rFonts w:hint="eastAsia"/>
         </w:rPr>
         <w:t>表1 常用正则表达式元字符</w:t>
       </w:r>
-      <w:bookmarkEnd w:id="88"/>
       <w:bookmarkEnd w:id="89"/>
+      <w:bookmarkEnd w:id="90"/>
     </w:p>
     <w:tbl>
       <w:tblPr>
@@ -6852,23 +6844,22 @@
         <w:spacing w:before="156" w:after="156"/>
         <w:jc w:val="center"/>
       </w:pPr>
-      <w:bookmarkStart w:id="90" w:name="_Toc482111087"/>
-      <w:bookmarkStart w:id="91" w:name="_Toc482111978"/>
-      <w:bookmarkStart w:id="92" w:name="_Toc482112134"/>
-      <w:bookmarkStart w:id="93" w:name="_Toc482112332"/>
-      <w:bookmarkStart w:id="94" w:name="_Toc482453639"/>
-      <w:bookmarkStart w:id="95" w:name="_Toc482471452"/>
-      <w:bookmarkStart w:id="96" w:name="_Toc482995914"/>
-      <w:bookmarkStart w:id="97" w:name="_Toc482996251"/>
-      <w:bookmarkStart w:id="98" w:name="_Toc482996400"/>
-      <w:bookmarkStart w:id="99" w:name="_Toc483086666"/>
+      <w:bookmarkStart w:id="91" w:name="_Toc482111087"/>
+      <w:bookmarkStart w:id="92" w:name="_Toc482111978"/>
+      <w:bookmarkStart w:id="93" w:name="_Toc482112134"/>
+      <w:bookmarkStart w:id="94" w:name="_Toc482112332"/>
+      <w:bookmarkStart w:id="95" w:name="_Toc482453639"/>
+      <w:bookmarkStart w:id="96" w:name="_Toc482471452"/>
+      <w:bookmarkStart w:id="97" w:name="_Toc482995914"/>
+      <w:bookmarkStart w:id="98" w:name="_Toc482996251"/>
+      <w:bookmarkStart w:id="99" w:name="_Toc482996400"/>
+      <w:bookmarkStart w:id="100" w:name="_Toc483086666"/>
       <w:r>
         <w:rPr>
           <w:rFonts w:hint="eastAsia"/>
         </w:rPr>
         <w:t>需求分析</w:t>
       </w:r>
-      <w:bookmarkEnd w:id="90"/>
       <w:bookmarkEnd w:id="91"/>
       <w:bookmarkEnd w:id="92"/>
       <w:bookmarkEnd w:id="93"/>
@@ -6878,6 +6869,7 @@
       <w:bookmarkEnd w:id="97"/>
       <w:bookmarkEnd w:id="98"/>
       <w:bookmarkEnd w:id="99"/>
+      <w:bookmarkEnd w:id="100"/>
     </w:p>
     <w:p>
       <w:pPr>
@@ -6936,23 +6928,22 @@
         </w:numPr>
         <w:spacing w:before="156" w:after="156"/>
       </w:pPr>
-      <w:bookmarkStart w:id="100" w:name="_Toc482111088"/>
-      <w:bookmarkStart w:id="101" w:name="_Toc482111979"/>
-      <w:bookmarkStart w:id="102" w:name="_Toc482112135"/>
-      <w:bookmarkStart w:id="103" w:name="_Toc482112333"/>
-      <w:bookmarkStart w:id="104" w:name="_Toc482453640"/>
-      <w:bookmarkStart w:id="105" w:name="_Toc482471453"/>
-      <w:bookmarkStart w:id="106" w:name="_Toc482995915"/>
-      <w:bookmarkStart w:id="107" w:name="_Toc482996252"/>
-      <w:bookmarkStart w:id="108" w:name="_Toc482996401"/>
-      <w:bookmarkStart w:id="109" w:name="_Toc483086667"/>
+      <w:bookmarkStart w:id="101" w:name="_Toc482111088"/>
+      <w:bookmarkStart w:id="102" w:name="_Toc482111979"/>
+      <w:bookmarkStart w:id="103" w:name="_Toc482112135"/>
+      <w:bookmarkStart w:id="104" w:name="_Toc482112333"/>
+      <w:bookmarkStart w:id="105" w:name="_Toc482453640"/>
+      <w:bookmarkStart w:id="106" w:name="_Toc482471453"/>
+      <w:bookmarkStart w:id="107" w:name="_Toc482995915"/>
+      <w:bookmarkStart w:id="108" w:name="_Toc482996252"/>
+      <w:bookmarkStart w:id="109" w:name="_Toc482996401"/>
+      <w:bookmarkStart w:id="110" w:name="_Toc483086667"/>
       <w:r>
         <w:rPr>
           <w:rFonts w:hint="eastAsia"/>
         </w:rPr>
         <w:t>业务需求描述</w:t>
       </w:r>
-      <w:bookmarkEnd w:id="100"/>
       <w:bookmarkEnd w:id="101"/>
       <w:bookmarkEnd w:id="102"/>
       <w:bookmarkEnd w:id="103"/>
@@ -6962,6 +6953,7 @@
       <w:bookmarkEnd w:id="107"/>
       <w:bookmarkEnd w:id="108"/>
       <w:bookmarkEnd w:id="109"/>
+      <w:bookmarkEnd w:id="110"/>
     </w:p>
     <w:p>
       <w:pPr>
@@ -7209,7 +7201,7 @@
       </w:r>
     </w:p>
     <w:p>
-      <w:bookmarkStart w:id="110" w:name="_Toc482111089"/>
+      <w:bookmarkStart w:id="111" w:name="_Toc482111089"/>
       <w:r>
         <w:rPr>
           <w:noProof/>
@@ -7250,7 +7242,7 @@
           </wp:inline>
         </w:drawing>
       </w:r>
-      <w:bookmarkEnd w:id="110"/>
+      <w:bookmarkEnd w:id="111"/>
     </w:p>
     <w:p>
       <w:pPr>
@@ -7396,15 +7388,15 @@
           <w:szCs w:val="28"/>
         </w:rPr>
       </w:pPr>
-      <w:bookmarkStart w:id="111" w:name="_Toc482111090"/>
-      <w:bookmarkStart w:id="112" w:name="_Toc482111980"/>
-      <w:bookmarkStart w:id="113" w:name="_Toc482112136"/>
-      <w:bookmarkStart w:id="114" w:name="_Toc482112334"/>
-      <w:bookmarkStart w:id="115" w:name="_Toc482453641"/>
-      <w:bookmarkStart w:id="116" w:name="_Toc482471454"/>
-      <w:bookmarkStart w:id="117" w:name="_Toc482995916"/>
-      <w:bookmarkStart w:id="118" w:name="_Toc482996253"/>
-      <w:bookmarkStart w:id="119" w:name="_Toc482996402"/>
+      <w:bookmarkStart w:id="112" w:name="_Toc482111090"/>
+      <w:bookmarkStart w:id="113" w:name="_Toc482111980"/>
+      <w:bookmarkStart w:id="114" w:name="_Toc482112136"/>
+      <w:bookmarkStart w:id="115" w:name="_Toc482112334"/>
+      <w:bookmarkStart w:id="116" w:name="_Toc482453641"/>
+      <w:bookmarkStart w:id="117" w:name="_Toc482471454"/>
+      <w:bookmarkStart w:id="118" w:name="_Toc482995916"/>
+      <w:bookmarkStart w:id="119" w:name="_Toc482996253"/>
+      <w:bookmarkStart w:id="120" w:name="_Toc482996402"/>
     </w:p>
     <w:p>
       <w:pPr>
@@ -7463,14 +7455,13 @@
         </w:numPr>
         <w:spacing w:before="156" w:after="156"/>
       </w:pPr>
-      <w:bookmarkStart w:id="120" w:name="_Toc483086668"/>
+      <w:bookmarkStart w:id="121" w:name="_Toc483086668"/>
       <w:r>
         <w:rPr>
           <w:rFonts w:hint="eastAsia"/>
         </w:rPr>
         <w:t>功能性需求分析</w:t>
       </w:r>
-      <w:bookmarkEnd w:id="111"/>
       <w:bookmarkEnd w:id="112"/>
       <w:bookmarkEnd w:id="113"/>
       <w:bookmarkEnd w:id="114"/>
@@ -7480,6 +7471,7 @@
       <w:bookmarkEnd w:id="118"/>
       <w:bookmarkEnd w:id="119"/>
       <w:bookmarkEnd w:id="120"/>
+      <w:bookmarkEnd w:id="121"/>
     </w:p>
     <w:p>
       <w:pPr>
@@ -7559,26 +7551,26 @@
           <w:numId w:val="42"/>
         </w:numPr>
       </w:pPr>
-      <w:bookmarkStart w:id="121" w:name="_Toc482111091"/>
-      <w:bookmarkStart w:id="122" w:name="_Toc482111981"/>
-      <w:bookmarkStart w:id="123" w:name="_Toc482112137"/>
-      <w:bookmarkStart w:id="124" w:name="_Toc482112335"/>
-      <w:bookmarkStart w:id="125" w:name="_Toc482453642"/>
-      <w:bookmarkStart w:id="126" w:name="_Toc482471455"/>
-      <w:bookmarkStart w:id="127" w:name="_Toc482995917"/>
+      <w:bookmarkStart w:id="122" w:name="_Toc482111091"/>
+      <w:bookmarkStart w:id="123" w:name="_Toc482111981"/>
+      <w:bookmarkStart w:id="124" w:name="_Toc482112137"/>
+      <w:bookmarkStart w:id="125" w:name="_Toc482112335"/>
+      <w:bookmarkStart w:id="126" w:name="_Toc482453642"/>
+      <w:bookmarkStart w:id="127" w:name="_Toc482471455"/>
+      <w:bookmarkStart w:id="128" w:name="_Toc482995917"/>
       <w:r>
         <w:rPr>
           <w:rFonts w:hint="eastAsia"/>
         </w:rPr>
         <w:t>网页下载与信息过滤</w:t>
       </w:r>
-      <w:bookmarkEnd w:id="121"/>
       <w:bookmarkEnd w:id="122"/>
       <w:bookmarkEnd w:id="123"/>
       <w:bookmarkEnd w:id="124"/>
       <w:bookmarkEnd w:id="125"/>
       <w:bookmarkEnd w:id="126"/>
       <w:bookmarkEnd w:id="127"/>
+      <w:bookmarkEnd w:id="128"/>
     </w:p>
     <w:p>
       <w:pPr>
@@ -7789,26 +7781,26 @@
           <w:numId w:val="42"/>
         </w:numPr>
       </w:pPr>
-      <w:bookmarkStart w:id="128" w:name="_Toc482111092"/>
-      <w:bookmarkStart w:id="129" w:name="_Toc482111982"/>
-      <w:bookmarkStart w:id="130" w:name="_Toc482112138"/>
-      <w:bookmarkStart w:id="131" w:name="_Toc482112336"/>
-      <w:bookmarkStart w:id="132" w:name="_Toc482453643"/>
-      <w:bookmarkStart w:id="133" w:name="_Toc482471456"/>
-      <w:bookmarkStart w:id="134" w:name="_Toc482995918"/>
+      <w:bookmarkStart w:id="129" w:name="_Toc482111092"/>
+      <w:bookmarkStart w:id="130" w:name="_Toc482111982"/>
+      <w:bookmarkStart w:id="131" w:name="_Toc482112138"/>
+      <w:bookmarkStart w:id="132" w:name="_Toc482112336"/>
+      <w:bookmarkStart w:id="133" w:name="_Toc482453643"/>
+      <w:bookmarkStart w:id="134" w:name="_Toc482471456"/>
+      <w:bookmarkStart w:id="135" w:name="_Toc482995918"/>
       <w:r>
         <w:rPr>
           <w:rFonts w:hint="eastAsia"/>
         </w:rPr>
         <w:t>抽取有效数据</w:t>
       </w:r>
-      <w:bookmarkEnd w:id="128"/>
       <w:bookmarkEnd w:id="129"/>
       <w:bookmarkEnd w:id="130"/>
       <w:bookmarkEnd w:id="131"/>
       <w:bookmarkEnd w:id="132"/>
       <w:bookmarkEnd w:id="133"/>
       <w:bookmarkEnd w:id="134"/>
+      <w:bookmarkEnd w:id="135"/>
     </w:p>
     <w:p>
       <w:pPr>
@@ -7926,13 +7918,13 @@
           <w:numId w:val="42"/>
         </w:numPr>
       </w:pPr>
-      <w:bookmarkStart w:id="135" w:name="_Toc482111093"/>
-      <w:bookmarkStart w:id="136" w:name="_Toc482111983"/>
-      <w:bookmarkStart w:id="137" w:name="_Toc482112139"/>
-      <w:bookmarkStart w:id="138" w:name="_Toc482112337"/>
-      <w:bookmarkStart w:id="139" w:name="_Toc482453644"/>
-      <w:bookmarkStart w:id="140" w:name="_Toc482471457"/>
-      <w:bookmarkStart w:id="141" w:name="_Toc482995919"/>
+      <w:bookmarkStart w:id="136" w:name="_Toc482111093"/>
+      <w:bookmarkStart w:id="137" w:name="_Toc482111983"/>
+      <w:bookmarkStart w:id="138" w:name="_Toc482112139"/>
+      <w:bookmarkStart w:id="139" w:name="_Toc482112337"/>
+      <w:bookmarkStart w:id="140" w:name="_Toc482453644"/>
+      <w:bookmarkStart w:id="141" w:name="_Toc482471457"/>
+      <w:bookmarkStart w:id="142" w:name="_Toc482995919"/>
       <w:r>
         <w:rPr>
           <w:rFonts w:hint="eastAsia"/>
@@ -7951,13 +7943,13 @@
         </w:rPr>
         <w:t>存储</w:t>
       </w:r>
-      <w:bookmarkEnd w:id="135"/>
       <w:bookmarkEnd w:id="136"/>
       <w:bookmarkEnd w:id="137"/>
       <w:bookmarkEnd w:id="138"/>
       <w:bookmarkEnd w:id="139"/>
       <w:bookmarkEnd w:id="140"/>
       <w:bookmarkEnd w:id="141"/>
+      <w:bookmarkEnd w:id="142"/>
     </w:p>
     <w:p>
       <w:pPr>
@@ -8099,16 +8091,16 @@
         <w:spacing w:before="156" w:after="156"/>
         <w:jc w:val="center"/>
       </w:pPr>
-      <w:bookmarkStart w:id="142" w:name="_Toc482111095"/>
-      <w:bookmarkStart w:id="143" w:name="_Toc482111985"/>
-      <w:bookmarkStart w:id="144" w:name="_Toc482112141"/>
-      <w:bookmarkStart w:id="145" w:name="_Toc482112339"/>
-      <w:bookmarkStart w:id="146" w:name="_Toc482453646"/>
-      <w:bookmarkStart w:id="147" w:name="_Toc482471459"/>
-      <w:bookmarkStart w:id="148" w:name="_Toc482995921"/>
-      <w:bookmarkStart w:id="149" w:name="_Toc482996255"/>
-      <w:bookmarkStart w:id="150" w:name="_Toc482996404"/>
-      <w:bookmarkStart w:id="151" w:name="_Toc483086669"/>
+      <w:bookmarkStart w:id="143" w:name="_Toc482111095"/>
+      <w:bookmarkStart w:id="144" w:name="_Toc482111985"/>
+      <w:bookmarkStart w:id="145" w:name="_Toc482112141"/>
+      <w:bookmarkStart w:id="146" w:name="_Toc482112339"/>
+      <w:bookmarkStart w:id="147" w:name="_Toc482453646"/>
+      <w:bookmarkStart w:id="148" w:name="_Toc482471459"/>
+      <w:bookmarkStart w:id="149" w:name="_Toc482995921"/>
+      <w:bookmarkStart w:id="150" w:name="_Toc482996255"/>
+      <w:bookmarkStart w:id="151" w:name="_Toc482996404"/>
+      <w:bookmarkStart w:id="152" w:name="_Toc483086669"/>
       <w:r>
         <w:rPr>
           <w:rFonts w:hint="eastAsia"/>
@@ -8121,22 +8113,22 @@
         </w:rPr>
         <w:t>设计</w:t>
       </w:r>
-      <w:bookmarkEnd w:id="142"/>
       <w:bookmarkEnd w:id="143"/>
       <w:bookmarkEnd w:id="144"/>
       <w:bookmarkEnd w:id="145"/>
       <w:bookmarkEnd w:id="146"/>
       <w:bookmarkEnd w:id="147"/>
+      <w:bookmarkEnd w:id="148"/>
       <w:r>
         <w:rPr>
           <w:rFonts w:hint="eastAsia"/>
         </w:rPr>
         <w:t>方案</w:t>
       </w:r>
-      <w:bookmarkEnd w:id="148"/>
       <w:bookmarkEnd w:id="149"/>
       <w:bookmarkEnd w:id="150"/>
       <w:bookmarkEnd w:id="151"/>
+      <w:bookmarkEnd w:id="152"/>
     </w:p>
     <w:p>
       <w:pPr>
@@ -8163,38 +8155,38 @@
         </w:numPr>
         <w:spacing w:before="156" w:after="156"/>
       </w:pPr>
-      <w:bookmarkStart w:id="152" w:name="_Toc482111096"/>
-      <w:bookmarkStart w:id="153" w:name="_Toc482111986"/>
-      <w:bookmarkStart w:id="154" w:name="_Toc482112142"/>
-      <w:bookmarkStart w:id="155" w:name="_Toc482112340"/>
-      <w:bookmarkStart w:id="156" w:name="_Toc482453647"/>
-      <w:bookmarkStart w:id="157" w:name="_Toc482471460"/>
-      <w:bookmarkStart w:id="158" w:name="_Toc482995922"/>
-      <w:bookmarkStart w:id="159" w:name="_Toc482996256"/>
-      <w:bookmarkStart w:id="160" w:name="_Toc482996405"/>
-      <w:bookmarkStart w:id="161" w:name="_Toc483086670"/>
+      <w:bookmarkStart w:id="153" w:name="_Toc482111096"/>
+      <w:bookmarkStart w:id="154" w:name="_Toc482111986"/>
+      <w:bookmarkStart w:id="155" w:name="_Toc482112142"/>
+      <w:bookmarkStart w:id="156" w:name="_Toc482112340"/>
+      <w:bookmarkStart w:id="157" w:name="_Toc482453647"/>
+      <w:bookmarkStart w:id="158" w:name="_Toc482471460"/>
+      <w:bookmarkStart w:id="159" w:name="_Toc482995922"/>
+      <w:bookmarkStart w:id="160" w:name="_Toc482996256"/>
+      <w:bookmarkStart w:id="161" w:name="_Toc482996405"/>
+      <w:bookmarkStart w:id="162" w:name="_Toc483086670"/>
       <w:r>
         <w:rPr>
           <w:rFonts w:hint="eastAsia"/>
         </w:rPr>
         <w:t>系统</w:t>
       </w:r>
-      <w:bookmarkEnd w:id="152"/>
       <w:bookmarkEnd w:id="153"/>
       <w:bookmarkEnd w:id="154"/>
       <w:bookmarkEnd w:id="155"/>
       <w:bookmarkEnd w:id="156"/>
       <w:bookmarkEnd w:id="157"/>
+      <w:bookmarkEnd w:id="158"/>
       <w:r>
         <w:rPr>
           <w:rFonts w:hint="eastAsia"/>
         </w:rPr>
         <w:t>结构</w:t>
       </w:r>
-      <w:bookmarkEnd w:id="158"/>
       <w:bookmarkEnd w:id="159"/>
       <w:bookmarkEnd w:id="160"/>
       <w:bookmarkEnd w:id="161"/>
+      <w:bookmarkEnd w:id="162"/>
     </w:p>
     <w:p>
       <w:pPr>
@@ -8371,7 +8363,7 @@
       </w:r>
     </w:p>
     <w:p>
-      <w:bookmarkStart w:id="162" w:name="_Toc482111097"/>
+      <w:bookmarkStart w:id="163" w:name="_Toc482111097"/>
       <w:r>
         <w:rPr>
           <w:noProof/>
@@ -8412,7 +8404,7 @@
           </wp:inline>
         </w:drawing>
       </w:r>
-      <w:bookmarkEnd w:id="162"/>
+      <w:bookmarkEnd w:id="163"/>
     </w:p>
     <w:p>
       <w:pPr>
@@ -8521,15 +8513,15 @@
           <w:szCs w:val="28"/>
         </w:rPr>
       </w:pPr>
-      <w:bookmarkStart w:id="163" w:name="_Toc482111099"/>
-      <w:bookmarkStart w:id="164" w:name="_Toc482111987"/>
-      <w:bookmarkStart w:id="165" w:name="_Toc482112143"/>
-      <w:bookmarkStart w:id="166" w:name="_Toc482112341"/>
-      <w:bookmarkStart w:id="167" w:name="_Toc482453648"/>
-      <w:bookmarkStart w:id="168" w:name="_Toc482471461"/>
-      <w:bookmarkStart w:id="169" w:name="_Toc482995923"/>
-      <w:bookmarkStart w:id="170" w:name="_Toc482996257"/>
-      <w:bookmarkStart w:id="171" w:name="_Toc482996406"/>
+      <w:bookmarkStart w:id="164" w:name="_Toc482111099"/>
+      <w:bookmarkStart w:id="165" w:name="_Toc482111987"/>
+      <w:bookmarkStart w:id="166" w:name="_Toc482112143"/>
+      <w:bookmarkStart w:id="167" w:name="_Toc482112341"/>
+      <w:bookmarkStart w:id="168" w:name="_Toc482453648"/>
+      <w:bookmarkStart w:id="169" w:name="_Toc482471461"/>
+      <w:bookmarkStart w:id="170" w:name="_Toc482995923"/>
+      <w:bookmarkStart w:id="171" w:name="_Toc482996257"/>
+      <w:bookmarkStart w:id="172" w:name="_Toc482996406"/>
     </w:p>
     <w:p>
       <w:pPr>
@@ -8604,14 +8596,13 @@
         </w:numPr>
         <w:spacing w:before="156" w:after="156"/>
       </w:pPr>
-      <w:bookmarkStart w:id="172" w:name="_Toc483086671"/>
+      <w:bookmarkStart w:id="173" w:name="_Toc483086671"/>
       <w:r>
         <w:rPr>
           <w:rFonts w:hint="eastAsia"/>
         </w:rPr>
         <w:t>功能设计</w:t>
       </w:r>
-      <w:bookmarkEnd w:id="163"/>
       <w:bookmarkEnd w:id="164"/>
       <w:bookmarkEnd w:id="165"/>
       <w:bookmarkEnd w:id="166"/>
@@ -8621,6 +8612,7 @@
       <w:bookmarkEnd w:id="170"/>
       <w:bookmarkEnd w:id="171"/>
       <w:bookmarkEnd w:id="172"/>
+      <w:bookmarkEnd w:id="173"/>
     </w:p>
     <w:p>
       <w:pPr>
@@ -9160,16 +9152,16 @@
         <w:spacing w:before="156" w:after="156"/>
         <w:jc w:val="center"/>
       </w:pPr>
-      <w:bookmarkStart w:id="173" w:name="_Toc482111106"/>
-      <w:bookmarkStart w:id="174" w:name="_Toc482111994"/>
-      <w:bookmarkStart w:id="175" w:name="_Toc482112150"/>
-      <w:bookmarkStart w:id="176" w:name="_Toc482112348"/>
-      <w:bookmarkStart w:id="177" w:name="_Toc482453655"/>
-      <w:bookmarkStart w:id="178" w:name="_Toc482471468"/>
-      <w:bookmarkStart w:id="179" w:name="_Toc482995924"/>
-      <w:bookmarkStart w:id="180" w:name="_Toc482996258"/>
-      <w:bookmarkStart w:id="181" w:name="_Toc482996407"/>
-      <w:bookmarkStart w:id="182" w:name="_Toc483086672"/>
+      <w:bookmarkStart w:id="174" w:name="_Toc482111106"/>
+      <w:bookmarkStart w:id="175" w:name="_Toc482111994"/>
+      <w:bookmarkStart w:id="176" w:name="_Toc482112150"/>
+      <w:bookmarkStart w:id="177" w:name="_Toc482112348"/>
+      <w:bookmarkStart w:id="178" w:name="_Toc482453655"/>
+      <w:bookmarkStart w:id="179" w:name="_Toc482471468"/>
+      <w:bookmarkStart w:id="180" w:name="_Toc482995924"/>
+      <w:bookmarkStart w:id="181" w:name="_Toc482996258"/>
+      <w:bookmarkStart w:id="182" w:name="_Toc482996407"/>
+      <w:bookmarkStart w:id="183" w:name="_Toc483086672"/>
       <w:r>
         <w:rPr>
           <w:rFonts w:hint="eastAsia"/>
@@ -9182,7 +9174,6 @@
         </w:rPr>
         <w:t>实现</w:t>
       </w:r>
-      <w:bookmarkEnd w:id="173"/>
       <w:bookmarkEnd w:id="174"/>
       <w:bookmarkEnd w:id="175"/>
       <w:bookmarkEnd w:id="176"/>
@@ -9192,6 +9183,7 @@
       <w:bookmarkEnd w:id="180"/>
       <w:bookmarkEnd w:id="181"/>
       <w:bookmarkEnd w:id="182"/>
+      <w:bookmarkEnd w:id="183"/>
     </w:p>
     <w:p>
       <w:pPr>
@@ -9282,23 +9274,22 @@
         </w:numPr>
         <w:spacing w:before="156" w:after="156"/>
       </w:pPr>
-      <w:bookmarkStart w:id="183" w:name="_Toc482111107"/>
-      <w:bookmarkStart w:id="184" w:name="_Toc482111995"/>
-      <w:bookmarkStart w:id="185" w:name="_Toc482112151"/>
-      <w:bookmarkStart w:id="186" w:name="_Toc482112349"/>
-      <w:bookmarkStart w:id="187" w:name="_Toc482453656"/>
-      <w:bookmarkStart w:id="188" w:name="_Toc482471469"/>
-      <w:bookmarkStart w:id="189" w:name="_Toc482995925"/>
-      <w:bookmarkStart w:id="190" w:name="_Toc482996259"/>
-      <w:bookmarkStart w:id="191" w:name="_Toc482996408"/>
-      <w:bookmarkStart w:id="192" w:name="_Toc483086673"/>
+      <w:bookmarkStart w:id="184" w:name="_Toc482111107"/>
+      <w:bookmarkStart w:id="185" w:name="_Toc482111995"/>
+      <w:bookmarkStart w:id="186" w:name="_Toc482112151"/>
+      <w:bookmarkStart w:id="187" w:name="_Toc482112349"/>
+      <w:bookmarkStart w:id="188" w:name="_Toc482453656"/>
+      <w:bookmarkStart w:id="189" w:name="_Toc482471469"/>
+      <w:bookmarkStart w:id="190" w:name="_Toc482995925"/>
+      <w:bookmarkStart w:id="191" w:name="_Toc482996259"/>
+      <w:bookmarkStart w:id="192" w:name="_Toc482996408"/>
+      <w:bookmarkStart w:id="193" w:name="_Toc483086673"/>
       <w:r>
         <w:rPr>
           <w:rFonts w:hint="eastAsia"/>
         </w:rPr>
         <w:t>系统环境</w:t>
       </w:r>
-      <w:bookmarkEnd w:id="183"/>
       <w:bookmarkEnd w:id="184"/>
       <w:bookmarkEnd w:id="185"/>
       <w:bookmarkEnd w:id="186"/>
@@ -9308,6 +9299,7 @@
       <w:bookmarkEnd w:id="190"/>
       <w:bookmarkEnd w:id="191"/>
       <w:bookmarkEnd w:id="192"/>
+      <w:bookmarkEnd w:id="193"/>
     </w:p>
     <w:p>
       <w:pPr>
@@ -9612,15 +9604,15 @@
           <w:szCs w:val="28"/>
         </w:rPr>
       </w:pPr>
-      <w:bookmarkStart w:id="193" w:name="_Toc482111108"/>
-      <w:bookmarkStart w:id="194" w:name="_Toc482111996"/>
-      <w:bookmarkStart w:id="195" w:name="_Toc482112152"/>
-      <w:bookmarkStart w:id="196" w:name="_Toc482112350"/>
-      <w:bookmarkStart w:id="197" w:name="_Toc482453657"/>
-      <w:bookmarkStart w:id="198" w:name="_Toc482471470"/>
-      <w:bookmarkStart w:id="199" w:name="_Toc482995926"/>
-      <w:bookmarkStart w:id="200" w:name="_Toc482996260"/>
-      <w:bookmarkStart w:id="201" w:name="_Toc482996409"/>
+      <w:bookmarkStart w:id="194" w:name="_Toc482111108"/>
+      <w:bookmarkStart w:id="195" w:name="_Toc482111996"/>
+      <w:bookmarkStart w:id="196" w:name="_Toc482112152"/>
+      <w:bookmarkStart w:id="197" w:name="_Toc482112350"/>
+      <w:bookmarkStart w:id="198" w:name="_Toc482453657"/>
+      <w:bookmarkStart w:id="199" w:name="_Toc482471470"/>
+      <w:bookmarkStart w:id="200" w:name="_Toc482995926"/>
+      <w:bookmarkStart w:id="201" w:name="_Toc482996260"/>
+      <w:bookmarkStart w:id="202" w:name="_Toc482996409"/>
     </w:p>
     <w:p>
       <w:pPr>
@@ -9711,7 +9703,7 @@
         </w:numPr>
         <w:spacing w:before="156" w:after="156"/>
       </w:pPr>
-      <w:bookmarkStart w:id="202" w:name="_Toc483086674"/>
+      <w:bookmarkStart w:id="203" w:name="_Toc483086674"/>
       <w:r>
         <w:rPr>
           <w:rFonts w:hint="eastAsia"/>
@@ -9724,7 +9716,6 @@
         </w:rPr>
         <w:t>功能</w:t>
       </w:r>
-      <w:bookmarkEnd w:id="193"/>
       <w:bookmarkEnd w:id="194"/>
       <w:bookmarkEnd w:id="195"/>
       <w:bookmarkEnd w:id="196"/>
@@ -9734,6 +9725,7 @@
       <w:bookmarkEnd w:id="200"/>
       <w:bookmarkEnd w:id="201"/>
       <w:bookmarkEnd w:id="202"/>
+      <w:bookmarkEnd w:id="203"/>
     </w:p>
     <w:p>
       <w:pPr>
@@ -10358,23 +10350,22 @@
           <w:numId w:val="48"/>
         </w:numPr>
       </w:pPr>
-      <w:bookmarkStart w:id="203" w:name="_Toc482111110"/>
-      <w:bookmarkStart w:id="204" w:name="_Toc482111998"/>
-      <w:bookmarkStart w:id="205" w:name="_Toc482112154"/>
-      <w:bookmarkStart w:id="206" w:name="_Toc482112352"/>
-      <w:bookmarkStart w:id="207" w:name="_Toc482453659"/>
-      <w:bookmarkStart w:id="208" w:name="_Toc482471472"/>
-      <w:bookmarkStart w:id="209" w:name="_Toc482995927"/>
-      <w:bookmarkStart w:id="210" w:name="_Toc482996261"/>
-      <w:bookmarkStart w:id="211" w:name="_Toc482996410"/>
-      <w:bookmarkStart w:id="212" w:name="_Toc483086675"/>
+      <w:bookmarkStart w:id="204" w:name="_Toc482111110"/>
+      <w:bookmarkStart w:id="205" w:name="_Toc482111998"/>
+      <w:bookmarkStart w:id="206" w:name="_Toc482112154"/>
+      <w:bookmarkStart w:id="207" w:name="_Toc482112352"/>
+      <w:bookmarkStart w:id="208" w:name="_Toc482453659"/>
+      <w:bookmarkStart w:id="209" w:name="_Toc482471472"/>
+      <w:bookmarkStart w:id="210" w:name="_Toc482995927"/>
+      <w:bookmarkStart w:id="211" w:name="_Toc482996261"/>
+      <w:bookmarkStart w:id="212" w:name="_Toc482996410"/>
+      <w:bookmarkStart w:id="213" w:name="_Toc483086675"/>
       <w:r>
         <w:rPr>
           <w:rFonts w:hint="eastAsia"/>
         </w:rPr>
         <w:t>抽取有效数据</w:t>
       </w:r>
-      <w:bookmarkEnd w:id="203"/>
       <w:bookmarkEnd w:id="204"/>
       <w:bookmarkEnd w:id="205"/>
       <w:bookmarkEnd w:id="206"/>
@@ -10384,6 +10375,7 @@
       <w:bookmarkEnd w:id="210"/>
       <w:bookmarkEnd w:id="211"/>
       <w:bookmarkEnd w:id="212"/>
+      <w:bookmarkEnd w:id="213"/>
     </w:p>
     <w:p>
       <w:pPr>
@@ -11075,23 +11067,22 @@
           <w:numId w:val="48"/>
         </w:numPr>
       </w:pPr>
-      <w:bookmarkStart w:id="213" w:name="_Toc482111111"/>
-      <w:bookmarkStart w:id="214" w:name="_Toc482111999"/>
-      <w:bookmarkStart w:id="215" w:name="_Toc482112155"/>
-      <w:bookmarkStart w:id="216" w:name="_Toc482112353"/>
-      <w:bookmarkStart w:id="217" w:name="_Toc482453660"/>
-      <w:bookmarkStart w:id="218" w:name="_Toc482471473"/>
-      <w:bookmarkStart w:id="219" w:name="_Toc482995928"/>
-      <w:bookmarkStart w:id="220" w:name="_Toc482996262"/>
-      <w:bookmarkStart w:id="221" w:name="_Toc482996411"/>
-      <w:bookmarkStart w:id="222" w:name="_Toc483086676"/>
+      <w:bookmarkStart w:id="214" w:name="_Toc482111111"/>
+      <w:bookmarkStart w:id="215" w:name="_Toc482111999"/>
+      <w:bookmarkStart w:id="216" w:name="_Toc482112155"/>
+      <w:bookmarkStart w:id="217" w:name="_Toc482112353"/>
+      <w:bookmarkStart w:id="218" w:name="_Toc482453660"/>
+      <w:bookmarkStart w:id="219" w:name="_Toc482471473"/>
+      <w:bookmarkStart w:id="220" w:name="_Toc482995928"/>
+      <w:bookmarkStart w:id="221" w:name="_Toc482996262"/>
+      <w:bookmarkStart w:id="222" w:name="_Toc482996411"/>
+      <w:bookmarkStart w:id="223" w:name="_Toc483086676"/>
       <w:r>
         <w:rPr>
           <w:rFonts w:hint="eastAsia"/>
         </w:rPr>
         <w:t>任务队列</w:t>
       </w:r>
-      <w:bookmarkEnd w:id="213"/>
       <w:bookmarkEnd w:id="214"/>
       <w:bookmarkEnd w:id="215"/>
       <w:bookmarkEnd w:id="216"/>
@@ -11101,6 +11092,7 @@
       <w:bookmarkEnd w:id="220"/>
       <w:bookmarkEnd w:id="221"/>
       <w:bookmarkEnd w:id="222"/>
+      <w:bookmarkEnd w:id="223"/>
     </w:p>
     <w:p>
       <w:pPr>
@@ -11227,23 +11219,22 @@
           <w:numId w:val="48"/>
         </w:numPr>
       </w:pPr>
-      <w:bookmarkStart w:id="223" w:name="_Toc482111112"/>
-      <w:bookmarkStart w:id="224" w:name="_Toc482112000"/>
-      <w:bookmarkStart w:id="225" w:name="_Toc482112156"/>
-      <w:bookmarkStart w:id="226" w:name="_Toc482112354"/>
-      <w:bookmarkStart w:id="227" w:name="_Toc482453661"/>
-      <w:bookmarkStart w:id="228" w:name="_Toc482471474"/>
-      <w:bookmarkStart w:id="229" w:name="_Toc482995929"/>
-      <w:bookmarkStart w:id="230" w:name="_Toc482996263"/>
-      <w:bookmarkStart w:id="231" w:name="_Toc482996412"/>
-      <w:bookmarkStart w:id="232" w:name="_Toc483086677"/>
+      <w:bookmarkStart w:id="224" w:name="_Toc482111112"/>
+      <w:bookmarkStart w:id="225" w:name="_Toc482112000"/>
+      <w:bookmarkStart w:id="226" w:name="_Toc482112156"/>
+      <w:bookmarkStart w:id="227" w:name="_Toc482112354"/>
+      <w:bookmarkStart w:id="228" w:name="_Toc482453661"/>
+      <w:bookmarkStart w:id="229" w:name="_Toc482471474"/>
+      <w:bookmarkStart w:id="230" w:name="_Toc482995929"/>
+      <w:bookmarkStart w:id="231" w:name="_Toc482996263"/>
+      <w:bookmarkStart w:id="232" w:name="_Toc482996412"/>
+      <w:bookmarkStart w:id="233" w:name="_Toc483086677"/>
       <w:r>
         <w:rPr>
           <w:rFonts w:hint="eastAsia"/>
         </w:rPr>
         <w:t>数据的更新与存储</w:t>
       </w:r>
-      <w:bookmarkEnd w:id="223"/>
       <w:bookmarkEnd w:id="224"/>
       <w:bookmarkEnd w:id="225"/>
       <w:bookmarkEnd w:id="226"/>
@@ -11253,6 +11244,7 @@
       <w:bookmarkEnd w:id="230"/>
       <w:bookmarkEnd w:id="231"/>
       <w:bookmarkEnd w:id="232"/>
+      <w:bookmarkEnd w:id="233"/>
     </w:p>
     <w:p>
       <w:pPr>
@@ -11355,24 +11347,24 @@
         <w:spacing w:before="156" w:after="156"/>
         <w:jc w:val="center"/>
       </w:pPr>
-      <w:bookmarkStart w:id="233" w:name="_Toc482453662"/>
-      <w:bookmarkStart w:id="234" w:name="_Toc482471475"/>
-      <w:bookmarkStart w:id="235" w:name="_Toc482995930"/>
-      <w:bookmarkStart w:id="236" w:name="_Toc482996264"/>
-      <w:bookmarkStart w:id="237" w:name="_Toc482996413"/>
-      <w:bookmarkStart w:id="238" w:name="_Toc483086678"/>
+      <w:bookmarkStart w:id="234" w:name="_Toc482453662"/>
+      <w:bookmarkStart w:id="235" w:name="_Toc482471475"/>
+      <w:bookmarkStart w:id="236" w:name="_Toc482995930"/>
+      <w:bookmarkStart w:id="237" w:name="_Toc482996264"/>
+      <w:bookmarkStart w:id="238" w:name="_Toc482996413"/>
+      <w:bookmarkStart w:id="239" w:name="_Toc483086678"/>
       <w:r>
         <w:rPr>
           <w:rFonts w:hint="eastAsia"/>
         </w:rPr>
         <w:t>系统测试</w:t>
       </w:r>
-      <w:bookmarkEnd w:id="233"/>
       <w:bookmarkEnd w:id="234"/>
       <w:bookmarkEnd w:id="235"/>
       <w:bookmarkEnd w:id="236"/>
       <w:bookmarkEnd w:id="237"/>
       <w:bookmarkEnd w:id="238"/>
+      <w:bookmarkEnd w:id="239"/>
     </w:p>
     <w:p>
       <w:pPr>
@@ -13171,20 +13163,20 @@
           <w:numId w:val="48"/>
         </w:numPr>
       </w:pPr>
-      <w:bookmarkStart w:id="239" w:name="_Toc482995931"/>
-      <w:bookmarkStart w:id="240" w:name="_Toc482996265"/>
-      <w:bookmarkStart w:id="241" w:name="_Toc482996414"/>
-      <w:bookmarkStart w:id="242" w:name="_Toc483086679"/>
+      <w:bookmarkStart w:id="240" w:name="_Toc482995931"/>
+      <w:bookmarkStart w:id="241" w:name="_Toc482996265"/>
+      <w:bookmarkStart w:id="242" w:name="_Toc482996414"/>
+      <w:bookmarkStart w:id="243" w:name="_Toc483086679"/>
       <w:r>
         <w:rPr>
           <w:rFonts w:hint="eastAsia"/>
         </w:rPr>
         <w:t>抽取准确性</w:t>
       </w:r>
-      <w:bookmarkEnd w:id="239"/>
       <w:bookmarkEnd w:id="240"/>
       <w:bookmarkEnd w:id="241"/>
       <w:bookmarkEnd w:id="242"/>
+      <w:bookmarkEnd w:id="243"/>
     </w:p>
     <w:p>
       <w:pPr>
@@ -13351,20 +13343,20 @@
           <w:numId w:val="48"/>
         </w:numPr>
       </w:pPr>
-      <w:bookmarkStart w:id="243" w:name="_Toc482995932"/>
-      <w:bookmarkStart w:id="244" w:name="_Toc482996266"/>
-      <w:bookmarkStart w:id="245" w:name="_Toc482996415"/>
-      <w:bookmarkStart w:id="246" w:name="_Toc483086680"/>
+      <w:bookmarkStart w:id="244" w:name="_Toc482995932"/>
+      <w:bookmarkStart w:id="245" w:name="_Toc482996266"/>
+      <w:bookmarkStart w:id="246" w:name="_Toc482996415"/>
+      <w:bookmarkStart w:id="247" w:name="_Toc483086680"/>
       <w:r>
         <w:rPr>
           <w:rFonts w:hint="eastAsia"/>
         </w:rPr>
         <w:t>抽取用时</w:t>
       </w:r>
-      <w:bookmarkEnd w:id="243"/>
       <w:bookmarkEnd w:id="244"/>
       <w:bookmarkEnd w:id="245"/>
       <w:bookmarkEnd w:id="246"/>
+      <w:bookmarkEnd w:id="247"/>
     </w:p>
     <w:p>
       <w:pPr>
@@ -13719,24 +13711,24 @@
         <w:spacing w:before="156" w:after="156"/>
         <w:jc w:val="center"/>
       </w:pPr>
-      <w:bookmarkStart w:id="247" w:name="_Toc482453665"/>
-      <w:bookmarkStart w:id="248" w:name="_Toc482471478"/>
-      <w:bookmarkStart w:id="249" w:name="_Toc482995933"/>
-      <w:bookmarkStart w:id="250" w:name="_Toc482996267"/>
-      <w:bookmarkStart w:id="251" w:name="_Toc482996416"/>
-      <w:bookmarkStart w:id="252" w:name="_Toc483086681"/>
+      <w:bookmarkStart w:id="248" w:name="_Toc482453665"/>
+      <w:bookmarkStart w:id="249" w:name="_Toc482471478"/>
+      <w:bookmarkStart w:id="250" w:name="_Toc482995933"/>
+      <w:bookmarkStart w:id="251" w:name="_Toc482996267"/>
+      <w:bookmarkStart w:id="252" w:name="_Toc482996416"/>
+      <w:bookmarkStart w:id="253" w:name="_Toc483086681"/>
       <w:r>
         <w:rPr>
           <w:rFonts w:hint="eastAsia"/>
         </w:rPr>
         <w:t>总结</w:t>
       </w:r>
-      <w:bookmarkEnd w:id="247"/>
       <w:bookmarkEnd w:id="248"/>
       <w:bookmarkEnd w:id="249"/>
       <w:bookmarkEnd w:id="250"/>
       <w:bookmarkEnd w:id="251"/>
       <w:bookmarkEnd w:id="252"/>
+      <w:bookmarkEnd w:id="253"/>
     </w:p>
     <w:p>
       <w:pPr>
@@ -14118,8 +14110,8 @@
           <w:szCs w:val="32"/>
         </w:rPr>
       </w:pPr>
-      <w:bookmarkStart w:id="253" w:name="_Toc482453668"/>
-      <w:bookmarkStart w:id="254" w:name="_Toc482471481"/>
+      <w:bookmarkStart w:id="254" w:name="_Toc482453668"/>
+      <w:bookmarkStart w:id="255" w:name="_Toc482471481"/>
       <w:r>
         <w:br w:type="page"/>
       </w:r>
@@ -14130,10 +14122,10 @@
         <w:spacing w:before="156" w:after="156"/>
         <w:jc w:val="center"/>
       </w:pPr>
-      <w:bookmarkStart w:id="255" w:name="_Toc482995934"/>
-      <w:bookmarkStart w:id="256" w:name="_Toc482996268"/>
-      <w:bookmarkStart w:id="257" w:name="_Toc482996417"/>
-      <w:bookmarkStart w:id="258" w:name="_Toc483086682"/>
+      <w:bookmarkStart w:id="256" w:name="_Toc482995934"/>
+      <w:bookmarkStart w:id="257" w:name="_Toc482996268"/>
+      <w:bookmarkStart w:id="258" w:name="_Toc482996417"/>
+      <w:bookmarkStart w:id="259" w:name="_Toc483086682"/>
       <w:r>
         <w:rPr>
           <w:rFonts w:hint="eastAsia"/>
@@ -14141,12 +14133,12 @@
         <w:lastRenderedPageBreak/>
         <w:t>致谢</w:t>
       </w:r>
-      <w:bookmarkEnd w:id="253"/>
       <w:bookmarkEnd w:id="254"/>
       <w:bookmarkEnd w:id="255"/>
       <w:bookmarkEnd w:id="256"/>
       <w:bookmarkEnd w:id="257"/>
       <w:bookmarkEnd w:id="258"/>
+      <w:bookmarkEnd w:id="259"/>
     </w:p>
     <w:p>
       <w:pPr>
@@ -14333,8 +14325,8 @@
           <w:szCs w:val="32"/>
         </w:rPr>
       </w:pPr>
-      <w:bookmarkStart w:id="259" w:name="_Toc482453669"/>
-      <w:bookmarkStart w:id="260" w:name="_Toc482471482"/>
+      <w:bookmarkStart w:id="260" w:name="_Toc482453669"/>
+      <w:bookmarkStart w:id="261" w:name="_Toc482471482"/>
       <w:r>
         <w:br w:type="page"/>
       </w:r>
@@ -14345,10 +14337,10 @@
         <w:spacing w:before="156" w:after="156"/>
         <w:jc w:val="center"/>
       </w:pPr>
-      <w:bookmarkStart w:id="261" w:name="_Toc482995935"/>
-      <w:bookmarkStart w:id="262" w:name="_Toc482996269"/>
-      <w:bookmarkStart w:id="263" w:name="_Toc482996418"/>
-      <w:bookmarkStart w:id="264" w:name="_Toc483086683"/>
+      <w:bookmarkStart w:id="262" w:name="_Toc482995935"/>
+      <w:bookmarkStart w:id="263" w:name="_Toc482996269"/>
+      <w:bookmarkStart w:id="264" w:name="_Toc482996418"/>
+      <w:bookmarkStart w:id="265" w:name="_Toc483086683"/>
       <w:r>
         <w:rPr>
           <w:rFonts w:hint="eastAsia"/>
@@ -14356,19 +14348,14 @@
         <w:lastRenderedPageBreak/>
         <w:t>参考文献</w:t>
       </w:r>
-      <w:bookmarkEnd w:id="259"/>
       <w:bookmarkEnd w:id="260"/>
       <w:bookmarkEnd w:id="261"/>
       <w:bookmarkEnd w:id="262"/>
       <w:bookmarkEnd w:id="263"/>
       <w:bookmarkEnd w:id="264"/>
-    </w:p>
-    <w:p>
-      <w:pPr>
-        <w:rPr>
-          <w:rFonts w:hint="eastAsia"/>
-        </w:rPr>
-      </w:pPr>
+      <w:bookmarkEnd w:id="265"/>
+    </w:p>
+    <w:p>
       <w:r>
         <w:rPr>
           <w:rFonts w:hint="eastAsia"/>
@@ -14389,11 +14376,6 @@
       </w:r>
     </w:p>
     <w:p>
-      <w:pPr>
-        <w:rPr>
-          <w:rFonts w:hint="eastAsia"/>
-        </w:rPr>
-      </w:pPr>
       <w:r>
         <w:rPr>
           <w:rFonts w:hint="eastAsia"/>
@@ -14450,11 +14432,6 @@
       </w:r>
     </w:p>
     <w:p>
-      <w:pPr>
-        <w:rPr>
-          <w:rFonts w:hint="eastAsia"/>
-        </w:rPr>
-      </w:pPr>
       <w:r>
         <w:rPr>
           <w:rFonts w:hint="eastAsia"/>
@@ -14519,11 +14496,6 @@
       <w:proofErr w:type="gramEnd"/>
     </w:p>
     <w:p>
-      <w:pPr>
-        <w:rPr>
-          <w:rFonts w:hint="eastAsia"/>
-        </w:rPr>
-      </w:pPr>
       <w:r>
         <w:rPr>
           <w:rFonts w:hint="eastAsia"/>
@@ -14594,11 +14566,6 @@
       </w:r>
     </w:p>
     <w:p>
-      <w:pPr>
-        <w:rPr>
-          <w:rFonts w:hint="eastAsia"/>
-        </w:rPr>
-      </w:pPr>
       <w:r>
         <w:rPr>
           <w:rFonts w:hint="eastAsia"/>
@@ -14681,11 +14648,6 @@
       </w:r>
     </w:p>
     <w:p>
-      <w:pPr>
-        <w:rPr>
-          <w:rFonts w:hint="eastAsia"/>
-        </w:rPr>
-      </w:pPr>
       <w:r>
         <w:rPr>
           <w:rFonts w:hint="eastAsia"/>
@@ -14761,11 +14723,6 @@
       </w:r>
     </w:p>
     <w:p>
-      <w:pPr>
-        <w:rPr>
-          <w:rFonts w:hint="eastAsia"/>
-        </w:rPr>
-      </w:pPr>
       <w:r>
         <w:rPr>
           <w:rFonts w:hint="eastAsia"/>
@@ -14844,11 +14801,6 @@
       </w:r>
     </w:p>
     <w:p>
-      <w:pPr>
-        <w:rPr>
-          <w:rFonts w:hint="eastAsia"/>
-        </w:rPr>
-      </w:pPr>
       <w:r>
         <w:rPr>
           <w:rFonts w:hint="eastAsia"/>
@@ -14923,8 +14875,6 @@
         </w:rPr>
         <w:t>,2010:13~14</w:t>
       </w:r>
-      <w:bookmarkStart w:id="265" w:name="_GoBack"/>
-      <w:bookmarkEnd w:id="265"/>
     </w:p>
     <w:sectPr>
       <w:footerReference w:type="default" r:id="rId22"/>
@@ -14988,7 +14938,7 @@
             <w:noProof/>
             <w:lang w:val="zh-CN"/>
           </w:rPr>
-          <w:t>III</w:t>
+          <w:t>II</w:t>
         </w:r>
         <w:r>
           <w:fldChar w:fldCharType="end"/>
@@ -21511,7 +21461,7 @@
 </file>
 
 <file path=customXml/itemProps1.xml><?xml version="1.0" encoding="utf-8"?>
-<ds:datastoreItem xmlns:ds="http://schemas.openxmlformats.org/officeDocument/2006/customXml" ds:itemID="{1FE52259-A175-4782-9485-CBF01763948B}">
+<ds:datastoreItem xmlns:ds="http://schemas.openxmlformats.org/officeDocument/2006/customXml" ds:itemID="{5DB87CE5-6072-44AC-95F2-98370A8D0085}">
   <ds:schemaRefs>
     <ds:schemaRef ds:uri="http://schemas.openxmlformats.org/officeDocument/2006/bibliography"/>
   </ds:schemaRefs>

--- a/网络引文的爬虫系统初探-0.2.docx
+++ b/网络引文的爬虫系统初探-0.2.docx
@@ -396,8 +396,43 @@
           <w:szCs w:val="28"/>
           <w:u w:val="single"/>
         </w:rPr>
-        <w:t xml:space="preserve">       一班           </w:t>
-      </w:r>
+        <w:t xml:space="preserve"> </w:t>
+      </w:r>
+      <w:r>
+        <w:rPr>
+          <w:rFonts w:ascii="宋体" w:hAnsi="宋体" w:cs="宋体" w:hint="eastAsia"/>
+          <w:b/>
+          <w:bCs/>
+          <w:sz w:val="28"/>
+          <w:szCs w:val="28"/>
+          <w:u w:val="single"/>
+        </w:rPr>
+        <w:t xml:space="preserve">  </w:t>
+      </w:r>
+      <w:r>
+        <w:rPr>
+          <w:rFonts w:ascii="宋体" w:hAnsi="宋体" w:cs="宋体" w:hint="eastAsia"/>
+          <w:b/>
+          <w:bCs/>
+          <w:sz w:val="28"/>
+          <w:szCs w:val="28"/>
+          <w:u w:val="single"/>
+        </w:rPr>
+        <w:t>2013级一班</w:t>
+      </w:r>
+      <w:r>
+        <w:rPr>
+          <w:rFonts w:ascii="宋体" w:hAnsi="宋体" w:cs="宋体" w:hint="eastAsia"/>
+          <w:b/>
+          <w:bCs/>
+          <w:sz w:val="28"/>
+          <w:szCs w:val="28"/>
+          <w:u w:val="single"/>
+        </w:rPr>
+        <w:t xml:space="preserve">         </w:t>
+      </w:r>
+      <w:bookmarkStart w:id="0" w:name="_GoBack"/>
+      <w:bookmarkEnd w:id="0"/>
     </w:p>
     <w:p>
       <w:pPr>
@@ -464,7 +499,7 @@
           <w:szCs w:val="28"/>
           <w:u w:val="single"/>
         </w:rPr>
-        <w:t>副教授</w:t>
+        <w:t>教授</w:t>
       </w:r>
       <w:r>
         <w:rPr>
@@ -497,7 +532,29 @@
           <w:szCs w:val="28"/>
           <w:u w:val="single"/>
         </w:rPr>
-        <w:t xml:space="preserve">    </w:t>
+        <w:t xml:space="preserve"> </w:t>
+      </w:r>
+      <w:r>
+        <w:rPr>
+          <w:rFonts w:ascii="宋体" w:hAnsi="宋体" w:cs="宋体" w:hint="eastAsia"/>
+          <w:b/>
+          <w:bCs/>
+          <w:sz w:val="28"/>
+          <w:szCs w:val="28"/>
+          <w:u w:val="single"/>
+        </w:rPr>
+        <w:t xml:space="preserve">  </w:t>
+      </w:r>
+      <w:r>
+        <w:rPr>
+          <w:rFonts w:ascii="宋体" w:hAnsi="宋体" w:cs="宋体" w:hint="eastAsia"/>
+          <w:b/>
+          <w:bCs/>
+          <w:sz w:val="28"/>
+          <w:szCs w:val="28"/>
+          <w:u w:val="single"/>
+        </w:rPr>
+        <w:t xml:space="preserve">   </w:t>
       </w:r>
     </w:p>
     <w:p>
@@ -665,17 +722,17 @@
         <w:spacing w:before="156" w:after="156"/>
         <w:jc w:val="center"/>
       </w:pPr>
-      <w:bookmarkStart w:id="0" w:name="_Toc482111044"/>
-      <w:bookmarkStart w:id="1" w:name="_Toc482111954"/>
-      <w:bookmarkStart w:id="2" w:name="_Toc482112113"/>
-      <w:bookmarkStart w:id="3" w:name="_Toc482112314"/>
-      <w:bookmarkStart w:id="4" w:name="_Toc482453621"/>
-      <w:bookmarkStart w:id="5" w:name="_Toc482471433"/>
-      <w:bookmarkStart w:id="6" w:name="_Toc482995903"/>
-      <w:bookmarkStart w:id="7" w:name="_Toc482996241"/>
-      <w:bookmarkStart w:id="8" w:name="_Toc482996390"/>
-      <w:bookmarkStart w:id="9" w:name="_Toc482998989"/>
-      <w:bookmarkStart w:id="10" w:name="_Toc483086656"/>
+      <w:bookmarkStart w:id="1" w:name="_Toc482111044"/>
+      <w:bookmarkStart w:id="2" w:name="_Toc482111954"/>
+      <w:bookmarkStart w:id="3" w:name="_Toc482112113"/>
+      <w:bookmarkStart w:id="4" w:name="_Toc482112314"/>
+      <w:bookmarkStart w:id="5" w:name="_Toc482453621"/>
+      <w:bookmarkStart w:id="6" w:name="_Toc482471433"/>
+      <w:bookmarkStart w:id="7" w:name="_Toc482995903"/>
+      <w:bookmarkStart w:id="8" w:name="_Toc482996241"/>
+      <w:bookmarkStart w:id="9" w:name="_Toc482996390"/>
+      <w:bookmarkStart w:id="10" w:name="_Toc482998989"/>
+      <w:bookmarkStart w:id="11" w:name="_Toc483086656"/>
       <w:r>
         <w:rPr>
           <w:rFonts w:hint="eastAsia"/>
@@ -683,7 +740,6 @@
         <w:lastRenderedPageBreak/>
         <w:t>摘要</w:t>
       </w:r>
-      <w:bookmarkEnd w:id="0"/>
       <w:bookmarkEnd w:id="1"/>
       <w:bookmarkEnd w:id="2"/>
       <w:bookmarkEnd w:id="3"/>
@@ -694,6 +750,7 @@
       <w:bookmarkEnd w:id="8"/>
       <w:bookmarkEnd w:id="9"/>
       <w:bookmarkEnd w:id="10"/>
+      <w:bookmarkEnd w:id="11"/>
     </w:p>
     <w:p>
       <w:pPr>
@@ -911,24 +968,23 @@
         <w:ind w:firstLine="640"/>
         <w:jc w:val="center"/>
       </w:pPr>
-      <w:bookmarkStart w:id="11" w:name="_Toc482111045"/>
-      <w:bookmarkStart w:id="12" w:name="_Toc482111955"/>
-      <w:bookmarkStart w:id="13" w:name="_Toc482112114"/>
-      <w:bookmarkStart w:id="14" w:name="_Toc482112315"/>
-      <w:bookmarkStart w:id="15" w:name="_Toc482453622"/>
-      <w:bookmarkStart w:id="16" w:name="_Toc482471434"/>
-      <w:bookmarkStart w:id="17" w:name="_Toc482995904"/>
-      <w:bookmarkStart w:id="18" w:name="_Toc482996242"/>
-      <w:bookmarkStart w:id="19" w:name="_Toc482996391"/>
-      <w:bookmarkStart w:id="20" w:name="_Toc482998990"/>
-      <w:bookmarkStart w:id="21" w:name="_Toc483086657"/>
+      <w:bookmarkStart w:id="12" w:name="_Toc482111045"/>
+      <w:bookmarkStart w:id="13" w:name="_Toc482111955"/>
+      <w:bookmarkStart w:id="14" w:name="_Toc482112114"/>
+      <w:bookmarkStart w:id="15" w:name="_Toc482112315"/>
+      <w:bookmarkStart w:id="16" w:name="_Toc482453622"/>
+      <w:bookmarkStart w:id="17" w:name="_Toc482471434"/>
+      <w:bookmarkStart w:id="18" w:name="_Toc482995904"/>
+      <w:bookmarkStart w:id="19" w:name="_Toc482996242"/>
+      <w:bookmarkStart w:id="20" w:name="_Toc482996391"/>
+      <w:bookmarkStart w:id="21" w:name="_Toc482998990"/>
+      <w:bookmarkStart w:id="22" w:name="_Toc483086657"/>
       <w:r>
         <w:rPr>
           <w:rFonts w:hint="eastAsia"/>
         </w:rPr>
         <w:t>Abstract</w:t>
       </w:r>
-      <w:bookmarkEnd w:id="11"/>
       <w:bookmarkEnd w:id="12"/>
       <w:bookmarkEnd w:id="13"/>
       <w:bookmarkEnd w:id="14"/>
@@ -939,6 +995,7 @@
       <w:bookmarkEnd w:id="19"/>
       <w:bookmarkEnd w:id="20"/>
       <w:bookmarkEnd w:id="21"/>
+      <w:bookmarkEnd w:id="22"/>
     </w:p>
     <w:p>
       <w:pPr>
@@ -1083,11 +1140,11 @@
           <w:noProof/>
         </w:rPr>
       </w:pPr>
-      <w:bookmarkStart w:id="22" w:name="_Toc482995905"/>
-      <w:bookmarkStart w:id="23" w:name="_Toc482996243"/>
-      <w:bookmarkStart w:id="24" w:name="_Toc482996392"/>
-      <w:bookmarkStart w:id="25" w:name="_Toc482998988"/>
-      <w:bookmarkStart w:id="26" w:name="_Toc483086658"/>
+      <w:bookmarkStart w:id="23" w:name="_Toc482995905"/>
+      <w:bookmarkStart w:id="24" w:name="_Toc482996243"/>
+      <w:bookmarkStart w:id="25" w:name="_Toc482996392"/>
+      <w:bookmarkStart w:id="26" w:name="_Toc482998988"/>
+      <w:bookmarkStart w:id="27" w:name="_Toc483086658"/>
       <w:r>
         <w:rPr>
           <w:rFonts w:hint="eastAsia"/>
@@ -1095,11 +1152,11 @@
         <w:lastRenderedPageBreak/>
         <w:t>目录</w:t>
       </w:r>
-      <w:bookmarkEnd w:id="22"/>
       <w:bookmarkEnd w:id="23"/>
       <w:bookmarkEnd w:id="24"/>
       <w:bookmarkEnd w:id="25"/>
       <w:bookmarkEnd w:id="26"/>
+      <w:bookmarkEnd w:id="27"/>
       <w:r>
         <w:fldChar w:fldCharType="begin"/>
       </w:r>
@@ -3150,8 +3207,6 @@
           <w:fldChar w:fldCharType="end"/>
         </w:r>
       </w:hyperlink>
-      <w:bookmarkStart w:id="27" w:name="_GoBack"/>
-      <w:bookmarkEnd w:id="27"/>
     </w:p>
     <w:p>
       <w:pPr>
@@ -21461,7 +21516,7 @@
 </file>
 
 <file path=customXml/itemProps1.xml><?xml version="1.0" encoding="utf-8"?>
-<ds:datastoreItem xmlns:ds="http://schemas.openxmlformats.org/officeDocument/2006/customXml" ds:itemID="{5DB87CE5-6072-44AC-95F2-98370A8D0085}">
+<ds:datastoreItem xmlns:ds="http://schemas.openxmlformats.org/officeDocument/2006/customXml" ds:itemID="{B3690D0E-825B-4AF4-8B45-31CAE5A14FA5}">
   <ds:schemaRefs>
     <ds:schemaRef ds:uri="http://schemas.openxmlformats.org/officeDocument/2006/bibliography"/>
   </ds:schemaRefs>
